--- a/doc/man_DoseResponseAnalysis.docx
+++ b/doc/man_DoseResponseAnalysis.docx
@@ -5648,7 +5648,43 @@
           <w:szCs w:val="22"/>
           <w:lang w:val="en-US"/>
         </w:rPr>
-        <w:t>tely. In this way, if there is a drift in the signal (staining intensities), two identical samples still will 100% similarity. Conversely, in the “merge” mode, their similarity will not be 100%. Therefore, one should</w:t>
+        <w:t xml:space="preserve">tely. In this way, if there is a drift in the signal (staining intensities), two identical samples still will </w:t>
+      </w:r>
+      <w:r>
+        <w:rPr>
+          <w:color w:val="000000"/>
+          <w:sz w:val="22"/>
+          <w:szCs w:val="22"/>
+          <w:lang w:val="en-US"/>
+        </w:rPr>
+        <w:t xml:space="preserve">have </w:t>
+      </w:r>
+      <w:r>
+        <w:rPr>
+          <w:color w:val="000000"/>
+          <w:sz w:val="22"/>
+          <w:szCs w:val="22"/>
+          <w:lang w:val="en-US"/>
+        </w:rPr>
+        <w:t>100% similarity. Conversely, in the “merge” mode, their similarity will be</w:t>
+      </w:r>
+      <w:r>
+        <w:rPr>
+          <w:color w:val="000000"/>
+          <w:sz w:val="22"/>
+          <w:szCs w:val="22"/>
+          <w:lang w:val="en-US"/>
+        </w:rPr>
+        <w:t xml:space="preserve"> less than</w:t>
+      </w:r>
+      <w:r>
+        <w:rPr>
+          <w:color w:val="000000"/>
+          <w:sz w:val="22"/>
+          <w:szCs w:val="22"/>
+          <w:lang w:val="en-US"/>
+        </w:rPr>
+        <w:t xml:space="preserve"> 100%. Therefore, one should</w:t>
       </w:r>
       <w:r>
         <w:rPr>
@@ -6946,6 +6982,15 @@
           <w:szCs w:val="22"/>
           <w:lang w:val="en-US"/>
         </w:rPr>
+        <w:t xml:space="preserve"> For hypercubes present in only one of the samples, similarity is 0%.</w:t>
+      </w:r>
+      <w:r>
+        <w:rPr>
+          <w:color w:val="000000"/>
+          <w:sz w:val="22"/>
+          <w:szCs w:val="22"/>
+          <w:lang w:val="en-US"/>
+        </w:rPr>
         <w:t xml:space="preserve"> </w:t>
       </w:r>
       <w:r>
@@ -6995,7 +7040,8 @@
           <w:szCs w:val="22"/>
           <w:lang w:val="en-US"/>
         </w:rPr>
-        <w:t xml:space="preserve">   To ensure consistency in numbering, the number of the child node must be calculated from its parent’s.</w:t>
+        <w:lastRenderedPageBreak/>
+        <w:t xml:space="preserve">   To ensure consistency in numbering, the number of child node must be calculated from its parent’s.</w:t>
       </w:r>
       <w:r>
         <w:rPr>
@@ -7013,7 +7059,16 @@
           <w:szCs w:val="22"/>
           <w:lang w:val="en-US"/>
         </w:rPr>
-        <w:t>Through rewriting the branch numbers</w:t>
+        <w:t>R</w:t>
+      </w:r>
+      <w:r>
+        <w:rPr>
+          <w:color w:val="000000"/>
+          <w:sz w:val="22"/>
+          <w:szCs w:val="22"/>
+          <w:lang w:val="en-US"/>
+        </w:rPr>
+        <w:t>ewriting the branch numbers</w:t>
       </w:r>
       <w:r>
         <w:rPr>
@@ -8982,17 +9037,7 @@
             <w:szCs w:val="22"/>
             <w:lang w:val="en-US"/>
           </w:rPr>
-          <m:t>=</m:t>
-        </m:r>
-        <m:r>
-          <w:rPr>
-            <w:rFonts w:ascii="Cambria Math" w:hAnsi="Cambria Math"/>
-            <w:color w:val="000000"/>
-            <w:sz w:val="22"/>
-            <w:szCs w:val="22"/>
-            <w:lang w:val="en-US"/>
-          </w:rPr>
-          <m:t>3</m:t>
+          <m:t>=3</m:t>
         </m:r>
         <m:sSub>
           <m:sSubPr>
@@ -9187,17 +9232,7 @@
                     <w:szCs w:val="22"/>
                     <w:lang w:val="en-US"/>
                   </w:rPr>
-                  <m:t>d-</m:t>
-                </m:r>
-                <m:r>
-                  <w:rPr>
-                    <w:rFonts w:ascii="Cambria Math" w:hAnsi="Cambria Math"/>
-                    <w:color w:val="000000"/>
-                    <w:sz w:val="22"/>
-                    <w:szCs w:val="22"/>
-                    <w:lang w:val="en-US"/>
-                  </w:rPr>
-                  <m:t>1</m:t>
+                  <m:t>d-1</m:t>
                 </m:r>
               </m:sup>
             </m:sSup>
@@ -9466,17 +9501,7 @@
                       <w:szCs w:val="22"/>
                       <w:lang w:val="en-US"/>
                     </w:rPr>
-                    <m:t>d-</m:t>
-                  </m:r>
-                  <m:r>
-                    <w:rPr>
-                      <w:rFonts w:ascii="Cambria Math" w:hAnsi="Cambria Math"/>
-                      <w:color w:val="000000"/>
-                      <w:sz w:val="22"/>
-                      <w:szCs w:val="22"/>
-                      <w:lang w:val="en-US"/>
-                    </w:rPr>
-                    <m:t>1</m:t>
+                    <m:t>d-1</m:t>
                   </m:r>
                 </m:sup>
               </m:sSup>
@@ -9612,17 +9637,7 @@
                   <w:szCs w:val="22"/>
                   <w:lang w:val="en-US"/>
                 </w:rPr>
-                <m:t>d-</m:t>
-              </m:r>
-              <m:r>
-                <w:rPr>
-                  <w:rFonts w:ascii="Cambria Math" w:hAnsi="Cambria Math"/>
-                  <w:color w:val="000000"/>
-                  <w:sz w:val="22"/>
-                  <w:szCs w:val="22"/>
-                  <w:lang w:val="en-US"/>
-                </w:rPr>
-                <m:t>1</m:t>
+                <m:t>d-1</m:t>
               </m:r>
             </m:sup>
           </m:sSup>
@@ -9657,62 +9672,180 @@
           <w:szCs w:val="22"/>
           <w:lang w:val="en-US"/>
         </w:rPr>
-        <w:t xml:space="preserve">   Changing the order of columns and increasing the number of quantiles ha</w:t>
-      </w:r>
-      <w:r>
-        <w:rPr>
-          <w:color w:val="000000"/>
-          <w:sz w:val="22"/>
-          <w:szCs w:val="22"/>
-          <w:lang w:val="en-US"/>
-        </w:rPr>
-        <w:t>ve</w:t>
-      </w:r>
-      <w:r>
-        <w:rPr>
-          <w:color w:val="000000"/>
-          <w:sz w:val="22"/>
-          <w:szCs w:val="22"/>
-          <w:lang w:val="en-US"/>
-        </w:rPr>
-        <w:t xml:space="preserve"> no effect and little effect on the similarity </w:t>
-      </w:r>
-      <w:r>
-        <w:rPr>
-          <w:color w:val="000000"/>
-          <w:sz w:val="22"/>
-          <w:szCs w:val="22"/>
-          <w:lang w:val="en-US"/>
-        </w:rPr>
-        <w:t>metric</w:t>
-      </w:r>
-      <w:r>
-        <w:rPr>
-          <w:color w:val="000000"/>
-          <w:sz w:val="22"/>
-          <w:szCs w:val="22"/>
-          <w:lang w:val="en-US"/>
-        </w:rPr>
-        <w:t xml:space="preserve"> respectively. </w:t>
-      </w:r>
-      <w:r>
-        <w:rPr>
-          <w:color w:val="000000"/>
-          <w:sz w:val="22"/>
-          <w:szCs w:val="22"/>
-          <w:lang w:val="en-US"/>
-        </w:rPr>
-        <w:t xml:space="preserve">The former is due to the commutativity nature of </w:t>
-      </w:r>
-      <w:r>
-        <w:rPr>
-          <w:color w:val="000000"/>
-          <w:sz w:val="22"/>
-          <w:szCs w:val="22"/>
-          <w:lang w:val="en-US"/>
-        </w:rPr>
-        <w:t>dimension division, and the latter mostly just changes the scale of values while preserving relative differences.</w:t>
-      </w:r>
+        <w:t xml:space="preserve">  </w:t>
+      </w:r>
+      <w:r>
+        <w:rPr>
+          <w:color w:val="000000"/>
+          <w:sz w:val="22"/>
+          <w:szCs w:val="22"/>
+          <w:lang w:val="en-US"/>
+        </w:rPr>
+        <w:t xml:space="preserve">  </w:t>
+      </w:r>
+      <w:r>
+        <w:rPr>
+          <w:color w:val="000000"/>
+          <w:sz w:val="16"/>
+          <w:szCs w:val="16"/>
+          <w:lang w:val="en-US"/>
+        </w:rPr>
+        <w:t>COMPA</w:t>
+      </w:r>
+      <w:r>
+        <w:rPr>
+          <w:color w:val="000000"/>
+          <w:sz w:val="22"/>
+          <w:szCs w:val="22"/>
+          <w:lang w:val="en-US"/>
+        </w:rPr>
+        <w:t>R</w:t>
+      </w:r>
+      <w:r>
+        <w:rPr>
+          <w:color w:val="000000"/>
+          <w:sz w:val="16"/>
+          <w:szCs w:val="16"/>
+          <w:lang w:val="en-US"/>
+        </w:rPr>
+        <w:t>E</w:t>
+      </w:r>
+      <w:r>
+        <w:rPr>
+          <w:color w:val="000000"/>
+          <w:sz w:val="22"/>
+          <w:szCs w:val="22"/>
+          <w:lang w:val="en-US"/>
+        </w:rPr>
+        <w:t xml:space="preserve"> in merge mode employs </w:t>
+      </w:r>
+      <w:r>
+        <w:rPr>
+          <w:color w:val="000000"/>
+          <w:sz w:val="22"/>
+          <w:szCs w:val="22"/>
+          <w:lang w:val="en-US"/>
+        </w:rPr>
+        <w:t xml:space="preserve">the same algorithm in </w:t>
+      </w:r>
+      <w:r>
+        <w:rPr>
+          <w:color w:val="000000"/>
+          <w:sz w:val="22"/>
+          <w:szCs w:val="22"/>
+          <w:lang w:val="en-US"/>
+        </w:rPr>
+        <w:t>separate</w:t>
+      </w:r>
+      <w:r>
+        <w:rPr>
+          <w:color w:val="000000"/>
+          <w:sz w:val="22"/>
+          <w:szCs w:val="22"/>
+          <w:lang w:val="en-US"/>
+        </w:rPr>
+        <w:t xml:space="preserve"> mode except that </w:t>
+      </w:r>
+      <w:r>
+        <w:rPr>
+          <w:color w:val="000000"/>
+          <w:sz w:val="22"/>
+          <w:szCs w:val="22"/>
+          <w:lang w:val="en-US"/>
+        </w:rPr>
+        <w:t xml:space="preserve">since </w:t>
+      </w:r>
+      <w:r>
+        <w:rPr>
+          <w:color w:val="000000"/>
+          <w:sz w:val="22"/>
+          <w:szCs w:val="22"/>
+          <w:lang w:val="en-US"/>
+        </w:rPr>
+        <w:t>the two input samples are merged</w:t>
+      </w:r>
+      <w:r>
+        <w:rPr>
+          <w:color w:val="000000"/>
+          <w:sz w:val="22"/>
+          <w:szCs w:val="22"/>
+          <w:lang w:val="en-US"/>
+        </w:rPr>
+        <w:t xml:space="preserve"> first</w:t>
+      </w:r>
+      <w:r>
+        <w:rPr>
+          <w:color w:val="000000"/>
+          <w:sz w:val="22"/>
+          <w:szCs w:val="22"/>
+          <w:lang w:val="en-US"/>
+        </w:rPr>
+        <w:t>, there is only one set of hypercubes instead of a union, and for hypercubes in which only one of the samples has data points, similarity is 0%.</w:t>
+      </w:r>
+    </w:p>
+    <w:p>
+      <w:pPr>
+        <w:jc w:val="both"/>
+        <w:rPr>
+          <w:color w:val="000000"/>
+          <w:sz w:val="22"/>
+          <w:szCs w:val="22"/>
+          <w:lang w:val="en-US"/>
+        </w:rPr>
+      </w:pPr>
+      <w:r>
+        <w:rPr>
+          <w:color w:val="000000"/>
+          <w:sz w:val="22"/>
+          <w:szCs w:val="22"/>
+          <w:lang w:val="en-US"/>
+        </w:rPr>
+        <w:t xml:space="preserve">   Changing the order of columns and increasing the number of quantiles have no effect and little effect on the similarity metric respectively. The former is due to the commutative nature of dimension division, and the latter just changes the scale of values while mostly preserving relative differences.</w:t>
+      </w:r>
+    </w:p>
+    <w:p>
+      <w:pPr>
+        <w:jc w:val="both"/>
+        <w:rPr>
+          <w:color w:val="000000"/>
+          <w:sz w:val="22"/>
+          <w:szCs w:val="22"/>
+          <w:lang w:val="en-US"/>
+        </w:rPr>
+      </w:pPr>
+    </w:p>
+    <w:p>
+      <w:pPr>
+        <w:jc w:val="both"/>
+        <w:rPr>
+          <w:b/>
+          <w:color w:val="000000"/>
+          <w:sz w:val="22"/>
+          <w:szCs w:val="22"/>
+          <w:lang w:val="en-US"/>
+        </w:rPr>
+      </w:pPr>
+      <w:r>
+        <w:rPr>
+          <w:b/>
+          <w:color w:val="000000"/>
+          <w:sz w:val="22"/>
+          <w:szCs w:val="22"/>
+          <w:lang w:val="en-US"/>
+        </w:rPr>
+        <w:t>Signal drift correction in high-throughput flow cytometry</w:t>
+      </w:r>
+    </w:p>
+    <w:p>
+      <w:pPr>
+        <w:jc w:val="both"/>
+        <w:rPr>
+          <w:color w:val="000000"/>
+          <w:sz w:val="22"/>
+          <w:szCs w:val="22"/>
+          <w:lang w:val="en-US"/>
+        </w:rPr>
+      </w:pPr>
     </w:p>
     <w:p>
       <w:pPr>
@@ -9731,23 +9864,12 @@
       <w:pPr>
         <w:jc w:val="both"/>
         <w:rPr>
-          <w:b/>
-          <w:color w:val="000000"/>
-          <w:sz w:val="22"/>
-          <w:szCs w:val="22"/>
-          <w:lang w:val="en-US"/>
-        </w:rPr>
-      </w:pPr>
-      <w:r>
-        <w:rPr>
-          <w:b/>
-          <w:color w:val="000000"/>
-          <w:sz w:val="22"/>
-          <w:szCs w:val="22"/>
-          <w:lang w:val="en-US"/>
-        </w:rPr>
-        <w:t>Signal drift correction in high-throughput flow cytometry</w:t>
-      </w:r>
+          <w:color w:val="000000"/>
+          <w:sz w:val="22"/>
+          <w:szCs w:val="22"/>
+          <w:lang w:val="en-US"/>
+        </w:rPr>
+      </w:pPr>
     </w:p>
     <w:p>
       <w:pPr>
@@ -11045,6 +11167,7 @@
   <w:style w:type="character" w:default="1" w:styleId="DefaultParagraphFont">
     <w:name w:val="Default Paragraph Font"/>
     <w:uiPriority w:val="1"/>
+    <w:semiHidden/>
     <w:unhideWhenUsed/>
   </w:style>
   <w:style w:type="table" w:default="1" w:styleId="TableNormal">
@@ -11524,7 +11647,7 @@
 </file>
 
 <file path=customXml/itemProps1.xml><?xml version="1.0" encoding="utf-8"?>
-<ds:datastoreItem xmlns:ds="http://schemas.openxmlformats.org/officeDocument/2006/customXml" ds:itemID="{386B597E-804B-2F4F-BC54-A774B0F5BF60}">
+<ds:datastoreItem xmlns:ds="http://schemas.openxmlformats.org/officeDocument/2006/customXml" ds:itemID="{67995EF7-6F0A-8A4A-82FD-6B0226AFCD70}">
   <ds:schemaRefs>
     <ds:schemaRef ds:uri="http://schemas.openxmlformats.org/officeDocument/2006/bibliography"/>
   </ds:schemaRefs>

--- a/doc/man_DoseResponseAnalysis.docx
+++ b/doc/man_DoseResponseAnalysis.docx
@@ -6392,7 +6392,7 @@
         <w:rPr>
           <w:b/>
           <w:bCs/>
-          <w:color w:val="000000"/>
+          <w:color w:val="FF0000"/>
           <w:sz w:val="22"/>
           <w:szCs w:val="22"/>
           <w:lang w:val="en-US"/>
@@ -6401,12 +6401,21 @@
       </w:r>
       <w:r>
         <w:rPr>
-          <w:color w:val="000000"/>
-          <w:sz w:val="22"/>
-          <w:szCs w:val="22"/>
-          <w:lang w:val="en-US"/>
-        </w:rPr>
-        <w:t xml:space="preserve"> sho</w:t>
+          <w:color w:val="FF0000"/>
+          <w:sz w:val="22"/>
+          <w:szCs w:val="22"/>
+          <w:lang w:val="en-US"/>
+        </w:rPr>
+        <w:t xml:space="preserve"> </w:t>
+      </w:r>
+      <w:r>
+        <w:rPr>
+          <w:color w:val="000000"/>
+          <w:sz w:val="22"/>
+          <w:szCs w:val="22"/>
+          <w:lang w:val="en-US"/>
+        </w:rPr>
+        <w:t>sho</w:t>
       </w:r>
       <w:r>
         <w:rPr>
@@ -6997,7 +7006,7 @@
         <w:rPr>
           <w:b/>
           <w:bCs/>
-          <w:color w:val="000000"/>
+          <w:color w:val="FF0000"/>
           <w:sz w:val="22"/>
           <w:szCs w:val="22"/>
           <w:lang w:val="en-US"/>
@@ -7006,12 +7015,21 @@
       </w:r>
       <w:r>
         <w:rPr>
-          <w:color w:val="000000"/>
-          <w:sz w:val="22"/>
-          <w:szCs w:val="22"/>
-          <w:lang w:val="en-US"/>
-        </w:rPr>
-        <w:t xml:space="preserve"> s</w:t>
+          <w:color w:val="FF0000"/>
+          <w:sz w:val="22"/>
+          <w:szCs w:val="22"/>
+          <w:lang w:val="en-US"/>
+        </w:rPr>
+        <w:t xml:space="preserve"> </w:t>
+      </w:r>
+      <w:r>
+        <w:rPr>
+          <w:color w:val="000000"/>
+          <w:sz w:val="22"/>
+          <w:szCs w:val="22"/>
+          <w:lang w:val="en-US"/>
+        </w:rPr>
+        <w:t>s</w:t>
       </w:r>
       <w:r>
         <w:rPr>
@@ -9726,7 +9744,25 @@
           <w:szCs w:val="22"/>
           <w:lang w:val="en-US"/>
         </w:rPr>
-        <w:t xml:space="preserve">the same algorithm in </w:t>
+        <w:t xml:space="preserve">the same algorithm </w:t>
+      </w:r>
+      <w:r>
+        <w:rPr>
+          <w:color w:val="000000"/>
+          <w:sz w:val="22"/>
+          <w:szCs w:val="22"/>
+          <w:lang w:val="en-US"/>
+        </w:rPr>
+        <w:t xml:space="preserve">as </w:t>
+      </w:r>
+      <w:r>
+        <w:rPr>
+          <w:color w:val="000000"/>
+          <w:sz w:val="22"/>
+          <w:szCs w:val="22"/>
+          <w:lang w:val="en-US"/>
+        </w:rPr>
+        <w:t xml:space="preserve">in </w:t>
       </w:r>
       <w:r>
         <w:rPr>
@@ -9762,16 +9798,25 @@
           <w:szCs w:val="22"/>
           <w:lang w:val="en-US"/>
         </w:rPr>
-        <w:t>the two input samples are merged</w:t>
-      </w:r>
-      <w:r>
-        <w:rPr>
-          <w:color w:val="000000"/>
-          <w:sz w:val="22"/>
-          <w:szCs w:val="22"/>
-          <w:lang w:val="en-US"/>
-        </w:rPr>
-        <w:t xml:space="preserve"> first</w:t>
+        <w:t xml:space="preserve">the two input samples are </w:t>
+      </w:r>
+      <w:r>
+        <w:rPr>
+          <w:color w:val="000000"/>
+          <w:sz w:val="22"/>
+          <w:szCs w:val="22"/>
+          <w:lang w:val="en-US"/>
+        </w:rPr>
+        <w:t xml:space="preserve">first </w:t>
+      </w:r>
+      <w:r>
+        <w:rPr>
+          <w:color w:val="000000"/>
+          <w:sz w:val="22"/>
+          <w:szCs w:val="22"/>
+          <w:lang w:val="en-US"/>
+        </w:rPr>
+        <w:t>merged</w:t>
       </w:r>
       <w:r>
         <w:rPr>
@@ -9846,6 +9891,1392 @@
           <w:lang w:val="en-US"/>
         </w:rPr>
       </w:pPr>
+      <w:r>
+        <w:rPr>
+          <w:color w:val="000000"/>
+          <w:sz w:val="22"/>
+          <w:szCs w:val="22"/>
+          <w:lang w:val="en-US"/>
+        </w:rPr>
+        <w:t>Signal drift is an intrinsic property of HTFC</w:t>
+      </w:r>
+      <w:r>
+        <w:rPr>
+          <w:color w:val="000000"/>
+          <w:sz w:val="22"/>
+          <w:szCs w:val="22"/>
+          <w:lang w:val="en-US"/>
+        </w:rPr>
+        <w:t xml:space="preserve"> and therefore a source of bias</w:t>
+      </w:r>
+      <w:r>
+        <w:rPr>
+          <w:color w:val="000000"/>
+          <w:sz w:val="22"/>
+          <w:szCs w:val="22"/>
+          <w:lang w:val="en-US"/>
+        </w:rPr>
+        <w:t xml:space="preserve"> within and across plates</w:t>
+      </w:r>
+      <w:r>
+        <w:rPr>
+          <w:color w:val="000000"/>
+          <w:sz w:val="22"/>
+          <w:szCs w:val="22"/>
+          <w:lang w:val="en-US"/>
+        </w:rPr>
+        <w:t xml:space="preserve">. Depending on the order and the protocol wells are aspirated by the flow cytometer, time </w:t>
+      </w:r>
+      <w:r>
+        <w:rPr>
+          <w:color w:val="000000"/>
+          <w:sz w:val="22"/>
+          <w:szCs w:val="22"/>
+          <w:lang w:val="en-US"/>
+        </w:rPr>
+        <w:t>may become a major concern</w:t>
+      </w:r>
+      <w:r>
+        <w:rPr>
+          <w:color w:val="000000"/>
+          <w:sz w:val="22"/>
+          <w:szCs w:val="22"/>
+          <w:lang w:val="en-US"/>
+        </w:rPr>
+        <w:t xml:space="preserve"> so that wells read later may have higher MFIs than expected</w:t>
+      </w:r>
+      <w:r>
+        <w:rPr>
+          <w:color w:val="000000"/>
+          <w:sz w:val="22"/>
+          <w:szCs w:val="22"/>
+          <w:lang w:val="en-US"/>
+        </w:rPr>
+        <w:t>.</w:t>
+      </w:r>
+      <w:r>
+        <w:rPr>
+          <w:color w:val="000000"/>
+          <w:sz w:val="22"/>
+          <w:szCs w:val="22"/>
+          <w:lang w:val="en-US"/>
+        </w:rPr>
+        <w:t xml:space="preserve"> </w:t>
+      </w:r>
+      <w:r>
+        <w:rPr>
+          <w:b/>
+          <w:bCs/>
+          <w:color w:val="FF0000"/>
+          <w:sz w:val="22"/>
+          <w:szCs w:val="22"/>
+          <w:lang w:val="en-US"/>
+        </w:rPr>
+        <w:t>Fig</w:t>
+      </w:r>
+      <w:r>
+        <w:rPr>
+          <w:color w:val="FF0000"/>
+          <w:sz w:val="22"/>
+          <w:szCs w:val="22"/>
+          <w:lang w:val="en-US"/>
+        </w:rPr>
+        <w:t xml:space="preserve"> </w:t>
+      </w:r>
+      <w:r>
+        <w:rPr>
+          <w:color w:val="000000"/>
+          <w:sz w:val="22"/>
+          <w:szCs w:val="22"/>
+          <w:lang w:val="en-US"/>
+        </w:rPr>
+        <w:t>shows three plates of an AML mouse mode</w:t>
+      </w:r>
+      <w:r>
+        <w:rPr>
+          <w:color w:val="000000"/>
+          <w:sz w:val="22"/>
+          <w:szCs w:val="22"/>
+          <w:lang w:val="en-US"/>
+        </w:rPr>
+        <w:t>l</w:t>
+      </w:r>
+      <w:r>
+        <w:rPr>
+          <w:color w:val="000000"/>
+          <w:sz w:val="22"/>
+          <w:szCs w:val="22"/>
+          <w:lang w:val="en-US"/>
+        </w:rPr>
+        <w:t xml:space="preserve"> screen </w:t>
+      </w:r>
+      <w:r>
+        <w:rPr>
+          <w:color w:val="000000"/>
+          <w:sz w:val="22"/>
+          <w:szCs w:val="22"/>
+          <w:lang w:val="en-US"/>
+        </w:rPr>
+        <w:t>in which wells were read column-wise form right to left</w:t>
+      </w:r>
+      <w:r>
+        <w:rPr>
+          <w:color w:val="000000"/>
+          <w:sz w:val="22"/>
+          <w:szCs w:val="22"/>
+          <w:lang w:val="en-US"/>
+        </w:rPr>
+        <w:t xml:space="preserve">. </w:t>
+      </w:r>
+      <w:r>
+        <w:rPr>
+          <w:color w:val="000000"/>
+          <w:sz w:val="22"/>
+          <w:szCs w:val="22"/>
+          <w:lang w:val="en-US"/>
+        </w:rPr>
+        <w:t>Plotting MFIs vs pseudo-time (</w:t>
+      </w:r>
+      <w:r>
+        <w:rPr>
+          <w:color w:val="000000"/>
+          <w:sz w:val="22"/>
+          <w:szCs w:val="22"/>
+          <w:lang w:val="en-US"/>
+        </w:rPr>
+        <w:t xml:space="preserve">i.e. the </w:t>
+      </w:r>
+      <w:r>
+        <w:rPr>
+          <w:color w:val="000000"/>
+          <w:sz w:val="22"/>
+          <w:szCs w:val="22"/>
+          <w:lang w:val="en-US"/>
+        </w:rPr>
+        <w:t xml:space="preserve">order wells were read) reveals an increasing trend toward the bottom left of </w:t>
+      </w:r>
+      <w:r>
+        <w:rPr>
+          <w:color w:val="000000"/>
+          <w:sz w:val="22"/>
+          <w:szCs w:val="22"/>
+          <w:lang w:val="en-US"/>
+        </w:rPr>
+        <w:t>the</w:t>
+      </w:r>
+      <w:r>
+        <w:rPr>
+          <w:color w:val="000000"/>
+          <w:sz w:val="22"/>
+          <w:szCs w:val="22"/>
+          <w:lang w:val="en-US"/>
+        </w:rPr>
+        <w:t xml:space="preserve"> </w:t>
+      </w:r>
+      <w:r>
+        <w:rPr>
+          <w:color w:val="000000"/>
+          <w:sz w:val="22"/>
+          <w:szCs w:val="22"/>
+          <w:lang w:val="en-US"/>
+        </w:rPr>
+        <w:t>plate</w:t>
+      </w:r>
+      <w:r>
+        <w:rPr>
+          <w:color w:val="000000"/>
+          <w:sz w:val="22"/>
+          <w:szCs w:val="22"/>
+          <w:lang w:val="en-US"/>
+        </w:rPr>
+        <w:t xml:space="preserve">. Also, since there is a time difference between reading the plates, there is </w:t>
+      </w:r>
+      <w:r>
+        <w:rPr>
+          <w:color w:val="000000"/>
+          <w:sz w:val="22"/>
+          <w:szCs w:val="22"/>
+          <w:lang w:val="en-US"/>
+        </w:rPr>
+        <w:t xml:space="preserve">also </w:t>
+      </w:r>
+      <w:r>
+        <w:rPr>
+          <w:color w:val="000000"/>
+          <w:sz w:val="22"/>
+          <w:szCs w:val="22"/>
+          <w:lang w:val="en-US"/>
+        </w:rPr>
+        <w:t>a batch effect between the plates</w:t>
+      </w:r>
+      <w:r>
+        <w:rPr>
+          <w:color w:val="000000"/>
+          <w:sz w:val="22"/>
+          <w:szCs w:val="22"/>
+          <w:lang w:val="en-US"/>
+        </w:rPr>
+        <w:t>.</w:t>
+      </w:r>
+    </w:p>
+    <w:p>
+      <w:pPr>
+        <w:jc w:val="both"/>
+        <w:rPr>
+          <w:color w:val="000000"/>
+          <w:sz w:val="22"/>
+          <w:szCs w:val="22"/>
+          <w:lang w:val="en-US"/>
+        </w:rPr>
+      </w:pPr>
+      <w:r>
+        <w:rPr>
+          <w:color w:val="000000"/>
+          <w:sz w:val="22"/>
+          <w:szCs w:val="22"/>
+          <w:lang w:val="en-US"/>
+        </w:rPr>
+        <w:t xml:space="preserve">   </w:t>
+      </w:r>
+      <w:r>
+        <w:rPr>
+          <w:color w:val="000000"/>
+          <w:sz w:val="22"/>
+          <w:szCs w:val="22"/>
+          <w:lang w:val="en-US"/>
+        </w:rPr>
+        <w:t xml:space="preserve">To </w:t>
+      </w:r>
+      <w:r>
+        <w:rPr>
+          <w:color w:val="000000"/>
+          <w:sz w:val="22"/>
+          <w:szCs w:val="22"/>
+          <w:lang w:val="en-US"/>
+        </w:rPr>
+        <w:t>correct for</w:t>
+      </w:r>
+      <w:r>
+        <w:rPr>
+          <w:color w:val="000000"/>
+          <w:sz w:val="22"/>
+          <w:szCs w:val="22"/>
+          <w:lang w:val="en-US"/>
+        </w:rPr>
+        <w:t xml:space="preserve"> this </w:t>
+      </w:r>
+      <w:r>
+        <w:rPr>
+          <w:color w:val="000000"/>
+          <w:sz w:val="22"/>
+          <w:szCs w:val="22"/>
+          <w:lang w:val="en-US"/>
+        </w:rPr>
+        <w:t>bias</w:t>
+      </w:r>
+      <w:r>
+        <w:rPr>
+          <w:color w:val="000000"/>
+          <w:sz w:val="22"/>
+          <w:szCs w:val="22"/>
+          <w:lang w:val="en-US"/>
+        </w:rPr>
+        <w:t>, we employed a two-step correction: intra-plate correction and inter-plate correction.</w:t>
+      </w:r>
+      <w:r>
+        <w:rPr>
+          <w:color w:val="000000"/>
+          <w:sz w:val="22"/>
+          <w:szCs w:val="22"/>
+          <w:lang w:val="en-US"/>
+        </w:rPr>
+        <w:t xml:space="preserve"> </w:t>
+      </w:r>
+      <w:r>
+        <w:rPr>
+          <w:color w:val="000000"/>
+          <w:sz w:val="22"/>
+          <w:szCs w:val="22"/>
+          <w:lang w:val="en-US"/>
+        </w:rPr>
+        <w:t>For a given plate, w</w:t>
+      </w:r>
+      <w:r>
+        <w:rPr>
+          <w:color w:val="000000"/>
+          <w:sz w:val="22"/>
+          <w:szCs w:val="22"/>
+          <w:lang w:val="en-US"/>
+        </w:rPr>
+        <w:t xml:space="preserve">e first </w:t>
+      </w:r>
+      <w:r>
+        <w:rPr>
+          <w:color w:val="000000"/>
+          <w:sz w:val="22"/>
+          <w:szCs w:val="22"/>
+          <w:lang w:val="en-US"/>
+        </w:rPr>
+        <w:t xml:space="preserve">fit a linear regression model and then </w:t>
+      </w:r>
+      <w:r>
+        <w:rPr>
+          <w:color w:val="000000"/>
+          <w:sz w:val="22"/>
+          <w:szCs w:val="22"/>
+          <w:lang w:val="en-US"/>
+        </w:rPr>
+        <w:t xml:space="preserve">vertically </w:t>
+      </w:r>
+      <w:r>
+        <w:rPr>
+          <w:color w:val="000000"/>
+          <w:sz w:val="22"/>
+          <w:szCs w:val="22"/>
+          <w:lang w:val="en-US"/>
+        </w:rPr>
+        <w:t>translate</w:t>
+      </w:r>
+      <w:r>
+        <w:rPr>
+          <w:color w:val="000000"/>
+          <w:sz w:val="22"/>
+          <w:szCs w:val="22"/>
+          <w:lang w:val="en-US"/>
+        </w:rPr>
+        <w:t xml:space="preserve"> </w:t>
+      </w:r>
+      <w:r>
+        <w:rPr>
+          <w:color w:val="000000"/>
+          <w:sz w:val="22"/>
+          <w:szCs w:val="22"/>
+          <w:lang w:val="en-US"/>
+        </w:rPr>
+        <w:t>points (MFIs)</w:t>
+      </w:r>
+      <w:r>
+        <w:rPr>
+          <w:color w:val="000000"/>
+          <w:sz w:val="22"/>
+          <w:szCs w:val="22"/>
+          <w:lang w:val="en-US"/>
+        </w:rPr>
+        <w:t xml:space="preserve"> </w:t>
+      </w:r>
+      <w:r>
+        <w:rPr>
+          <w:color w:val="000000"/>
+          <w:sz w:val="22"/>
+          <w:szCs w:val="22"/>
+          <w:lang w:val="en-US"/>
+        </w:rPr>
+        <w:t xml:space="preserve">with respect to the leaned line </w:t>
+      </w:r>
+      <w:r>
+        <w:rPr>
+          <w:color w:val="000000"/>
+          <w:sz w:val="22"/>
+          <w:szCs w:val="22"/>
+          <w:lang w:val="en-US"/>
+        </w:rPr>
+        <w:t>as it rotates to</w:t>
+      </w:r>
+      <w:r>
+        <w:rPr>
+          <w:color w:val="000000"/>
+          <w:sz w:val="22"/>
+          <w:szCs w:val="22"/>
+          <w:lang w:val="en-US"/>
+        </w:rPr>
+        <w:t xml:space="preserve"> slope zero. This is because the relative distance between </w:t>
+      </w:r>
+      <w:r>
+        <w:rPr>
+          <w:color w:val="000000"/>
+          <w:sz w:val="22"/>
+          <w:szCs w:val="22"/>
+          <w:lang w:val="en-US"/>
+        </w:rPr>
+        <w:t xml:space="preserve">the </w:t>
+      </w:r>
+      <w:r>
+        <w:rPr>
+          <w:color w:val="000000"/>
+          <w:sz w:val="22"/>
+          <w:szCs w:val="22"/>
+          <w:lang w:val="en-US"/>
+        </w:rPr>
+        <w:t>points must be preserved</w:t>
+      </w:r>
+      <w:r>
+        <w:rPr>
+          <w:color w:val="000000"/>
+          <w:sz w:val="22"/>
+          <w:szCs w:val="22"/>
+          <w:lang w:val="en-US"/>
+        </w:rPr>
+        <w:t xml:space="preserve"> as much as possible,</w:t>
+      </w:r>
+      <w:r>
+        <w:rPr>
+          <w:color w:val="000000"/>
+          <w:sz w:val="22"/>
+          <w:szCs w:val="22"/>
+          <w:lang w:val="en-US"/>
+        </w:rPr>
+        <w:t xml:space="preserve"> </w:t>
+      </w:r>
+      <w:r>
+        <w:rPr>
+          <w:color w:val="000000"/>
+          <w:sz w:val="22"/>
+          <w:szCs w:val="22"/>
+          <w:lang w:val="en-US"/>
+        </w:rPr>
+        <w:t>and no point must be translated to</w:t>
+      </w:r>
+      <w:r>
+        <w:rPr>
+          <w:color w:val="000000"/>
+          <w:sz w:val="22"/>
+          <w:szCs w:val="22"/>
+          <w:lang w:val="en-US"/>
+        </w:rPr>
+        <w:t xml:space="preserve"> the negative</w:t>
+      </w:r>
+      <w:r>
+        <w:rPr>
+          <w:color w:val="000000"/>
+          <w:sz w:val="22"/>
+          <w:szCs w:val="22"/>
+          <w:lang w:val="en-US"/>
+        </w:rPr>
+        <w:t>-</w:t>
+      </w:r>
+      <m:oMath>
+        <m:r>
+          <w:rPr>
+            <w:rFonts w:ascii="Cambria Math" w:hAnsi="Cambria Math"/>
+            <w:color w:val="000000"/>
+            <w:sz w:val="22"/>
+            <w:szCs w:val="22"/>
+            <w:lang w:val="en-US"/>
+          </w:rPr>
+          <m:t>y</m:t>
+        </m:r>
+      </m:oMath>
+      <w:r>
+        <w:rPr>
+          <w:color w:val="000000"/>
+          <w:sz w:val="22"/>
+          <w:szCs w:val="22"/>
+          <w:lang w:val="en-US"/>
+        </w:rPr>
+        <w:t xml:space="preserve"> quadrant </w:t>
+      </w:r>
+      <w:r>
+        <w:rPr>
+          <w:color w:val="000000"/>
+          <w:sz w:val="22"/>
+          <w:szCs w:val="22"/>
+          <w:lang w:val="en-US"/>
+        </w:rPr>
+        <w:t>after correction.</w:t>
+      </w:r>
+      <w:r>
+        <w:rPr>
+          <w:color w:val="000000"/>
+          <w:sz w:val="22"/>
+          <w:szCs w:val="22"/>
+          <w:lang w:val="en-US"/>
+        </w:rPr>
+        <w:t xml:space="preserve"> In this </w:t>
+      </w:r>
+      <w:r>
+        <w:rPr>
+          <w:color w:val="000000"/>
+          <w:sz w:val="22"/>
+          <w:szCs w:val="22"/>
+          <w:lang w:val="en-US"/>
+        </w:rPr>
+        <w:t>way</w:t>
+      </w:r>
+      <w:r>
+        <w:rPr>
+          <w:color w:val="000000"/>
+          <w:sz w:val="22"/>
+          <w:szCs w:val="22"/>
+          <w:lang w:val="en-US"/>
+        </w:rPr>
+        <w:t xml:space="preserve">, </w:t>
+      </w:r>
+      <w:r>
+        <w:rPr>
+          <w:color w:val="000000"/>
+          <w:sz w:val="22"/>
+          <w:szCs w:val="22"/>
+          <w:lang w:val="en-US"/>
+        </w:rPr>
+        <w:t xml:space="preserve">a </w:t>
+      </w:r>
+      <w:r>
+        <w:rPr>
+          <w:color w:val="000000"/>
+          <w:sz w:val="22"/>
+          <w:szCs w:val="22"/>
+          <w:lang w:val="en-US"/>
+        </w:rPr>
+        <w:t>point</w:t>
+      </w:r>
+      <w:r>
+        <w:rPr>
+          <w:color w:val="000000"/>
+          <w:sz w:val="22"/>
+          <w:szCs w:val="22"/>
+          <w:lang w:val="en-US"/>
+        </w:rPr>
+        <w:t xml:space="preserve"> at</w:t>
+      </w:r>
+      <w:r>
+        <w:rPr>
+          <w:color w:val="000000"/>
+          <w:sz w:val="22"/>
+          <w:szCs w:val="22"/>
+          <w:lang w:val="en-US"/>
+        </w:rPr>
+        <w:t xml:space="preserve"> </w:t>
+      </w:r>
+      <m:oMath>
+        <m:d>
+          <m:dPr>
+            <m:ctrlPr>
+              <w:rPr>
+                <w:rFonts w:ascii="Cambria Math" w:hAnsi="Cambria Math"/>
+                <w:i/>
+                <w:color w:val="000000"/>
+                <w:sz w:val="22"/>
+                <w:szCs w:val="22"/>
+                <w:lang w:val="en-US"/>
+              </w:rPr>
+            </m:ctrlPr>
+          </m:dPr>
+          <m:e>
+            <m:r>
+              <w:rPr>
+                <w:rFonts w:ascii="Cambria Math" w:hAnsi="Cambria Math"/>
+                <w:color w:val="000000"/>
+                <w:sz w:val="22"/>
+                <w:szCs w:val="22"/>
+                <w:lang w:val="en-US"/>
+              </w:rPr>
+              <m:t>y,x</m:t>
+            </m:r>
+          </m:e>
+        </m:d>
+      </m:oMath>
+      <w:r>
+        <w:rPr>
+          <w:color w:val="000000"/>
+          <w:sz w:val="22"/>
+          <w:szCs w:val="22"/>
+          <w:lang w:val="en-US"/>
+        </w:rPr>
+        <w:t xml:space="preserve"> </w:t>
+      </w:r>
+      <w:r>
+        <w:rPr>
+          <w:color w:val="000000"/>
+          <w:sz w:val="22"/>
+          <w:szCs w:val="22"/>
+          <w:lang w:val="en-US"/>
+        </w:rPr>
+        <w:t xml:space="preserve">is </w:t>
+      </w:r>
+      <w:r>
+        <w:rPr>
+          <w:color w:val="000000"/>
+          <w:sz w:val="22"/>
+          <w:szCs w:val="22"/>
+          <w:lang w:val="en-US"/>
+        </w:rPr>
+        <w:t>translate</w:t>
+      </w:r>
+      <w:r>
+        <w:rPr>
+          <w:color w:val="000000"/>
+          <w:sz w:val="22"/>
+          <w:szCs w:val="22"/>
+          <w:lang w:val="en-US"/>
+        </w:rPr>
+        <w:t>d</w:t>
+      </w:r>
+      <w:r>
+        <w:rPr>
+          <w:color w:val="000000"/>
+          <w:sz w:val="22"/>
+          <w:szCs w:val="22"/>
+          <w:lang w:val="en-US"/>
+        </w:rPr>
+        <w:t xml:space="preserve"> to </w:t>
+      </w:r>
+      <m:oMath>
+        <m:d>
+          <m:dPr>
+            <m:ctrlPr>
+              <w:rPr>
+                <w:rFonts w:ascii="Cambria Math" w:hAnsi="Cambria Math"/>
+                <w:i/>
+                <w:color w:val="000000"/>
+                <w:sz w:val="22"/>
+                <w:szCs w:val="22"/>
+                <w:lang w:val="en-US"/>
+              </w:rPr>
+            </m:ctrlPr>
+          </m:dPr>
+          <m:e>
+            <m:r>
+              <w:rPr>
+                <w:rFonts w:ascii="Cambria Math" w:hAnsi="Cambria Math"/>
+                <w:color w:val="000000"/>
+                <w:sz w:val="22"/>
+                <w:szCs w:val="22"/>
+                <w:lang w:val="en-US"/>
+              </w:rPr>
+              <m:t>y</m:t>
+            </m:r>
+            <m:f>
+              <m:fPr>
+                <m:ctrlPr>
+                  <w:rPr>
+                    <w:rFonts w:ascii="Cambria Math" w:hAnsi="Cambria Math"/>
+                    <w:i/>
+                    <w:color w:val="000000"/>
+                    <w:sz w:val="22"/>
+                    <w:szCs w:val="22"/>
+                    <w:lang w:val="en-US"/>
+                  </w:rPr>
+                </m:ctrlPr>
+              </m:fPr>
+              <m:num>
+                <m:r>
+                  <w:rPr>
+                    <w:rFonts w:ascii="Cambria Math" w:hAnsi="Cambria Math"/>
+                    <w:color w:val="000000"/>
+                    <w:sz w:val="22"/>
+                    <w:szCs w:val="22"/>
+                    <w:lang w:val="en-US"/>
+                  </w:rPr>
+                  <m:t>b</m:t>
+                </m:r>
+              </m:num>
+              <m:den>
+                <m:r>
+                  <w:rPr>
+                    <w:rFonts w:ascii="Cambria Math" w:hAnsi="Cambria Math"/>
+                    <w:color w:val="000000"/>
+                    <w:sz w:val="22"/>
+                    <w:szCs w:val="22"/>
+                    <w:lang w:val="en-US"/>
+                  </w:rPr>
+                  <m:t>mx+b</m:t>
+                </m:r>
+              </m:den>
+            </m:f>
+            <m:r>
+              <w:rPr>
+                <w:rFonts w:ascii="Cambria Math" w:hAnsi="Cambria Math"/>
+                <w:color w:val="000000"/>
+                <w:sz w:val="22"/>
+                <w:szCs w:val="22"/>
+                <w:lang w:val="en-US"/>
+              </w:rPr>
+              <m:t>,x</m:t>
+            </m:r>
+          </m:e>
+        </m:d>
+      </m:oMath>
+      <w:r>
+        <w:rPr>
+          <w:color w:val="000000"/>
+          <w:sz w:val="22"/>
+          <w:szCs w:val="22"/>
+          <w:lang w:val="en-US"/>
+        </w:rPr>
+        <w:t xml:space="preserve"> after intra-plate correction</w:t>
+      </w:r>
+      <w:r>
+        <w:rPr>
+          <w:color w:val="000000"/>
+          <w:sz w:val="22"/>
+          <w:szCs w:val="22"/>
+          <w:lang w:val="en-US"/>
+        </w:rPr>
+        <w:t xml:space="preserve">. The coefficient </w:t>
+      </w:r>
+      <m:oMath>
+        <m:f>
+          <m:fPr>
+            <m:ctrlPr>
+              <w:rPr>
+                <w:rFonts w:ascii="Cambria Math" w:hAnsi="Cambria Math"/>
+                <w:i/>
+                <w:color w:val="000000"/>
+                <w:sz w:val="22"/>
+                <w:szCs w:val="22"/>
+                <w:lang w:val="en-US"/>
+              </w:rPr>
+            </m:ctrlPr>
+          </m:fPr>
+          <m:num>
+            <m:r>
+              <w:rPr>
+                <w:rFonts w:ascii="Cambria Math" w:hAnsi="Cambria Math"/>
+                <w:color w:val="000000"/>
+                <w:sz w:val="22"/>
+                <w:szCs w:val="22"/>
+                <w:lang w:val="en-US"/>
+              </w:rPr>
+              <m:t>b</m:t>
+            </m:r>
+          </m:num>
+          <m:den>
+            <m:r>
+              <w:rPr>
+                <w:rFonts w:ascii="Cambria Math" w:hAnsi="Cambria Math"/>
+                <w:color w:val="000000"/>
+                <w:sz w:val="22"/>
+                <w:szCs w:val="22"/>
+                <w:lang w:val="en-US"/>
+              </w:rPr>
+              <m:t>mx+b</m:t>
+            </m:r>
+          </m:den>
+        </m:f>
+      </m:oMath>
+      <w:r>
+        <w:rPr>
+          <w:color w:val="000000"/>
+          <w:sz w:val="22"/>
+          <w:szCs w:val="22"/>
+          <w:lang w:val="en-US"/>
+        </w:rPr>
+        <w:t xml:space="preserve"> is called correction coefficient and derives from the ratio of</w:t>
+      </w:r>
+      <w:r>
+        <w:rPr>
+          <w:color w:val="000000"/>
+          <w:sz w:val="22"/>
+          <w:szCs w:val="22"/>
+          <w:lang w:val="en-US"/>
+        </w:rPr>
+        <w:t xml:space="preserve"> y-coordinates of any point on the </w:t>
+      </w:r>
+      <w:r>
+        <w:rPr>
+          <w:color w:val="000000"/>
+          <w:sz w:val="22"/>
+          <w:szCs w:val="22"/>
+          <w:lang w:val="en-US"/>
+        </w:rPr>
+        <w:t xml:space="preserve">regression </w:t>
+      </w:r>
+      <w:r>
+        <w:rPr>
+          <w:color w:val="000000"/>
+          <w:sz w:val="22"/>
+          <w:szCs w:val="22"/>
+          <w:lang w:val="en-US"/>
+        </w:rPr>
+        <w:t xml:space="preserve">line before and after translation: </w:t>
+      </w:r>
+      <m:oMath>
+        <m:f>
+          <m:fPr>
+            <m:ctrlPr>
+              <w:rPr>
+                <w:rFonts w:ascii="Cambria Math" w:hAnsi="Cambria Math"/>
+                <w:i/>
+                <w:color w:val="000000"/>
+                <w:sz w:val="22"/>
+                <w:szCs w:val="22"/>
+                <w:lang w:val="en-US"/>
+              </w:rPr>
+            </m:ctrlPr>
+          </m:fPr>
+          <m:num>
+            <m:sSup>
+              <m:sSupPr>
+                <m:ctrlPr>
+                  <w:rPr>
+                    <w:rFonts w:ascii="Cambria Math" w:hAnsi="Cambria Math"/>
+                    <w:i/>
+                    <w:color w:val="000000"/>
+                    <w:sz w:val="22"/>
+                    <w:szCs w:val="22"/>
+                    <w:lang w:val="en-US"/>
+                  </w:rPr>
+                </m:ctrlPr>
+              </m:sSupPr>
+              <m:e>
+                <m:r>
+                  <w:rPr>
+                    <w:rFonts w:ascii="Cambria Math" w:hAnsi="Cambria Math"/>
+                    <w:color w:val="000000"/>
+                    <w:sz w:val="22"/>
+                    <w:szCs w:val="22"/>
+                    <w:lang w:val="en-US"/>
+                  </w:rPr>
+                  <m:t>y</m:t>
+                </m:r>
+              </m:e>
+              <m:sup>
+                <m:r>
+                  <w:rPr>
+                    <w:rFonts w:ascii="Cambria Math" w:hAnsi="Cambria Math"/>
+                    <w:color w:val="000000"/>
+                    <w:sz w:val="22"/>
+                    <w:szCs w:val="22"/>
+                    <w:lang w:val="en-US"/>
+                  </w:rPr>
+                  <m:t>*</m:t>
+                </m:r>
+              </m:sup>
+            </m:sSup>
+          </m:num>
+          <m:den>
+            <m:r>
+              <w:rPr>
+                <w:rFonts w:ascii="Cambria Math" w:hAnsi="Cambria Math"/>
+                <w:color w:val="000000"/>
+                <w:sz w:val="22"/>
+                <w:szCs w:val="22"/>
+                <w:lang w:val="en-US"/>
+              </w:rPr>
+              <m:t>y</m:t>
+            </m:r>
+          </m:den>
+        </m:f>
+        <m:r>
+          <w:rPr>
+            <w:rFonts w:ascii="Cambria Math" w:hAnsi="Cambria Math"/>
+            <w:color w:val="000000"/>
+            <w:sz w:val="22"/>
+            <w:szCs w:val="22"/>
+            <w:lang w:val="en-US"/>
+          </w:rPr>
+          <m:t>=</m:t>
+        </m:r>
+        <m:f>
+          <m:fPr>
+            <m:ctrlPr>
+              <w:rPr>
+                <w:rFonts w:ascii="Cambria Math" w:hAnsi="Cambria Math"/>
+                <w:i/>
+                <w:color w:val="000000"/>
+                <w:sz w:val="22"/>
+                <w:szCs w:val="22"/>
+                <w:lang w:val="en-US"/>
+              </w:rPr>
+            </m:ctrlPr>
+          </m:fPr>
+          <m:num>
+            <m:r>
+              <w:rPr>
+                <w:rFonts w:ascii="Cambria Math" w:hAnsi="Cambria Math"/>
+                <w:color w:val="000000"/>
+                <w:sz w:val="22"/>
+                <w:szCs w:val="22"/>
+                <w:lang w:val="en-US"/>
+              </w:rPr>
+              <m:t>b</m:t>
+            </m:r>
+          </m:num>
+          <m:den>
+            <m:r>
+              <w:rPr>
+                <w:rFonts w:ascii="Cambria Math" w:hAnsi="Cambria Math"/>
+                <w:color w:val="000000"/>
+                <w:sz w:val="22"/>
+                <w:szCs w:val="22"/>
+                <w:lang w:val="en-US"/>
+              </w:rPr>
+              <m:t>mx+b</m:t>
+            </m:r>
+          </m:den>
+        </m:f>
+      </m:oMath>
+      <w:r>
+        <w:rPr>
+          <w:color w:val="000000"/>
+          <w:sz w:val="22"/>
+          <w:szCs w:val="22"/>
+          <w:lang w:val="en-US"/>
+        </w:rPr>
+        <w:t xml:space="preserve"> where </w:t>
+      </w:r>
+      <m:oMath>
+        <m:sSup>
+          <m:sSupPr>
+            <m:ctrlPr>
+              <w:rPr>
+                <w:rFonts w:ascii="Cambria Math" w:hAnsi="Cambria Math"/>
+                <w:i/>
+                <w:color w:val="000000"/>
+                <w:sz w:val="22"/>
+                <w:szCs w:val="22"/>
+                <w:lang w:val="en-US"/>
+              </w:rPr>
+            </m:ctrlPr>
+          </m:sSupPr>
+          <m:e>
+            <m:r>
+              <w:rPr>
+                <w:rFonts w:ascii="Cambria Math" w:hAnsi="Cambria Math"/>
+                <w:color w:val="000000"/>
+                <w:sz w:val="22"/>
+                <w:szCs w:val="22"/>
+                <w:lang w:val="en-US"/>
+              </w:rPr>
+              <m:t>y</m:t>
+            </m:r>
+          </m:e>
+          <m:sup>
+            <m:r>
+              <w:rPr>
+                <w:rFonts w:ascii="Cambria Math" w:hAnsi="Cambria Math"/>
+                <w:color w:val="000000"/>
+                <w:sz w:val="22"/>
+                <w:szCs w:val="22"/>
+                <w:lang w:val="en-US"/>
+              </w:rPr>
+              <m:t>*</m:t>
+            </m:r>
+          </m:sup>
+        </m:sSup>
+      </m:oMath>
+      <w:r>
+        <w:rPr>
+          <w:color w:val="000000"/>
+          <w:sz w:val="22"/>
+          <w:szCs w:val="22"/>
+          <w:lang w:val="en-US"/>
+        </w:rPr>
+        <w:t xml:space="preserve"> is translated </w:t>
+      </w:r>
+      <m:oMath>
+        <m:r>
+          <w:rPr>
+            <w:rFonts w:ascii="Cambria Math" w:hAnsi="Cambria Math"/>
+            <w:color w:val="000000"/>
+            <w:sz w:val="22"/>
+            <w:szCs w:val="22"/>
+            <w:lang w:val="en-US"/>
+          </w:rPr>
+          <m:t>y</m:t>
+        </m:r>
+      </m:oMath>
+      <w:r>
+        <w:rPr>
+          <w:color w:val="000000"/>
+          <w:sz w:val="22"/>
+          <w:szCs w:val="22"/>
+          <w:lang w:val="en-US"/>
+        </w:rPr>
+        <w:t xml:space="preserve">. This ratio holds true for all other points in the </w:t>
+      </w:r>
+      <m:oMath>
+        <m:r>
+          <w:rPr>
+            <w:rFonts w:ascii="Cambria Math" w:hAnsi="Cambria Math"/>
+            <w:color w:val="000000"/>
+            <w:sz w:val="22"/>
+            <w:szCs w:val="22"/>
+            <w:lang w:val="en-US"/>
+          </w:rPr>
+          <m:t>xy</m:t>
+        </m:r>
+      </m:oMath>
+      <w:r>
+        <w:rPr>
+          <w:color w:val="000000"/>
+          <w:sz w:val="22"/>
+          <w:szCs w:val="22"/>
+          <w:lang w:val="en-US"/>
+        </w:rPr>
+        <w:t>-plane.</w:t>
+      </w:r>
+    </w:p>
+    <w:p>
+      <w:pPr>
+        <w:jc w:val="both"/>
+        <w:rPr>
+          <w:color w:val="000000"/>
+          <w:sz w:val="22"/>
+          <w:szCs w:val="22"/>
+          <w:lang w:val="en-US"/>
+        </w:rPr>
+      </w:pPr>
+      <w:r>
+        <w:rPr>
+          <w:color w:val="000000"/>
+          <w:sz w:val="22"/>
+          <w:szCs w:val="22"/>
+          <w:lang w:val="en-US"/>
+        </w:rPr>
+        <w:t xml:space="preserve">   After correcting for intra-plate signal drift,</w:t>
+      </w:r>
+      <w:r>
+        <w:rPr>
+          <w:color w:val="000000"/>
+          <w:sz w:val="22"/>
+          <w:szCs w:val="22"/>
+          <w:lang w:val="en-US"/>
+        </w:rPr>
+        <w:t xml:space="preserve"> inter-plate signal drift is </w:t>
+      </w:r>
+      <w:r>
+        <w:rPr>
+          <w:color w:val="000000"/>
+          <w:sz w:val="22"/>
+          <w:szCs w:val="22"/>
+          <w:lang w:val="en-US"/>
+        </w:rPr>
+        <w:t>corrected by simply aligning MFI medians</w:t>
+      </w:r>
+      <w:r>
+        <w:rPr>
+          <w:color w:val="000000"/>
+          <w:sz w:val="22"/>
+          <w:szCs w:val="22"/>
+          <w:lang w:val="en-US"/>
+        </w:rPr>
+        <w:t xml:space="preserve"> of the plates, that is, translati</w:t>
+      </w:r>
+      <w:r>
+        <w:rPr>
+          <w:color w:val="000000"/>
+          <w:sz w:val="22"/>
+          <w:szCs w:val="22"/>
+          <w:lang w:val="en-US"/>
+        </w:rPr>
+        <w:t>ng</w:t>
+      </w:r>
+      <w:r>
+        <w:rPr>
+          <w:color w:val="000000"/>
+          <w:sz w:val="22"/>
+          <w:szCs w:val="22"/>
+          <w:lang w:val="en-US"/>
+        </w:rPr>
+        <w:t xml:space="preserve"> to a common baseline.</w:t>
+      </w:r>
+      <w:r>
+        <w:rPr>
+          <w:color w:val="000000"/>
+          <w:sz w:val="22"/>
+          <w:szCs w:val="22"/>
+          <w:lang w:val="en-US"/>
+        </w:rPr>
+        <w:t xml:space="preserve"> Let’s say </w:t>
+      </w:r>
+      <m:oMath>
+        <m:sSup>
+          <m:sSupPr>
+            <m:ctrlPr>
+              <w:rPr>
+                <w:rFonts w:ascii="Cambria Math" w:hAnsi="Cambria Math"/>
+                <w:i/>
+                <w:color w:val="000000"/>
+                <w:sz w:val="22"/>
+                <w:szCs w:val="22"/>
+                <w:lang w:val="en-US"/>
+              </w:rPr>
+            </m:ctrlPr>
+          </m:sSupPr>
+          <m:e>
+            <m:r>
+              <w:rPr>
+                <w:rFonts w:ascii="Cambria Math" w:hAnsi="Cambria Math"/>
+                <w:color w:val="000000"/>
+                <w:sz w:val="22"/>
+                <w:szCs w:val="22"/>
+                <w:lang w:val="en-US"/>
+              </w:rPr>
+              <m:t>b</m:t>
+            </m:r>
+          </m:e>
+          <m:sup>
+            <m:r>
+              <w:rPr>
+                <w:rFonts w:ascii="Cambria Math" w:hAnsi="Cambria Math"/>
+                <w:color w:val="000000"/>
+                <w:sz w:val="22"/>
+                <w:szCs w:val="22"/>
+                <w:lang w:val="en-US"/>
+              </w:rPr>
+              <m:t>*</m:t>
+            </m:r>
+          </m:sup>
+        </m:sSup>
+      </m:oMath>
+      <w:r>
+        <w:rPr>
+          <w:color w:val="000000"/>
+          <w:sz w:val="22"/>
+          <w:szCs w:val="22"/>
+          <w:lang w:val="en-US"/>
+        </w:rPr>
+        <w:t xml:space="preserve"> is the baseline, and </w:t>
+      </w:r>
+      <m:oMath>
+        <m:r>
+          <w:rPr>
+            <w:rFonts w:ascii="Cambria Math" w:hAnsi="Cambria Math"/>
+            <w:color w:val="000000"/>
+            <w:sz w:val="22"/>
+            <w:szCs w:val="22"/>
+            <w:lang w:val="en-US"/>
+          </w:rPr>
+          <m:t>b</m:t>
+        </m:r>
+      </m:oMath>
+      <w:r>
+        <w:rPr>
+          <w:color w:val="000000"/>
+          <w:sz w:val="22"/>
+          <w:szCs w:val="22"/>
+          <w:lang w:val="en-US"/>
+        </w:rPr>
+        <w:t xml:space="preserve"> is the median of corrected MFIs in a plate, then the inter-plate correction coefficient is given by </w:t>
+      </w:r>
+      <m:oMath>
+        <m:f>
+          <m:fPr>
+            <m:ctrlPr>
+              <w:rPr>
+                <w:rFonts w:ascii="Cambria Math" w:hAnsi="Cambria Math"/>
+                <w:i/>
+                <w:color w:val="000000"/>
+                <w:sz w:val="22"/>
+                <w:szCs w:val="22"/>
+                <w:lang w:val="en-US"/>
+              </w:rPr>
+            </m:ctrlPr>
+          </m:fPr>
+          <m:num>
+            <m:sSup>
+              <m:sSupPr>
+                <m:ctrlPr>
+                  <w:rPr>
+                    <w:rFonts w:ascii="Cambria Math" w:hAnsi="Cambria Math"/>
+                    <w:i/>
+                    <w:color w:val="000000"/>
+                    <w:sz w:val="22"/>
+                    <w:szCs w:val="22"/>
+                    <w:lang w:val="en-US"/>
+                  </w:rPr>
+                </m:ctrlPr>
+              </m:sSupPr>
+              <m:e>
+                <m:r>
+                  <w:rPr>
+                    <w:rFonts w:ascii="Cambria Math" w:hAnsi="Cambria Math"/>
+                    <w:color w:val="000000"/>
+                    <w:sz w:val="22"/>
+                    <w:szCs w:val="22"/>
+                    <w:lang w:val="en-US"/>
+                  </w:rPr>
+                  <m:t>b</m:t>
+                </m:r>
+              </m:e>
+              <m:sup>
+                <m:r>
+                  <w:rPr>
+                    <w:rFonts w:ascii="Cambria Math" w:hAnsi="Cambria Math"/>
+                    <w:color w:val="000000"/>
+                    <w:sz w:val="22"/>
+                    <w:szCs w:val="22"/>
+                    <w:lang w:val="en-US"/>
+                  </w:rPr>
+                  <m:t>*</m:t>
+                </m:r>
+              </m:sup>
+            </m:sSup>
+          </m:num>
+          <m:den>
+            <m:r>
+              <w:rPr>
+                <w:rFonts w:ascii="Cambria Math" w:hAnsi="Cambria Math"/>
+                <w:color w:val="000000"/>
+                <w:sz w:val="22"/>
+                <w:szCs w:val="22"/>
+                <w:lang w:val="en-US"/>
+              </w:rPr>
+              <m:t>b</m:t>
+            </m:r>
+          </m:den>
+        </m:f>
+      </m:oMath>
+      <w:r>
+        <w:rPr>
+          <w:color w:val="000000"/>
+          <w:sz w:val="22"/>
+          <w:szCs w:val="22"/>
+          <w:lang w:val="en-US"/>
+        </w:rPr>
+        <w:t xml:space="preserve">, and a point at </w:t>
+      </w:r>
+      <m:oMath>
+        <m:d>
+          <m:dPr>
+            <m:ctrlPr>
+              <w:rPr>
+                <w:rFonts w:ascii="Cambria Math" w:hAnsi="Cambria Math"/>
+                <w:i/>
+                <w:color w:val="000000"/>
+                <w:sz w:val="22"/>
+                <w:szCs w:val="22"/>
+                <w:lang w:val="en-US"/>
+              </w:rPr>
+            </m:ctrlPr>
+          </m:dPr>
+          <m:e>
+            <m:r>
+              <w:rPr>
+                <w:rFonts w:ascii="Cambria Math" w:hAnsi="Cambria Math"/>
+                <w:color w:val="000000"/>
+                <w:sz w:val="22"/>
+                <w:szCs w:val="22"/>
+                <w:lang w:val="en-US"/>
+              </w:rPr>
+              <m:t>y,x</m:t>
+            </m:r>
+          </m:e>
+        </m:d>
+      </m:oMath>
+      <w:r>
+        <w:rPr>
+          <w:color w:val="000000"/>
+          <w:sz w:val="22"/>
+          <w:szCs w:val="22"/>
+          <w:lang w:val="en-US"/>
+        </w:rPr>
+        <w:t xml:space="preserve"> is translated to </w:t>
+      </w:r>
+      <m:oMath>
+        <m:d>
+          <m:dPr>
+            <m:ctrlPr>
+              <w:rPr>
+                <w:rFonts w:ascii="Cambria Math" w:hAnsi="Cambria Math"/>
+                <w:i/>
+                <w:color w:val="000000"/>
+                <w:sz w:val="22"/>
+                <w:szCs w:val="22"/>
+                <w:lang w:val="en-US"/>
+              </w:rPr>
+            </m:ctrlPr>
+          </m:dPr>
+          <m:e>
+            <m:r>
+              <w:rPr>
+                <w:rFonts w:ascii="Cambria Math" w:hAnsi="Cambria Math"/>
+                <w:color w:val="000000"/>
+                <w:sz w:val="22"/>
+                <w:szCs w:val="22"/>
+                <w:lang w:val="en-US"/>
+              </w:rPr>
+              <m:t>y</m:t>
+            </m:r>
+            <m:f>
+              <m:fPr>
+                <m:ctrlPr>
+                  <w:rPr>
+                    <w:rFonts w:ascii="Cambria Math" w:hAnsi="Cambria Math"/>
+                    <w:i/>
+                    <w:color w:val="000000"/>
+                    <w:sz w:val="22"/>
+                    <w:szCs w:val="22"/>
+                    <w:lang w:val="en-US"/>
+                  </w:rPr>
+                </m:ctrlPr>
+              </m:fPr>
+              <m:num>
+                <m:sSup>
+                  <m:sSupPr>
+                    <m:ctrlPr>
+                      <w:rPr>
+                        <w:rFonts w:ascii="Cambria Math" w:hAnsi="Cambria Math"/>
+                        <w:i/>
+                        <w:color w:val="000000"/>
+                        <w:sz w:val="22"/>
+                        <w:szCs w:val="22"/>
+                        <w:lang w:val="en-US"/>
+                      </w:rPr>
+                    </m:ctrlPr>
+                  </m:sSupPr>
+                  <m:e>
+                    <m:r>
+                      <w:rPr>
+                        <w:rFonts w:ascii="Cambria Math" w:hAnsi="Cambria Math"/>
+                        <w:color w:val="000000"/>
+                        <w:sz w:val="22"/>
+                        <w:szCs w:val="22"/>
+                        <w:lang w:val="en-US"/>
+                      </w:rPr>
+                      <m:t>b</m:t>
+                    </m:r>
+                  </m:e>
+                  <m:sup>
+                    <m:r>
+                      <w:rPr>
+                        <w:rFonts w:ascii="Cambria Math" w:hAnsi="Cambria Math"/>
+                        <w:color w:val="000000"/>
+                        <w:sz w:val="22"/>
+                        <w:szCs w:val="22"/>
+                        <w:lang w:val="en-US"/>
+                      </w:rPr>
+                      <m:t>*</m:t>
+                    </m:r>
+                  </m:sup>
+                </m:sSup>
+              </m:num>
+              <m:den>
+                <m:r>
+                  <w:rPr>
+                    <w:rFonts w:ascii="Cambria Math" w:hAnsi="Cambria Math"/>
+                    <w:color w:val="000000"/>
+                    <w:sz w:val="22"/>
+                    <w:szCs w:val="22"/>
+                    <w:lang w:val="en-US"/>
+                  </w:rPr>
+                  <m:t>b</m:t>
+                </m:r>
+              </m:den>
+            </m:f>
+            <m:r>
+              <w:rPr>
+                <w:rFonts w:ascii="Cambria Math" w:hAnsi="Cambria Math"/>
+                <w:color w:val="000000"/>
+                <w:sz w:val="22"/>
+                <w:szCs w:val="22"/>
+                <w:lang w:val="en-US"/>
+              </w:rPr>
+              <m:t>,x</m:t>
+            </m:r>
+          </m:e>
+        </m:d>
+      </m:oMath>
+      <w:r>
+        <w:rPr>
+          <w:color w:val="000000"/>
+          <w:sz w:val="22"/>
+          <w:szCs w:val="22"/>
+          <w:lang w:val="en-US"/>
+        </w:rPr>
+        <w:t>.</w:t>
+      </w:r>
     </w:p>
     <w:p>
       <w:pPr>
@@ -9864,28 +11295,6 @@
       <w:pPr>
         <w:jc w:val="both"/>
         <w:rPr>
-          <w:color w:val="000000"/>
-          <w:sz w:val="22"/>
-          <w:szCs w:val="22"/>
-          <w:lang w:val="en-US"/>
-        </w:rPr>
-      </w:pPr>
-    </w:p>
-    <w:p>
-      <w:pPr>
-        <w:jc w:val="both"/>
-        <w:rPr>
-          <w:color w:val="000000"/>
-          <w:sz w:val="22"/>
-          <w:szCs w:val="22"/>
-          <w:lang w:val="en-US"/>
-        </w:rPr>
-      </w:pPr>
-    </w:p>
-    <w:p>
-      <w:pPr>
-        <w:jc w:val="both"/>
-        <w:rPr>
           <w:b/>
           <w:bCs/>
           <w:color w:val="000000"/>
@@ -9978,6 +11387,7 @@
           <w:color w:val="000000"/>
           <w:lang w:val="en-US"/>
         </w:rPr>
+        <w:lastRenderedPageBreak/>
         <w:t>Data Availability</w:t>
       </w:r>
     </w:p>
@@ -11647,7 +13057,7 @@
 </file>
 
 <file path=customXml/itemProps1.xml><?xml version="1.0" encoding="utf-8"?>
-<ds:datastoreItem xmlns:ds="http://schemas.openxmlformats.org/officeDocument/2006/customXml" ds:itemID="{67995EF7-6F0A-8A4A-82FD-6B0226AFCD70}">
+<ds:datastoreItem xmlns:ds="http://schemas.openxmlformats.org/officeDocument/2006/customXml" ds:itemID="{94AEA0B8-8633-E146-AB31-98F43BAACB55}">
   <ds:schemaRefs>
     <ds:schemaRef ds:uri="http://schemas.openxmlformats.org/officeDocument/2006/bibliography"/>
   </ds:schemaRefs>

--- a/doc/man_DoseResponseAnalysis.docx
+++ b/doc/man_DoseResponseAnalysis.docx
@@ -5114,7 +5114,18 @@
           <w:szCs w:val="22"/>
           <w:lang w:val="en-US"/>
         </w:rPr>
-        <w:t>the GUI</w:t>
+        <w:t xml:space="preserve">the </w:t>
+      </w:r>
+      <w:r>
+        <w:rPr>
+          <w:b/>
+          <w:bCs/>
+          <w:color w:val="FF0000"/>
+          <w:sz w:val="22"/>
+          <w:szCs w:val="22"/>
+          <w:lang w:val="en-US"/>
+        </w:rPr>
+        <w:t>GUI</w:t>
       </w:r>
       <w:r>
         <w:rPr>
@@ -5844,242 +5855,6 @@
       <w:r>
         <w:rPr>
           <w:color w:val="000000"/>
-          <w:sz w:val="16"/>
-          <w:szCs w:val="16"/>
-          <w:lang w:val="en-US"/>
-        </w:rPr>
-        <w:t>COMPA</w:t>
-      </w:r>
-      <w:r>
-        <w:rPr>
-          <w:color w:val="000000"/>
-          <w:sz w:val="22"/>
-          <w:szCs w:val="22"/>
-          <w:lang w:val="en-US"/>
-        </w:rPr>
-        <w:t>R</w:t>
-      </w:r>
-      <w:r>
-        <w:rPr>
-          <w:color w:val="000000"/>
-          <w:sz w:val="16"/>
-          <w:szCs w:val="16"/>
-          <w:lang w:val="en-US"/>
-        </w:rPr>
-        <w:t>E</w:t>
-      </w:r>
-      <w:r>
-        <w:rPr>
-          <w:color w:val="000000"/>
-          <w:sz w:val="22"/>
-          <w:szCs w:val="22"/>
-          <w:lang w:val="en-US"/>
-        </w:rPr>
-        <w:t xml:space="preserve"> </w:t>
-      </w:r>
-      <w:r>
-        <w:rPr>
-          <w:color w:val="000000"/>
-          <w:sz w:val="22"/>
-          <w:szCs w:val="22"/>
-          <w:lang w:val="en-US"/>
-        </w:rPr>
-        <w:t>is written using dynamic programming in which an optimization problem is iteratively solved.</w:t>
-      </w:r>
-      <w:r>
-        <w:rPr>
-          <w:color w:val="000000"/>
-          <w:sz w:val="22"/>
-          <w:szCs w:val="22"/>
-          <w:lang w:val="en-US"/>
-        </w:rPr>
-        <w:t xml:space="preserve"> </w:t>
-      </w:r>
-      <w:r>
-        <w:rPr>
-          <w:color w:val="000000"/>
-          <w:sz w:val="22"/>
-          <w:szCs w:val="22"/>
-          <w:lang w:val="en-US"/>
-        </w:rPr>
-        <w:t>Program</w:t>
-      </w:r>
-      <w:r>
-        <w:rPr>
-          <w:color w:val="000000"/>
-          <w:sz w:val="22"/>
-          <w:szCs w:val="22"/>
-          <w:lang w:val="en-US"/>
-        </w:rPr>
-        <w:t xml:space="preserve">s </w:t>
-      </w:r>
-      <w:r>
-        <w:rPr>
-          <w:color w:val="000000"/>
-          <w:sz w:val="22"/>
-          <w:szCs w:val="22"/>
-          <w:lang w:val="en-US"/>
-        </w:rPr>
-        <w:t xml:space="preserve">developed </w:t>
-      </w:r>
-      <w:r>
-        <w:rPr>
-          <w:color w:val="000000"/>
-          <w:sz w:val="22"/>
-          <w:szCs w:val="22"/>
-          <w:lang w:val="en-US"/>
-        </w:rPr>
-        <w:t xml:space="preserve">in </w:t>
-      </w:r>
-      <w:r>
-        <w:rPr>
-          <w:color w:val="000000"/>
-          <w:sz w:val="22"/>
-          <w:szCs w:val="22"/>
-          <w:lang w:val="en-US"/>
-        </w:rPr>
-        <w:t xml:space="preserve">this way benefit from </w:t>
-      </w:r>
-      <w:r>
-        <w:rPr>
-          <w:color w:val="000000"/>
-          <w:sz w:val="22"/>
-          <w:szCs w:val="22"/>
-          <w:lang w:val="en-US"/>
-        </w:rPr>
-        <w:t>shorter</w:t>
-      </w:r>
-      <w:r>
-        <w:rPr>
-          <w:color w:val="000000"/>
-          <w:sz w:val="22"/>
-          <w:szCs w:val="22"/>
-          <w:lang w:val="en-US"/>
-        </w:rPr>
-        <w:t xml:space="preserve"> processing </w:t>
-      </w:r>
-      <w:r>
-        <w:rPr>
-          <w:color w:val="000000"/>
-          <w:sz w:val="22"/>
-          <w:szCs w:val="22"/>
-          <w:lang w:val="en-US"/>
-        </w:rPr>
-        <w:t>time</w:t>
-      </w:r>
-      <w:r>
-        <w:rPr>
-          <w:color w:val="000000"/>
-          <w:sz w:val="22"/>
-          <w:szCs w:val="22"/>
-          <w:lang w:val="en-US"/>
-        </w:rPr>
-        <w:t xml:space="preserve"> compared to </w:t>
-      </w:r>
-      <w:r>
-        <w:rPr>
-          <w:color w:val="000000"/>
-          <w:sz w:val="22"/>
-          <w:szCs w:val="22"/>
-          <w:lang w:val="en-US"/>
-        </w:rPr>
-        <w:t xml:space="preserve">those using </w:t>
-      </w:r>
-      <w:r>
-        <w:rPr>
-          <w:color w:val="000000"/>
-          <w:sz w:val="22"/>
-          <w:szCs w:val="22"/>
-          <w:lang w:val="en-US"/>
-        </w:rPr>
-        <w:t>recursion in which solving a problem depends on solutions to smaller instances</w:t>
-      </w:r>
-      <w:r>
-        <w:rPr>
-          <w:color w:val="000000"/>
-          <w:sz w:val="22"/>
-          <w:szCs w:val="22"/>
-          <w:lang w:val="en-US"/>
-        </w:rPr>
-        <w:t xml:space="preserve"> (e.g.</w:t>
-      </w:r>
-      <w:r>
-        <w:rPr>
-          <w:color w:val="000000"/>
-          <w:sz w:val="22"/>
-          <w:szCs w:val="22"/>
-          <w:lang w:val="en-US"/>
-        </w:rPr>
-        <w:t xml:space="preserve"> measuring</w:t>
-      </w:r>
-      <w:r>
-        <w:rPr>
-          <w:color w:val="000000"/>
-          <w:sz w:val="22"/>
-          <w:szCs w:val="22"/>
-          <w:lang w:val="en-US"/>
-        </w:rPr>
-        <w:t xml:space="preserve"> </w:t>
-      </w:r>
-      <w:r>
-        <w:rPr>
-          <w:color w:val="000000"/>
-          <w:sz w:val="22"/>
-          <w:szCs w:val="22"/>
-          <w:lang w:val="en-US"/>
-        </w:rPr>
-        <w:t xml:space="preserve">similarity within one </w:t>
-      </w:r>
-      <w:r>
-        <w:rPr>
-          <w:color w:val="000000"/>
-          <w:sz w:val="22"/>
-          <w:szCs w:val="22"/>
-          <w:lang w:val="en-US"/>
-        </w:rPr>
-        <w:t>hypercube)</w:t>
-      </w:r>
-      <w:r>
-        <w:rPr>
-          <w:color w:val="000000"/>
-          <w:sz w:val="22"/>
-          <w:szCs w:val="22"/>
-          <w:lang w:val="en-US"/>
-        </w:rPr>
-        <w:t xml:space="preserve"> of the same problem</w:t>
-      </w:r>
-      <w:r>
-        <w:rPr>
-          <w:color w:val="000000"/>
-          <w:sz w:val="22"/>
-          <w:szCs w:val="22"/>
-          <w:lang w:val="en-US"/>
-        </w:rPr>
-        <w:t>.</w:t>
-      </w:r>
-    </w:p>
-    <w:p>
-      <w:pPr>
-        <w:jc w:val="both"/>
-        <w:rPr>
-          <w:color w:val="000000"/>
-          <w:sz w:val="22"/>
-          <w:szCs w:val="22"/>
-          <w:lang w:val="en-US"/>
-        </w:rPr>
-      </w:pPr>
-      <w:r>
-        <w:rPr>
-          <w:color w:val="000000"/>
-          <w:sz w:val="22"/>
-          <w:szCs w:val="22"/>
-          <w:lang w:val="en-US"/>
-        </w:rPr>
-        <w:t xml:space="preserve">   </w:t>
-      </w:r>
-      <w:r>
-        <w:rPr>
-          <w:color w:val="000000"/>
           <w:sz w:val="22"/>
           <w:szCs w:val="22"/>
           <w:lang w:val="en-US"/>
@@ -6415,16 +6190,7 @@
           <w:szCs w:val="22"/>
           <w:lang w:val="en-US"/>
         </w:rPr>
-        <w:t>sho</w:t>
-      </w:r>
-      <w:r>
-        <w:rPr>
-          <w:color w:val="000000"/>
-          <w:sz w:val="22"/>
-          <w:szCs w:val="22"/>
-          <w:lang w:val="en-US"/>
-        </w:rPr>
-        <w:t xml:space="preserve">ws the expansion tree of a dataset </w:t>
+        <w:t xml:space="preserve">shows the expansion tree of a dataset </w:t>
       </w:r>
       <w:r>
         <w:rPr>
@@ -7029,16 +6795,7 @@
           <w:szCs w:val="22"/>
           <w:lang w:val="en-US"/>
         </w:rPr>
-        <w:t>s</w:t>
-      </w:r>
-      <w:r>
-        <w:rPr>
-          <w:color w:val="000000"/>
-          <w:sz w:val="22"/>
-          <w:szCs w:val="22"/>
-          <w:lang w:val="en-US"/>
-        </w:rPr>
-        <w:t>hows an actual AML dataset with three surface markers dissected by this process wherein each distinct color corresponds to one hypercube.</w:t>
+        <w:t>shows an actual AML dataset with three surface markers dissected by this process wherein each distinct color corresponds to one hypercube.</w:t>
       </w:r>
     </w:p>
     <w:p>
@@ -7058,7 +6815,6 @@
           <w:szCs w:val="22"/>
           <w:lang w:val="en-US"/>
         </w:rPr>
-        <w:lastRenderedPageBreak/>
         <w:t xml:space="preserve">   To ensure consistency in numbering, the number of child node must be calculated from its parent’s.</w:t>
       </w:r>
       <w:r>
@@ -8016,7 +7772,17 @@
           <w:szCs w:val="22"/>
           <w:lang w:val="en-US"/>
         </w:rPr>
-        <w:t xml:space="preserve"> is </w:t>
+        <w:t xml:space="preserve"> </w:t>
+      </w:r>
+      <w:r>
+        <w:rPr>
+          <w:color w:val="000000"/>
+          <w:sz w:val="22"/>
+          <w:szCs w:val="22"/>
+          <w:lang w:val="en-US"/>
+        </w:rPr>
+        <w:lastRenderedPageBreak/>
+        <w:t xml:space="preserve">is </w:t>
       </w:r>
       <w:r>
         <w:rPr>
@@ -8102,7 +7868,27 @@
           <w:szCs w:val="22"/>
           <w:lang w:val="en-US"/>
         </w:rPr>
-        <w:t xml:space="preserve"> is the number of siblings behind. Therefore, to</w:t>
+        <w:t xml:space="preserve"> is the number of sibli</w:t>
+      </w:r>
+      <w:proofErr w:type="spellStart"/>
+      <w:r>
+        <w:rPr>
+          <w:color w:val="000000"/>
+          <w:sz w:val="22"/>
+          <w:szCs w:val="22"/>
+          <w:lang w:val="en-US"/>
+        </w:rPr>
+        <w:t>ngs</w:t>
+      </w:r>
+      <w:proofErr w:type="spellEnd"/>
+      <w:r>
+        <w:rPr>
+          <w:color w:val="000000"/>
+          <w:sz w:val="22"/>
+          <w:szCs w:val="22"/>
+          <w:lang w:val="en-US"/>
+        </w:rPr>
+        <w:t xml:space="preserve"> behind. Therefore, to</w:t>
       </w:r>
       <w:r>
         <w:rPr>
@@ -9858,6 +9644,62 @@
           <w:lang w:val="en-US"/>
         </w:rPr>
       </w:pPr>
+      <w:r>
+        <w:rPr>
+          <w:color w:val="000000"/>
+          <w:sz w:val="22"/>
+          <w:szCs w:val="22"/>
+          <w:lang w:val="en-US"/>
+        </w:rPr>
+        <w:t xml:space="preserve">   </w:t>
+      </w:r>
+      <w:r>
+        <w:rPr>
+          <w:color w:val="000000"/>
+          <w:sz w:val="16"/>
+          <w:szCs w:val="16"/>
+          <w:lang w:val="en-US"/>
+        </w:rPr>
+        <w:t>COMPA</w:t>
+      </w:r>
+      <w:r>
+        <w:rPr>
+          <w:color w:val="000000"/>
+          <w:sz w:val="22"/>
+          <w:szCs w:val="22"/>
+          <w:lang w:val="en-US"/>
+        </w:rPr>
+        <w:t>R</w:t>
+      </w:r>
+      <w:r>
+        <w:rPr>
+          <w:color w:val="000000"/>
+          <w:sz w:val="16"/>
+          <w:szCs w:val="16"/>
+          <w:lang w:val="en-US"/>
+        </w:rPr>
+        <w:t>E</w:t>
+      </w:r>
+      <w:r>
+        <w:rPr>
+          <w:color w:val="000000"/>
+          <w:sz w:val="22"/>
+          <w:szCs w:val="22"/>
+          <w:lang w:val="en-US"/>
+        </w:rPr>
+        <w:t xml:space="preserve"> is written using dynamic programming in which an optimization problem is iteratively solved. Programs developed in this way benefit from shorter processing time compared to those using recursion in which solving a problem depends on solutions to smaller instances (e.g. measuring similarity within one hypercube) of the same problem.</w:t>
+      </w:r>
+    </w:p>
+    <w:p>
+      <w:pPr>
+        <w:jc w:val="both"/>
+        <w:rPr>
+          <w:color w:val="000000"/>
+          <w:sz w:val="22"/>
+          <w:szCs w:val="22"/>
+          <w:lang w:val="en-US"/>
+        </w:rPr>
+      </w:pPr>
     </w:p>
     <w:p>
       <w:pPr>
@@ -10883,6 +10725,75 @@
           <w:szCs w:val="22"/>
           <w:lang w:val="en-US"/>
         </w:rPr>
+        <w:t xml:space="preserve">, </w:t>
+      </w:r>
+      <m:oMath>
+        <m:r>
+          <w:rPr>
+            <w:rFonts w:ascii="Cambria Math" w:hAnsi="Cambria Math"/>
+            <w:color w:val="000000"/>
+            <w:sz w:val="22"/>
+            <w:szCs w:val="22"/>
+            <w:lang w:val="en-US"/>
+          </w:rPr>
+          <m:t>m</m:t>
+        </m:r>
+      </m:oMath>
+      <w:r>
+        <w:rPr>
+          <w:color w:val="000000"/>
+          <w:sz w:val="22"/>
+          <w:szCs w:val="22"/>
+          <w:lang w:val="en-US"/>
+        </w:rPr>
+        <w:t xml:space="preserve"> is slope and </w:t>
+      </w:r>
+      <m:oMath>
+        <m:r>
+          <w:rPr>
+            <w:rFonts w:ascii="Cambria Math" w:hAnsi="Cambria Math"/>
+            <w:color w:val="000000"/>
+            <w:sz w:val="22"/>
+            <w:szCs w:val="22"/>
+            <w:lang w:val="en-US"/>
+          </w:rPr>
+          <m:t>b</m:t>
+        </m:r>
+      </m:oMath>
+      <w:r>
+        <w:rPr>
+          <w:color w:val="000000"/>
+          <w:sz w:val="22"/>
+          <w:szCs w:val="22"/>
+          <w:lang w:val="en-US"/>
+        </w:rPr>
+        <w:t xml:space="preserve"> is intercept </w:t>
+      </w:r>
+      <w:r>
+        <w:rPr>
+          <w:color w:val="000000"/>
+          <w:sz w:val="22"/>
+          <w:szCs w:val="22"/>
+          <w:lang w:val="en-US"/>
+        </w:rPr>
+        <w:t>of</w:t>
+      </w:r>
+      <w:r>
+        <w:rPr>
+          <w:color w:val="000000"/>
+          <w:sz w:val="22"/>
+          <w:szCs w:val="22"/>
+          <w:lang w:val="en-US"/>
+        </w:rPr>
+        <w:t xml:space="preserve"> the line</w:t>
+      </w:r>
+      <w:r>
+        <w:rPr>
+          <w:color w:val="000000"/>
+          <w:sz w:val="22"/>
+          <w:szCs w:val="22"/>
+          <w:lang w:val="en-US"/>
+        </w:rPr>
         <w:t xml:space="preserve">. This ratio holds true for all other points in the </w:t>
       </w:r>
       <m:oMath>
@@ -11288,8 +11199,6 @@
           <w:lang w:val="en-US"/>
         </w:rPr>
       </w:pPr>
-      <w:bookmarkStart w:id="0" w:name="_GoBack"/>
-      <w:bookmarkEnd w:id="0"/>
     </w:p>
     <w:p>
       <w:pPr>
@@ -11392,20 +11301,21 @@
       </w:r>
     </w:p>
     <w:p>
-      <w:pPr>
-        <w:rPr>
-          <w:sz w:val="22"/>
-          <w:szCs w:val="22"/>
-          <w:lang w:val="en-US"/>
-        </w:rPr>
-      </w:pPr>
-      <w:r>
-        <w:rPr>
-          <w:sz w:val="22"/>
-          <w:szCs w:val="22"/>
-          <w:lang w:val="en-US"/>
-        </w:rPr>
-        <w:t xml:space="preserve">To do by </w:t>
+      <w:r>
+        <w:rPr>
+          <w:sz w:val="22"/>
+          <w:szCs w:val="22"/>
+          <w:lang w:val="en-US"/>
+        </w:rPr>
+        <w:t>T</w:t>
+      </w:r>
+      <w:r>
+        <w:rPr>
+          <w:sz w:val="22"/>
+          <w:szCs w:val="22"/>
+          <w:lang w:val="en-US"/>
+        </w:rPr>
+        <w:t xml:space="preserve">he data used in this paper is available for download from </w:t>
       </w:r>
       <w:proofErr w:type="spellStart"/>
       <w:r>
@@ -11414,7 +11324,7 @@
           <w:szCs w:val="22"/>
           <w:lang w:val="en-US"/>
         </w:rPr>
-        <w:t>Krister’s</w:t>
+        <w:t>FlowRepository</w:t>
       </w:r>
       <w:proofErr w:type="spellEnd"/>
       <w:r>
@@ -11423,6 +11333,18 @@
           <w:szCs w:val="22"/>
           <w:lang w:val="en-US"/>
         </w:rPr>
+        <w:t xml:space="preserve">: </w:t>
+      </w:r>
+      <w:hyperlink r:id="rId6" w:history="1">
+        <w:r>
+          <w:rPr>
+            <w:color w:val="0000FF"/>
+            <w:u w:val="single"/>
+          </w:rPr>
+          <w:t>https://flowrepository.org/</w:t>
+        </w:r>
+      </w:hyperlink>
+      <w:r>
         <w:t>.</w:t>
       </w:r>
     </w:p>
@@ -11444,6 +11366,7 @@
     </w:p>
     <w:p>
       <w:pPr>
+        <w:jc w:val="both"/>
         <w:rPr>
           <w:sz w:val="22"/>
           <w:szCs w:val="22"/>
@@ -11456,18 +11379,147 @@
           <w:szCs w:val="22"/>
           <w:lang w:val="en-US"/>
         </w:rPr>
-        <w:t xml:space="preserve">To do by </w:t>
-      </w:r>
-      <w:proofErr w:type="spellStart"/>
-      <w:r>
-        <w:rPr>
-          <w:sz w:val="22"/>
-          <w:szCs w:val="22"/>
-          <w:lang w:val="en-US"/>
-        </w:rPr>
-        <w:t>Morteza</w:t>
-      </w:r>
-      <w:proofErr w:type="spellEnd"/>
+        <w:t>The HTFC pip</w:t>
+      </w:r>
+      <w:r>
+        <w:rPr>
+          <w:sz w:val="22"/>
+          <w:szCs w:val="22"/>
+          <w:lang w:val="en-US"/>
+        </w:rPr>
+        <w:t>e</w:t>
+      </w:r>
+      <w:r>
+        <w:rPr>
+          <w:sz w:val="22"/>
+          <w:szCs w:val="22"/>
+          <w:lang w:val="en-US"/>
+        </w:rPr>
+        <w:t xml:space="preserve">line is </w:t>
+      </w:r>
+      <w:r>
+        <w:rPr>
+          <w:sz w:val="22"/>
+          <w:szCs w:val="22"/>
+          <w:lang w:val="en-US"/>
+        </w:rPr>
+        <w:t xml:space="preserve">entirely integrated in </w:t>
+      </w:r>
+      <w:r>
+        <w:rPr>
+          <w:b/>
+          <w:bCs/>
+          <w:sz w:val="22"/>
+          <w:szCs w:val="22"/>
+          <w:lang w:val="en-US"/>
+        </w:rPr>
+        <w:t xml:space="preserve">the </w:t>
+      </w:r>
+      <w:r>
+        <w:rPr>
+          <w:b/>
+          <w:bCs/>
+          <w:color w:val="FF0000"/>
+          <w:sz w:val="22"/>
+          <w:szCs w:val="22"/>
+          <w:lang w:val="en-US"/>
+        </w:rPr>
+        <w:t>GUI</w:t>
+      </w:r>
+      <w:r>
+        <w:rPr>
+          <w:sz w:val="22"/>
+          <w:szCs w:val="22"/>
+          <w:lang w:val="en-US"/>
+        </w:rPr>
+        <w:t xml:space="preserve"> </w:t>
+      </w:r>
+      <w:r>
+        <w:rPr>
+          <w:sz w:val="22"/>
+          <w:szCs w:val="22"/>
+          <w:lang w:val="en-US"/>
+        </w:rPr>
+        <w:t>avai</w:t>
+      </w:r>
+      <w:r>
+        <w:rPr>
+          <w:sz w:val="22"/>
+          <w:szCs w:val="22"/>
+          <w:lang w:val="en-US"/>
+        </w:rPr>
+        <w:t>la</w:t>
+      </w:r>
+      <w:r>
+        <w:rPr>
+          <w:sz w:val="22"/>
+          <w:szCs w:val="22"/>
+          <w:lang w:val="en-US"/>
+        </w:rPr>
+        <w:t xml:space="preserve">ble for download </w:t>
+      </w:r>
+      <w:r>
+        <w:rPr>
+          <w:sz w:val="22"/>
+          <w:szCs w:val="22"/>
+          <w:lang w:val="en-US"/>
+        </w:rPr>
+        <w:t>from</w:t>
+      </w:r>
+      <w:r>
+        <w:rPr>
+          <w:sz w:val="22"/>
+          <w:szCs w:val="22"/>
+          <w:lang w:val="en-US"/>
+        </w:rPr>
+        <w:t xml:space="preserve"> </w:t>
+      </w:r>
+      <w:r>
+        <w:rPr>
+          <w:b/>
+          <w:bCs/>
+          <w:color w:val="FF0000"/>
+          <w:sz w:val="22"/>
+          <w:szCs w:val="22"/>
+          <w:lang w:val="en-US"/>
+        </w:rPr>
+        <w:t>HERE</w:t>
+      </w:r>
+      <w:r>
+        <w:rPr>
+          <w:sz w:val="22"/>
+          <w:szCs w:val="22"/>
+          <w:lang w:val="en-US"/>
+        </w:rPr>
+        <w:t>. The command line version of the pipeline is also available for download from</w:t>
+      </w:r>
+      <w:r>
+        <w:rPr>
+          <w:sz w:val="22"/>
+          <w:szCs w:val="22"/>
+          <w:lang w:val="en-US"/>
+        </w:rPr>
+        <w:t xml:space="preserve"> GitHub</w:t>
+      </w:r>
+      <w:r>
+        <w:rPr>
+          <w:sz w:val="22"/>
+          <w:szCs w:val="22"/>
+          <w:lang w:val="en-US"/>
+        </w:rPr>
+        <w:t xml:space="preserve">: </w:t>
+      </w:r>
+      <w:hyperlink r:id="rId7" w:history="1">
+        <w:r>
+          <w:rPr>
+            <w:rStyle w:val="Hyperlink"/>
+            <w:sz w:val="22"/>
+            <w:szCs w:val="22"/>
+            <w:lang w:val="en-US"/>
+          </w:rPr>
+          <w:t>https://github.com/morchalabi/HTFC.git</w:t>
+        </w:r>
+      </w:hyperlink>
       <w:r>
         <w:rPr>
           <w:sz w:val="22"/>
@@ -11475,6 +11527,220 @@
           <w:lang w:val="en-US"/>
         </w:rPr>
         <w:t>.</w:t>
+      </w:r>
+      <w:r>
+        <w:rPr>
+          <w:sz w:val="22"/>
+          <w:szCs w:val="22"/>
+          <w:lang w:val="en-US"/>
+        </w:rPr>
+        <w:t xml:space="preserve"> </w:t>
+      </w:r>
+      <w:r>
+        <w:rPr>
+          <w:sz w:val="22"/>
+          <w:szCs w:val="22"/>
+          <w:lang w:val="en-US"/>
+        </w:rPr>
+        <w:t>The</w:t>
+      </w:r>
+      <w:r>
+        <w:rPr>
+          <w:sz w:val="22"/>
+          <w:szCs w:val="22"/>
+          <w:lang w:val="en-US"/>
+        </w:rPr>
+        <w:t xml:space="preserve"> pipeline</w:t>
+      </w:r>
+      <w:r>
+        <w:rPr>
+          <w:sz w:val="22"/>
+          <w:szCs w:val="22"/>
+          <w:lang w:val="en-US"/>
+        </w:rPr>
+        <w:t xml:space="preserve"> internally</w:t>
+      </w:r>
+      <w:r>
+        <w:rPr>
+          <w:sz w:val="22"/>
+          <w:szCs w:val="22"/>
+          <w:lang w:val="en-US"/>
+        </w:rPr>
+        <w:t xml:space="preserve"> uses the </w:t>
+      </w:r>
+      <w:r>
+        <w:rPr>
+          <w:color w:val="000000"/>
+          <w:sz w:val="16"/>
+          <w:szCs w:val="16"/>
+          <w:lang w:val="en-US"/>
+        </w:rPr>
+        <w:t>COMPA</w:t>
+      </w:r>
+      <w:r>
+        <w:rPr>
+          <w:color w:val="000000"/>
+          <w:sz w:val="22"/>
+          <w:szCs w:val="22"/>
+          <w:lang w:val="en-US"/>
+        </w:rPr>
+        <w:t>R</w:t>
+      </w:r>
+      <w:r>
+        <w:rPr>
+          <w:color w:val="000000"/>
+          <w:sz w:val="16"/>
+          <w:szCs w:val="16"/>
+          <w:lang w:val="en-US"/>
+        </w:rPr>
+        <w:t>E</w:t>
+      </w:r>
+      <w:r>
+        <w:rPr>
+          <w:color w:val="000000"/>
+          <w:sz w:val="22"/>
+          <w:szCs w:val="22"/>
+          <w:lang w:val="en-US"/>
+        </w:rPr>
+        <w:t xml:space="preserve"> </w:t>
+      </w:r>
+      <w:r>
+        <w:rPr>
+          <w:sz w:val="22"/>
+          <w:szCs w:val="22"/>
+          <w:lang w:val="en-US"/>
+        </w:rPr>
+        <w:t xml:space="preserve">package which is also available for download as a stand-alone application from GitHub: </w:t>
+      </w:r>
+      <w:hyperlink r:id="rId8" w:history="1">
+        <w:r>
+          <w:rPr>
+            <w:rStyle w:val="Hyperlink"/>
+            <w:sz w:val="22"/>
+            <w:szCs w:val="22"/>
+            <w:lang w:val="en-US"/>
+          </w:rPr>
+          <w:t>https://github.com/morchalabi/compaRe.git</w:t>
+        </w:r>
+      </w:hyperlink>
+      <w:r>
+        <w:rPr>
+          <w:color w:val="000000"/>
+          <w:sz w:val="22"/>
+          <w:szCs w:val="22"/>
+          <w:lang w:val="en-US"/>
+        </w:rPr>
+        <w:t>.</w:t>
+      </w:r>
+      <w:r>
+        <w:rPr>
+          <w:color w:val="000000"/>
+          <w:sz w:val="22"/>
+          <w:szCs w:val="22"/>
+          <w:lang w:val="en-US"/>
+        </w:rPr>
+        <w:t xml:space="preserve"> The </w:t>
+      </w:r>
+      <w:r>
+        <w:rPr>
+          <w:color w:val="000000"/>
+          <w:sz w:val="16"/>
+          <w:szCs w:val="16"/>
+          <w:lang w:val="en-US"/>
+        </w:rPr>
+        <w:t>COMP</w:t>
+      </w:r>
+      <w:bookmarkStart w:id="0" w:name="_GoBack"/>
+      <w:bookmarkEnd w:id="0"/>
+      <w:r>
+        <w:rPr>
+          <w:color w:val="000000"/>
+          <w:sz w:val="16"/>
+          <w:szCs w:val="16"/>
+          <w:lang w:val="en-US"/>
+        </w:rPr>
+        <w:t>A</w:t>
+      </w:r>
+      <w:r>
+        <w:rPr>
+          <w:color w:val="000000"/>
+          <w:sz w:val="22"/>
+          <w:szCs w:val="22"/>
+          <w:lang w:val="en-US"/>
+        </w:rPr>
+        <w:t>R</w:t>
+      </w:r>
+      <w:r>
+        <w:rPr>
+          <w:color w:val="000000"/>
+          <w:sz w:val="16"/>
+          <w:szCs w:val="16"/>
+          <w:lang w:val="en-US"/>
+        </w:rPr>
+        <w:t>E</w:t>
+      </w:r>
+      <w:r>
+        <w:rPr>
+          <w:color w:val="000000"/>
+          <w:sz w:val="22"/>
+          <w:szCs w:val="22"/>
+          <w:lang w:val="en-US"/>
+        </w:rPr>
+        <w:t xml:space="preserve"> </w:t>
+      </w:r>
+      <w:r>
+        <w:rPr>
+          <w:color w:val="000000"/>
+          <w:sz w:val="22"/>
+          <w:szCs w:val="22"/>
+          <w:lang w:val="en-US"/>
+        </w:rPr>
+        <w:t xml:space="preserve">package includes </w:t>
+      </w:r>
+      <w:r>
+        <w:rPr>
+          <w:color w:val="000000"/>
+          <w:sz w:val="16"/>
+          <w:szCs w:val="16"/>
+          <w:lang w:val="en-US"/>
+        </w:rPr>
+        <w:t>COMPA</w:t>
+      </w:r>
+      <w:r>
+        <w:rPr>
+          <w:color w:val="000000"/>
+          <w:sz w:val="22"/>
+          <w:szCs w:val="22"/>
+          <w:lang w:val="en-US"/>
+        </w:rPr>
+        <w:t>R</w:t>
+      </w:r>
+      <w:r>
+        <w:rPr>
+          <w:color w:val="000000"/>
+          <w:sz w:val="16"/>
+          <w:szCs w:val="16"/>
+          <w:lang w:val="en-US"/>
+        </w:rPr>
+        <w:t>E</w:t>
+      </w:r>
+      <w:r>
+        <w:rPr>
+          <w:color w:val="000000"/>
+          <w:sz w:val="22"/>
+          <w:szCs w:val="22"/>
+          <w:lang w:val="en-US"/>
+        </w:rPr>
+        <w:t xml:space="preserve"> </w:t>
+      </w:r>
+      <w:r>
+        <w:rPr>
+          <w:color w:val="000000"/>
+          <w:sz w:val="22"/>
+          <w:szCs w:val="22"/>
+          <w:lang w:val="en-US"/>
+        </w:rPr>
+        <w:t>and our clustering modules.</w:t>
       </w:r>
     </w:p>
     <w:p>
@@ -12452,7 +12718,7 @@
   <w:style w:type="paragraph" w:default="1" w:styleId="Normal">
     <w:name w:val="Normal"/>
     <w:qFormat/>
-    <w:rsid w:val="00980254"/>
+    <w:rsid w:val="00770DAF"/>
     <w:rPr>
       <w:rFonts w:ascii="Times New Roman" w:eastAsia="Times New Roman" w:hAnsi="Times New Roman" w:cs="Times New Roman"/>
       <w:lang w:val="da-DK"/>
@@ -12727,6 +12993,29 @@
     <w:rsid w:val="006108B8"/>
     <w:rPr>
       <w:color w:val="808080"/>
+    </w:rPr>
+  </w:style>
+  <w:style w:type="character" w:styleId="Hyperlink">
+    <w:name w:val="Hyperlink"/>
+    <w:basedOn w:val="DefaultParagraphFont"/>
+    <w:uiPriority w:val="99"/>
+    <w:unhideWhenUsed/>
+    <w:rsid w:val="008B0C66"/>
+    <w:rPr>
+      <w:color w:val="0000FF" w:themeColor="hyperlink"/>
+      <w:u w:val="single"/>
+    </w:rPr>
+  </w:style>
+  <w:style w:type="character" w:styleId="UnresolvedMention">
+    <w:name w:val="Unresolved Mention"/>
+    <w:basedOn w:val="DefaultParagraphFont"/>
+    <w:uiPriority w:val="99"/>
+    <w:semiHidden/>
+    <w:unhideWhenUsed/>
+    <w:rsid w:val="008B0C66"/>
+    <w:rPr>
+      <w:color w:val="605E5C"/>
+      <w:shd w:val="clear" w:color="auto" w:fill="E1DFDD"/>
     </w:rPr>
   </w:style>
 </w:styles>
@@ -13057,7 +13346,7 @@
 </file>
 
 <file path=customXml/itemProps1.xml><?xml version="1.0" encoding="utf-8"?>
-<ds:datastoreItem xmlns:ds="http://schemas.openxmlformats.org/officeDocument/2006/customXml" ds:itemID="{94AEA0B8-8633-E146-AB31-98F43BAACB55}">
+<ds:datastoreItem xmlns:ds="http://schemas.openxmlformats.org/officeDocument/2006/customXml" ds:itemID="{8391863E-4612-4344-8AE2-C63FC94776BF}">
   <ds:schemaRefs>
     <ds:schemaRef ds:uri="http://schemas.openxmlformats.org/officeDocument/2006/bibliography"/>
   </ds:schemaRefs>

--- a/doc/man_DoseResponseAnalysis.docx
+++ b/doc/man_DoseResponseAnalysis.docx
@@ -4044,25 +4044,33 @@
           <w:szCs w:val="22"/>
           <w:lang w:val="en-US"/>
         </w:rPr>
-        <w:t xml:space="preserve"> factors such as </w:t>
-      </w:r>
-      <w:proofErr w:type="spellStart"/>
-      <w:r>
-        <w:rPr>
-          <w:sz w:val="22"/>
-          <w:szCs w:val="22"/>
-          <w:lang w:val="en-US"/>
-        </w:rPr>
-        <w:t>autofluorescent</w:t>
-      </w:r>
-      <w:proofErr w:type="spellEnd"/>
-      <w:r>
-        <w:rPr>
-          <w:sz w:val="22"/>
-          <w:szCs w:val="22"/>
-          <w:lang w:val="en-US"/>
-        </w:rPr>
-        <w:t xml:space="preserve"> drugs, </w:t>
+        <w:t xml:space="preserve"> </w:t>
+      </w:r>
+      <w:r>
+        <w:rPr>
+          <w:sz w:val="22"/>
+          <w:szCs w:val="22"/>
+          <w:lang w:val="en-US"/>
+        </w:rPr>
+        <w:t>phenomena</w:t>
+      </w:r>
+      <w:r>
+        <w:rPr>
+          <w:sz w:val="22"/>
+          <w:szCs w:val="22"/>
+          <w:lang w:val="en-US"/>
+        </w:rPr>
+        <w:t xml:space="preserve"> such as auto</w:t>
+      </w:r>
+      <w:bookmarkStart w:id="0" w:name="_GoBack"/>
+      <w:bookmarkEnd w:id="0"/>
+      <w:r>
+        <w:rPr>
+          <w:sz w:val="22"/>
+          <w:szCs w:val="22"/>
+          <w:lang w:val="en-US"/>
+        </w:rPr>
+        <w:t xml:space="preserve">fluorescent drugs, </w:t>
       </w:r>
       <w:r>
         <w:rPr>
@@ -4078,7 +4086,24 @@
           <w:szCs w:val="22"/>
           <w:lang w:val="en-US"/>
         </w:rPr>
-        <w:t>signal drift</w:t>
+        <w:t xml:space="preserve">signal </w:t>
+      </w:r>
+      <w:r>
+        <w:rPr>
+          <w:sz w:val="22"/>
+          <w:szCs w:val="22"/>
+          <w:lang w:val="en-US"/>
+        </w:rPr>
+        <w:lastRenderedPageBreak/>
+        <w:t>drift</w:t>
+      </w:r>
+      <w:r>
+        <w:rPr>
+          <w:sz w:val="22"/>
+          <w:szCs w:val="22"/>
+          <w:lang w:val="en-US"/>
+        </w:rPr>
+        <w:t xml:space="preserve"> and</w:t>
       </w:r>
       <w:r>
         <w:rPr>
@@ -4094,23 +4119,6 @@
           <w:szCs w:val="22"/>
           <w:lang w:val="en-US"/>
         </w:rPr>
-        <w:lastRenderedPageBreak/>
-        <w:t>and</w:t>
-      </w:r>
-      <w:r>
-        <w:rPr>
-          <w:sz w:val="22"/>
-          <w:szCs w:val="22"/>
-          <w:lang w:val="en-US"/>
-        </w:rPr>
-        <w:t xml:space="preserve"> </w:t>
-      </w:r>
-      <w:r>
-        <w:rPr>
-          <w:sz w:val="22"/>
-          <w:szCs w:val="22"/>
-          <w:lang w:val="en-US"/>
-        </w:rPr>
         <w:t>fluidics blockage</w:t>
       </w:r>
       <w:r>
@@ -4151,71 +4159,39 @@
           <w:szCs w:val="22"/>
           <w:lang w:val="en-US"/>
         </w:rPr>
-        <w:t>We have integrated several quality checks into the tool</w:t>
-      </w:r>
-      <w:r>
-        <w:rPr>
-          <w:sz w:val="22"/>
-          <w:szCs w:val="22"/>
-          <w:lang w:val="en-US"/>
-        </w:rPr>
-        <w:t>,</w:t>
-      </w:r>
-      <w:r>
-        <w:rPr>
-          <w:sz w:val="22"/>
-          <w:szCs w:val="22"/>
-          <w:lang w:val="en-US"/>
-        </w:rPr>
-        <w:t xml:space="preserve"> and</w:t>
-      </w:r>
-      <w:r>
-        <w:rPr>
-          <w:sz w:val="22"/>
-          <w:szCs w:val="22"/>
-          <w:lang w:val="en-US"/>
-        </w:rPr>
-        <w:t xml:space="preserve"> the investigator </w:t>
-      </w:r>
-      <w:r>
-        <w:rPr>
-          <w:sz w:val="22"/>
-          <w:szCs w:val="22"/>
-          <w:lang w:val="en-US"/>
-        </w:rPr>
-        <w:t>is strongly advised to</w:t>
-      </w:r>
-      <w:r>
-        <w:rPr>
-          <w:sz w:val="22"/>
-          <w:szCs w:val="22"/>
-          <w:lang w:val="en-US"/>
-        </w:rPr>
-        <w:t xml:space="preserve"> </w:t>
-      </w:r>
-      <w:r>
-        <w:rPr>
-          <w:sz w:val="22"/>
-          <w:szCs w:val="22"/>
-          <w:lang w:val="en-US"/>
-        </w:rPr>
-        <w:t>follow</w:t>
-      </w:r>
-      <w:r>
-        <w:rPr>
-          <w:sz w:val="22"/>
-          <w:szCs w:val="22"/>
-          <w:lang w:val="en-US"/>
-        </w:rPr>
-        <w:t xml:space="preserve"> </w:t>
-      </w:r>
-      <w:r>
-        <w:rPr>
-          <w:sz w:val="22"/>
-          <w:szCs w:val="22"/>
-          <w:lang w:val="en-US"/>
-        </w:rPr>
-        <w:t>these steps for a good</w:t>
+        <w:t xml:space="preserve">We </w:t>
+      </w:r>
+      <w:r>
+        <w:rPr>
+          <w:sz w:val="22"/>
+          <w:szCs w:val="22"/>
+          <w:lang w:val="en-US"/>
+        </w:rPr>
+        <w:t>followed</w:t>
+      </w:r>
+      <w:r>
+        <w:rPr>
+          <w:sz w:val="22"/>
+          <w:szCs w:val="22"/>
+          <w:lang w:val="en-US"/>
+        </w:rPr>
+        <w:t xml:space="preserve"> several quality checks </w:t>
+      </w:r>
+      <w:r>
+        <w:rPr>
+          <w:sz w:val="22"/>
+          <w:szCs w:val="22"/>
+          <w:lang w:val="en-US"/>
+        </w:rPr>
+        <w:t xml:space="preserve">to ensure </w:t>
+      </w:r>
+      <w:r>
+        <w:rPr>
+          <w:sz w:val="22"/>
+          <w:szCs w:val="22"/>
+          <w:lang w:val="en-US"/>
+        </w:rPr>
+        <w:t>a good</w:t>
       </w:r>
       <w:r>
         <w:rPr>
@@ -4257,15 +4233,15 @@
           <w:szCs w:val="22"/>
           <w:lang w:val="en-US"/>
         </w:rPr>
-        <w:t xml:space="preserve"> surely</w:t>
-      </w:r>
-      <w:r>
-        <w:rPr>
-          <w:sz w:val="22"/>
-          <w:szCs w:val="22"/>
-          <w:lang w:val="en-US"/>
-        </w:rPr>
-        <w:t xml:space="preserve"> is not limited to flow cytometry</w:t>
+        <w:t xml:space="preserve"> </w:t>
+      </w:r>
+      <w:r>
+        <w:rPr>
+          <w:sz w:val="22"/>
+          <w:szCs w:val="22"/>
+          <w:lang w:val="en-US"/>
+        </w:rPr>
+        <w:t>is not limited to flow cytometry</w:t>
       </w:r>
       <w:r>
         <w:rPr>
@@ -5085,7 +5061,25 @@
           <w:szCs w:val="22"/>
           <w:lang w:val="en-US"/>
         </w:rPr>
-        <w:t>everal tools in</w:t>
+        <w:t xml:space="preserve">everal </w:t>
+      </w:r>
+      <w:r>
+        <w:rPr>
+          <w:color w:val="000000"/>
+          <w:sz w:val="22"/>
+          <w:szCs w:val="22"/>
+          <w:lang w:val="en-US"/>
+        </w:rPr>
+        <w:t xml:space="preserve">visualization </w:t>
+      </w:r>
+      <w:r>
+        <w:rPr>
+          <w:color w:val="000000"/>
+          <w:sz w:val="22"/>
+          <w:szCs w:val="22"/>
+          <w:lang w:val="en-US"/>
+        </w:rPr>
+        <w:t>tools in</w:t>
       </w:r>
       <w:r>
         <w:rPr>
@@ -7772,17 +7766,7 @@
           <w:szCs w:val="22"/>
           <w:lang w:val="en-US"/>
         </w:rPr>
-        <w:t xml:space="preserve"> </w:t>
-      </w:r>
-      <w:r>
-        <w:rPr>
-          <w:color w:val="000000"/>
-          <w:sz w:val="22"/>
-          <w:szCs w:val="22"/>
-          <w:lang w:val="en-US"/>
-        </w:rPr>
-        <w:lastRenderedPageBreak/>
-        <w:t xml:space="preserve">is </w:t>
+        <w:t xml:space="preserve"> is </w:t>
       </w:r>
       <w:r>
         <w:rPr>
@@ -11221,16 +11205,24 @@
           <w:szCs w:val="22"/>
           <w:lang w:val="en-US"/>
         </w:rPr>
-        <w:t>Quality control pipeline.</w:t>
+        <w:t>Quality control</w:t>
+      </w:r>
+      <w:r>
+        <w:rPr>
+          <w:b/>
+          <w:bCs/>
+          <w:color w:val="000000"/>
+          <w:sz w:val="22"/>
+          <w:szCs w:val="22"/>
+          <w:lang w:val="en-US"/>
+        </w:rPr>
+        <w:t xml:space="preserve"> in HTFC</w:t>
       </w:r>
     </w:p>
     <w:p>
       <w:pPr>
         <w:jc w:val="both"/>
         <w:rPr>
-          <w:b/>
-          <w:bCs/>
-          <w:color w:val="000000"/>
           <w:sz w:val="22"/>
           <w:szCs w:val="22"/>
           <w:lang w:val="en-US"/>
@@ -11238,22 +11230,217 @@
       </w:pPr>
       <w:r>
         <w:rPr>
-          <w:b/>
-          <w:bCs/>
-          <w:color w:val="000000"/>
-          <w:sz w:val="22"/>
-          <w:szCs w:val="22"/>
-          <w:lang w:val="en-US"/>
-        </w:rPr>
-        <w:t>Plate heatmap.</w:t>
+          <w:sz w:val="22"/>
+          <w:szCs w:val="22"/>
+          <w:lang w:val="en-US"/>
+        </w:rPr>
+        <w:t>High-throughput flow cytometry</w:t>
+      </w:r>
+      <w:r>
+        <w:rPr>
+          <w:sz w:val="22"/>
+          <w:szCs w:val="22"/>
+          <w:lang w:val="en-US"/>
+        </w:rPr>
+        <w:t xml:space="preserve"> technologies can </w:t>
+      </w:r>
+      <w:r>
+        <w:rPr>
+          <w:sz w:val="22"/>
+          <w:szCs w:val="22"/>
+          <w:lang w:val="en-US"/>
+        </w:rPr>
+        <w:t>analyze</w:t>
+      </w:r>
+      <w:r>
+        <w:rPr>
+          <w:sz w:val="22"/>
+          <w:szCs w:val="22"/>
+          <w:lang w:val="en-US"/>
+        </w:rPr>
+        <w:t xml:space="preserve"> a massive number of </w:t>
+      </w:r>
+      <w:r>
+        <w:rPr>
+          <w:sz w:val="22"/>
+          <w:szCs w:val="22"/>
+          <w:lang w:val="en-US"/>
+        </w:rPr>
+        <w:t xml:space="preserve">samples </w:t>
+      </w:r>
+      <w:r>
+        <w:rPr>
+          <w:sz w:val="22"/>
+          <w:szCs w:val="22"/>
+          <w:lang w:val="en-US"/>
+        </w:rPr>
+        <w:t xml:space="preserve">in a single experiment. However, no </w:t>
+      </w:r>
+      <w:r>
+        <w:rPr>
+          <w:sz w:val="22"/>
+          <w:szCs w:val="22"/>
+          <w:lang w:val="en-US"/>
+        </w:rPr>
+        <w:t>screening</w:t>
+      </w:r>
+      <w:r>
+        <w:rPr>
+          <w:sz w:val="22"/>
+          <w:szCs w:val="22"/>
+          <w:lang w:val="en-US"/>
+        </w:rPr>
+        <w:t xml:space="preserve"> technology is perfect, and each instrument will generate different types and amount of errors</w:t>
+      </w:r>
+      <w:r>
+        <w:rPr>
+          <w:sz w:val="22"/>
+          <w:szCs w:val="22"/>
+          <w:lang w:val="en-US"/>
+        </w:rPr>
+        <w:t xml:space="preserve"> and bias</w:t>
+      </w:r>
+      <w:r>
+        <w:rPr>
+          <w:sz w:val="22"/>
+          <w:szCs w:val="22"/>
+          <w:lang w:val="en-US"/>
+        </w:rPr>
+        <w:t xml:space="preserve">. </w:t>
+      </w:r>
+      <w:r>
+        <w:rPr>
+          <w:sz w:val="22"/>
+          <w:szCs w:val="22"/>
+          <w:lang w:val="en-US"/>
+        </w:rPr>
+        <w:t xml:space="preserve">These are due to the technical limitations of each </w:t>
+      </w:r>
+      <w:r>
+        <w:rPr>
+          <w:sz w:val="22"/>
+          <w:szCs w:val="22"/>
+          <w:lang w:val="en-US"/>
+        </w:rPr>
+        <w:t>screening</w:t>
+      </w:r>
+      <w:r>
+        <w:rPr>
+          <w:sz w:val="22"/>
+          <w:szCs w:val="22"/>
+          <w:lang w:val="en-US"/>
+        </w:rPr>
+        <w:t xml:space="preserve"> platform.</w:t>
+      </w:r>
+      <w:r>
+        <w:rPr>
+          <w:sz w:val="22"/>
+          <w:szCs w:val="22"/>
+          <w:lang w:val="en-US"/>
+        </w:rPr>
+        <w:t xml:space="preserve"> </w:t>
+      </w:r>
+      <w:r>
+        <w:rPr>
+          <w:sz w:val="22"/>
+          <w:szCs w:val="22"/>
+          <w:lang w:val="en-US"/>
+        </w:rPr>
+        <w:t xml:space="preserve">Therefore, it is necessary to understand, identify and exclude </w:t>
+      </w:r>
+      <w:r>
+        <w:rPr>
+          <w:sz w:val="22"/>
+          <w:szCs w:val="22"/>
+          <w:lang w:val="en-US"/>
+        </w:rPr>
+        <w:t>them</w:t>
+      </w:r>
+      <w:r>
+        <w:rPr>
+          <w:sz w:val="22"/>
+          <w:szCs w:val="22"/>
+          <w:lang w:val="en-US"/>
+        </w:rPr>
+        <w:t xml:space="preserve"> that may impact the interpretation of</w:t>
+      </w:r>
+      <w:r>
+        <w:rPr>
+          <w:sz w:val="22"/>
+          <w:szCs w:val="22"/>
+          <w:lang w:val="en-US"/>
+        </w:rPr>
+        <w:t xml:space="preserve"> </w:t>
+      </w:r>
+      <w:r>
+        <w:rPr>
+          <w:sz w:val="22"/>
+          <w:szCs w:val="22"/>
+          <w:lang w:val="en-US"/>
+        </w:rPr>
+        <w:t>downstream</w:t>
+      </w:r>
+      <w:r>
+        <w:rPr>
+          <w:sz w:val="22"/>
+          <w:szCs w:val="22"/>
+          <w:lang w:val="en-US"/>
+        </w:rPr>
+        <w:t xml:space="preserve"> </w:t>
+      </w:r>
+      <w:r>
+        <w:rPr>
+          <w:sz w:val="22"/>
+          <w:szCs w:val="22"/>
+          <w:lang w:val="en-US"/>
+        </w:rPr>
+        <w:t xml:space="preserve">analysis. </w:t>
+      </w:r>
+      <w:r>
+        <w:rPr>
+          <w:sz w:val="22"/>
+          <w:szCs w:val="22"/>
+          <w:lang w:val="en-US"/>
+        </w:rPr>
+        <w:t>Screen</w:t>
+      </w:r>
+      <w:r>
+        <w:rPr>
+          <w:sz w:val="22"/>
+          <w:szCs w:val="22"/>
+          <w:lang w:val="en-US"/>
+        </w:rPr>
+        <w:t xml:space="preserve"> quality control is therefore an essential first step in </w:t>
+      </w:r>
+      <w:r>
+        <w:rPr>
+          <w:sz w:val="22"/>
+          <w:szCs w:val="22"/>
+          <w:lang w:val="en-US"/>
+        </w:rPr>
+        <w:t>the</w:t>
+      </w:r>
+      <w:r>
+        <w:rPr>
+          <w:sz w:val="22"/>
+          <w:szCs w:val="22"/>
+          <w:lang w:val="en-US"/>
+        </w:rPr>
+        <w:t xml:space="preserve"> analysis.</w:t>
+      </w:r>
+      <w:r>
+        <w:rPr>
+          <w:sz w:val="22"/>
+          <w:szCs w:val="22"/>
+          <w:lang w:val="en-US"/>
+        </w:rPr>
+        <w:t xml:space="preserve"> We followed several steps to catch potential errors and bias.</w:t>
       </w:r>
     </w:p>
     <w:p>
       <w:pPr>
         <w:jc w:val="both"/>
         <w:rPr>
-          <w:b/>
-          <w:bCs/>
           <w:color w:val="000000"/>
           <w:sz w:val="22"/>
           <w:szCs w:val="22"/>
@@ -11262,45 +11449,931 @@
       </w:pPr>
       <w:r>
         <w:rPr>
-          <w:b/>
-          <w:bCs/>
-          <w:color w:val="000000"/>
-          <w:sz w:val="22"/>
-          <w:szCs w:val="22"/>
-          <w:lang w:val="en-US"/>
-        </w:rPr>
-        <w:t>Control heatmap.</w:t>
+          <w:color w:val="000000"/>
+          <w:sz w:val="22"/>
+          <w:szCs w:val="22"/>
+          <w:lang w:val="en-US"/>
+        </w:rPr>
+        <w:lastRenderedPageBreak/>
+        <w:t xml:space="preserve">   </w:t>
+      </w:r>
+      <w:r>
+        <w:rPr>
+          <w:color w:val="000000"/>
+          <w:sz w:val="22"/>
+          <w:szCs w:val="22"/>
+          <w:lang w:val="en-US"/>
+        </w:rPr>
+        <w:t>Plotting h</w:t>
+      </w:r>
+      <w:r>
+        <w:rPr>
+          <w:color w:val="000000"/>
+          <w:sz w:val="22"/>
+          <w:szCs w:val="22"/>
+          <w:lang w:val="en-US"/>
+        </w:rPr>
+        <w:t>eatmap</w:t>
+      </w:r>
+      <w:r>
+        <w:rPr>
+          <w:color w:val="000000"/>
+          <w:sz w:val="22"/>
+          <w:szCs w:val="22"/>
+          <w:lang w:val="en-US"/>
+        </w:rPr>
+        <w:t>s of wells’ MFIs</w:t>
+      </w:r>
+      <w:r>
+        <w:rPr>
+          <w:color w:val="000000"/>
+          <w:sz w:val="22"/>
+          <w:szCs w:val="22"/>
+          <w:lang w:val="en-US"/>
+        </w:rPr>
+        <w:t xml:space="preserve"> </w:t>
+      </w:r>
+      <w:r>
+        <w:rPr>
+          <w:color w:val="000000"/>
+          <w:sz w:val="22"/>
+          <w:szCs w:val="22"/>
+          <w:lang w:val="en-US"/>
+        </w:rPr>
+        <w:t xml:space="preserve">in each plate </w:t>
+      </w:r>
+      <w:r>
+        <w:rPr>
+          <w:color w:val="000000"/>
+          <w:sz w:val="22"/>
+          <w:szCs w:val="22"/>
+          <w:lang w:val="en-US"/>
+        </w:rPr>
+        <w:t>helps reveal</w:t>
+      </w:r>
+      <w:r>
+        <w:rPr>
+          <w:color w:val="000000"/>
+          <w:sz w:val="22"/>
+          <w:szCs w:val="22"/>
+          <w:lang w:val="en-US"/>
+        </w:rPr>
+        <w:t xml:space="preserve"> possible</w:t>
+      </w:r>
+      <w:r>
+        <w:rPr>
+          <w:color w:val="000000"/>
+          <w:sz w:val="22"/>
+          <w:szCs w:val="22"/>
+          <w:lang w:val="en-US"/>
+        </w:rPr>
+        <w:t xml:space="preserve"> problems occurred during screening.</w:t>
+      </w:r>
+      <w:r>
+        <w:rPr>
+          <w:color w:val="000000"/>
+          <w:sz w:val="22"/>
+          <w:szCs w:val="22"/>
+          <w:lang w:val="en-US"/>
+        </w:rPr>
+        <w:t xml:space="preserve"> </w:t>
+      </w:r>
+      <w:r>
+        <w:rPr>
+          <w:color w:val="000000"/>
+          <w:sz w:val="22"/>
+          <w:szCs w:val="22"/>
+          <w:lang w:val="en-US"/>
+        </w:rPr>
+        <w:t xml:space="preserve">However, since naturally an HTFC screen has </w:t>
+      </w:r>
+      <w:r>
+        <w:rPr>
+          <w:color w:val="000000"/>
+          <w:sz w:val="22"/>
+          <w:szCs w:val="22"/>
+          <w:lang w:val="en-US"/>
+        </w:rPr>
+        <w:t>wide dynamic range of</w:t>
+      </w:r>
+      <w:r>
+        <w:rPr>
+          <w:color w:val="000000"/>
+          <w:sz w:val="22"/>
+          <w:szCs w:val="22"/>
+          <w:lang w:val="en-US"/>
+        </w:rPr>
+        <w:t xml:space="preserve"> MFIs</w:t>
+      </w:r>
+      <w:r>
+        <w:rPr>
+          <w:color w:val="000000"/>
+          <w:sz w:val="22"/>
+          <w:szCs w:val="22"/>
+          <w:lang w:val="en-US"/>
+        </w:rPr>
+        <w:t>,</w:t>
+      </w:r>
+      <w:r>
+        <w:rPr>
+          <w:color w:val="000000"/>
+          <w:sz w:val="22"/>
+          <w:szCs w:val="22"/>
+          <w:lang w:val="en-US"/>
+        </w:rPr>
+        <w:t xml:space="preserve"> </w:t>
+      </w:r>
+      <w:r>
+        <w:rPr>
+          <w:color w:val="000000"/>
+          <w:sz w:val="22"/>
+          <w:szCs w:val="22"/>
+          <w:lang w:val="en-US"/>
+        </w:rPr>
+        <w:t xml:space="preserve">even average </w:t>
+      </w:r>
+      <w:r>
+        <w:rPr>
+          <w:color w:val="000000"/>
+          <w:sz w:val="22"/>
+          <w:szCs w:val="22"/>
+          <w:lang w:val="en-US"/>
+        </w:rPr>
+        <w:t>MFI</w:t>
+      </w:r>
+      <w:r>
+        <w:rPr>
+          <w:color w:val="000000"/>
+          <w:sz w:val="22"/>
+          <w:szCs w:val="22"/>
+          <w:lang w:val="en-US"/>
+        </w:rPr>
+        <w:t>s</w:t>
+      </w:r>
+      <w:r>
+        <w:rPr>
+          <w:color w:val="000000"/>
+          <w:sz w:val="22"/>
+          <w:szCs w:val="22"/>
+          <w:lang w:val="en-US"/>
+        </w:rPr>
+        <w:t xml:space="preserve"> are obscured by very high MFIs</w:t>
+      </w:r>
+      <w:r>
+        <w:rPr>
+          <w:color w:val="000000"/>
+          <w:sz w:val="22"/>
+          <w:szCs w:val="22"/>
+          <w:lang w:val="en-US"/>
+        </w:rPr>
+        <w:t xml:space="preserve"> in </w:t>
+      </w:r>
+      <w:r>
+        <w:rPr>
+          <w:color w:val="000000"/>
+          <w:sz w:val="22"/>
+          <w:szCs w:val="22"/>
+          <w:lang w:val="en-US"/>
+        </w:rPr>
+        <w:t xml:space="preserve">an </w:t>
+      </w:r>
+      <w:r>
+        <w:rPr>
+          <w:color w:val="000000"/>
+          <w:sz w:val="22"/>
+          <w:szCs w:val="22"/>
+          <w:lang w:val="en-US"/>
+        </w:rPr>
+        <w:t>unscaled heatmap.</w:t>
+      </w:r>
+      <w:r>
+        <w:rPr>
+          <w:color w:val="000000"/>
+          <w:sz w:val="22"/>
+          <w:szCs w:val="22"/>
+          <w:lang w:val="en-US"/>
+        </w:rPr>
+        <w:t xml:space="preserve"> T</w:t>
+      </w:r>
+      <w:r>
+        <w:rPr>
+          <w:color w:val="000000"/>
+          <w:sz w:val="22"/>
+          <w:szCs w:val="22"/>
+          <w:lang w:val="en-US"/>
+        </w:rPr>
+        <w:t xml:space="preserve">his </w:t>
+      </w:r>
+      <w:r>
+        <w:rPr>
+          <w:color w:val="000000"/>
+          <w:sz w:val="22"/>
+          <w:szCs w:val="22"/>
+          <w:lang w:val="en-US"/>
+        </w:rPr>
+        <w:t>necessitates</w:t>
+      </w:r>
+      <w:r>
+        <w:rPr>
+          <w:color w:val="000000"/>
+          <w:sz w:val="22"/>
+          <w:szCs w:val="22"/>
+          <w:lang w:val="en-US"/>
+        </w:rPr>
+        <w:t xml:space="preserve"> scaling heatmaps to reveal phenomena such as signal drift</w:t>
+      </w:r>
+      <w:r>
+        <w:rPr>
+          <w:color w:val="000000"/>
+          <w:sz w:val="22"/>
+          <w:szCs w:val="22"/>
+          <w:lang w:val="en-US"/>
+        </w:rPr>
+        <w:t xml:space="preserve">, </w:t>
+      </w:r>
+      <w:r>
+        <w:rPr>
+          <w:color w:val="000000"/>
+          <w:sz w:val="22"/>
+          <w:szCs w:val="22"/>
+          <w:lang w:val="en-US"/>
+        </w:rPr>
+        <w:t>autofluoresce</w:t>
+      </w:r>
+      <w:r>
+        <w:rPr>
+          <w:color w:val="000000"/>
+          <w:sz w:val="22"/>
+          <w:szCs w:val="22"/>
+          <w:lang w:val="en-US"/>
+        </w:rPr>
+        <w:t>nce and carryover effect</w:t>
+      </w:r>
+      <w:r>
+        <w:rPr>
+          <w:color w:val="000000"/>
+          <w:sz w:val="22"/>
+          <w:szCs w:val="22"/>
+          <w:lang w:val="en-US"/>
+        </w:rPr>
+        <w:t>.</w:t>
+      </w:r>
+      <w:r>
+        <w:rPr>
+          <w:color w:val="000000"/>
+          <w:sz w:val="22"/>
+          <w:szCs w:val="22"/>
+          <w:lang w:val="en-US"/>
+        </w:rPr>
+        <w:t xml:space="preserve"> </w:t>
+      </w:r>
+      <w:r>
+        <w:rPr>
+          <w:color w:val="000000"/>
+          <w:sz w:val="22"/>
+          <w:szCs w:val="22"/>
+          <w:lang w:val="en-US"/>
+        </w:rPr>
+        <w:t>Nonetheless</w:t>
+      </w:r>
+      <w:r>
+        <w:rPr>
+          <w:color w:val="000000"/>
+          <w:sz w:val="22"/>
+          <w:szCs w:val="22"/>
+          <w:lang w:val="en-US"/>
+        </w:rPr>
+        <w:t xml:space="preserve">, scaling will </w:t>
+      </w:r>
+      <w:r>
+        <w:rPr>
+          <w:color w:val="000000"/>
+          <w:sz w:val="22"/>
+          <w:szCs w:val="22"/>
+          <w:lang w:val="en-US"/>
+        </w:rPr>
+        <w:t xml:space="preserve">also </w:t>
+      </w:r>
+      <w:r>
+        <w:rPr>
+          <w:color w:val="000000"/>
+          <w:sz w:val="22"/>
+          <w:szCs w:val="22"/>
+          <w:lang w:val="en-US"/>
+        </w:rPr>
+        <w:t xml:space="preserve">distort </w:t>
+      </w:r>
+      <w:r>
+        <w:rPr>
+          <w:color w:val="000000"/>
+          <w:sz w:val="22"/>
+          <w:szCs w:val="22"/>
+          <w:lang w:val="en-US"/>
+        </w:rPr>
+        <w:t>original MFIs making it impossible to visually compare wells.</w:t>
+      </w:r>
+      <w:r>
+        <w:rPr>
+          <w:color w:val="000000"/>
+          <w:sz w:val="22"/>
+          <w:szCs w:val="22"/>
+          <w:lang w:val="en-US"/>
+        </w:rPr>
+        <w:t xml:space="preserve"> </w:t>
+      </w:r>
+      <w:r>
+        <w:rPr>
+          <w:color w:val="000000"/>
+          <w:sz w:val="22"/>
+          <w:szCs w:val="22"/>
+          <w:lang w:val="en-US"/>
+        </w:rPr>
+        <w:t>Therefore, w</w:t>
+      </w:r>
+      <w:r>
+        <w:rPr>
+          <w:color w:val="000000"/>
+          <w:sz w:val="22"/>
+          <w:szCs w:val="22"/>
+          <w:lang w:val="en-US"/>
+        </w:rPr>
+        <w:t xml:space="preserve">e developed a specialized heatmap whose color </w:t>
+      </w:r>
+      <w:r>
+        <w:rPr>
+          <w:color w:val="000000"/>
+          <w:sz w:val="22"/>
+          <w:szCs w:val="22"/>
+          <w:lang w:val="en-US"/>
+        </w:rPr>
+        <w:t>palette is spaced according to the density distribution of MFIs. In this approach</w:t>
+      </w:r>
+      <w:r>
+        <w:rPr>
+          <w:color w:val="000000"/>
+          <w:sz w:val="22"/>
+          <w:szCs w:val="22"/>
+          <w:lang w:val="en-US"/>
+        </w:rPr>
+        <w:t>, we took advantage of the</w:t>
+      </w:r>
+      <w:r>
+        <w:rPr>
+          <w:color w:val="000000"/>
+          <w:sz w:val="22"/>
+          <w:szCs w:val="22"/>
+          <w:lang w:val="en-US"/>
+        </w:rPr>
+        <w:t xml:space="preserve"> interquartile range </w:t>
+      </w:r>
+      <w:r>
+        <w:rPr>
+          <w:color w:val="000000"/>
+          <w:sz w:val="22"/>
+          <w:szCs w:val="22"/>
+          <w:lang w:val="en-US"/>
+        </w:rPr>
+        <w:t xml:space="preserve">which </w:t>
+      </w:r>
+      <w:r>
+        <w:rPr>
+          <w:color w:val="000000"/>
+          <w:sz w:val="22"/>
+          <w:szCs w:val="22"/>
+          <w:lang w:val="en-US"/>
+        </w:rPr>
+        <w:t>is often used to find outliers in data</w:t>
+      </w:r>
+      <w:r>
+        <w:rPr>
+          <w:color w:val="000000"/>
+          <w:sz w:val="22"/>
+          <w:szCs w:val="22"/>
+          <w:lang w:val="en-US"/>
+        </w:rPr>
+        <w:t xml:space="preserve">. </w:t>
+      </w:r>
+      <w:r>
+        <w:rPr>
+          <w:color w:val="000000"/>
+          <w:sz w:val="22"/>
+          <w:szCs w:val="22"/>
+          <w:lang w:val="en-US"/>
+        </w:rPr>
+        <w:t>Outliers here are defined as observations that fall below</w:t>
+      </w:r>
+      <w:r>
+        <w:rPr>
+          <w:color w:val="000000"/>
+          <w:sz w:val="22"/>
+          <w:szCs w:val="22"/>
+          <w:lang w:val="en-US"/>
+        </w:rPr>
+        <w:t xml:space="preserve"> </w:t>
+      </w:r>
+      <w:r>
+        <w:rPr>
+          <w:color w:val="000000"/>
+          <w:sz w:val="22"/>
+          <w:szCs w:val="22"/>
+          <w:lang w:val="en-US"/>
+        </w:rPr>
+        <w:t xml:space="preserve">the </w:t>
+      </w:r>
+      <w:r>
+        <w:rPr>
+          <w:color w:val="000000"/>
+          <w:sz w:val="22"/>
+          <w:szCs w:val="22"/>
+          <w:lang w:val="en-US"/>
+        </w:rPr>
+        <w:t xml:space="preserve">lower whisker or above </w:t>
+      </w:r>
+      <w:r>
+        <w:rPr>
+          <w:color w:val="000000"/>
+          <w:sz w:val="22"/>
+          <w:szCs w:val="22"/>
+          <w:lang w:val="en-US"/>
+        </w:rPr>
+        <w:t xml:space="preserve">the </w:t>
+      </w:r>
+      <w:r>
+        <w:rPr>
+          <w:color w:val="000000"/>
+          <w:sz w:val="22"/>
+          <w:szCs w:val="22"/>
+          <w:lang w:val="en-US"/>
+        </w:rPr>
+        <w:t>upper whisker. We then assigned</w:t>
+      </w:r>
+      <w:r>
+        <w:rPr>
+          <w:color w:val="000000"/>
+          <w:sz w:val="22"/>
+          <w:szCs w:val="22"/>
+          <w:lang w:val="en-US"/>
+        </w:rPr>
+        <w:t xml:space="preserve"> </w:t>
+      </w:r>
+      <w:r>
+        <w:rPr>
+          <w:color w:val="000000"/>
+          <w:sz w:val="22"/>
+          <w:szCs w:val="22"/>
+          <w:lang w:val="en-US"/>
+        </w:rPr>
+        <w:t>shades of different distinct colors</w:t>
+      </w:r>
+      <w:r>
+        <w:rPr>
+          <w:color w:val="000000"/>
+          <w:sz w:val="22"/>
+          <w:szCs w:val="22"/>
+          <w:lang w:val="en-US"/>
+        </w:rPr>
+        <w:t xml:space="preserve"> to</w:t>
+      </w:r>
+      <w:r>
+        <w:rPr>
+          <w:color w:val="000000"/>
+          <w:sz w:val="22"/>
+          <w:szCs w:val="22"/>
+          <w:lang w:val="en-US"/>
+        </w:rPr>
+        <w:t xml:space="preserve"> values </w:t>
+      </w:r>
+      <w:r>
+        <w:rPr>
+          <w:color w:val="000000"/>
+          <w:sz w:val="22"/>
+          <w:szCs w:val="22"/>
+          <w:lang w:val="en-US"/>
+        </w:rPr>
+        <w:t>(</w:t>
+      </w:r>
+      <w:proofErr w:type="spellStart"/>
+      <w:r>
+        <w:rPr>
+          <w:color w:val="000000"/>
+          <w:sz w:val="22"/>
+          <w:szCs w:val="22"/>
+          <w:lang w:val="en-US"/>
+        </w:rPr>
+        <w:t>i</w:t>
+      </w:r>
+      <w:proofErr w:type="spellEnd"/>
+      <w:r>
+        <w:rPr>
+          <w:color w:val="000000"/>
+          <w:sz w:val="22"/>
+          <w:szCs w:val="22"/>
+          <w:lang w:val="en-US"/>
+        </w:rPr>
+        <w:t xml:space="preserve">) </w:t>
+      </w:r>
+      <w:r>
+        <w:rPr>
+          <w:color w:val="000000"/>
+          <w:sz w:val="22"/>
+          <w:szCs w:val="22"/>
+          <w:lang w:val="en-US"/>
+        </w:rPr>
+        <w:t xml:space="preserve">less than </w:t>
+      </w:r>
+      <w:r>
+        <w:rPr>
+          <w:color w:val="000000"/>
+          <w:sz w:val="22"/>
+          <w:szCs w:val="22"/>
+          <w:lang w:val="en-US"/>
+        </w:rPr>
+        <w:t xml:space="preserve">the </w:t>
+      </w:r>
+      <w:r>
+        <w:rPr>
+          <w:color w:val="000000"/>
+          <w:sz w:val="22"/>
+          <w:szCs w:val="22"/>
+          <w:lang w:val="en-US"/>
+        </w:rPr>
+        <w:t>lower whisker,</w:t>
+      </w:r>
+      <w:r>
+        <w:rPr>
+          <w:color w:val="000000"/>
+          <w:sz w:val="22"/>
+          <w:szCs w:val="22"/>
+          <w:lang w:val="en-US"/>
+        </w:rPr>
+        <w:t xml:space="preserve"> (ii)</w:t>
+      </w:r>
+      <w:r>
+        <w:rPr>
+          <w:color w:val="000000"/>
+          <w:sz w:val="22"/>
+          <w:szCs w:val="22"/>
+          <w:lang w:val="en-US"/>
+        </w:rPr>
+        <w:t xml:space="preserve"> between</w:t>
+      </w:r>
+      <w:r>
+        <w:rPr>
+          <w:color w:val="000000"/>
+          <w:sz w:val="22"/>
+          <w:szCs w:val="22"/>
+          <w:lang w:val="en-US"/>
+        </w:rPr>
+        <w:t xml:space="preserve"> the</w:t>
+      </w:r>
+      <w:r>
+        <w:rPr>
+          <w:color w:val="000000"/>
+          <w:sz w:val="22"/>
+          <w:szCs w:val="22"/>
+          <w:lang w:val="en-US"/>
+        </w:rPr>
+        <w:t xml:space="preserve"> lower whisker and </w:t>
+      </w:r>
+      <w:r>
+        <w:rPr>
+          <w:color w:val="000000"/>
+          <w:sz w:val="22"/>
+          <w:szCs w:val="22"/>
+          <w:lang w:val="en-US"/>
+        </w:rPr>
+        <w:t xml:space="preserve">the </w:t>
+      </w:r>
+      <w:r>
+        <w:rPr>
+          <w:color w:val="000000"/>
+          <w:sz w:val="22"/>
+          <w:szCs w:val="22"/>
+          <w:lang w:val="en-US"/>
+        </w:rPr>
+        <w:t>first quartile,</w:t>
+      </w:r>
+      <w:r>
+        <w:rPr>
+          <w:color w:val="000000"/>
+          <w:sz w:val="22"/>
+          <w:szCs w:val="22"/>
+          <w:lang w:val="en-US"/>
+        </w:rPr>
+        <w:t xml:space="preserve"> (iii)</w:t>
+      </w:r>
+      <w:r>
+        <w:rPr>
+          <w:color w:val="000000"/>
+          <w:sz w:val="22"/>
+          <w:szCs w:val="22"/>
+          <w:lang w:val="en-US"/>
+        </w:rPr>
+        <w:t xml:space="preserve"> within</w:t>
+      </w:r>
+      <w:r>
+        <w:rPr>
+          <w:color w:val="000000"/>
+          <w:sz w:val="22"/>
+          <w:szCs w:val="22"/>
+          <w:lang w:val="en-US"/>
+        </w:rPr>
+        <w:t xml:space="preserve"> the</w:t>
+      </w:r>
+      <w:r>
+        <w:rPr>
+          <w:color w:val="000000"/>
+          <w:sz w:val="22"/>
+          <w:szCs w:val="22"/>
+          <w:lang w:val="en-US"/>
+        </w:rPr>
+        <w:t xml:space="preserve"> interquartile range, </w:t>
+      </w:r>
+      <w:r>
+        <w:rPr>
+          <w:color w:val="000000"/>
+          <w:sz w:val="22"/>
+          <w:szCs w:val="22"/>
+          <w:lang w:val="en-US"/>
+        </w:rPr>
+        <w:t xml:space="preserve">(iv) </w:t>
+      </w:r>
+      <w:r>
+        <w:rPr>
+          <w:color w:val="000000"/>
+          <w:sz w:val="22"/>
+          <w:szCs w:val="22"/>
+          <w:lang w:val="en-US"/>
+        </w:rPr>
+        <w:t xml:space="preserve">within the </w:t>
+      </w:r>
+      <w:r>
+        <w:rPr>
+          <w:color w:val="000000"/>
+          <w:sz w:val="22"/>
+          <w:szCs w:val="22"/>
+          <w:lang w:val="en-US"/>
+        </w:rPr>
+        <w:t>third quartile and</w:t>
+      </w:r>
+      <w:r>
+        <w:rPr>
+          <w:color w:val="000000"/>
+          <w:sz w:val="22"/>
+          <w:szCs w:val="22"/>
+          <w:lang w:val="en-US"/>
+        </w:rPr>
+        <w:t xml:space="preserve"> </w:t>
+      </w:r>
+      <w:r>
+        <w:rPr>
+          <w:color w:val="000000"/>
+          <w:sz w:val="22"/>
+          <w:szCs w:val="22"/>
+          <w:lang w:val="en-US"/>
+        </w:rPr>
+        <w:t xml:space="preserve">the </w:t>
+      </w:r>
+      <w:r>
+        <w:rPr>
+          <w:color w:val="000000"/>
+          <w:sz w:val="22"/>
+          <w:szCs w:val="22"/>
+          <w:lang w:val="en-US"/>
+        </w:rPr>
+        <w:t>upper whisker and</w:t>
+      </w:r>
+      <w:r>
+        <w:rPr>
+          <w:color w:val="000000"/>
+          <w:sz w:val="22"/>
+          <w:szCs w:val="22"/>
+          <w:lang w:val="en-US"/>
+        </w:rPr>
+        <w:t xml:space="preserve"> (v)</w:t>
+      </w:r>
+      <w:r>
+        <w:rPr>
+          <w:color w:val="000000"/>
+          <w:sz w:val="22"/>
+          <w:szCs w:val="22"/>
+          <w:lang w:val="en-US"/>
+        </w:rPr>
+        <w:t xml:space="preserve"> greater than </w:t>
+      </w:r>
+      <w:r>
+        <w:rPr>
+          <w:color w:val="000000"/>
+          <w:sz w:val="22"/>
+          <w:szCs w:val="22"/>
+          <w:lang w:val="en-US"/>
+        </w:rPr>
+        <w:t xml:space="preserve">the </w:t>
+      </w:r>
+      <w:r>
+        <w:rPr>
+          <w:color w:val="000000"/>
+          <w:sz w:val="22"/>
+          <w:szCs w:val="22"/>
+          <w:lang w:val="en-US"/>
+        </w:rPr>
+        <w:t>upper whisker.</w:t>
+      </w:r>
+      <w:r>
+        <w:rPr>
+          <w:color w:val="000000"/>
+          <w:sz w:val="22"/>
+          <w:szCs w:val="22"/>
+          <w:lang w:val="en-US"/>
+        </w:rPr>
+        <w:t xml:space="preserve"> </w:t>
+      </w:r>
+      <w:r>
+        <w:rPr>
+          <w:color w:val="000000"/>
+          <w:sz w:val="22"/>
+          <w:szCs w:val="22"/>
+          <w:lang w:val="en-US"/>
+        </w:rPr>
+        <w:t>W</w:t>
+      </w:r>
+      <w:r>
+        <w:rPr>
+          <w:color w:val="000000"/>
+          <w:sz w:val="22"/>
+          <w:szCs w:val="22"/>
+          <w:lang w:val="en-US"/>
+        </w:rPr>
+        <w:t xml:space="preserve">e could </w:t>
+      </w:r>
+      <w:r>
+        <w:rPr>
+          <w:color w:val="000000"/>
+          <w:sz w:val="22"/>
+          <w:szCs w:val="22"/>
+          <w:lang w:val="en-US"/>
+        </w:rPr>
+        <w:t xml:space="preserve">also </w:t>
+      </w:r>
+      <w:r>
+        <w:rPr>
+          <w:color w:val="000000"/>
+          <w:sz w:val="22"/>
+          <w:szCs w:val="22"/>
+          <w:lang w:val="en-US"/>
+        </w:rPr>
+        <w:t xml:space="preserve">identify </w:t>
+      </w:r>
+      <w:r>
+        <w:rPr>
+          <w:color w:val="000000"/>
+          <w:sz w:val="22"/>
+          <w:szCs w:val="22"/>
+          <w:lang w:val="en-US"/>
+        </w:rPr>
+        <w:t xml:space="preserve">control outliers by </w:t>
+      </w:r>
+      <w:r>
+        <w:rPr>
+          <w:color w:val="000000"/>
+          <w:sz w:val="22"/>
+          <w:szCs w:val="22"/>
+          <w:lang w:val="en-US"/>
+        </w:rPr>
+        <w:t>plott</w:t>
+      </w:r>
+      <w:r>
+        <w:rPr>
+          <w:color w:val="000000"/>
+          <w:sz w:val="22"/>
+          <w:szCs w:val="22"/>
+          <w:lang w:val="en-US"/>
+        </w:rPr>
+        <w:t>ing</w:t>
+      </w:r>
+      <w:r>
+        <w:rPr>
+          <w:color w:val="000000"/>
+          <w:sz w:val="22"/>
+          <w:szCs w:val="22"/>
+          <w:lang w:val="en-US"/>
+        </w:rPr>
+        <w:t xml:space="preserve"> the heatmap of similarity values of only control samples. </w:t>
+      </w:r>
+      <w:r>
+        <w:rPr>
+          <w:color w:val="000000"/>
+          <w:sz w:val="22"/>
+          <w:szCs w:val="22"/>
+          <w:lang w:val="en-US"/>
+        </w:rPr>
+        <w:t>This way, s</w:t>
+      </w:r>
+      <w:r>
+        <w:rPr>
+          <w:color w:val="000000"/>
+          <w:sz w:val="22"/>
+          <w:szCs w:val="22"/>
+          <w:lang w:val="en-US"/>
+        </w:rPr>
+        <w:t xml:space="preserve">amples less similar to </w:t>
+      </w:r>
+      <w:r>
+        <w:rPr>
+          <w:color w:val="000000"/>
+          <w:sz w:val="22"/>
+          <w:szCs w:val="22"/>
+          <w:lang w:val="en-US"/>
+        </w:rPr>
+        <w:t>others shows</w:t>
+      </w:r>
+      <w:r>
+        <w:rPr>
+          <w:color w:val="000000"/>
+          <w:sz w:val="22"/>
+          <w:szCs w:val="22"/>
+          <w:lang w:val="en-US"/>
+        </w:rPr>
+        <w:t xml:space="preserve"> properties of outliers.</w:t>
+      </w:r>
+      <w:r>
+        <w:rPr>
+          <w:color w:val="000000"/>
+          <w:sz w:val="22"/>
+          <w:szCs w:val="22"/>
+          <w:lang w:val="en-US"/>
+        </w:rPr>
+        <w:t xml:space="preserve"> </w:t>
+      </w:r>
+      <w:r>
+        <w:rPr>
+          <w:color w:val="000000"/>
+          <w:sz w:val="22"/>
+          <w:szCs w:val="22"/>
+          <w:lang w:val="en-US"/>
+        </w:rPr>
+        <w:t xml:space="preserve">These steps are </w:t>
+      </w:r>
+      <w:r>
+        <w:rPr>
+          <w:color w:val="000000"/>
+          <w:sz w:val="22"/>
+          <w:szCs w:val="22"/>
+          <w:lang w:val="en-US"/>
+        </w:rPr>
+        <w:t>included</w:t>
+      </w:r>
+      <w:r>
+        <w:rPr>
+          <w:color w:val="000000"/>
+          <w:sz w:val="22"/>
+          <w:szCs w:val="22"/>
+          <w:lang w:val="en-US"/>
+        </w:rPr>
+        <w:t xml:space="preserve"> in </w:t>
+      </w:r>
+      <w:r>
+        <w:rPr>
+          <w:color w:val="000000"/>
+          <w:sz w:val="22"/>
+          <w:szCs w:val="22"/>
+          <w:lang w:val="en-US"/>
+        </w:rPr>
+        <w:t>our</w:t>
+      </w:r>
+      <w:r>
+        <w:rPr>
+          <w:color w:val="000000"/>
+          <w:sz w:val="22"/>
+          <w:szCs w:val="22"/>
+          <w:lang w:val="en-US"/>
+        </w:rPr>
+        <w:t xml:space="preserve"> pipeline.</w:t>
+      </w:r>
+    </w:p>
+    <w:p>
+      <w:pPr>
+        <w:pStyle w:val="Heading1"/>
+        <w:rPr>
+          <w:color w:val="000000"/>
+          <w:lang w:val="en-US"/>
+        </w:rPr>
+      </w:pPr>
+      <w:r>
+        <w:rPr>
+          <w:color w:val="000000"/>
+          <w:lang w:val="en-US"/>
+        </w:rPr>
+        <w:t>Data Availability</w:t>
       </w:r>
     </w:p>
     <w:p>
       <w:pPr>
         <w:jc w:val="both"/>
         <w:rPr>
-          <w:color w:val="000000"/>
-          <w:sz w:val="22"/>
-          <w:szCs w:val="22"/>
           <w:lang w:val="en-US"/>
         </w:rPr>
       </w:pPr>
-    </w:p>
-    <w:p>
-      <w:pPr>
-        <w:pStyle w:val="Heading1"/>
-        <w:rPr>
-          <w:color w:val="000000"/>
-          <w:lang w:val="en-US"/>
-        </w:rPr>
-      </w:pPr>
-      <w:r>
-        <w:rPr>
-          <w:color w:val="000000"/>
-          <w:lang w:val="en-US"/>
-        </w:rPr>
-        <w:lastRenderedPageBreak/>
-        <w:t>Data Availability</w:t>
-      </w:r>
-    </w:p>
-    <w:p>
       <w:r>
         <w:rPr>
           <w:sz w:val="22"/>
@@ -11340,11 +12413,15 @@
           <w:rPr>
             <w:color w:val="0000FF"/>
             <w:u w:val="single"/>
+            <w:lang w:val="en-US"/>
           </w:rPr>
           <w:t>https://flowrepository.org/</w:t>
         </w:r>
       </w:hyperlink>
       <w:r>
+        <w:rPr>
+          <w:lang w:val="en-US"/>
+        </w:rPr>
         <w:t>.</w:t>
       </w:r>
     </w:p>
@@ -11379,23 +12456,7 @@
           <w:szCs w:val="22"/>
           <w:lang w:val="en-US"/>
         </w:rPr>
-        <w:t>The HTFC pip</w:t>
-      </w:r>
-      <w:r>
-        <w:rPr>
-          <w:sz w:val="22"/>
-          <w:szCs w:val="22"/>
-          <w:lang w:val="en-US"/>
-        </w:rPr>
-        <w:t>e</w:t>
-      </w:r>
-      <w:r>
-        <w:rPr>
-          <w:sz w:val="22"/>
-          <w:szCs w:val="22"/>
-          <w:lang w:val="en-US"/>
-        </w:rPr>
-        <w:t xml:space="preserve">line is </w:t>
+        <w:t xml:space="preserve">The HTFC pipeline is </w:t>
       </w:r>
       <w:r>
         <w:rPr>
@@ -11440,23 +12501,7 @@
           <w:szCs w:val="22"/>
           <w:lang w:val="en-US"/>
         </w:rPr>
-        <w:t>avai</w:t>
-      </w:r>
-      <w:r>
-        <w:rPr>
-          <w:sz w:val="22"/>
-          <w:szCs w:val="22"/>
-          <w:lang w:val="en-US"/>
-        </w:rPr>
-        <w:t>la</w:t>
-      </w:r>
-      <w:r>
-        <w:rPr>
-          <w:sz w:val="22"/>
-          <w:szCs w:val="22"/>
-          <w:lang w:val="en-US"/>
-        </w:rPr>
-        <w:t xml:space="preserve">ble for download </w:t>
+        <w:t xml:space="preserve">available for download </w:t>
       </w:r>
       <w:r>
         <w:rPr>
@@ -11648,10 +12693,17 @@
           <w:szCs w:val="16"/>
           <w:lang w:val="en-US"/>
         </w:rPr>
-        <w:t>COMP</w:t>
-      </w:r>
-      <w:bookmarkStart w:id="0" w:name="_GoBack"/>
-      <w:bookmarkEnd w:id="0"/>
+        <w:t>COMPA</w:t>
+      </w:r>
+      <w:r>
+        <w:rPr>
+          <w:color w:val="000000"/>
+          <w:sz w:val="22"/>
+          <w:szCs w:val="22"/>
+          <w:lang w:val="en-US"/>
+        </w:rPr>
+        <w:t>R</w:t>
+      </w:r>
       <w:r>
         <w:rPr>
           <w:color w:val="000000"/>
@@ -11659,16 +12711,16 @@
           <w:szCs w:val="16"/>
           <w:lang w:val="en-US"/>
         </w:rPr>
-        <w:t>A</w:t>
-      </w:r>
-      <w:r>
-        <w:rPr>
-          <w:color w:val="000000"/>
-          <w:sz w:val="22"/>
-          <w:szCs w:val="22"/>
-          <w:lang w:val="en-US"/>
-        </w:rPr>
-        <w:t>R</w:t>
+        <w:t>E</w:t>
+      </w:r>
+      <w:r>
+        <w:rPr>
+          <w:color w:val="000000"/>
+          <w:sz w:val="22"/>
+          <w:szCs w:val="22"/>
+          <w:lang w:val="en-US"/>
+        </w:rPr>
+        <w:t xml:space="preserve"> package includes </w:t>
       </w:r>
       <w:r>
         <w:rPr>
@@ -11677,25 +12729,16 @@
           <w:szCs w:val="16"/>
           <w:lang w:val="en-US"/>
         </w:rPr>
-        <w:t>E</w:t>
-      </w:r>
-      <w:r>
-        <w:rPr>
-          <w:color w:val="000000"/>
-          <w:sz w:val="22"/>
-          <w:szCs w:val="22"/>
-          <w:lang w:val="en-US"/>
-        </w:rPr>
-        <w:t xml:space="preserve"> </w:t>
-      </w:r>
-      <w:r>
-        <w:rPr>
-          <w:color w:val="000000"/>
-          <w:sz w:val="22"/>
-          <w:szCs w:val="22"/>
-          <w:lang w:val="en-US"/>
-        </w:rPr>
-        <w:t xml:space="preserve">package includes </w:t>
+        <w:t>COMPA</w:t>
+      </w:r>
+      <w:r>
+        <w:rPr>
+          <w:color w:val="000000"/>
+          <w:sz w:val="22"/>
+          <w:szCs w:val="22"/>
+          <w:lang w:val="en-US"/>
+        </w:rPr>
+        <w:t>R</w:t>
       </w:r>
       <w:r>
         <w:rPr>
@@ -11704,24 +12747,6 @@
           <w:szCs w:val="16"/>
           <w:lang w:val="en-US"/>
         </w:rPr>
-        <w:t>COMPA</w:t>
-      </w:r>
-      <w:r>
-        <w:rPr>
-          <w:color w:val="000000"/>
-          <w:sz w:val="22"/>
-          <w:szCs w:val="22"/>
-          <w:lang w:val="en-US"/>
-        </w:rPr>
-        <w:t>R</w:t>
-      </w:r>
-      <w:r>
-        <w:rPr>
-          <w:color w:val="000000"/>
-          <w:sz w:val="16"/>
-          <w:szCs w:val="16"/>
-          <w:lang w:val="en-US"/>
-        </w:rPr>
         <w:t>E</w:t>
       </w:r>
       <w:r>
@@ -11731,16 +12756,7 @@
           <w:szCs w:val="22"/>
           <w:lang w:val="en-US"/>
         </w:rPr>
-        <w:t xml:space="preserve"> </w:t>
-      </w:r>
-      <w:r>
-        <w:rPr>
-          <w:color w:val="000000"/>
-          <w:sz w:val="22"/>
-          <w:szCs w:val="22"/>
-          <w:lang w:val="en-US"/>
-        </w:rPr>
-        <w:t>and our clustering modules.</w:t>
+        <w:t xml:space="preserve"> and our clustering modules.</w:t>
       </w:r>
     </w:p>
     <w:p>
@@ -12843,7 +13859,6 @@
   <w:style w:type="character" w:default="1" w:styleId="DefaultParagraphFont">
     <w:name w:val="Default Paragraph Font"/>
     <w:uiPriority w:val="1"/>
-    <w:semiHidden/>
     <w:unhideWhenUsed/>
   </w:style>
   <w:style w:type="table" w:default="1" w:styleId="TableNormal">
@@ -13346,7 +14361,7 @@
 </file>
 
 <file path=customXml/itemProps1.xml><?xml version="1.0" encoding="utf-8"?>
-<ds:datastoreItem xmlns:ds="http://schemas.openxmlformats.org/officeDocument/2006/customXml" ds:itemID="{8391863E-4612-4344-8AE2-C63FC94776BF}">
+<ds:datastoreItem xmlns:ds="http://schemas.openxmlformats.org/officeDocument/2006/customXml" ds:itemID="{101E4B78-E4B6-3C4E-9770-A532BCAD5428}">
   <ds:schemaRefs>
     <ds:schemaRef ds:uri="http://schemas.openxmlformats.org/officeDocument/2006/bibliography"/>
   </ds:schemaRefs>

--- a/doc/man_DoseResponseAnalysis.docx
+++ b/doc/man_DoseResponseAnalysis.docx
@@ -5,16 +5,12 @@
     <w:p>
       <w:pPr>
         <w:pStyle w:val="Title"/>
-        <w:ind w:firstLine="720"/>
-        <w:jc w:val="center"/>
-        <w:rPr>
-          <w:color w:val="000000"/>
+        <w:rPr>
           <w:lang w:val="en-US"/>
         </w:rPr>
       </w:pPr>
       <w:r>
         <w:rPr>
-          <w:color w:val="000000"/>
           <w:lang w:val="en-US"/>
         </w:rPr>
         <w:t>Exploring cell differentiation-inducing agents for AML with high-throughput flow cytometry and novel drug response analyses</w:t>
@@ -23,6 +19,7 @@
     <w:p>
       <w:pPr>
         <w:pStyle w:val="Heading1"/>
+        <w:jc w:val="both"/>
         <w:rPr>
           <w:color w:val="000000"/>
           <w:lang w:val="en-US"/>
@@ -35,9 +32,12 @@
         </w:rPr>
         <w:t>Abstract</w:t>
       </w:r>
+      <w:bookmarkStart w:id="0" w:name="_GoBack"/>
+      <w:bookmarkEnd w:id="0"/>
     </w:p>
     <w:p>
       <w:pPr>
+        <w:jc w:val="both"/>
         <w:rPr>
           <w:sz w:val="22"/>
           <w:szCs w:val="22"/>
@@ -74,6 +74,7 @@
     <w:p>
       <w:pPr>
         <w:pStyle w:val="Heading1"/>
+        <w:jc w:val="both"/>
         <w:rPr>
           <w:sz w:val="22"/>
           <w:szCs w:val="22"/>
@@ -290,6 +291,7 @@
     <w:p>
       <w:pPr>
         <w:pStyle w:val="Heading1"/>
+        <w:jc w:val="both"/>
         <w:rPr>
           <w:color w:val="000000"/>
           <w:lang w:val="en-US"/>
@@ -305,6 +307,7 @@
     </w:p>
     <w:p>
       <w:pPr>
+        <w:jc w:val="both"/>
         <w:rPr>
           <w:b/>
           <w:sz w:val="22"/>
@@ -369,8 +372,278 @@
     </w:p>
     <w:p>
       <w:pPr>
+        <w:jc w:val="both"/>
+        <w:rPr>
+          <w:color w:val="000000"/>
+          <w:sz w:val="22"/>
+          <w:szCs w:val="22"/>
+          <w:lang w:val="en-US"/>
+        </w:rPr>
+      </w:pPr>
+      <w:r>
+        <w:rPr>
+          <w:color w:val="000000"/>
+          <w:sz w:val="16"/>
+          <w:szCs w:val="16"/>
+          <w:lang w:val="en-US"/>
+        </w:rPr>
+        <w:t>COMPA</w:t>
+      </w:r>
+      <w:r>
+        <w:rPr>
+          <w:color w:val="000000"/>
+          <w:sz w:val="22"/>
+          <w:szCs w:val="22"/>
+          <w:lang w:val="en-US"/>
+        </w:rPr>
+        <w:t>R</w:t>
+      </w:r>
+      <w:r>
+        <w:rPr>
+          <w:color w:val="000000"/>
+          <w:sz w:val="16"/>
+          <w:szCs w:val="16"/>
+          <w:lang w:val="en-US"/>
+        </w:rPr>
+        <w:t>E</w:t>
+      </w:r>
+      <w:r>
+        <w:rPr>
+          <w:color w:val="000000"/>
+          <w:sz w:val="22"/>
+          <w:szCs w:val="22"/>
+          <w:lang w:val="en-US"/>
+        </w:rPr>
+        <w:t xml:space="preserve"> efficiently divides a higher dimensional space formed by</w:t>
+      </w:r>
+      <w:r>
+        <w:rPr>
+          <w:color w:val="000000"/>
+          <w:sz w:val="22"/>
+          <w:szCs w:val="22"/>
+          <w:lang w:val="en-US"/>
+        </w:rPr>
+        <w:t xml:space="preserve"> fluorescent</w:t>
+      </w:r>
+      <w:r>
+        <w:rPr>
+          <w:color w:val="000000"/>
+          <w:sz w:val="22"/>
+          <w:szCs w:val="22"/>
+          <w:lang w:val="en-US"/>
+        </w:rPr>
+        <w:t xml:space="preserve"> </w:t>
+      </w:r>
+      <w:r>
+        <w:rPr>
+          <w:color w:val="000000"/>
+          <w:sz w:val="22"/>
+          <w:szCs w:val="22"/>
+          <w:lang w:val="en-US"/>
+        </w:rPr>
+        <w:t>markers</w:t>
+      </w:r>
+      <w:r>
+        <w:rPr>
+          <w:color w:val="000000"/>
+          <w:sz w:val="22"/>
+          <w:szCs w:val="22"/>
+          <w:lang w:val="en-US"/>
+        </w:rPr>
+        <w:t xml:space="preserve"> into a specific number of subspaces called hypercubes. It </w:t>
+      </w:r>
+      <w:r>
+        <w:rPr>
+          <w:sz w:val="22"/>
+          <w:szCs w:val="22"/>
+          <w:lang w:val="en-US"/>
+        </w:rPr>
+        <w:t xml:space="preserve">measures the </w:t>
+      </w:r>
+      <w:r>
+        <w:rPr>
+          <w:sz w:val="22"/>
+          <w:szCs w:val="22"/>
+          <w:lang w:val="en-US"/>
+        </w:rPr>
+        <w:t>proportion</w:t>
+      </w:r>
+      <w:r>
+        <w:rPr>
+          <w:color w:val="000000"/>
+          <w:sz w:val="22"/>
+          <w:szCs w:val="22"/>
+          <w:lang w:val="en-US"/>
+        </w:rPr>
+        <w:t xml:space="preserve"> of data points from either dataset within each hypercube. The difference between the two p</w:t>
+      </w:r>
+      <w:r>
+        <w:rPr>
+          <w:color w:val="000000"/>
+          <w:sz w:val="22"/>
+          <w:szCs w:val="22"/>
+          <w:lang w:val="en-US"/>
+        </w:rPr>
+        <w:t xml:space="preserve">roportions </w:t>
+      </w:r>
+      <w:r>
+        <w:rPr>
+          <w:color w:val="000000"/>
+          <w:sz w:val="22"/>
+          <w:szCs w:val="22"/>
+          <w:lang w:val="en-US"/>
+        </w:rPr>
+        <w:t xml:space="preserve">is indicative of similarity within that hypercube so that for two </w:t>
+      </w:r>
+      <w:r>
+        <w:rPr>
+          <w:color w:val="000000"/>
+          <w:sz w:val="22"/>
+          <w:szCs w:val="22"/>
+          <w:lang w:val="en-US"/>
+        </w:rPr>
+        <w:t>similar</w:t>
+      </w:r>
+      <w:r>
+        <w:rPr>
+          <w:color w:val="000000"/>
+          <w:sz w:val="22"/>
+          <w:szCs w:val="22"/>
+          <w:lang w:val="en-US"/>
+        </w:rPr>
+        <w:t xml:space="preserve"> datasets this difference </w:t>
+      </w:r>
+      <w:r>
+        <w:rPr>
+          <w:color w:val="000000"/>
+          <w:sz w:val="22"/>
+          <w:szCs w:val="22"/>
+          <w:lang w:val="en-US"/>
+        </w:rPr>
+        <w:t>is close to</w:t>
+      </w:r>
+      <w:r>
+        <w:rPr>
+          <w:color w:val="000000"/>
+          <w:sz w:val="22"/>
+          <w:szCs w:val="22"/>
+          <w:lang w:val="en-US"/>
+        </w:rPr>
+        <w:t xml:space="preserve"> zero in all hypercubes. Therefore, averaging these differences across all </w:t>
+      </w:r>
+      <w:r>
+        <w:rPr>
+          <w:color w:val="000000"/>
+          <w:sz w:val="22"/>
+          <w:szCs w:val="22"/>
+          <w:lang w:val="en-US"/>
+        </w:rPr>
+        <w:t xml:space="preserve">the </w:t>
+      </w:r>
+      <w:r>
+        <w:rPr>
+          <w:color w:val="000000"/>
+          <w:sz w:val="22"/>
+          <w:szCs w:val="22"/>
+          <w:lang w:val="en-US"/>
+        </w:rPr>
+        <w:t>hypercubes shows the amount of similarity between the two datasets.</w:t>
+      </w:r>
+      <w:r>
+        <w:rPr>
+          <w:color w:val="000000"/>
+          <w:sz w:val="22"/>
+          <w:szCs w:val="22"/>
+          <w:lang w:val="en-US"/>
+        </w:rPr>
+        <w:t xml:space="preserve"> </w:t>
+      </w:r>
+      <w:r>
         <w:rPr>
           <w:b/>
+          <w:bCs/>
+          <w:color w:val="FF0000"/>
+          <w:sz w:val="22"/>
+          <w:szCs w:val="22"/>
+          <w:lang w:val="en-US"/>
+        </w:rPr>
+        <w:t>Fig</w:t>
+      </w:r>
+      <w:r>
+        <w:rPr>
+          <w:color w:val="FF0000"/>
+          <w:sz w:val="22"/>
+          <w:szCs w:val="22"/>
+          <w:lang w:val="en-US"/>
+        </w:rPr>
+        <w:t xml:space="preserve"> </w:t>
+      </w:r>
+      <w:r>
+        <w:rPr>
+          <w:sz w:val="22"/>
+          <w:szCs w:val="22"/>
+          <w:lang w:val="en-US"/>
+        </w:rPr>
+        <w:t xml:space="preserve">shows an actual AML dataset with three surface markers dissected by </w:t>
+      </w:r>
+      <w:r>
+        <w:rPr>
+          <w:color w:val="000000"/>
+          <w:sz w:val="16"/>
+          <w:szCs w:val="16"/>
+          <w:lang w:val="en-US"/>
+        </w:rPr>
+        <w:t>COMPA</w:t>
+      </w:r>
+      <w:r>
+        <w:rPr>
+          <w:color w:val="000000"/>
+          <w:sz w:val="22"/>
+          <w:szCs w:val="22"/>
+          <w:lang w:val="en-US"/>
+        </w:rPr>
+        <w:t>R</w:t>
+      </w:r>
+      <w:r>
+        <w:rPr>
+          <w:color w:val="000000"/>
+          <w:sz w:val="16"/>
+          <w:szCs w:val="16"/>
+          <w:lang w:val="en-US"/>
+        </w:rPr>
+        <w:t>E</w:t>
+      </w:r>
+      <w:r>
+        <w:rPr>
+          <w:color w:val="000000"/>
+          <w:sz w:val="22"/>
+          <w:szCs w:val="22"/>
+          <w:lang w:val="en-US"/>
+        </w:rPr>
+        <w:t xml:space="preserve"> </w:t>
+      </w:r>
+      <w:r>
+        <w:rPr>
+          <w:sz w:val="22"/>
+          <w:szCs w:val="22"/>
+          <w:lang w:val="en-US"/>
+        </w:rPr>
+        <w:t>wherein each distinct color corresponds to one hypercube</w:t>
+      </w:r>
+      <w:r>
+        <w:rPr>
+          <w:sz w:val="22"/>
+          <w:szCs w:val="22"/>
+          <w:lang w:val="en-US"/>
+        </w:rPr>
+        <w:t>.</w:t>
+      </w:r>
+    </w:p>
+    <w:p>
+      <w:pPr>
+        <w:jc w:val="both"/>
+        <w:rPr>
+          <w:color w:val="000000"/>
           <w:sz w:val="22"/>
           <w:szCs w:val="22"/>
           <w:lang w:val="en-US"/>
@@ -382,7 +655,330 @@
           <w:szCs w:val="22"/>
           <w:lang w:val="en-US"/>
         </w:rPr>
-        <w:t>To do</w:t>
+        <w:t xml:space="preserve">   </w:t>
+      </w:r>
+      <w:r>
+        <w:rPr>
+          <w:sz w:val="22"/>
+          <w:szCs w:val="22"/>
+          <w:lang w:val="en-US"/>
+        </w:rPr>
+        <w:t xml:space="preserve">To generate a similarity matrix of </w:t>
+      </w:r>
+      <w:r>
+        <w:rPr>
+          <w:sz w:val="22"/>
+          <w:szCs w:val="22"/>
+          <w:lang w:val="en-US"/>
+        </w:rPr>
+        <w:t xml:space="preserve">input </w:t>
+      </w:r>
+      <w:r>
+        <w:rPr>
+          <w:sz w:val="22"/>
+          <w:szCs w:val="22"/>
+          <w:lang w:val="en-US"/>
+        </w:rPr>
+        <w:t>sample</w:t>
+      </w:r>
+      <w:r>
+        <w:rPr>
+          <w:sz w:val="22"/>
+          <w:szCs w:val="22"/>
+          <w:lang w:val="en-US"/>
+        </w:rPr>
+        <w:t>s</w:t>
+      </w:r>
+      <w:r>
+        <w:rPr>
+          <w:sz w:val="22"/>
+          <w:szCs w:val="22"/>
+          <w:lang w:val="en-US"/>
+        </w:rPr>
+        <w:t xml:space="preserve">, </w:t>
+      </w:r>
+      <w:r>
+        <w:rPr>
+          <w:color w:val="000000"/>
+          <w:sz w:val="16"/>
+          <w:szCs w:val="16"/>
+          <w:lang w:val="en-US"/>
+        </w:rPr>
+        <w:t>COMPA</w:t>
+      </w:r>
+      <w:r>
+        <w:rPr>
+          <w:color w:val="000000"/>
+          <w:sz w:val="22"/>
+          <w:szCs w:val="22"/>
+          <w:lang w:val="en-US"/>
+        </w:rPr>
+        <w:t>R</w:t>
+      </w:r>
+      <w:r>
+        <w:rPr>
+          <w:color w:val="000000"/>
+          <w:sz w:val="16"/>
+          <w:szCs w:val="16"/>
+          <w:lang w:val="en-US"/>
+        </w:rPr>
+        <w:t>E</w:t>
+      </w:r>
+      <w:r>
+        <w:rPr>
+          <w:color w:val="000000"/>
+          <w:sz w:val="22"/>
+          <w:szCs w:val="22"/>
+          <w:lang w:val="en-US"/>
+        </w:rPr>
+        <w:t xml:space="preserve"> is run in parallel for samples in the upper-triangular submatrix using multithreading architecture. The similarity matrix is then used for identifying clusters of samples such as drugs with similar dose responses</w:t>
+      </w:r>
+      <w:r>
+        <w:rPr>
+          <w:color w:val="000000"/>
+          <w:sz w:val="22"/>
+          <w:szCs w:val="22"/>
+          <w:lang w:val="en-US"/>
+        </w:rPr>
+        <w:t>.</w:t>
+      </w:r>
+    </w:p>
+    <w:p>
+      <w:pPr>
+        <w:jc w:val="both"/>
+        <w:rPr>
+          <w:color w:val="000000"/>
+          <w:sz w:val="22"/>
+          <w:szCs w:val="22"/>
+          <w:lang w:val="en-US"/>
+        </w:rPr>
+      </w:pPr>
+      <w:r>
+        <w:rPr>
+          <w:color w:val="000000"/>
+          <w:sz w:val="22"/>
+          <w:szCs w:val="22"/>
+          <w:lang w:val="en-US"/>
+        </w:rPr>
+        <w:t xml:space="preserve">   </w:t>
+      </w:r>
+      <w:r>
+        <w:rPr>
+          <w:color w:val="000000"/>
+          <w:sz w:val="22"/>
+          <w:szCs w:val="22"/>
+          <w:lang w:val="en-US"/>
+        </w:rPr>
+        <w:t>To cluster high-throughput flow cytometry samples (wells) we developed an in-house graphical clustering algorithm. Initially, all nodes (wells) are connected forming a weighted complete graph wherein edges represent similarity between nodes. This graph is then pruned for removing false positive edges, that is, nodes that are not similar enough. After constructing the graph, clustering is tantamount to finding maximal cliques (complete subgraphs that cannot be extended). In addition to maximal cliques, it also reports dense regions known as communities</w:t>
+      </w:r>
+      <w:r>
+        <w:rPr>
+          <w:color w:val="000000"/>
+          <w:sz w:val="22"/>
+          <w:szCs w:val="22"/>
+          <w:lang w:val="en-US"/>
+        </w:rPr>
+        <w:t xml:space="preserve"> or hotspots</w:t>
+      </w:r>
+      <w:r>
+        <w:rPr>
+          <w:color w:val="000000"/>
+          <w:sz w:val="22"/>
+          <w:szCs w:val="22"/>
+          <w:lang w:val="en-US"/>
+        </w:rPr>
+        <w:t>.</w:t>
+      </w:r>
+    </w:p>
+    <w:p>
+      <w:pPr>
+        <w:jc w:val="both"/>
+        <w:rPr>
+          <w:sz w:val="22"/>
+          <w:szCs w:val="22"/>
+          <w:lang w:val="en-US"/>
+        </w:rPr>
+      </w:pPr>
+      <w:r>
+        <w:rPr>
+          <w:sz w:val="22"/>
+          <w:szCs w:val="22"/>
+          <w:lang w:val="en-US"/>
+        </w:rPr>
+        <w:t xml:space="preserve">   </w:t>
+      </w:r>
+      <w:r>
+        <w:rPr>
+          <w:sz w:val="22"/>
+          <w:szCs w:val="22"/>
+          <w:lang w:val="en-US"/>
+        </w:rPr>
+        <w:t xml:space="preserve">We also developed </w:t>
+      </w:r>
+      <w:r>
+        <w:rPr>
+          <w:b/>
+          <w:bCs/>
+          <w:color w:val="FF0000"/>
+          <w:sz w:val="22"/>
+          <w:szCs w:val="22"/>
+          <w:lang w:val="en-US"/>
+        </w:rPr>
+        <w:t>a</w:t>
+      </w:r>
+      <w:r>
+        <w:rPr>
+          <w:b/>
+          <w:bCs/>
+          <w:color w:val="FF0000"/>
+          <w:sz w:val="22"/>
+          <w:szCs w:val="22"/>
+          <w:lang w:val="en-US"/>
+        </w:rPr>
+        <w:t xml:space="preserve"> GUI</w:t>
+      </w:r>
+      <w:r>
+        <w:rPr>
+          <w:sz w:val="22"/>
+          <w:szCs w:val="22"/>
+          <w:lang w:val="en-US"/>
+        </w:rPr>
+        <w:t xml:space="preserve">, an interactive tool for visualization of </w:t>
+      </w:r>
+      <w:r>
+        <w:rPr>
+          <w:sz w:val="22"/>
+          <w:szCs w:val="22"/>
+          <w:lang w:val="en-US"/>
+        </w:rPr>
+        <w:t>output</w:t>
+      </w:r>
+      <w:r>
+        <w:rPr>
+          <w:sz w:val="22"/>
+          <w:szCs w:val="22"/>
+          <w:lang w:val="en-US"/>
+        </w:rPr>
+        <w:t xml:space="preserve">. </w:t>
+      </w:r>
+      <w:r>
+        <w:rPr>
+          <w:sz w:val="22"/>
+          <w:szCs w:val="22"/>
+          <w:lang w:val="en-US"/>
+        </w:rPr>
+        <w:t xml:space="preserve">The </w:t>
+      </w:r>
+      <w:r>
+        <w:rPr>
+          <w:b/>
+          <w:bCs/>
+          <w:color w:val="FF0000"/>
+          <w:sz w:val="22"/>
+          <w:szCs w:val="22"/>
+          <w:lang w:val="en-US"/>
+        </w:rPr>
+        <w:t>GUI</w:t>
+      </w:r>
+      <w:r>
+        <w:rPr>
+          <w:sz w:val="22"/>
+          <w:szCs w:val="22"/>
+          <w:lang w:val="en-US"/>
+        </w:rPr>
+        <w:t xml:space="preserve"> has multiple features including plotting the </w:t>
+      </w:r>
+      <w:r>
+        <w:rPr>
+          <w:sz w:val="22"/>
+          <w:szCs w:val="22"/>
+          <w:lang w:val="en-US"/>
+        </w:rPr>
+        <w:t>clusters</w:t>
+      </w:r>
+      <w:r>
+        <w:rPr>
+          <w:sz w:val="22"/>
+          <w:szCs w:val="22"/>
+          <w:lang w:val="en-US"/>
+        </w:rPr>
+        <w:t>, coloring cells by marker expression</w:t>
+      </w:r>
+      <w:r>
+        <w:rPr>
+          <w:sz w:val="22"/>
+          <w:szCs w:val="22"/>
+          <w:lang w:val="en-US"/>
+        </w:rPr>
+        <w:t xml:space="preserve">, </w:t>
+      </w:r>
+      <w:r>
+        <w:rPr>
+          <w:sz w:val="22"/>
+          <w:szCs w:val="22"/>
+          <w:lang w:val="en-US"/>
+        </w:rPr>
+        <w:t>sample or subtype, and</w:t>
+      </w:r>
+      <w:r>
+        <w:rPr>
+          <w:sz w:val="22"/>
+          <w:szCs w:val="22"/>
+          <w:lang w:val="en-US"/>
+        </w:rPr>
+        <w:t xml:space="preserve"> </w:t>
+      </w:r>
+      <w:r>
+        <w:rPr>
+          <w:sz w:val="22"/>
+          <w:szCs w:val="22"/>
+          <w:lang w:val="en-US"/>
+        </w:rPr>
+        <w:t>gating.</w:t>
+      </w:r>
+      <w:r>
+        <w:rPr>
+          <w:sz w:val="22"/>
+          <w:szCs w:val="22"/>
+          <w:lang w:val="en-US"/>
+        </w:rPr>
+        <w:t xml:space="preserve"> </w:t>
+      </w:r>
+      <w:r>
+        <w:rPr>
+          <w:b/>
+          <w:bCs/>
+          <w:color w:val="FF0000"/>
+          <w:sz w:val="22"/>
+          <w:szCs w:val="22"/>
+          <w:lang w:val="en-US"/>
+        </w:rPr>
+        <w:t>Fig</w:t>
+      </w:r>
+      <w:r>
+        <w:rPr>
+          <w:color w:val="FF0000"/>
+          <w:sz w:val="22"/>
+          <w:szCs w:val="22"/>
+          <w:lang w:val="en-US"/>
+        </w:rPr>
+        <w:t xml:space="preserve"> </w:t>
+      </w:r>
+      <w:r>
+        <w:rPr>
+          <w:sz w:val="22"/>
+          <w:szCs w:val="22"/>
+          <w:lang w:val="en-US"/>
+        </w:rPr>
+        <w:t xml:space="preserve">shows </w:t>
+      </w:r>
+      <w:r>
+        <w:rPr>
+          <w:sz w:val="22"/>
+          <w:szCs w:val="22"/>
+          <w:lang w:val="en-US"/>
+        </w:rPr>
+        <w:t>different modules of this pipeline.</w:t>
       </w:r>
     </w:p>
     <w:p>
@@ -400,7 +996,62 @@
       <w:pPr>
         <w:jc w:val="both"/>
         <w:rPr>
-          <w:bCs/>
+          <w:b/>
+          <w:sz w:val="22"/>
+          <w:szCs w:val="22"/>
+          <w:lang w:val="en-US"/>
+        </w:rPr>
+      </w:pPr>
+      <w:r>
+        <w:rPr>
+          <w:b/>
+          <w:sz w:val="22"/>
+          <w:szCs w:val="22"/>
+          <w:lang w:val="en-US"/>
+        </w:rPr>
+        <w:t>Surveying phenotypic landscapes across multiple healthy and AML samples</w:t>
+      </w:r>
+    </w:p>
+    <w:p>
+      <w:pPr>
+        <w:jc w:val="both"/>
+        <w:rPr>
+          <w:sz w:val="22"/>
+          <w:szCs w:val="22"/>
+          <w:lang w:val="en-US"/>
+        </w:rPr>
+      </w:pPr>
+      <w:r>
+        <w:rPr>
+          <w:sz w:val="22"/>
+          <w:szCs w:val="22"/>
+          <w:lang w:val="en-US"/>
+        </w:rPr>
+        <w:t xml:space="preserve">To test the effectiveness of </w:t>
+      </w:r>
+      <w:proofErr w:type="spellStart"/>
+      <w:r>
+        <w:rPr>
+          <w:sz w:val="22"/>
+          <w:szCs w:val="22"/>
+          <w:lang w:val="en-US"/>
+        </w:rPr>
+        <w:t>CompaRe</w:t>
+      </w:r>
+      <w:proofErr w:type="spellEnd"/>
+      <w:r>
+        <w:rPr>
+          <w:sz w:val="22"/>
+          <w:szCs w:val="22"/>
+          <w:lang w:val="en-US"/>
+        </w:rPr>
+        <w:t>, we evaluated its ability to correctly arrange phenotypically heterogeneous samples. We analyzed a previously published mass cytometry dataset of single-cell proteomic profiles of cryopreserved bone marrow aspirates from 16 pediatric AML patients obtained at diagnosis and 5 healthy adult donors. The samples had been labeled with metal-isotope-conjugated antibodies specific for 16 surface markers and 14 intracellular phosphorylation markers, thus allowing simultaneous measurement of surface phenotype and signaling behavior in single cells. However, we only used the parameters measuring the surface markers. The tool correctly arranged labeled samples, displaying superior precision and robustness.</w:t>
+      </w:r>
+    </w:p>
+    <w:p>
+      <w:pPr>
+        <w:jc w:val="both"/>
+        <w:rPr>
           <w:sz w:val="22"/>
           <w:szCs w:val="22"/>
           <w:lang w:val="en-US"/>
@@ -410,71 +1061,6 @@
     <w:p>
       <w:pPr>
         <w:jc w:val="both"/>
-        <w:rPr>
-          <w:b/>
-          <w:sz w:val="22"/>
-          <w:szCs w:val="22"/>
-          <w:lang w:val="en-US"/>
-        </w:rPr>
-      </w:pPr>
-      <w:r>
-        <w:rPr>
-          <w:b/>
-          <w:sz w:val="22"/>
-          <w:szCs w:val="22"/>
-          <w:lang w:val="en-US"/>
-        </w:rPr>
-        <w:t>Surveying phenotypic landscapes across multiple healthy and AML samples</w:t>
-      </w:r>
-    </w:p>
-    <w:p>
-      <w:pPr>
-        <w:jc w:val="both"/>
-        <w:rPr>
-          <w:sz w:val="22"/>
-          <w:szCs w:val="22"/>
-          <w:lang w:val="en-US"/>
-        </w:rPr>
-      </w:pPr>
-      <w:r>
-        <w:rPr>
-          <w:sz w:val="22"/>
-          <w:szCs w:val="22"/>
-          <w:lang w:val="en-US"/>
-        </w:rPr>
-        <w:t xml:space="preserve">To test the effectiveness of </w:t>
-      </w:r>
-      <w:proofErr w:type="spellStart"/>
-      <w:r>
-        <w:rPr>
-          <w:sz w:val="22"/>
-          <w:szCs w:val="22"/>
-          <w:lang w:val="en-US"/>
-        </w:rPr>
-        <w:t>CompaRe</w:t>
-      </w:r>
-      <w:proofErr w:type="spellEnd"/>
-      <w:r>
-        <w:rPr>
-          <w:sz w:val="22"/>
-          <w:szCs w:val="22"/>
-          <w:lang w:val="en-US"/>
-        </w:rPr>
-        <w:t>, we evaluated its ability to correctly arrange phenotypically heterogeneous samples. We analyzed a previously published mass cytometry dataset of single-cell proteomic profiles of cryopreserved bone marrow aspirates from 16 pediatric AML patients obtained at diagnosis and 5 healthy adult donors. The samples had been labeled with metal-isotope-conjugated antibodies specific for 16 surface markers and 14 intracellular phosphorylation markers, thus allowing simultaneous measurement of surface phenotype and signaling behavior in single cells. However, we only used the parameters measuring the surface markers. The tool correctly arranged labeled samples, displaying superior precision and robustness.</w:t>
-      </w:r>
-    </w:p>
-    <w:p>
-      <w:pPr>
-        <w:jc w:val="both"/>
-        <w:rPr>
-          <w:sz w:val="22"/>
-          <w:szCs w:val="22"/>
-          <w:lang w:val="en-US"/>
-        </w:rPr>
-      </w:pPr>
-    </w:p>
-    <w:p>
-      <w:pPr>
         <w:rPr>
           <w:sz w:val="22"/>
           <w:szCs w:val="22"/>
@@ -622,6 +1208,7 @@
     <w:p>
       <w:pPr>
         <w:pStyle w:val="Heading1"/>
+        <w:jc w:val="both"/>
         <w:rPr>
           <w:color w:val="000000"/>
           <w:lang w:val="en-US"/>
@@ -641,6 +1228,7 @@
           <w:ilvl w:val="0"/>
           <w:numId w:val="1"/>
         </w:numPr>
+        <w:jc w:val="both"/>
         <w:rPr>
           <w:color w:val="000000"/>
           <w:sz w:val="22"/>
@@ -660,6 +1248,7 @@
     <w:p>
       <w:pPr>
         <w:pStyle w:val="Heading1"/>
+        <w:jc w:val="both"/>
         <w:rPr>
           <w:color w:val="000000"/>
           <w:lang w:val="en-US"/>
@@ -670,13 +1259,14 @@
           <w:color w:val="000000"/>
           <w:lang w:val="en-US"/>
         </w:rPr>
+        <w:lastRenderedPageBreak/>
         <w:t>Methods</w:t>
       </w:r>
     </w:p>
     <w:p>
       <w:pPr>
-        <w:rPr>
-          <w:b/>
+        <w:jc w:val="both"/>
+        <w:rPr>
           <w:color w:val="000000"/>
           <w:sz w:val="22"/>
           <w:szCs w:val="22"/>
@@ -732,12 +1322,69 @@
           <w:lang w:val="en-US"/>
         </w:rPr>
         <w:t xml:space="preserve"> to mass cytometry AML samples</w:t>
+      </w:r>
+      <w:r>
+        <w:rPr>
+          <w:b/>
+          <w:color w:val="000000"/>
+          <w:sz w:val="22"/>
+          <w:szCs w:val="22"/>
+          <w:lang w:val="en-US"/>
+        </w:rPr>
+        <w:t>.</w:t>
+      </w:r>
+      <w:r>
+        <w:rPr>
+          <w:color w:val="000000"/>
+          <w:sz w:val="22"/>
+          <w:szCs w:val="22"/>
+          <w:lang w:val="en-US"/>
+        </w:rPr>
+        <w:t xml:space="preserve"> </w:t>
+      </w:r>
+      <w:r>
+        <w:rPr>
+          <w:color w:val="000000"/>
+          <w:sz w:val="22"/>
+          <w:szCs w:val="22"/>
+          <w:lang w:val="en-US"/>
+        </w:rPr>
+        <w:t>To do</w:t>
+      </w:r>
+      <w:r>
+        <w:rPr>
+          <w:color w:val="000000"/>
+          <w:sz w:val="22"/>
+          <w:szCs w:val="22"/>
+          <w:lang w:val="en-US"/>
+        </w:rPr>
+        <w:t xml:space="preserve"> by </w:t>
+      </w:r>
+      <w:proofErr w:type="spellStart"/>
+      <w:r>
+        <w:rPr>
+          <w:color w:val="000000"/>
+          <w:sz w:val="22"/>
+          <w:szCs w:val="22"/>
+          <w:lang w:val="en-US"/>
+        </w:rPr>
+        <w:t>Morteza</w:t>
+      </w:r>
+      <w:proofErr w:type="spellEnd"/>
+      <w:r>
+        <w:rPr>
+          <w:color w:val="000000"/>
+          <w:sz w:val="22"/>
+          <w:szCs w:val="22"/>
+          <w:lang w:val="en-US"/>
+        </w:rPr>
+        <w:t>.</w:t>
       </w:r>
     </w:p>
     <w:p>
       <w:pPr>
-        <w:rPr>
-          <w:bCs/>
+        <w:jc w:val="both"/>
+        <w:rPr>
           <w:color w:val="000000"/>
           <w:sz w:val="22"/>
           <w:szCs w:val="22"/>
@@ -747,8 +1394,8 @@
     </w:p>
     <w:p>
       <w:pPr>
-        <w:rPr>
-          <w:color w:val="000000"/>
+        <w:jc w:val="both"/>
+        <w:rPr>
           <w:sz w:val="22"/>
           <w:szCs w:val="22"/>
           <w:lang w:val="en-US"/>
@@ -763,589 +1410,592 @@
           <w:lang w:val="en-US"/>
         </w:rPr>
         <w:t>High-throughput flow cytometry of AML mouse models</w:t>
+      </w:r>
+      <w:r>
+        <w:rPr>
+          <w:bCs/>
+          <w:color w:val="000000"/>
+          <w:sz w:val="22"/>
+          <w:szCs w:val="22"/>
+          <w:lang w:val="en-US"/>
+        </w:rPr>
+        <w:t xml:space="preserve">. </w:t>
+      </w:r>
+      <w:r>
+        <w:rPr>
+          <w:sz w:val="22"/>
+          <w:szCs w:val="22"/>
+          <w:lang w:val="en-US"/>
+        </w:rPr>
+        <w:t xml:space="preserve">Leukemic splenic cells sorted for c-Kit positivity </w:t>
+      </w:r>
+      <w:r>
+        <w:rPr>
+          <w:sz w:val="22"/>
+          <w:szCs w:val="22"/>
+          <w:highlight w:val="yellow"/>
+          <w:lang w:val="en-US"/>
+        </w:rPr>
+        <w:t xml:space="preserve">(sorting schema in </w:t>
+      </w:r>
+      <w:proofErr w:type="spellStart"/>
+      <w:r>
+        <w:rPr>
+          <w:sz w:val="22"/>
+          <w:szCs w:val="22"/>
+          <w:highlight w:val="yellow"/>
+          <w:lang w:val="en-US"/>
+        </w:rPr>
+        <w:t>suppl.fig</w:t>
+      </w:r>
+      <w:proofErr w:type="spellEnd"/>
+      <w:r>
+        <w:rPr>
+          <w:sz w:val="22"/>
+          <w:szCs w:val="22"/>
+          <w:highlight w:val="yellow"/>
+          <w:lang w:val="en-US"/>
+        </w:rPr>
+        <w:t>?)</w:t>
+      </w:r>
+      <w:r>
+        <w:rPr>
+          <w:sz w:val="22"/>
+          <w:szCs w:val="22"/>
+          <w:lang w:val="en-US"/>
+        </w:rPr>
+        <w:t xml:space="preserve"> from </w:t>
+      </w:r>
+      <w:r>
+        <w:rPr>
+          <w:i/>
+          <w:sz w:val="22"/>
+          <w:szCs w:val="22"/>
+          <w:lang w:val="en-US"/>
+        </w:rPr>
+        <w:t>Npm1</w:t>
+      </w:r>
+      <w:r>
+        <w:rPr>
+          <w:sz w:val="22"/>
+          <w:szCs w:val="22"/>
+          <w:vertAlign w:val="superscript"/>
+          <w:lang w:val="en-US"/>
+        </w:rPr>
+        <w:t>+/</w:t>
+      </w:r>
+      <w:proofErr w:type="spellStart"/>
+      <w:proofErr w:type="gramStart"/>
+      <w:r>
+        <w:rPr>
+          <w:sz w:val="22"/>
+          <w:szCs w:val="22"/>
+          <w:vertAlign w:val="superscript"/>
+          <w:lang w:val="en-US"/>
+        </w:rPr>
+        <w:t>cA</w:t>
+      </w:r>
+      <w:proofErr w:type="spellEnd"/>
+      <w:r>
+        <w:rPr>
+          <w:sz w:val="22"/>
+          <w:szCs w:val="22"/>
+          <w:lang w:val="en-US"/>
+        </w:rPr>
+        <w:t xml:space="preserve"> ;</w:t>
+      </w:r>
+      <w:proofErr w:type="gramEnd"/>
+      <w:r>
+        <w:rPr>
+          <w:sz w:val="22"/>
+          <w:szCs w:val="22"/>
+          <w:lang w:val="en-US"/>
+        </w:rPr>
+        <w:t xml:space="preserve"> </w:t>
+      </w:r>
+      <w:r>
+        <w:rPr>
+          <w:i/>
+          <w:sz w:val="22"/>
+          <w:szCs w:val="22"/>
+          <w:lang w:val="en-US"/>
+        </w:rPr>
+        <w:t>Flt3</w:t>
+      </w:r>
+      <w:r>
+        <w:rPr>
+          <w:sz w:val="22"/>
+          <w:szCs w:val="22"/>
+          <w:vertAlign w:val="superscript"/>
+          <w:lang w:val="en-US"/>
+        </w:rPr>
+        <w:t>+/ITD</w:t>
+      </w:r>
+      <w:r>
+        <w:rPr>
+          <w:sz w:val="22"/>
+          <w:szCs w:val="22"/>
+          <w:lang w:val="en-US"/>
+        </w:rPr>
+        <w:t>;</w:t>
+      </w:r>
+      <w:r>
+        <w:rPr>
+          <w:i/>
+          <w:sz w:val="22"/>
+          <w:szCs w:val="22"/>
+          <w:lang w:val="en-US"/>
+        </w:rPr>
+        <w:t>Tet2</w:t>
+      </w:r>
+      <w:r>
+        <w:rPr>
+          <w:i/>
+          <w:sz w:val="22"/>
+          <w:szCs w:val="22"/>
+          <w:highlight w:val="yellow"/>
+          <w:vertAlign w:val="superscript"/>
+          <w:lang w:val="en-US"/>
+        </w:rPr>
+        <w:t>-/-</w:t>
+      </w:r>
+      <w:r>
+        <w:rPr>
+          <w:sz w:val="22"/>
+          <w:szCs w:val="22"/>
+          <w:highlight w:val="yellow"/>
+          <w:lang w:val="en-US"/>
+        </w:rPr>
+        <w:t>(reference)</w:t>
+      </w:r>
+      <w:r>
+        <w:rPr>
+          <w:sz w:val="22"/>
+          <w:szCs w:val="22"/>
+          <w:lang w:val="en-US"/>
+        </w:rPr>
+        <w:t xml:space="preserve"> and </w:t>
+      </w:r>
+      <w:r>
+        <w:rPr>
+          <w:i/>
+          <w:sz w:val="22"/>
+          <w:szCs w:val="22"/>
+          <w:lang w:val="en-US"/>
+        </w:rPr>
+        <w:t>Npm1</w:t>
+      </w:r>
+      <w:r>
+        <w:rPr>
+          <w:sz w:val="22"/>
+          <w:szCs w:val="22"/>
+          <w:vertAlign w:val="superscript"/>
+          <w:lang w:val="en-US"/>
+        </w:rPr>
+        <w:t>+/</w:t>
+      </w:r>
+      <w:proofErr w:type="spellStart"/>
+      <w:r>
+        <w:rPr>
+          <w:sz w:val="22"/>
+          <w:szCs w:val="22"/>
+          <w:vertAlign w:val="superscript"/>
+          <w:lang w:val="en-US"/>
+        </w:rPr>
+        <w:t>cA</w:t>
+      </w:r>
+      <w:proofErr w:type="spellEnd"/>
+      <w:r>
+        <w:rPr>
+          <w:sz w:val="22"/>
+          <w:szCs w:val="22"/>
+          <w:lang w:val="en-US"/>
+        </w:rPr>
+        <w:t xml:space="preserve"> ; </w:t>
+      </w:r>
+      <w:r>
+        <w:rPr>
+          <w:i/>
+          <w:sz w:val="22"/>
+          <w:szCs w:val="22"/>
+          <w:lang w:val="en-US"/>
+        </w:rPr>
+        <w:t>Flt3</w:t>
+      </w:r>
+      <w:r>
+        <w:rPr>
+          <w:sz w:val="22"/>
+          <w:szCs w:val="22"/>
+          <w:vertAlign w:val="superscript"/>
+          <w:lang w:val="en-US"/>
+        </w:rPr>
+        <w:t>+/ITD</w:t>
+      </w:r>
+      <w:r>
+        <w:rPr>
+          <w:sz w:val="22"/>
+          <w:szCs w:val="22"/>
+          <w:lang w:val="en-US"/>
+        </w:rPr>
+        <w:t xml:space="preserve">; </w:t>
+      </w:r>
+      <w:r>
+        <w:rPr>
+          <w:i/>
+          <w:sz w:val="22"/>
+          <w:szCs w:val="22"/>
+          <w:lang w:val="en-US"/>
+        </w:rPr>
+        <w:t>Dnmt3a</w:t>
+      </w:r>
+      <w:r>
+        <w:rPr>
+          <w:sz w:val="22"/>
+          <w:szCs w:val="22"/>
+          <w:vertAlign w:val="superscript"/>
+          <w:lang w:val="en-US"/>
+        </w:rPr>
+        <w:t>-/-</w:t>
+      </w:r>
+      <w:r>
+        <w:rPr>
+          <w:sz w:val="22"/>
+          <w:szCs w:val="22"/>
+          <w:lang w:val="en-US"/>
+        </w:rPr>
+        <w:t xml:space="preserve"> </w:t>
+      </w:r>
+      <w:r>
+        <w:rPr>
+          <w:sz w:val="22"/>
+          <w:szCs w:val="22"/>
+          <w:highlight w:val="yellow"/>
+          <w:lang w:val="en-US"/>
+        </w:rPr>
+        <w:t>(reference)</w:t>
+      </w:r>
+      <w:r>
+        <w:rPr>
+          <w:sz w:val="22"/>
+          <w:szCs w:val="22"/>
+          <w:lang w:val="en-US"/>
+        </w:rPr>
+        <w:t xml:space="preserve"> moribund mice were kindly provided by Dr. </w:t>
+      </w:r>
+      <w:proofErr w:type="spellStart"/>
+      <w:r>
+        <w:rPr>
+          <w:sz w:val="22"/>
+          <w:szCs w:val="22"/>
+          <w:lang w:val="en-US"/>
+        </w:rPr>
+        <w:t>Helin</w:t>
+      </w:r>
+      <w:proofErr w:type="spellEnd"/>
+      <w:r>
+        <w:rPr>
+          <w:sz w:val="22"/>
+          <w:szCs w:val="22"/>
+          <w:lang w:val="en-US"/>
+        </w:rPr>
+        <w:t xml:space="preserve"> and </w:t>
+      </w:r>
+      <w:proofErr w:type="spellStart"/>
+      <w:r>
+        <w:rPr>
+          <w:sz w:val="22"/>
+          <w:szCs w:val="22"/>
+          <w:lang w:val="en-US"/>
+        </w:rPr>
+        <w:t>Dr.Rasmussen</w:t>
+      </w:r>
+      <w:proofErr w:type="spellEnd"/>
+      <w:r>
+        <w:rPr>
+          <w:sz w:val="22"/>
+          <w:szCs w:val="22"/>
+          <w:lang w:val="en-US"/>
+        </w:rPr>
+        <w:t xml:space="preserve">. </w:t>
+      </w:r>
+      <w:r>
+        <w:rPr>
+          <w:sz w:val="22"/>
+          <w:szCs w:val="22"/>
+          <w:highlight w:val="yellow"/>
+          <w:lang w:val="en-US"/>
+        </w:rPr>
+        <w:t xml:space="preserve">(Authenticity </w:t>
+      </w:r>
+      <w:proofErr w:type="gramStart"/>
+      <w:r>
+        <w:rPr>
+          <w:sz w:val="22"/>
+          <w:szCs w:val="22"/>
+          <w:highlight w:val="yellow"/>
+          <w:lang w:val="en-US"/>
+        </w:rPr>
+        <w:t>certificate?,</w:t>
+      </w:r>
+      <w:proofErr w:type="gramEnd"/>
+      <w:r>
+        <w:rPr>
+          <w:sz w:val="22"/>
+          <w:szCs w:val="22"/>
+          <w:highlight w:val="yellow"/>
+          <w:lang w:val="en-US"/>
+        </w:rPr>
+        <w:t xml:space="preserve"> approval of animal procedures?).</w:t>
+      </w:r>
+      <w:r>
+        <w:rPr>
+          <w:sz w:val="22"/>
+          <w:szCs w:val="22"/>
+          <w:lang w:val="en-US"/>
+        </w:rPr>
+        <w:t xml:space="preserve"> Shortly, c-Kit+ splenic cells were expanded in cytokine rich </w:t>
+      </w:r>
+      <w:proofErr w:type="spellStart"/>
+      <w:r>
+        <w:rPr>
+          <w:sz w:val="22"/>
+          <w:szCs w:val="22"/>
+          <w:lang w:val="en-US"/>
+        </w:rPr>
+        <w:t>Stemspan</w:t>
+      </w:r>
+      <w:proofErr w:type="spellEnd"/>
+      <w:r>
+        <w:rPr>
+          <w:sz w:val="22"/>
+          <w:szCs w:val="22"/>
+          <w:lang w:val="en-US"/>
+        </w:rPr>
+        <w:t xml:space="preserve"> 34 media </w:t>
+      </w:r>
+      <w:r>
+        <w:rPr>
+          <w:sz w:val="22"/>
+          <w:szCs w:val="22"/>
+          <w:highlight w:val="yellow"/>
+          <w:lang w:val="en-US"/>
+        </w:rPr>
+        <w:t xml:space="preserve">(media ingredients into </w:t>
+      </w:r>
+      <w:proofErr w:type="spellStart"/>
+      <w:proofErr w:type="gramStart"/>
+      <w:r>
+        <w:rPr>
+          <w:sz w:val="22"/>
+          <w:szCs w:val="22"/>
+          <w:highlight w:val="yellow"/>
+          <w:lang w:val="en-US"/>
+        </w:rPr>
+        <w:t>suppl.table</w:t>
+      </w:r>
+      <w:proofErr w:type="spellEnd"/>
+      <w:proofErr w:type="gramEnd"/>
+      <w:r>
+        <w:rPr>
+          <w:sz w:val="22"/>
+          <w:szCs w:val="22"/>
+          <w:lang w:val="en-US"/>
+        </w:rPr>
+        <w:t xml:space="preserve">) </w:t>
+      </w:r>
+      <w:r>
+        <w:rPr>
+          <w:i/>
+          <w:sz w:val="22"/>
+          <w:szCs w:val="22"/>
+          <w:lang w:val="en-US"/>
+        </w:rPr>
+        <w:t>ex vivo</w:t>
+      </w:r>
+      <w:r>
+        <w:rPr>
+          <w:sz w:val="22"/>
+          <w:szCs w:val="22"/>
+          <w:lang w:val="en-US"/>
+        </w:rPr>
+        <w:t xml:space="preserve"> for two passages with complete media change every two/three days. Aliquots of one million cells were frozen down in 90% media 10% DMSO. Frozen aliquots were taken up and expanded for one week before drug screening. 5000 cells in 25 µl of media per well was seeded into 384-well plates (Greiner, #) containing a library of 132 compounds </w:t>
+      </w:r>
+      <w:r>
+        <w:rPr>
+          <w:sz w:val="22"/>
+          <w:szCs w:val="22"/>
+          <w:highlight w:val="yellow"/>
+          <w:lang w:val="en-US"/>
+        </w:rPr>
+        <w:t>(</w:t>
+      </w:r>
+      <w:proofErr w:type="spellStart"/>
+      <w:proofErr w:type="gramStart"/>
+      <w:r>
+        <w:rPr>
+          <w:sz w:val="22"/>
+          <w:szCs w:val="22"/>
+          <w:highlight w:val="yellow"/>
+          <w:lang w:val="en-US"/>
+        </w:rPr>
+        <w:t>suppl.table</w:t>
+      </w:r>
+      <w:proofErr w:type="spellEnd"/>
+      <w:proofErr w:type="gramEnd"/>
+      <w:r>
+        <w:rPr>
+          <w:sz w:val="22"/>
+          <w:szCs w:val="22"/>
+          <w:highlight w:val="yellow"/>
+          <w:lang w:val="en-US"/>
+        </w:rPr>
+        <w:t>?)</w:t>
+      </w:r>
+      <w:r>
+        <w:rPr>
+          <w:sz w:val="22"/>
+          <w:szCs w:val="22"/>
+          <w:lang w:val="en-US"/>
+        </w:rPr>
+        <w:t xml:space="preserve"> in a five point concentration range. After 72 h incubation at 37°C, 15 µl of media was aspirated from wells and antibodies </w:t>
+      </w:r>
+      <w:r>
+        <w:rPr>
+          <w:sz w:val="22"/>
+          <w:szCs w:val="22"/>
+          <w:highlight w:val="yellow"/>
+          <w:lang w:val="en-US"/>
+        </w:rPr>
+        <w:t>(</w:t>
+      </w:r>
+      <w:proofErr w:type="spellStart"/>
+      <w:proofErr w:type="gramStart"/>
+      <w:r>
+        <w:rPr>
+          <w:sz w:val="22"/>
+          <w:szCs w:val="22"/>
+          <w:highlight w:val="yellow"/>
+          <w:lang w:val="en-US"/>
+        </w:rPr>
+        <w:t>suppl.table</w:t>
+      </w:r>
+      <w:proofErr w:type="spellEnd"/>
+      <w:proofErr w:type="gramEnd"/>
+      <w:r>
+        <w:rPr>
+          <w:sz w:val="22"/>
+          <w:szCs w:val="22"/>
+          <w:highlight w:val="yellow"/>
+          <w:lang w:val="en-US"/>
+        </w:rPr>
+        <w:t>)</w:t>
+      </w:r>
+      <w:r>
+        <w:rPr>
+          <w:sz w:val="22"/>
+          <w:szCs w:val="22"/>
+          <w:lang w:val="en-US"/>
+        </w:rPr>
+        <w:t xml:space="preserve"> were added to drug plates using acoustic dispensing. Plates were incubated 40 min at RT, covered from light. Next, viability dye (7-AAD</w:t>
+      </w:r>
+      <w:proofErr w:type="gramStart"/>
+      <w:r>
+        <w:rPr>
+          <w:sz w:val="22"/>
+          <w:szCs w:val="22"/>
+          <w:lang w:val="en-US"/>
+        </w:rPr>
+        <w:t>, )</w:t>
+      </w:r>
+      <w:proofErr w:type="gramEnd"/>
+      <w:r>
+        <w:rPr>
+          <w:sz w:val="22"/>
+          <w:szCs w:val="22"/>
+          <w:lang w:val="en-US"/>
+        </w:rPr>
+        <w:t xml:space="preserve"> was added and samples were read using a high-throughput flow cytometer </w:t>
+      </w:r>
+      <w:proofErr w:type="spellStart"/>
+      <w:r>
+        <w:rPr>
+          <w:sz w:val="22"/>
+          <w:szCs w:val="22"/>
+          <w:lang w:val="en-US"/>
+        </w:rPr>
+        <w:t>iQue</w:t>
+      </w:r>
+      <w:proofErr w:type="spellEnd"/>
+      <w:r>
+        <w:rPr>
+          <w:sz w:val="22"/>
+          <w:szCs w:val="22"/>
+          <w:lang w:val="en-US"/>
+        </w:rPr>
+        <w:t>+ (</w:t>
+      </w:r>
+      <w:proofErr w:type="spellStart"/>
+      <w:r>
+        <w:rPr>
+          <w:sz w:val="22"/>
+          <w:szCs w:val="22"/>
+          <w:lang w:val="en-US"/>
+        </w:rPr>
+        <w:t>Intellicyt</w:t>
+      </w:r>
+      <w:proofErr w:type="spellEnd"/>
+      <w:r>
+        <w:rPr>
+          <w:sz w:val="22"/>
+          <w:szCs w:val="22"/>
+          <w:lang w:val="en-US"/>
+        </w:rPr>
+        <w:t>). Live cell -gated data (</w:t>
+      </w:r>
+      <w:r>
+        <w:rPr>
+          <w:sz w:val="22"/>
+          <w:szCs w:val="22"/>
+          <w:highlight w:val="yellow"/>
+          <w:lang w:val="en-US"/>
+        </w:rPr>
+        <w:t xml:space="preserve">gating schema as </w:t>
+      </w:r>
+      <w:proofErr w:type="spellStart"/>
+      <w:r>
+        <w:rPr>
+          <w:sz w:val="22"/>
+          <w:szCs w:val="22"/>
+          <w:highlight w:val="yellow"/>
+          <w:lang w:val="en-US"/>
+        </w:rPr>
+        <w:t>suppl.fig</w:t>
+      </w:r>
+      <w:proofErr w:type="spellEnd"/>
+      <w:r>
+        <w:rPr>
+          <w:sz w:val="22"/>
+          <w:szCs w:val="22"/>
+          <w:highlight w:val="yellow"/>
+          <w:lang w:val="en-US"/>
+        </w:rPr>
+        <w:t>?</w:t>
+      </w:r>
+      <w:r>
+        <w:rPr>
+          <w:sz w:val="22"/>
+          <w:szCs w:val="22"/>
+          <w:lang w:val="en-US"/>
+        </w:rPr>
+        <w:t>) was used in all the further analyses.</w:t>
       </w:r>
     </w:p>
     <w:p>
       <w:pPr>
-        <w:spacing w:after="240"/>
-        <w:rPr>
-          <w:sz w:val="22"/>
-          <w:szCs w:val="22"/>
-          <w:lang w:val="en-US"/>
-        </w:rPr>
-      </w:pPr>
-      <w:r>
-        <w:rPr>
-          <w:sz w:val="22"/>
-          <w:szCs w:val="22"/>
-          <w:lang w:val="en-US"/>
-        </w:rPr>
-        <w:t xml:space="preserve">Leukemic splenic cells sorted for c-Kit positivity </w:t>
-      </w:r>
-      <w:r>
-        <w:rPr>
-          <w:sz w:val="22"/>
-          <w:szCs w:val="22"/>
-          <w:highlight w:val="yellow"/>
-          <w:lang w:val="en-US"/>
-        </w:rPr>
-        <w:t xml:space="preserve">(sorting schema in </w:t>
-      </w:r>
-      <w:proofErr w:type="spellStart"/>
-      <w:r>
-        <w:rPr>
-          <w:sz w:val="22"/>
-          <w:szCs w:val="22"/>
-          <w:highlight w:val="yellow"/>
-          <w:lang w:val="en-US"/>
-        </w:rPr>
-        <w:t>suppl.fig</w:t>
-      </w:r>
-      <w:proofErr w:type="spellEnd"/>
-      <w:r>
-        <w:rPr>
-          <w:sz w:val="22"/>
-          <w:szCs w:val="22"/>
-          <w:highlight w:val="yellow"/>
-          <w:lang w:val="en-US"/>
-        </w:rPr>
-        <w:t>?)</w:t>
-      </w:r>
-      <w:r>
-        <w:rPr>
-          <w:sz w:val="22"/>
-          <w:szCs w:val="22"/>
-          <w:lang w:val="en-US"/>
-        </w:rPr>
-        <w:t xml:space="preserve"> from </w:t>
-      </w:r>
-      <w:r>
-        <w:rPr>
-          <w:i/>
-          <w:sz w:val="22"/>
-          <w:szCs w:val="22"/>
-          <w:lang w:val="en-US"/>
-        </w:rPr>
-        <w:t>Npm1</w:t>
-      </w:r>
-      <w:r>
-        <w:rPr>
-          <w:sz w:val="22"/>
-          <w:szCs w:val="22"/>
-          <w:vertAlign w:val="superscript"/>
-          <w:lang w:val="en-US"/>
-        </w:rPr>
-        <w:t>+/</w:t>
-      </w:r>
-      <w:proofErr w:type="spellStart"/>
-      <w:proofErr w:type="gramStart"/>
-      <w:r>
-        <w:rPr>
-          <w:sz w:val="22"/>
-          <w:szCs w:val="22"/>
-          <w:vertAlign w:val="superscript"/>
-          <w:lang w:val="en-US"/>
-        </w:rPr>
-        <w:t>cA</w:t>
-      </w:r>
-      <w:proofErr w:type="spellEnd"/>
-      <w:r>
-        <w:rPr>
-          <w:sz w:val="22"/>
-          <w:szCs w:val="22"/>
-          <w:lang w:val="en-US"/>
-        </w:rPr>
-        <w:t xml:space="preserve"> ;</w:t>
-      </w:r>
-      <w:proofErr w:type="gramEnd"/>
-      <w:r>
-        <w:rPr>
-          <w:sz w:val="22"/>
-          <w:szCs w:val="22"/>
-          <w:lang w:val="en-US"/>
-        </w:rPr>
-        <w:t xml:space="preserve"> </w:t>
-      </w:r>
-      <w:r>
-        <w:rPr>
-          <w:i/>
-          <w:sz w:val="22"/>
-          <w:szCs w:val="22"/>
-          <w:lang w:val="en-US"/>
-        </w:rPr>
-        <w:t>Flt3</w:t>
-      </w:r>
-      <w:r>
-        <w:rPr>
-          <w:sz w:val="22"/>
-          <w:szCs w:val="22"/>
-          <w:vertAlign w:val="superscript"/>
-          <w:lang w:val="en-US"/>
-        </w:rPr>
-        <w:t>+/ITD</w:t>
-      </w:r>
-      <w:r>
-        <w:rPr>
-          <w:sz w:val="22"/>
-          <w:szCs w:val="22"/>
-          <w:lang w:val="en-US"/>
-        </w:rPr>
-        <w:t>;</w:t>
-      </w:r>
-      <w:r>
-        <w:rPr>
-          <w:i/>
-          <w:sz w:val="22"/>
-          <w:szCs w:val="22"/>
-          <w:lang w:val="en-US"/>
-        </w:rPr>
-        <w:t>Tet2</w:t>
-      </w:r>
-      <w:r>
-        <w:rPr>
-          <w:i/>
-          <w:sz w:val="22"/>
-          <w:szCs w:val="22"/>
-          <w:highlight w:val="yellow"/>
-          <w:vertAlign w:val="superscript"/>
-          <w:lang w:val="en-US"/>
-        </w:rPr>
-        <w:t>-/-</w:t>
-      </w:r>
-      <w:r>
-        <w:rPr>
-          <w:sz w:val="22"/>
-          <w:szCs w:val="22"/>
-          <w:highlight w:val="yellow"/>
-          <w:lang w:val="en-US"/>
-        </w:rPr>
-        <w:t>(reference)</w:t>
-      </w:r>
-      <w:r>
-        <w:rPr>
-          <w:sz w:val="22"/>
-          <w:szCs w:val="22"/>
-          <w:lang w:val="en-US"/>
-        </w:rPr>
-        <w:t xml:space="preserve"> and </w:t>
-      </w:r>
-      <w:r>
-        <w:rPr>
-          <w:i/>
-          <w:sz w:val="22"/>
-          <w:szCs w:val="22"/>
-          <w:lang w:val="en-US"/>
-        </w:rPr>
-        <w:t>Npm1</w:t>
-      </w:r>
-      <w:r>
-        <w:rPr>
-          <w:sz w:val="22"/>
-          <w:szCs w:val="22"/>
-          <w:vertAlign w:val="superscript"/>
-          <w:lang w:val="en-US"/>
-        </w:rPr>
-        <w:t>+/</w:t>
-      </w:r>
-      <w:proofErr w:type="spellStart"/>
-      <w:r>
-        <w:rPr>
-          <w:sz w:val="22"/>
-          <w:szCs w:val="22"/>
-          <w:vertAlign w:val="superscript"/>
-          <w:lang w:val="en-US"/>
-        </w:rPr>
-        <w:t>cA</w:t>
-      </w:r>
-      <w:proofErr w:type="spellEnd"/>
-      <w:r>
-        <w:rPr>
-          <w:sz w:val="22"/>
-          <w:szCs w:val="22"/>
-          <w:lang w:val="en-US"/>
-        </w:rPr>
-        <w:t xml:space="preserve"> ; </w:t>
-      </w:r>
-      <w:r>
-        <w:rPr>
-          <w:i/>
-          <w:sz w:val="22"/>
-          <w:szCs w:val="22"/>
-          <w:lang w:val="en-US"/>
-        </w:rPr>
-        <w:t>Flt3</w:t>
-      </w:r>
-      <w:r>
-        <w:rPr>
-          <w:sz w:val="22"/>
-          <w:szCs w:val="22"/>
-          <w:vertAlign w:val="superscript"/>
-          <w:lang w:val="en-US"/>
-        </w:rPr>
-        <w:t>+/ITD</w:t>
-      </w:r>
-      <w:r>
-        <w:rPr>
-          <w:sz w:val="22"/>
-          <w:szCs w:val="22"/>
-          <w:lang w:val="en-US"/>
-        </w:rPr>
-        <w:t xml:space="preserve">; </w:t>
-      </w:r>
-      <w:r>
-        <w:rPr>
-          <w:i/>
-          <w:sz w:val="22"/>
-          <w:szCs w:val="22"/>
-          <w:lang w:val="en-US"/>
-        </w:rPr>
-        <w:t>Dnmt3a</w:t>
-      </w:r>
-      <w:r>
-        <w:rPr>
-          <w:sz w:val="22"/>
-          <w:szCs w:val="22"/>
-          <w:vertAlign w:val="superscript"/>
-          <w:lang w:val="en-US"/>
-        </w:rPr>
-        <w:t>-/-</w:t>
-      </w:r>
-      <w:r>
-        <w:rPr>
-          <w:sz w:val="22"/>
-          <w:szCs w:val="22"/>
-          <w:lang w:val="en-US"/>
-        </w:rPr>
-        <w:t xml:space="preserve"> </w:t>
-      </w:r>
-      <w:r>
-        <w:rPr>
-          <w:sz w:val="22"/>
-          <w:szCs w:val="22"/>
-          <w:highlight w:val="yellow"/>
-          <w:lang w:val="en-US"/>
-        </w:rPr>
-        <w:t>(reference)</w:t>
-      </w:r>
-      <w:r>
-        <w:rPr>
-          <w:sz w:val="22"/>
-          <w:szCs w:val="22"/>
-          <w:lang w:val="en-US"/>
-        </w:rPr>
-        <w:t xml:space="preserve"> moribund mice were kindly provided by Dr. </w:t>
-      </w:r>
-      <w:proofErr w:type="spellStart"/>
-      <w:r>
-        <w:rPr>
-          <w:sz w:val="22"/>
-          <w:szCs w:val="22"/>
-          <w:lang w:val="en-US"/>
-        </w:rPr>
-        <w:t>Helin</w:t>
-      </w:r>
-      <w:proofErr w:type="spellEnd"/>
-      <w:r>
-        <w:rPr>
-          <w:sz w:val="22"/>
-          <w:szCs w:val="22"/>
-          <w:lang w:val="en-US"/>
-        </w:rPr>
-        <w:t xml:space="preserve"> and </w:t>
-      </w:r>
-      <w:proofErr w:type="spellStart"/>
-      <w:r>
-        <w:rPr>
-          <w:sz w:val="22"/>
-          <w:szCs w:val="22"/>
-          <w:lang w:val="en-US"/>
-        </w:rPr>
-        <w:t>Dr.Rasmussen</w:t>
-      </w:r>
-      <w:proofErr w:type="spellEnd"/>
-      <w:r>
-        <w:rPr>
-          <w:sz w:val="22"/>
-          <w:szCs w:val="22"/>
-          <w:lang w:val="en-US"/>
-        </w:rPr>
-        <w:t xml:space="preserve">. </w:t>
-      </w:r>
-      <w:r>
-        <w:rPr>
-          <w:sz w:val="22"/>
-          <w:szCs w:val="22"/>
-          <w:highlight w:val="yellow"/>
-          <w:lang w:val="en-US"/>
-        </w:rPr>
-        <w:t xml:space="preserve">(Authenticity </w:t>
-      </w:r>
-      <w:proofErr w:type="gramStart"/>
-      <w:r>
-        <w:rPr>
-          <w:sz w:val="22"/>
-          <w:szCs w:val="22"/>
-          <w:highlight w:val="yellow"/>
-          <w:lang w:val="en-US"/>
-        </w:rPr>
-        <w:t>certificate?,</w:t>
-      </w:r>
-      <w:proofErr w:type="gramEnd"/>
-      <w:r>
-        <w:rPr>
-          <w:sz w:val="22"/>
-          <w:szCs w:val="22"/>
-          <w:highlight w:val="yellow"/>
-          <w:lang w:val="en-US"/>
-        </w:rPr>
-        <w:t xml:space="preserve"> approval of animal procedures?).</w:t>
-      </w:r>
-      <w:r>
-        <w:rPr>
-          <w:sz w:val="22"/>
-          <w:szCs w:val="22"/>
-          <w:lang w:val="en-US"/>
-        </w:rPr>
-        <w:t xml:space="preserve"> Shortly, c-Kit+ splenic cells were expanded in cytokine rich </w:t>
-      </w:r>
-      <w:proofErr w:type="spellStart"/>
-      <w:r>
-        <w:rPr>
-          <w:sz w:val="22"/>
-          <w:szCs w:val="22"/>
-          <w:lang w:val="en-US"/>
-        </w:rPr>
-        <w:t>Stemspan</w:t>
-      </w:r>
-      <w:proofErr w:type="spellEnd"/>
-      <w:r>
-        <w:rPr>
-          <w:sz w:val="22"/>
-          <w:szCs w:val="22"/>
-          <w:lang w:val="en-US"/>
-        </w:rPr>
-        <w:t xml:space="preserve"> 34 media </w:t>
-      </w:r>
-      <w:r>
-        <w:rPr>
-          <w:sz w:val="22"/>
-          <w:szCs w:val="22"/>
-          <w:highlight w:val="yellow"/>
-          <w:lang w:val="en-US"/>
-        </w:rPr>
-        <w:t xml:space="preserve">(media ingredients into </w:t>
-      </w:r>
-      <w:proofErr w:type="spellStart"/>
-      <w:proofErr w:type="gramStart"/>
-      <w:r>
-        <w:rPr>
-          <w:sz w:val="22"/>
-          <w:szCs w:val="22"/>
-          <w:highlight w:val="yellow"/>
-          <w:lang w:val="en-US"/>
-        </w:rPr>
-        <w:t>suppl.table</w:t>
-      </w:r>
-      <w:proofErr w:type="spellEnd"/>
-      <w:proofErr w:type="gramEnd"/>
-      <w:r>
-        <w:rPr>
-          <w:sz w:val="22"/>
-          <w:szCs w:val="22"/>
-          <w:lang w:val="en-US"/>
-        </w:rPr>
-        <w:t xml:space="preserve">) </w:t>
-      </w:r>
-      <w:r>
-        <w:rPr>
-          <w:i/>
-          <w:sz w:val="22"/>
-          <w:szCs w:val="22"/>
-          <w:lang w:val="en-US"/>
-        </w:rPr>
-        <w:t>ex vivo</w:t>
-      </w:r>
-      <w:r>
-        <w:rPr>
-          <w:sz w:val="22"/>
-          <w:szCs w:val="22"/>
-          <w:lang w:val="en-US"/>
-        </w:rPr>
-        <w:t xml:space="preserve"> for two passages with complete media change every two/three days. Aliquots of one million cells were frozen down in 90% media 10% DMSO. Frozen aliquots were taken up and expanded for one week before drug screening. 5000 cells in 25 µl of media per well was seeded into 384-well plates (Greiner, #) containing a library of 132 compounds </w:t>
-      </w:r>
-      <w:r>
-        <w:rPr>
-          <w:sz w:val="22"/>
-          <w:szCs w:val="22"/>
-          <w:highlight w:val="yellow"/>
-          <w:lang w:val="en-US"/>
-        </w:rPr>
-        <w:t>(</w:t>
-      </w:r>
-      <w:proofErr w:type="spellStart"/>
-      <w:proofErr w:type="gramStart"/>
-      <w:r>
-        <w:rPr>
-          <w:sz w:val="22"/>
-          <w:szCs w:val="22"/>
-          <w:highlight w:val="yellow"/>
-          <w:lang w:val="en-US"/>
-        </w:rPr>
-        <w:t>suppl.table</w:t>
-      </w:r>
-      <w:proofErr w:type="spellEnd"/>
-      <w:proofErr w:type="gramEnd"/>
-      <w:r>
-        <w:rPr>
-          <w:sz w:val="22"/>
-          <w:szCs w:val="22"/>
-          <w:highlight w:val="yellow"/>
-          <w:lang w:val="en-US"/>
-        </w:rPr>
-        <w:t>?)</w:t>
-      </w:r>
-      <w:r>
-        <w:rPr>
-          <w:sz w:val="22"/>
-          <w:szCs w:val="22"/>
-          <w:lang w:val="en-US"/>
-        </w:rPr>
-        <w:t xml:space="preserve"> in a five point concentration range. After 72 h incubation at 37°C, 15 µl of media was aspirated from wells and antibodies </w:t>
-      </w:r>
-      <w:r>
-        <w:rPr>
-          <w:sz w:val="22"/>
-          <w:szCs w:val="22"/>
-          <w:highlight w:val="yellow"/>
-          <w:lang w:val="en-US"/>
-        </w:rPr>
-        <w:t>(</w:t>
-      </w:r>
-      <w:proofErr w:type="spellStart"/>
-      <w:proofErr w:type="gramStart"/>
-      <w:r>
-        <w:rPr>
-          <w:sz w:val="22"/>
-          <w:szCs w:val="22"/>
-          <w:highlight w:val="yellow"/>
-          <w:lang w:val="en-US"/>
-        </w:rPr>
-        <w:t>suppl.table</w:t>
-      </w:r>
-      <w:proofErr w:type="spellEnd"/>
-      <w:proofErr w:type="gramEnd"/>
-      <w:r>
-        <w:rPr>
-          <w:sz w:val="22"/>
-          <w:szCs w:val="22"/>
-          <w:highlight w:val="yellow"/>
-          <w:lang w:val="en-US"/>
-        </w:rPr>
-        <w:t>)</w:t>
-      </w:r>
-      <w:r>
-        <w:rPr>
-          <w:sz w:val="22"/>
-          <w:szCs w:val="22"/>
-          <w:lang w:val="en-US"/>
-        </w:rPr>
-        <w:t xml:space="preserve"> were added to drug plates using acoustic dispensing. Plates were incubated 40 min at RT, covered from light. Next, viability dye (7-AAD</w:t>
-      </w:r>
-      <w:proofErr w:type="gramStart"/>
-      <w:r>
-        <w:rPr>
-          <w:sz w:val="22"/>
-          <w:szCs w:val="22"/>
-          <w:lang w:val="en-US"/>
-        </w:rPr>
-        <w:t>, )</w:t>
-      </w:r>
-      <w:proofErr w:type="gramEnd"/>
-      <w:r>
-        <w:rPr>
-          <w:sz w:val="22"/>
-          <w:szCs w:val="22"/>
-          <w:lang w:val="en-US"/>
-        </w:rPr>
-        <w:t xml:space="preserve"> was added and samples were read using a high-throughput flow cytometer </w:t>
-      </w:r>
-      <w:proofErr w:type="spellStart"/>
-      <w:r>
-        <w:rPr>
-          <w:sz w:val="22"/>
-          <w:szCs w:val="22"/>
-          <w:lang w:val="en-US"/>
-        </w:rPr>
-        <w:t>iQue</w:t>
-      </w:r>
-      <w:proofErr w:type="spellEnd"/>
-      <w:r>
-        <w:rPr>
-          <w:sz w:val="22"/>
-          <w:szCs w:val="22"/>
-          <w:lang w:val="en-US"/>
-        </w:rPr>
-        <w:t>+ (</w:t>
-      </w:r>
-      <w:proofErr w:type="spellStart"/>
-      <w:r>
-        <w:rPr>
-          <w:sz w:val="22"/>
-          <w:szCs w:val="22"/>
-          <w:lang w:val="en-US"/>
-        </w:rPr>
-        <w:t>Intellicyt</w:t>
-      </w:r>
-      <w:proofErr w:type="spellEnd"/>
-      <w:r>
-        <w:rPr>
-          <w:sz w:val="22"/>
-          <w:szCs w:val="22"/>
-          <w:lang w:val="en-US"/>
-        </w:rPr>
-        <w:t>). Live cell -gated data (</w:t>
-      </w:r>
-      <w:r>
-        <w:rPr>
-          <w:sz w:val="22"/>
-          <w:szCs w:val="22"/>
-          <w:highlight w:val="yellow"/>
-          <w:lang w:val="en-US"/>
-        </w:rPr>
-        <w:t xml:space="preserve">gating schema as </w:t>
-      </w:r>
-      <w:proofErr w:type="spellStart"/>
-      <w:r>
-        <w:rPr>
-          <w:sz w:val="22"/>
-          <w:szCs w:val="22"/>
-          <w:highlight w:val="yellow"/>
-          <w:lang w:val="en-US"/>
-        </w:rPr>
-        <w:t>suppl.fig</w:t>
-      </w:r>
-      <w:proofErr w:type="spellEnd"/>
-      <w:r>
-        <w:rPr>
-          <w:sz w:val="22"/>
-          <w:szCs w:val="22"/>
-          <w:highlight w:val="yellow"/>
-          <w:lang w:val="en-US"/>
-        </w:rPr>
-        <w:t>?</w:t>
-      </w:r>
-      <w:r>
-        <w:rPr>
-          <w:sz w:val="22"/>
-          <w:szCs w:val="22"/>
-          <w:lang w:val="en-US"/>
-        </w:rPr>
-        <w:t>) was used in all the further analyses.</w:t>
-      </w:r>
-    </w:p>
-    <w:p>
-      <w:pPr>
-        <w:rPr>
+        <w:jc w:val="both"/>
+        <w:rPr>
+          <w:bCs/>
+          <w:color w:val="000000"/>
           <w:sz w:val="22"/>
           <w:szCs w:val="22"/>
           <w:lang w:val="en-US"/>
@@ -1354,7 +2004,59 @@
     </w:p>
     <w:p>
       <w:pPr>
-        <w:rPr>
+        <w:jc w:val="both"/>
+        <w:rPr>
+          <w:color w:val="000000"/>
+          <w:sz w:val="22"/>
+          <w:szCs w:val="22"/>
+          <w:lang w:val="en-US"/>
+        </w:rPr>
+      </w:pPr>
+      <w:r>
+        <w:rPr>
+          <w:b/>
+          <w:color w:val="000000"/>
+          <w:sz w:val="22"/>
+          <w:szCs w:val="22"/>
+          <w:lang w:val="en-US"/>
+        </w:rPr>
+        <w:t>High-throughput flow cytometry of human AML.</w:t>
+      </w:r>
+      <w:r>
+        <w:rPr>
+          <w:color w:val="000000"/>
+          <w:sz w:val="22"/>
+          <w:szCs w:val="22"/>
+          <w:lang w:val="en-US"/>
+        </w:rPr>
+        <w:t xml:space="preserve"> To do by </w:t>
+      </w:r>
+      <w:proofErr w:type="spellStart"/>
+      <w:r>
+        <w:rPr>
+          <w:color w:val="000000"/>
+          <w:sz w:val="22"/>
+          <w:szCs w:val="22"/>
+          <w:lang w:val="en-US"/>
+        </w:rPr>
+        <w:t>Krister’s</w:t>
+      </w:r>
+      <w:proofErr w:type="spellEnd"/>
+      <w:r>
+        <w:rPr>
+          <w:color w:val="000000"/>
+          <w:sz w:val="22"/>
+          <w:szCs w:val="22"/>
+          <w:lang w:val="en-US"/>
+        </w:rPr>
+        <w:t>.</w:t>
+      </w:r>
+    </w:p>
+    <w:p>
+      <w:pPr>
+        <w:jc w:val="both"/>
+        <w:rPr>
+          <w:color w:val="000000"/>
           <w:sz w:val="22"/>
           <w:szCs w:val="22"/>
           <w:lang w:val="en-US"/>
@@ -1363,6 +2065,7 @@
     </w:p>
     <w:p>
       <w:pPr>
+        <w:jc w:val="both"/>
         <w:rPr>
           <w:color w:val="000000"/>
           <w:sz w:val="22"/>
@@ -1378,16 +2081,16 @@
           <w:szCs w:val="22"/>
           <w:lang w:val="en-US"/>
         </w:rPr>
-        <w:t>High-throughput flow cytometry of human AML.</w:t>
-      </w:r>
-      <w:r>
-        <w:rPr>
-          <w:color w:val="000000"/>
-          <w:sz w:val="22"/>
-          <w:szCs w:val="22"/>
-          <w:lang w:val="en-US"/>
-        </w:rPr>
-        <w:t xml:space="preserve"> To do by </w:t>
+        <w:t xml:space="preserve">Flow cytometry of AML and MDS patients. </w:t>
+      </w:r>
+      <w:r>
+        <w:rPr>
+          <w:color w:val="000000"/>
+          <w:sz w:val="22"/>
+          <w:szCs w:val="22"/>
+          <w:lang w:val="en-US"/>
+        </w:rPr>
+        <w:t xml:space="preserve">To do by </w:t>
       </w:r>
       <w:proofErr w:type="spellStart"/>
       <w:r>
@@ -1412,85 +2115,7 @@
     </w:p>
     <w:p>
       <w:pPr>
-        <w:rPr>
-          <w:color w:val="000000"/>
-          <w:sz w:val="22"/>
-          <w:szCs w:val="22"/>
-          <w:lang w:val="en-US"/>
-        </w:rPr>
-      </w:pPr>
-    </w:p>
-    <w:p>
-      <w:pPr>
-        <w:rPr>
-          <w:color w:val="000000"/>
-          <w:sz w:val="22"/>
-          <w:szCs w:val="22"/>
-          <w:lang w:val="en-US"/>
-        </w:rPr>
-      </w:pPr>
-    </w:p>
-    <w:p>
-      <w:pPr>
-        <w:rPr>
-          <w:color w:val="000000"/>
-          <w:sz w:val="22"/>
-          <w:szCs w:val="22"/>
-          <w:lang w:val="en-US"/>
-        </w:rPr>
-      </w:pPr>
-      <w:r>
-        <w:rPr>
-          <w:b/>
-          <w:color w:val="000000"/>
-          <w:sz w:val="22"/>
-          <w:szCs w:val="22"/>
-          <w:lang w:val="en-US"/>
-        </w:rPr>
-        <w:t xml:space="preserve">Flow cytometry of AML and MDS patients. </w:t>
-      </w:r>
-      <w:r>
-        <w:rPr>
-          <w:color w:val="000000"/>
-          <w:sz w:val="22"/>
-          <w:szCs w:val="22"/>
-          <w:lang w:val="en-US"/>
-        </w:rPr>
-        <w:t xml:space="preserve">To do by </w:t>
-      </w:r>
-      <w:proofErr w:type="spellStart"/>
-      <w:r>
-        <w:rPr>
-          <w:color w:val="000000"/>
-          <w:sz w:val="22"/>
-          <w:szCs w:val="22"/>
-          <w:lang w:val="en-US"/>
-        </w:rPr>
-        <w:t>Krister’s</w:t>
-      </w:r>
-      <w:proofErr w:type="spellEnd"/>
-      <w:r>
-        <w:rPr>
-          <w:color w:val="000000"/>
-          <w:sz w:val="22"/>
-          <w:szCs w:val="22"/>
-          <w:lang w:val="en-US"/>
-        </w:rPr>
-        <w:t>.</w:t>
-      </w:r>
-    </w:p>
-    <w:p>
-      <w:pPr>
-        <w:rPr>
-          <w:color w:val="000000"/>
-          <w:sz w:val="22"/>
-          <w:szCs w:val="22"/>
-          <w:lang w:val="en-US"/>
-        </w:rPr>
-      </w:pPr>
-    </w:p>
-    <w:p>
-      <w:pPr>
+        <w:jc w:val="both"/>
         <w:rPr>
           <w:color w:val="000000"/>
           <w:sz w:val="22"/>
@@ -2978,7 +3603,39 @@
           <w:szCs w:val="22"/>
           <w:lang w:val="en-US"/>
         </w:rPr>
-        <w:t xml:space="preserve">   To generate a similarity matrix of samples under consideration, </w:t>
+        <w:t xml:space="preserve">   To generate a similarity matrix of </w:t>
+      </w:r>
+      <w:r>
+        <w:rPr>
+          <w:sz w:val="22"/>
+          <w:szCs w:val="22"/>
+          <w:lang w:val="en-US"/>
+        </w:rPr>
+        <w:t xml:space="preserve">input </w:t>
+      </w:r>
+      <w:r>
+        <w:rPr>
+          <w:sz w:val="22"/>
+          <w:szCs w:val="22"/>
+          <w:lang w:val="en-US"/>
+        </w:rPr>
+        <w:t>sample</w:t>
+      </w:r>
+      <w:r>
+        <w:rPr>
+          <w:sz w:val="22"/>
+          <w:szCs w:val="22"/>
+          <w:lang w:val="en-US"/>
+        </w:rPr>
+        <w:t>s</w:t>
+      </w:r>
+      <w:r>
+        <w:rPr>
+          <w:sz w:val="22"/>
+          <w:szCs w:val="22"/>
+          <w:lang w:val="en-US"/>
+        </w:rPr>
+        <w:t xml:space="preserve">, </w:t>
       </w:r>
       <w:r>
         <w:rPr>
@@ -3446,7 +4103,17 @@
           <w:szCs w:val="22"/>
           <w:lang w:val="en-US"/>
         </w:rPr>
-        <w:t xml:space="preserve"> removing false positive edges, that is, nodes that are not similar enough. After constructing the graph, clustering is tantamount to finding maximal cliques (</w:t>
+        <w:t xml:space="preserve"> removing false positive edges, that is, </w:t>
+      </w:r>
+      <w:r>
+        <w:rPr>
+          <w:color w:val="000000"/>
+          <w:sz w:val="22"/>
+          <w:szCs w:val="22"/>
+          <w:lang w:val="en-US"/>
+        </w:rPr>
+        <w:lastRenderedPageBreak/>
+        <w:t>nodes that are not similar enough. After constructing the graph, clustering is tantamount to finding maximal cliques (</w:t>
       </w:r>
       <w:r>
         <w:rPr>
@@ -4060,17 +4727,7 @@
           <w:szCs w:val="22"/>
           <w:lang w:val="en-US"/>
         </w:rPr>
-        <w:t xml:space="preserve"> such as auto</w:t>
-      </w:r>
-      <w:bookmarkStart w:id="0" w:name="_GoBack"/>
-      <w:bookmarkEnd w:id="0"/>
-      <w:r>
-        <w:rPr>
-          <w:sz w:val="22"/>
-          <w:szCs w:val="22"/>
-          <w:lang w:val="en-US"/>
-        </w:rPr>
-        <w:t xml:space="preserve">fluorescent drugs, </w:t>
+        <w:t xml:space="preserve"> such as autofluorescent drugs, </w:t>
       </w:r>
       <w:r>
         <w:rPr>
@@ -4086,16 +4743,7 @@
           <w:szCs w:val="22"/>
           <w:lang w:val="en-US"/>
         </w:rPr>
-        <w:t xml:space="preserve">signal </w:t>
-      </w:r>
-      <w:r>
-        <w:rPr>
-          <w:sz w:val="22"/>
-          <w:szCs w:val="22"/>
-          <w:lang w:val="en-US"/>
-        </w:rPr>
-        <w:lastRenderedPageBreak/>
-        <w:t>drift</w:t>
+        <w:t>signal drift</w:t>
       </w:r>
       <w:r>
         <w:rPr>
@@ -4312,7 +4960,6 @@
       <w:pPr>
         <w:jc w:val="both"/>
         <w:rPr>
-          <w:color w:val="000000"/>
           <w:sz w:val="22"/>
           <w:szCs w:val="22"/>
           <w:lang w:val="en-US"/>
@@ -6509,7 +7156,17 @@
           <w:szCs w:val="22"/>
           <w:lang w:val="en-US"/>
         </w:rPr>
-        <w:t>In this setting, even if some of the</w:t>
+        <w:t xml:space="preserve">In this </w:t>
+      </w:r>
+      <w:r>
+        <w:rPr>
+          <w:color w:val="000000"/>
+          <w:sz w:val="22"/>
+          <w:szCs w:val="22"/>
+          <w:lang w:val="en-US"/>
+        </w:rPr>
+        <w:lastRenderedPageBreak/>
+        <w:t>setting, even if some of the</w:t>
       </w:r>
       <w:r>
         <w:rPr>
@@ -7852,27 +8509,7 @@
           <w:szCs w:val="22"/>
           <w:lang w:val="en-US"/>
         </w:rPr>
-        <w:t xml:space="preserve"> is the number of sibli</w:t>
-      </w:r>
-      <w:proofErr w:type="spellStart"/>
-      <w:r>
-        <w:rPr>
-          <w:color w:val="000000"/>
-          <w:sz w:val="22"/>
-          <w:szCs w:val="22"/>
-          <w:lang w:val="en-US"/>
-        </w:rPr>
-        <w:t>ngs</w:t>
-      </w:r>
-      <w:proofErr w:type="spellEnd"/>
-      <w:r>
-        <w:rPr>
-          <w:color w:val="000000"/>
-          <w:sz w:val="22"/>
-          <w:szCs w:val="22"/>
-          <w:lang w:val="en-US"/>
-        </w:rPr>
-        <w:t xml:space="preserve"> behind. Therefore, to</w:t>
+        <w:t xml:space="preserve"> is the number of siblings behind. Therefore, to</w:t>
       </w:r>
       <w:r>
         <w:rPr>
@@ -10819,6 +11456,7 @@
           <w:szCs w:val="22"/>
           <w:lang w:val="en-US"/>
         </w:rPr>
+        <w:lastRenderedPageBreak/>
         <w:t xml:space="preserve">   After correcting for intra-plate signal drift,</w:t>
       </w:r>
       <w:r>
@@ -11454,7 +12092,6 @@
           <w:szCs w:val="22"/>
           <w:lang w:val="en-US"/>
         </w:rPr>
-        <w:lastRenderedPageBreak/>
         <w:t xml:space="preserve">   </w:t>
       </w:r>
       <w:r>
@@ -11914,6 +12551,197 @@
           <w:szCs w:val="22"/>
           <w:lang w:val="en-US"/>
         </w:rPr>
+        <w:t xml:space="preserve"> shades of different distinct colors to</w:t>
+      </w:r>
+      <w:r>
+        <w:rPr>
+          <w:color w:val="000000"/>
+          <w:sz w:val="22"/>
+          <w:szCs w:val="22"/>
+          <w:lang w:val="en-US"/>
+        </w:rPr>
+        <w:t xml:space="preserve"> values </w:t>
+      </w:r>
+      <w:r>
+        <w:rPr>
+          <w:color w:val="000000"/>
+          <w:sz w:val="22"/>
+          <w:szCs w:val="22"/>
+          <w:lang w:val="en-US"/>
+        </w:rPr>
+        <w:t>(</w:t>
+      </w:r>
+      <w:proofErr w:type="spellStart"/>
+      <w:r>
+        <w:rPr>
+          <w:color w:val="000000"/>
+          <w:sz w:val="22"/>
+          <w:szCs w:val="22"/>
+          <w:lang w:val="en-US"/>
+        </w:rPr>
+        <w:t>i</w:t>
+      </w:r>
+      <w:proofErr w:type="spellEnd"/>
+      <w:r>
+        <w:rPr>
+          <w:color w:val="000000"/>
+          <w:sz w:val="22"/>
+          <w:szCs w:val="22"/>
+          <w:lang w:val="en-US"/>
+        </w:rPr>
+        <w:t xml:space="preserve">) </w:t>
+      </w:r>
+      <w:r>
+        <w:rPr>
+          <w:color w:val="000000"/>
+          <w:sz w:val="22"/>
+          <w:szCs w:val="22"/>
+          <w:lang w:val="en-US"/>
+        </w:rPr>
+        <w:t xml:space="preserve">less than </w:t>
+      </w:r>
+      <w:r>
+        <w:rPr>
+          <w:color w:val="000000"/>
+          <w:sz w:val="22"/>
+          <w:szCs w:val="22"/>
+          <w:lang w:val="en-US"/>
+        </w:rPr>
+        <w:t xml:space="preserve">the </w:t>
+      </w:r>
+      <w:r>
+        <w:rPr>
+          <w:color w:val="000000"/>
+          <w:sz w:val="22"/>
+          <w:szCs w:val="22"/>
+          <w:lang w:val="en-US"/>
+        </w:rPr>
+        <w:t>lower whisker,</w:t>
+      </w:r>
+      <w:r>
+        <w:rPr>
+          <w:color w:val="000000"/>
+          <w:sz w:val="22"/>
+          <w:szCs w:val="22"/>
+          <w:lang w:val="en-US"/>
+        </w:rPr>
+        <w:t xml:space="preserve"> (ii)</w:t>
+      </w:r>
+      <w:r>
+        <w:rPr>
+          <w:color w:val="000000"/>
+          <w:sz w:val="22"/>
+          <w:szCs w:val="22"/>
+          <w:lang w:val="en-US"/>
+        </w:rPr>
+        <w:t xml:space="preserve"> between</w:t>
+      </w:r>
+      <w:r>
+        <w:rPr>
+          <w:color w:val="000000"/>
+          <w:sz w:val="22"/>
+          <w:szCs w:val="22"/>
+          <w:lang w:val="en-US"/>
+        </w:rPr>
+        <w:t xml:space="preserve"> the</w:t>
+      </w:r>
+      <w:r>
+        <w:rPr>
+          <w:color w:val="000000"/>
+          <w:sz w:val="22"/>
+          <w:szCs w:val="22"/>
+          <w:lang w:val="en-US"/>
+        </w:rPr>
+        <w:t xml:space="preserve"> lower whisker and </w:t>
+      </w:r>
+      <w:r>
+        <w:rPr>
+          <w:color w:val="000000"/>
+          <w:sz w:val="22"/>
+          <w:szCs w:val="22"/>
+          <w:lang w:val="en-US"/>
+        </w:rPr>
+        <w:t xml:space="preserve">the </w:t>
+      </w:r>
+      <w:r>
+        <w:rPr>
+          <w:color w:val="000000"/>
+          <w:sz w:val="22"/>
+          <w:szCs w:val="22"/>
+          <w:lang w:val="en-US"/>
+        </w:rPr>
+        <w:t>first quartile,</w:t>
+      </w:r>
+      <w:r>
+        <w:rPr>
+          <w:color w:val="000000"/>
+          <w:sz w:val="22"/>
+          <w:szCs w:val="22"/>
+          <w:lang w:val="en-US"/>
+        </w:rPr>
+        <w:t xml:space="preserve"> (iii)</w:t>
+      </w:r>
+      <w:r>
+        <w:rPr>
+          <w:color w:val="000000"/>
+          <w:sz w:val="22"/>
+          <w:szCs w:val="22"/>
+          <w:lang w:val="en-US"/>
+        </w:rPr>
+        <w:t xml:space="preserve"> within</w:t>
+      </w:r>
+      <w:r>
+        <w:rPr>
+          <w:color w:val="000000"/>
+          <w:sz w:val="22"/>
+          <w:szCs w:val="22"/>
+          <w:lang w:val="en-US"/>
+        </w:rPr>
+        <w:t xml:space="preserve"> the</w:t>
+      </w:r>
+      <w:r>
+        <w:rPr>
+          <w:color w:val="000000"/>
+          <w:sz w:val="22"/>
+          <w:szCs w:val="22"/>
+          <w:lang w:val="en-US"/>
+        </w:rPr>
+        <w:t xml:space="preserve"> interquartile range, </w:t>
+      </w:r>
+      <w:r>
+        <w:rPr>
+          <w:color w:val="000000"/>
+          <w:sz w:val="22"/>
+          <w:szCs w:val="22"/>
+          <w:lang w:val="en-US"/>
+        </w:rPr>
+        <w:t xml:space="preserve">(iv) </w:t>
+      </w:r>
+      <w:r>
+        <w:rPr>
+          <w:color w:val="000000"/>
+          <w:sz w:val="22"/>
+          <w:szCs w:val="22"/>
+          <w:lang w:val="en-US"/>
+        </w:rPr>
+        <w:t xml:space="preserve">within the </w:t>
+      </w:r>
+      <w:r>
+        <w:rPr>
+          <w:color w:val="000000"/>
+          <w:sz w:val="22"/>
+          <w:szCs w:val="22"/>
+          <w:lang w:val="en-US"/>
+        </w:rPr>
+        <w:t>third quartile and</w:t>
+      </w:r>
+      <w:r>
+        <w:rPr>
+          <w:color w:val="000000"/>
+          <w:sz w:val="22"/>
+          <w:szCs w:val="22"/>
+          <w:lang w:val="en-US"/>
+        </w:rPr>
         <w:t xml:space="preserve"> </w:t>
       </w:r>
       <w:r>
@@ -11923,71 +12751,6 @@
           <w:szCs w:val="22"/>
           <w:lang w:val="en-US"/>
         </w:rPr>
-        <w:t>shades of different distinct colors</w:t>
-      </w:r>
-      <w:r>
-        <w:rPr>
-          <w:color w:val="000000"/>
-          <w:sz w:val="22"/>
-          <w:szCs w:val="22"/>
-          <w:lang w:val="en-US"/>
-        </w:rPr>
-        <w:t xml:space="preserve"> to</w:t>
-      </w:r>
-      <w:r>
-        <w:rPr>
-          <w:color w:val="000000"/>
-          <w:sz w:val="22"/>
-          <w:szCs w:val="22"/>
-          <w:lang w:val="en-US"/>
-        </w:rPr>
-        <w:t xml:space="preserve"> values </w:t>
-      </w:r>
-      <w:r>
-        <w:rPr>
-          <w:color w:val="000000"/>
-          <w:sz w:val="22"/>
-          <w:szCs w:val="22"/>
-          <w:lang w:val="en-US"/>
-        </w:rPr>
-        <w:t>(</w:t>
-      </w:r>
-      <w:proofErr w:type="spellStart"/>
-      <w:r>
-        <w:rPr>
-          <w:color w:val="000000"/>
-          <w:sz w:val="22"/>
-          <w:szCs w:val="22"/>
-          <w:lang w:val="en-US"/>
-        </w:rPr>
-        <w:t>i</w:t>
-      </w:r>
-      <w:proofErr w:type="spellEnd"/>
-      <w:r>
-        <w:rPr>
-          <w:color w:val="000000"/>
-          <w:sz w:val="22"/>
-          <w:szCs w:val="22"/>
-          <w:lang w:val="en-US"/>
-        </w:rPr>
-        <w:t xml:space="preserve">) </w:t>
-      </w:r>
-      <w:r>
-        <w:rPr>
-          <w:color w:val="000000"/>
-          <w:sz w:val="22"/>
-          <w:szCs w:val="22"/>
-          <w:lang w:val="en-US"/>
-        </w:rPr>
-        <w:t xml:space="preserve">less than </w:t>
-      </w:r>
-      <w:r>
-        <w:rPr>
-          <w:color w:val="000000"/>
-          <w:sz w:val="22"/>
-          <w:szCs w:val="22"/>
-          <w:lang w:val="en-US"/>
-        </w:rPr>
         <w:t xml:space="preserve">the </w:t>
       </w:r>
       <w:r>
@@ -11997,43 +12760,25 @@
           <w:szCs w:val="22"/>
           <w:lang w:val="en-US"/>
         </w:rPr>
-        <w:t>lower whisker,</w:t>
-      </w:r>
-      <w:r>
-        <w:rPr>
-          <w:color w:val="000000"/>
-          <w:sz w:val="22"/>
-          <w:szCs w:val="22"/>
-          <w:lang w:val="en-US"/>
-        </w:rPr>
-        <w:t xml:space="preserve"> (ii)</w:t>
-      </w:r>
-      <w:r>
-        <w:rPr>
-          <w:color w:val="000000"/>
-          <w:sz w:val="22"/>
-          <w:szCs w:val="22"/>
-          <w:lang w:val="en-US"/>
-        </w:rPr>
-        <w:t xml:space="preserve"> between</w:t>
-      </w:r>
-      <w:r>
-        <w:rPr>
-          <w:color w:val="000000"/>
-          <w:sz w:val="22"/>
-          <w:szCs w:val="22"/>
-          <w:lang w:val="en-US"/>
-        </w:rPr>
-        <w:t xml:space="preserve"> the</w:t>
-      </w:r>
-      <w:r>
-        <w:rPr>
-          <w:color w:val="000000"/>
-          <w:sz w:val="22"/>
-          <w:szCs w:val="22"/>
-          <w:lang w:val="en-US"/>
-        </w:rPr>
-        <w:t xml:space="preserve"> lower whisker and </w:t>
+        <w:t>upper whisker and</w:t>
+      </w:r>
+      <w:r>
+        <w:rPr>
+          <w:color w:val="000000"/>
+          <w:sz w:val="22"/>
+          <w:szCs w:val="22"/>
+          <w:lang w:val="en-US"/>
+        </w:rPr>
+        <w:t xml:space="preserve"> (v)</w:t>
+      </w:r>
+      <w:r>
+        <w:rPr>
+          <w:color w:val="000000"/>
+          <w:sz w:val="22"/>
+          <w:szCs w:val="22"/>
+          <w:lang w:val="en-US"/>
+        </w:rPr>
+        <w:t xml:space="preserve"> greater than </w:t>
       </w:r>
       <w:r>
         <w:rPr>
@@ -12051,70 +12796,7 @@
           <w:szCs w:val="22"/>
           <w:lang w:val="en-US"/>
         </w:rPr>
-        <w:t>first quartile,</w:t>
-      </w:r>
-      <w:r>
-        <w:rPr>
-          <w:color w:val="000000"/>
-          <w:sz w:val="22"/>
-          <w:szCs w:val="22"/>
-          <w:lang w:val="en-US"/>
-        </w:rPr>
-        <w:t xml:space="preserve"> (iii)</w:t>
-      </w:r>
-      <w:r>
-        <w:rPr>
-          <w:color w:val="000000"/>
-          <w:sz w:val="22"/>
-          <w:szCs w:val="22"/>
-          <w:lang w:val="en-US"/>
-        </w:rPr>
-        <w:t xml:space="preserve"> within</w:t>
-      </w:r>
-      <w:r>
-        <w:rPr>
-          <w:color w:val="000000"/>
-          <w:sz w:val="22"/>
-          <w:szCs w:val="22"/>
-          <w:lang w:val="en-US"/>
-        </w:rPr>
-        <w:t xml:space="preserve"> the</w:t>
-      </w:r>
-      <w:r>
-        <w:rPr>
-          <w:color w:val="000000"/>
-          <w:sz w:val="22"/>
-          <w:szCs w:val="22"/>
-          <w:lang w:val="en-US"/>
-        </w:rPr>
-        <w:t xml:space="preserve"> interquartile range, </w:t>
-      </w:r>
-      <w:r>
-        <w:rPr>
-          <w:color w:val="000000"/>
-          <w:sz w:val="22"/>
-          <w:szCs w:val="22"/>
-          <w:lang w:val="en-US"/>
-        </w:rPr>
-        <w:t xml:space="preserve">(iv) </w:t>
-      </w:r>
-      <w:r>
-        <w:rPr>
-          <w:color w:val="000000"/>
-          <w:sz w:val="22"/>
-          <w:szCs w:val="22"/>
-          <w:lang w:val="en-US"/>
-        </w:rPr>
-        <w:t xml:space="preserve">within the </w:t>
-      </w:r>
-      <w:r>
-        <w:rPr>
-          <w:color w:val="000000"/>
-          <w:sz w:val="22"/>
-          <w:szCs w:val="22"/>
-          <w:lang w:val="en-US"/>
-        </w:rPr>
-        <w:t>third quartile and</w:t>
+        <w:t>upper whisker.</w:t>
       </w:r>
       <w:r>
         <w:rPr>
@@ -12132,69 +12814,6 @@
           <w:szCs w:val="22"/>
           <w:lang w:val="en-US"/>
         </w:rPr>
-        <w:t xml:space="preserve">the </w:t>
-      </w:r>
-      <w:r>
-        <w:rPr>
-          <w:color w:val="000000"/>
-          <w:sz w:val="22"/>
-          <w:szCs w:val="22"/>
-          <w:lang w:val="en-US"/>
-        </w:rPr>
-        <w:t>upper whisker and</w:t>
-      </w:r>
-      <w:r>
-        <w:rPr>
-          <w:color w:val="000000"/>
-          <w:sz w:val="22"/>
-          <w:szCs w:val="22"/>
-          <w:lang w:val="en-US"/>
-        </w:rPr>
-        <w:t xml:space="preserve"> (v)</w:t>
-      </w:r>
-      <w:r>
-        <w:rPr>
-          <w:color w:val="000000"/>
-          <w:sz w:val="22"/>
-          <w:szCs w:val="22"/>
-          <w:lang w:val="en-US"/>
-        </w:rPr>
-        <w:t xml:space="preserve"> greater than </w:t>
-      </w:r>
-      <w:r>
-        <w:rPr>
-          <w:color w:val="000000"/>
-          <w:sz w:val="22"/>
-          <w:szCs w:val="22"/>
-          <w:lang w:val="en-US"/>
-        </w:rPr>
-        <w:t xml:space="preserve">the </w:t>
-      </w:r>
-      <w:r>
-        <w:rPr>
-          <w:color w:val="000000"/>
-          <w:sz w:val="22"/>
-          <w:szCs w:val="22"/>
-          <w:lang w:val="en-US"/>
-        </w:rPr>
-        <w:t>upper whisker.</w:t>
-      </w:r>
-      <w:r>
-        <w:rPr>
-          <w:color w:val="000000"/>
-          <w:sz w:val="22"/>
-          <w:szCs w:val="22"/>
-          <w:lang w:val="en-US"/>
-        </w:rPr>
-        <w:t xml:space="preserve"> </w:t>
-      </w:r>
-      <w:r>
-        <w:rPr>
-          <w:color w:val="000000"/>
-          <w:sz w:val="22"/>
-          <w:szCs w:val="22"/>
-          <w:lang w:val="en-US"/>
-        </w:rPr>
         <w:t>W</w:t>
       </w:r>
       <w:r>
@@ -12231,43 +12850,7 @@
           <w:szCs w:val="22"/>
           <w:lang w:val="en-US"/>
         </w:rPr>
-        <w:t xml:space="preserve">control outliers by </w:t>
-      </w:r>
-      <w:r>
-        <w:rPr>
-          <w:color w:val="000000"/>
-          <w:sz w:val="22"/>
-          <w:szCs w:val="22"/>
-          <w:lang w:val="en-US"/>
-        </w:rPr>
-        <w:t>plott</w:t>
-      </w:r>
-      <w:r>
-        <w:rPr>
-          <w:color w:val="000000"/>
-          <w:sz w:val="22"/>
-          <w:szCs w:val="22"/>
-          <w:lang w:val="en-US"/>
-        </w:rPr>
-        <w:t>ing</w:t>
-      </w:r>
-      <w:r>
-        <w:rPr>
-          <w:color w:val="000000"/>
-          <w:sz w:val="22"/>
-          <w:szCs w:val="22"/>
-          <w:lang w:val="en-US"/>
-        </w:rPr>
-        <w:t xml:space="preserve"> the heatmap of similarity values of only control samples. </w:t>
-      </w:r>
-      <w:r>
-        <w:rPr>
-          <w:color w:val="000000"/>
-          <w:sz w:val="22"/>
-          <w:szCs w:val="22"/>
-          <w:lang w:val="en-US"/>
-        </w:rPr>
-        <w:t>This way, s</w:t>
+        <w:t>control outliers by plotting the heatmap of similarity values of only control samples. This way, s</w:t>
       </w:r>
       <w:r>
         <w:rPr>
@@ -12354,6 +12937,7 @@
     <w:p>
       <w:pPr>
         <w:pStyle w:val="Heading1"/>
+        <w:jc w:val="both"/>
         <w:rPr>
           <w:color w:val="000000"/>
           <w:lang w:val="en-US"/>
@@ -12428,6 +13012,7 @@
     <w:p>
       <w:pPr>
         <w:pStyle w:val="Heading1"/>
+        <w:jc w:val="both"/>
         <w:rPr>
           <w:color w:val="000000"/>
           <w:lang w:val="en-US"/>
@@ -12762,6 +13347,7 @@
     <w:p>
       <w:pPr>
         <w:pStyle w:val="Heading1"/>
+        <w:jc w:val="both"/>
         <w:rPr>
           <w:sz w:val="22"/>
           <w:szCs w:val="22"/>
@@ -12778,6 +13364,7 @@
     </w:p>
     <w:p>
       <w:pPr>
+        <w:jc w:val="both"/>
         <w:rPr>
           <w:sz w:val="22"/>
           <w:szCs w:val="22"/>
@@ -12787,6 +13374,7 @@
     </w:p>
     <w:p>
       <w:pPr>
+        <w:jc w:val="both"/>
         <w:rPr>
           <w:sz w:val="22"/>
           <w:szCs w:val="22"/>
@@ -12796,6 +13384,7 @@
     </w:p>
     <w:p>
       <w:pPr>
+        <w:jc w:val="both"/>
         <w:rPr>
           <w:sz w:val="22"/>
           <w:szCs w:val="22"/>
@@ -12805,6 +13394,7 @@
     </w:p>
     <w:p>
       <w:pPr>
+        <w:jc w:val="both"/>
         <w:rPr>
           <w:sz w:val="22"/>
           <w:szCs w:val="22"/>
@@ -12814,6 +13404,7 @@
     </w:p>
     <w:p>
       <w:pPr>
+        <w:jc w:val="both"/>
         <w:rPr>
           <w:sz w:val="22"/>
           <w:szCs w:val="22"/>
@@ -12832,7 +13423,7 @@
     <w:p>
       <w:pPr>
         <w:pStyle w:val="Title"/>
-        <w:jc w:val="center"/>
+        <w:jc w:val="both"/>
         <w:rPr>
           <w:sz w:val="22"/>
           <w:szCs w:val="22"/>
@@ -12850,6 +13441,7 @@
     </w:p>
     <w:p>
       <w:pPr>
+        <w:jc w:val="both"/>
         <w:rPr>
           <w:sz w:val="22"/>
           <w:szCs w:val="22"/>
@@ -12859,6 +13451,7 @@
     </w:p>
     <w:p>
       <w:pPr>
+        <w:jc w:val="both"/>
         <w:rPr>
           <w:sz w:val="22"/>
           <w:szCs w:val="22"/>
@@ -12868,6 +13461,7 @@
     </w:p>
     <w:p>
       <w:pPr>
+        <w:jc w:val="both"/>
         <w:rPr>
           <w:sz w:val="22"/>
           <w:szCs w:val="22"/>
@@ -12877,6 +13471,7 @@
     </w:p>
     <w:p>
       <w:pPr>
+        <w:jc w:val="both"/>
         <w:rPr>
           <w:sz w:val="22"/>
           <w:szCs w:val="22"/>
@@ -12886,6 +13481,7 @@
     </w:p>
     <w:p>
       <w:pPr>
+        <w:jc w:val="both"/>
         <w:rPr>
           <w:sz w:val="22"/>
           <w:szCs w:val="22"/>
@@ -12895,6 +13491,7 @@
     </w:p>
     <w:p>
       <w:pPr>
+        <w:jc w:val="both"/>
         <w:rPr>
           <w:sz w:val="22"/>
           <w:szCs w:val="22"/>
@@ -12904,6 +13501,7 @@
     </w:p>
     <w:p>
       <w:pPr>
+        <w:jc w:val="both"/>
         <w:rPr>
           <w:sz w:val="22"/>
           <w:szCs w:val="22"/>
@@ -12913,6 +13511,7 @@
     </w:p>
     <w:p>
       <w:pPr>
+        <w:jc w:val="both"/>
         <w:rPr>
           <w:sz w:val="22"/>
           <w:szCs w:val="22"/>
@@ -12922,6 +13521,7 @@
     </w:p>
     <w:p>
       <w:pPr>
+        <w:jc w:val="both"/>
         <w:rPr>
           <w:sz w:val="22"/>
           <w:szCs w:val="22"/>
@@ -12931,6 +13531,7 @@
     </w:p>
     <w:p>
       <w:pPr>
+        <w:jc w:val="both"/>
         <w:rPr>
           <w:sz w:val="22"/>
           <w:szCs w:val="22"/>
@@ -12940,6 +13541,7 @@
     </w:p>
     <w:p>
       <w:pPr>
+        <w:jc w:val="both"/>
         <w:rPr>
           <w:sz w:val="22"/>
           <w:szCs w:val="22"/>
@@ -12949,6 +13551,7 @@
     </w:p>
     <w:p>
       <w:pPr>
+        <w:jc w:val="both"/>
         <w:rPr>
           <w:sz w:val="22"/>
           <w:szCs w:val="22"/>
@@ -12966,7 +13569,7 @@
     <w:p>
       <w:pPr>
         <w:pStyle w:val="Title"/>
-        <w:jc w:val="center"/>
+        <w:jc w:val="both"/>
         <w:rPr>
           <w:color w:val="000000"/>
           <w:lang w:val="en-US"/>
@@ -12984,6 +13587,7 @@
     <w:p>
       <w:pPr>
         <w:pStyle w:val="Heading1"/>
+        <w:jc w:val="both"/>
         <w:rPr>
           <w:color w:val="000000"/>
           <w:lang w:val="en-US"/>
@@ -12999,6 +13603,7 @@
     </w:p>
     <w:p>
       <w:pPr>
+        <w:jc w:val="both"/>
         <w:rPr>
           <w:sz w:val="22"/>
           <w:szCs w:val="22"/>
@@ -13035,6 +13640,7 @@
     <w:p>
       <w:pPr>
         <w:pStyle w:val="Heading1"/>
+        <w:jc w:val="both"/>
         <w:rPr>
           <w:color w:val="000000"/>
           <w:lang w:val="en-US"/>
@@ -13050,6 +13656,7 @@
     </w:p>
     <w:p>
       <w:pPr>
+        <w:jc w:val="both"/>
         <w:rPr>
           <w:sz w:val="22"/>
           <w:szCs w:val="22"/>
@@ -13061,6 +13668,7 @@
     </w:p>
     <w:p>
       <w:pPr>
+        <w:jc w:val="both"/>
         <w:rPr>
           <w:sz w:val="22"/>
           <w:szCs w:val="22"/>
@@ -13070,6 +13678,7 @@
     </w:p>
     <w:p>
       <w:pPr>
+        <w:jc w:val="both"/>
         <w:rPr>
           <w:sz w:val="22"/>
           <w:szCs w:val="22"/>
@@ -13087,7 +13696,7 @@
     <w:p>
       <w:pPr>
         <w:pStyle w:val="Title"/>
-        <w:jc w:val="center"/>
+        <w:jc w:val="both"/>
         <w:rPr>
           <w:color w:val="000000"/>
           <w:lang w:val="en-US"/>
@@ -13104,6 +13713,7 @@
     </w:p>
     <w:p>
       <w:pPr>
+        <w:jc w:val="both"/>
         <w:rPr>
           <w:sz w:val="22"/>
           <w:szCs w:val="22"/>
@@ -13139,6 +13749,7 @@
     </w:p>
     <w:p>
       <w:pPr>
+        <w:jc w:val="both"/>
         <w:rPr>
           <w:sz w:val="22"/>
           <w:szCs w:val="22"/>
@@ -13148,6 +13759,7 @@
     </w:p>
     <w:p>
       <w:pPr>
+        <w:jc w:val="both"/>
         <w:rPr>
           <w:sz w:val="22"/>
           <w:szCs w:val="22"/>
@@ -13157,6 +13769,7 @@
     </w:p>
     <w:p>
       <w:pPr>
+        <w:jc w:val="both"/>
         <w:rPr>
           <w:sz w:val="22"/>
           <w:szCs w:val="22"/>
@@ -13166,6 +13779,7 @@
     </w:p>
     <w:p>
       <w:pPr>
+        <w:jc w:val="both"/>
         <w:rPr>
           <w:sz w:val="22"/>
           <w:szCs w:val="22"/>
@@ -13175,6 +13789,7 @@
     </w:p>
     <w:p>
       <w:pPr>
+        <w:jc w:val="both"/>
         <w:rPr>
           <w:sz w:val="22"/>
           <w:szCs w:val="22"/>
@@ -13184,6 +13799,7 @@
     </w:p>
     <w:p>
       <w:pPr>
+        <w:jc w:val="both"/>
         <w:rPr>
           <w:sz w:val="22"/>
           <w:szCs w:val="22"/>
@@ -13193,6 +13809,7 @@
     </w:p>
     <w:p>
       <w:pPr>
+        <w:jc w:val="both"/>
         <w:rPr>
           <w:sz w:val="22"/>
           <w:szCs w:val="22"/>
@@ -13202,6 +13819,7 @@
     </w:p>
     <w:p>
       <w:pPr>
+        <w:jc w:val="both"/>
         <w:rPr>
           <w:sz w:val="22"/>
           <w:szCs w:val="22"/>
@@ -14361,7 +14979,7 @@
 </file>
 
 <file path=customXml/itemProps1.xml><?xml version="1.0" encoding="utf-8"?>
-<ds:datastoreItem xmlns:ds="http://schemas.openxmlformats.org/officeDocument/2006/customXml" ds:itemID="{101E4B78-E4B6-3C4E-9770-A532BCAD5428}">
+<ds:datastoreItem xmlns:ds="http://schemas.openxmlformats.org/officeDocument/2006/customXml" ds:itemID="{8DA5E21E-847B-504C-82AA-65BCBBF6D356}">
   <ds:schemaRefs>
     <ds:schemaRef ds:uri="http://schemas.openxmlformats.org/officeDocument/2006/bibliography"/>
   </ds:schemaRefs>

--- a/doc/man_DoseResponseAnalysis.docx
+++ b/doc/man_DoseResponseAnalysis.docx
@@ -1,6 +1,6 @@
 
 <file path=word/document.xml><?xml version="1.0" encoding="utf-8"?>
-<w:document xmlns:wpc="http://schemas.microsoft.com/office/word/2010/wordprocessingCanvas" xmlns:cx="http://schemas.microsoft.com/office/drawing/2014/chartex" xmlns:cx1="http://schemas.microsoft.com/office/drawing/2015/9/8/chartex" xmlns:cx2="http://schemas.microsoft.com/office/drawing/2015/10/21/chartex" xmlns:cx3="http://schemas.microsoft.com/office/drawing/2016/5/9/chartex" xmlns:cx4="http://schemas.microsoft.com/office/drawing/2016/5/10/chartex" xmlns:cx5="http://schemas.microsoft.com/office/drawing/2016/5/11/chartex" xmlns:cx6="http://schemas.microsoft.com/office/drawing/2016/5/12/chartex" xmlns:cx7="http://schemas.microsoft.com/office/drawing/2016/5/13/chartex" xmlns:cx8="http://schemas.microsoft.com/office/drawing/2016/5/14/chartex" xmlns:mc="http://schemas.openxmlformats.org/markup-compatibility/2006" xmlns:aink="http://schemas.microsoft.com/office/drawing/2016/ink" xmlns:am3d="http://schemas.microsoft.com/office/drawing/2017/model3d" xmlns:o="urn:schemas-microsoft-com:office:office" xmlns:r="http://schemas.openxmlformats.org/officeDocument/2006/relationships" xmlns:m="http://schemas.openxmlformats.org/officeDocument/2006/math" xmlns:v="urn:schemas-microsoft-com:vml" xmlns:wp14="http://schemas.microsoft.com/office/word/2010/wordprocessingDrawing" xmlns:wp="http://schemas.openxmlformats.org/drawingml/2006/wordprocessingDrawing" xmlns:w10="urn:schemas-microsoft-com:office:word" xmlns:w="http://schemas.openxmlformats.org/wordprocessingml/2006/main" xmlns:w14="http://schemas.microsoft.com/office/word/2010/wordml" xmlns:w15="http://schemas.microsoft.com/office/word/2012/wordml" xmlns:w16cid="http://schemas.microsoft.com/office/word/2016/wordml/cid" xmlns:w16se="http://schemas.microsoft.com/office/word/2015/wordml/symex" xmlns:wpg="http://schemas.microsoft.com/office/word/2010/wordprocessingGroup" xmlns:wpi="http://schemas.microsoft.com/office/word/2010/wordprocessingInk" xmlns:wne="http://schemas.microsoft.com/office/word/2006/wordml" xmlns:wps="http://schemas.microsoft.com/office/word/2010/wordprocessingShape" mc:Ignorable="w14 w15 w16se w16cid wp14">
+<w:document xmlns:wpc="http://schemas.microsoft.com/office/word/2010/wordprocessingCanvas" xmlns:cx="http://schemas.microsoft.com/office/drawing/2014/chartex" xmlns:cx1="http://schemas.microsoft.com/office/drawing/2015/9/8/chartex" xmlns:mc="http://schemas.openxmlformats.org/markup-compatibility/2006" xmlns:o="urn:schemas-microsoft-com:office:office" xmlns:r="http://schemas.openxmlformats.org/officeDocument/2006/relationships" xmlns:m="http://schemas.openxmlformats.org/officeDocument/2006/math" xmlns:v="urn:schemas-microsoft-com:vml" xmlns:wp14="http://schemas.microsoft.com/office/word/2010/wordprocessingDrawing" xmlns:wp="http://schemas.openxmlformats.org/drawingml/2006/wordprocessingDrawing" xmlns:w10="urn:schemas-microsoft-com:office:word" xmlns:w="http://schemas.openxmlformats.org/wordprocessingml/2006/main" xmlns:w14="http://schemas.microsoft.com/office/word/2010/wordml" xmlns:w15="http://schemas.microsoft.com/office/word/2012/wordml" xmlns:w16se="http://schemas.microsoft.com/office/word/2015/wordml/symex" xmlns:wpg="http://schemas.microsoft.com/office/word/2010/wordprocessingGroup" xmlns:wpi="http://schemas.microsoft.com/office/word/2010/wordprocessingInk" xmlns:wne="http://schemas.microsoft.com/office/word/2006/wordml" xmlns:wps="http://schemas.microsoft.com/office/word/2010/wordprocessingShape" mc:Ignorable="w14 w15 w16se wp14">
   <w:body>
     <w:p>
       <w:pPr>
@@ -1078,7 +1078,7 @@
           <w:highlight w:val="yellow"/>
           <w:lang w:val="en-US"/>
         </w:rPr>
-        <w:t xml:space="preserve">(Authenticity </w:t>
+        <w:t>(Authenticity certificate</w:t>
       </w:r>
       <w:proofErr w:type="gramStart"/>
       <w:r>
@@ -1088,7 +1088,7 @@
           <w:highlight w:val="yellow"/>
           <w:lang w:val="en-US"/>
         </w:rPr>
-        <w:t>certificate?,</w:t>
+        <w:t>?,</w:t>
       </w:r>
       <w:proofErr w:type="gramEnd"/>
       <w:r>
@@ -1136,7 +1136,6 @@
         <w:t xml:space="preserve">(media ingredients into </w:t>
       </w:r>
       <w:proofErr w:type="spellStart"/>
-      <w:proofErr w:type="gramStart"/>
       <w:r>
         <w:rPr>
           <w:sz w:val="22"/>
@@ -1147,7 +1146,6 @@
         <w:t>suppl.table</w:t>
       </w:r>
       <w:proofErr w:type="spellEnd"/>
-      <w:proofErr w:type="gramEnd"/>
       <w:r>
         <w:rPr>
           <w:sz w:val="22"/>
@@ -1183,7 +1181,6 @@
         <w:t>(</w:t>
       </w:r>
       <w:proofErr w:type="spellStart"/>
-      <w:proofErr w:type="gramStart"/>
       <w:r>
         <w:rPr>
           <w:sz w:val="22"/>
@@ -1194,7 +1191,6 @@
         <w:t>suppl.table</w:t>
       </w:r>
       <w:proofErr w:type="spellEnd"/>
-      <w:proofErr w:type="gramEnd"/>
       <w:r>
         <w:rPr>
           <w:sz w:val="22"/>
@@ -1222,7 +1218,6 @@
         <w:t>(</w:t>
       </w:r>
       <w:proofErr w:type="spellStart"/>
-      <w:proofErr w:type="gramStart"/>
       <w:r>
         <w:rPr>
           <w:sz w:val="22"/>
@@ -1233,7 +1228,6 @@
         <w:t>suppl.table</w:t>
       </w:r>
       <w:proofErr w:type="spellEnd"/>
-      <w:proofErr w:type="gramEnd"/>
       <w:r>
         <w:rPr>
           <w:sz w:val="22"/>
@@ -11288,8 +11282,6 @@
           <w:lang w:val="en-US"/>
         </w:rPr>
       </w:pPr>
-      <w:bookmarkStart w:id="0" w:name="_GoBack"/>
-      <w:bookmarkEnd w:id="0"/>
     </w:p>
     <w:p>
       <w:pPr>
@@ -11718,6 +11710,155 @@
     <w:p>
       <w:pPr>
         <w:rPr>
+          <w:lang w:val="en-US"/>
+        </w:rPr>
+      </w:pPr>
+      <w:r>
+        <w:rPr>
+          <w:lang w:val="en-US"/>
+        </w:rPr>
+        <w:t>Monocyte Isolation</w:t>
+      </w:r>
+    </w:p>
+    <w:p>
+      <w:pPr>
+        <w:rPr>
+          <w:lang w:val="en-US"/>
+        </w:rPr>
+      </w:pPr>
+      <w:r>
+        <w:rPr>
+          <w:lang w:val="en-US"/>
+        </w:rPr>
+        <w:t>Monocytes were isolated from donated (</w:t>
+      </w:r>
+      <w:r>
+        <w:rPr>
+          <w:highlight w:val="yellow"/>
+          <w:lang w:val="en-US"/>
+        </w:rPr>
+        <w:t>permit here</w:t>
+      </w:r>
+      <w:r>
+        <w:rPr>
+          <w:lang w:val="en-US"/>
+        </w:rPr>
+        <w:t>) bone marrow aspirates. Briefly the aspirates in Li-Heparin were diluted 50/50 with PBS (w/o Ca+ Mg+ from Thermo), they were filtered on a 70µm filter (Sarstedt) and monocytes separated using prefilled LeucoSep tubes (Greiner Bio-One) as directed. The monocytic layer was red blood cell lysed with, (</w:t>
+      </w:r>
+      <w:r>
+        <w:rPr>
+          <w:highlight w:val="yellow"/>
+          <w:lang w:val="en-US"/>
+        </w:rPr>
+        <w:t>ACK – RH hospital</w:t>
+      </w:r>
+      <w:r>
+        <w:rPr>
+          <w:lang w:val="en-US"/>
+        </w:rPr>
+        <w:t>) washed, and live frozen in 10% DMSO (Merck), 40% IMDM (Thermo) and 50% Serum (Thermo - #10270106) media. Tubes were stored in a</w:t>
+      </w:r>
+      <w:r>
+        <w:rPr>
+          <w:lang w:val="en-CA"/>
+        </w:rPr>
+        <w:t xml:space="preserve"> vapour</w:t>
+      </w:r>
+      <w:r>
+        <w:rPr>
+          <w:lang w:val="en-US"/>
+        </w:rPr>
+        <w:t xml:space="preserve"> phase liquid nitrogen before being thawed and used.</w:t>
+      </w:r>
+    </w:p>
+    <w:p>
+      <w:pPr>
+        <w:rPr>
+          <w:lang w:val="en-US"/>
+        </w:rPr>
+      </w:pPr>
+      <w:r>
+        <w:rPr>
+          <w:lang w:val="en-US"/>
+        </w:rPr>
+        <w:t>Assay Preparation and Media</w:t>
+      </w:r>
+      <w:bookmarkStart w:id="0" w:name="_GoBack"/>
+      <w:bookmarkEnd w:id="0"/>
+    </w:p>
+    <w:p>
+      <w:pPr>
+        <w:rPr>
+          <w:lang w:val="en-US"/>
+        </w:rPr>
+      </w:pPr>
+      <w:r>
+        <w:rPr>
+          <w:lang w:val="en-US"/>
+        </w:rPr>
+        <w:t>MNCs were thawed by quickly adding them to warm (37C) RPMI (Thermo) media containing 20% serum (Thermo - #10270106), 1% penicillin/streptomycin (Thermo) and 50U/ml of TurboNuclease (Abnova) at a ratio of 1ml MNC</w:t>
+      </w:r>
+      <w:proofErr w:type="gramStart"/>
+      <w:r>
+        <w:rPr>
+          <w:lang w:val="en-US"/>
+        </w:rPr>
+        <w:t>:10ml</w:t>
+      </w:r>
+      <w:proofErr w:type="gramEnd"/>
+      <w:r>
+        <w:rPr>
+          <w:lang w:val="en-US"/>
+        </w:rPr>
+        <w:t xml:space="preserve"> media. The suspension was spun 10min at 500g, decanted and re-suspended in 5ml of the thawing media and again spun. After decanting the pellet was re-suspended in 3ml of media without TurboNuclease, counted and spun 5min at 500g, decanted, and ready for suspension in assay media.</w:t>
+      </w:r>
+    </w:p>
+    <w:p>
+      <w:pPr>
+        <w:rPr>
+          <w:lang w:val="en-US"/>
+        </w:rPr>
+      </w:pPr>
+      <w:r>
+        <w:rPr>
+          <w:lang w:val="en-US"/>
+        </w:rPr>
+        <w:t>MNCs were allowed to rest overnight in assay media: StemSpan II-SFEM (StemCell), 100U/ml penicillin/streptomycin (Thermo), the following human recombinant cytokines from Preptech, unless otherwise stated, 50ng/ml Flt3 (StemCell), 10nl/ml IL3, 10ng/ml IL-1beta, 20ng/ml IL6, 20ng/ml G-CSF, 20ng/ml GM-CSF, and 10ng/ml SCF, and the following compounds diluted in DMSO (Merck) 1µM UM729 (Selleckchem) and 500nM StemRegenin 1(SR1) (MedChemExpress). Before being counted and re-suspended in fresh assay media at a density of 0.5E6 cells/ml and 20µl/well plated in 384 well conical bottom plates (Greiner Bio-One) containing 5µl of compounds (in DMSO). Assay plates with pre-</w:t>
+      </w:r>
+      <w:proofErr w:type="spellStart"/>
+      <w:r>
+        <w:rPr>
+          <w:lang w:val="en-US"/>
+        </w:rPr>
+        <w:t>aliquoted</w:t>
+      </w:r>
+      <w:proofErr w:type="spellEnd"/>
+      <w:r>
+        <w:rPr>
+          <w:lang w:val="en-US"/>
+        </w:rPr>
+        <w:t xml:space="preserve"> compounds were purchased from FIMM.</w:t>
+      </w:r>
+    </w:p>
+    <w:p>
+      <w:pPr>
+        <w:rPr>
+          <w:lang w:val="en-US"/>
+        </w:rPr>
+      </w:pPr>
+    </w:p>
+    <w:p>
+      <w:pPr>
+        <w:rPr>
+          <w:sz w:val="22"/>
+          <w:szCs w:val="22"/>
+          <w:lang w:val="en-US"/>
+        </w:rPr>
+      </w:pPr>
+    </w:p>
+    <w:p>
+      <w:pPr>
+        <w:rPr>
           <w:sz w:val="22"/>
           <w:szCs w:val="22"/>
           <w:lang w:val="en-US"/>
@@ -11749,6 +11890,15 @@
         </w:rPr>
         <w:t>.</w:t>
       </w:r>
+    </w:p>
+    <w:p>
+      <w:pPr>
+        <w:pStyle w:val="Heading1"/>
+        <w:rPr>
+          <w:color w:val="000000"/>
+          <w:lang w:val="en-US"/>
+        </w:rPr>
+      </w:pPr>
     </w:p>
     <w:p>
       <w:pPr>
@@ -11939,7 +12089,7 @@
 </file>
 
 <file path=word/numbering.xml><?xml version="1.0" encoding="utf-8"?>
-<w:numbering xmlns:wpc="http://schemas.microsoft.com/office/word/2010/wordprocessingCanvas" xmlns:cx="http://schemas.microsoft.com/office/drawing/2014/chartex" xmlns:cx1="http://schemas.microsoft.com/office/drawing/2015/9/8/chartex" xmlns:cx2="http://schemas.microsoft.com/office/drawing/2015/10/21/chartex" xmlns:cx3="http://schemas.microsoft.com/office/drawing/2016/5/9/chartex" xmlns:cx4="http://schemas.microsoft.com/office/drawing/2016/5/10/chartex" xmlns:cx5="http://schemas.microsoft.com/office/drawing/2016/5/11/chartex" xmlns:cx6="http://schemas.microsoft.com/office/drawing/2016/5/12/chartex" xmlns:cx7="http://schemas.microsoft.com/office/drawing/2016/5/13/chartex" xmlns:cx8="http://schemas.microsoft.com/office/drawing/2016/5/14/chartex" xmlns:mc="http://schemas.openxmlformats.org/markup-compatibility/2006" xmlns:aink="http://schemas.microsoft.com/office/drawing/2016/ink" xmlns:am3d="http://schemas.microsoft.com/office/drawing/2017/model3d" xmlns:o="urn:schemas-microsoft-com:office:office" xmlns:r="http://schemas.openxmlformats.org/officeDocument/2006/relationships" xmlns:m="http://schemas.openxmlformats.org/officeDocument/2006/math" xmlns:v="urn:schemas-microsoft-com:vml" xmlns:wp14="http://schemas.microsoft.com/office/word/2010/wordprocessingDrawing" xmlns:wp="http://schemas.openxmlformats.org/drawingml/2006/wordprocessingDrawing" xmlns:w10="urn:schemas-microsoft-com:office:word" xmlns:w="http://schemas.openxmlformats.org/wordprocessingml/2006/main" xmlns:w14="http://schemas.microsoft.com/office/word/2010/wordml" xmlns:w15="http://schemas.microsoft.com/office/word/2012/wordml" xmlns:w16cid="http://schemas.microsoft.com/office/word/2016/wordml/cid" xmlns:w16se="http://schemas.microsoft.com/office/word/2015/wordml/symex" xmlns:wpg="http://schemas.microsoft.com/office/word/2010/wordprocessingGroup" xmlns:wpi="http://schemas.microsoft.com/office/word/2010/wordprocessingInk" xmlns:wne="http://schemas.microsoft.com/office/word/2006/wordml" xmlns:wps="http://schemas.microsoft.com/office/word/2010/wordprocessingShape" mc:Ignorable="w14 w15 w16se w16cid wp14">
+<w:numbering xmlns:wpc="http://schemas.microsoft.com/office/word/2010/wordprocessingCanvas" xmlns:cx="http://schemas.microsoft.com/office/drawing/2014/chartex" xmlns:cx1="http://schemas.microsoft.com/office/drawing/2015/9/8/chartex" xmlns:mc="http://schemas.openxmlformats.org/markup-compatibility/2006" xmlns:o="urn:schemas-microsoft-com:office:office" xmlns:r="http://schemas.openxmlformats.org/officeDocument/2006/relationships" xmlns:m="http://schemas.openxmlformats.org/officeDocument/2006/math" xmlns:v="urn:schemas-microsoft-com:vml" xmlns:wp14="http://schemas.microsoft.com/office/word/2010/wordprocessingDrawing" xmlns:wp="http://schemas.openxmlformats.org/drawingml/2006/wordprocessingDrawing" xmlns:w10="urn:schemas-microsoft-com:office:word" xmlns:w="http://schemas.openxmlformats.org/wordprocessingml/2006/main" xmlns:w14="http://schemas.microsoft.com/office/word/2010/wordml" xmlns:w15="http://schemas.microsoft.com/office/word/2012/wordml" xmlns:w16se="http://schemas.microsoft.com/office/word/2015/wordml/symex" xmlns:wpg="http://schemas.microsoft.com/office/word/2010/wordprocessingGroup" xmlns:wpi="http://schemas.microsoft.com/office/word/2010/wordprocessingInk" xmlns:wne="http://schemas.microsoft.com/office/word/2006/wordml" xmlns:wps="http://schemas.microsoft.com/office/word/2010/wordprocessingShape" mc:Ignorable="w14 w15 w16se wp14">
   <w:abstractNum w:abstractNumId="0" w15:restartNumberingAfterBreak="0">
     <w:nsid w:val="16FC67A5"/>
     <w:multiLevelType w:val="multilevel"/>
@@ -12060,7 +12210,7 @@
 </file>
 
 <file path=word/styles.xml><?xml version="1.0" encoding="utf-8"?>
-<w:styles xmlns:mc="http://schemas.openxmlformats.org/markup-compatibility/2006" xmlns:r="http://schemas.openxmlformats.org/officeDocument/2006/relationships" xmlns:w="http://schemas.openxmlformats.org/wordprocessingml/2006/main" xmlns:w14="http://schemas.microsoft.com/office/word/2010/wordml" xmlns:w15="http://schemas.microsoft.com/office/word/2012/wordml" xmlns:w16cid="http://schemas.microsoft.com/office/word/2016/wordml/cid" xmlns:w16se="http://schemas.microsoft.com/office/word/2015/wordml/symex" mc:Ignorable="w14 w15 w16se w16cid">
+<w:styles xmlns:mc="http://schemas.openxmlformats.org/markup-compatibility/2006" xmlns:r="http://schemas.openxmlformats.org/officeDocument/2006/relationships" xmlns:w="http://schemas.openxmlformats.org/wordprocessingml/2006/main" xmlns:w14="http://schemas.microsoft.com/office/word/2010/wordml" xmlns:w15="http://schemas.microsoft.com/office/word/2012/wordml" xmlns:w16se="http://schemas.microsoft.com/office/word/2015/wordml/symex" mc:Ignorable="w14 w15 w16se">
   <w:docDefaults>
     <w:rPrDefault>
       <w:rPr>
@@ -12072,7 +12222,7 @@
     </w:rPrDefault>
     <w:pPrDefault/>
   </w:docDefaults>
-  <w:latentStyles w:defLockedState="0" w:defUIPriority="99" w:defSemiHidden="0" w:defUnhideWhenUsed="0" w:defQFormat="0" w:count="375">
+  <w:latentStyles w:defLockedState="0" w:defUIPriority="99" w:defSemiHidden="0" w:defUnhideWhenUsed="0" w:defQFormat="0" w:count="371">
     <w:lsdException w:name="Normal" w:uiPriority="0" w:qFormat="1"/>
     <w:lsdException w:name="heading 1" w:uiPriority="9" w:qFormat="1"/>
     <w:lsdException w:name="heading 2" w:semiHidden="1" w:uiPriority="9" w:unhideWhenUsed="1" w:qFormat="1"/>
@@ -12444,10 +12594,6 @@
     <w:lsdException w:name="List Table 5 Dark Accent 6" w:uiPriority="50"/>
     <w:lsdException w:name="List Table 6 Colorful Accent 6" w:uiPriority="51"/>
     <w:lsdException w:name="List Table 7 Colorful Accent 6" w:uiPriority="52"/>
-    <w:lsdException w:name="Mention" w:semiHidden="1" w:unhideWhenUsed="1"/>
-    <w:lsdException w:name="Smart Hyperlink" w:semiHidden="1" w:unhideWhenUsed="1"/>
-    <w:lsdException w:name="Hashtag" w:semiHidden="1" w:unhideWhenUsed="1"/>
-    <w:lsdException w:name="Unresolved Mention" w:semiHidden="1" w:unhideWhenUsed="1"/>
   </w:latentStyles>
   <w:style w:type="paragraph" w:default="1" w:styleId="Normal">
     <w:name w:val="Normal"/>
@@ -13057,7 +13203,7 @@
 </file>
 
 <file path=customXml/itemProps1.xml><?xml version="1.0" encoding="utf-8"?>
-<ds:datastoreItem xmlns:ds="http://schemas.openxmlformats.org/officeDocument/2006/customXml" ds:itemID="{94AEA0B8-8633-E146-AB31-98F43BAACB55}">
+<ds:datastoreItem xmlns:ds="http://schemas.openxmlformats.org/officeDocument/2006/customXml" ds:itemID="{F266FAFE-CC2D-43DB-854B-6FF3D32C75C4}">
   <ds:schemaRefs>
     <ds:schemaRef ds:uri="http://schemas.openxmlformats.org/officeDocument/2006/bibliography"/>
   </ds:schemaRefs>

--- a/doc/man_DoseResponseAnalysis.docx
+++ b/doc/man_DoseResponseAnalysis.docx
@@ -1,20 +1,16 @@
 
 <file path=word/document.xml><?xml version="1.0" encoding="utf-8"?>
-<w:document xmlns:wpc="http://schemas.microsoft.com/office/word/2010/wordprocessingCanvas" xmlns:cx="http://schemas.microsoft.com/office/drawing/2014/chartex" xmlns:cx1="http://schemas.microsoft.com/office/drawing/2015/9/8/chartex" xmlns:mc="http://schemas.openxmlformats.org/markup-compatibility/2006" xmlns:o="urn:schemas-microsoft-com:office:office" xmlns:r="http://schemas.openxmlformats.org/officeDocument/2006/relationships" xmlns:m="http://schemas.openxmlformats.org/officeDocument/2006/math" xmlns:v="urn:schemas-microsoft-com:vml" xmlns:wp14="http://schemas.microsoft.com/office/word/2010/wordprocessingDrawing" xmlns:wp="http://schemas.openxmlformats.org/drawingml/2006/wordprocessingDrawing" xmlns:w10="urn:schemas-microsoft-com:office:word" xmlns:w="http://schemas.openxmlformats.org/wordprocessingml/2006/main" xmlns:w14="http://schemas.microsoft.com/office/word/2010/wordml" xmlns:w15="http://schemas.microsoft.com/office/word/2012/wordml" xmlns:w16se="http://schemas.microsoft.com/office/word/2015/wordml/symex" xmlns:wpg="http://schemas.microsoft.com/office/word/2010/wordprocessingGroup" xmlns:wpi="http://schemas.microsoft.com/office/word/2010/wordprocessingInk" xmlns:wne="http://schemas.microsoft.com/office/word/2006/wordml" xmlns:wps="http://schemas.microsoft.com/office/word/2010/wordprocessingShape" mc:Ignorable="w14 w15 w16se wp14">
+<w:document xmlns:wpc="http://schemas.microsoft.com/office/word/2010/wordprocessingCanvas" xmlns:cx="http://schemas.microsoft.com/office/drawing/2014/chartex" xmlns:cx1="http://schemas.microsoft.com/office/drawing/2015/9/8/chartex" xmlns:cx2="http://schemas.microsoft.com/office/drawing/2015/10/21/chartex" xmlns:cx3="http://schemas.microsoft.com/office/drawing/2016/5/9/chartex" xmlns:cx4="http://schemas.microsoft.com/office/drawing/2016/5/10/chartex" xmlns:cx5="http://schemas.microsoft.com/office/drawing/2016/5/11/chartex" xmlns:cx6="http://schemas.microsoft.com/office/drawing/2016/5/12/chartex" xmlns:cx7="http://schemas.microsoft.com/office/drawing/2016/5/13/chartex" xmlns:cx8="http://schemas.microsoft.com/office/drawing/2016/5/14/chartex" xmlns:mc="http://schemas.openxmlformats.org/markup-compatibility/2006" xmlns:aink="http://schemas.microsoft.com/office/drawing/2016/ink" xmlns:am3d="http://schemas.microsoft.com/office/drawing/2017/model3d" xmlns:o="urn:schemas-microsoft-com:office:office" xmlns:r="http://schemas.openxmlformats.org/officeDocument/2006/relationships" xmlns:m="http://schemas.openxmlformats.org/officeDocument/2006/math" xmlns:v="urn:schemas-microsoft-com:vml" xmlns:wp14="http://schemas.microsoft.com/office/word/2010/wordprocessingDrawing" xmlns:wp="http://schemas.openxmlformats.org/drawingml/2006/wordprocessingDrawing" xmlns:w10="urn:schemas-microsoft-com:office:word" xmlns:w="http://schemas.openxmlformats.org/wordprocessingml/2006/main" xmlns:w14="http://schemas.microsoft.com/office/word/2010/wordml" xmlns:w15="http://schemas.microsoft.com/office/word/2012/wordml" xmlns:w16cid="http://schemas.microsoft.com/office/word/2016/wordml/cid" xmlns:w16se="http://schemas.microsoft.com/office/word/2015/wordml/symex" xmlns:wpg="http://schemas.microsoft.com/office/word/2010/wordprocessingGroup" xmlns:wpi="http://schemas.microsoft.com/office/word/2010/wordprocessingInk" xmlns:wne="http://schemas.microsoft.com/office/word/2006/wordml" xmlns:wps="http://schemas.microsoft.com/office/word/2010/wordprocessingShape" mc:Ignorable="w14 w15 w16se w16cid wp14">
   <w:body>
     <w:p>
       <w:pPr>
         <w:pStyle w:val="Title"/>
-        <w:ind w:firstLine="720"/>
-        <w:jc w:val="center"/>
-        <w:rPr>
-          <w:color w:val="000000"/>
+        <w:rPr>
           <w:lang w:val="en-US"/>
         </w:rPr>
       </w:pPr>
       <w:r>
         <w:rPr>
-          <w:color w:val="000000"/>
           <w:lang w:val="en-US"/>
         </w:rPr>
         <w:t>Exploring cell differentiation-inducing agents for AML with high-throughput flow cytometry and novel drug response analyses</w:t>
@@ -23,6 +19,7 @@
     <w:p>
       <w:pPr>
         <w:pStyle w:val="Heading1"/>
+        <w:jc w:val="both"/>
         <w:rPr>
           <w:color w:val="000000"/>
           <w:lang w:val="en-US"/>
@@ -38,6 +35,7 @@
     </w:p>
     <w:p>
       <w:pPr>
+        <w:jc w:val="both"/>
         <w:rPr>
           <w:sz w:val="22"/>
           <w:szCs w:val="22"/>
@@ -50,30 +48,13 @@
           <w:szCs w:val="22"/>
           <w:lang w:val="en-US"/>
         </w:rPr>
-        <w:t xml:space="preserve">To do by </w:t>
-      </w:r>
-      <w:proofErr w:type="spellStart"/>
-      <w:r>
-        <w:rPr>
-          <w:sz w:val="22"/>
-          <w:szCs w:val="22"/>
-          <w:lang w:val="en-US"/>
-        </w:rPr>
-        <w:t>Krister’s</w:t>
-      </w:r>
-      <w:proofErr w:type="spellEnd"/>
-      <w:r>
-        <w:rPr>
-          <w:sz w:val="22"/>
-          <w:szCs w:val="22"/>
-          <w:lang w:val="en-US"/>
-        </w:rPr>
-        <w:t>.</w:t>
+        <w:t>To do by Krister’s.</w:t>
       </w:r>
     </w:p>
     <w:p>
       <w:pPr>
         <w:pStyle w:val="Heading1"/>
+        <w:jc w:val="both"/>
         <w:rPr>
           <w:sz w:val="22"/>
           <w:szCs w:val="22"/>
@@ -159,61 +140,7 @@
           <w:szCs w:val="22"/>
           <w:lang w:val="en-US"/>
         </w:rPr>
-        <w:t xml:space="preserve">Single-cell data are often examined in two dimensions at a time. Nevertheless, as the number of parameters increases, the number of pairs becomes factorially large. A typical cytometry dataset may allow numerous pairwise combinations. Besides, a pairwise viewpoint could miss biologically meaningful multivariate relationships that may not be distinguishable in two dimensions. Several very good computational tools such as FLOCK, SPADE and </w:t>
-      </w:r>
-      <w:proofErr w:type="spellStart"/>
-      <w:r>
-        <w:rPr>
-          <w:sz w:val="22"/>
-          <w:szCs w:val="22"/>
-          <w:lang w:val="en-US"/>
-        </w:rPr>
-        <w:t>FlowSOM</w:t>
-      </w:r>
-      <w:proofErr w:type="spellEnd"/>
-      <w:r>
-        <w:rPr>
-          <w:sz w:val="22"/>
-          <w:szCs w:val="22"/>
-          <w:lang w:val="en-US"/>
-        </w:rPr>
-        <w:t xml:space="preserve"> have been developed to address these problems. However, while these approaches are powerful for analyzing the makeup of cell populations and sometimes their relational hierarchies within individual samples, they are not applicable to multiple-sample comparisons and consequently not immediately useful for analyzing drug responses by HTFC, for example. In HTFC, the aim is typically to search many treated samples for treatments targeting specific cell subpopulations, inducing differentiation modifying proportions of different subpopulations and even inducing new subpopulations. For this, tools that cluster a large number of samples and identify their hierarchical similarities in parallel are needed instead of the aforementioned methods that essentially cluster cells. </w:t>
-      </w:r>
-      <w:proofErr w:type="spellStart"/>
-      <w:r>
-        <w:rPr>
-          <w:sz w:val="22"/>
-          <w:szCs w:val="22"/>
-          <w:lang w:val="en-US"/>
-        </w:rPr>
-        <w:t>PhenoGraph</w:t>
-      </w:r>
-      <w:proofErr w:type="spellEnd"/>
-      <w:r>
-        <w:rPr>
-          <w:sz w:val="22"/>
-          <w:szCs w:val="22"/>
-          <w:lang w:val="en-US"/>
-        </w:rPr>
-        <w:t xml:space="preserve"> and CITRUS serving a similar purpose seem to be two good candidates to consider. However, approaches such as </w:t>
-      </w:r>
-      <w:proofErr w:type="spellStart"/>
-      <w:r>
-        <w:rPr>
-          <w:sz w:val="22"/>
-          <w:szCs w:val="22"/>
-          <w:lang w:val="en-US"/>
-        </w:rPr>
-        <w:t>PhenoGraph</w:t>
-      </w:r>
-      <w:proofErr w:type="spellEnd"/>
-      <w:r>
-        <w:rPr>
-          <w:sz w:val="22"/>
-          <w:szCs w:val="22"/>
-          <w:lang w:val="en-US"/>
-        </w:rPr>
-        <w:t>, whether automated or not, principally cluster cells and examine the average (centroids) of each cluster across multiple samples to form meta-clusters, resulting in the loss of single-cell resolution of the data by assuming centroids are enough to represent heterogeneous clusters. Also, since CITRUS is based on statistical learning, it needs distinct groups of samples like control vs treatment or healthy vs cancer with a minimum of eight samples per group beforehand in order to have enough statistical power to be confident in the trained model. This means CITRUS entails prior knowledge about heterogeneity of samples. Thus, CITRUS is also not appropriate for comparing unknown samples even if they are sufficiently heterogeneous.</w:t>
+        <w:t>Single-cell data are often examined in two dimensions at a time. Nevertheless, as the number of parameters increases, the number of pairs becomes factorially large. A typical cytometry dataset may allow numerous pairwise combinations. Besides, a pairwise viewpoint could miss biologically meaningful multivariate relationships that may not be distinguishable in two dimensions. Several very good computational tools such as FLOCK, SPADE and FlowSOM have been developed to address these problems. However, while these approaches are powerful for analyzing the makeup of cell populations and sometimes their relational hierarchies within individual samples, they are not applicable to multiple-sample comparisons and consequently not immediately useful for analyzing drug responses by HTFC, for example. In HTFC, the aim is typically to search many treated samples for treatments targeting specific cell subpopulations, inducing differentiation modifying proportions of different subpopulations and even inducing new subpopulations. For this, tools that cluster a large number of samples and identify their hierarchical similarities in parallel are needed instead of the aforementioned methods that essentially cluster cells. PhenoGraph and CITRUS serving a similar purpose seem to be two good candidates to consider. However, approaches such as PhenoGraph, whether automated or not, principally cluster cells and examine the average (centroids) of each cluster across multiple samples to form meta-clusters, resulting in the loss of single-cell resolution of the data by assuming centroids are enough to represent heterogeneous clusters. Also, since CITRUS is based on statistical learning, it needs distinct groups of samples like control vs treatment or healthy vs cancer with a minimum of eight samples per group beforehand in order to have enough statistical power to be confident in the trained model. This means CITRUS entails prior knowledge about heterogeneity of samples. Thus, CITRUS is also not appropriate for comparing unknown samples even if they are sufficiently heterogeneous.</w:t>
       </w:r>
     </w:p>
     <w:p>
@@ -241,25 +168,7 @@
           <w:szCs w:val="22"/>
           <w:lang w:val="en-US"/>
         </w:rPr>
-        <w:t xml:space="preserve">To address this gap, we developed a tool, </w:t>
-      </w:r>
-      <w:proofErr w:type="spellStart"/>
-      <w:r>
-        <w:rPr>
-          <w:sz w:val="22"/>
-          <w:szCs w:val="22"/>
-          <w:lang w:val="en-US"/>
-        </w:rPr>
-        <w:t>CompaRe</w:t>
-      </w:r>
-      <w:proofErr w:type="spellEnd"/>
-      <w:r>
-        <w:rPr>
-          <w:sz w:val="22"/>
-          <w:szCs w:val="22"/>
-          <w:lang w:val="en-US"/>
-        </w:rPr>
-        <w:t>, which in combination with available computational tools provides investigators with a strong toolbox for HTFC data analysis and other comparative analyses of large sets of single</w:t>
+        <w:t>To address this gap, we developed a tool, CompaRe, which in combination with available computational tools provides investigators with a strong toolbox for HTFC data analysis and other comparative analyses of large sets of single</w:t>
       </w:r>
       <w:r>
         <w:rPr>
@@ -290,6 +199,7 @@
     <w:p>
       <w:pPr>
         <w:pStyle w:val="Heading1"/>
+        <w:jc w:val="both"/>
         <w:rPr>
           <w:color w:val="000000"/>
           <w:lang w:val="en-US"/>
@@ -305,6 +215,7 @@
     </w:p>
     <w:p>
       <w:pPr>
+        <w:jc w:val="both"/>
         <w:rPr>
           <w:b/>
           <w:sz w:val="22"/>
@@ -369,8 +280,252 @@
     </w:p>
     <w:p>
       <w:pPr>
+        <w:jc w:val="both"/>
+        <w:rPr>
+          <w:color w:val="000000"/>
+          <w:sz w:val="22"/>
+          <w:szCs w:val="22"/>
+          <w:lang w:val="en-US"/>
+        </w:rPr>
+      </w:pPr>
+      <w:r>
+        <w:rPr>
+          <w:color w:val="000000"/>
+          <w:sz w:val="16"/>
+          <w:szCs w:val="16"/>
+          <w:lang w:val="en-US"/>
+        </w:rPr>
+        <w:t>COMPA</w:t>
+      </w:r>
+      <w:r>
+        <w:rPr>
+          <w:color w:val="000000"/>
+          <w:sz w:val="22"/>
+          <w:szCs w:val="22"/>
+          <w:lang w:val="en-US"/>
+        </w:rPr>
+        <w:t>R</w:t>
+      </w:r>
+      <w:r>
+        <w:rPr>
+          <w:color w:val="000000"/>
+          <w:sz w:val="16"/>
+          <w:szCs w:val="16"/>
+          <w:lang w:val="en-US"/>
+        </w:rPr>
+        <w:t>E</w:t>
+      </w:r>
+      <w:r>
+        <w:rPr>
+          <w:color w:val="000000"/>
+          <w:sz w:val="22"/>
+          <w:szCs w:val="22"/>
+          <w:lang w:val="en-US"/>
+        </w:rPr>
+        <w:t xml:space="preserve"> efficiently divides a higher dimensional space formed by</w:t>
+      </w:r>
+      <w:r>
+        <w:rPr>
+          <w:color w:val="000000"/>
+          <w:sz w:val="22"/>
+          <w:szCs w:val="22"/>
+          <w:lang w:val="en-US"/>
+        </w:rPr>
+        <w:t xml:space="preserve"> fluorescent</w:t>
+      </w:r>
+      <w:r>
+        <w:rPr>
+          <w:color w:val="000000"/>
+          <w:sz w:val="22"/>
+          <w:szCs w:val="22"/>
+          <w:lang w:val="en-US"/>
+        </w:rPr>
+        <w:t xml:space="preserve"> markers into a specific number of subspaces called hypercubes. It </w:t>
+      </w:r>
+      <w:r>
+        <w:rPr>
+          <w:sz w:val="22"/>
+          <w:szCs w:val="22"/>
+          <w:lang w:val="en-US"/>
+        </w:rPr>
+        <w:t xml:space="preserve">measures the </w:t>
+      </w:r>
+      <w:r>
+        <w:rPr>
+          <w:sz w:val="22"/>
+          <w:szCs w:val="22"/>
+          <w:lang w:val="en-US"/>
+        </w:rPr>
+        <w:t>proportion</w:t>
+      </w:r>
+      <w:r>
+        <w:rPr>
+          <w:color w:val="000000"/>
+          <w:sz w:val="22"/>
+          <w:szCs w:val="22"/>
+          <w:lang w:val="en-US"/>
+        </w:rPr>
+        <w:t xml:space="preserve"> of data points from either dataset within each hypercube. The difference between the two p</w:t>
+      </w:r>
+      <w:r>
+        <w:rPr>
+          <w:color w:val="000000"/>
+          <w:sz w:val="22"/>
+          <w:szCs w:val="22"/>
+          <w:lang w:val="en-US"/>
+        </w:rPr>
+        <w:t xml:space="preserve">roportions </w:t>
+      </w:r>
+      <w:r>
+        <w:rPr>
+          <w:color w:val="000000"/>
+          <w:sz w:val="22"/>
+          <w:szCs w:val="22"/>
+          <w:lang w:val="en-US"/>
+        </w:rPr>
+        <w:t xml:space="preserve">is indicative of similarity within that hypercube so that for two </w:t>
+      </w:r>
+      <w:r>
+        <w:rPr>
+          <w:color w:val="000000"/>
+          <w:sz w:val="22"/>
+          <w:szCs w:val="22"/>
+          <w:lang w:val="en-US"/>
+        </w:rPr>
+        <w:t>similar</w:t>
+      </w:r>
+      <w:r>
+        <w:rPr>
+          <w:color w:val="000000"/>
+          <w:sz w:val="22"/>
+          <w:szCs w:val="22"/>
+          <w:lang w:val="en-US"/>
+        </w:rPr>
+        <w:t xml:space="preserve"> datasets this difference </w:t>
+      </w:r>
+      <w:r>
+        <w:rPr>
+          <w:color w:val="000000"/>
+          <w:sz w:val="22"/>
+          <w:szCs w:val="22"/>
+          <w:lang w:val="en-US"/>
+        </w:rPr>
+        <w:t>is close to</w:t>
+      </w:r>
+      <w:r>
+        <w:rPr>
+          <w:color w:val="000000"/>
+          <w:sz w:val="22"/>
+          <w:szCs w:val="22"/>
+          <w:lang w:val="en-US"/>
+        </w:rPr>
+        <w:t xml:space="preserve"> zero in all hypercubes. Therefore, averaging these differences across all </w:t>
+      </w:r>
+      <w:r>
+        <w:rPr>
+          <w:color w:val="000000"/>
+          <w:sz w:val="22"/>
+          <w:szCs w:val="22"/>
+          <w:lang w:val="en-US"/>
+        </w:rPr>
+        <w:t xml:space="preserve">the </w:t>
+      </w:r>
+      <w:r>
+        <w:rPr>
+          <w:color w:val="000000"/>
+          <w:sz w:val="22"/>
+          <w:szCs w:val="22"/>
+          <w:lang w:val="en-US"/>
+        </w:rPr>
+        <w:t>hypercubes shows the amount of similarity between the two datasets.</w:t>
+      </w:r>
+      <w:r>
+        <w:rPr>
+          <w:color w:val="000000"/>
+          <w:sz w:val="22"/>
+          <w:szCs w:val="22"/>
+          <w:lang w:val="en-US"/>
+        </w:rPr>
+        <w:t xml:space="preserve"> </w:t>
+      </w:r>
+      <w:r>
         <w:rPr>
           <w:b/>
+          <w:bCs/>
+          <w:color w:val="FF0000"/>
+          <w:sz w:val="22"/>
+          <w:szCs w:val="22"/>
+          <w:lang w:val="en-US"/>
+        </w:rPr>
+        <w:t>Fig</w:t>
+      </w:r>
+      <w:r>
+        <w:rPr>
+          <w:color w:val="FF0000"/>
+          <w:sz w:val="22"/>
+          <w:szCs w:val="22"/>
+          <w:lang w:val="en-US"/>
+        </w:rPr>
+        <w:t xml:space="preserve"> </w:t>
+      </w:r>
+      <w:r>
+        <w:rPr>
+          <w:sz w:val="22"/>
+          <w:szCs w:val="22"/>
+          <w:lang w:val="en-US"/>
+        </w:rPr>
+        <w:t xml:space="preserve">shows an actual AML dataset with three surface markers dissected by </w:t>
+      </w:r>
+      <w:r>
+        <w:rPr>
+          <w:color w:val="000000"/>
+          <w:sz w:val="16"/>
+          <w:szCs w:val="16"/>
+          <w:lang w:val="en-US"/>
+        </w:rPr>
+        <w:t>COMPA</w:t>
+      </w:r>
+      <w:r>
+        <w:rPr>
+          <w:color w:val="000000"/>
+          <w:sz w:val="22"/>
+          <w:szCs w:val="22"/>
+          <w:lang w:val="en-US"/>
+        </w:rPr>
+        <w:t>R</w:t>
+      </w:r>
+      <w:r>
+        <w:rPr>
+          <w:color w:val="000000"/>
+          <w:sz w:val="16"/>
+          <w:szCs w:val="16"/>
+          <w:lang w:val="en-US"/>
+        </w:rPr>
+        <w:t>E</w:t>
+      </w:r>
+      <w:r>
+        <w:rPr>
+          <w:color w:val="000000"/>
+          <w:sz w:val="22"/>
+          <w:szCs w:val="22"/>
+          <w:lang w:val="en-US"/>
+        </w:rPr>
+        <w:t xml:space="preserve"> </w:t>
+      </w:r>
+      <w:r>
+        <w:rPr>
+          <w:sz w:val="22"/>
+          <w:szCs w:val="22"/>
+          <w:lang w:val="en-US"/>
+        </w:rPr>
+        <w:t>wherein each distinct color corresponds to one hypercube.</w:t>
+      </w:r>
+    </w:p>
+    <w:p>
+      <w:pPr>
+        <w:jc w:val="both"/>
+        <w:rPr>
+          <w:color w:val="000000"/>
           <w:sz w:val="22"/>
           <w:szCs w:val="22"/>
           <w:lang w:val="en-US"/>
@@ -382,7 +537,256 @@
           <w:szCs w:val="22"/>
           <w:lang w:val="en-US"/>
         </w:rPr>
-        <w:t>To do</w:t>
+        <w:t xml:space="preserve">   To generate a similarity matrix of input samples, </w:t>
+      </w:r>
+      <w:r>
+        <w:rPr>
+          <w:color w:val="000000"/>
+          <w:sz w:val="16"/>
+          <w:szCs w:val="16"/>
+          <w:lang w:val="en-US"/>
+        </w:rPr>
+        <w:t>COMPA</w:t>
+      </w:r>
+      <w:r>
+        <w:rPr>
+          <w:color w:val="000000"/>
+          <w:sz w:val="22"/>
+          <w:szCs w:val="22"/>
+          <w:lang w:val="en-US"/>
+        </w:rPr>
+        <w:t>R</w:t>
+      </w:r>
+      <w:r>
+        <w:rPr>
+          <w:color w:val="000000"/>
+          <w:sz w:val="16"/>
+          <w:szCs w:val="16"/>
+          <w:lang w:val="en-US"/>
+        </w:rPr>
+        <w:t>E</w:t>
+      </w:r>
+      <w:r>
+        <w:rPr>
+          <w:color w:val="000000"/>
+          <w:sz w:val="22"/>
+          <w:szCs w:val="22"/>
+          <w:lang w:val="en-US"/>
+        </w:rPr>
+        <w:t xml:space="preserve"> is run in parallel for samples in the upper-triangular submatrix using multithreading architecture. The similarity matrix is then used for identifying clusters of samples such as drugs with similar dose responses.</w:t>
+      </w:r>
+    </w:p>
+    <w:p>
+      <w:pPr>
+        <w:jc w:val="both"/>
+        <w:rPr>
+          <w:color w:val="000000"/>
+          <w:sz w:val="22"/>
+          <w:szCs w:val="22"/>
+          <w:lang w:val="en-US"/>
+        </w:rPr>
+      </w:pPr>
+      <w:r>
+        <w:rPr>
+          <w:color w:val="000000"/>
+          <w:sz w:val="22"/>
+          <w:szCs w:val="22"/>
+          <w:lang w:val="en-US"/>
+        </w:rPr>
+        <w:t xml:space="preserve">   To cluster high-throughput flow cytometry samples (wells) we developed an in-house graphical clustering algorithm. Initially, all nodes (wells) are connected forming a weighted complete graph wherein edges represent similarity between nodes. This graph is then pruned for removing false positive edges, that is, nodes that are not similar enough. After constructing the graph, clustering is tantamount to finding maximal cliques (complete subgraphs that cannot be extended). In addition to maximal cliques, it also reports dense regions known as communities</w:t>
+      </w:r>
+      <w:r>
+        <w:rPr>
+          <w:color w:val="000000"/>
+          <w:sz w:val="22"/>
+          <w:szCs w:val="22"/>
+          <w:lang w:val="en-US"/>
+        </w:rPr>
+        <w:t xml:space="preserve"> or hotspots</w:t>
+      </w:r>
+      <w:r>
+        <w:rPr>
+          <w:color w:val="000000"/>
+          <w:sz w:val="22"/>
+          <w:szCs w:val="22"/>
+          <w:lang w:val="en-US"/>
+        </w:rPr>
+        <w:t>.</w:t>
+      </w:r>
+    </w:p>
+    <w:p>
+      <w:pPr>
+        <w:jc w:val="both"/>
+        <w:rPr>
+          <w:sz w:val="22"/>
+          <w:szCs w:val="22"/>
+          <w:lang w:val="en-US"/>
+        </w:rPr>
+      </w:pPr>
+      <w:r>
+        <w:rPr>
+          <w:sz w:val="22"/>
+          <w:szCs w:val="22"/>
+          <w:lang w:val="en-US"/>
+        </w:rPr>
+        <w:t xml:space="preserve">   We also developed </w:t>
+      </w:r>
+      <w:r>
+        <w:rPr>
+          <w:b/>
+          <w:bCs/>
+          <w:color w:val="FF0000"/>
+          <w:sz w:val="22"/>
+          <w:szCs w:val="22"/>
+          <w:lang w:val="en-US"/>
+        </w:rPr>
+        <w:t>a</w:t>
+      </w:r>
+      <w:r>
+        <w:rPr>
+          <w:b/>
+          <w:bCs/>
+          <w:color w:val="FF0000"/>
+          <w:sz w:val="22"/>
+          <w:szCs w:val="22"/>
+          <w:lang w:val="en-US"/>
+        </w:rPr>
+        <w:t xml:space="preserve"> GUI</w:t>
+      </w:r>
+      <w:r>
+        <w:rPr>
+          <w:sz w:val="22"/>
+          <w:szCs w:val="22"/>
+          <w:lang w:val="en-US"/>
+        </w:rPr>
+        <w:t xml:space="preserve">, an interactive tool for visualization of </w:t>
+      </w:r>
+      <w:r>
+        <w:rPr>
+          <w:sz w:val="22"/>
+          <w:szCs w:val="22"/>
+          <w:lang w:val="en-US"/>
+        </w:rPr>
+        <w:t>output</w:t>
+      </w:r>
+      <w:r>
+        <w:rPr>
+          <w:sz w:val="22"/>
+          <w:szCs w:val="22"/>
+          <w:lang w:val="en-US"/>
+        </w:rPr>
+        <w:t xml:space="preserve">. </w:t>
+      </w:r>
+      <w:r>
+        <w:rPr>
+          <w:sz w:val="22"/>
+          <w:szCs w:val="22"/>
+          <w:lang w:val="en-US"/>
+        </w:rPr>
+        <w:t xml:space="preserve">The </w:t>
+      </w:r>
+      <w:r>
+        <w:rPr>
+          <w:b/>
+          <w:bCs/>
+          <w:color w:val="FF0000"/>
+          <w:sz w:val="22"/>
+          <w:szCs w:val="22"/>
+          <w:lang w:val="en-US"/>
+        </w:rPr>
+        <w:t>GUI</w:t>
+      </w:r>
+      <w:r>
+        <w:rPr>
+          <w:sz w:val="22"/>
+          <w:szCs w:val="22"/>
+          <w:lang w:val="en-US"/>
+        </w:rPr>
+        <w:t xml:space="preserve"> has multiple features including plotting the </w:t>
+      </w:r>
+      <w:r>
+        <w:rPr>
+          <w:sz w:val="22"/>
+          <w:szCs w:val="22"/>
+          <w:lang w:val="en-US"/>
+        </w:rPr>
+        <w:t>clusters</w:t>
+      </w:r>
+      <w:r>
+        <w:rPr>
+          <w:sz w:val="22"/>
+          <w:szCs w:val="22"/>
+          <w:lang w:val="en-US"/>
+        </w:rPr>
+        <w:t>, coloring cells by marker expression</w:t>
+      </w:r>
+      <w:r>
+        <w:rPr>
+          <w:sz w:val="22"/>
+          <w:szCs w:val="22"/>
+          <w:lang w:val="en-US"/>
+        </w:rPr>
+        <w:t xml:space="preserve">, </w:t>
+      </w:r>
+      <w:r>
+        <w:rPr>
+          <w:sz w:val="22"/>
+          <w:szCs w:val="22"/>
+          <w:lang w:val="en-US"/>
+        </w:rPr>
+        <w:t>sample or subtype, and</w:t>
+      </w:r>
+      <w:r>
+        <w:rPr>
+          <w:sz w:val="22"/>
+          <w:szCs w:val="22"/>
+          <w:lang w:val="en-US"/>
+        </w:rPr>
+        <w:t xml:space="preserve"> </w:t>
+      </w:r>
+      <w:r>
+        <w:rPr>
+          <w:sz w:val="22"/>
+          <w:szCs w:val="22"/>
+          <w:lang w:val="en-US"/>
+        </w:rPr>
+        <w:t>gating.</w:t>
+      </w:r>
+      <w:r>
+        <w:rPr>
+          <w:sz w:val="22"/>
+          <w:szCs w:val="22"/>
+          <w:lang w:val="en-US"/>
+        </w:rPr>
+        <w:t xml:space="preserve"> </w:t>
+      </w:r>
+      <w:r>
+        <w:rPr>
+          <w:b/>
+          <w:bCs/>
+          <w:color w:val="FF0000"/>
+          <w:sz w:val="22"/>
+          <w:szCs w:val="22"/>
+          <w:lang w:val="en-US"/>
+        </w:rPr>
+        <w:t>Fig</w:t>
+      </w:r>
+      <w:r>
+        <w:rPr>
+          <w:color w:val="FF0000"/>
+          <w:sz w:val="22"/>
+          <w:szCs w:val="22"/>
+          <w:lang w:val="en-US"/>
+        </w:rPr>
+        <w:t xml:space="preserve"> </w:t>
+      </w:r>
+      <w:r>
+        <w:rPr>
+          <w:sz w:val="22"/>
+          <w:szCs w:val="22"/>
+          <w:lang w:val="en-US"/>
+        </w:rPr>
+        <w:t>shows different modules of this pipeline.</w:t>
       </w:r>
     </w:p>
     <w:p>
@@ -400,7 +804,139 @@
       <w:pPr>
         <w:jc w:val="both"/>
         <w:rPr>
+          <w:b/>
+          <w:sz w:val="22"/>
+          <w:szCs w:val="22"/>
+          <w:lang w:val="en-US"/>
+        </w:rPr>
+      </w:pPr>
+      <w:r>
+        <w:rPr>
+          <w:b/>
+          <w:sz w:val="22"/>
+          <w:szCs w:val="22"/>
+          <w:lang w:val="en-US"/>
+        </w:rPr>
+        <w:t>Surveying phenotypic landscapes across multiple healthy and AML samples</w:t>
+      </w:r>
+    </w:p>
+    <w:p>
+      <w:pPr>
+        <w:jc w:val="both"/>
+        <w:rPr>
+          <w:sz w:val="22"/>
+          <w:szCs w:val="22"/>
+          <w:lang w:val="en-US"/>
+        </w:rPr>
+      </w:pPr>
+      <w:r>
+        <w:rPr>
+          <w:sz w:val="22"/>
+          <w:szCs w:val="22"/>
+          <w:lang w:val="en-US"/>
+        </w:rPr>
+        <w:t>W</w:t>
+      </w:r>
+      <w:r>
+        <w:rPr>
+          <w:sz w:val="22"/>
+          <w:szCs w:val="22"/>
+          <w:lang w:val="en-US"/>
+        </w:rPr>
+        <w:t xml:space="preserve">e evaluated </w:t>
+      </w:r>
+      <w:r>
+        <w:rPr>
+          <w:color w:val="000000"/>
+          <w:sz w:val="16"/>
+          <w:szCs w:val="16"/>
+          <w:lang w:val="en-US"/>
+        </w:rPr>
+        <w:t>COMPA</w:t>
+      </w:r>
+      <w:r>
+        <w:rPr>
+          <w:color w:val="000000"/>
+          <w:sz w:val="22"/>
+          <w:szCs w:val="22"/>
+          <w:lang w:val="en-US"/>
+        </w:rPr>
+        <w:t>R</w:t>
+      </w:r>
+      <w:r>
+        <w:rPr>
+          <w:color w:val="000000"/>
+          <w:sz w:val="16"/>
+          <w:szCs w:val="16"/>
+          <w:lang w:val="en-US"/>
+        </w:rPr>
+        <w:t>E</w:t>
+      </w:r>
+      <w:r>
+        <w:rPr>
+          <w:color w:val="000000"/>
+          <w:sz w:val="22"/>
+          <w:szCs w:val="22"/>
+          <w:lang w:val="en-US"/>
+        </w:rPr>
+        <w:t xml:space="preserve">’s </w:t>
+      </w:r>
+      <w:r>
+        <w:rPr>
+          <w:sz w:val="22"/>
+          <w:szCs w:val="22"/>
+          <w:lang w:val="en-US"/>
+        </w:rPr>
+        <w:t xml:space="preserve">its ability to correctly arrange phenotypically heterogeneous samples. We analyzed a previously published mass cytometry </w:t>
+      </w:r>
+      <w:r>
+        <w:rPr>
+          <w:sz w:val="22"/>
+          <w:szCs w:val="22"/>
+          <w:lang w:val="en-US"/>
+        </w:rPr>
+        <w:t>set</w:t>
+      </w:r>
+      <w:r>
+        <w:rPr>
+          <w:sz w:val="22"/>
+          <w:szCs w:val="22"/>
+          <w:lang w:val="en-US"/>
+        </w:rPr>
+        <w:t xml:space="preserve"> of single-cell proteomic profiles of cryopreserved bone marrow aspirates from 16 pediatric AML patients obtained at diagnosis and 5 healthy adult donors. The samples had been labeled with metal-isotope-conjugated antibodies specific for 16 surface markers and 14 intracellular phosphorylation markers</w:t>
+      </w:r>
+      <w:r>
+        <w:rPr>
+          <w:sz w:val="22"/>
+          <w:szCs w:val="22"/>
+          <w:lang w:val="en-US"/>
+        </w:rPr>
+        <w:t xml:space="preserve"> </w:t>
+      </w:r>
+      <w:r>
+        <w:rPr>
+          <w:b/>
           <w:bCs/>
+          <w:color w:val="FF0000"/>
+          <w:sz w:val="22"/>
+          <w:szCs w:val="22"/>
+          <w:lang w:val="en-US"/>
+        </w:rPr>
+        <w:t>[REF]</w:t>
+      </w:r>
+      <w:r>
+        <w:rPr>
+          <w:sz w:val="22"/>
+          <w:szCs w:val="22"/>
+          <w:lang w:val="en-US"/>
+        </w:rPr>
+        <w:t>. However, we only used the parameters measuring the surface markers.</w:t>
+      </w:r>
+    </w:p>
+    <w:p>
+      <w:pPr>
+        <w:jc w:val="both"/>
+        <w:rPr>
           <w:sz w:val="22"/>
           <w:szCs w:val="22"/>
           <w:lang w:val="en-US"/>
@@ -411,7 +947,6 @@
       <w:pPr>
         <w:jc w:val="both"/>
         <w:rPr>
-          <w:b/>
           <w:sz w:val="22"/>
           <w:szCs w:val="22"/>
           <w:lang w:val="en-US"/>
@@ -419,97 +954,34 @@
       </w:pPr>
       <w:r>
         <w:rPr>
-          <w:b/>
-          <w:sz w:val="22"/>
-          <w:szCs w:val="22"/>
-          <w:lang w:val="en-US"/>
-        </w:rPr>
-        <w:t>Surveying phenotypic landscapes across multiple healthy and AML samples</w:t>
+          <w:sz w:val="22"/>
+          <w:szCs w:val="22"/>
+          <w:lang w:val="en-US"/>
+        </w:rPr>
+        <w:t xml:space="preserve">   Having ensured conformity between intra</w:t>
+      </w:r>
+      <w:r>
+        <w:rPr>
+          <w:sz w:val="22"/>
+          <w:szCs w:val="22"/>
+          <w:lang w:val="en-US"/>
+        </w:rPr>
+        <w:t>-</w:t>
+      </w:r>
+      <w:r>
+        <w:rPr>
+          <w:sz w:val="22"/>
+          <w:szCs w:val="22"/>
+          <w:lang w:val="en-US"/>
+        </w:rPr>
+        <w:t>patient heterogeneity results, we sought kinships between the AML and healthy samples. To generate the network graph, we used the similarity threshold automatically inferred from the healthy bone marrow samples. Interestingly, the AML samples (SJ07, SJ10, SJ12, SJ13, SJ15 and SJ16) reported to make significant contributions to malignant cell populations resided far from the healthy samples, and the AML samples (SJ05, SJ06 and SJ11) with significant contributions to non-malignant populations were found in close proximity to the control node.</w:t>
       </w:r>
     </w:p>
     <w:p>
       <w:pPr>
         <w:jc w:val="both"/>
         <w:rPr>
-          <w:sz w:val="22"/>
-          <w:szCs w:val="22"/>
-          <w:lang w:val="en-US"/>
-        </w:rPr>
-      </w:pPr>
-      <w:r>
-        <w:rPr>
-          <w:sz w:val="22"/>
-          <w:szCs w:val="22"/>
-          <w:lang w:val="en-US"/>
-        </w:rPr>
-        <w:t xml:space="preserve">To test the effectiveness of </w:t>
-      </w:r>
-      <w:proofErr w:type="spellStart"/>
-      <w:r>
-        <w:rPr>
-          <w:sz w:val="22"/>
-          <w:szCs w:val="22"/>
-          <w:lang w:val="en-US"/>
-        </w:rPr>
-        <w:t>CompaRe</w:t>
-      </w:r>
-      <w:proofErr w:type="spellEnd"/>
-      <w:r>
-        <w:rPr>
-          <w:sz w:val="22"/>
-          <w:szCs w:val="22"/>
-          <w:lang w:val="en-US"/>
-        </w:rPr>
-        <w:t>, we evaluated its ability to correctly arrange phenotypically heterogeneous samples. We analyzed a previously published mass cytometry dataset of single-cell proteomic profiles of cryopreserved bone marrow aspirates from 16 pediatric AML patients obtained at diagnosis and 5 healthy adult donors. The samples had been labeled with metal-isotope-conjugated antibodies specific for 16 surface markers and 14 intracellular phosphorylation markers, thus allowing simultaneous measurement of surface phenotype and signaling behavior in single cells. However, we only used the parameters measuring the surface markers. The tool correctly arranged labeled samples, displaying superior precision and robustness.</w:t>
-      </w:r>
-    </w:p>
-    <w:p>
-      <w:pPr>
-        <w:jc w:val="both"/>
-        <w:rPr>
-          <w:sz w:val="22"/>
-          <w:szCs w:val="22"/>
-          <w:lang w:val="en-US"/>
-        </w:rPr>
-      </w:pPr>
-    </w:p>
-    <w:p>
-      <w:pPr>
-        <w:rPr>
-          <w:sz w:val="22"/>
-          <w:szCs w:val="22"/>
-          <w:lang w:val="en-US"/>
-        </w:rPr>
-      </w:pPr>
-      <w:r>
-        <w:rPr>
-          <w:sz w:val="22"/>
-          <w:szCs w:val="22"/>
-          <w:lang w:val="en-US"/>
-        </w:rPr>
-        <w:t xml:space="preserve">   Having ensured conformity between intra</w:t>
-      </w:r>
-      <w:r>
-        <w:rPr>
-          <w:sz w:val="22"/>
-          <w:szCs w:val="22"/>
-          <w:lang w:val="en-US"/>
-        </w:rPr>
-        <w:t>-</w:t>
-      </w:r>
-      <w:r>
-        <w:rPr>
-          <w:sz w:val="22"/>
-          <w:szCs w:val="22"/>
-          <w:lang w:val="en-US"/>
-        </w:rPr>
-        <w:t>patient heterogeneity results, we sought kinships between the AML and healthy samples. To generate the network graph, we used the similarity threshold automatically inferred from the healthy bone marrow samples. Interestingly, the AML samples (SJ07, SJ10, SJ12, SJ13, SJ15 and SJ16) reported to make significant contributions to malignant cell populations resided far from the healthy samples, and the AML samples (SJ05, SJ06 and SJ11) with significant contributions to non-malignant populations were found in close proximity to the control node.</w:t>
-      </w:r>
-    </w:p>
-    <w:p>
-      <w:pPr>
-        <w:jc w:val="both"/>
-        <w:rPr>
+          <w:bCs/>
           <w:sz w:val="22"/>
           <w:szCs w:val="22"/>
           <w:lang w:val="en-US"/>
@@ -533,7 +1005,16 @@
           <w:szCs w:val="22"/>
           <w:lang w:val="en-US"/>
         </w:rPr>
-        <w:t>Exploring cancer heterogeneity across multiple leukemic individuals</w:t>
+        <w:t>Cell differentiation screen identifies cell differentiation inducing agents</w:t>
+      </w:r>
+      <w:r>
+        <w:rPr>
+          <w:b/>
+          <w:sz w:val="22"/>
+          <w:szCs w:val="22"/>
+          <w:lang w:val="en-US"/>
+        </w:rPr>
+        <w:t xml:space="preserve"> in mouse model</w:t>
       </w:r>
     </w:p>
     <w:p>
@@ -552,46 +1033,6 @@
           <w:lang w:val="en-US"/>
         </w:rPr>
         <w:t>To do</w:t>
-      </w:r>
-    </w:p>
-    <w:p>
-      <w:pPr>
-        <w:jc w:val="both"/>
-        <w:rPr>
-          <w:bCs/>
-          <w:sz w:val="22"/>
-          <w:szCs w:val="22"/>
-          <w:lang w:val="en-US"/>
-        </w:rPr>
-      </w:pPr>
-    </w:p>
-    <w:p>
-      <w:pPr>
-        <w:jc w:val="both"/>
-        <w:rPr>
-          <w:b/>
-          <w:sz w:val="22"/>
-          <w:szCs w:val="22"/>
-          <w:lang w:val="en-US"/>
-        </w:rPr>
-      </w:pPr>
-      <w:r>
-        <w:rPr>
-          <w:b/>
-          <w:sz w:val="22"/>
-          <w:szCs w:val="22"/>
-          <w:lang w:val="en-US"/>
-        </w:rPr>
-        <w:t>Cell differentiation screen identifies cell differentiation inducing agents</w:t>
-      </w:r>
-      <w:r>
-        <w:rPr>
-          <w:b/>
-          <w:sz w:val="22"/>
-          <w:szCs w:val="22"/>
-          <w:lang w:val="en-US"/>
-        </w:rPr>
-        <w:t xml:space="preserve"> in human and mouse model</w:t>
       </w:r>
     </w:p>
     <w:p>
@@ -605,6 +1046,56 @@
         </w:pBdr>
         <w:jc w:val="both"/>
         <w:rPr>
+          <w:b/>
+          <w:sz w:val="22"/>
+          <w:szCs w:val="22"/>
+          <w:lang w:val="en-US"/>
+        </w:rPr>
+      </w:pPr>
+      <w:r>
+        <w:rPr>
+          <w:b/>
+          <w:sz w:val="22"/>
+          <w:szCs w:val="22"/>
+          <w:lang w:val="en-US"/>
+        </w:rPr>
+        <w:t>Cell differentiation screen identifies cell differentiation inducing agents in human</w:t>
+      </w:r>
+    </w:p>
+    <w:p>
+      <w:pPr>
+        <w:jc w:val="both"/>
+        <w:rPr>
+          <w:sz w:val="22"/>
+          <w:szCs w:val="22"/>
+          <w:lang w:val="en-US"/>
+        </w:rPr>
+      </w:pPr>
+    </w:p>
+    <w:p>
+      <w:pPr>
+        <w:jc w:val="both"/>
+        <w:rPr>
+          <w:b/>
+          <w:sz w:val="22"/>
+          <w:szCs w:val="22"/>
+          <w:lang w:val="en-US"/>
+        </w:rPr>
+      </w:pPr>
+      <w:r>
+        <w:rPr>
+          <w:b/>
+          <w:sz w:val="22"/>
+          <w:szCs w:val="22"/>
+          <w:lang w:val="en-US"/>
+        </w:rPr>
+        <w:t>Exploring cancer heterogeneity across multiple leukemic individuals</w:t>
+      </w:r>
+    </w:p>
+    <w:p>
+      <w:pPr>
+        <w:jc w:val="both"/>
+        <w:rPr>
           <w:sz w:val="22"/>
           <w:szCs w:val="22"/>
           <w:lang w:val="en-US"/>
@@ -622,6 +1113,7 @@
     <w:p>
       <w:pPr>
         <w:pStyle w:val="Heading1"/>
+        <w:jc w:val="both"/>
         <w:rPr>
           <w:color w:val="000000"/>
           <w:lang w:val="en-US"/>
@@ -641,6 +1133,7 @@
           <w:ilvl w:val="0"/>
           <w:numId w:val="1"/>
         </w:numPr>
+        <w:jc w:val="both"/>
         <w:rPr>
           <w:color w:val="000000"/>
           <w:sz w:val="22"/>
@@ -660,6 +1153,7 @@
     <w:p>
       <w:pPr>
         <w:pStyle w:val="Heading1"/>
+        <w:jc w:val="both"/>
         <w:rPr>
           <w:color w:val="000000"/>
           <w:lang w:val="en-US"/>
@@ -670,13 +1164,14 @@
           <w:color w:val="000000"/>
           <w:lang w:val="en-US"/>
         </w:rPr>
+        <w:lastRenderedPageBreak/>
         <w:t>Methods</w:t>
       </w:r>
     </w:p>
     <w:p>
       <w:pPr>
-        <w:rPr>
-          <w:b/>
+        <w:jc w:val="both"/>
+        <w:rPr>
           <w:color w:val="000000"/>
           <w:sz w:val="22"/>
           <w:szCs w:val="22"/>
@@ -732,759 +1227,48 @@
           <w:lang w:val="en-US"/>
         </w:rPr>
         <w:t xml:space="preserve"> to mass cytometry AML samples</w:t>
+      </w:r>
+      <w:r>
+        <w:rPr>
+          <w:b/>
+          <w:color w:val="000000"/>
+          <w:sz w:val="22"/>
+          <w:szCs w:val="22"/>
+          <w:lang w:val="en-US"/>
+        </w:rPr>
+        <w:t>.</w:t>
+      </w:r>
+      <w:r>
+        <w:rPr>
+          <w:color w:val="000000"/>
+          <w:sz w:val="22"/>
+          <w:szCs w:val="22"/>
+          <w:lang w:val="en-US"/>
+        </w:rPr>
+        <w:t xml:space="preserve"> To do by </w:t>
+      </w:r>
+      <w:r>
+        <w:rPr>
+          <w:color w:val="000000"/>
+          <w:sz w:val="22"/>
+          <w:szCs w:val="22"/>
+          <w:lang w:val="en-US"/>
+        </w:rPr>
+        <w:t>Morteza</w:t>
+      </w:r>
+      <w:r>
+        <w:rPr>
+          <w:color w:val="000000"/>
+          <w:sz w:val="22"/>
+          <w:szCs w:val="22"/>
+          <w:lang w:val="en-US"/>
+        </w:rPr>
+        <w:t>.</w:t>
       </w:r>
     </w:p>
     <w:p>
       <w:pPr>
-        <w:rPr>
-          <w:bCs/>
-          <w:color w:val="000000"/>
-          <w:sz w:val="22"/>
-          <w:szCs w:val="22"/>
-          <w:lang w:val="en-US"/>
-        </w:rPr>
-      </w:pPr>
-    </w:p>
-    <w:p>
-      <w:pPr>
-        <w:rPr>
-          <w:color w:val="000000"/>
-          <w:sz w:val="22"/>
-          <w:szCs w:val="22"/>
-          <w:lang w:val="en-US"/>
-        </w:rPr>
-      </w:pPr>
-      <w:r>
-        <w:rPr>
-          <w:b/>
-          <w:color w:val="000000"/>
-          <w:sz w:val="22"/>
-          <w:szCs w:val="22"/>
-          <w:lang w:val="en-US"/>
-        </w:rPr>
-        <w:t>High-throughput flow cytometry of AML mouse models</w:t>
-      </w:r>
-    </w:p>
-    <w:p>
-      <w:pPr>
-        <w:spacing w:after="240"/>
-        <w:rPr>
-          <w:sz w:val="22"/>
-          <w:szCs w:val="22"/>
-          <w:lang w:val="en-US"/>
-        </w:rPr>
-      </w:pPr>
-      <w:r>
-        <w:rPr>
-          <w:sz w:val="22"/>
-          <w:szCs w:val="22"/>
-          <w:lang w:val="en-US"/>
-        </w:rPr>
-        <w:t xml:space="preserve">Leukemic splenic cells sorted for c-Kit positivity </w:t>
-      </w:r>
-      <w:r>
-        <w:rPr>
-          <w:sz w:val="22"/>
-          <w:szCs w:val="22"/>
-          <w:highlight w:val="yellow"/>
-          <w:lang w:val="en-US"/>
-        </w:rPr>
-        <w:t xml:space="preserve">(sorting schema in </w:t>
-      </w:r>
-      <w:proofErr w:type="spellStart"/>
-      <w:r>
-        <w:rPr>
-          <w:sz w:val="22"/>
-          <w:szCs w:val="22"/>
-          <w:highlight w:val="yellow"/>
-          <w:lang w:val="en-US"/>
-        </w:rPr>
-        <w:t>suppl.fig</w:t>
-      </w:r>
-      <w:proofErr w:type="spellEnd"/>
-      <w:r>
-        <w:rPr>
-          <w:sz w:val="22"/>
-          <w:szCs w:val="22"/>
-          <w:highlight w:val="yellow"/>
-          <w:lang w:val="en-US"/>
-        </w:rPr>
-        <w:t>?)</w:t>
-      </w:r>
-      <w:r>
-        <w:rPr>
-          <w:sz w:val="22"/>
-          <w:szCs w:val="22"/>
-          <w:lang w:val="en-US"/>
-        </w:rPr>
-        <w:t xml:space="preserve"> from </w:t>
-      </w:r>
-      <w:r>
-        <w:rPr>
-          <w:i/>
-          <w:sz w:val="22"/>
-          <w:szCs w:val="22"/>
-          <w:lang w:val="en-US"/>
-        </w:rPr>
-        <w:t>Npm1</w:t>
-      </w:r>
-      <w:r>
-        <w:rPr>
-          <w:sz w:val="22"/>
-          <w:szCs w:val="22"/>
-          <w:vertAlign w:val="superscript"/>
-          <w:lang w:val="en-US"/>
-        </w:rPr>
-        <w:t>+/</w:t>
-      </w:r>
-      <w:proofErr w:type="spellStart"/>
-      <w:proofErr w:type="gramStart"/>
-      <w:r>
-        <w:rPr>
-          <w:sz w:val="22"/>
-          <w:szCs w:val="22"/>
-          <w:vertAlign w:val="superscript"/>
-          <w:lang w:val="en-US"/>
-        </w:rPr>
-        <w:t>cA</w:t>
-      </w:r>
-      <w:proofErr w:type="spellEnd"/>
-      <w:r>
-        <w:rPr>
-          <w:sz w:val="22"/>
-          <w:szCs w:val="22"/>
-          <w:lang w:val="en-US"/>
-        </w:rPr>
-        <w:t xml:space="preserve"> ;</w:t>
-      </w:r>
-      <w:proofErr w:type="gramEnd"/>
-      <w:r>
-        <w:rPr>
-          <w:sz w:val="22"/>
-          <w:szCs w:val="22"/>
-          <w:lang w:val="en-US"/>
-        </w:rPr>
-        <w:t xml:space="preserve"> </w:t>
-      </w:r>
-      <w:r>
-        <w:rPr>
-          <w:i/>
-          <w:sz w:val="22"/>
-          <w:szCs w:val="22"/>
-          <w:lang w:val="en-US"/>
-        </w:rPr>
-        <w:t>Flt3</w:t>
-      </w:r>
-      <w:r>
-        <w:rPr>
-          <w:sz w:val="22"/>
-          <w:szCs w:val="22"/>
-          <w:vertAlign w:val="superscript"/>
-          <w:lang w:val="en-US"/>
-        </w:rPr>
-        <w:t>+/ITD</w:t>
-      </w:r>
-      <w:r>
-        <w:rPr>
-          <w:sz w:val="22"/>
-          <w:szCs w:val="22"/>
-          <w:lang w:val="en-US"/>
-        </w:rPr>
-        <w:t>;</w:t>
-      </w:r>
-      <w:r>
-        <w:rPr>
-          <w:i/>
-          <w:sz w:val="22"/>
-          <w:szCs w:val="22"/>
-          <w:lang w:val="en-US"/>
-        </w:rPr>
-        <w:t>Tet2</w:t>
-      </w:r>
-      <w:r>
-        <w:rPr>
-          <w:i/>
-          <w:sz w:val="22"/>
-          <w:szCs w:val="22"/>
-          <w:highlight w:val="yellow"/>
-          <w:vertAlign w:val="superscript"/>
-          <w:lang w:val="en-US"/>
-        </w:rPr>
-        <w:t>-/-</w:t>
-      </w:r>
-      <w:r>
-        <w:rPr>
-          <w:sz w:val="22"/>
-          <w:szCs w:val="22"/>
-          <w:highlight w:val="yellow"/>
-          <w:lang w:val="en-US"/>
-        </w:rPr>
-        <w:t>(reference)</w:t>
-      </w:r>
-      <w:r>
-        <w:rPr>
-          <w:sz w:val="22"/>
-          <w:szCs w:val="22"/>
-          <w:lang w:val="en-US"/>
-        </w:rPr>
-        <w:t xml:space="preserve"> and </w:t>
-      </w:r>
-      <w:r>
-        <w:rPr>
-          <w:i/>
-          <w:sz w:val="22"/>
-          <w:szCs w:val="22"/>
-          <w:lang w:val="en-US"/>
-        </w:rPr>
-        <w:t>Npm1</w:t>
-      </w:r>
-      <w:r>
-        <w:rPr>
-          <w:sz w:val="22"/>
-          <w:szCs w:val="22"/>
-          <w:vertAlign w:val="superscript"/>
-          <w:lang w:val="en-US"/>
-        </w:rPr>
-        <w:t>+/</w:t>
-      </w:r>
-      <w:proofErr w:type="spellStart"/>
-      <w:r>
-        <w:rPr>
-          <w:sz w:val="22"/>
-          <w:szCs w:val="22"/>
-          <w:vertAlign w:val="superscript"/>
-          <w:lang w:val="en-US"/>
-        </w:rPr>
-        <w:t>cA</w:t>
-      </w:r>
-      <w:proofErr w:type="spellEnd"/>
-      <w:r>
-        <w:rPr>
-          <w:sz w:val="22"/>
-          <w:szCs w:val="22"/>
-          <w:lang w:val="en-US"/>
-        </w:rPr>
-        <w:t xml:space="preserve"> ; </w:t>
-      </w:r>
-      <w:r>
-        <w:rPr>
-          <w:i/>
-          <w:sz w:val="22"/>
-          <w:szCs w:val="22"/>
-          <w:lang w:val="en-US"/>
-        </w:rPr>
-        <w:t>Flt3</w:t>
-      </w:r>
-      <w:r>
-        <w:rPr>
-          <w:sz w:val="22"/>
-          <w:szCs w:val="22"/>
-          <w:vertAlign w:val="superscript"/>
-          <w:lang w:val="en-US"/>
-        </w:rPr>
-        <w:t>+/ITD</w:t>
-      </w:r>
-      <w:r>
-        <w:rPr>
-          <w:sz w:val="22"/>
-          <w:szCs w:val="22"/>
-          <w:lang w:val="en-US"/>
-        </w:rPr>
-        <w:t xml:space="preserve">; </w:t>
-      </w:r>
-      <w:r>
-        <w:rPr>
-          <w:i/>
-          <w:sz w:val="22"/>
-          <w:szCs w:val="22"/>
-          <w:lang w:val="en-US"/>
-        </w:rPr>
-        <w:t>Dnmt3a</w:t>
-      </w:r>
-      <w:r>
-        <w:rPr>
-          <w:sz w:val="22"/>
-          <w:szCs w:val="22"/>
-          <w:vertAlign w:val="superscript"/>
-          <w:lang w:val="en-US"/>
-        </w:rPr>
-        <w:t>-/-</w:t>
-      </w:r>
-      <w:r>
-        <w:rPr>
-          <w:sz w:val="22"/>
-          <w:szCs w:val="22"/>
-          <w:lang w:val="en-US"/>
-        </w:rPr>
-        <w:t xml:space="preserve"> </w:t>
-      </w:r>
-      <w:r>
-        <w:rPr>
-          <w:sz w:val="22"/>
-          <w:szCs w:val="22"/>
-          <w:highlight w:val="yellow"/>
-          <w:lang w:val="en-US"/>
-        </w:rPr>
-        <w:t>(reference)</w:t>
-      </w:r>
-      <w:r>
-        <w:rPr>
-          <w:sz w:val="22"/>
-          <w:szCs w:val="22"/>
-          <w:lang w:val="en-US"/>
-        </w:rPr>
-        <w:t xml:space="preserve"> moribund mice were kindly provided by Dr. </w:t>
-      </w:r>
-      <w:proofErr w:type="spellStart"/>
-      <w:r>
-        <w:rPr>
-          <w:sz w:val="22"/>
-          <w:szCs w:val="22"/>
-          <w:lang w:val="en-US"/>
-        </w:rPr>
-        <w:t>Helin</w:t>
-      </w:r>
-      <w:proofErr w:type="spellEnd"/>
-      <w:r>
-        <w:rPr>
-          <w:sz w:val="22"/>
-          <w:szCs w:val="22"/>
-          <w:lang w:val="en-US"/>
-        </w:rPr>
-        <w:t xml:space="preserve"> and </w:t>
-      </w:r>
-      <w:proofErr w:type="spellStart"/>
-      <w:r>
-        <w:rPr>
-          <w:sz w:val="22"/>
-          <w:szCs w:val="22"/>
-          <w:lang w:val="en-US"/>
-        </w:rPr>
-        <w:t>Dr.Rasmussen</w:t>
-      </w:r>
-      <w:proofErr w:type="spellEnd"/>
-      <w:r>
-        <w:rPr>
-          <w:sz w:val="22"/>
-          <w:szCs w:val="22"/>
-          <w:lang w:val="en-US"/>
-        </w:rPr>
-        <w:t xml:space="preserve">. </w:t>
-      </w:r>
-      <w:r>
-        <w:rPr>
-          <w:sz w:val="22"/>
-          <w:szCs w:val="22"/>
-          <w:highlight w:val="yellow"/>
-          <w:lang w:val="en-US"/>
-        </w:rPr>
-        <w:t>(Authenticity certificate</w:t>
-      </w:r>
-      <w:proofErr w:type="gramStart"/>
-      <w:r>
-        <w:rPr>
-          <w:sz w:val="22"/>
-          <w:szCs w:val="22"/>
-          <w:highlight w:val="yellow"/>
-          <w:lang w:val="en-US"/>
-        </w:rPr>
-        <w:t>?,</w:t>
-      </w:r>
-      <w:proofErr w:type="gramEnd"/>
-      <w:r>
-        <w:rPr>
-          <w:sz w:val="22"/>
-          <w:szCs w:val="22"/>
-          <w:highlight w:val="yellow"/>
-          <w:lang w:val="en-US"/>
-        </w:rPr>
-        <w:t xml:space="preserve"> approval of animal procedures?).</w:t>
-      </w:r>
-      <w:r>
-        <w:rPr>
-          <w:sz w:val="22"/>
-          <w:szCs w:val="22"/>
-          <w:lang w:val="en-US"/>
-        </w:rPr>
-        <w:t xml:space="preserve"> Shortly, c-Kit+ splenic cells were expanded in cytokine rich </w:t>
-      </w:r>
-      <w:proofErr w:type="spellStart"/>
-      <w:r>
-        <w:rPr>
-          <w:sz w:val="22"/>
-          <w:szCs w:val="22"/>
-          <w:lang w:val="en-US"/>
-        </w:rPr>
-        <w:t>Stemspan</w:t>
-      </w:r>
-      <w:proofErr w:type="spellEnd"/>
-      <w:r>
-        <w:rPr>
-          <w:sz w:val="22"/>
-          <w:szCs w:val="22"/>
-          <w:lang w:val="en-US"/>
-        </w:rPr>
-        <w:t xml:space="preserve"> 34 media </w:t>
-      </w:r>
-      <w:r>
-        <w:rPr>
-          <w:sz w:val="22"/>
-          <w:szCs w:val="22"/>
-          <w:highlight w:val="yellow"/>
-          <w:lang w:val="en-US"/>
-        </w:rPr>
-        <w:t xml:space="preserve">(media ingredients into </w:t>
-      </w:r>
-      <w:proofErr w:type="spellStart"/>
-      <w:r>
-        <w:rPr>
-          <w:sz w:val="22"/>
-          <w:szCs w:val="22"/>
-          <w:highlight w:val="yellow"/>
-          <w:lang w:val="en-US"/>
-        </w:rPr>
-        <w:t>suppl.table</w:t>
-      </w:r>
-      <w:proofErr w:type="spellEnd"/>
-      <w:r>
-        <w:rPr>
-          <w:sz w:val="22"/>
-          <w:szCs w:val="22"/>
-          <w:lang w:val="en-US"/>
-        </w:rPr>
-        <w:t xml:space="preserve">) </w:t>
-      </w:r>
-      <w:r>
-        <w:rPr>
-          <w:i/>
-          <w:sz w:val="22"/>
-          <w:szCs w:val="22"/>
-          <w:lang w:val="en-US"/>
-        </w:rPr>
-        <w:t>ex vivo</w:t>
-      </w:r>
-      <w:r>
-        <w:rPr>
-          <w:sz w:val="22"/>
-          <w:szCs w:val="22"/>
-          <w:lang w:val="en-US"/>
-        </w:rPr>
-        <w:t xml:space="preserve"> for two passages with complete media change every two/three days. Aliquots of one million cells were frozen down in 90% media 10% DMSO. Frozen aliquots were taken up and expanded for one week before drug screening. 5000 cells in 25 µl of media per well was seeded into 384-well plates (Greiner, #) containing a library of 132 compounds </w:t>
-      </w:r>
-      <w:r>
-        <w:rPr>
-          <w:sz w:val="22"/>
-          <w:szCs w:val="22"/>
-          <w:highlight w:val="yellow"/>
-          <w:lang w:val="en-US"/>
-        </w:rPr>
-        <w:t>(</w:t>
-      </w:r>
-      <w:proofErr w:type="spellStart"/>
-      <w:r>
-        <w:rPr>
-          <w:sz w:val="22"/>
-          <w:szCs w:val="22"/>
-          <w:highlight w:val="yellow"/>
-          <w:lang w:val="en-US"/>
-        </w:rPr>
-        <w:t>suppl.table</w:t>
-      </w:r>
-      <w:proofErr w:type="spellEnd"/>
-      <w:r>
-        <w:rPr>
-          <w:sz w:val="22"/>
-          <w:szCs w:val="22"/>
-          <w:highlight w:val="yellow"/>
-          <w:lang w:val="en-US"/>
-        </w:rPr>
-        <w:t>?)</w:t>
-      </w:r>
-      <w:r>
-        <w:rPr>
-          <w:sz w:val="22"/>
-          <w:szCs w:val="22"/>
-          <w:lang w:val="en-US"/>
-        </w:rPr>
-        <w:t xml:space="preserve"> in a five point concentration range. After 72 h incubation at 37°C, 15 µl of media was aspirated from wells and antibodies </w:t>
-      </w:r>
-      <w:r>
-        <w:rPr>
-          <w:sz w:val="22"/>
-          <w:szCs w:val="22"/>
-          <w:highlight w:val="yellow"/>
-          <w:lang w:val="en-US"/>
-        </w:rPr>
-        <w:t>(</w:t>
-      </w:r>
-      <w:proofErr w:type="spellStart"/>
-      <w:r>
-        <w:rPr>
-          <w:sz w:val="22"/>
-          <w:szCs w:val="22"/>
-          <w:highlight w:val="yellow"/>
-          <w:lang w:val="en-US"/>
-        </w:rPr>
-        <w:t>suppl.table</w:t>
-      </w:r>
-      <w:proofErr w:type="spellEnd"/>
-      <w:r>
-        <w:rPr>
-          <w:sz w:val="22"/>
-          <w:szCs w:val="22"/>
-          <w:highlight w:val="yellow"/>
-          <w:lang w:val="en-US"/>
-        </w:rPr>
-        <w:t>)</w:t>
-      </w:r>
-      <w:r>
-        <w:rPr>
-          <w:sz w:val="22"/>
-          <w:szCs w:val="22"/>
-          <w:lang w:val="en-US"/>
-        </w:rPr>
-        <w:t xml:space="preserve"> were added to drug plates using acoustic dispensing. Plates were incubated 40 min at RT, covered from light. Next, viability dye (7-AAD</w:t>
-      </w:r>
-      <w:proofErr w:type="gramStart"/>
-      <w:r>
-        <w:rPr>
-          <w:sz w:val="22"/>
-          <w:szCs w:val="22"/>
-          <w:lang w:val="en-US"/>
-        </w:rPr>
-        <w:t>, )</w:t>
-      </w:r>
-      <w:proofErr w:type="gramEnd"/>
-      <w:r>
-        <w:rPr>
-          <w:sz w:val="22"/>
-          <w:szCs w:val="22"/>
-          <w:lang w:val="en-US"/>
-        </w:rPr>
-        <w:t xml:space="preserve"> was added and samples were read using a high-throughput flow cytometer </w:t>
-      </w:r>
-      <w:proofErr w:type="spellStart"/>
-      <w:r>
-        <w:rPr>
-          <w:sz w:val="22"/>
-          <w:szCs w:val="22"/>
-          <w:lang w:val="en-US"/>
-        </w:rPr>
-        <w:t>iQue</w:t>
-      </w:r>
-      <w:proofErr w:type="spellEnd"/>
-      <w:r>
-        <w:rPr>
-          <w:sz w:val="22"/>
-          <w:szCs w:val="22"/>
-          <w:lang w:val="en-US"/>
-        </w:rPr>
-        <w:t>+ (</w:t>
-      </w:r>
-      <w:proofErr w:type="spellStart"/>
-      <w:r>
-        <w:rPr>
-          <w:sz w:val="22"/>
-          <w:szCs w:val="22"/>
-          <w:lang w:val="en-US"/>
-        </w:rPr>
-        <w:t>Intellicyt</w:t>
-      </w:r>
-      <w:proofErr w:type="spellEnd"/>
-      <w:r>
-        <w:rPr>
-          <w:sz w:val="22"/>
-          <w:szCs w:val="22"/>
-          <w:lang w:val="en-US"/>
-        </w:rPr>
-        <w:t>). Live cell -gated data (</w:t>
-      </w:r>
-      <w:r>
-        <w:rPr>
-          <w:sz w:val="22"/>
-          <w:szCs w:val="22"/>
-          <w:highlight w:val="yellow"/>
-          <w:lang w:val="en-US"/>
-        </w:rPr>
-        <w:t xml:space="preserve">gating schema as </w:t>
-      </w:r>
-      <w:proofErr w:type="spellStart"/>
-      <w:r>
-        <w:rPr>
-          <w:sz w:val="22"/>
-          <w:szCs w:val="22"/>
-          <w:highlight w:val="yellow"/>
-          <w:lang w:val="en-US"/>
-        </w:rPr>
-        <w:t>suppl.fig</w:t>
-      </w:r>
-      <w:proofErr w:type="spellEnd"/>
-      <w:r>
-        <w:rPr>
-          <w:sz w:val="22"/>
-          <w:szCs w:val="22"/>
-          <w:highlight w:val="yellow"/>
-          <w:lang w:val="en-US"/>
-        </w:rPr>
-        <w:t>?</w:t>
-      </w:r>
-      <w:r>
-        <w:rPr>
-          <w:sz w:val="22"/>
-          <w:szCs w:val="22"/>
-          <w:lang w:val="en-US"/>
-        </w:rPr>
-        <w:t>) was used in all the further analyses.</w:t>
-      </w:r>
-    </w:p>
-    <w:p>
-      <w:pPr>
-        <w:rPr>
-          <w:sz w:val="22"/>
-          <w:szCs w:val="22"/>
-          <w:lang w:val="en-US"/>
-        </w:rPr>
-      </w:pPr>
-    </w:p>
-    <w:p>
-      <w:pPr>
-        <w:rPr>
-          <w:sz w:val="22"/>
-          <w:szCs w:val="22"/>
-          <w:lang w:val="en-US"/>
-        </w:rPr>
-      </w:pPr>
-    </w:p>
-    <w:p>
-      <w:pPr>
-        <w:rPr>
-          <w:color w:val="000000"/>
-          <w:sz w:val="22"/>
-          <w:szCs w:val="22"/>
-          <w:lang w:val="en-US"/>
-        </w:rPr>
-      </w:pPr>
-      <w:r>
-        <w:rPr>
-          <w:b/>
-          <w:color w:val="000000"/>
-          <w:sz w:val="22"/>
-          <w:szCs w:val="22"/>
-          <w:lang w:val="en-US"/>
-        </w:rPr>
-        <w:t>High-throughput flow cytometry of human AML.</w:t>
-      </w:r>
-      <w:r>
-        <w:rPr>
-          <w:color w:val="000000"/>
-          <w:sz w:val="22"/>
-          <w:szCs w:val="22"/>
-          <w:lang w:val="en-US"/>
-        </w:rPr>
-        <w:t xml:space="preserve"> To do by </w:t>
-      </w:r>
-      <w:proofErr w:type="spellStart"/>
-      <w:r>
-        <w:rPr>
-          <w:color w:val="000000"/>
-          <w:sz w:val="22"/>
-          <w:szCs w:val="22"/>
-          <w:lang w:val="en-US"/>
-        </w:rPr>
-        <w:t>Krister’s</w:t>
-      </w:r>
-      <w:proofErr w:type="spellEnd"/>
-      <w:r>
-        <w:rPr>
-          <w:color w:val="000000"/>
-          <w:sz w:val="22"/>
-          <w:szCs w:val="22"/>
-          <w:lang w:val="en-US"/>
-        </w:rPr>
-        <w:t>.</w:t>
-      </w:r>
-    </w:p>
-    <w:p>
-      <w:pPr>
-        <w:rPr>
-          <w:color w:val="000000"/>
-          <w:sz w:val="22"/>
-          <w:szCs w:val="22"/>
-          <w:lang w:val="en-US"/>
-        </w:rPr>
-      </w:pPr>
-    </w:p>
-    <w:p>
-      <w:pPr>
-        <w:rPr>
-          <w:color w:val="000000"/>
-          <w:sz w:val="22"/>
-          <w:szCs w:val="22"/>
-          <w:lang w:val="en-US"/>
-        </w:rPr>
-      </w:pPr>
-    </w:p>
-    <w:p>
-      <w:pPr>
-        <w:rPr>
-          <w:color w:val="000000"/>
-          <w:sz w:val="22"/>
-          <w:szCs w:val="22"/>
-          <w:lang w:val="en-US"/>
-        </w:rPr>
-      </w:pPr>
-      <w:r>
-        <w:rPr>
-          <w:b/>
-          <w:color w:val="000000"/>
-          <w:sz w:val="22"/>
-          <w:szCs w:val="22"/>
-          <w:lang w:val="en-US"/>
-        </w:rPr>
-        <w:t xml:space="preserve">Flow cytometry of AML and MDS patients. </w:t>
-      </w:r>
-      <w:r>
-        <w:rPr>
-          <w:color w:val="000000"/>
-          <w:sz w:val="22"/>
-          <w:szCs w:val="22"/>
-          <w:lang w:val="en-US"/>
-        </w:rPr>
-        <w:t xml:space="preserve">To do by </w:t>
-      </w:r>
-      <w:proofErr w:type="spellStart"/>
-      <w:r>
-        <w:rPr>
-          <w:color w:val="000000"/>
-          <w:sz w:val="22"/>
-          <w:szCs w:val="22"/>
-          <w:lang w:val="en-US"/>
-        </w:rPr>
-        <w:t>Krister’s</w:t>
-      </w:r>
-      <w:proofErr w:type="spellEnd"/>
-      <w:r>
-        <w:rPr>
-          <w:color w:val="000000"/>
-          <w:sz w:val="22"/>
-          <w:szCs w:val="22"/>
-          <w:lang w:val="en-US"/>
-        </w:rPr>
-        <w:t>.</w:t>
-      </w:r>
-    </w:p>
-    <w:p>
-      <w:pPr>
-        <w:rPr>
-          <w:color w:val="000000"/>
-          <w:sz w:val="22"/>
-          <w:szCs w:val="22"/>
-          <w:lang w:val="en-US"/>
-        </w:rPr>
-      </w:pPr>
-    </w:p>
-    <w:p>
-      <w:pPr>
+        <w:jc w:val="both"/>
         <w:rPr>
           <w:color w:val="000000"/>
           <w:sz w:val="22"/>
@@ -1497,7 +1281,6 @@
       <w:pPr>
         <w:jc w:val="both"/>
         <w:rPr>
-          <w:color w:val="000000"/>
           <w:sz w:val="22"/>
           <w:szCs w:val="22"/>
           <w:lang w:val="en-US"/>
@@ -1511,139 +1294,204 @@
           <w:szCs w:val="22"/>
           <w:lang w:val="en-US"/>
         </w:rPr>
-        <w:t xml:space="preserve">Comparing </w:t>
-      </w:r>
-      <w:r>
-        <w:rPr>
-          <w:b/>
-          <w:color w:val="000000"/>
-          <w:sz w:val="22"/>
-          <w:szCs w:val="22"/>
-          <w:lang w:val="en-US"/>
-        </w:rPr>
-        <w:t>samples</w:t>
-      </w:r>
-      <w:r>
-        <w:rPr>
-          <w:b/>
-          <w:color w:val="000000"/>
-          <w:sz w:val="22"/>
-          <w:szCs w:val="22"/>
-          <w:lang w:val="en-US"/>
-        </w:rPr>
-        <w:t>.</w:t>
-      </w:r>
-      <w:r>
-        <w:rPr>
-          <w:color w:val="000000"/>
-          <w:sz w:val="22"/>
-          <w:szCs w:val="22"/>
-          <w:lang w:val="en-US"/>
-        </w:rPr>
-        <w:t xml:space="preserve"> To measure similarity between </w:t>
-      </w:r>
-      <w:r>
-        <w:rPr>
-          <w:color w:val="000000"/>
-          <w:sz w:val="22"/>
-          <w:szCs w:val="22"/>
-          <w:lang w:val="en-US"/>
-        </w:rPr>
-        <w:t>samples</w:t>
-      </w:r>
-      <w:r>
-        <w:rPr>
-          <w:color w:val="000000"/>
-          <w:sz w:val="22"/>
-          <w:szCs w:val="22"/>
-          <w:lang w:val="en-US"/>
-        </w:rPr>
-        <w:t xml:space="preserve">, we developed </w:t>
-      </w:r>
-      <w:r>
-        <w:rPr>
-          <w:color w:val="000000"/>
-          <w:sz w:val="16"/>
-          <w:szCs w:val="16"/>
-          <w:lang w:val="en-US"/>
-        </w:rPr>
-        <w:t>COMPA</w:t>
-      </w:r>
-      <w:r>
-        <w:rPr>
-          <w:color w:val="000000"/>
-          <w:sz w:val="22"/>
-          <w:szCs w:val="22"/>
-          <w:lang w:val="en-US"/>
-        </w:rPr>
-        <w:t>R</w:t>
-      </w:r>
-      <w:r>
-        <w:rPr>
-          <w:color w:val="000000"/>
-          <w:sz w:val="16"/>
-          <w:szCs w:val="16"/>
-          <w:lang w:val="en-US"/>
-        </w:rPr>
-        <w:t>E</w:t>
-      </w:r>
-      <w:r>
-        <w:rPr>
-          <w:color w:val="000000"/>
-          <w:sz w:val="16"/>
-          <w:szCs w:val="16"/>
-          <w:lang w:val="en-US"/>
-        </w:rPr>
-        <w:t>.</w:t>
-      </w:r>
-      <w:r>
-        <w:rPr>
-          <w:color w:val="000000"/>
-          <w:sz w:val="22"/>
-          <w:szCs w:val="22"/>
-          <w:lang w:val="en-US"/>
-        </w:rPr>
-        <w:t xml:space="preserve"> It</w:t>
-      </w:r>
-      <w:r>
-        <w:rPr>
-          <w:color w:val="000000"/>
-          <w:sz w:val="22"/>
-          <w:szCs w:val="22"/>
-          <w:lang w:val="en-US"/>
-        </w:rPr>
-        <w:t xml:space="preserve"> measure</w:t>
-      </w:r>
-      <w:r>
-        <w:rPr>
-          <w:color w:val="000000"/>
-          <w:sz w:val="22"/>
-          <w:szCs w:val="22"/>
-          <w:lang w:val="en-US"/>
-        </w:rPr>
-        <w:t>s</w:t>
-      </w:r>
-      <w:r>
-        <w:rPr>
-          <w:color w:val="000000"/>
-          <w:sz w:val="22"/>
-          <w:szCs w:val="22"/>
-          <w:lang w:val="en-US"/>
-        </w:rPr>
-        <w:t xml:space="preserve"> the similarity between two datasets (e.g. wells) with</w:t>
-      </w:r>
-      <w:r>
-        <w:rPr>
-          <w:color w:val="000000"/>
-          <w:sz w:val="22"/>
-          <w:szCs w:val="22"/>
-          <w:lang w:val="en-US"/>
-        </w:rPr>
-        <w:t xml:space="preserve"> any number of dimensions (e.g. cell markers)</w:t>
-      </w:r>
-      <w:r>
-        <w:rPr>
-          <w:color w:val="000000"/>
+        <w:t>High-throughput flow cytometry of AML mouse models</w:t>
+      </w:r>
+      <w:r>
+        <w:rPr>
+          <w:bCs/>
+          <w:color w:val="000000"/>
+          <w:sz w:val="22"/>
+          <w:szCs w:val="22"/>
+          <w:lang w:val="en-US"/>
+        </w:rPr>
+        <w:t xml:space="preserve">. </w:t>
+      </w:r>
+      <w:r>
+        <w:rPr>
+          <w:sz w:val="22"/>
+          <w:szCs w:val="22"/>
+          <w:lang w:val="en-US"/>
+        </w:rPr>
+        <w:t xml:space="preserve">Leukemic splenic cells sorted for c-Kit positivity </w:t>
+      </w:r>
+      <w:r>
+        <w:rPr>
+          <w:sz w:val="22"/>
+          <w:szCs w:val="22"/>
+          <w:highlight w:val="yellow"/>
+          <w:lang w:val="en-US"/>
+        </w:rPr>
+        <w:t>(sorting schema in suppl.fig?)</w:t>
+      </w:r>
+      <w:r>
+        <w:rPr>
+          <w:sz w:val="22"/>
+          <w:szCs w:val="22"/>
+          <w:lang w:val="en-US"/>
+        </w:rPr>
+        <w:t xml:space="preserve"> from </w:t>
+      </w:r>
+      <w:r>
+        <w:rPr>
+          <w:i/>
+          <w:sz w:val="22"/>
+          <w:szCs w:val="22"/>
+          <w:lang w:val="en-US"/>
+        </w:rPr>
+        <w:t>Npm1</w:t>
+      </w:r>
+      <w:r>
+        <w:rPr>
+          <w:sz w:val="22"/>
+          <w:szCs w:val="22"/>
+          <w:vertAlign w:val="superscript"/>
+          <w:lang w:val="en-US"/>
+        </w:rPr>
+        <w:t>+/cA</w:t>
+      </w:r>
+      <w:r>
+        <w:rPr>
+          <w:sz w:val="22"/>
+          <w:szCs w:val="22"/>
+          <w:lang w:val="en-US"/>
+        </w:rPr>
+        <w:t xml:space="preserve"> ; </w:t>
+      </w:r>
+      <w:r>
+        <w:rPr>
+          <w:i/>
+          <w:sz w:val="22"/>
+          <w:szCs w:val="22"/>
+          <w:lang w:val="en-US"/>
+        </w:rPr>
+        <w:t>Flt3</w:t>
+      </w:r>
+      <w:r>
+        <w:rPr>
+          <w:sz w:val="22"/>
+          <w:szCs w:val="22"/>
+          <w:vertAlign w:val="superscript"/>
+          <w:lang w:val="en-US"/>
+        </w:rPr>
+        <w:t>+/ITD</w:t>
+      </w:r>
+      <w:r>
+        <w:rPr>
+          <w:sz w:val="22"/>
+          <w:szCs w:val="22"/>
+          <w:lang w:val="en-US"/>
+        </w:rPr>
+        <w:t>;</w:t>
+      </w:r>
+      <w:r>
+        <w:rPr>
+          <w:i/>
+          <w:sz w:val="22"/>
+          <w:szCs w:val="22"/>
+          <w:lang w:val="en-US"/>
+        </w:rPr>
+        <w:t>Tet2</w:t>
+      </w:r>
+      <w:r>
+        <w:rPr>
+          <w:i/>
+          <w:sz w:val="22"/>
+          <w:szCs w:val="22"/>
+          <w:highlight w:val="yellow"/>
+          <w:vertAlign w:val="superscript"/>
+          <w:lang w:val="en-US"/>
+        </w:rPr>
+        <w:t>-/-</w:t>
+      </w:r>
+      <w:r>
+        <w:rPr>
+          <w:sz w:val="22"/>
+          <w:szCs w:val="22"/>
+          <w:highlight w:val="yellow"/>
+          <w:lang w:val="en-US"/>
+        </w:rPr>
+        <w:t>(reference)</w:t>
+      </w:r>
+      <w:r>
+        <w:rPr>
+          <w:sz w:val="22"/>
+          <w:szCs w:val="22"/>
+          <w:lang w:val="en-US"/>
+        </w:rPr>
+        <w:t xml:space="preserve"> and </w:t>
+      </w:r>
+      <w:r>
+        <w:rPr>
+          <w:i/>
+          <w:sz w:val="22"/>
+          <w:szCs w:val="22"/>
+          <w:lang w:val="en-US"/>
+        </w:rPr>
+        <w:t>Npm1</w:t>
+      </w:r>
+      <w:r>
+        <w:rPr>
+          <w:sz w:val="22"/>
+          <w:szCs w:val="22"/>
+          <w:vertAlign w:val="superscript"/>
+          <w:lang w:val="en-US"/>
+        </w:rPr>
+        <w:t>+/cA</w:t>
+      </w:r>
+      <w:r>
+        <w:rPr>
+          <w:sz w:val="22"/>
+          <w:szCs w:val="22"/>
+          <w:lang w:val="en-US"/>
+        </w:rPr>
+        <w:t xml:space="preserve"> ; </w:t>
+      </w:r>
+      <w:r>
+        <w:rPr>
+          <w:i/>
+          <w:sz w:val="22"/>
+          <w:szCs w:val="22"/>
+          <w:lang w:val="en-US"/>
+        </w:rPr>
+        <w:t>Flt3</w:t>
+      </w:r>
+      <w:r>
+        <w:rPr>
+          <w:sz w:val="22"/>
+          <w:szCs w:val="22"/>
+          <w:vertAlign w:val="superscript"/>
+          <w:lang w:val="en-US"/>
+        </w:rPr>
+        <w:t>+/ITD</w:t>
+      </w:r>
+      <w:r>
+        <w:rPr>
+          <w:sz w:val="22"/>
+          <w:szCs w:val="22"/>
+          <w:lang w:val="en-US"/>
+        </w:rPr>
+        <w:t xml:space="preserve">; </w:t>
+      </w:r>
+      <w:r>
+        <w:rPr>
+          <w:i/>
+          <w:sz w:val="22"/>
+          <w:szCs w:val="22"/>
+          <w:lang w:val="en-US"/>
+        </w:rPr>
+        <w:t>Dnmt3a</w:t>
+      </w:r>
+      <w:r>
+        <w:rPr>
+          <w:sz w:val="22"/>
+          <w:szCs w:val="22"/>
+          <w:vertAlign w:val="superscript"/>
+          <w:lang w:val="en-US"/>
+        </w:rPr>
+        <w:t>-/-</w:t>
+      </w:r>
+      <w:r>
+        <w:rPr>
           <w:sz w:val="22"/>
           <w:szCs w:val="22"/>
           <w:lang w:val="en-US"/>
@@ -1652,99 +1500,154 @@
       </w:r>
       <w:r>
         <w:rPr>
-          <w:color w:val="000000"/>
-          <w:sz w:val="22"/>
-          <w:szCs w:val="22"/>
-          <w:lang w:val="en-US"/>
-        </w:rPr>
-        <w:t>and</w:t>
-      </w:r>
-      <w:r>
-        <w:rPr>
-          <w:color w:val="000000"/>
-          <w:sz w:val="22"/>
-          <w:szCs w:val="22"/>
-          <w:lang w:val="en-US"/>
-        </w:rPr>
-        <w:t xml:space="preserve"> </w:t>
-      </w:r>
-      <w:r>
-        <w:rPr>
-          <w:color w:val="000000"/>
-          <w:sz w:val="22"/>
-          <w:szCs w:val="22"/>
-          <w:lang w:val="en-US"/>
-        </w:rPr>
-        <w:t>observations (e.g. cells/events).</w:t>
+          <w:sz w:val="22"/>
+          <w:szCs w:val="22"/>
+          <w:highlight w:val="yellow"/>
+          <w:lang w:val="en-US"/>
+        </w:rPr>
+        <w:t>(reference)</w:t>
+      </w:r>
+      <w:r>
+        <w:rPr>
+          <w:sz w:val="22"/>
+          <w:szCs w:val="22"/>
+          <w:lang w:val="en-US"/>
+        </w:rPr>
+        <w:t xml:space="preserve"> moribund mice were kindly provided by Dr. Helin and Dr.Rasmussen. </w:t>
+      </w:r>
+      <w:r>
+        <w:rPr>
+          <w:sz w:val="22"/>
+          <w:szCs w:val="22"/>
+          <w:highlight w:val="yellow"/>
+          <w:lang w:val="en-US"/>
+        </w:rPr>
+        <w:t>(Authenticity certificate?, approval of animal procedures?).</w:t>
+      </w:r>
+      <w:r>
+        <w:rPr>
+          <w:sz w:val="22"/>
+          <w:szCs w:val="22"/>
+          <w:lang w:val="en-US"/>
+        </w:rPr>
+        <w:t xml:space="preserve"> Shortly, c-Kit+ splenic cells were expanded in cytokine rich Stemspan 34 media </w:t>
+      </w:r>
+      <w:r>
+        <w:rPr>
+          <w:sz w:val="22"/>
+          <w:szCs w:val="22"/>
+          <w:highlight w:val="yellow"/>
+          <w:lang w:val="en-US"/>
+        </w:rPr>
+        <w:t>(media ingredients into suppl.table</w:t>
+      </w:r>
+      <w:r>
+        <w:rPr>
+          <w:sz w:val="22"/>
+          <w:szCs w:val="22"/>
+          <w:lang w:val="en-US"/>
+        </w:rPr>
+        <w:t xml:space="preserve">) </w:t>
+      </w:r>
+      <w:r>
+        <w:rPr>
+          <w:i/>
+          <w:sz w:val="22"/>
+          <w:szCs w:val="22"/>
+          <w:lang w:val="en-US"/>
+        </w:rPr>
+        <w:t>ex vivo</w:t>
+      </w:r>
+      <w:r>
+        <w:rPr>
+          <w:sz w:val="22"/>
+          <w:szCs w:val="22"/>
+          <w:lang w:val="en-US"/>
+        </w:rPr>
+        <w:t xml:space="preserve"> for two passages with complete media change every two/three days. Aliquots of one million cells were frozen down in 90% media 10% DMSO. Frozen aliquots were taken up and expanded for one week before drug screening. 5000 cells in 25 µl of media per well was seeded into 384-well plates (Greiner, #) containing a library of 132 compounds </w:t>
+      </w:r>
+      <w:r>
+        <w:rPr>
+          <w:sz w:val="22"/>
+          <w:szCs w:val="22"/>
+          <w:highlight w:val="yellow"/>
+          <w:lang w:val="en-US"/>
+        </w:rPr>
+        <w:t>(suppl.table?)</w:t>
+      </w:r>
+      <w:r>
+        <w:rPr>
+          <w:sz w:val="22"/>
+          <w:szCs w:val="22"/>
+          <w:lang w:val="en-US"/>
+        </w:rPr>
+        <w:t xml:space="preserve"> in a five point concentration range. After 72 h incubation at 37°C, 15 µl of media was aspirated from wells and antibodies </w:t>
+      </w:r>
+      <w:r>
+        <w:rPr>
+          <w:sz w:val="22"/>
+          <w:szCs w:val="22"/>
+          <w:highlight w:val="yellow"/>
+          <w:lang w:val="en-US"/>
+        </w:rPr>
+        <w:t>(suppl.table)</w:t>
+      </w:r>
+      <w:r>
+        <w:rPr>
+          <w:sz w:val="22"/>
+          <w:szCs w:val="22"/>
+          <w:lang w:val="en-US"/>
+        </w:rPr>
+        <w:t xml:space="preserve"> were added to drug plates using acoustic dispensing. Plates were incubated 40 min at RT, covered from light. Next, viability dye (7-AAD, ) was added and samples were read using a high-throughput flow cytometer iQue+ (Intellicyt). Live cell -gated data (</w:t>
+      </w:r>
+      <w:r>
+        <w:rPr>
+          <w:sz w:val="22"/>
+          <w:szCs w:val="22"/>
+          <w:highlight w:val="yellow"/>
+          <w:lang w:val="en-US"/>
+        </w:rPr>
+        <w:t>gating schema as suppl.fig?</w:t>
+      </w:r>
+      <w:r>
+        <w:rPr>
+          <w:sz w:val="22"/>
+          <w:szCs w:val="22"/>
+          <w:lang w:val="en-US"/>
+        </w:rPr>
+        <w:t>) was used in all the further analyses.</w:t>
       </w:r>
     </w:p>
     <w:p>
       <w:pPr>
         <w:jc w:val="both"/>
         <w:rPr>
+          <w:bCs/>
           <w:color w:val="000000"/>
           <w:sz w:val="22"/>
           <w:szCs w:val="22"/>
           <w:lang w:val="en-US"/>
         </w:rPr>
       </w:pPr>
-      <w:r>
-        <w:rPr>
-          <w:color w:val="000000"/>
-          <w:sz w:val="22"/>
-          <w:szCs w:val="22"/>
-          <w:lang w:val="en-US"/>
-        </w:rPr>
-        <w:t xml:space="preserve">   </w:t>
-      </w:r>
-      <w:r>
-        <w:rPr>
-          <w:color w:val="000000"/>
-          <w:sz w:val="16"/>
-          <w:szCs w:val="16"/>
-          <w:lang w:val="en-US"/>
-        </w:rPr>
-        <w:t>COMPA</w:t>
-      </w:r>
-      <w:r>
-        <w:rPr>
-          <w:color w:val="000000"/>
-          <w:sz w:val="22"/>
-          <w:szCs w:val="22"/>
-          <w:lang w:val="en-US"/>
-        </w:rPr>
-        <w:t>R</w:t>
-      </w:r>
-      <w:r>
-        <w:rPr>
-          <w:color w:val="000000"/>
-          <w:sz w:val="16"/>
-          <w:szCs w:val="16"/>
-          <w:lang w:val="en-US"/>
-        </w:rPr>
-        <w:t>E</w:t>
-      </w:r>
-      <w:r>
-        <w:rPr>
-          <w:color w:val="000000"/>
-          <w:sz w:val="22"/>
-          <w:szCs w:val="22"/>
-          <w:lang w:val="en-US"/>
-        </w:rPr>
-        <w:t xml:space="preserve"> efficiently divides a higher dimensional space formed by variables into a specific number of subspaces called hypercubes</w:t>
-      </w:r>
-      <w:r>
-        <w:rPr>
-          <w:color w:val="000000"/>
-          <w:sz w:val="22"/>
-          <w:szCs w:val="22"/>
-          <w:lang w:val="en-US"/>
-        </w:rPr>
-        <w:t>.</w:t>
-      </w:r>
-      <w:r>
-        <w:rPr>
-          <w:color w:val="000000"/>
+    </w:p>
+    <w:p>
+      <w:pPr>
+        <w:rPr>
+          <w:lang w:val="en-US"/>
+        </w:rPr>
+      </w:pPr>
+      <w:r>
+        <w:rPr>
+          <w:b/>
+          <w:color w:val="000000"/>
+          <w:sz w:val="22"/>
+          <w:szCs w:val="22"/>
+          <w:lang w:val="en-US"/>
+        </w:rPr>
+        <w:t>High-throughput flow cytometry of human AML.</w:t>
+      </w:r>
+      <w:r>
+        <w:rPr>
           <w:sz w:val="22"/>
           <w:szCs w:val="22"/>
           <w:lang w:val="en-US"/>
@@ -1753,130 +1656,221 @@
       </w:r>
       <w:r>
         <w:rPr>
-          <w:color w:val="000000"/>
-          <w:sz w:val="22"/>
-          <w:szCs w:val="22"/>
-          <w:lang w:val="en-US"/>
-        </w:rPr>
-        <w:t>It</w:t>
-      </w:r>
-      <w:r>
-        <w:rPr>
-          <w:color w:val="000000"/>
-          <w:sz w:val="22"/>
-          <w:szCs w:val="22"/>
-          <w:lang w:val="en-US"/>
-        </w:rPr>
-        <w:t xml:space="preserve"> </w:t>
-      </w:r>
-      <w:r>
-        <w:rPr>
-          <w:sz w:val="22"/>
-          <w:szCs w:val="22"/>
-          <w:lang w:val="en-US"/>
-        </w:rPr>
-        <w:t>measures the percentage</w:t>
-      </w:r>
-      <w:r>
-        <w:rPr>
-          <w:color w:val="000000"/>
-          <w:sz w:val="22"/>
-          <w:szCs w:val="22"/>
-          <w:lang w:val="en-US"/>
-        </w:rPr>
-        <w:t xml:space="preserve"> of data points from either dataset within each hypercube. The difference between the two percentage values is indicative of similarity within that hypercube so that for two identical datasets this difference must be zero</w:t>
-      </w:r>
-      <w:r>
-        <w:rPr>
-          <w:color w:val="000000"/>
-          <w:sz w:val="22"/>
-          <w:szCs w:val="22"/>
-          <w:lang w:val="en-US"/>
-        </w:rPr>
-        <w:t xml:space="preserve"> in all hypercubes</w:t>
-      </w:r>
-      <w:r>
-        <w:rPr>
-          <w:color w:val="000000"/>
-          <w:sz w:val="22"/>
-          <w:szCs w:val="22"/>
-          <w:lang w:val="en-US"/>
-        </w:rPr>
-        <w:t>.</w:t>
-      </w:r>
-      <w:r>
-        <w:rPr>
-          <w:color w:val="000000"/>
-          <w:sz w:val="22"/>
-          <w:szCs w:val="22"/>
-          <w:lang w:val="en-US"/>
-        </w:rPr>
-        <w:t xml:space="preserve"> Therefore,</w:t>
-      </w:r>
-      <w:r>
-        <w:rPr>
-          <w:color w:val="000000"/>
-          <w:sz w:val="22"/>
-          <w:szCs w:val="22"/>
-          <w:lang w:val="en-US"/>
-        </w:rPr>
-        <w:t xml:space="preserve"> </w:t>
-      </w:r>
-      <w:r>
-        <w:rPr>
-          <w:color w:val="000000"/>
-          <w:sz w:val="22"/>
-          <w:szCs w:val="22"/>
-          <w:lang w:val="en-US"/>
-        </w:rPr>
-        <w:t>a</w:t>
-      </w:r>
-      <w:r>
-        <w:rPr>
-          <w:color w:val="000000"/>
-          <w:sz w:val="22"/>
-          <w:szCs w:val="22"/>
-          <w:lang w:val="en-US"/>
-        </w:rPr>
-        <w:t xml:space="preserve">veraging these differences across all hypercubes shows the amount of similarity between </w:t>
-      </w:r>
-      <w:r>
-        <w:rPr>
-          <w:color w:val="000000"/>
-          <w:sz w:val="22"/>
-          <w:szCs w:val="22"/>
-          <w:lang w:val="en-US"/>
-        </w:rPr>
-        <w:t xml:space="preserve">the </w:t>
-      </w:r>
-      <w:r>
-        <w:rPr>
-          <w:color w:val="000000"/>
-          <w:sz w:val="22"/>
-          <w:szCs w:val="22"/>
-          <w:lang w:val="en-US"/>
-        </w:rPr>
-        <w:t>two datasets.</w:t>
+          <w:lang w:val="en-US"/>
+        </w:rPr>
+        <w:t>Monocyte Isolation</w:t>
+      </w:r>
+      <w:r>
+        <w:rPr>
+          <w:lang w:val="en-US"/>
+        </w:rPr>
+        <w:t xml:space="preserve">: </w:t>
+      </w:r>
+      <w:r>
+        <w:rPr>
+          <w:lang w:val="en-US"/>
+        </w:rPr>
+        <w:t>Monocytes were isolated from donated (</w:t>
+      </w:r>
+      <w:r>
+        <w:rPr>
+          <w:highlight w:val="yellow"/>
+          <w:lang w:val="en-US"/>
+        </w:rPr>
+        <w:t>permit here</w:t>
+      </w:r>
+      <w:r>
+        <w:rPr>
+          <w:lang w:val="en-US"/>
+        </w:rPr>
+        <w:t>) bone marrow aspirates. Briefly the aspirates in Li-Heparin were diluted 50/50 with PBS (w/o Ca+ Mg+ from Thermo), they were filtered on a 70µm filter (Sarstedt) and monocytes separated using prefilled LeucoSep tubes (Greiner Bio-One) as directed. The monocytic layer was red blood cell lysed with, (</w:t>
+      </w:r>
+      <w:r>
+        <w:rPr>
+          <w:highlight w:val="yellow"/>
+          <w:lang w:val="en-US"/>
+        </w:rPr>
+        <w:t>ACK – RH hospital</w:t>
+      </w:r>
+      <w:r>
+        <w:rPr>
+          <w:lang w:val="en-US"/>
+        </w:rPr>
+        <w:t>) washed, and live frozen in 10% DMSO (Merck), 40% IMDM (Thermo) and 50% Serum (Thermo - #10270106) media. Tubes were stored in a vapour phase liquid nitrogen before being thawed and used.</w:t>
       </w:r>
     </w:p>
     <w:p>
       <w:pPr>
         <w:jc w:val="both"/>
         <w:rPr>
-          <w:color w:val="000000"/>
-          <w:sz w:val="22"/>
-          <w:szCs w:val="22"/>
           <w:lang w:val="en-US"/>
         </w:rPr>
       </w:pPr>
       <w:r>
         <w:rPr>
-          <w:color w:val="000000"/>
-          <w:sz w:val="22"/>
-          <w:szCs w:val="22"/>
           <w:lang w:val="en-US"/>
         </w:rPr>
         <w:t xml:space="preserve">   </w:t>
+      </w:r>
+      <w:r>
+        <w:rPr>
+          <w:lang w:val="en-US"/>
+        </w:rPr>
+        <w:t>Assay Preparation and Media</w:t>
+      </w:r>
+      <w:r>
+        <w:rPr>
+          <w:lang w:val="en-US"/>
+        </w:rPr>
+        <w:t xml:space="preserve">: </w:t>
+      </w:r>
+      <w:r>
+        <w:rPr>
+          <w:lang w:val="en-US"/>
+        </w:rPr>
+        <w:t>MNCs were thawed by quickly adding them to warm (37C) RPMI (Thermo) media containing 20% serum (Thermo - #10270106), 1% penicillin/streptomycin (Thermo) and 50U/ml of TurboNuclease (Abnova) at a ratio of 1ml MNC:10ml media. The suspension was spun 10min at 500g, decanted and re-suspended in 5ml of the thawing media and again spun. After decanting the pellet was re-suspended in 3ml of media without TurboNuclease, counted and spun 5min at 500g, decanted, and ready for suspension in assay media.</w:t>
+      </w:r>
+    </w:p>
+    <w:p>
+      <w:pPr>
+        <w:jc w:val="both"/>
+        <w:rPr>
+          <w:lang w:val="en-US"/>
+        </w:rPr>
+      </w:pPr>
+      <w:r>
+        <w:rPr>
+          <w:lang w:val="en-US"/>
+        </w:rPr>
+        <w:t xml:space="preserve">   </w:t>
+      </w:r>
+      <w:bookmarkStart w:id="0" w:name="_GoBack"/>
+      <w:bookmarkEnd w:id="0"/>
+      <w:r>
+        <w:rPr>
+          <w:lang w:val="en-US"/>
+        </w:rPr>
+        <w:t>MNCs were allowed to rest overnight in assay media: StemSpan II-SFEM (StemCell), 100U/ml penicillin/streptomycin (Thermo), the following human recombinant cytokines from Preptech, unless otherwise stated, 50ng/ml Flt3 (StemCell), 10nl/ml IL3, 10ng/ml IL-1beta, 20ng/ml IL6, 20ng/ml G-CSF, 20ng/ml GM-CSF, and 10ng/ml SCF, and the following compounds diluted in DMSO (Merck) 1µM UM729 (Selleckchem) and 500nM StemRegenin 1(SR1) (MedChemExpress). Before being counted and re-suspended in fresh assay media at a density of 0.5E6 cells/ml and 20µl/well plated in 384 well conical bottom plates (Greiner Bio-One) containing 5µl of compounds (in DMSO). Assay plates with pre-aliquoted compounds were purchased from FIMM.</w:t>
+      </w:r>
+    </w:p>
+    <w:p>
+      <w:pPr>
+        <w:jc w:val="both"/>
+        <w:rPr>
+          <w:color w:val="000000"/>
+          <w:sz w:val="22"/>
+          <w:szCs w:val="22"/>
+          <w:lang w:val="en-US"/>
+        </w:rPr>
+      </w:pPr>
+    </w:p>
+    <w:p>
+      <w:pPr>
+        <w:jc w:val="both"/>
+        <w:rPr>
+          <w:color w:val="000000"/>
+          <w:sz w:val="22"/>
+          <w:szCs w:val="22"/>
+          <w:lang w:val="en-US"/>
+        </w:rPr>
+      </w:pPr>
+      <w:r>
+        <w:rPr>
+          <w:b/>
+          <w:color w:val="000000"/>
+          <w:sz w:val="22"/>
+          <w:szCs w:val="22"/>
+          <w:lang w:val="en-US"/>
+        </w:rPr>
+        <w:t xml:space="preserve">Flow cytometry of AML and MDS patients. </w:t>
+      </w:r>
+      <w:r>
+        <w:rPr>
+          <w:color w:val="000000"/>
+          <w:sz w:val="22"/>
+          <w:szCs w:val="22"/>
+          <w:lang w:val="en-US"/>
+        </w:rPr>
+        <w:t>To do by Krister’s.</w:t>
+      </w:r>
+    </w:p>
+    <w:p>
+      <w:pPr>
+        <w:jc w:val="both"/>
+        <w:rPr>
+          <w:color w:val="000000"/>
+          <w:sz w:val="22"/>
+          <w:szCs w:val="22"/>
+          <w:lang w:val="en-US"/>
+        </w:rPr>
+      </w:pPr>
+    </w:p>
+    <w:p>
+      <w:pPr>
+        <w:jc w:val="both"/>
+        <w:rPr>
+          <w:color w:val="000000"/>
+          <w:sz w:val="22"/>
+          <w:szCs w:val="22"/>
+          <w:lang w:val="en-US"/>
+        </w:rPr>
+      </w:pPr>
+      <w:r>
+        <w:rPr>
+          <w:b/>
+          <w:color w:val="000000"/>
+          <w:sz w:val="22"/>
+          <w:szCs w:val="22"/>
+          <w:lang w:val="en-US"/>
+        </w:rPr>
+        <w:t xml:space="preserve">Comparing </w:t>
+      </w:r>
+      <w:r>
+        <w:rPr>
+          <w:b/>
+          <w:color w:val="000000"/>
+          <w:sz w:val="22"/>
+          <w:szCs w:val="22"/>
+          <w:lang w:val="en-US"/>
+        </w:rPr>
+        <w:t>samples</w:t>
+      </w:r>
+      <w:r>
+        <w:rPr>
+          <w:b/>
+          <w:color w:val="000000"/>
+          <w:sz w:val="22"/>
+          <w:szCs w:val="22"/>
+          <w:lang w:val="en-US"/>
+        </w:rPr>
+        <w:t>.</w:t>
+      </w:r>
+      <w:r>
+        <w:rPr>
+          <w:color w:val="000000"/>
+          <w:sz w:val="22"/>
+          <w:szCs w:val="22"/>
+          <w:lang w:val="en-US"/>
+        </w:rPr>
+        <w:t xml:space="preserve"> To measure similarity between </w:t>
+      </w:r>
+      <w:r>
+        <w:rPr>
+          <w:color w:val="000000"/>
+          <w:sz w:val="22"/>
+          <w:szCs w:val="22"/>
+          <w:lang w:val="en-US"/>
+        </w:rPr>
+        <w:t>samples</w:t>
+      </w:r>
+      <w:r>
+        <w:rPr>
+          <w:color w:val="000000"/>
+          <w:sz w:val="22"/>
+          <w:szCs w:val="22"/>
+          <w:lang w:val="en-US"/>
+        </w:rPr>
+        <w:t xml:space="preserve">, we developed </w:t>
       </w:r>
       <w:r>
         <w:rPr>
@@ -1908,56 +1902,161 @@
       <w:r>
         <w:rPr>
           <w:color w:val="000000"/>
-          <w:sz w:val="22"/>
-          <w:szCs w:val="22"/>
-          <w:lang w:val="en-US"/>
-        </w:rPr>
-        <w:t xml:space="preserve"> provides two </w:t>
-      </w:r>
-      <w:r>
-        <w:rPr>
-          <w:color w:val="000000"/>
-          <w:sz w:val="22"/>
-          <w:szCs w:val="22"/>
-          <w:lang w:val="en-US"/>
-        </w:rPr>
-        <w:t>strategies</w:t>
-      </w:r>
-      <w:r>
-        <w:rPr>
-          <w:color w:val="000000"/>
-          <w:sz w:val="22"/>
-          <w:szCs w:val="22"/>
-          <w:lang w:val="en-US"/>
-        </w:rPr>
-        <w:t xml:space="preserve"> to divide the space. In the first mode, </w:t>
-      </w:r>
-      <w:r>
-        <w:rPr>
           <w:sz w:val="16"/>
           <w:szCs w:val="16"/>
           <w:lang w:val="en-US"/>
         </w:rPr>
-        <w:t>COMPA</w:t>
-      </w:r>
-      <w:r>
-        <w:rPr>
-          <w:sz w:val="22"/>
-          <w:szCs w:val="22"/>
-          <w:lang w:val="en-US"/>
-        </w:rPr>
-        <w:t>R</w:t>
-      </w:r>
-      <w:r>
-        <w:rPr>
+        <w:t>.</w:t>
+      </w:r>
+      <w:r>
+        <w:rPr>
+          <w:color w:val="000000"/>
+          <w:sz w:val="22"/>
+          <w:szCs w:val="22"/>
+          <w:lang w:val="en-US"/>
+        </w:rPr>
+        <w:t xml:space="preserve"> It</w:t>
+      </w:r>
+      <w:r>
+        <w:rPr>
+          <w:color w:val="000000"/>
+          <w:sz w:val="22"/>
+          <w:szCs w:val="22"/>
+          <w:lang w:val="en-US"/>
+        </w:rPr>
+        <w:t xml:space="preserve"> measure</w:t>
+      </w:r>
+      <w:r>
+        <w:rPr>
+          <w:color w:val="000000"/>
+          <w:sz w:val="22"/>
+          <w:szCs w:val="22"/>
+          <w:lang w:val="en-US"/>
+        </w:rPr>
+        <w:t>s</w:t>
+      </w:r>
+      <w:r>
+        <w:rPr>
+          <w:color w:val="000000"/>
+          <w:sz w:val="22"/>
+          <w:szCs w:val="22"/>
+          <w:lang w:val="en-US"/>
+        </w:rPr>
+        <w:t xml:space="preserve"> the similarity between two datasets (e.g. wells) with</w:t>
+      </w:r>
+      <w:r>
+        <w:rPr>
+          <w:color w:val="000000"/>
+          <w:sz w:val="22"/>
+          <w:szCs w:val="22"/>
+          <w:lang w:val="en-US"/>
+        </w:rPr>
+        <w:t xml:space="preserve"> any number of dimensions (e.g. cell markers)</w:t>
+      </w:r>
+      <w:r>
+        <w:rPr>
+          <w:color w:val="000000"/>
+          <w:sz w:val="22"/>
+          <w:szCs w:val="22"/>
+          <w:lang w:val="en-US"/>
+        </w:rPr>
+        <w:t xml:space="preserve"> </w:t>
+      </w:r>
+      <w:r>
+        <w:rPr>
+          <w:color w:val="000000"/>
+          <w:sz w:val="22"/>
+          <w:szCs w:val="22"/>
+          <w:lang w:val="en-US"/>
+        </w:rPr>
+        <w:t>and</w:t>
+      </w:r>
+      <w:r>
+        <w:rPr>
+          <w:color w:val="000000"/>
+          <w:sz w:val="22"/>
+          <w:szCs w:val="22"/>
+          <w:lang w:val="en-US"/>
+        </w:rPr>
+        <w:t xml:space="preserve"> </w:t>
+      </w:r>
+      <w:r>
+        <w:rPr>
+          <w:color w:val="000000"/>
+          <w:sz w:val="22"/>
+          <w:szCs w:val="22"/>
+          <w:lang w:val="en-US"/>
+        </w:rPr>
+        <w:t>observations (e.g. cells/events).</w:t>
+      </w:r>
+    </w:p>
+    <w:p>
+      <w:pPr>
+        <w:jc w:val="both"/>
+        <w:rPr>
+          <w:color w:val="000000"/>
+          <w:sz w:val="22"/>
+          <w:szCs w:val="22"/>
+          <w:lang w:val="en-US"/>
+        </w:rPr>
+      </w:pPr>
+      <w:r>
+        <w:rPr>
+          <w:color w:val="000000"/>
+          <w:sz w:val="22"/>
+          <w:szCs w:val="22"/>
+          <w:lang w:val="en-US"/>
+        </w:rPr>
+        <w:t xml:space="preserve">   </w:t>
+      </w:r>
+      <w:r>
+        <w:rPr>
+          <w:color w:val="000000"/>
           <w:sz w:val="16"/>
           <w:szCs w:val="16"/>
           <w:lang w:val="en-US"/>
         </w:rPr>
+        <w:t>COMPA</w:t>
+      </w:r>
+      <w:r>
+        <w:rPr>
+          <w:color w:val="000000"/>
+          <w:sz w:val="22"/>
+          <w:szCs w:val="22"/>
+          <w:lang w:val="en-US"/>
+        </w:rPr>
+        <w:t>R</w:t>
+      </w:r>
+      <w:r>
+        <w:rPr>
+          <w:color w:val="000000"/>
+          <w:sz w:val="16"/>
+          <w:szCs w:val="16"/>
+          <w:lang w:val="en-US"/>
+        </w:rPr>
         <w:t>E</w:t>
       </w:r>
       <w:r>
         <w:rPr>
+          <w:color w:val="000000"/>
+          <w:sz w:val="22"/>
+          <w:szCs w:val="22"/>
+          <w:lang w:val="en-US"/>
+        </w:rPr>
+        <w:t xml:space="preserve"> efficiently divides a higher dimensional space formed by variables into a specific number of subspaces called hypercubes</w:t>
+      </w:r>
+      <w:r>
+        <w:rPr>
+          <w:color w:val="000000"/>
+          <w:sz w:val="22"/>
+          <w:szCs w:val="22"/>
+          <w:lang w:val="en-US"/>
+        </w:rPr>
+        <w:t>.</w:t>
+      </w:r>
+      <w:r>
+        <w:rPr>
+          <w:color w:val="000000"/>
           <w:sz w:val="22"/>
           <w:szCs w:val="22"/>
           <w:lang w:val="en-US"/>
@@ -1966,6 +2065,219 @@
       </w:r>
       <w:r>
         <w:rPr>
+          <w:color w:val="000000"/>
+          <w:sz w:val="22"/>
+          <w:szCs w:val="22"/>
+          <w:lang w:val="en-US"/>
+        </w:rPr>
+        <w:t>It</w:t>
+      </w:r>
+      <w:r>
+        <w:rPr>
+          <w:color w:val="000000"/>
+          <w:sz w:val="22"/>
+          <w:szCs w:val="22"/>
+          <w:lang w:val="en-US"/>
+        </w:rPr>
+        <w:t xml:space="preserve"> </w:t>
+      </w:r>
+      <w:r>
+        <w:rPr>
+          <w:sz w:val="22"/>
+          <w:szCs w:val="22"/>
+          <w:lang w:val="en-US"/>
+        </w:rPr>
+        <w:t>measures the percentage</w:t>
+      </w:r>
+      <w:r>
+        <w:rPr>
+          <w:color w:val="000000"/>
+          <w:sz w:val="22"/>
+          <w:szCs w:val="22"/>
+          <w:lang w:val="en-US"/>
+        </w:rPr>
+        <w:t xml:space="preserve"> of data points from either dataset within each hypercube. The difference between the two percentage values is indicative of similarity within that hypercube so that for two identical datasets this difference must be zero</w:t>
+      </w:r>
+      <w:r>
+        <w:rPr>
+          <w:color w:val="000000"/>
+          <w:sz w:val="22"/>
+          <w:szCs w:val="22"/>
+          <w:lang w:val="en-US"/>
+        </w:rPr>
+        <w:t xml:space="preserve"> in all hypercubes</w:t>
+      </w:r>
+      <w:r>
+        <w:rPr>
+          <w:color w:val="000000"/>
+          <w:sz w:val="22"/>
+          <w:szCs w:val="22"/>
+          <w:lang w:val="en-US"/>
+        </w:rPr>
+        <w:t>.</w:t>
+      </w:r>
+      <w:r>
+        <w:rPr>
+          <w:color w:val="000000"/>
+          <w:sz w:val="22"/>
+          <w:szCs w:val="22"/>
+          <w:lang w:val="en-US"/>
+        </w:rPr>
+        <w:t xml:space="preserve"> Therefore,</w:t>
+      </w:r>
+      <w:r>
+        <w:rPr>
+          <w:color w:val="000000"/>
+          <w:sz w:val="22"/>
+          <w:szCs w:val="22"/>
+          <w:lang w:val="en-US"/>
+        </w:rPr>
+        <w:t xml:space="preserve"> </w:t>
+      </w:r>
+      <w:r>
+        <w:rPr>
+          <w:color w:val="000000"/>
+          <w:sz w:val="22"/>
+          <w:szCs w:val="22"/>
+          <w:lang w:val="en-US"/>
+        </w:rPr>
+        <w:t>a</w:t>
+      </w:r>
+      <w:r>
+        <w:rPr>
+          <w:color w:val="000000"/>
+          <w:sz w:val="22"/>
+          <w:szCs w:val="22"/>
+          <w:lang w:val="en-US"/>
+        </w:rPr>
+        <w:t xml:space="preserve">veraging these differences across all hypercubes shows the amount of similarity between </w:t>
+      </w:r>
+      <w:r>
+        <w:rPr>
+          <w:color w:val="000000"/>
+          <w:sz w:val="22"/>
+          <w:szCs w:val="22"/>
+          <w:lang w:val="en-US"/>
+        </w:rPr>
+        <w:t xml:space="preserve">the </w:t>
+      </w:r>
+      <w:r>
+        <w:rPr>
+          <w:color w:val="000000"/>
+          <w:sz w:val="22"/>
+          <w:szCs w:val="22"/>
+          <w:lang w:val="en-US"/>
+        </w:rPr>
+        <w:t>two datasets.</w:t>
+      </w:r>
+    </w:p>
+    <w:p>
+      <w:pPr>
+        <w:jc w:val="both"/>
+        <w:rPr>
+          <w:color w:val="000000"/>
+          <w:sz w:val="22"/>
+          <w:szCs w:val="22"/>
+          <w:lang w:val="en-US"/>
+        </w:rPr>
+      </w:pPr>
+      <w:r>
+        <w:rPr>
+          <w:color w:val="000000"/>
+          <w:sz w:val="22"/>
+          <w:szCs w:val="22"/>
+          <w:lang w:val="en-US"/>
+        </w:rPr>
+        <w:t xml:space="preserve">   </w:t>
+      </w:r>
+      <w:r>
+        <w:rPr>
+          <w:color w:val="000000"/>
+          <w:sz w:val="16"/>
+          <w:szCs w:val="16"/>
+          <w:lang w:val="en-US"/>
+        </w:rPr>
+        <w:t>COMPA</w:t>
+      </w:r>
+      <w:r>
+        <w:rPr>
+          <w:color w:val="000000"/>
+          <w:sz w:val="22"/>
+          <w:szCs w:val="22"/>
+          <w:lang w:val="en-US"/>
+        </w:rPr>
+        <w:t>R</w:t>
+      </w:r>
+      <w:r>
+        <w:rPr>
+          <w:color w:val="000000"/>
+          <w:sz w:val="16"/>
+          <w:szCs w:val="16"/>
+          <w:lang w:val="en-US"/>
+        </w:rPr>
+        <w:t>E</w:t>
+      </w:r>
+      <w:r>
+        <w:rPr>
+          <w:color w:val="000000"/>
+          <w:sz w:val="22"/>
+          <w:szCs w:val="22"/>
+          <w:lang w:val="en-US"/>
+        </w:rPr>
+        <w:t xml:space="preserve"> provides two </w:t>
+      </w:r>
+      <w:r>
+        <w:rPr>
+          <w:color w:val="000000"/>
+          <w:sz w:val="22"/>
+          <w:szCs w:val="22"/>
+          <w:lang w:val="en-US"/>
+        </w:rPr>
+        <w:t>strategies</w:t>
+      </w:r>
+      <w:r>
+        <w:rPr>
+          <w:color w:val="000000"/>
+          <w:sz w:val="22"/>
+          <w:szCs w:val="22"/>
+          <w:lang w:val="en-US"/>
+        </w:rPr>
+        <w:t xml:space="preserve"> to divide the space. In the first mode, </w:t>
+      </w:r>
+      <w:r>
+        <w:rPr>
+          <w:sz w:val="16"/>
+          <w:szCs w:val="16"/>
+          <w:lang w:val="en-US"/>
+        </w:rPr>
+        <w:t>COMPA</w:t>
+      </w:r>
+      <w:r>
+        <w:rPr>
+          <w:sz w:val="22"/>
+          <w:szCs w:val="22"/>
+          <w:lang w:val="en-US"/>
+        </w:rPr>
+        <w:t>R</w:t>
+      </w:r>
+      <w:r>
+        <w:rPr>
+          <w:sz w:val="16"/>
+          <w:szCs w:val="16"/>
+          <w:lang w:val="en-US"/>
+        </w:rPr>
+        <w:t>E</w:t>
+      </w:r>
+      <w:r>
+        <w:rPr>
+          <w:sz w:val="22"/>
+          <w:szCs w:val="22"/>
+          <w:lang w:val="en-US"/>
+        </w:rPr>
+        <w:t xml:space="preserve"> </w:t>
+      </w:r>
+      <w:r>
+        <w:rPr>
           <w:sz w:val="22"/>
           <w:szCs w:val="22"/>
           <w:lang w:val="en-US"/>
@@ -2032,27 +2344,7 @@
           <w:szCs w:val="22"/>
           <w:lang w:val="en-US"/>
         </w:rPr>
-        <w:t xml:space="preserve"> using </w:t>
-      </w:r>
-      <w:proofErr w:type="spellStart"/>
-      <w:r>
-        <w:rPr>
-          <w:color w:val="000000"/>
-          <w:sz w:val="22"/>
-          <w:szCs w:val="22"/>
-          <w:lang w:val="en-US"/>
-        </w:rPr>
-        <w:t>tertiles</w:t>
-      </w:r>
-      <w:proofErr w:type="spellEnd"/>
-      <w:r>
-        <w:rPr>
-          <w:color w:val="000000"/>
-          <w:sz w:val="22"/>
-          <w:szCs w:val="22"/>
-          <w:lang w:val="en-US"/>
-        </w:rPr>
-        <w:t xml:space="preserve"> of </w:t>
+        <w:t xml:space="preserve"> using tertiles of </w:t>
       </w:r>
       <w:r>
         <w:rPr>
@@ -2088,7 +2380,17 @@
           <w:szCs w:val="22"/>
           <w:lang w:val="en-US"/>
         </w:rPr>
-        <w:t xml:space="preserve"> Therefore, the merged dataset of two datasets with </w:t>
+        <w:t xml:space="preserve"> Therefore, </w:t>
+      </w:r>
+      <w:r>
+        <w:rPr>
+          <w:color w:val="000000"/>
+          <w:sz w:val="22"/>
+          <w:szCs w:val="22"/>
+          <w:lang w:val="en-US"/>
+        </w:rPr>
+        <w:lastRenderedPageBreak/>
+        <w:t xml:space="preserve">the merged dataset of two datasets with </w:t>
       </w:r>
       <m:oMath>
         <m:r>
@@ -2599,25 +2901,7 @@
           <w:szCs w:val="22"/>
           <w:lang w:val="en-US"/>
         </w:rPr>
-        <w:t xml:space="preserve"> so using </w:t>
-      </w:r>
-      <w:proofErr w:type="spellStart"/>
-      <w:r>
-        <w:rPr>
-          <w:sz w:val="22"/>
-          <w:szCs w:val="22"/>
-          <w:lang w:val="en-US"/>
-        </w:rPr>
-        <w:t>tertiles</w:t>
-      </w:r>
-      <w:proofErr w:type="spellEnd"/>
-      <w:r>
-        <w:rPr>
-          <w:sz w:val="22"/>
-          <w:szCs w:val="22"/>
-          <w:lang w:val="en-US"/>
-        </w:rPr>
-        <w:t xml:space="preserve"> instead of fixed regions improves </w:t>
+        <w:t xml:space="preserve"> so using tertiles instead of fixed regions improves </w:t>
       </w:r>
       <w:r>
         <w:rPr>
@@ -2972,7 +3256,39 @@
           <w:szCs w:val="22"/>
           <w:lang w:val="en-US"/>
         </w:rPr>
-        <w:t xml:space="preserve">   To generate a similarity matrix of samples under consideration, </w:t>
+        <w:t xml:space="preserve">   To generate a similarity matrix of </w:t>
+      </w:r>
+      <w:r>
+        <w:rPr>
+          <w:sz w:val="22"/>
+          <w:szCs w:val="22"/>
+          <w:lang w:val="en-US"/>
+        </w:rPr>
+        <w:t xml:space="preserve">input </w:t>
+      </w:r>
+      <w:r>
+        <w:rPr>
+          <w:sz w:val="22"/>
+          <w:szCs w:val="22"/>
+          <w:lang w:val="en-US"/>
+        </w:rPr>
+        <w:t>sample</w:t>
+      </w:r>
+      <w:r>
+        <w:rPr>
+          <w:sz w:val="22"/>
+          <w:szCs w:val="22"/>
+          <w:lang w:val="en-US"/>
+        </w:rPr>
+        <w:t>s</w:t>
+      </w:r>
+      <w:r>
+        <w:rPr>
+          <w:sz w:val="22"/>
+          <w:szCs w:val="22"/>
+          <w:lang w:val="en-US"/>
+        </w:rPr>
+        <w:t xml:space="preserve">, </w:t>
       </w:r>
       <w:r>
         <w:rPr>
@@ -3953,27 +4269,7 @@
           <w:szCs w:val="22"/>
           <w:lang w:val="en-US"/>
         </w:rPr>
-        <w:t xml:space="preserve"> cutoff turns out to be good enough when: (</w:t>
-      </w:r>
-      <w:proofErr w:type="spellStart"/>
-      <w:r>
-        <w:rPr>
-          <w:color w:val="000000"/>
-          <w:sz w:val="22"/>
-          <w:szCs w:val="22"/>
-          <w:lang w:val="en-US"/>
-        </w:rPr>
-        <w:t>i</w:t>
-      </w:r>
-      <w:proofErr w:type="spellEnd"/>
-      <w:r>
-        <w:rPr>
-          <w:color w:val="000000"/>
-          <w:sz w:val="22"/>
-          <w:szCs w:val="22"/>
-          <w:lang w:val="en-US"/>
-        </w:rPr>
-        <w:t xml:space="preserve">) there is a </w:t>
+        <w:t xml:space="preserve"> cutoff turns out to be good enough when: (i) there is a </w:t>
       </w:r>
       <w:r>
         <w:rPr>
@@ -4038,25 +4334,23 @@
           <w:szCs w:val="22"/>
           <w:lang w:val="en-US"/>
         </w:rPr>
-        <w:t xml:space="preserve"> factors such as </w:t>
-      </w:r>
-      <w:proofErr w:type="spellStart"/>
-      <w:r>
-        <w:rPr>
-          <w:sz w:val="22"/>
-          <w:szCs w:val="22"/>
-          <w:lang w:val="en-US"/>
-        </w:rPr>
-        <w:t>autofluorescent</w:t>
-      </w:r>
-      <w:proofErr w:type="spellEnd"/>
-      <w:r>
-        <w:rPr>
-          <w:sz w:val="22"/>
-          <w:szCs w:val="22"/>
-          <w:lang w:val="en-US"/>
-        </w:rPr>
-        <w:t xml:space="preserve"> drugs, </w:t>
+        <w:t xml:space="preserve"> </w:t>
+      </w:r>
+      <w:r>
+        <w:rPr>
+          <w:sz w:val="22"/>
+          <w:szCs w:val="22"/>
+          <w:lang w:val="en-US"/>
+        </w:rPr>
+        <w:t>phenomena</w:t>
+      </w:r>
+      <w:r>
+        <w:rPr>
+          <w:sz w:val="22"/>
+          <w:szCs w:val="22"/>
+          <w:lang w:val="en-US"/>
+        </w:rPr>
+        <w:t xml:space="preserve"> such as autofluorescent drugs, </w:t>
       </w:r>
       <w:r>
         <w:rPr>
@@ -4080,6 +4374,14 @@
           <w:szCs w:val="22"/>
           <w:lang w:val="en-US"/>
         </w:rPr>
+        <w:t xml:space="preserve"> and</w:t>
+      </w:r>
+      <w:r>
+        <w:rPr>
+          <w:sz w:val="22"/>
+          <w:szCs w:val="22"/>
+          <w:lang w:val="en-US"/>
+        </w:rPr>
         <w:t xml:space="preserve"> </w:t>
       </w:r>
       <w:r>
@@ -4088,23 +4390,6 @@
           <w:szCs w:val="22"/>
           <w:lang w:val="en-US"/>
         </w:rPr>
-        <w:lastRenderedPageBreak/>
-        <w:t>and</w:t>
-      </w:r>
-      <w:r>
-        <w:rPr>
-          <w:sz w:val="22"/>
-          <w:szCs w:val="22"/>
-          <w:lang w:val="en-US"/>
-        </w:rPr>
-        <w:t xml:space="preserve"> </w:t>
-      </w:r>
-      <w:r>
-        <w:rPr>
-          <w:sz w:val="22"/>
-          <w:szCs w:val="22"/>
-          <w:lang w:val="en-US"/>
-        </w:rPr>
         <w:t>fluidics blockage</w:t>
       </w:r>
       <w:r>
@@ -4145,71 +4430,39 @@
           <w:szCs w:val="22"/>
           <w:lang w:val="en-US"/>
         </w:rPr>
-        <w:t>We have integrated several quality checks into the tool</w:t>
-      </w:r>
-      <w:r>
-        <w:rPr>
-          <w:sz w:val="22"/>
-          <w:szCs w:val="22"/>
-          <w:lang w:val="en-US"/>
-        </w:rPr>
-        <w:t>,</w:t>
-      </w:r>
-      <w:r>
-        <w:rPr>
-          <w:sz w:val="22"/>
-          <w:szCs w:val="22"/>
-          <w:lang w:val="en-US"/>
-        </w:rPr>
-        <w:t xml:space="preserve"> and</w:t>
-      </w:r>
-      <w:r>
-        <w:rPr>
-          <w:sz w:val="22"/>
-          <w:szCs w:val="22"/>
-          <w:lang w:val="en-US"/>
-        </w:rPr>
-        <w:t xml:space="preserve"> the investigator </w:t>
-      </w:r>
-      <w:r>
-        <w:rPr>
-          <w:sz w:val="22"/>
-          <w:szCs w:val="22"/>
-          <w:lang w:val="en-US"/>
-        </w:rPr>
-        <w:t>is strongly advised to</w:t>
-      </w:r>
-      <w:r>
-        <w:rPr>
-          <w:sz w:val="22"/>
-          <w:szCs w:val="22"/>
-          <w:lang w:val="en-US"/>
-        </w:rPr>
-        <w:t xml:space="preserve"> </w:t>
-      </w:r>
-      <w:r>
-        <w:rPr>
-          <w:sz w:val="22"/>
-          <w:szCs w:val="22"/>
-          <w:lang w:val="en-US"/>
-        </w:rPr>
-        <w:t>follow</w:t>
-      </w:r>
-      <w:r>
-        <w:rPr>
-          <w:sz w:val="22"/>
-          <w:szCs w:val="22"/>
-          <w:lang w:val="en-US"/>
-        </w:rPr>
-        <w:t xml:space="preserve"> </w:t>
-      </w:r>
-      <w:r>
-        <w:rPr>
-          <w:sz w:val="22"/>
-          <w:szCs w:val="22"/>
-          <w:lang w:val="en-US"/>
-        </w:rPr>
-        <w:t>these steps for a good</w:t>
+        <w:t xml:space="preserve">We </w:t>
+      </w:r>
+      <w:r>
+        <w:rPr>
+          <w:sz w:val="22"/>
+          <w:szCs w:val="22"/>
+          <w:lang w:val="en-US"/>
+        </w:rPr>
+        <w:t>followed</w:t>
+      </w:r>
+      <w:r>
+        <w:rPr>
+          <w:sz w:val="22"/>
+          <w:szCs w:val="22"/>
+          <w:lang w:val="en-US"/>
+        </w:rPr>
+        <w:t xml:space="preserve"> several quality checks </w:t>
+      </w:r>
+      <w:r>
+        <w:rPr>
+          <w:sz w:val="22"/>
+          <w:szCs w:val="22"/>
+          <w:lang w:val="en-US"/>
+        </w:rPr>
+        <w:t xml:space="preserve">to ensure </w:t>
+      </w:r>
+      <w:r>
+        <w:rPr>
+          <w:sz w:val="22"/>
+          <w:szCs w:val="22"/>
+          <w:lang w:val="en-US"/>
+        </w:rPr>
+        <w:t>a good</w:t>
       </w:r>
       <w:r>
         <w:rPr>
@@ -4251,15 +4504,15 @@
           <w:szCs w:val="22"/>
           <w:lang w:val="en-US"/>
         </w:rPr>
-        <w:t xml:space="preserve"> surely</w:t>
-      </w:r>
-      <w:r>
-        <w:rPr>
-          <w:sz w:val="22"/>
-          <w:szCs w:val="22"/>
-          <w:lang w:val="en-US"/>
-        </w:rPr>
-        <w:t xml:space="preserve"> is not limited to flow cytometry</w:t>
+        <w:t xml:space="preserve"> </w:t>
+      </w:r>
+      <w:r>
+        <w:rPr>
+          <w:sz w:val="22"/>
+          <w:szCs w:val="22"/>
+          <w:lang w:val="en-US"/>
+        </w:rPr>
+        <w:t>is not limited to flow cytometry</w:t>
       </w:r>
       <w:r>
         <w:rPr>
@@ -4330,7 +4583,6 @@
       <w:pPr>
         <w:jc w:val="both"/>
         <w:rPr>
-          <w:color w:val="000000"/>
           <w:sz w:val="22"/>
           <w:szCs w:val="22"/>
           <w:lang w:val="en-US"/>
@@ -5079,7 +5331,25 @@
           <w:szCs w:val="22"/>
           <w:lang w:val="en-US"/>
         </w:rPr>
-        <w:t>everal tools in</w:t>
+        <w:t xml:space="preserve">everal </w:t>
+      </w:r>
+      <w:r>
+        <w:rPr>
+          <w:color w:val="000000"/>
+          <w:sz w:val="22"/>
+          <w:szCs w:val="22"/>
+          <w:lang w:val="en-US"/>
+        </w:rPr>
+        <w:t xml:space="preserve">visualization </w:t>
+      </w:r>
+      <w:r>
+        <w:rPr>
+          <w:color w:val="000000"/>
+          <w:sz w:val="22"/>
+          <w:szCs w:val="22"/>
+          <w:lang w:val="en-US"/>
+        </w:rPr>
+        <w:t>tools in</w:t>
       </w:r>
       <w:r>
         <w:rPr>
@@ -5108,7 +5378,18 @@
           <w:szCs w:val="22"/>
           <w:lang w:val="en-US"/>
         </w:rPr>
-        <w:t>the GUI</w:t>
+        <w:t xml:space="preserve">the </w:t>
+      </w:r>
+      <w:r>
+        <w:rPr>
+          <w:b/>
+          <w:bCs/>
+          <w:color w:val="FF0000"/>
+          <w:sz w:val="22"/>
+          <w:szCs w:val="22"/>
+          <w:lang w:val="en-US"/>
+        </w:rPr>
+        <w:t>GUI</w:t>
       </w:r>
       <w:r>
         <w:rPr>
@@ -5188,6 +5469,7 @@
           <w:szCs w:val="22"/>
           <w:lang w:val="en-US"/>
         </w:rPr>
+        <w:lastRenderedPageBreak/>
         <w:t>F</w:t>
       </w:r>
       <w:r>
@@ -5287,19 +5569,8 @@
           <w:szCs w:val="22"/>
           <w:lang w:val="en-US"/>
         </w:rPr>
-        <w:t xml:space="preserve">subpopulations to be already exposed by manual or automated </w:t>
-      </w:r>
-      <w:proofErr w:type="spellStart"/>
-      <w:r>
-        <w:rPr>
-          <w:color w:val="000000"/>
-          <w:sz w:val="22"/>
-          <w:szCs w:val="22"/>
-          <w:lang w:val="en-US"/>
-        </w:rPr>
-        <w:t>pregating</w:t>
-      </w:r>
-      <w:proofErr w:type="spellEnd"/>
+        <w:t>subpopulations to be already exposed by manual or automated pregating</w:t>
+      </w:r>
       <w:r>
         <w:rPr>
           <w:color w:val="000000"/>
@@ -5838,6 +6109,15 @@
       <w:r>
         <w:rPr>
           <w:color w:val="000000"/>
+          <w:sz w:val="22"/>
+          <w:szCs w:val="22"/>
+          <w:lang w:val="en-US"/>
+        </w:rPr>
+        <w:t xml:space="preserve">In </w:t>
+      </w:r>
+      <w:r>
+        <w:rPr>
+          <w:color w:val="000000"/>
           <w:sz w:val="16"/>
           <w:szCs w:val="16"/>
           <w:lang w:val="en-US"/>
@@ -5869,251 +6149,6 @@
           <w:szCs w:val="22"/>
           <w:lang w:val="en-US"/>
         </w:rPr>
-        <w:t xml:space="preserve"> </w:t>
-      </w:r>
-      <w:r>
-        <w:rPr>
-          <w:color w:val="000000"/>
-          <w:sz w:val="22"/>
-          <w:szCs w:val="22"/>
-          <w:lang w:val="en-US"/>
-        </w:rPr>
-        <w:t>is written using dynamic programming in which an optimization problem is iteratively solved.</w:t>
-      </w:r>
-      <w:r>
-        <w:rPr>
-          <w:color w:val="000000"/>
-          <w:sz w:val="22"/>
-          <w:szCs w:val="22"/>
-          <w:lang w:val="en-US"/>
-        </w:rPr>
-        <w:t xml:space="preserve"> </w:t>
-      </w:r>
-      <w:r>
-        <w:rPr>
-          <w:color w:val="000000"/>
-          <w:sz w:val="22"/>
-          <w:szCs w:val="22"/>
-          <w:lang w:val="en-US"/>
-        </w:rPr>
-        <w:t>Program</w:t>
-      </w:r>
-      <w:r>
-        <w:rPr>
-          <w:color w:val="000000"/>
-          <w:sz w:val="22"/>
-          <w:szCs w:val="22"/>
-          <w:lang w:val="en-US"/>
-        </w:rPr>
-        <w:t xml:space="preserve">s </w:t>
-      </w:r>
-      <w:r>
-        <w:rPr>
-          <w:color w:val="000000"/>
-          <w:sz w:val="22"/>
-          <w:szCs w:val="22"/>
-          <w:lang w:val="en-US"/>
-        </w:rPr>
-        <w:t xml:space="preserve">developed </w:t>
-      </w:r>
-      <w:r>
-        <w:rPr>
-          <w:color w:val="000000"/>
-          <w:sz w:val="22"/>
-          <w:szCs w:val="22"/>
-          <w:lang w:val="en-US"/>
-        </w:rPr>
-        <w:t xml:space="preserve">in </w:t>
-      </w:r>
-      <w:r>
-        <w:rPr>
-          <w:color w:val="000000"/>
-          <w:sz w:val="22"/>
-          <w:szCs w:val="22"/>
-          <w:lang w:val="en-US"/>
-        </w:rPr>
-        <w:t xml:space="preserve">this way benefit from </w:t>
-      </w:r>
-      <w:r>
-        <w:rPr>
-          <w:color w:val="000000"/>
-          <w:sz w:val="22"/>
-          <w:szCs w:val="22"/>
-          <w:lang w:val="en-US"/>
-        </w:rPr>
-        <w:t>shorter</w:t>
-      </w:r>
-      <w:r>
-        <w:rPr>
-          <w:color w:val="000000"/>
-          <w:sz w:val="22"/>
-          <w:szCs w:val="22"/>
-          <w:lang w:val="en-US"/>
-        </w:rPr>
-        <w:t xml:space="preserve"> processing </w:t>
-      </w:r>
-      <w:r>
-        <w:rPr>
-          <w:color w:val="000000"/>
-          <w:sz w:val="22"/>
-          <w:szCs w:val="22"/>
-          <w:lang w:val="en-US"/>
-        </w:rPr>
-        <w:t>time</w:t>
-      </w:r>
-      <w:r>
-        <w:rPr>
-          <w:color w:val="000000"/>
-          <w:sz w:val="22"/>
-          <w:szCs w:val="22"/>
-          <w:lang w:val="en-US"/>
-        </w:rPr>
-        <w:t xml:space="preserve"> compared to </w:t>
-      </w:r>
-      <w:r>
-        <w:rPr>
-          <w:color w:val="000000"/>
-          <w:sz w:val="22"/>
-          <w:szCs w:val="22"/>
-          <w:lang w:val="en-US"/>
-        </w:rPr>
-        <w:t xml:space="preserve">those using </w:t>
-      </w:r>
-      <w:r>
-        <w:rPr>
-          <w:color w:val="000000"/>
-          <w:sz w:val="22"/>
-          <w:szCs w:val="22"/>
-          <w:lang w:val="en-US"/>
-        </w:rPr>
-        <w:t>recursion in which solving a problem depends on solutions to smaller instances</w:t>
-      </w:r>
-      <w:r>
-        <w:rPr>
-          <w:color w:val="000000"/>
-          <w:sz w:val="22"/>
-          <w:szCs w:val="22"/>
-          <w:lang w:val="en-US"/>
-        </w:rPr>
-        <w:t xml:space="preserve"> (e.g.</w:t>
-      </w:r>
-      <w:r>
-        <w:rPr>
-          <w:color w:val="000000"/>
-          <w:sz w:val="22"/>
-          <w:szCs w:val="22"/>
-          <w:lang w:val="en-US"/>
-        </w:rPr>
-        <w:t xml:space="preserve"> measuring</w:t>
-      </w:r>
-      <w:r>
-        <w:rPr>
-          <w:color w:val="000000"/>
-          <w:sz w:val="22"/>
-          <w:szCs w:val="22"/>
-          <w:lang w:val="en-US"/>
-        </w:rPr>
-        <w:t xml:space="preserve"> </w:t>
-      </w:r>
-      <w:r>
-        <w:rPr>
-          <w:color w:val="000000"/>
-          <w:sz w:val="22"/>
-          <w:szCs w:val="22"/>
-          <w:lang w:val="en-US"/>
-        </w:rPr>
-        <w:t xml:space="preserve">similarity within one </w:t>
-      </w:r>
-      <w:r>
-        <w:rPr>
-          <w:color w:val="000000"/>
-          <w:sz w:val="22"/>
-          <w:szCs w:val="22"/>
-          <w:lang w:val="en-US"/>
-        </w:rPr>
-        <w:t>hypercube)</w:t>
-      </w:r>
-      <w:r>
-        <w:rPr>
-          <w:color w:val="000000"/>
-          <w:sz w:val="22"/>
-          <w:szCs w:val="22"/>
-          <w:lang w:val="en-US"/>
-        </w:rPr>
-        <w:t xml:space="preserve"> of the same problem</w:t>
-      </w:r>
-      <w:r>
-        <w:rPr>
-          <w:color w:val="000000"/>
-          <w:sz w:val="22"/>
-          <w:szCs w:val="22"/>
-          <w:lang w:val="en-US"/>
-        </w:rPr>
-        <w:t>.</w:t>
-      </w:r>
-    </w:p>
-    <w:p>
-      <w:pPr>
-        <w:jc w:val="both"/>
-        <w:rPr>
-          <w:color w:val="000000"/>
-          <w:sz w:val="22"/>
-          <w:szCs w:val="22"/>
-          <w:lang w:val="en-US"/>
-        </w:rPr>
-      </w:pPr>
-      <w:r>
-        <w:rPr>
-          <w:color w:val="000000"/>
-          <w:sz w:val="22"/>
-          <w:szCs w:val="22"/>
-          <w:lang w:val="en-US"/>
-        </w:rPr>
-        <w:t xml:space="preserve">   </w:t>
-      </w:r>
-      <w:r>
-        <w:rPr>
-          <w:color w:val="000000"/>
-          <w:sz w:val="22"/>
-          <w:szCs w:val="22"/>
-          <w:lang w:val="en-US"/>
-        </w:rPr>
-        <w:t xml:space="preserve">In </w:t>
-      </w:r>
-      <w:r>
-        <w:rPr>
-          <w:color w:val="000000"/>
-          <w:sz w:val="16"/>
-          <w:szCs w:val="16"/>
-          <w:lang w:val="en-US"/>
-        </w:rPr>
-        <w:t>COMPA</w:t>
-      </w:r>
-      <w:r>
-        <w:rPr>
-          <w:color w:val="000000"/>
-          <w:sz w:val="22"/>
-          <w:szCs w:val="22"/>
-          <w:lang w:val="en-US"/>
-        </w:rPr>
-        <w:t>R</w:t>
-      </w:r>
-      <w:r>
-        <w:rPr>
-          <w:color w:val="000000"/>
-          <w:sz w:val="16"/>
-          <w:szCs w:val="16"/>
-          <w:lang w:val="en-US"/>
-        </w:rPr>
-        <w:t>E</w:t>
-      </w:r>
-      <w:r>
-        <w:rPr>
-          <w:color w:val="000000"/>
-          <w:sz w:val="22"/>
-          <w:szCs w:val="22"/>
-          <w:lang w:val="en-US"/>
-        </w:rPr>
         <w:t>’s algorithm, a</w:t>
       </w:r>
       <w:r>
@@ -6159,27 +6194,7 @@
           <w:szCs w:val="22"/>
           <w:lang w:val="en-US"/>
         </w:rPr>
-        <w:t xml:space="preserve">based on the </w:t>
-      </w:r>
-      <w:proofErr w:type="spellStart"/>
-      <w:r>
-        <w:rPr>
-          <w:color w:val="000000"/>
-          <w:sz w:val="22"/>
-          <w:szCs w:val="22"/>
-          <w:lang w:val="en-US"/>
-        </w:rPr>
-        <w:t>tertiles</w:t>
-      </w:r>
-      <w:proofErr w:type="spellEnd"/>
-      <w:r>
-        <w:rPr>
-          <w:color w:val="000000"/>
-          <w:sz w:val="22"/>
-          <w:szCs w:val="22"/>
-          <w:lang w:val="en-US"/>
-        </w:rPr>
-        <w:t xml:space="preserve"> of each variable (column</w:t>
+        <w:t>based on the tertiles of each variable (column</w:t>
       </w:r>
       <w:r>
         <w:rPr>
@@ -6215,27 +6230,7 @@
           <w:szCs w:val="22"/>
           <w:lang w:val="en-US"/>
         </w:rPr>
-        <w:t>(</w:t>
-      </w:r>
-      <w:proofErr w:type="spellStart"/>
-      <w:r>
-        <w:rPr>
-          <w:color w:val="000000"/>
-          <w:sz w:val="22"/>
-          <w:szCs w:val="22"/>
-          <w:lang w:val="en-US"/>
-        </w:rPr>
-        <w:t>i</w:t>
-      </w:r>
-      <w:proofErr w:type="spellEnd"/>
-      <w:r>
-        <w:rPr>
-          <w:color w:val="000000"/>
-          <w:sz w:val="22"/>
-          <w:szCs w:val="22"/>
-          <w:lang w:val="en-US"/>
-        </w:rPr>
-        <w:t>) observations less than 1</w:t>
+        <w:t>(i) observations less than 1</w:t>
       </w:r>
       <w:r>
         <w:rPr>
@@ -6254,27 +6249,7 @@
           <w:szCs w:val="22"/>
           <w:lang w:val="en-US"/>
         </w:rPr>
-        <w:t xml:space="preserve"> </w:t>
-      </w:r>
-      <w:proofErr w:type="spellStart"/>
-      <w:r>
-        <w:rPr>
-          <w:color w:val="000000"/>
-          <w:sz w:val="22"/>
-          <w:szCs w:val="22"/>
-          <w:lang w:val="en-US"/>
-        </w:rPr>
-        <w:t>tertile</w:t>
-      </w:r>
-      <w:proofErr w:type="spellEnd"/>
-      <w:r>
-        <w:rPr>
-          <w:color w:val="000000"/>
-          <w:sz w:val="22"/>
-          <w:szCs w:val="22"/>
-          <w:lang w:val="en-US"/>
-        </w:rPr>
-        <w:t>, (ii) within 1</w:t>
+        <w:t xml:space="preserve"> tertile, (ii) within 1</w:t>
       </w:r>
       <w:r>
         <w:rPr>
@@ -6312,27 +6287,7 @@
           <w:szCs w:val="22"/>
           <w:lang w:val="en-US"/>
         </w:rPr>
-        <w:t xml:space="preserve"> </w:t>
-      </w:r>
-      <w:proofErr w:type="spellStart"/>
-      <w:r>
-        <w:rPr>
-          <w:color w:val="000000"/>
-          <w:sz w:val="22"/>
-          <w:szCs w:val="22"/>
-          <w:lang w:val="en-US"/>
-        </w:rPr>
-        <w:t>tertiles</w:t>
-      </w:r>
-      <w:proofErr w:type="spellEnd"/>
-      <w:r>
-        <w:rPr>
-          <w:color w:val="000000"/>
-          <w:sz w:val="22"/>
-          <w:szCs w:val="22"/>
-          <w:lang w:val="en-US"/>
-        </w:rPr>
-        <w:t>, and (iii)</w:t>
+        <w:t xml:space="preserve"> tertiles, and (iii)</w:t>
       </w:r>
       <w:r>
         <w:rPr>
@@ -6360,19 +6315,8 @@
           <w:szCs w:val="22"/>
           <w:lang w:val="en-US"/>
         </w:rPr>
-        <w:t xml:space="preserve"> </w:t>
-      </w:r>
-      <w:proofErr w:type="spellStart"/>
-      <w:r>
-        <w:rPr>
-          <w:color w:val="000000"/>
-          <w:sz w:val="22"/>
-          <w:szCs w:val="22"/>
-          <w:lang w:val="en-US"/>
-        </w:rPr>
-        <w:t>tertile</w:t>
-      </w:r>
-      <w:proofErr w:type="spellEnd"/>
+        <w:t xml:space="preserve"> tertile</w:t>
+      </w:r>
       <w:r>
         <w:rPr>
           <w:color w:val="000000"/>
@@ -6409,16 +6353,7 @@
           <w:szCs w:val="22"/>
           <w:lang w:val="en-US"/>
         </w:rPr>
-        <w:t>sho</w:t>
-      </w:r>
-      <w:r>
-        <w:rPr>
-          <w:color w:val="000000"/>
-          <w:sz w:val="22"/>
-          <w:szCs w:val="22"/>
-          <w:lang w:val="en-US"/>
-        </w:rPr>
-        <w:t xml:space="preserve">ws the expansion tree of a dataset </w:t>
+        <w:t xml:space="preserve">shows the expansion tree of a dataset </w:t>
       </w:r>
       <w:r>
         <w:rPr>
@@ -7023,16 +6958,7 @@
           <w:szCs w:val="22"/>
           <w:lang w:val="en-US"/>
         </w:rPr>
-        <w:t>s</w:t>
-      </w:r>
-      <w:r>
-        <w:rPr>
-          <w:color w:val="000000"/>
-          <w:sz w:val="22"/>
-          <w:szCs w:val="22"/>
-          <w:lang w:val="en-US"/>
-        </w:rPr>
-        <w:t>hows an actual AML dataset with three surface markers dissected by this process wherein each distinct color corresponds to one hypercube.</w:t>
+        <w:t>shows an actual AML dataset with three surface markers dissected by this process wherein each distinct color corresponds to one hypercube.</w:t>
       </w:r>
     </w:p>
     <w:p>
@@ -7052,7 +6978,6 @@
           <w:szCs w:val="22"/>
           <w:lang w:val="en-US"/>
         </w:rPr>
-        <w:lastRenderedPageBreak/>
         <w:t xml:space="preserve">   To ensure consistency in numbering, the number of child node must be calculated from its parent’s.</w:t>
       </w:r>
       <w:r>
@@ -9839,7 +9764,64 @@
           <w:szCs w:val="22"/>
           <w:lang w:val="en-US"/>
         </w:rPr>
+        <w:lastRenderedPageBreak/>
         <w:t xml:space="preserve">   Changing the order of columns and increasing the number of quantiles have no effect and little effect on the similarity metric respectively. The former is due to the commutative nature of dimension division, and the latter just changes the scale of values while mostly preserving relative differences.</w:t>
+      </w:r>
+    </w:p>
+    <w:p>
+      <w:pPr>
+        <w:jc w:val="both"/>
+        <w:rPr>
+          <w:color w:val="000000"/>
+          <w:sz w:val="22"/>
+          <w:szCs w:val="22"/>
+          <w:lang w:val="en-US"/>
+        </w:rPr>
+      </w:pPr>
+      <w:r>
+        <w:rPr>
+          <w:color w:val="000000"/>
+          <w:sz w:val="22"/>
+          <w:szCs w:val="22"/>
+          <w:lang w:val="en-US"/>
+        </w:rPr>
+        <w:t xml:space="preserve">   </w:t>
+      </w:r>
+      <w:r>
+        <w:rPr>
+          <w:color w:val="000000"/>
+          <w:sz w:val="16"/>
+          <w:szCs w:val="16"/>
+          <w:lang w:val="en-US"/>
+        </w:rPr>
+        <w:t>COMPA</w:t>
+      </w:r>
+      <w:r>
+        <w:rPr>
+          <w:color w:val="000000"/>
+          <w:sz w:val="22"/>
+          <w:szCs w:val="22"/>
+          <w:lang w:val="en-US"/>
+        </w:rPr>
+        <w:t>R</w:t>
+      </w:r>
+      <w:r>
+        <w:rPr>
+          <w:color w:val="000000"/>
+          <w:sz w:val="16"/>
+          <w:szCs w:val="16"/>
+          <w:lang w:val="en-US"/>
+        </w:rPr>
+        <w:t>E</w:t>
+      </w:r>
+      <w:r>
+        <w:rPr>
+          <w:color w:val="000000"/>
+          <w:sz w:val="22"/>
+          <w:szCs w:val="22"/>
+          <w:lang w:val="en-US"/>
+        </w:rPr>
+        <w:t xml:space="preserve"> is written using dynamic programming in which an optimization problem is iteratively solved. Programs developed in this way benefit from shorter processing time compared to those using recursion in which solving a problem depends on solutions to smaller instances (e.g. measuring similarity within one hypercube) of the same problem.</w:t>
       </w:r>
     </w:p>
     <w:p>
@@ -10877,6 +10859,75 @@
           <w:szCs w:val="22"/>
           <w:lang w:val="en-US"/>
         </w:rPr>
+        <w:t xml:space="preserve">, </w:t>
+      </w:r>
+      <m:oMath>
+        <m:r>
+          <w:rPr>
+            <w:rFonts w:ascii="Cambria Math" w:hAnsi="Cambria Math"/>
+            <w:color w:val="000000"/>
+            <w:sz w:val="22"/>
+            <w:szCs w:val="22"/>
+            <w:lang w:val="en-US"/>
+          </w:rPr>
+          <m:t>m</m:t>
+        </m:r>
+      </m:oMath>
+      <w:r>
+        <w:rPr>
+          <w:color w:val="000000"/>
+          <w:sz w:val="22"/>
+          <w:szCs w:val="22"/>
+          <w:lang w:val="en-US"/>
+        </w:rPr>
+        <w:t xml:space="preserve"> is slope and </w:t>
+      </w:r>
+      <m:oMath>
+        <m:r>
+          <w:rPr>
+            <w:rFonts w:ascii="Cambria Math" w:hAnsi="Cambria Math"/>
+            <w:color w:val="000000"/>
+            <w:sz w:val="22"/>
+            <w:szCs w:val="22"/>
+            <w:lang w:val="en-US"/>
+          </w:rPr>
+          <m:t>b</m:t>
+        </m:r>
+      </m:oMath>
+      <w:r>
+        <w:rPr>
+          <w:color w:val="000000"/>
+          <w:sz w:val="22"/>
+          <w:szCs w:val="22"/>
+          <w:lang w:val="en-US"/>
+        </w:rPr>
+        <w:t xml:space="preserve"> is intercept </w:t>
+      </w:r>
+      <w:r>
+        <w:rPr>
+          <w:color w:val="000000"/>
+          <w:sz w:val="22"/>
+          <w:szCs w:val="22"/>
+          <w:lang w:val="en-US"/>
+        </w:rPr>
+        <w:t>of</w:t>
+      </w:r>
+      <w:r>
+        <w:rPr>
+          <w:color w:val="000000"/>
+          <w:sz w:val="22"/>
+          <w:szCs w:val="22"/>
+          <w:lang w:val="en-US"/>
+        </w:rPr>
+        <w:t xml:space="preserve"> the line</w:t>
+      </w:r>
+      <w:r>
+        <w:rPr>
+          <w:color w:val="000000"/>
+          <w:sz w:val="22"/>
+          <w:szCs w:val="22"/>
+          <w:lang w:val="en-US"/>
+        </w:rPr>
         <w:t xml:space="preserve">. This ratio holds true for all other points in the </w:t>
       </w:r>
       <m:oMath>
@@ -11304,16 +11355,24 @@
           <w:szCs w:val="22"/>
           <w:lang w:val="en-US"/>
         </w:rPr>
-        <w:t>Quality control pipeline.</w:t>
+        <w:t>Quality control</w:t>
+      </w:r>
+      <w:r>
+        <w:rPr>
+          <w:b/>
+          <w:bCs/>
+          <w:color w:val="000000"/>
+          <w:sz w:val="22"/>
+          <w:szCs w:val="22"/>
+          <w:lang w:val="en-US"/>
+        </w:rPr>
+        <w:t xml:space="preserve"> in HTFC</w:t>
       </w:r>
     </w:p>
     <w:p>
       <w:pPr>
         <w:jc w:val="both"/>
         <w:rPr>
-          <w:b/>
-          <w:bCs/>
-          <w:color w:val="000000"/>
           <w:sz w:val="22"/>
           <w:szCs w:val="22"/>
           <w:lang w:val="en-US"/>
@@ -11321,22 +11380,153 @@
       </w:pPr>
       <w:r>
         <w:rPr>
-          <w:b/>
-          <w:bCs/>
-          <w:color w:val="000000"/>
-          <w:sz w:val="22"/>
-          <w:szCs w:val="22"/>
-          <w:lang w:val="en-US"/>
-        </w:rPr>
-        <w:t>Plate heatmap.</w:t>
+          <w:sz w:val="22"/>
+          <w:szCs w:val="22"/>
+          <w:lang w:val="en-US"/>
+        </w:rPr>
+        <w:t>High-throughput flow cytometry technologies can analyze a massive number of samples in a single experiment. However, no screening technology is perfect, and each instrument will generate different types and amount of errors</w:t>
+      </w:r>
+      <w:r>
+        <w:rPr>
+          <w:sz w:val="22"/>
+          <w:szCs w:val="22"/>
+          <w:lang w:val="en-US"/>
+        </w:rPr>
+        <w:t xml:space="preserve"> and bias</w:t>
+      </w:r>
+      <w:r>
+        <w:rPr>
+          <w:sz w:val="22"/>
+          <w:szCs w:val="22"/>
+          <w:lang w:val="en-US"/>
+        </w:rPr>
+        <w:t xml:space="preserve">. These are due to the technical limitations of each </w:t>
+      </w:r>
+      <w:r>
+        <w:rPr>
+          <w:sz w:val="22"/>
+          <w:szCs w:val="22"/>
+          <w:lang w:val="en-US"/>
+        </w:rPr>
+        <w:t>screening</w:t>
+      </w:r>
+      <w:r>
+        <w:rPr>
+          <w:sz w:val="22"/>
+          <w:szCs w:val="22"/>
+          <w:lang w:val="en-US"/>
+        </w:rPr>
+        <w:t xml:space="preserve"> platform.</w:t>
+      </w:r>
+      <w:r>
+        <w:rPr>
+          <w:sz w:val="22"/>
+          <w:szCs w:val="22"/>
+          <w:lang w:val="en-US"/>
+        </w:rPr>
+        <w:t xml:space="preserve"> </w:t>
+      </w:r>
+      <w:r>
+        <w:rPr>
+          <w:sz w:val="22"/>
+          <w:szCs w:val="22"/>
+          <w:lang w:val="en-US"/>
+        </w:rPr>
+        <w:t xml:space="preserve">Therefore, it is necessary to understand, identify and exclude </w:t>
+      </w:r>
+      <w:r>
+        <w:rPr>
+          <w:sz w:val="22"/>
+          <w:szCs w:val="22"/>
+          <w:lang w:val="en-US"/>
+        </w:rPr>
+        <w:t>them</w:t>
+      </w:r>
+      <w:r>
+        <w:rPr>
+          <w:sz w:val="22"/>
+          <w:szCs w:val="22"/>
+          <w:lang w:val="en-US"/>
+        </w:rPr>
+        <w:t xml:space="preserve"> that may impact the interpretation of</w:t>
+      </w:r>
+      <w:r>
+        <w:rPr>
+          <w:sz w:val="22"/>
+          <w:szCs w:val="22"/>
+          <w:lang w:val="en-US"/>
+        </w:rPr>
+        <w:t xml:space="preserve"> </w:t>
+      </w:r>
+      <w:r>
+        <w:rPr>
+          <w:sz w:val="22"/>
+          <w:szCs w:val="22"/>
+          <w:lang w:val="en-US"/>
+        </w:rPr>
+        <w:t>downstream</w:t>
+      </w:r>
+      <w:r>
+        <w:rPr>
+          <w:sz w:val="22"/>
+          <w:szCs w:val="22"/>
+          <w:lang w:val="en-US"/>
+        </w:rPr>
+        <w:t xml:space="preserve"> </w:t>
+      </w:r>
+      <w:r>
+        <w:rPr>
+          <w:sz w:val="22"/>
+          <w:szCs w:val="22"/>
+          <w:lang w:val="en-US"/>
+        </w:rPr>
+        <w:t xml:space="preserve">analysis. </w:t>
+      </w:r>
+      <w:r>
+        <w:rPr>
+          <w:sz w:val="22"/>
+          <w:szCs w:val="22"/>
+          <w:lang w:val="en-US"/>
+        </w:rPr>
+        <w:t>Screen</w:t>
+      </w:r>
+      <w:r>
+        <w:rPr>
+          <w:sz w:val="22"/>
+          <w:szCs w:val="22"/>
+          <w:lang w:val="en-US"/>
+        </w:rPr>
+        <w:t xml:space="preserve"> quality control is therefore an essential first step in </w:t>
+      </w:r>
+      <w:r>
+        <w:rPr>
+          <w:sz w:val="22"/>
+          <w:szCs w:val="22"/>
+          <w:lang w:val="en-US"/>
+        </w:rPr>
+        <w:t>the</w:t>
+      </w:r>
+      <w:r>
+        <w:rPr>
+          <w:sz w:val="22"/>
+          <w:szCs w:val="22"/>
+          <w:lang w:val="en-US"/>
+        </w:rPr>
+        <w:t xml:space="preserve"> analysis.</w:t>
+      </w:r>
+      <w:r>
+        <w:rPr>
+          <w:sz w:val="22"/>
+          <w:szCs w:val="22"/>
+          <w:lang w:val="en-US"/>
+        </w:rPr>
+        <w:t xml:space="preserve"> We followed several steps to catch potential errors and bias.</w:t>
       </w:r>
     </w:p>
     <w:p>
       <w:pPr>
         <w:jc w:val="both"/>
         <w:rPr>
-          <w:b/>
-          <w:bCs/>
           <w:color w:val="000000"/>
           <w:sz w:val="22"/>
           <w:szCs w:val="22"/>
@@ -11345,21 +11535,1203 @@
       </w:pPr>
       <w:r>
         <w:rPr>
-          <w:b/>
-          <w:bCs/>
-          <w:color w:val="000000"/>
-          <w:sz w:val="22"/>
-          <w:szCs w:val="22"/>
-          <w:lang w:val="en-US"/>
-        </w:rPr>
-        <w:t>Control heatmap.</w:t>
+          <w:color w:val="000000"/>
+          <w:sz w:val="22"/>
+          <w:szCs w:val="22"/>
+          <w:lang w:val="en-US"/>
+        </w:rPr>
+        <w:t xml:space="preserve">   </w:t>
+      </w:r>
+      <w:r>
+        <w:rPr>
+          <w:color w:val="000000"/>
+          <w:sz w:val="22"/>
+          <w:szCs w:val="22"/>
+          <w:lang w:val="en-US"/>
+        </w:rPr>
+        <w:t>Plotting h</w:t>
+      </w:r>
+      <w:r>
+        <w:rPr>
+          <w:color w:val="000000"/>
+          <w:sz w:val="22"/>
+          <w:szCs w:val="22"/>
+          <w:lang w:val="en-US"/>
+        </w:rPr>
+        <w:t>eatmap</w:t>
+      </w:r>
+      <w:r>
+        <w:rPr>
+          <w:color w:val="000000"/>
+          <w:sz w:val="22"/>
+          <w:szCs w:val="22"/>
+          <w:lang w:val="en-US"/>
+        </w:rPr>
+        <w:t>s of wells’ MFIs</w:t>
+      </w:r>
+      <w:r>
+        <w:rPr>
+          <w:color w:val="000000"/>
+          <w:sz w:val="22"/>
+          <w:szCs w:val="22"/>
+          <w:lang w:val="en-US"/>
+        </w:rPr>
+        <w:t xml:space="preserve"> </w:t>
+      </w:r>
+      <w:r>
+        <w:rPr>
+          <w:color w:val="000000"/>
+          <w:sz w:val="22"/>
+          <w:szCs w:val="22"/>
+          <w:lang w:val="en-US"/>
+        </w:rPr>
+        <w:t xml:space="preserve">in each plate </w:t>
+      </w:r>
+      <w:r>
+        <w:rPr>
+          <w:color w:val="000000"/>
+          <w:sz w:val="22"/>
+          <w:szCs w:val="22"/>
+          <w:lang w:val="en-US"/>
+        </w:rPr>
+        <w:t>helps reveal</w:t>
+      </w:r>
+      <w:r>
+        <w:rPr>
+          <w:color w:val="000000"/>
+          <w:sz w:val="22"/>
+          <w:szCs w:val="22"/>
+          <w:lang w:val="en-US"/>
+        </w:rPr>
+        <w:t xml:space="preserve"> possible</w:t>
+      </w:r>
+      <w:r>
+        <w:rPr>
+          <w:color w:val="000000"/>
+          <w:sz w:val="22"/>
+          <w:szCs w:val="22"/>
+          <w:lang w:val="en-US"/>
+        </w:rPr>
+        <w:t xml:space="preserve"> problems occurred during screening.</w:t>
+      </w:r>
+      <w:r>
+        <w:rPr>
+          <w:color w:val="000000"/>
+          <w:sz w:val="22"/>
+          <w:szCs w:val="22"/>
+          <w:lang w:val="en-US"/>
+        </w:rPr>
+        <w:t xml:space="preserve"> </w:t>
+      </w:r>
+      <w:r>
+        <w:rPr>
+          <w:color w:val="000000"/>
+          <w:sz w:val="22"/>
+          <w:szCs w:val="22"/>
+          <w:lang w:val="en-US"/>
+        </w:rPr>
+        <w:t xml:space="preserve">However, since naturally an HTFC screen has </w:t>
+      </w:r>
+      <w:r>
+        <w:rPr>
+          <w:color w:val="000000"/>
+          <w:sz w:val="22"/>
+          <w:szCs w:val="22"/>
+          <w:lang w:val="en-US"/>
+        </w:rPr>
+        <w:t>wide dynamic range of</w:t>
+      </w:r>
+      <w:r>
+        <w:rPr>
+          <w:color w:val="000000"/>
+          <w:sz w:val="22"/>
+          <w:szCs w:val="22"/>
+          <w:lang w:val="en-US"/>
+        </w:rPr>
+        <w:t xml:space="preserve"> MFIs</w:t>
+      </w:r>
+      <w:r>
+        <w:rPr>
+          <w:color w:val="000000"/>
+          <w:sz w:val="22"/>
+          <w:szCs w:val="22"/>
+          <w:lang w:val="en-US"/>
+        </w:rPr>
+        <w:t>,</w:t>
+      </w:r>
+      <w:r>
+        <w:rPr>
+          <w:color w:val="000000"/>
+          <w:sz w:val="22"/>
+          <w:szCs w:val="22"/>
+          <w:lang w:val="en-US"/>
+        </w:rPr>
+        <w:t xml:space="preserve"> </w:t>
+      </w:r>
+      <w:r>
+        <w:rPr>
+          <w:color w:val="000000"/>
+          <w:sz w:val="22"/>
+          <w:szCs w:val="22"/>
+          <w:lang w:val="en-US"/>
+        </w:rPr>
+        <w:t xml:space="preserve">even average </w:t>
+      </w:r>
+      <w:r>
+        <w:rPr>
+          <w:color w:val="000000"/>
+          <w:sz w:val="22"/>
+          <w:szCs w:val="22"/>
+          <w:lang w:val="en-US"/>
+        </w:rPr>
+        <w:t>MFI</w:t>
+      </w:r>
+      <w:r>
+        <w:rPr>
+          <w:color w:val="000000"/>
+          <w:sz w:val="22"/>
+          <w:szCs w:val="22"/>
+          <w:lang w:val="en-US"/>
+        </w:rPr>
+        <w:t>s</w:t>
+      </w:r>
+      <w:r>
+        <w:rPr>
+          <w:color w:val="000000"/>
+          <w:sz w:val="22"/>
+          <w:szCs w:val="22"/>
+          <w:lang w:val="en-US"/>
+        </w:rPr>
+        <w:t xml:space="preserve"> are obscured by very high MFIs</w:t>
+      </w:r>
+      <w:r>
+        <w:rPr>
+          <w:color w:val="000000"/>
+          <w:sz w:val="22"/>
+          <w:szCs w:val="22"/>
+          <w:lang w:val="en-US"/>
+        </w:rPr>
+        <w:t xml:space="preserve"> in </w:t>
+      </w:r>
+      <w:r>
+        <w:rPr>
+          <w:color w:val="000000"/>
+          <w:sz w:val="22"/>
+          <w:szCs w:val="22"/>
+          <w:lang w:val="en-US"/>
+        </w:rPr>
+        <w:t xml:space="preserve">an </w:t>
+      </w:r>
+      <w:r>
+        <w:rPr>
+          <w:color w:val="000000"/>
+          <w:sz w:val="22"/>
+          <w:szCs w:val="22"/>
+          <w:lang w:val="en-US"/>
+        </w:rPr>
+        <w:t>unscaled heatmap.</w:t>
+      </w:r>
+      <w:r>
+        <w:rPr>
+          <w:color w:val="000000"/>
+          <w:sz w:val="22"/>
+          <w:szCs w:val="22"/>
+          <w:lang w:val="en-US"/>
+        </w:rPr>
+        <w:t xml:space="preserve"> T</w:t>
+      </w:r>
+      <w:r>
+        <w:rPr>
+          <w:color w:val="000000"/>
+          <w:sz w:val="22"/>
+          <w:szCs w:val="22"/>
+          <w:lang w:val="en-US"/>
+        </w:rPr>
+        <w:t xml:space="preserve">his </w:t>
+      </w:r>
+      <w:r>
+        <w:rPr>
+          <w:color w:val="000000"/>
+          <w:sz w:val="22"/>
+          <w:szCs w:val="22"/>
+          <w:lang w:val="en-US"/>
+        </w:rPr>
+        <w:t>necessitates</w:t>
+      </w:r>
+      <w:r>
+        <w:rPr>
+          <w:color w:val="000000"/>
+          <w:sz w:val="22"/>
+          <w:szCs w:val="22"/>
+          <w:lang w:val="en-US"/>
+        </w:rPr>
+        <w:t xml:space="preserve"> scaling heatmaps to reveal phenomena such as signal drift</w:t>
+      </w:r>
+      <w:r>
+        <w:rPr>
+          <w:color w:val="000000"/>
+          <w:sz w:val="22"/>
+          <w:szCs w:val="22"/>
+          <w:lang w:val="en-US"/>
+        </w:rPr>
+        <w:t xml:space="preserve">, </w:t>
+      </w:r>
+      <w:r>
+        <w:rPr>
+          <w:color w:val="000000"/>
+          <w:sz w:val="22"/>
+          <w:szCs w:val="22"/>
+          <w:lang w:val="en-US"/>
+        </w:rPr>
+        <w:t>autofluoresce</w:t>
+      </w:r>
+      <w:r>
+        <w:rPr>
+          <w:color w:val="000000"/>
+          <w:sz w:val="22"/>
+          <w:szCs w:val="22"/>
+          <w:lang w:val="en-US"/>
+        </w:rPr>
+        <w:t>nce and carryover effect</w:t>
+      </w:r>
+      <w:r>
+        <w:rPr>
+          <w:color w:val="000000"/>
+          <w:sz w:val="22"/>
+          <w:szCs w:val="22"/>
+          <w:lang w:val="en-US"/>
+        </w:rPr>
+        <w:t>.</w:t>
+      </w:r>
+      <w:r>
+        <w:rPr>
+          <w:color w:val="000000"/>
+          <w:sz w:val="22"/>
+          <w:szCs w:val="22"/>
+          <w:lang w:val="en-US"/>
+        </w:rPr>
+        <w:t xml:space="preserve"> </w:t>
+      </w:r>
+      <w:r>
+        <w:rPr>
+          <w:color w:val="000000"/>
+          <w:sz w:val="22"/>
+          <w:szCs w:val="22"/>
+          <w:lang w:val="en-US"/>
+        </w:rPr>
+        <w:t>Nonetheless</w:t>
+      </w:r>
+      <w:r>
+        <w:rPr>
+          <w:color w:val="000000"/>
+          <w:sz w:val="22"/>
+          <w:szCs w:val="22"/>
+          <w:lang w:val="en-US"/>
+        </w:rPr>
+        <w:t xml:space="preserve">, scaling will </w:t>
+      </w:r>
+      <w:r>
+        <w:rPr>
+          <w:color w:val="000000"/>
+          <w:sz w:val="22"/>
+          <w:szCs w:val="22"/>
+          <w:lang w:val="en-US"/>
+        </w:rPr>
+        <w:t xml:space="preserve">also </w:t>
+      </w:r>
+      <w:r>
+        <w:rPr>
+          <w:color w:val="000000"/>
+          <w:sz w:val="22"/>
+          <w:szCs w:val="22"/>
+          <w:lang w:val="en-US"/>
+        </w:rPr>
+        <w:t xml:space="preserve">distort </w:t>
+      </w:r>
+      <w:r>
+        <w:rPr>
+          <w:color w:val="000000"/>
+          <w:sz w:val="22"/>
+          <w:szCs w:val="22"/>
+          <w:lang w:val="en-US"/>
+        </w:rPr>
+        <w:t>original MFIs making it impossible to visually compare wells.</w:t>
+      </w:r>
+      <w:r>
+        <w:rPr>
+          <w:color w:val="000000"/>
+          <w:sz w:val="22"/>
+          <w:szCs w:val="22"/>
+          <w:lang w:val="en-US"/>
+        </w:rPr>
+        <w:t xml:space="preserve"> </w:t>
+      </w:r>
+      <w:r>
+        <w:rPr>
+          <w:color w:val="000000"/>
+          <w:sz w:val="22"/>
+          <w:szCs w:val="22"/>
+          <w:lang w:val="en-US"/>
+        </w:rPr>
+        <w:t>Therefore, w</w:t>
+      </w:r>
+      <w:r>
+        <w:rPr>
+          <w:color w:val="000000"/>
+          <w:sz w:val="22"/>
+          <w:szCs w:val="22"/>
+          <w:lang w:val="en-US"/>
+        </w:rPr>
+        <w:t xml:space="preserve">e developed a specialized heatmap whose color </w:t>
+      </w:r>
+      <w:r>
+        <w:rPr>
+          <w:color w:val="000000"/>
+          <w:sz w:val="22"/>
+          <w:szCs w:val="22"/>
+          <w:lang w:val="en-US"/>
+        </w:rPr>
+        <w:t>palette is spaced according to the density distribution of MFIs. In this approach</w:t>
+      </w:r>
+      <w:r>
+        <w:rPr>
+          <w:color w:val="000000"/>
+          <w:sz w:val="22"/>
+          <w:szCs w:val="22"/>
+          <w:lang w:val="en-US"/>
+        </w:rPr>
+        <w:t>, we took advantage of the interquartile range which is often used to find outliers in data</w:t>
+      </w:r>
+      <w:r>
+        <w:rPr>
+          <w:color w:val="000000"/>
+          <w:sz w:val="22"/>
+          <w:szCs w:val="22"/>
+          <w:lang w:val="en-US"/>
+        </w:rPr>
+        <w:t xml:space="preserve">. Outliers here are defined as observations that fall below </w:t>
+      </w:r>
+      <w:r>
+        <w:rPr>
+          <w:color w:val="000000"/>
+          <w:sz w:val="22"/>
+          <w:szCs w:val="22"/>
+          <w:lang w:val="en-US"/>
+        </w:rPr>
+        <w:t xml:space="preserve">the </w:t>
+      </w:r>
+      <w:r>
+        <w:rPr>
+          <w:color w:val="000000"/>
+          <w:sz w:val="22"/>
+          <w:szCs w:val="22"/>
+          <w:lang w:val="en-US"/>
+        </w:rPr>
+        <w:t xml:space="preserve">lower whisker or above </w:t>
+      </w:r>
+      <w:r>
+        <w:rPr>
+          <w:color w:val="000000"/>
+          <w:sz w:val="22"/>
+          <w:szCs w:val="22"/>
+          <w:lang w:val="en-US"/>
+        </w:rPr>
+        <w:t xml:space="preserve">the </w:t>
+      </w:r>
+      <w:r>
+        <w:rPr>
+          <w:color w:val="000000"/>
+          <w:sz w:val="22"/>
+          <w:szCs w:val="22"/>
+          <w:lang w:val="en-US"/>
+        </w:rPr>
+        <w:t>upper whisker. We then assigned</w:t>
+      </w:r>
+      <w:r>
+        <w:rPr>
+          <w:color w:val="000000"/>
+          <w:sz w:val="22"/>
+          <w:szCs w:val="22"/>
+          <w:lang w:val="en-US"/>
+        </w:rPr>
+        <w:t xml:space="preserve"> shades of different distinct colors to</w:t>
+      </w:r>
+      <w:r>
+        <w:rPr>
+          <w:color w:val="000000"/>
+          <w:sz w:val="22"/>
+          <w:szCs w:val="22"/>
+          <w:lang w:val="en-US"/>
+        </w:rPr>
+        <w:t xml:space="preserve"> values </w:t>
+      </w:r>
+      <w:r>
+        <w:rPr>
+          <w:color w:val="000000"/>
+          <w:sz w:val="22"/>
+          <w:szCs w:val="22"/>
+          <w:lang w:val="en-US"/>
+        </w:rPr>
+        <w:t xml:space="preserve">(i) </w:t>
+      </w:r>
+      <w:r>
+        <w:rPr>
+          <w:color w:val="000000"/>
+          <w:sz w:val="22"/>
+          <w:szCs w:val="22"/>
+          <w:lang w:val="en-US"/>
+        </w:rPr>
+        <w:t xml:space="preserve">less than </w:t>
+      </w:r>
+      <w:r>
+        <w:rPr>
+          <w:color w:val="000000"/>
+          <w:sz w:val="22"/>
+          <w:szCs w:val="22"/>
+          <w:lang w:val="en-US"/>
+        </w:rPr>
+        <w:t xml:space="preserve">the </w:t>
+      </w:r>
+      <w:r>
+        <w:rPr>
+          <w:color w:val="000000"/>
+          <w:sz w:val="22"/>
+          <w:szCs w:val="22"/>
+          <w:lang w:val="en-US"/>
+        </w:rPr>
+        <w:t>lower whisker,</w:t>
+      </w:r>
+      <w:r>
+        <w:rPr>
+          <w:color w:val="000000"/>
+          <w:sz w:val="22"/>
+          <w:szCs w:val="22"/>
+          <w:lang w:val="en-US"/>
+        </w:rPr>
+        <w:t xml:space="preserve"> (ii)</w:t>
+      </w:r>
+      <w:r>
+        <w:rPr>
+          <w:color w:val="000000"/>
+          <w:sz w:val="22"/>
+          <w:szCs w:val="22"/>
+          <w:lang w:val="en-US"/>
+        </w:rPr>
+        <w:t xml:space="preserve"> between</w:t>
+      </w:r>
+      <w:r>
+        <w:rPr>
+          <w:color w:val="000000"/>
+          <w:sz w:val="22"/>
+          <w:szCs w:val="22"/>
+          <w:lang w:val="en-US"/>
+        </w:rPr>
+        <w:t xml:space="preserve"> the</w:t>
+      </w:r>
+      <w:r>
+        <w:rPr>
+          <w:color w:val="000000"/>
+          <w:sz w:val="22"/>
+          <w:szCs w:val="22"/>
+          <w:lang w:val="en-US"/>
+        </w:rPr>
+        <w:t xml:space="preserve"> lower whisker and </w:t>
+      </w:r>
+      <w:r>
+        <w:rPr>
+          <w:color w:val="000000"/>
+          <w:sz w:val="22"/>
+          <w:szCs w:val="22"/>
+          <w:lang w:val="en-US"/>
+        </w:rPr>
+        <w:t xml:space="preserve">the </w:t>
+      </w:r>
+      <w:r>
+        <w:rPr>
+          <w:color w:val="000000"/>
+          <w:sz w:val="22"/>
+          <w:szCs w:val="22"/>
+          <w:lang w:val="en-US"/>
+        </w:rPr>
+        <w:t>first quartile,</w:t>
+      </w:r>
+      <w:r>
+        <w:rPr>
+          <w:color w:val="000000"/>
+          <w:sz w:val="22"/>
+          <w:szCs w:val="22"/>
+          <w:lang w:val="en-US"/>
+        </w:rPr>
+        <w:t xml:space="preserve"> (iii)</w:t>
+      </w:r>
+      <w:r>
+        <w:rPr>
+          <w:color w:val="000000"/>
+          <w:sz w:val="22"/>
+          <w:szCs w:val="22"/>
+          <w:lang w:val="en-US"/>
+        </w:rPr>
+        <w:t xml:space="preserve"> within</w:t>
+      </w:r>
+      <w:r>
+        <w:rPr>
+          <w:color w:val="000000"/>
+          <w:sz w:val="22"/>
+          <w:szCs w:val="22"/>
+          <w:lang w:val="en-US"/>
+        </w:rPr>
+        <w:t xml:space="preserve"> the</w:t>
+      </w:r>
+      <w:r>
+        <w:rPr>
+          <w:color w:val="000000"/>
+          <w:sz w:val="22"/>
+          <w:szCs w:val="22"/>
+          <w:lang w:val="en-US"/>
+        </w:rPr>
+        <w:t xml:space="preserve"> interquartile range, </w:t>
+      </w:r>
+      <w:r>
+        <w:rPr>
+          <w:color w:val="000000"/>
+          <w:sz w:val="22"/>
+          <w:szCs w:val="22"/>
+          <w:lang w:val="en-US"/>
+        </w:rPr>
+        <w:t xml:space="preserve">(iv) </w:t>
+      </w:r>
+      <w:r>
+        <w:rPr>
+          <w:color w:val="000000"/>
+          <w:sz w:val="22"/>
+          <w:szCs w:val="22"/>
+          <w:lang w:val="en-US"/>
+        </w:rPr>
+        <w:t xml:space="preserve">within the </w:t>
+      </w:r>
+      <w:r>
+        <w:rPr>
+          <w:color w:val="000000"/>
+          <w:sz w:val="22"/>
+          <w:szCs w:val="22"/>
+          <w:lang w:val="en-US"/>
+        </w:rPr>
+        <w:t>third quartile and</w:t>
+      </w:r>
+      <w:r>
+        <w:rPr>
+          <w:color w:val="000000"/>
+          <w:sz w:val="22"/>
+          <w:szCs w:val="22"/>
+          <w:lang w:val="en-US"/>
+        </w:rPr>
+        <w:t xml:space="preserve"> </w:t>
+      </w:r>
+      <w:r>
+        <w:rPr>
+          <w:color w:val="000000"/>
+          <w:sz w:val="22"/>
+          <w:szCs w:val="22"/>
+          <w:lang w:val="en-US"/>
+        </w:rPr>
+        <w:t xml:space="preserve">the </w:t>
+      </w:r>
+      <w:r>
+        <w:rPr>
+          <w:color w:val="000000"/>
+          <w:sz w:val="22"/>
+          <w:szCs w:val="22"/>
+          <w:lang w:val="en-US"/>
+        </w:rPr>
+        <w:t>upper whisker and</w:t>
+      </w:r>
+      <w:r>
+        <w:rPr>
+          <w:color w:val="000000"/>
+          <w:sz w:val="22"/>
+          <w:szCs w:val="22"/>
+          <w:lang w:val="en-US"/>
+        </w:rPr>
+        <w:t xml:space="preserve"> (v)</w:t>
+      </w:r>
+      <w:r>
+        <w:rPr>
+          <w:color w:val="000000"/>
+          <w:sz w:val="22"/>
+          <w:szCs w:val="22"/>
+          <w:lang w:val="en-US"/>
+        </w:rPr>
+        <w:t xml:space="preserve"> greater than </w:t>
+      </w:r>
+      <w:r>
+        <w:rPr>
+          <w:color w:val="000000"/>
+          <w:sz w:val="22"/>
+          <w:szCs w:val="22"/>
+          <w:lang w:val="en-US"/>
+        </w:rPr>
+        <w:t xml:space="preserve">the </w:t>
+      </w:r>
+      <w:r>
+        <w:rPr>
+          <w:color w:val="000000"/>
+          <w:sz w:val="22"/>
+          <w:szCs w:val="22"/>
+          <w:lang w:val="en-US"/>
+        </w:rPr>
+        <w:t>upper whisker.</w:t>
+      </w:r>
+      <w:r>
+        <w:rPr>
+          <w:color w:val="000000"/>
+          <w:sz w:val="22"/>
+          <w:szCs w:val="22"/>
+          <w:lang w:val="en-US"/>
+        </w:rPr>
+        <w:t xml:space="preserve"> </w:t>
+      </w:r>
+      <w:r>
+        <w:rPr>
+          <w:color w:val="000000"/>
+          <w:sz w:val="22"/>
+          <w:szCs w:val="22"/>
+          <w:lang w:val="en-US"/>
+        </w:rPr>
+        <w:t>W</w:t>
+      </w:r>
+      <w:r>
+        <w:rPr>
+          <w:color w:val="000000"/>
+          <w:sz w:val="22"/>
+          <w:szCs w:val="22"/>
+          <w:lang w:val="en-US"/>
+        </w:rPr>
+        <w:t xml:space="preserve">e could </w:t>
+      </w:r>
+      <w:r>
+        <w:rPr>
+          <w:color w:val="000000"/>
+          <w:sz w:val="22"/>
+          <w:szCs w:val="22"/>
+          <w:lang w:val="en-US"/>
+        </w:rPr>
+        <w:t xml:space="preserve">also </w:t>
+      </w:r>
+      <w:r>
+        <w:rPr>
+          <w:color w:val="000000"/>
+          <w:sz w:val="22"/>
+          <w:szCs w:val="22"/>
+          <w:lang w:val="en-US"/>
+        </w:rPr>
+        <w:t xml:space="preserve">identify </w:t>
+      </w:r>
+      <w:r>
+        <w:rPr>
+          <w:color w:val="000000"/>
+          <w:sz w:val="22"/>
+          <w:szCs w:val="22"/>
+          <w:lang w:val="en-US"/>
+        </w:rPr>
+        <w:t>control outliers by plotting the heatmap of similarity values of only control samples. This way, s</w:t>
+      </w:r>
+      <w:r>
+        <w:rPr>
+          <w:color w:val="000000"/>
+          <w:sz w:val="22"/>
+          <w:szCs w:val="22"/>
+          <w:lang w:val="en-US"/>
+        </w:rPr>
+        <w:t xml:space="preserve">amples less similar to </w:t>
+      </w:r>
+      <w:r>
+        <w:rPr>
+          <w:color w:val="000000"/>
+          <w:sz w:val="22"/>
+          <w:szCs w:val="22"/>
+          <w:lang w:val="en-US"/>
+        </w:rPr>
+        <w:t>others shows</w:t>
+      </w:r>
+      <w:r>
+        <w:rPr>
+          <w:color w:val="000000"/>
+          <w:sz w:val="22"/>
+          <w:szCs w:val="22"/>
+          <w:lang w:val="en-US"/>
+        </w:rPr>
+        <w:t xml:space="preserve"> properties of outliers.</w:t>
+      </w:r>
+      <w:r>
+        <w:rPr>
+          <w:color w:val="000000"/>
+          <w:sz w:val="22"/>
+          <w:szCs w:val="22"/>
+          <w:lang w:val="en-US"/>
+        </w:rPr>
+        <w:t xml:space="preserve"> </w:t>
+      </w:r>
+      <w:r>
+        <w:rPr>
+          <w:color w:val="000000"/>
+          <w:sz w:val="22"/>
+          <w:szCs w:val="22"/>
+          <w:lang w:val="en-US"/>
+        </w:rPr>
+        <w:t xml:space="preserve">These steps are </w:t>
+      </w:r>
+      <w:r>
+        <w:rPr>
+          <w:color w:val="000000"/>
+          <w:sz w:val="22"/>
+          <w:szCs w:val="22"/>
+          <w:lang w:val="en-US"/>
+        </w:rPr>
+        <w:t>included</w:t>
+      </w:r>
+      <w:r>
+        <w:rPr>
+          <w:color w:val="000000"/>
+          <w:sz w:val="22"/>
+          <w:szCs w:val="22"/>
+          <w:lang w:val="en-US"/>
+        </w:rPr>
+        <w:t xml:space="preserve"> in </w:t>
+      </w:r>
+      <w:r>
+        <w:rPr>
+          <w:color w:val="000000"/>
+          <w:sz w:val="22"/>
+          <w:szCs w:val="22"/>
+          <w:lang w:val="en-US"/>
+        </w:rPr>
+        <w:t>our</w:t>
+      </w:r>
+      <w:r>
+        <w:rPr>
+          <w:color w:val="000000"/>
+          <w:sz w:val="22"/>
+          <w:szCs w:val="22"/>
+          <w:lang w:val="en-US"/>
+        </w:rPr>
+        <w:t xml:space="preserve"> pipeline.</w:t>
+      </w:r>
+    </w:p>
+    <w:p>
+      <w:pPr>
+        <w:pStyle w:val="Heading1"/>
+        <w:jc w:val="both"/>
+        <w:rPr>
+          <w:color w:val="000000"/>
+          <w:lang w:val="en-US"/>
+        </w:rPr>
+      </w:pPr>
+      <w:r>
+        <w:rPr>
+          <w:color w:val="000000"/>
+          <w:lang w:val="en-US"/>
+        </w:rPr>
+        <w:t>Data Availability</w:t>
       </w:r>
     </w:p>
     <w:p>
       <w:pPr>
         <w:jc w:val="both"/>
         <w:rPr>
-          <w:color w:val="000000"/>
+          <w:lang w:val="en-US"/>
+        </w:rPr>
+      </w:pPr>
+      <w:r>
+        <w:rPr>
+          <w:sz w:val="22"/>
+          <w:szCs w:val="22"/>
+          <w:lang w:val="en-US"/>
+        </w:rPr>
+        <w:t>T</w:t>
+      </w:r>
+      <w:r>
+        <w:rPr>
+          <w:sz w:val="22"/>
+          <w:szCs w:val="22"/>
+          <w:lang w:val="en-US"/>
+        </w:rPr>
+        <w:t xml:space="preserve">he data used in this paper is available for download from FlowRepository: </w:t>
+      </w:r>
+      <w:hyperlink r:id="rId6" w:history="1">
+        <w:r>
+          <w:rPr>
+            <w:color w:val="0000FF"/>
+            <w:u w:val="single"/>
+            <w:lang w:val="en-US"/>
+          </w:rPr>
+          <w:t>https://flowrepository.org/</w:t>
+        </w:r>
+      </w:hyperlink>
+      <w:r>
+        <w:rPr>
+          <w:lang w:val="en-US"/>
+        </w:rPr>
+        <w:t>.</w:t>
+      </w:r>
+    </w:p>
+    <w:p>
+      <w:pPr>
+        <w:pStyle w:val="Heading1"/>
+        <w:jc w:val="both"/>
+        <w:rPr>
+          <w:color w:val="000000"/>
+          <w:lang w:val="en-US"/>
+        </w:rPr>
+      </w:pPr>
+      <w:r>
+        <w:rPr>
+          <w:color w:val="000000"/>
+          <w:lang w:val="en-US"/>
+        </w:rPr>
+        <w:lastRenderedPageBreak/>
+        <w:t>Code Availability</w:t>
+      </w:r>
+    </w:p>
+    <w:p>
+      <w:pPr>
+        <w:jc w:val="both"/>
+        <w:rPr>
+          <w:sz w:val="22"/>
+          <w:szCs w:val="22"/>
+          <w:lang w:val="en-US"/>
+        </w:rPr>
+      </w:pPr>
+      <w:r>
+        <w:rPr>
+          <w:sz w:val="22"/>
+          <w:szCs w:val="22"/>
+          <w:lang w:val="en-US"/>
+        </w:rPr>
+        <w:t xml:space="preserve">The HTFC pipeline is </w:t>
+      </w:r>
+      <w:r>
+        <w:rPr>
+          <w:sz w:val="22"/>
+          <w:szCs w:val="22"/>
+          <w:lang w:val="en-US"/>
+        </w:rPr>
+        <w:t xml:space="preserve">entirely integrated in </w:t>
+      </w:r>
+      <w:r>
+        <w:rPr>
+          <w:b/>
+          <w:bCs/>
+          <w:sz w:val="22"/>
+          <w:szCs w:val="22"/>
+          <w:lang w:val="en-US"/>
+        </w:rPr>
+        <w:t xml:space="preserve">the </w:t>
+      </w:r>
+      <w:r>
+        <w:rPr>
+          <w:b/>
+          <w:bCs/>
+          <w:color w:val="FF0000"/>
+          <w:sz w:val="22"/>
+          <w:szCs w:val="22"/>
+          <w:lang w:val="en-US"/>
+        </w:rPr>
+        <w:t>GUI</w:t>
+      </w:r>
+      <w:r>
+        <w:rPr>
+          <w:sz w:val="22"/>
+          <w:szCs w:val="22"/>
+          <w:lang w:val="en-US"/>
+        </w:rPr>
+        <w:t xml:space="preserve"> </w:t>
+      </w:r>
+      <w:r>
+        <w:rPr>
+          <w:sz w:val="22"/>
+          <w:szCs w:val="22"/>
+          <w:lang w:val="en-US"/>
+        </w:rPr>
+        <w:t xml:space="preserve">available for download </w:t>
+      </w:r>
+      <w:r>
+        <w:rPr>
+          <w:sz w:val="22"/>
+          <w:szCs w:val="22"/>
+          <w:lang w:val="en-US"/>
+        </w:rPr>
+        <w:t>from</w:t>
+      </w:r>
+      <w:r>
+        <w:rPr>
+          <w:sz w:val="22"/>
+          <w:szCs w:val="22"/>
+          <w:lang w:val="en-US"/>
+        </w:rPr>
+        <w:t xml:space="preserve"> </w:t>
+      </w:r>
+      <w:r>
+        <w:rPr>
+          <w:b/>
+          <w:bCs/>
+          <w:color w:val="FF0000"/>
+          <w:sz w:val="22"/>
+          <w:szCs w:val="22"/>
+          <w:lang w:val="en-US"/>
+        </w:rPr>
+        <w:t>HERE</w:t>
+      </w:r>
+      <w:r>
+        <w:rPr>
+          <w:sz w:val="22"/>
+          <w:szCs w:val="22"/>
+          <w:lang w:val="en-US"/>
+        </w:rPr>
+        <w:t>. The command line version of the pipeline is also available for download from</w:t>
+      </w:r>
+      <w:r>
+        <w:rPr>
+          <w:sz w:val="22"/>
+          <w:szCs w:val="22"/>
+          <w:lang w:val="en-US"/>
+        </w:rPr>
+        <w:t xml:space="preserve"> GitHub</w:t>
+      </w:r>
+      <w:r>
+        <w:rPr>
+          <w:sz w:val="22"/>
+          <w:szCs w:val="22"/>
+          <w:lang w:val="en-US"/>
+        </w:rPr>
+        <w:t xml:space="preserve">: </w:t>
+      </w:r>
+      <w:hyperlink r:id="rId7" w:history="1">
+        <w:r>
+          <w:rPr>
+            <w:rStyle w:val="Hyperlink"/>
+            <w:sz w:val="22"/>
+            <w:szCs w:val="22"/>
+            <w:lang w:val="en-US"/>
+          </w:rPr>
+          <w:t>https://github.com/morchalabi/HTFC.git</w:t>
+        </w:r>
+      </w:hyperlink>
+      <w:r>
+        <w:rPr>
+          <w:sz w:val="22"/>
+          <w:szCs w:val="22"/>
+          <w:lang w:val="en-US"/>
+        </w:rPr>
+        <w:t>.</w:t>
+      </w:r>
+      <w:r>
+        <w:rPr>
+          <w:sz w:val="22"/>
+          <w:szCs w:val="22"/>
+          <w:lang w:val="en-US"/>
+        </w:rPr>
+        <w:t xml:space="preserve"> </w:t>
+      </w:r>
+      <w:r>
+        <w:rPr>
+          <w:sz w:val="22"/>
+          <w:szCs w:val="22"/>
+          <w:lang w:val="en-US"/>
+        </w:rPr>
+        <w:t>The</w:t>
+      </w:r>
+      <w:r>
+        <w:rPr>
+          <w:sz w:val="22"/>
+          <w:szCs w:val="22"/>
+          <w:lang w:val="en-US"/>
+        </w:rPr>
+        <w:t xml:space="preserve"> pipeline</w:t>
+      </w:r>
+      <w:r>
+        <w:rPr>
+          <w:sz w:val="22"/>
+          <w:szCs w:val="22"/>
+          <w:lang w:val="en-US"/>
+        </w:rPr>
+        <w:t xml:space="preserve"> internally</w:t>
+      </w:r>
+      <w:r>
+        <w:rPr>
+          <w:sz w:val="22"/>
+          <w:szCs w:val="22"/>
+          <w:lang w:val="en-US"/>
+        </w:rPr>
+        <w:t xml:space="preserve"> uses the </w:t>
+      </w:r>
+      <w:r>
+        <w:rPr>
+          <w:color w:val="000000"/>
+          <w:sz w:val="16"/>
+          <w:szCs w:val="16"/>
+          <w:lang w:val="en-US"/>
+        </w:rPr>
+        <w:t>COMPA</w:t>
+      </w:r>
+      <w:r>
+        <w:rPr>
+          <w:color w:val="000000"/>
+          <w:sz w:val="22"/>
+          <w:szCs w:val="22"/>
+          <w:lang w:val="en-US"/>
+        </w:rPr>
+        <w:t>R</w:t>
+      </w:r>
+      <w:r>
+        <w:rPr>
+          <w:color w:val="000000"/>
+          <w:sz w:val="16"/>
+          <w:szCs w:val="16"/>
+          <w:lang w:val="en-US"/>
+        </w:rPr>
+        <w:t>E</w:t>
+      </w:r>
+      <w:r>
+        <w:rPr>
+          <w:color w:val="000000"/>
+          <w:sz w:val="22"/>
+          <w:szCs w:val="22"/>
+          <w:lang w:val="en-US"/>
+        </w:rPr>
+        <w:t xml:space="preserve"> </w:t>
+      </w:r>
+      <w:r>
+        <w:rPr>
+          <w:sz w:val="22"/>
+          <w:szCs w:val="22"/>
+          <w:lang w:val="en-US"/>
+        </w:rPr>
+        <w:t xml:space="preserve">package which is also available for download as a stand-alone application from GitHub: </w:t>
+      </w:r>
+      <w:hyperlink r:id="rId8" w:history="1">
+        <w:r>
+          <w:rPr>
+            <w:rStyle w:val="Hyperlink"/>
+            <w:sz w:val="22"/>
+            <w:szCs w:val="22"/>
+            <w:lang w:val="en-US"/>
+          </w:rPr>
+          <w:t>https://github.com/morchalabi/compaRe.git</w:t>
+        </w:r>
+      </w:hyperlink>
+      <w:r>
+        <w:rPr>
+          <w:color w:val="000000"/>
+          <w:sz w:val="22"/>
+          <w:szCs w:val="22"/>
+          <w:lang w:val="en-US"/>
+        </w:rPr>
+        <w:t>.</w:t>
+      </w:r>
+      <w:r>
+        <w:rPr>
+          <w:color w:val="000000"/>
+          <w:sz w:val="22"/>
+          <w:szCs w:val="22"/>
+          <w:lang w:val="en-US"/>
+        </w:rPr>
+        <w:t xml:space="preserve"> The </w:t>
+      </w:r>
+      <w:r>
+        <w:rPr>
+          <w:color w:val="000000"/>
+          <w:sz w:val="16"/>
+          <w:szCs w:val="16"/>
+          <w:lang w:val="en-US"/>
+        </w:rPr>
+        <w:t>COMPA</w:t>
+      </w:r>
+      <w:r>
+        <w:rPr>
+          <w:color w:val="000000"/>
+          <w:sz w:val="22"/>
+          <w:szCs w:val="22"/>
+          <w:lang w:val="en-US"/>
+        </w:rPr>
+        <w:t>R</w:t>
+      </w:r>
+      <w:r>
+        <w:rPr>
+          <w:color w:val="000000"/>
+          <w:sz w:val="16"/>
+          <w:szCs w:val="16"/>
+          <w:lang w:val="en-US"/>
+        </w:rPr>
+        <w:t>E</w:t>
+      </w:r>
+      <w:r>
+        <w:rPr>
+          <w:color w:val="000000"/>
+          <w:sz w:val="22"/>
+          <w:szCs w:val="22"/>
+          <w:lang w:val="en-US"/>
+        </w:rPr>
+        <w:t xml:space="preserve"> package includes </w:t>
+      </w:r>
+      <w:r>
+        <w:rPr>
+          <w:color w:val="000000"/>
+          <w:sz w:val="16"/>
+          <w:szCs w:val="16"/>
+          <w:lang w:val="en-US"/>
+        </w:rPr>
+        <w:t>COMPA</w:t>
+      </w:r>
+      <w:r>
+        <w:rPr>
+          <w:color w:val="000000"/>
+          <w:sz w:val="22"/>
+          <w:szCs w:val="22"/>
+          <w:lang w:val="en-US"/>
+        </w:rPr>
+        <w:t>R</w:t>
+      </w:r>
+      <w:r>
+        <w:rPr>
+          <w:color w:val="000000"/>
+          <w:sz w:val="16"/>
+          <w:szCs w:val="16"/>
+          <w:lang w:val="en-US"/>
+        </w:rPr>
+        <w:t>E</w:t>
+      </w:r>
+      <w:r>
+        <w:rPr>
+          <w:color w:val="000000"/>
+          <w:sz w:val="22"/>
+          <w:szCs w:val="22"/>
+          <w:lang w:val="en-US"/>
+        </w:rPr>
+        <w:t xml:space="preserve"> and our clustering modules.</w:t>
+      </w:r>
+    </w:p>
+    <w:p>
+      <w:pPr>
+        <w:pStyle w:val="Heading1"/>
+        <w:jc w:val="both"/>
+        <w:rPr>
+          <w:sz w:val="22"/>
+          <w:szCs w:val="22"/>
+          <w:lang w:val="en-US"/>
+        </w:rPr>
+      </w:pPr>
+      <w:r>
+        <w:rPr>
+          <w:color w:val="000000"/>
+          <w:lang w:val="en-US"/>
+        </w:rPr>
+        <w:t>References</w:t>
+      </w:r>
+    </w:p>
+    <w:p>
+      <w:pPr>
+        <w:jc w:val="both"/>
+        <w:rPr>
           <w:sz w:val="22"/>
           <w:szCs w:val="22"/>
           <w:lang w:val="en-US"/>
@@ -11368,126 +12740,7 @@
     </w:p>
     <w:p>
       <w:pPr>
-        <w:pStyle w:val="Heading1"/>
-        <w:rPr>
-          <w:color w:val="000000"/>
-          <w:lang w:val="en-US"/>
-        </w:rPr>
-      </w:pPr>
-      <w:r>
-        <w:rPr>
-          <w:color w:val="000000"/>
-          <w:lang w:val="en-US"/>
-        </w:rPr>
-        <w:lastRenderedPageBreak/>
-        <w:t>Data Availability</w:t>
-      </w:r>
-    </w:p>
-    <w:p>
-      <w:pPr>
-        <w:rPr>
-          <w:sz w:val="22"/>
-          <w:szCs w:val="22"/>
-          <w:lang w:val="en-US"/>
-        </w:rPr>
-      </w:pPr>
-      <w:r>
-        <w:rPr>
-          <w:sz w:val="22"/>
-          <w:szCs w:val="22"/>
-          <w:lang w:val="en-US"/>
-        </w:rPr>
-        <w:t xml:space="preserve">To do by </w:t>
-      </w:r>
-      <w:proofErr w:type="spellStart"/>
-      <w:r>
-        <w:rPr>
-          <w:sz w:val="22"/>
-          <w:szCs w:val="22"/>
-          <w:lang w:val="en-US"/>
-        </w:rPr>
-        <w:t>Krister’s</w:t>
-      </w:r>
-      <w:proofErr w:type="spellEnd"/>
-      <w:r>
-        <w:rPr>
-          <w:sz w:val="22"/>
-          <w:szCs w:val="22"/>
-          <w:lang w:val="en-US"/>
-        </w:rPr>
-        <w:t>.</w:t>
-      </w:r>
-    </w:p>
-    <w:p>
-      <w:pPr>
-        <w:pStyle w:val="Heading1"/>
-        <w:rPr>
-          <w:color w:val="000000"/>
-          <w:lang w:val="en-US"/>
-        </w:rPr>
-      </w:pPr>
-      <w:r>
-        <w:rPr>
-          <w:color w:val="000000"/>
-          <w:lang w:val="en-US"/>
-        </w:rPr>
-        <w:t>Code Availability</w:t>
-      </w:r>
-    </w:p>
-    <w:p>
-      <w:pPr>
-        <w:rPr>
-          <w:sz w:val="22"/>
-          <w:szCs w:val="22"/>
-          <w:lang w:val="en-US"/>
-        </w:rPr>
-      </w:pPr>
-      <w:r>
-        <w:rPr>
-          <w:sz w:val="22"/>
-          <w:szCs w:val="22"/>
-          <w:lang w:val="en-US"/>
-        </w:rPr>
-        <w:t xml:space="preserve">To do by </w:t>
-      </w:r>
-      <w:proofErr w:type="spellStart"/>
-      <w:r>
-        <w:rPr>
-          <w:sz w:val="22"/>
-          <w:szCs w:val="22"/>
-          <w:lang w:val="en-US"/>
-        </w:rPr>
-        <w:t>Morteza</w:t>
-      </w:r>
-      <w:proofErr w:type="spellEnd"/>
-      <w:r>
-        <w:rPr>
-          <w:sz w:val="22"/>
-          <w:szCs w:val="22"/>
-          <w:lang w:val="en-US"/>
-        </w:rPr>
-        <w:t>.</w:t>
-      </w:r>
-    </w:p>
-    <w:p>
-      <w:pPr>
-        <w:pStyle w:val="Heading1"/>
-        <w:rPr>
-          <w:sz w:val="22"/>
-          <w:szCs w:val="22"/>
-          <w:lang w:val="en-US"/>
-        </w:rPr>
-      </w:pPr>
-      <w:r>
-        <w:rPr>
-          <w:color w:val="000000"/>
-          <w:lang w:val="en-US"/>
-        </w:rPr>
-        <w:t>References</w:t>
-      </w:r>
-    </w:p>
-    <w:p>
-      <w:pPr>
+        <w:jc w:val="both"/>
         <w:rPr>
           <w:sz w:val="22"/>
           <w:szCs w:val="22"/>
@@ -11497,6 +12750,7 @@
     </w:p>
     <w:p>
       <w:pPr>
+        <w:jc w:val="both"/>
         <w:rPr>
           <w:sz w:val="22"/>
           <w:szCs w:val="22"/>
@@ -11506,6 +12760,7 @@
     </w:p>
     <w:p>
       <w:pPr>
+        <w:jc w:val="both"/>
         <w:rPr>
           <w:sz w:val="22"/>
           <w:szCs w:val="22"/>
@@ -11515,15 +12770,7 @@
     </w:p>
     <w:p>
       <w:pPr>
-        <w:rPr>
-          <w:sz w:val="22"/>
-          <w:szCs w:val="22"/>
-          <w:lang w:val="en-US"/>
-        </w:rPr>
-      </w:pPr>
-    </w:p>
-    <w:p>
-      <w:pPr>
+        <w:jc w:val="both"/>
         <w:rPr>
           <w:sz w:val="22"/>
           <w:szCs w:val="22"/>
@@ -11542,7 +12789,7 @@
     <w:p>
       <w:pPr>
         <w:pStyle w:val="Title"/>
-        <w:jc w:val="center"/>
+        <w:jc w:val="both"/>
         <w:rPr>
           <w:sz w:val="22"/>
           <w:szCs w:val="22"/>
@@ -11560,6 +12807,7 @@
     </w:p>
     <w:p>
       <w:pPr>
+        <w:jc w:val="both"/>
         <w:rPr>
           <w:sz w:val="22"/>
           <w:szCs w:val="22"/>
@@ -11569,6 +12817,7 @@
     </w:p>
     <w:p>
       <w:pPr>
+        <w:jc w:val="both"/>
         <w:rPr>
           <w:sz w:val="22"/>
           <w:szCs w:val="22"/>
@@ -11578,6 +12827,7 @@
     </w:p>
     <w:p>
       <w:pPr>
+        <w:jc w:val="both"/>
         <w:rPr>
           <w:sz w:val="22"/>
           <w:szCs w:val="22"/>
@@ -11587,6 +12837,7 @@
     </w:p>
     <w:p>
       <w:pPr>
+        <w:jc w:val="both"/>
         <w:rPr>
           <w:sz w:val="22"/>
           <w:szCs w:val="22"/>
@@ -11596,6 +12847,7 @@
     </w:p>
     <w:p>
       <w:pPr>
+        <w:jc w:val="both"/>
         <w:rPr>
           <w:sz w:val="22"/>
           <w:szCs w:val="22"/>
@@ -11605,6 +12857,7 @@
     </w:p>
     <w:p>
       <w:pPr>
+        <w:jc w:val="both"/>
         <w:rPr>
           <w:sz w:val="22"/>
           <w:szCs w:val="22"/>
@@ -11614,6 +12867,7 @@
     </w:p>
     <w:p>
       <w:pPr>
+        <w:jc w:val="both"/>
         <w:rPr>
           <w:sz w:val="22"/>
           <w:szCs w:val="22"/>
@@ -11623,6 +12877,7 @@
     </w:p>
     <w:p>
       <w:pPr>
+        <w:jc w:val="both"/>
         <w:rPr>
           <w:sz w:val="22"/>
           <w:szCs w:val="22"/>
@@ -11632,6 +12887,7 @@
     </w:p>
     <w:p>
       <w:pPr>
+        <w:jc w:val="both"/>
         <w:rPr>
           <w:sz w:val="22"/>
           <w:szCs w:val="22"/>
@@ -11641,6 +12897,7 @@
     </w:p>
     <w:p>
       <w:pPr>
+        <w:jc w:val="both"/>
         <w:rPr>
           <w:sz w:val="22"/>
           <w:szCs w:val="22"/>
@@ -11650,6 +12907,7 @@
     </w:p>
     <w:p>
       <w:pPr>
+        <w:jc w:val="both"/>
         <w:rPr>
           <w:sz w:val="22"/>
           <w:szCs w:val="22"/>
@@ -11659,6 +12917,7 @@
     </w:p>
     <w:p>
       <w:pPr>
+        <w:jc w:val="both"/>
         <w:rPr>
           <w:sz w:val="22"/>
           <w:szCs w:val="22"/>
@@ -11676,7 +12935,7 @@
     <w:p>
       <w:pPr>
         <w:pStyle w:val="Title"/>
-        <w:jc w:val="center"/>
+        <w:jc w:val="both"/>
         <w:rPr>
           <w:color w:val="000000"/>
           <w:lang w:val="en-US"/>
@@ -11694,6 +12953,7 @@
     <w:p>
       <w:pPr>
         <w:pStyle w:val="Heading1"/>
+        <w:jc w:val="both"/>
         <w:rPr>
           <w:color w:val="000000"/>
           <w:lang w:val="en-US"/>
@@ -11705,219 +12965,28 @@
           <w:lang w:val="en-US"/>
         </w:rPr>
         <w:t>Experimental methods</w:t>
-      </w:r>
-    </w:p>
-    <w:p>
-      <w:pPr>
-        <w:rPr>
-          <w:lang w:val="en-US"/>
-        </w:rPr>
-      </w:pPr>
-      <w:r>
-        <w:rPr>
-          <w:lang w:val="en-US"/>
-        </w:rPr>
-        <w:t>Monocyte Isolation</w:t>
-      </w:r>
-    </w:p>
-    <w:p>
-      <w:pPr>
-        <w:rPr>
-          <w:lang w:val="en-US"/>
-        </w:rPr>
-      </w:pPr>
-      <w:r>
-        <w:rPr>
-          <w:lang w:val="en-US"/>
-        </w:rPr>
-        <w:t>Monocytes were isolated from donated (</w:t>
-      </w:r>
-      <w:r>
-        <w:rPr>
-          <w:highlight w:val="yellow"/>
-          <w:lang w:val="en-US"/>
-        </w:rPr>
-        <w:t>permit here</w:t>
-      </w:r>
-      <w:r>
-        <w:rPr>
-          <w:lang w:val="en-US"/>
-        </w:rPr>
-        <w:t>) bone marrow aspirates. Briefly the aspirates in Li-Heparin were diluted 50/50 with PBS (w/o Ca+ Mg+ from Thermo), they were filtered on a 70µm filter (Sarstedt) and monocytes separated using prefilled LeucoSep tubes (Greiner Bio-One) as directed. The monocytic layer was red blood cell lysed with, (</w:t>
-      </w:r>
-      <w:r>
-        <w:rPr>
-          <w:highlight w:val="yellow"/>
-          <w:lang w:val="en-US"/>
-        </w:rPr>
-        <w:t>ACK – RH hospital</w:t>
-      </w:r>
-      <w:r>
-        <w:rPr>
-          <w:lang w:val="en-US"/>
-        </w:rPr>
-        <w:t>) washed, and live frozen in 10% DMSO (Merck), 40% IMDM (Thermo) and 50% Serum (Thermo - #10270106) media. Tubes were stored in a</w:t>
-      </w:r>
-      <w:r>
-        <w:rPr>
-          <w:lang w:val="en-CA"/>
-        </w:rPr>
-        <w:t xml:space="preserve"> vapour</w:t>
-      </w:r>
-      <w:r>
-        <w:rPr>
-          <w:lang w:val="en-US"/>
-        </w:rPr>
-        <w:t xml:space="preserve"> phase liquid nitrogen before being thawed and used.</w:t>
-      </w:r>
-    </w:p>
-    <w:p>
-      <w:pPr>
-        <w:rPr>
-          <w:lang w:val="en-US"/>
-        </w:rPr>
-      </w:pPr>
-      <w:r>
-        <w:rPr>
-          <w:lang w:val="en-US"/>
-        </w:rPr>
-        <w:t>Assay Preparation and Media</w:t>
-      </w:r>
-      <w:bookmarkStart w:id="0" w:name="_GoBack"/>
-      <w:bookmarkEnd w:id="0"/>
-    </w:p>
-    <w:p>
-      <w:pPr>
-        <w:rPr>
-          <w:lang w:val="en-US"/>
-        </w:rPr>
-      </w:pPr>
-      <w:r>
-        <w:rPr>
-          <w:lang w:val="en-US"/>
-        </w:rPr>
-        <w:t>MNCs were thawed by quickly adding them to warm (37C) RPMI (Thermo) media containing 20% serum (Thermo - #10270106), 1% penicillin/streptomycin (Thermo) and 50U/ml of TurboNuclease (Abnova) at a ratio of 1ml MNC</w:t>
-      </w:r>
-      <w:proofErr w:type="gramStart"/>
-      <w:r>
-        <w:rPr>
-          <w:lang w:val="en-US"/>
-        </w:rPr>
-        <w:t>:10ml</w:t>
-      </w:r>
-      <w:proofErr w:type="gramEnd"/>
-      <w:r>
-        <w:rPr>
-          <w:lang w:val="en-US"/>
-        </w:rPr>
-        <w:t xml:space="preserve"> media. The suspension was spun 10min at 500g, decanted and re-suspended in 5ml of the thawing media and again spun. After decanting the pellet was re-suspended in 3ml of media without TurboNuclease, counted and spun 5min at 500g, decanted, and ready for suspension in assay media.</w:t>
-      </w:r>
-    </w:p>
-    <w:p>
-      <w:pPr>
-        <w:rPr>
-          <w:lang w:val="en-US"/>
-        </w:rPr>
-      </w:pPr>
-      <w:r>
-        <w:rPr>
-          <w:lang w:val="en-US"/>
-        </w:rPr>
-        <w:t>MNCs were allowed to rest overnight in assay media: StemSpan II-SFEM (StemCell), 100U/ml penicillin/streptomycin (Thermo), the following human recombinant cytokines from Preptech, unless otherwise stated, 50ng/ml Flt3 (StemCell), 10nl/ml IL3, 10ng/ml IL-1beta, 20ng/ml IL6, 20ng/ml G-CSF, 20ng/ml GM-CSF, and 10ng/ml SCF, and the following compounds diluted in DMSO (Merck) 1µM UM729 (Selleckchem) and 500nM StemRegenin 1(SR1) (MedChemExpress). Before being counted and re-suspended in fresh assay media at a density of 0.5E6 cells/ml and 20µl/well plated in 384 well conical bottom plates (Greiner Bio-One) containing 5µl of compounds (in DMSO). Assay plates with pre-</w:t>
-      </w:r>
-      <w:proofErr w:type="spellStart"/>
-      <w:r>
-        <w:rPr>
-          <w:lang w:val="en-US"/>
-        </w:rPr>
-        <w:t>aliquoted</w:t>
-      </w:r>
-      <w:proofErr w:type="spellEnd"/>
-      <w:r>
-        <w:rPr>
-          <w:lang w:val="en-US"/>
-        </w:rPr>
-        <w:t xml:space="preserve"> compounds were purchased from FIMM.</w:t>
-      </w:r>
-    </w:p>
-    <w:p>
-      <w:pPr>
-        <w:rPr>
-          <w:lang w:val="en-US"/>
-        </w:rPr>
-      </w:pPr>
-    </w:p>
-    <w:p>
-      <w:pPr>
-        <w:rPr>
-          <w:sz w:val="22"/>
-          <w:szCs w:val="22"/>
-          <w:lang w:val="en-US"/>
-        </w:rPr>
-      </w:pPr>
-    </w:p>
-    <w:p>
-      <w:pPr>
-        <w:rPr>
-          <w:sz w:val="22"/>
-          <w:szCs w:val="22"/>
-          <w:lang w:val="en-US"/>
-        </w:rPr>
-      </w:pPr>
-      <w:r>
-        <w:rPr>
-          <w:sz w:val="22"/>
-          <w:szCs w:val="22"/>
-          <w:lang w:val="en-US"/>
-        </w:rPr>
-        <w:t xml:space="preserve">To do by </w:t>
-      </w:r>
-      <w:proofErr w:type="spellStart"/>
-      <w:r>
-        <w:rPr>
-          <w:sz w:val="22"/>
-          <w:szCs w:val="22"/>
-          <w:lang w:val="en-US"/>
-        </w:rPr>
-        <w:t>Krister’s</w:t>
-      </w:r>
-      <w:proofErr w:type="spellEnd"/>
-      <w:r>
-        <w:rPr>
-          <w:sz w:val="22"/>
-          <w:szCs w:val="22"/>
-          <w:lang w:val="en-US"/>
-        </w:rPr>
-        <w:t>.</w:t>
       </w:r>
     </w:p>
     <w:p>
       <w:pPr>
         <w:pStyle w:val="Heading1"/>
+        <w:jc w:val="both"/>
         <w:rPr>
           <w:color w:val="000000"/>
           <w:lang w:val="en-US"/>
         </w:rPr>
       </w:pPr>
+      <w:r>
+        <w:rPr>
+          <w:color w:val="000000"/>
+          <w:lang w:val="en-US"/>
+        </w:rPr>
+        <w:t>Computational methods</w:t>
+      </w:r>
     </w:p>
     <w:p>
       <w:pPr>
-        <w:pStyle w:val="Heading1"/>
-        <w:rPr>
-          <w:color w:val="000000"/>
-          <w:lang w:val="en-US"/>
-        </w:rPr>
-      </w:pPr>
-      <w:r>
-        <w:rPr>
-          <w:color w:val="000000"/>
-          <w:lang w:val="en-US"/>
-        </w:rPr>
-        <w:t>Computational methods</w:t>
-      </w:r>
-    </w:p>
-    <w:p>
-      <w:pPr>
+        <w:jc w:val="both"/>
         <w:rPr>
           <w:sz w:val="22"/>
           <w:szCs w:val="22"/>
@@ -11929,6 +12998,7 @@
     </w:p>
     <w:p>
       <w:pPr>
+        <w:jc w:val="both"/>
         <w:rPr>
           <w:sz w:val="22"/>
           <w:szCs w:val="22"/>
@@ -11938,6 +13008,7 @@
     </w:p>
     <w:p>
       <w:pPr>
+        <w:jc w:val="both"/>
         <w:rPr>
           <w:sz w:val="22"/>
           <w:szCs w:val="22"/>
@@ -11955,7 +13026,7 @@
     <w:p>
       <w:pPr>
         <w:pStyle w:val="Title"/>
-        <w:jc w:val="center"/>
+        <w:jc w:val="both"/>
         <w:rPr>
           <w:color w:val="000000"/>
           <w:lang w:val="en-US"/>
@@ -11972,6 +13043,7 @@
     </w:p>
     <w:p>
       <w:pPr>
+        <w:jc w:val="both"/>
         <w:rPr>
           <w:sz w:val="22"/>
           <w:szCs w:val="22"/>
@@ -11984,29 +13056,12 @@
           <w:szCs w:val="22"/>
           <w:lang w:val="en-US"/>
         </w:rPr>
-        <w:t xml:space="preserve">By KJ and </w:t>
-      </w:r>
-      <w:proofErr w:type="spellStart"/>
-      <w:r>
-        <w:rPr>
-          <w:sz w:val="22"/>
-          <w:szCs w:val="22"/>
-          <w:lang w:val="en-US"/>
-        </w:rPr>
-        <w:t>Krister</w:t>
-      </w:r>
-      <w:proofErr w:type="spellEnd"/>
-      <w:r>
-        <w:rPr>
-          <w:sz w:val="22"/>
-          <w:szCs w:val="22"/>
-          <w:lang w:val="en-US"/>
-        </w:rPr>
-        <w:t>¶</w:t>
+        <w:t>By KJ and Krister¶</w:t>
       </w:r>
     </w:p>
     <w:p>
       <w:pPr>
+        <w:jc w:val="both"/>
         <w:rPr>
           <w:sz w:val="22"/>
           <w:szCs w:val="22"/>
@@ -12016,6 +13071,7 @@
     </w:p>
     <w:p>
       <w:pPr>
+        <w:jc w:val="both"/>
         <w:rPr>
           <w:sz w:val="22"/>
           <w:szCs w:val="22"/>
@@ -12025,6 +13081,7 @@
     </w:p>
     <w:p>
       <w:pPr>
+        <w:jc w:val="both"/>
         <w:rPr>
           <w:sz w:val="22"/>
           <w:szCs w:val="22"/>
@@ -12034,6 +13091,7 @@
     </w:p>
     <w:p>
       <w:pPr>
+        <w:jc w:val="both"/>
         <w:rPr>
           <w:sz w:val="22"/>
           <w:szCs w:val="22"/>
@@ -12043,6 +13101,7 @@
     </w:p>
     <w:p>
       <w:pPr>
+        <w:jc w:val="both"/>
         <w:rPr>
           <w:sz w:val="22"/>
           <w:szCs w:val="22"/>
@@ -12052,6 +13111,7 @@
     </w:p>
     <w:p>
       <w:pPr>
+        <w:jc w:val="both"/>
         <w:rPr>
           <w:sz w:val="22"/>
           <w:szCs w:val="22"/>
@@ -12061,6 +13121,7 @@
     </w:p>
     <w:p>
       <w:pPr>
+        <w:jc w:val="both"/>
         <w:rPr>
           <w:sz w:val="22"/>
           <w:szCs w:val="22"/>
@@ -12070,6 +13131,7 @@
     </w:p>
     <w:p>
       <w:pPr>
+        <w:jc w:val="both"/>
         <w:rPr>
           <w:sz w:val="22"/>
           <w:szCs w:val="22"/>
@@ -12089,7 +13151,7 @@
 </file>
 
 <file path=word/numbering.xml><?xml version="1.0" encoding="utf-8"?>
-<w:numbering xmlns:wpc="http://schemas.microsoft.com/office/word/2010/wordprocessingCanvas" xmlns:cx="http://schemas.microsoft.com/office/drawing/2014/chartex" xmlns:cx1="http://schemas.microsoft.com/office/drawing/2015/9/8/chartex" xmlns:mc="http://schemas.openxmlformats.org/markup-compatibility/2006" xmlns:o="urn:schemas-microsoft-com:office:office" xmlns:r="http://schemas.openxmlformats.org/officeDocument/2006/relationships" xmlns:m="http://schemas.openxmlformats.org/officeDocument/2006/math" xmlns:v="urn:schemas-microsoft-com:vml" xmlns:wp14="http://schemas.microsoft.com/office/word/2010/wordprocessingDrawing" xmlns:wp="http://schemas.openxmlformats.org/drawingml/2006/wordprocessingDrawing" xmlns:w10="urn:schemas-microsoft-com:office:word" xmlns:w="http://schemas.openxmlformats.org/wordprocessingml/2006/main" xmlns:w14="http://schemas.microsoft.com/office/word/2010/wordml" xmlns:w15="http://schemas.microsoft.com/office/word/2012/wordml" xmlns:w16se="http://schemas.microsoft.com/office/word/2015/wordml/symex" xmlns:wpg="http://schemas.microsoft.com/office/word/2010/wordprocessingGroup" xmlns:wpi="http://schemas.microsoft.com/office/word/2010/wordprocessingInk" xmlns:wne="http://schemas.microsoft.com/office/word/2006/wordml" xmlns:wps="http://schemas.microsoft.com/office/word/2010/wordprocessingShape" mc:Ignorable="w14 w15 w16se wp14">
+<w:numbering xmlns:wpc="http://schemas.microsoft.com/office/word/2010/wordprocessingCanvas" xmlns:cx="http://schemas.microsoft.com/office/drawing/2014/chartex" xmlns:cx1="http://schemas.microsoft.com/office/drawing/2015/9/8/chartex" xmlns:cx2="http://schemas.microsoft.com/office/drawing/2015/10/21/chartex" xmlns:cx3="http://schemas.microsoft.com/office/drawing/2016/5/9/chartex" xmlns:cx4="http://schemas.microsoft.com/office/drawing/2016/5/10/chartex" xmlns:cx5="http://schemas.microsoft.com/office/drawing/2016/5/11/chartex" xmlns:cx6="http://schemas.microsoft.com/office/drawing/2016/5/12/chartex" xmlns:cx7="http://schemas.microsoft.com/office/drawing/2016/5/13/chartex" xmlns:cx8="http://schemas.microsoft.com/office/drawing/2016/5/14/chartex" xmlns:mc="http://schemas.openxmlformats.org/markup-compatibility/2006" xmlns:aink="http://schemas.microsoft.com/office/drawing/2016/ink" xmlns:am3d="http://schemas.microsoft.com/office/drawing/2017/model3d" xmlns:o="urn:schemas-microsoft-com:office:office" xmlns:r="http://schemas.openxmlformats.org/officeDocument/2006/relationships" xmlns:m="http://schemas.openxmlformats.org/officeDocument/2006/math" xmlns:v="urn:schemas-microsoft-com:vml" xmlns:wp14="http://schemas.microsoft.com/office/word/2010/wordprocessingDrawing" xmlns:wp="http://schemas.openxmlformats.org/drawingml/2006/wordprocessingDrawing" xmlns:w10="urn:schemas-microsoft-com:office:word" xmlns:w="http://schemas.openxmlformats.org/wordprocessingml/2006/main" xmlns:w14="http://schemas.microsoft.com/office/word/2010/wordml" xmlns:w15="http://schemas.microsoft.com/office/word/2012/wordml" xmlns:w16cid="http://schemas.microsoft.com/office/word/2016/wordml/cid" xmlns:w16se="http://schemas.microsoft.com/office/word/2015/wordml/symex" xmlns:wpg="http://schemas.microsoft.com/office/word/2010/wordprocessingGroup" xmlns:wpi="http://schemas.microsoft.com/office/word/2010/wordprocessingInk" xmlns:wne="http://schemas.microsoft.com/office/word/2006/wordml" xmlns:wps="http://schemas.microsoft.com/office/word/2010/wordprocessingShape" mc:Ignorable="w14 w15 w16se w16cid wp14">
   <w:abstractNum w:abstractNumId="0" w15:restartNumberingAfterBreak="0">
     <w:nsid w:val="16FC67A5"/>
     <w:multiLevelType w:val="multilevel"/>
@@ -12210,7 +13272,7 @@
 </file>
 
 <file path=word/styles.xml><?xml version="1.0" encoding="utf-8"?>
-<w:styles xmlns:mc="http://schemas.openxmlformats.org/markup-compatibility/2006" xmlns:r="http://schemas.openxmlformats.org/officeDocument/2006/relationships" xmlns:w="http://schemas.openxmlformats.org/wordprocessingml/2006/main" xmlns:w14="http://schemas.microsoft.com/office/word/2010/wordml" xmlns:w15="http://schemas.microsoft.com/office/word/2012/wordml" xmlns:w16se="http://schemas.microsoft.com/office/word/2015/wordml/symex" mc:Ignorable="w14 w15 w16se">
+<w:styles xmlns:mc="http://schemas.openxmlformats.org/markup-compatibility/2006" xmlns:r="http://schemas.openxmlformats.org/officeDocument/2006/relationships" xmlns:w="http://schemas.openxmlformats.org/wordprocessingml/2006/main" xmlns:w14="http://schemas.microsoft.com/office/word/2010/wordml" xmlns:w15="http://schemas.microsoft.com/office/word/2012/wordml" xmlns:w16cid="http://schemas.microsoft.com/office/word/2016/wordml/cid" xmlns:w16se="http://schemas.microsoft.com/office/word/2015/wordml/symex" mc:Ignorable="w14 w15 w16se w16cid">
   <w:docDefaults>
     <w:rPrDefault>
       <w:rPr>
@@ -12222,7 +13284,7 @@
     </w:rPrDefault>
     <w:pPrDefault/>
   </w:docDefaults>
-  <w:latentStyles w:defLockedState="0" w:defUIPriority="99" w:defSemiHidden="0" w:defUnhideWhenUsed="0" w:defQFormat="0" w:count="371">
+  <w:latentStyles w:defLockedState="0" w:defUIPriority="99" w:defSemiHidden="0" w:defUnhideWhenUsed="0" w:defQFormat="0" w:count="375">
     <w:lsdException w:name="Normal" w:uiPriority="0" w:qFormat="1"/>
     <w:lsdException w:name="heading 1" w:uiPriority="9" w:qFormat="1"/>
     <w:lsdException w:name="heading 2" w:semiHidden="1" w:uiPriority="9" w:unhideWhenUsed="1" w:qFormat="1"/>
@@ -12594,11 +13656,15 @@
     <w:lsdException w:name="List Table 5 Dark Accent 6" w:uiPriority="50"/>
     <w:lsdException w:name="List Table 6 Colorful Accent 6" w:uiPriority="51"/>
     <w:lsdException w:name="List Table 7 Colorful Accent 6" w:uiPriority="52"/>
+    <w:lsdException w:name="Mention" w:semiHidden="1" w:unhideWhenUsed="1"/>
+    <w:lsdException w:name="Smart Hyperlink" w:semiHidden="1" w:unhideWhenUsed="1"/>
+    <w:lsdException w:name="Hashtag" w:semiHidden="1" w:unhideWhenUsed="1"/>
+    <w:lsdException w:name="Unresolved Mention" w:semiHidden="1" w:unhideWhenUsed="1"/>
   </w:latentStyles>
   <w:style w:type="paragraph" w:default="1" w:styleId="Normal">
     <w:name w:val="Normal"/>
     <w:qFormat/>
-    <w:rsid w:val="00980254"/>
+    <w:rsid w:val="00770DAF"/>
     <w:rPr>
       <w:rFonts w:ascii="Times New Roman" w:eastAsia="Times New Roman" w:hAnsi="Times New Roman" w:cs="Times New Roman"/>
       <w:lang w:val="da-DK"/>
@@ -12873,6 +13939,29 @@
     <w:rsid w:val="006108B8"/>
     <w:rPr>
       <w:color w:val="808080"/>
+    </w:rPr>
+  </w:style>
+  <w:style w:type="character" w:styleId="Hyperlink">
+    <w:name w:val="Hyperlink"/>
+    <w:basedOn w:val="DefaultParagraphFont"/>
+    <w:uiPriority w:val="99"/>
+    <w:unhideWhenUsed/>
+    <w:rsid w:val="008B0C66"/>
+    <w:rPr>
+      <w:color w:val="0000FF" w:themeColor="hyperlink"/>
+      <w:u w:val="single"/>
+    </w:rPr>
+  </w:style>
+  <w:style w:type="character" w:styleId="UnresolvedMention">
+    <w:name w:val="Unresolved Mention"/>
+    <w:basedOn w:val="DefaultParagraphFont"/>
+    <w:uiPriority w:val="99"/>
+    <w:semiHidden/>
+    <w:unhideWhenUsed/>
+    <w:rsid w:val="008B0C66"/>
+    <w:rPr>
+      <w:color w:val="605E5C"/>
+      <w:shd w:val="clear" w:color="auto" w:fill="E1DFDD"/>
     </w:rPr>
   </w:style>
 </w:styles>
@@ -13203,7 +14292,7 @@
 </file>
 
 <file path=customXml/itemProps1.xml><?xml version="1.0" encoding="utf-8"?>
-<ds:datastoreItem xmlns:ds="http://schemas.openxmlformats.org/officeDocument/2006/customXml" ds:itemID="{F266FAFE-CC2D-43DB-854B-6FF3D32C75C4}">
+<ds:datastoreItem xmlns:ds="http://schemas.openxmlformats.org/officeDocument/2006/customXml" ds:itemID="{24351169-E864-ED49-969C-5381E312EBFA}">
   <ds:schemaRefs>
     <ds:schemaRef ds:uri="http://schemas.openxmlformats.org/officeDocument/2006/bibliography"/>
   </ds:schemaRefs>

--- a/doc/man_DoseResponseAnalysis.docx
+++ b/doc/man_DoseResponseAnalysis.docx
@@ -48,7 +48,25 @@
           <w:szCs w:val="22"/>
           <w:lang w:val="en-US"/>
         </w:rPr>
-        <w:t>To do by Krister’s.</w:t>
+        <w:t xml:space="preserve">To do by </w:t>
+      </w:r>
+      <w:proofErr w:type="spellStart"/>
+      <w:r>
+        <w:rPr>
+          <w:sz w:val="22"/>
+          <w:szCs w:val="22"/>
+          <w:lang w:val="en-US"/>
+        </w:rPr>
+        <w:t>Krister’s</w:t>
+      </w:r>
+      <w:proofErr w:type="spellEnd"/>
+      <w:r>
+        <w:rPr>
+          <w:sz w:val="22"/>
+          <w:szCs w:val="22"/>
+          <w:lang w:val="en-US"/>
+        </w:rPr>
+        <w:t>.</w:t>
       </w:r>
     </w:p>
     <w:p>
@@ -140,7 +158,61 @@
           <w:szCs w:val="22"/>
           <w:lang w:val="en-US"/>
         </w:rPr>
-        <w:t>Single-cell data are often examined in two dimensions at a time. Nevertheless, as the number of parameters increases, the number of pairs becomes factorially large. A typical cytometry dataset may allow numerous pairwise combinations. Besides, a pairwise viewpoint could miss biologically meaningful multivariate relationships that may not be distinguishable in two dimensions. Several very good computational tools such as FLOCK, SPADE and FlowSOM have been developed to address these problems. However, while these approaches are powerful for analyzing the makeup of cell populations and sometimes their relational hierarchies within individual samples, they are not applicable to multiple-sample comparisons and consequently not immediately useful for analyzing drug responses by HTFC, for example. In HTFC, the aim is typically to search many treated samples for treatments targeting specific cell subpopulations, inducing differentiation modifying proportions of different subpopulations and even inducing new subpopulations. For this, tools that cluster a large number of samples and identify their hierarchical similarities in parallel are needed instead of the aforementioned methods that essentially cluster cells. PhenoGraph and CITRUS serving a similar purpose seem to be two good candidates to consider. However, approaches such as PhenoGraph, whether automated or not, principally cluster cells and examine the average (centroids) of each cluster across multiple samples to form meta-clusters, resulting in the loss of single-cell resolution of the data by assuming centroids are enough to represent heterogeneous clusters. Also, since CITRUS is based on statistical learning, it needs distinct groups of samples like control vs treatment or healthy vs cancer with a minimum of eight samples per group beforehand in order to have enough statistical power to be confident in the trained model. This means CITRUS entails prior knowledge about heterogeneity of samples. Thus, CITRUS is also not appropriate for comparing unknown samples even if they are sufficiently heterogeneous.</w:t>
+        <w:t xml:space="preserve">Single-cell data are often examined in two dimensions at a time. Nevertheless, as the number of parameters increases, the number of pairs becomes factorially large. A typical cytometry dataset may allow numerous pairwise combinations. Besides, a pairwise viewpoint could miss biologically meaningful multivariate relationships that may not be distinguishable in two dimensions. Several very good computational tools such as FLOCK, SPADE and </w:t>
+      </w:r>
+      <w:proofErr w:type="spellStart"/>
+      <w:r>
+        <w:rPr>
+          <w:sz w:val="22"/>
+          <w:szCs w:val="22"/>
+          <w:lang w:val="en-US"/>
+        </w:rPr>
+        <w:t>FlowSOM</w:t>
+      </w:r>
+      <w:proofErr w:type="spellEnd"/>
+      <w:r>
+        <w:rPr>
+          <w:sz w:val="22"/>
+          <w:szCs w:val="22"/>
+          <w:lang w:val="en-US"/>
+        </w:rPr>
+        <w:t xml:space="preserve"> have been developed to address these problems. However, while these approaches are powerful for analyzing the makeup of cell populations and sometimes their relational hierarchies within individual samples, they are not applicable to multiple-sample comparisons and consequently not immediately useful for analyzing drug responses by HTFC, for example. In HTFC, the aim is typically to search many treated samples for treatments targeting specific cell subpopulations, inducing differentiation modifying proportions of different subpopulations and even inducing new subpopulations. For this, tools that cluster a large number of samples and identify their hierarchical similarities in parallel are needed instead of the aforementioned methods that essentially cluster cells. </w:t>
+      </w:r>
+      <w:proofErr w:type="spellStart"/>
+      <w:r>
+        <w:rPr>
+          <w:sz w:val="22"/>
+          <w:szCs w:val="22"/>
+          <w:lang w:val="en-US"/>
+        </w:rPr>
+        <w:t>PhenoGraph</w:t>
+      </w:r>
+      <w:proofErr w:type="spellEnd"/>
+      <w:r>
+        <w:rPr>
+          <w:sz w:val="22"/>
+          <w:szCs w:val="22"/>
+          <w:lang w:val="en-US"/>
+        </w:rPr>
+        <w:t xml:space="preserve"> and CITRUS serving a similar purpose seem to be two good candidates to consider. However, approaches such as </w:t>
+      </w:r>
+      <w:proofErr w:type="spellStart"/>
+      <w:r>
+        <w:rPr>
+          <w:sz w:val="22"/>
+          <w:szCs w:val="22"/>
+          <w:lang w:val="en-US"/>
+        </w:rPr>
+        <w:t>PhenoGraph</w:t>
+      </w:r>
+      <w:proofErr w:type="spellEnd"/>
+      <w:r>
+        <w:rPr>
+          <w:sz w:val="22"/>
+          <w:szCs w:val="22"/>
+          <w:lang w:val="en-US"/>
+        </w:rPr>
+        <w:t>, whether automated or not, principally cluster cells and examine the average (centroids) of each cluster across multiple samples to form meta-clusters, resulting in the loss of single-cell resolution of the data by assuming centroids are enough to represent heterogeneous clusters. Also, since CITRUS is based on statistical learning, it needs distinct groups of samples like control vs treatment or healthy vs cancer with a minimum of eight samples per group beforehand in order to have enough statistical power to be confident in the trained model. This means CITRUS entails prior knowledge about heterogeneity of samples. Thus, CITRUS is also not appropriate for comparing unknown samples even if they are sufficiently heterogeneous.</w:t>
       </w:r>
     </w:p>
     <w:p>
@@ -168,7 +240,25 @@
           <w:szCs w:val="22"/>
           <w:lang w:val="en-US"/>
         </w:rPr>
-        <w:t>To address this gap, we developed a tool, CompaRe, which in combination with available computational tools provides investigators with a strong toolbox for HTFC data analysis and other comparative analyses of large sets of single</w:t>
+        <w:t xml:space="preserve">To address this gap, we developed a tool, </w:t>
+      </w:r>
+      <w:proofErr w:type="spellStart"/>
+      <w:r>
+        <w:rPr>
+          <w:sz w:val="22"/>
+          <w:szCs w:val="22"/>
+          <w:lang w:val="en-US"/>
+        </w:rPr>
+        <w:t>CompaRe</w:t>
+      </w:r>
+      <w:proofErr w:type="spellEnd"/>
+      <w:r>
+        <w:rPr>
+          <w:sz w:val="22"/>
+          <w:szCs w:val="22"/>
+          <w:lang w:val="en-US"/>
+        </w:rPr>
+        <w:t>, which in combination with available computational tools provides investigators with a strong toolbox for HTFC data analysis and other comparative analyses of large sets of single</w:t>
       </w:r>
       <w:r>
         <w:rPr>
@@ -702,23 +792,47 @@
           <w:szCs w:val="22"/>
           <w:lang w:val="en-US"/>
         </w:rPr>
-        <w:t xml:space="preserve"> has multiple features including plotting the </w:t>
-      </w:r>
-      <w:r>
-        <w:rPr>
-          <w:sz w:val="22"/>
-          <w:szCs w:val="22"/>
-          <w:lang w:val="en-US"/>
-        </w:rPr>
-        <w:t>clusters</w:t>
-      </w:r>
-      <w:r>
-        <w:rPr>
-          <w:sz w:val="22"/>
-          <w:szCs w:val="22"/>
-          <w:lang w:val="en-US"/>
-        </w:rPr>
-        <w:t>, coloring cells by marker expression</w:t>
+        <w:t xml:space="preserve"> </w:t>
+      </w:r>
+      <w:r>
+        <w:rPr>
+          <w:sz w:val="22"/>
+          <w:szCs w:val="22"/>
+          <w:lang w:val="en-US"/>
+        </w:rPr>
+        <w:t>is developed in Shiny and</w:t>
+      </w:r>
+      <w:r>
+        <w:rPr>
+          <w:sz w:val="22"/>
+          <w:szCs w:val="22"/>
+          <w:lang w:val="en-US"/>
+        </w:rPr>
+        <w:t xml:space="preserve"> allows for the exploration of the wells network</w:t>
+      </w:r>
+      <w:r>
+        <w:rPr>
+          <w:sz w:val="22"/>
+          <w:szCs w:val="22"/>
+          <w:lang w:val="en-US"/>
+        </w:rPr>
+        <w:t>,</w:t>
+      </w:r>
+      <w:r>
+        <w:rPr>
+          <w:sz w:val="22"/>
+          <w:szCs w:val="22"/>
+          <w:lang w:val="en-US"/>
+        </w:rPr>
+        <w:t xml:space="preserve"> generating visualizations of individual and groups of wells,</w:t>
+      </w:r>
+      <w:r>
+        <w:rPr>
+          <w:sz w:val="22"/>
+          <w:szCs w:val="22"/>
+          <w:lang w:val="en-US"/>
+        </w:rPr>
+        <w:t xml:space="preserve"> coloring cells by marker expression</w:t>
       </w:r>
       <w:r>
         <w:rPr>
@@ -750,7 +864,17 @@
           <w:szCs w:val="22"/>
           <w:lang w:val="en-US"/>
         </w:rPr>
-        <w:t>gating.</w:t>
+        <w:t>gat</w:t>
+      </w:r>
+      <w:bookmarkStart w:id="0" w:name="_GoBack"/>
+      <w:bookmarkEnd w:id="0"/>
+      <w:r>
+        <w:rPr>
+          <w:sz w:val="22"/>
+          <w:szCs w:val="22"/>
+          <w:lang w:val="en-US"/>
+        </w:rPr>
+        <w:t>ing.</w:t>
       </w:r>
       <w:r>
         <w:rPr>
@@ -1247,6 +1371,7 @@
         </w:rPr>
         <w:t xml:space="preserve"> To do by </w:t>
       </w:r>
+      <w:proofErr w:type="spellStart"/>
       <w:r>
         <w:rPr>
           <w:color w:val="000000"/>
@@ -1256,6 +1381,7 @@
         </w:rPr>
         <w:t>Morteza</w:t>
       </w:r>
+      <w:proofErr w:type="spellEnd"/>
       <w:r>
         <w:rPr>
           <w:color w:val="000000"/>
@@ -1321,7 +1447,27 @@
           <w:highlight w:val="yellow"/>
           <w:lang w:val="en-US"/>
         </w:rPr>
-        <w:t>(sorting schema in suppl.fig?)</w:t>
+        <w:t xml:space="preserve">(sorting schema in </w:t>
+      </w:r>
+      <w:proofErr w:type="spellStart"/>
+      <w:r>
+        <w:rPr>
+          <w:sz w:val="22"/>
+          <w:szCs w:val="22"/>
+          <w:highlight w:val="yellow"/>
+          <w:lang w:val="en-US"/>
+        </w:rPr>
+        <w:t>suppl.fig</w:t>
+      </w:r>
+      <w:proofErr w:type="spellEnd"/>
+      <w:r>
+        <w:rPr>
+          <w:sz w:val="22"/>
+          <w:szCs w:val="22"/>
+          <w:highlight w:val="yellow"/>
+          <w:lang w:val="en-US"/>
+        </w:rPr>
+        <w:t>?)</w:t>
       </w:r>
       <w:r>
         <w:rPr>
@@ -1347,15 +1493,36 @@
           <w:vertAlign w:val="superscript"/>
           <w:lang w:val="en-US"/>
         </w:rPr>
-        <w:t>+/cA</w:t>
-      </w:r>
-      <w:r>
-        <w:rPr>
-          <w:sz w:val="22"/>
-          <w:szCs w:val="22"/>
-          <w:lang w:val="en-US"/>
-        </w:rPr>
-        <w:t xml:space="preserve"> ; </w:t>
+        <w:t>+/</w:t>
+      </w:r>
+      <w:proofErr w:type="spellStart"/>
+      <w:proofErr w:type="gramStart"/>
+      <w:r>
+        <w:rPr>
+          <w:sz w:val="22"/>
+          <w:szCs w:val="22"/>
+          <w:vertAlign w:val="superscript"/>
+          <w:lang w:val="en-US"/>
+        </w:rPr>
+        <w:t>cA</w:t>
+      </w:r>
+      <w:proofErr w:type="spellEnd"/>
+      <w:r>
+        <w:rPr>
+          <w:sz w:val="22"/>
+          <w:szCs w:val="22"/>
+          <w:lang w:val="en-US"/>
+        </w:rPr>
+        <w:t xml:space="preserve"> ;</w:t>
+      </w:r>
+      <w:proofErr w:type="gramEnd"/>
+      <w:r>
+        <w:rPr>
+          <w:sz w:val="22"/>
+          <w:szCs w:val="22"/>
+          <w:lang w:val="en-US"/>
+        </w:rPr>
+        <w:t xml:space="preserve"> </w:t>
       </w:r>
       <w:r>
         <w:rPr>
@@ -1436,8 +1603,19 @@
           <w:vertAlign w:val="superscript"/>
           <w:lang w:val="en-US"/>
         </w:rPr>
-        <w:t>+/cA</w:t>
-      </w:r>
+        <w:t>+/</w:t>
+      </w:r>
+      <w:proofErr w:type="spellStart"/>
+      <w:r>
+        <w:rPr>
+          <w:sz w:val="22"/>
+          <w:szCs w:val="22"/>
+          <w:vertAlign w:val="superscript"/>
+          <w:lang w:val="en-US"/>
+        </w:rPr>
+        <w:t>cA</w:t>
+      </w:r>
+      <w:proofErr w:type="spellEnd"/>
       <w:r>
         <w:rPr>
           <w:sz w:val="22"/>
@@ -1513,7 +1691,43 @@
           <w:szCs w:val="22"/>
           <w:lang w:val="en-US"/>
         </w:rPr>
-        <w:t xml:space="preserve"> moribund mice were kindly provided by Dr. Helin and Dr.Rasmussen. </w:t>
+        <w:t xml:space="preserve"> moribund mice were kindly provided by Dr. </w:t>
+      </w:r>
+      <w:proofErr w:type="spellStart"/>
+      <w:r>
+        <w:rPr>
+          <w:sz w:val="22"/>
+          <w:szCs w:val="22"/>
+          <w:lang w:val="en-US"/>
+        </w:rPr>
+        <w:t>Helin</w:t>
+      </w:r>
+      <w:proofErr w:type="spellEnd"/>
+      <w:r>
+        <w:rPr>
+          <w:sz w:val="22"/>
+          <w:szCs w:val="22"/>
+          <w:lang w:val="en-US"/>
+        </w:rPr>
+        <w:t xml:space="preserve"> and </w:t>
+      </w:r>
+      <w:proofErr w:type="spellStart"/>
+      <w:r>
+        <w:rPr>
+          <w:sz w:val="22"/>
+          <w:szCs w:val="22"/>
+          <w:lang w:val="en-US"/>
+        </w:rPr>
+        <w:t>Dr.Rasmussen</w:t>
+      </w:r>
+      <w:proofErr w:type="spellEnd"/>
+      <w:r>
+        <w:rPr>
+          <w:sz w:val="22"/>
+          <w:szCs w:val="22"/>
+          <w:lang w:val="en-US"/>
+        </w:rPr>
+        <w:t xml:space="preserve">. </w:t>
       </w:r>
       <w:r>
         <w:rPr>
@@ -1522,16 +1736,9 @@
           <w:highlight w:val="yellow"/>
           <w:lang w:val="en-US"/>
         </w:rPr>
-        <w:t>(Authenticity certificate?, approval of animal procedures?).</w:t>
-      </w:r>
-      <w:r>
-        <w:rPr>
-          <w:sz w:val="22"/>
-          <w:szCs w:val="22"/>
-          <w:lang w:val="en-US"/>
-        </w:rPr>
-        <w:t xml:space="preserve"> Shortly, c-Kit+ splenic cells were expanded in cytokine rich Stemspan 34 media </w:t>
-      </w:r>
+        <w:t xml:space="preserve">(Authenticity </w:t>
+      </w:r>
+      <w:proofErr w:type="gramStart"/>
       <w:r>
         <w:rPr>
           <w:sz w:val="22"/>
@@ -1539,8 +1746,66 @@
           <w:highlight w:val="yellow"/>
           <w:lang w:val="en-US"/>
         </w:rPr>
-        <w:t>(media ingredients into suppl.table</w:t>
-      </w:r>
+        <w:t>certificate?,</w:t>
+      </w:r>
+      <w:proofErr w:type="gramEnd"/>
+      <w:r>
+        <w:rPr>
+          <w:sz w:val="22"/>
+          <w:szCs w:val="22"/>
+          <w:highlight w:val="yellow"/>
+          <w:lang w:val="en-US"/>
+        </w:rPr>
+        <w:t xml:space="preserve"> approval of animal procedures?).</w:t>
+      </w:r>
+      <w:r>
+        <w:rPr>
+          <w:sz w:val="22"/>
+          <w:szCs w:val="22"/>
+          <w:lang w:val="en-US"/>
+        </w:rPr>
+        <w:t xml:space="preserve"> Shortly, c-Kit+ splenic cells were expanded in cytokine rich </w:t>
+      </w:r>
+      <w:proofErr w:type="spellStart"/>
+      <w:r>
+        <w:rPr>
+          <w:sz w:val="22"/>
+          <w:szCs w:val="22"/>
+          <w:lang w:val="en-US"/>
+        </w:rPr>
+        <w:t>Stemspan</w:t>
+      </w:r>
+      <w:proofErr w:type="spellEnd"/>
+      <w:r>
+        <w:rPr>
+          <w:sz w:val="22"/>
+          <w:szCs w:val="22"/>
+          <w:lang w:val="en-US"/>
+        </w:rPr>
+        <w:t xml:space="preserve"> 34 media </w:t>
+      </w:r>
+      <w:r>
+        <w:rPr>
+          <w:sz w:val="22"/>
+          <w:szCs w:val="22"/>
+          <w:highlight w:val="yellow"/>
+          <w:lang w:val="en-US"/>
+        </w:rPr>
+        <w:t xml:space="preserve">(media ingredients into </w:t>
+      </w:r>
+      <w:proofErr w:type="spellStart"/>
+      <w:proofErr w:type="gramStart"/>
+      <w:r>
+        <w:rPr>
+          <w:sz w:val="22"/>
+          <w:szCs w:val="22"/>
+          <w:highlight w:val="yellow"/>
+          <w:lang w:val="en-US"/>
+        </w:rPr>
+        <w:t>suppl.table</w:t>
+      </w:r>
+      <w:proofErr w:type="spellEnd"/>
+      <w:proofErr w:type="gramEnd"/>
       <w:r>
         <w:rPr>
           <w:sz w:val="22"/>
@@ -1573,7 +1838,29 @@
           <w:highlight w:val="yellow"/>
           <w:lang w:val="en-US"/>
         </w:rPr>
-        <w:t>(suppl.table?)</w:t>
+        <w:t>(</w:t>
+      </w:r>
+      <w:proofErr w:type="spellStart"/>
+      <w:proofErr w:type="gramStart"/>
+      <w:r>
+        <w:rPr>
+          <w:sz w:val="22"/>
+          <w:szCs w:val="22"/>
+          <w:highlight w:val="yellow"/>
+          <w:lang w:val="en-US"/>
+        </w:rPr>
+        <w:t>suppl.table</w:t>
+      </w:r>
+      <w:proofErr w:type="spellEnd"/>
+      <w:proofErr w:type="gramEnd"/>
+      <w:r>
+        <w:rPr>
+          <w:sz w:val="22"/>
+          <w:szCs w:val="22"/>
+          <w:highlight w:val="yellow"/>
+          <w:lang w:val="en-US"/>
+        </w:rPr>
+        <w:t>?)</w:t>
       </w:r>
       <w:r>
         <w:rPr>
@@ -1590,16 +1877,10 @@
           <w:highlight w:val="yellow"/>
           <w:lang w:val="en-US"/>
         </w:rPr>
-        <w:t>(suppl.table)</w:t>
-      </w:r>
-      <w:r>
-        <w:rPr>
-          <w:sz w:val="22"/>
-          <w:szCs w:val="22"/>
-          <w:lang w:val="en-US"/>
-        </w:rPr>
-        <w:t xml:space="preserve"> were added to drug plates using acoustic dispensing. Plates were incubated 40 min at RT, covered from light. Next, viability dye (7-AAD, ) was added and samples were read using a high-throughput flow cytometer iQue+ (Intellicyt). Live cell -gated data (</w:t>
-      </w:r>
+        <w:t>(</w:t>
+      </w:r>
+      <w:proofErr w:type="spellStart"/>
+      <w:proofErr w:type="gramStart"/>
       <w:r>
         <w:rPr>
           <w:sz w:val="22"/>
@@ -1607,7 +1888,109 @@
           <w:highlight w:val="yellow"/>
           <w:lang w:val="en-US"/>
         </w:rPr>
-        <w:t>gating schema as suppl.fig?</w:t>
+        <w:t>suppl.table</w:t>
+      </w:r>
+      <w:proofErr w:type="spellEnd"/>
+      <w:proofErr w:type="gramEnd"/>
+      <w:r>
+        <w:rPr>
+          <w:sz w:val="22"/>
+          <w:szCs w:val="22"/>
+          <w:highlight w:val="yellow"/>
+          <w:lang w:val="en-US"/>
+        </w:rPr>
+        <w:t>)</w:t>
+      </w:r>
+      <w:r>
+        <w:rPr>
+          <w:sz w:val="22"/>
+          <w:szCs w:val="22"/>
+          <w:lang w:val="en-US"/>
+        </w:rPr>
+        <w:t xml:space="preserve"> were added to drug plates using acoustic dispensing. Plates were incubated 40 min at RT, covered from light. Next, viability dye (7-AAD</w:t>
+      </w:r>
+      <w:proofErr w:type="gramStart"/>
+      <w:r>
+        <w:rPr>
+          <w:sz w:val="22"/>
+          <w:szCs w:val="22"/>
+          <w:lang w:val="en-US"/>
+        </w:rPr>
+        <w:t>, )</w:t>
+      </w:r>
+      <w:proofErr w:type="gramEnd"/>
+      <w:r>
+        <w:rPr>
+          <w:sz w:val="22"/>
+          <w:szCs w:val="22"/>
+          <w:lang w:val="en-US"/>
+        </w:rPr>
+        <w:t xml:space="preserve"> was added and samples were read using a high-throughput flow cytometer </w:t>
+      </w:r>
+      <w:proofErr w:type="spellStart"/>
+      <w:r>
+        <w:rPr>
+          <w:sz w:val="22"/>
+          <w:szCs w:val="22"/>
+          <w:lang w:val="en-US"/>
+        </w:rPr>
+        <w:t>iQue</w:t>
+      </w:r>
+      <w:proofErr w:type="spellEnd"/>
+      <w:r>
+        <w:rPr>
+          <w:sz w:val="22"/>
+          <w:szCs w:val="22"/>
+          <w:lang w:val="en-US"/>
+        </w:rPr>
+        <w:t>+ (</w:t>
+      </w:r>
+      <w:proofErr w:type="spellStart"/>
+      <w:r>
+        <w:rPr>
+          <w:sz w:val="22"/>
+          <w:szCs w:val="22"/>
+          <w:lang w:val="en-US"/>
+        </w:rPr>
+        <w:t>Intellicyt</w:t>
+      </w:r>
+      <w:proofErr w:type="spellEnd"/>
+      <w:r>
+        <w:rPr>
+          <w:sz w:val="22"/>
+          <w:szCs w:val="22"/>
+          <w:lang w:val="en-US"/>
+        </w:rPr>
+        <w:t>). Live cell -gated data (</w:t>
+      </w:r>
+      <w:r>
+        <w:rPr>
+          <w:sz w:val="22"/>
+          <w:szCs w:val="22"/>
+          <w:highlight w:val="yellow"/>
+          <w:lang w:val="en-US"/>
+        </w:rPr>
+        <w:t xml:space="preserve">gating schema as </w:t>
+      </w:r>
+      <w:proofErr w:type="spellStart"/>
+      <w:r>
+        <w:rPr>
+          <w:sz w:val="22"/>
+          <w:szCs w:val="22"/>
+          <w:highlight w:val="yellow"/>
+          <w:lang w:val="en-US"/>
+        </w:rPr>
+        <w:t>suppl.fig</w:t>
+      </w:r>
+      <w:proofErr w:type="spellEnd"/>
+      <w:r>
+        <w:rPr>
+          <w:sz w:val="22"/>
+          <w:szCs w:val="22"/>
+          <w:highlight w:val="yellow"/>
+          <w:lang w:val="en-US"/>
+        </w:rPr>
+        <w:t>?</w:t>
       </w:r>
       <w:r>
         <w:rPr>
@@ -1683,7 +2066,49 @@
         <w:rPr>
           <w:lang w:val="en-US"/>
         </w:rPr>
-        <w:t>) bone marrow aspirates. Briefly the aspirates in Li-Heparin were diluted 50/50 with PBS (w/o Ca+ Mg+ from Thermo), they were filtered on a 70µm filter (Sarstedt) and monocytes separated using prefilled LeucoSep tubes (Greiner Bio-One) as directed. The monocytic layer was red blood cell lysed with, (</w:t>
+        <w:t xml:space="preserve">) bone marrow aspirates. Briefly the aspirates in Li-Heparin were diluted 50/50 with PBS (w/o Ca+ Mg+ from </w:t>
+      </w:r>
+      <w:proofErr w:type="spellStart"/>
+      <w:r>
+        <w:rPr>
+          <w:lang w:val="en-US"/>
+        </w:rPr>
+        <w:t>Thermo</w:t>
+      </w:r>
+      <w:proofErr w:type="spellEnd"/>
+      <w:r>
+        <w:rPr>
+          <w:lang w:val="en-US"/>
+        </w:rPr>
+        <w:t>), they were filtered on a 70µm filter (</w:t>
+      </w:r>
+      <w:proofErr w:type="spellStart"/>
+      <w:r>
+        <w:rPr>
+          <w:lang w:val="en-US"/>
+        </w:rPr>
+        <w:t>Sarstedt</w:t>
+      </w:r>
+      <w:proofErr w:type="spellEnd"/>
+      <w:r>
+        <w:rPr>
+          <w:lang w:val="en-US"/>
+        </w:rPr>
+        <w:t xml:space="preserve">) and monocytes separated using prefilled </w:t>
+      </w:r>
+      <w:proofErr w:type="spellStart"/>
+      <w:r>
+        <w:rPr>
+          <w:lang w:val="en-US"/>
+        </w:rPr>
+        <w:t>LeucoSep</w:t>
+      </w:r>
+      <w:proofErr w:type="spellEnd"/>
+      <w:r>
+        <w:rPr>
+          <w:lang w:val="en-US"/>
+        </w:rPr>
+        <w:t xml:space="preserve"> tubes (Greiner Bio-One) as directed. The monocytic layer was red blood cell lysed with, (</w:t>
       </w:r>
       <w:r>
         <w:rPr>
@@ -1696,7 +2121,49 @@
         <w:rPr>
           <w:lang w:val="en-US"/>
         </w:rPr>
-        <w:t>) washed, and live frozen in 10% DMSO (Merck), 40% IMDM (Thermo) and 50% Serum (Thermo - #10270106) media. Tubes were stored in a vapour phase liquid nitrogen before being thawed and used.</w:t>
+        <w:t>) washed, and live frozen in 10% DMSO (Merck), 40% IMDM (</w:t>
+      </w:r>
+      <w:proofErr w:type="spellStart"/>
+      <w:r>
+        <w:rPr>
+          <w:lang w:val="en-US"/>
+        </w:rPr>
+        <w:t>Thermo</w:t>
+      </w:r>
+      <w:proofErr w:type="spellEnd"/>
+      <w:r>
+        <w:rPr>
+          <w:lang w:val="en-US"/>
+        </w:rPr>
+        <w:t>) and 50% Serum (</w:t>
+      </w:r>
+      <w:proofErr w:type="spellStart"/>
+      <w:r>
+        <w:rPr>
+          <w:lang w:val="en-US"/>
+        </w:rPr>
+        <w:t>Thermo</w:t>
+      </w:r>
+      <w:proofErr w:type="spellEnd"/>
+      <w:r>
+        <w:rPr>
+          <w:lang w:val="en-US"/>
+        </w:rPr>
+        <w:t xml:space="preserve"> - #10270106) media. Tubes were stored in a </w:t>
+      </w:r>
+      <w:proofErr w:type="spellStart"/>
+      <w:r>
+        <w:rPr>
+          <w:lang w:val="en-US"/>
+        </w:rPr>
+        <w:t>vapour</w:t>
+      </w:r>
+      <w:proofErr w:type="spellEnd"/>
+      <w:r>
+        <w:rPr>
+          <w:lang w:val="en-US"/>
+        </w:rPr>
+        <w:t xml:space="preserve"> phase liquid nitrogen before being thawed and used.</w:t>
       </w:r>
     </w:p>
     <w:p>
@@ -1728,7 +2195,91 @@
         <w:rPr>
           <w:lang w:val="en-US"/>
         </w:rPr>
-        <w:t>MNCs were thawed by quickly adding them to warm (37C) RPMI (Thermo) media containing 20% serum (Thermo - #10270106), 1% penicillin/streptomycin (Thermo) and 50U/ml of TurboNuclease (Abnova) at a ratio of 1ml MNC:10ml media. The suspension was spun 10min at 500g, decanted and re-suspended in 5ml of the thawing media and again spun. After decanting the pellet was re-suspended in 3ml of media without TurboNuclease, counted and spun 5min at 500g, decanted, and ready for suspension in assay media.</w:t>
+        <w:t>MNCs were thawed by quickly adding them to warm (37C) RPMI (</w:t>
+      </w:r>
+      <w:proofErr w:type="spellStart"/>
+      <w:r>
+        <w:rPr>
+          <w:lang w:val="en-US"/>
+        </w:rPr>
+        <w:t>Thermo</w:t>
+      </w:r>
+      <w:proofErr w:type="spellEnd"/>
+      <w:r>
+        <w:rPr>
+          <w:lang w:val="en-US"/>
+        </w:rPr>
+        <w:t>) media containing 20% serum (</w:t>
+      </w:r>
+      <w:proofErr w:type="spellStart"/>
+      <w:r>
+        <w:rPr>
+          <w:lang w:val="en-US"/>
+        </w:rPr>
+        <w:t>Thermo</w:t>
+      </w:r>
+      <w:proofErr w:type="spellEnd"/>
+      <w:r>
+        <w:rPr>
+          <w:lang w:val="en-US"/>
+        </w:rPr>
+        <w:t xml:space="preserve"> - #10270106), 1% penicillin/streptomycin (</w:t>
+      </w:r>
+      <w:proofErr w:type="spellStart"/>
+      <w:r>
+        <w:rPr>
+          <w:lang w:val="en-US"/>
+        </w:rPr>
+        <w:t>Thermo</w:t>
+      </w:r>
+      <w:proofErr w:type="spellEnd"/>
+      <w:r>
+        <w:rPr>
+          <w:lang w:val="en-US"/>
+        </w:rPr>
+        <w:t xml:space="preserve">) and 50U/ml of </w:t>
+      </w:r>
+      <w:proofErr w:type="spellStart"/>
+      <w:r>
+        <w:rPr>
+          <w:lang w:val="en-US"/>
+        </w:rPr>
+        <w:t>TurboNuclease</w:t>
+      </w:r>
+      <w:proofErr w:type="spellEnd"/>
+      <w:r>
+        <w:rPr>
+          <w:lang w:val="en-US"/>
+        </w:rPr>
+        <w:t xml:space="preserve"> (</w:t>
+      </w:r>
+      <w:proofErr w:type="spellStart"/>
+      <w:r>
+        <w:rPr>
+          <w:lang w:val="en-US"/>
+        </w:rPr>
+        <w:t>Abnova</w:t>
+      </w:r>
+      <w:proofErr w:type="spellEnd"/>
+      <w:r>
+        <w:rPr>
+          <w:lang w:val="en-US"/>
+        </w:rPr>
+        <w:t xml:space="preserve">) at a ratio of 1ml MNC:10ml media. The suspension was spun 10min at 500g, decanted and re-suspended in 5ml of the thawing media and again spun. After decanting the pellet was re-suspended in 3ml of media without </w:t>
+      </w:r>
+      <w:proofErr w:type="spellStart"/>
+      <w:r>
+        <w:rPr>
+          <w:lang w:val="en-US"/>
+        </w:rPr>
+        <w:t>TurboNuclease</w:t>
+      </w:r>
+      <w:proofErr w:type="spellEnd"/>
+      <w:r>
+        <w:rPr>
+          <w:lang w:val="en-US"/>
+        </w:rPr>
+        <w:t>, counted and spun 5min at 500g, decanted, and ready for suspension in assay media.</w:t>
       </w:r>
     </w:p>
     <w:p>
@@ -1744,13 +2295,123 @@
         </w:rPr>
         <w:t xml:space="preserve">   </w:t>
       </w:r>
-      <w:bookmarkStart w:id="0" w:name="_GoBack"/>
-      <w:bookmarkEnd w:id="0"/>
-      <w:r>
-        <w:rPr>
-          <w:lang w:val="en-US"/>
-        </w:rPr>
-        <w:t>MNCs were allowed to rest overnight in assay media: StemSpan II-SFEM (StemCell), 100U/ml penicillin/streptomycin (Thermo), the following human recombinant cytokines from Preptech, unless otherwise stated, 50ng/ml Flt3 (StemCell), 10nl/ml IL3, 10ng/ml IL-1beta, 20ng/ml IL6, 20ng/ml G-CSF, 20ng/ml GM-CSF, and 10ng/ml SCF, and the following compounds diluted in DMSO (Merck) 1µM UM729 (Selleckchem) and 500nM StemRegenin 1(SR1) (MedChemExpress). Before being counted and re-suspended in fresh assay media at a density of 0.5E6 cells/ml and 20µl/well plated in 384 well conical bottom plates (Greiner Bio-One) containing 5µl of compounds (in DMSO). Assay plates with pre-aliquoted compounds were purchased from FIMM.</w:t>
+      <w:r>
+        <w:rPr>
+          <w:lang w:val="en-US"/>
+        </w:rPr>
+        <w:t xml:space="preserve">MNCs were allowed to rest overnight in assay media: </w:t>
+      </w:r>
+      <w:proofErr w:type="spellStart"/>
+      <w:r>
+        <w:rPr>
+          <w:lang w:val="en-US"/>
+        </w:rPr>
+        <w:t>StemSpan</w:t>
+      </w:r>
+      <w:proofErr w:type="spellEnd"/>
+      <w:r>
+        <w:rPr>
+          <w:lang w:val="en-US"/>
+        </w:rPr>
+        <w:t xml:space="preserve"> II-SFEM (</w:t>
+      </w:r>
+      <w:proofErr w:type="spellStart"/>
+      <w:r>
+        <w:rPr>
+          <w:lang w:val="en-US"/>
+        </w:rPr>
+        <w:t>StemCell</w:t>
+      </w:r>
+      <w:proofErr w:type="spellEnd"/>
+      <w:r>
+        <w:rPr>
+          <w:lang w:val="en-US"/>
+        </w:rPr>
+        <w:t>), 100U/ml penicillin/streptomycin (</w:t>
+      </w:r>
+      <w:proofErr w:type="spellStart"/>
+      <w:r>
+        <w:rPr>
+          <w:lang w:val="en-US"/>
+        </w:rPr>
+        <w:t>Thermo</w:t>
+      </w:r>
+      <w:proofErr w:type="spellEnd"/>
+      <w:r>
+        <w:rPr>
+          <w:lang w:val="en-US"/>
+        </w:rPr>
+        <w:t xml:space="preserve">), the following human recombinant cytokines from </w:t>
+      </w:r>
+      <w:proofErr w:type="spellStart"/>
+      <w:r>
+        <w:rPr>
+          <w:lang w:val="en-US"/>
+        </w:rPr>
+        <w:t>Preptech</w:t>
+      </w:r>
+      <w:proofErr w:type="spellEnd"/>
+      <w:r>
+        <w:rPr>
+          <w:lang w:val="en-US"/>
+        </w:rPr>
+        <w:t>, unless otherwise stated, 50ng/ml Flt3 (</w:t>
+      </w:r>
+      <w:proofErr w:type="spellStart"/>
+      <w:r>
+        <w:rPr>
+          <w:lang w:val="en-US"/>
+        </w:rPr>
+        <w:t>StemCell</w:t>
+      </w:r>
+      <w:proofErr w:type="spellEnd"/>
+      <w:r>
+        <w:rPr>
+          <w:lang w:val="en-US"/>
+        </w:rPr>
+        <w:t>), 10nl/ml IL3, 10ng/ml IL-1beta, 20ng/ml IL6, 20ng/ml G-CSF, 20ng/ml GM-CSF, and 10ng/ml SCF, and the following compounds diluted in DMSO (Merck) 1µM UM729 (</w:t>
+      </w:r>
+      <w:proofErr w:type="spellStart"/>
+      <w:r>
+        <w:rPr>
+          <w:lang w:val="en-US"/>
+        </w:rPr>
+        <w:t>Selleckchem</w:t>
+      </w:r>
+      <w:proofErr w:type="spellEnd"/>
+      <w:r>
+        <w:rPr>
+          <w:lang w:val="en-US"/>
+        </w:rPr>
+        <w:t xml:space="preserve">) and 500nM </w:t>
+      </w:r>
+      <w:proofErr w:type="spellStart"/>
+      <w:r>
+        <w:rPr>
+          <w:lang w:val="en-US"/>
+        </w:rPr>
+        <w:t>StemRegenin</w:t>
+      </w:r>
+      <w:proofErr w:type="spellEnd"/>
+      <w:r>
+        <w:rPr>
+          <w:lang w:val="en-US"/>
+        </w:rPr>
+        <w:t xml:space="preserve"> 1(SR1) (</w:t>
+      </w:r>
+      <w:proofErr w:type="spellStart"/>
+      <w:r>
+        <w:rPr>
+          <w:lang w:val="en-US"/>
+        </w:rPr>
+        <w:t>MedChemExpress</w:t>
+      </w:r>
+      <w:proofErr w:type="spellEnd"/>
+      <w:r>
+        <w:rPr>
+          <w:lang w:val="en-US"/>
+        </w:rPr>
+        <w:t>). Before being counted and re-suspended in fresh assay media at a density of 0.5E6 cells/ml and 20µl/well plated in 384 well conical bottom plates (Greiner Bio-One) containing 5µl of compounds (in DMSO). Assay plates with pre-aliquoted compounds were purchased from FIMM.</w:t>
       </w:r>
     </w:p>
     <w:p>
@@ -1791,7 +2452,27 @@
           <w:szCs w:val="22"/>
           <w:lang w:val="en-US"/>
         </w:rPr>
-        <w:t>To do by Krister’s.</w:t>
+        <w:t xml:space="preserve">To do by </w:t>
+      </w:r>
+      <w:proofErr w:type="spellStart"/>
+      <w:r>
+        <w:rPr>
+          <w:color w:val="000000"/>
+          <w:sz w:val="22"/>
+          <w:szCs w:val="22"/>
+          <w:lang w:val="en-US"/>
+        </w:rPr>
+        <w:t>Krister’s</w:t>
+      </w:r>
+      <w:proofErr w:type="spellEnd"/>
+      <w:r>
+        <w:rPr>
+          <w:color w:val="000000"/>
+          <w:sz w:val="22"/>
+          <w:szCs w:val="22"/>
+          <w:lang w:val="en-US"/>
+        </w:rPr>
+        <w:t>.</w:t>
       </w:r>
     </w:p>
     <w:p>
@@ -2344,7 +3025,27 @@
           <w:szCs w:val="22"/>
           <w:lang w:val="en-US"/>
         </w:rPr>
-        <w:t xml:space="preserve"> using tertiles of </w:t>
+        <w:t xml:space="preserve"> using </w:t>
+      </w:r>
+      <w:proofErr w:type="spellStart"/>
+      <w:r>
+        <w:rPr>
+          <w:color w:val="000000"/>
+          <w:sz w:val="22"/>
+          <w:szCs w:val="22"/>
+          <w:lang w:val="en-US"/>
+        </w:rPr>
+        <w:t>tertiles</w:t>
+      </w:r>
+      <w:proofErr w:type="spellEnd"/>
+      <w:r>
+        <w:rPr>
+          <w:color w:val="000000"/>
+          <w:sz w:val="22"/>
+          <w:szCs w:val="22"/>
+          <w:lang w:val="en-US"/>
+        </w:rPr>
+        <w:t xml:space="preserve"> of </w:t>
       </w:r>
       <w:r>
         <w:rPr>
@@ -2901,7 +3602,25 @@
           <w:szCs w:val="22"/>
           <w:lang w:val="en-US"/>
         </w:rPr>
-        <w:t xml:space="preserve"> so using tertiles instead of fixed regions improves </w:t>
+        <w:t xml:space="preserve"> so using </w:t>
+      </w:r>
+      <w:proofErr w:type="spellStart"/>
+      <w:r>
+        <w:rPr>
+          <w:sz w:val="22"/>
+          <w:szCs w:val="22"/>
+          <w:lang w:val="en-US"/>
+        </w:rPr>
+        <w:t>tertiles</w:t>
+      </w:r>
+      <w:proofErr w:type="spellEnd"/>
+      <w:r>
+        <w:rPr>
+          <w:sz w:val="22"/>
+          <w:szCs w:val="22"/>
+          <w:lang w:val="en-US"/>
+        </w:rPr>
+        <w:t xml:space="preserve"> instead of fixed regions improves </w:t>
       </w:r>
       <w:r>
         <w:rPr>
@@ -4269,7 +4988,27 @@
           <w:szCs w:val="22"/>
           <w:lang w:val="en-US"/>
         </w:rPr>
-        <w:t xml:space="preserve"> cutoff turns out to be good enough when: (i) there is a </w:t>
+        <w:t xml:space="preserve"> cutoff turns out to be good enough when: (</w:t>
+      </w:r>
+      <w:proofErr w:type="spellStart"/>
+      <w:r>
+        <w:rPr>
+          <w:color w:val="000000"/>
+          <w:sz w:val="22"/>
+          <w:szCs w:val="22"/>
+          <w:lang w:val="en-US"/>
+        </w:rPr>
+        <w:t>i</w:t>
+      </w:r>
+      <w:proofErr w:type="spellEnd"/>
+      <w:r>
+        <w:rPr>
+          <w:color w:val="000000"/>
+          <w:sz w:val="22"/>
+          <w:szCs w:val="22"/>
+          <w:lang w:val="en-US"/>
+        </w:rPr>
+        <w:t xml:space="preserve">) there is a </w:t>
       </w:r>
       <w:r>
         <w:rPr>
@@ -4350,7 +5089,25 @@
           <w:szCs w:val="22"/>
           <w:lang w:val="en-US"/>
         </w:rPr>
-        <w:t xml:space="preserve"> such as autofluorescent drugs, </w:t>
+        <w:t xml:space="preserve"> such as </w:t>
+      </w:r>
+      <w:proofErr w:type="spellStart"/>
+      <w:r>
+        <w:rPr>
+          <w:sz w:val="22"/>
+          <w:szCs w:val="22"/>
+          <w:lang w:val="en-US"/>
+        </w:rPr>
+        <w:t>autofluorescent</w:t>
+      </w:r>
+      <w:proofErr w:type="spellEnd"/>
+      <w:r>
+        <w:rPr>
+          <w:sz w:val="22"/>
+          <w:szCs w:val="22"/>
+          <w:lang w:val="en-US"/>
+        </w:rPr>
+        <w:t xml:space="preserve"> drugs, </w:t>
       </w:r>
       <w:r>
         <w:rPr>
@@ -5569,8 +6326,19 @@
           <w:szCs w:val="22"/>
           <w:lang w:val="en-US"/>
         </w:rPr>
-        <w:t>subpopulations to be already exposed by manual or automated pregating</w:t>
-      </w:r>
+        <w:t xml:space="preserve">subpopulations to be already exposed by manual or automated </w:t>
+      </w:r>
+      <w:proofErr w:type="spellStart"/>
+      <w:r>
+        <w:rPr>
+          <w:color w:val="000000"/>
+          <w:sz w:val="22"/>
+          <w:szCs w:val="22"/>
+          <w:lang w:val="en-US"/>
+        </w:rPr>
+        <w:t>pregating</w:t>
+      </w:r>
+      <w:proofErr w:type="spellEnd"/>
       <w:r>
         <w:rPr>
           <w:color w:val="000000"/>
@@ -6194,7 +6962,27 @@
           <w:szCs w:val="22"/>
           <w:lang w:val="en-US"/>
         </w:rPr>
-        <w:t>based on the tertiles of each variable (column</w:t>
+        <w:t xml:space="preserve">based on the </w:t>
+      </w:r>
+      <w:proofErr w:type="spellStart"/>
+      <w:r>
+        <w:rPr>
+          <w:color w:val="000000"/>
+          <w:sz w:val="22"/>
+          <w:szCs w:val="22"/>
+          <w:lang w:val="en-US"/>
+        </w:rPr>
+        <w:t>tertiles</w:t>
+      </w:r>
+      <w:proofErr w:type="spellEnd"/>
+      <w:r>
+        <w:rPr>
+          <w:color w:val="000000"/>
+          <w:sz w:val="22"/>
+          <w:szCs w:val="22"/>
+          <w:lang w:val="en-US"/>
+        </w:rPr>
+        <w:t xml:space="preserve"> of each variable (column</w:t>
       </w:r>
       <w:r>
         <w:rPr>
@@ -6230,7 +7018,27 @@
           <w:szCs w:val="22"/>
           <w:lang w:val="en-US"/>
         </w:rPr>
-        <w:t>(i) observations less than 1</w:t>
+        <w:t>(</w:t>
+      </w:r>
+      <w:proofErr w:type="spellStart"/>
+      <w:r>
+        <w:rPr>
+          <w:color w:val="000000"/>
+          <w:sz w:val="22"/>
+          <w:szCs w:val="22"/>
+          <w:lang w:val="en-US"/>
+        </w:rPr>
+        <w:t>i</w:t>
+      </w:r>
+      <w:proofErr w:type="spellEnd"/>
+      <w:r>
+        <w:rPr>
+          <w:color w:val="000000"/>
+          <w:sz w:val="22"/>
+          <w:szCs w:val="22"/>
+          <w:lang w:val="en-US"/>
+        </w:rPr>
+        <w:t>) observations less than 1</w:t>
       </w:r>
       <w:r>
         <w:rPr>
@@ -6249,7 +7057,27 @@
           <w:szCs w:val="22"/>
           <w:lang w:val="en-US"/>
         </w:rPr>
-        <w:t xml:space="preserve"> tertile, (ii) within 1</w:t>
+        <w:t xml:space="preserve"> </w:t>
+      </w:r>
+      <w:proofErr w:type="spellStart"/>
+      <w:r>
+        <w:rPr>
+          <w:color w:val="000000"/>
+          <w:sz w:val="22"/>
+          <w:szCs w:val="22"/>
+          <w:lang w:val="en-US"/>
+        </w:rPr>
+        <w:t>tertile</w:t>
+      </w:r>
+      <w:proofErr w:type="spellEnd"/>
+      <w:r>
+        <w:rPr>
+          <w:color w:val="000000"/>
+          <w:sz w:val="22"/>
+          <w:szCs w:val="22"/>
+          <w:lang w:val="en-US"/>
+        </w:rPr>
+        <w:t>, (ii) within 1</w:t>
       </w:r>
       <w:r>
         <w:rPr>
@@ -6287,7 +7115,27 @@
           <w:szCs w:val="22"/>
           <w:lang w:val="en-US"/>
         </w:rPr>
-        <w:t xml:space="preserve"> tertiles, and (iii)</w:t>
+        <w:t xml:space="preserve"> </w:t>
+      </w:r>
+      <w:proofErr w:type="spellStart"/>
+      <w:r>
+        <w:rPr>
+          <w:color w:val="000000"/>
+          <w:sz w:val="22"/>
+          <w:szCs w:val="22"/>
+          <w:lang w:val="en-US"/>
+        </w:rPr>
+        <w:t>tertiles</w:t>
+      </w:r>
+      <w:proofErr w:type="spellEnd"/>
+      <w:r>
+        <w:rPr>
+          <w:color w:val="000000"/>
+          <w:sz w:val="22"/>
+          <w:szCs w:val="22"/>
+          <w:lang w:val="en-US"/>
+        </w:rPr>
+        <w:t>, and (iii)</w:t>
       </w:r>
       <w:r>
         <w:rPr>
@@ -6315,8 +7163,19 @@
           <w:szCs w:val="22"/>
           <w:lang w:val="en-US"/>
         </w:rPr>
-        <w:t xml:space="preserve"> tertile</w:t>
-      </w:r>
+        <w:t xml:space="preserve"> </w:t>
+      </w:r>
+      <w:proofErr w:type="spellStart"/>
+      <w:r>
+        <w:rPr>
+          <w:color w:val="000000"/>
+          <w:sz w:val="22"/>
+          <w:szCs w:val="22"/>
+          <w:lang w:val="en-US"/>
+        </w:rPr>
+        <w:t>tertile</w:t>
+      </w:r>
+      <w:proofErr w:type="spellEnd"/>
       <w:r>
         <w:rPr>
           <w:color w:val="000000"/>
@@ -11972,7 +12831,27 @@
           <w:szCs w:val="22"/>
           <w:lang w:val="en-US"/>
         </w:rPr>
-        <w:t xml:space="preserve">(i) </w:t>
+        <w:t>(</w:t>
+      </w:r>
+      <w:proofErr w:type="spellStart"/>
+      <w:r>
+        <w:rPr>
+          <w:color w:val="000000"/>
+          <w:sz w:val="22"/>
+          <w:szCs w:val="22"/>
+          <w:lang w:val="en-US"/>
+        </w:rPr>
+        <w:t>i</w:t>
+      </w:r>
+      <w:proofErr w:type="spellEnd"/>
+      <w:r>
+        <w:rPr>
+          <w:color w:val="000000"/>
+          <w:sz w:val="22"/>
+          <w:szCs w:val="22"/>
+          <w:lang w:val="en-US"/>
+        </w:rPr>
+        <w:t xml:space="preserve">) </w:t>
       </w:r>
       <w:r>
         <w:rPr>
@@ -12355,7 +13234,25 @@
           <w:szCs w:val="22"/>
           <w:lang w:val="en-US"/>
         </w:rPr>
-        <w:t xml:space="preserve">he data used in this paper is available for download from FlowRepository: </w:t>
+        <w:t xml:space="preserve">he data used in this paper is available for download from </w:t>
+      </w:r>
+      <w:proofErr w:type="spellStart"/>
+      <w:r>
+        <w:rPr>
+          <w:sz w:val="22"/>
+          <w:szCs w:val="22"/>
+          <w:lang w:val="en-US"/>
+        </w:rPr>
+        <w:t>FlowRepository</w:t>
+      </w:r>
+      <w:proofErr w:type="spellEnd"/>
+      <w:r>
+        <w:rPr>
+          <w:sz w:val="22"/>
+          <w:szCs w:val="22"/>
+          <w:lang w:val="en-US"/>
+        </w:rPr>
+        <w:t xml:space="preserve">: </w:t>
       </w:r>
       <w:hyperlink r:id="rId6" w:history="1">
         <w:r>
@@ -13056,7 +13953,25 @@
           <w:szCs w:val="22"/>
           <w:lang w:val="en-US"/>
         </w:rPr>
-        <w:t>By KJ and Krister¶</w:t>
+        <w:t xml:space="preserve">By KJ and </w:t>
+      </w:r>
+      <w:proofErr w:type="spellStart"/>
+      <w:r>
+        <w:rPr>
+          <w:sz w:val="22"/>
+          <w:szCs w:val="22"/>
+          <w:lang w:val="en-US"/>
+        </w:rPr>
+        <w:t>Krister</w:t>
+      </w:r>
+      <w:proofErr w:type="spellEnd"/>
+      <w:r>
+        <w:rPr>
+          <w:sz w:val="22"/>
+          <w:szCs w:val="22"/>
+          <w:lang w:val="en-US"/>
+        </w:rPr>
+        <w:t>¶</w:t>
       </w:r>
     </w:p>
     <w:p>
@@ -14292,7 +15207,7 @@
 </file>
 
 <file path=customXml/itemProps1.xml><?xml version="1.0" encoding="utf-8"?>
-<ds:datastoreItem xmlns:ds="http://schemas.openxmlformats.org/officeDocument/2006/customXml" ds:itemID="{24351169-E864-ED49-969C-5381E312EBFA}">
+<ds:datastoreItem xmlns:ds="http://schemas.openxmlformats.org/officeDocument/2006/customXml" ds:itemID="{337CD60F-76A5-C843-8B2C-EA587DF6CD26}">
   <ds:schemaRefs>
     <ds:schemaRef ds:uri="http://schemas.openxmlformats.org/officeDocument/2006/bibliography"/>
   </ds:schemaRefs>

--- a/doc/man_DoseResponseAnalysis.docx
+++ b/doc/man_DoseResponseAnalysis.docx
@@ -1,19 +1,22 @@
 
 <file path=word/document.xml><?xml version="1.0" encoding="utf-8"?>
-<w:document xmlns:wpc="http://schemas.microsoft.com/office/word/2010/wordprocessingCanvas" xmlns:cx="http://schemas.microsoft.com/office/drawing/2014/chartex" xmlns:cx1="http://schemas.microsoft.com/office/drawing/2015/9/8/chartex" xmlns:cx2="http://schemas.microsoft.com/office/drawing/2015/10/21/chartex" xmlns:cx3="http://schemas.microsoft.com/office/drawing/2016/5/9/chartex" xmlns:cx4="http://schemas.microsoft.com/office/drawing/2016/5/10/chartex" xmlns:cx5="http://schemas.microsoft.com/office/drawing/2016/5/11/chartex" xmlns:cx6="http://schemas.microsoft.com/office/drawing/2016/5/12/chartex" xmlns:cx7="http://schemas.microsoft.com/office/drawing/2016/5/13/chartex" xmlns:cx8="http://schemas.microsoft.com/office/drawing/2016/5/14/chartex" xmlns:mc="http://schemas.openxmlformats.org/markup-compatibility/2006" xmlns:aink="http://schemas.microsoft.com/office/drawing/2016/ink" xmlns:am3d="http://schemas.microsoft.com/office/drawing/2017/model3d" xmlns:o="urn:schemas-microsoft-com:office:office" xmlns:r="http://schemas.openxmlformats.org/officeDocument/2006/relationships" xmlns:m="http://schemas.openxmlformats.org/officeDocument/2006/math" xmlns:v="urn:schemas-microsoft-com:vml" xmlns:wp14="http://schemas.microsoft.com/office/word/2010/wordprocessingDrawing" xmlns:wp="http://schemas.openxmlformats.org/drawingml/2006/wordprocessingDrawing" xmlns:w10="urn:schemas-microsoft-com:office:word" xmlns:w="http://schemas.openxmlformats.org/wordprocessingml/2006/main" xmlns:w14="http://schemas.microsoft.com/office/word/2010/wordml" xmlns:w15="http://schemas.microsoft.com/office/word/2012/wordml" xmlns:w16cid="http://schemas.microsoft.com/office/word/2016/wordml/cid" xmlns:w16se="http://schemas.microsoft.com/office/word/2015/wordml/symex" xmlns:wpg="http://schemas.microsoft.com/office/word/2010/wordprocessingGroup" xmlns:wpi="http://schemas.microsoft.com/office/word/2010/wordprocessingInk" xmlns:wne="http://schemas.microsoft.com/office/word/2006/wordml" xmlns:wps="http://schemas.microsoft.com/office/word/2010/wordprocessingShape" mc:Ignorable="w14 w15 w16se w16cid wp14">
+<w:document xmlns:wpc="http://schemas.microsoft.com/office/word/2010/wordprocessingCanvas" xmlns:cx="http://schemas.microsoft.com/office/drawing/2014/chartex" xmlns:cx1="http://schemas.microsoft.com/office/drawing/2015/9/8/chartex" xmlns:mc="http://schemas.openxmlformats.org/markup-compatibility/2006" xmlns:o="urn:schemas-microsoft-com:office:office" xmlns:r="http://schemas.openxmlformats.org/officeDocument/2006/relationships" xmlns:m="http://schemas.openxmlformats.org/officeDocument/2006/math" xmlns:v="urn:schemas-microsoft-com:vml" xmlns:wp14="http://schemas.microsoft.com/office/word/2010/wordprocessingDrawing" xmlns:wp="http://schemas.openxmlformats.org/drawingml/2006/wordprocessingDrawing" xmlns:w10="urn:schemas-microsoft-com:office:word" xmlns:w="http://schemas.openxmlformats.org/wordprocessingml/2006/main" xmlns:w14="http://schemas.microsoft.com/office/word/2010/wordml" xmlns:w15="http://schemas.microsoft.com/office/word/2012/wordml" xmlns:w16se="http://schemas.microsoft.com/office/word/2015/wordml/symex" xmlns:wpg="http://schemas.microsoft.com/office/word/2010/wordprocessingGroup" xmlns:wpi="http://schemas.microsoft.com/office/word/2010/wordprocessingInk" xmlns:wne="http://schemas.microsoft.com/office/word/2006/wordml" xmlns:wps="http://schemas.microsoft.com/office/word/2010/wordprocessingShape" mc:Ignorable="w14 w15 w16se wp14">
   <w:body>
     <w:p>
       <w:pPr>
-        <w:pStyle w:val="Title"/>
-        <w:rPr>
-          <w:lang w:val="en-US"/>
+        <w:rPr>
+          <w:b/>
+          <w:sz w:val="40"/>
+          <w:szCs w:val="40"/>
         </w:rPr>
       </w:pPr>
       <w:r>
         <w:rPr>
-          <w:lang w:val="en-US"/>
-        </w:rPr>
-        <w:t>Exploring cell differentiation-inducing agents for AML with high-throughput flow cytometry and novel drug response analyses</w:t>
+          <w:b/>
+          <w:sz w:val="40"/>
+          <w:szCs w:val="40"/>
+        </w:rPr>
+        <w:t xml:space="preserve">CompaRe, a dimension division -based clustering tool for exploration of multi-parametric high-throughput data </w:t>
       </w:r>
     </w:p>
     <w:p>
@@ -35,38 +38,66 @@
     </w:p>
     <w:p>
       <w:pPr>
-        <w:jc w:val="both"/>
-        <w:rPr>
-          <w:sz w:val="22"/>
-          <w:szCs w:val="22"/>
-          <w:lang w:val="en-US"/>
+        <w:rPr>
+          <w:color w:val="FF0000"/>
         </w:rPr>
       </w:pPr>
       <w:r>
         <w:rPr>
-          <w:sz w:val="22"/>
-          <w:szCs w:val="22"/>
-          <w:lang w:val="en-US"/>
-        </w:rPr>
-        <w:t xml:space="preserve">To do by </w:t>
-      </w:r>
-      <w:proofErr w:type="spellStart"/>
-      <w:r>
-        <w:rPr>
-          <w:sz w:val="22"/>
-          <w:szCs w:val="22"/>
-          <w:lang w:val="en-US"/>
-        </w:rPr>
-        <w:t>Krister’s</w:t>
-      </w:r>
-      <w:proofErr w:type="spellEnd"/>
-      <w:r>
-        <w:rPr>
-          <w:sz w:val="22"/>
-          <w:szCs w:val="22"/>
-          <w:lang w:val="en-US"/>
-        </w:rPr>
-        <w:t>.</w:t>
+          <w:color w:val="000000"/>
+        </w:rPr>
+        <w:t xml:space="preserve">Advancement of methods such as mass spectrometry and high-throughput flow cytometry has led to ever-increasing demand for interactive platforms and tools for analysing large multiparametric datasets. We developed a tool that allows fast clustering of flow and mass cytometry data based on spatial similarity in multi-dimensional space. </w:t>
+      </w:r>
+      <w:r>
+        <w:t xml:space="preserve">In detail, our algorithm, COMPARE, utilizes dimension division where multi-parametric space is divided into hypercubes and the similarity scores between samples is computed by comparing event densities inside the cubes. Parallel comparison of well pairs yields a similarity matrix that is used for sample clustering. </w:t>
+      </w:r>
+      <w:r>
+        <w:rPr>
+          <w:color w:val="000000"/>
+        </w:rPr>
+        <w:t xml:space="preserve">Data analysis pipeline has been built into a graphical user interface (GUI) that allows easy and interactive exploration of clustered data. Using </w:t>
+      </w:r>
+      <w:bookmarkStart w:id="0" w:name="_GoBack"/>
+      <w:r>
+        <w:rPr>
+          <w:color w:val="000000"/>
+        </w:rPr>
+        <w:t xml:space="preserve">high-throughput flow cytometric </w:t>
+      </w:r>
+      <w:r>
+        <w:rPr>
+          <w:i/>
+          <w:color w:val="000000"/>
+        </w:rPr>
+        <w:t>ex vivo</w:t>
+      </w:r>
+      <w:r>
+        <w:rPr>
+          <w:color w:val="000000"/>
+        </w:rPr>
+        <w:t xml:space="preserve"> drug screening data we demonstrate that</w:t>
+      </w:r>
+      <w:r>
+        <w:rPr>
+          <w:color w:val="FF0000"/>
+        </w:rPr>
+        <w:t xml:space="preserve"> </w:t>
+      </w:r>
+      <w:r>
+        <w:t xml:space="preserve">COMPARE </w:t>
+      </w:r>
+      <w:r>
+        <w:rPr>
+          <w:color w:val="000000" w:themeColor="text1"/>
+        </w:rPr>
+        <w:t xml:space="preserve">can </w:t>
+      </w:r>
+      <w:bookmarkEnd w:id="0"/>
+      <w:r>
+        <w:rPr>
+          <w:color w:val="000000" w:themeColor="text1"/>
+        </w:rPr>
+        <w:t>cluster samples into biologically relevant, logical groups and aid in discovery of drugs that induce distinct cell subtype -specific responses.</w:t>
       </w:r>
     </w:p>
     <w:p>
@@ -91,199 +122,183 @@
       <w:pPr>
         <w:jc w:val="both"/>
         <w:rPr>
-          <w:sz w:val="22"/>
-          <w:szCs w:val="22"/>
           <w:lang w:val="en-US"/>
         </w:rPr>
       </w:pPr>
       <w:r>
         <w:rPr>
-          <w:sz w:val="22"/>
-          <w:szCs w:val="22"/>
-          <w:lang w:val="en-US"/>
-        </w:rPr>
-        <w:t>Personalized medicine (PM) has the potential to tailor therapy with the best response and highest safety margin to ensure better patient care. By enabling each patient to receive earlier diagnoses, risk assessments, and optimal treatments, PM holds promise for improving health care while also lowering costs. In PM, diagnostic testing is often employed for selecting appropriate and optimal therapies, such as appropriate drug doses, based on the context of a patient’s genetic content or other molecular or cellular analysis. For example, increasing the dose of a drug with a small therapeutic index (ratio of the concentration in which the drug is toxic to that in which the drug is effective) increases the probability of toxicity (adverse effects) or ineffectiveness of the drug. Therefore, drug-response analysis is necessary to determines the required dose and frequency for a drug in a population.</w:t>
+          <w:lang w:val="en-US"/>
+        </w:rPr>
+        <w:t>Single-cell technologies such as flow cytometry and mass cytometry are powerful methods to explore cellular heterogeneity and to identify</w:t>
+      </w:r>
+      <w:r>
+        <w:rPr>
+          <w:color w:val="000000"/>
+        </w:rPr>
+        <w:t xml:space="preserve"> and define different cell types </w:t>
+      </w:r>
+      <w:r>
+        <w:rPr>
+          <w:lang w:val="en-US"/>
+        </w:rPr>
+        <w:t>in very fine detail</w:t>
+      </w:r>
+      <w:r>
+        <w:rPr>
+          <w:color w:val="000000"/>
+        </w:rPr>
+        <w:t xml:space="preserve"> and as such have </w:t>
+      </w:r>
+      <w:r>
+        <w:rPr>
+          <w:color w:val="000000"/>
+        </w:rPr>
+        <w:t>greatly advanced</w:t>
+      </w:r>
+      <w:r>
+        <w:rPr>
+          <w:color w:val="000000"/>
+        </w:rPr>
+        <w:t xml:space="preserve"> our understanding of complex biology of cells and tissues in health and disease.</w:t>
+      </w:r>
+      <w:r>
+        <w:rPr>
+          <w:lang w:val="en-US"/>
+        </w:rPr>
+        <w:t xml:space="preserve"> As single-cell methods have become more advanced, more attainable to researchers and more high-throughput, it has become feasible to process large sample cohorts resulting in wealth of multi-parameter multi-sample datasets in need of scalable analysis methods. </w:t>
+      </w:r>
+      <w:r>
+        <w:rPr>
+          <w:lang w:val="en-US"/>
+        </w:rPr>
+        <w:t>Traditionally</w:t>
+      </w:r>
+      <w:r>
+        <w:rPr>
+          <w:lang w:val="en-US"/>
+        </w:rPr>
+        <w:t xml:space="preserve">, single-cell data are examined in two dimensions at a time. However, as the number of parameters increases, the number of possible dimension pairs rapidly becomes overwhelming. In practice, several dimension pairs are left unexplored and as such valuable information is lost. In addition, biologically meaningful multivariate relationships may not be distinguishable in two dimensions. </w:t>
       </w:r>
     </w:p>
     <w:p>
       <w:pPr>
         <w:jc w:val="both"/>
         <w:rPr>
-          <w:sz w:val="22"/>
-          <w:szCs w:val="22"/>
           <w:lang w:val="en-US"/>
         </w:rPr>
       </w:pPr>
+      <w:r>
+        <w:rPr>
+          <w:lang w:val="en-US"/>
+        </w:rPr>
+        <w:t xml:space="preserve">Several valuable computational tools such as FLOCK, SPADE and </w:t>
+      </w:r>
+      <w:proofErr w:type="spellStart"/>
+      <w:r>
+        <w:rPr>
+          <w:lang w:val="en-US"/>
+        </w:rPr>
+        <w:t>FlowSOM</w:t>
+      </w:r>
+      <w:proofErr w:type="spellEnd"/>
+      <w:r>
+        <w:rPr>
+          <w:lang w:val="en-US"/>
+        </w:rPr>
+        <w:t xml:space="preserve"> have been developed to address these problems. However, while these approaches are powerful for analyzing the makeup of cell populations and their relational hierarchies within individual samples, they are not immediately applicable to multiple-sample comparisons. For this purpose, applications like </w:t>
+      </w:r>
+      <w:proofErr w:type="spellStart"/>
+      <w:r>
+        <w:rPr>
+          <w:lang w:val="en-US"/>
+        </w:rPr>
+        <w:t>PhenoGraph</w:t>
+      </w:r>
+      <w:proofErr w:type="spellEnd"/>
+      <w:r>
+        <w:rPr>
+          <w:lang w:val="en-US"/>
+        </w:rPr>
+        <w:t xml:space="preserve"> and CITRUS are available. However, these approaches, whether automated or not, principally cluster cells and examine the average (centroids) of each cluster across multiple samples to form meta-clusters, resulting in the loss of single-cell resolution of the data by assuming centroids are enough to represent heterogeneous clusters. Also, since CITRUS is based on statistical learning, it needs distinct groups of samples like control vs treatment or healthy vs cancer with a minimum of eight samples per group beforehand in order to have enough statistical power to be confident in the trained model. This means CITRUS entails prior knowledge about heterogeneity of samples. Thus, CITRUS is also not appropriate for comparing unknown samples even if they are sufficiently heterogeneous.</w:t>
+      </w:r>
     </w:p>
     <w:p>
       <w:pPr>
         <w:jc w:val="both"/>
         <w:rPr>
-          <w:sz w:val="22"/>
-          <w:szCs w:val="22"/>
           <w:lang w:val="en-US"/>
         </w:rPr>
       </w:pPr>
       <w:r>
         <w:rPr>
-          <w:sz w:val="22"/>
-          <w:szCs w:val="22"/>
-          <w:lang w:val="en-US"/>
-        </w:rPr>
-        <w:t>Emerging single-cell technologies such as high-throughput flow cytometry (HTFC) and mass cytometry, powerful tools for drug response analysis, have enabled researchers to uncover new and potentially unexpected biological discoveries relative to traditional profiling methods in drug development and personalized medicine. HTFC has enabled the study of a set of parameters (e.g. antibody-labeled surface proteins) in tens of thousands of single cells of hundreds of samples simultaneously.</w:t>
-      </w:r>
-    </w:p>
-    <w:p>
-      <w:pPr>
-        <w:jc w:val="both"/>
-        <w:rPr>
-          <w:sz w:val="22"/>
-          <w:szCs w:val="22"/>
-          <w:lang w:val="en-US"/>
-        </w:rPr>
-      </w:pPr>
-    </w:p>
-    <w:p>
-      <w:pPr>
-        <w:jc w:val="both"/>
-        <w:rPr>
-          <w:sz w:val="22"/>
-          <w:szCs w:val="22"/>
-          <w:lang w:val="en-US"/>
-        </w:rPr>
-      </w:pPr>
-      <w:r>
-        <w:rPr>
-          <w:sz w:val="22"/>
-          <w:szCs w:val="22"/>
-          <w:lang w:val="en-US"/>
-        </w:rPr>
-        <w:t xml:space="preserve">Single-cell data are often examined in two dimensions at a time. Nevertheless, as the number of parameters increases, the number of pairs becomes factorially large. A typical cytometry dataset may allow numerous pairwise combinations. Besides, a pairwise viewpoint could miss biologically meaningful multivariate relationships that may not be distinguishable in two dimensions. Several very good computational tools such as FLOCK, SPADE and </w:t>
+          <w:lang w:val="en-US"/>
+        </w:rPr>
+        <w:t xml:space="preserve">To address this gap, we developed a tool, </w:t>
       </w:r>
       <w:proofErr w:type="spellStart"/>
       <w:r>
         <w:rPr>
-          <w:sz w:val="22"/>
-          <w:szCs w:val="22"/>
-          <w:lang w:val="en-US"/>
-        </w:rPr>
-        <w:t>FlowSOM</w:t>
+          <w:lang w:val="en-US"/>
+        </w:rPr>
+        <w:t>CompaRe</w:t>
       </w:r>
       <w:proofErr w:type="spellEnd"/>
       <w:r>
         <w:rPr>
-          <w:sz w:val="22"/>
-          <w:szCs w:val="22"/>
-          <w:lang w:val="en-US"/>
-        </w:rPr>
-        <w:t xml:space="preserve"> have been developed to address these problems. However, while these approaches are powerful for analyzing the makeup of cell populations and sometimes their relational hierarchies within individual samples, they are not applicable to multiple-sample comparisons and consequently not immediately useful for analyzing drug responses by HTFC, for example. In HTFC, the aim is typically to search many treated samples for treatments targeting specific cell subpopulations, inducing differentiation modifying proportions of different subpopulations and even inducing new subpopulations. For this, tools that cluster a large number of samples and identify their hierarchical similarities in parallel are needed instead of the aforementioned methods that essentially cluster cells. </w:t>
+          <w:lang w:val="en-US"/>
+        </w:rPr>
+        <w:t xml:space="preserve">, which in combination with available computational tools provides investigators with a strong toolbox for comparative analyses of large sets of single-cell </w:t>
       </w:r>
       <w:proofErr w:type="spellStart"/>
       <w:r>
         <w:rPr>
-          <w:sz w:val="22"/>
-          <w:szCs w:val="22"/>
-          <w:lang w:val="en-US"/>
-        </w:rPr>
-        <w:t>PhenoGraph</w:t>
+          <w:lang w:val="en-US"/>
+        </w:rPr>
+        <w:t>multiparametric</w:t>
       </w:r>
       <w:proofErr w:type="spellEnd"/>
       <w:r>
         <w:rPr>
-          <w:sz w:val="22"/>
-          <w:szCs w:val="22"/>
-          <w:lang w:val="en-US"/>
-        </w:rPr>
-        <w:t xml:space="preserve"> and CITRUS serving a similar purpose seem to be two good candidates to consider. However, approaches such as </w:t>
-      </w:r>
-      <w:proofErr w:type="spellStart"/>
-      <w:r>
-        <w:rPr>
-          <w:sz w:val="22"/>
-          <w:szCs w:val="22"/>
-          <w:lang w:val="en-US"/>
-        </w:rPr>
-        <w:t>PhenoGraph</w:t>
-      </w:r>
-      <w:proofErr w:type="spellEnd"/>
-      <w:r>
-        <w:rPr>
-          <w:sz w:val="22"/>
-          <w:szCs w:val="22"/>
-          <w:lang w:val="en-US"/>
-        </w:rPr>
-        <w:t>, whether automated or not, principally cluster cells and examine the average (centroids) of each cluster across multiple samples to form meta-clusters, resulting in the loss of single-cell resolution of the data by assuming centroids are enough to represent heterogeneous clusters. Also, since CITRUS is based on statistical learning, it needs distinct groups of samples like control vs treatment or healthy vs cancer with a minimum of eight samples per group beforehand in order to have enough statistical power to be confident in the trained model. This means CITRUS entails prior knowledge about heterogeneity of samples. Thus, CITRUS is also not appropriate for comparing unknown samples even if they are sufficiently heterogeneous.</w:t>
-      </w:r>
-    </w:p>
-    <w:p>
-      <w:pPr>
-        <w:jc w:val="both"/>
-        <w:rPr>
-          <w:sz w:val="22"/>
-          <w:szCs w:val="22"/>
-          <w:lang w:val="en-US"/>
-        </w:rPr>
-      </w:pPr>
-    </w:p>
-    <w:p>
-      <w:pPr>
-        <w:jc w:val="both"/>
-        <w:rPr>
-          <w:sz w:val="22"/>
-          <w:szCs w:val="22"/>
-          <w:lang w:val="en-US"/>
-        </w:rPr>
-      </w:pPr>
-      <w:r>
-        <w:rPr>
-          <w:sz w:val="22"/>
-          <w:szCs w:val="22"/>
-          <w:lang w:val="en-US"/>
-        </w:rPr>
-        <w:t xml:space="preserve">To address this gap, we developed a tool, </w:t>
-      </w:r>
-      <w:proofErr w:type="spellStart"/>
-      <w:r>
-        <w:rPr>
-          <w:sz w:val="22"/>
-          <w:szCs w:val="22"/>
-          <w:lang w:val="en-US"/>
-        </w:rPr>
-        <w:t>CompaRe</w:t>
-      </w:r>
-      <w:proofErr w:type="spellEnd"/>
-      <w:r>
-        <w:rPr>
-          <w:sz w:val="22"/>
-          <w:szCs w:val="22"/>
-          <w:lang w:val="en-US"/>
-        </w:rPr>
-        <w:t>, which in combination with available computational tools provides investigators with a strong toolbox for HTFC data analysis and other comparative analyses of large sets of single</w:t>
-      </w:r>
-      <w:r>
-        <w:rPr>
-          <w:sz w:val="22"/>
-          <w:szCs w:val="22"/>
-          <w:lang w:val="en-US"/>
-        </w:rPr>
-        <w:t>-</w:t>
-      </w:r>
-      <w:r>
-        <w:rPr>
-          <w:sz w:val="22"/>
-          <w:szCs w:val="22"/>
-          <w:lang w:val="en-US"/>
-        </w:rPr>
-        <w:t xml:space="preserve">cell multiparametric data files. The tool allows clustering of flow and mass cytometry samples, flow cytometry standard (FCS) files, instead of cells/events and is based on mass-aware (portion of space occupied by </w:t>
-      </w:r>
-      <w:r>
-        <w:rPr>
-          <w:sz w:val="22"/>
-          <w:szCs w:val="22"/>
+          <w:lang w:val="en-US"/>
+        </w:rPr>
+        <w:t xml:space="preserve"> data files. The tool allows clustering of flow and mass cytometry samples, flow cytometry standard (FCS) files, instead of cells/events and is based on mass-aware (portion of space occupied by data points) dimension division (not to be confused with reduction). It robustly finds clusters of samples which are spatially similar and the clustered data is visualized through a graphical user </w:t>
+      </w:r>
+      <w:r>
+        <w:rPr>
           <w:lang w:val="en-US"/>
         </w:rPr>
         <w:lastRenderedPageBreak/>
-        <w:t>data points) dimension division (not to be confused with reduction). It robustly finds clusters of samples which are spatially similar. Its output provides visual representations of clusters as well as a table of drugs with their assigned phenotypic groups. Here we apply the tool to interpret flow and mass cytometry data derived from healthy and leukemic human and mouse models.</w:t>
+        <w:t xml:space="preserve">interface and thus is easy to explore. Here we apply the tool to interpret flow (and mass cytometry data) derived from healthy and leukemic human </w:t>
+      </w:r>
+      <w:r>
+        <w:rPr>
+          <w:lang w:val="en-US"/>
+        </w:rPr>
+        <w:t xml:space="preserve">samples </w:t>
+      </w:r>
+      <w:r>
+        <w:rPr>
+          <w:lang w:val="en-US"/>
+        </w:rPr>
+        <w:t xml:space="preserve">and </w:t>
+      </w:r>
+      <w:r>
+        <w:rPr>
+          <w:lang w:val="en-US"/>
+        </w:rPr>
+        <w:t xml:space="preserve">AML </w:t>
+      </w:r>
+      <w:r>
+        <w:rPr>
+          <w:lang w:val="en-US"/>
+        </w:rPr>
+        <w:t>mouse models</w:t>
+      </w:r>
+      <w:r>
+        <w:rPr>
+          <w:lang w:val="en-US"/>
+        </w:rPr>
+        <w:t>.</w:t>
       </w:r>
     </w:p>
     <w:p>
@@ -864,17 +879,7 @@
           <w:szCs w:val="22"/>
           <w:lang w:val="en-US"/>
         </w:rPr>
-        <w:t>gat</w:t>
-      </w:r>
-      <w:bookmarkStart w:id="0" w:name="_GoBack"/>
-      <w:bookmarkEnd w:id="0"/>
-      <w:r>
-        <w:rPr>
-          <w:sz w:val="22"/>
-          <w:szCs w:val="22"/>
-          <w:lang w:val="en-US"/>
-        </w:rPr>
-        <w:t>ing.</w:t>
+        <w:t>gating.</w:t>
       </w:r>
       <w:r>
         <w:rPr>
@@ -1288,7 +1293,6 @@
           <w:color w:val="000000"/>
           <w:lang w:val="en-US"/>
         </w:rPr>
-        <w:lastRenderedPageBreak/>
         <w:t>Methods</w:t>
       </w:r>
     </w:p>
@@ -1420,6 +1424,7 @@
           <w:szCs w:val="22"/>
           <w:lang w:val="en-US"/>
         </w:rPr>
+        <w:lastRenderedPageBreak/>
         <w:t>High-throughput flow cytometry of AML mouse models</w:t>
       </w:r>
       <w:r>
@@ -1736,7 +1741,7 @@
           <w:highlight w:val="yellow"/>
           <w:lang w:val="en-US"/>
         </w:rPr>
-        <w:t xml:space="preserve">(Authenticity </w:t>
+        <w:t>(Authenticity certificate</w:t>
       </w:r>
       <w:proofErr w:type="gramStart"/>
       <w:r>
@@ -1746,7 +1751,7 @@
           <w:highlight w:val="yellow"/>
           <w:lang w:val="en-US"/>
         </w:rPr>
-        <w:t>certificate?,</w:t>
+        <w:t>?,</w:t>
       </w:r>
       <w:proofErr w:type="gramEnd"/>
       <w:r>
@@ -1794,7 +1799,6 @@
         <w:t xml:space="preserve">(media ingredients into </w:t>
       </w:r>
       <w:proofErr w:type="spellStart"/>
-      <w:proofErr w:type="gramStart"/>
       <w:r>
         <w:rPr>
           <w:sz w:val="22"/>
@@ -1805,7 +1809,6 @@
         <w:t>suppl.table</w:t>
       </w:r>
       <w:proofErr w:type="spellEnd"/>
-      <w:proofErr w:type="gramEnd"/>
       <w:r>
         <w:rPr>
           <w:sz w:val="22"/>
@@ -1841,7 +1844,6 @@
         <w:t>(</w:t>
       </w:r>
       <w:proofErr w:type="spellStart"/>
-      <w:proofErr w:type="gramStart"/>
       <w:r>
         <w:rPr>
           <w:sz w:val="22"/>
@@ -1852,7 +1854,6 @@
         <w:t>suppl.table</w:t>
       </w:r>
       <w:proofErr w:type="spellEnd"/>
-      <w:proofErr w:type="gramEnd"/>
       <w:r>
         <w:rPr>
           <w:sz w:val="22"/>
@@ -1880,7 +1881,6 @@
         <w:t>(</w:t>
       </w:r>
       <w:proofErr w:type="spellStart"/>
-      <w:proofErr w:type="gramStart"/>
       <w:r>
         <w:rPr>
           <w:sz w:val="22"/>
@@ -1891,7 +1891,6 @@
         <w:t>suppl.table</w:t>
       </w:r>
       <w:proofErr w:type="spellEnd"/>
-      <w:proofErr w:type="gramEnd"/>
       <w:r>
         <w:rPr>
           <w:sz w:val="22"/>
@@ -3081,17 +3080,7 @@
           <w:szCs w:val="22"/>
           <w:lang w:val="en-US"/>
         </w:rPr>
-        <w:t xml:space="preserve"> Therefore, </w:t>
-      </w:r>
-      <w:r>
-        <w:rPr>
-          <w:color w:val="000000"/>
-          <w:sz w:val="22"/>
-          <w:szCs w:val="22"/>
-          <w:lang w:val="en-US"/>
-        </w:rPr>
-        <w:lastRenderedPageBreak/>
-        <w:t xml:space="preserve">the merged dataset of two datasets with </w:t>
+        <w:t xml:space="preserve"> Therefore, the merged dataset of two datasets with </w:t>
       </w:r>
       <m:oMath>
         <m:r>
@@ -3262,6 +3251,7 @@
           <w:szCs w:val="22"/>
           <w:lang w:val="en-US"/>
         </w:rPr>
+        <w:lastRenderedPageBreak/>
         <w:t xml:space="preserve">   </w:t>
       </w:r>
       <w:r>
@@ -6226,80 +6216,89 @@
           <w:szCs w:val="22"/>
           <w:lang w:val="en-US"/>
         </w:rPr>
+        <w:t>F</w:t>
+      </w:r>
+      <w:r>
+        <w:rPr>
+          <w:color w:val="000000"/>
+          <w:sz w:val="22"/>
+          <w:szCs w:val="22"/>
+          <w:lang w:val="en-US"/>
+        </w:rPr>
+        <w:t>l</w:t>
+      </w:r>
+      <w:r>
+        <w:rPr>
+          <w:color w:val="000000"/>
+          <w:sz w:val="22"/>
+          <w:szCs w:val="22"/>
+          <w:lang w:val="en-US"/>
+        </w:rPr>
+        <w:t xml:space="preserve">uorescence </w:t>
+      </w:r>
+      <w:r>
+        <w:rPr>
+          <w:color w:val="000000"/>
+          <w:sz w:val="22"/>
+          <w:szCs w:val="22"/>
+          <w:lang w:val="en-US"/>
+        </w:rPr>
+        <w:t>cytometry</w:t>
+      </w:r>
+      <w:r>
+        <w:rPr>
+          <w:color w:val="000000"/>
+          <w:sz w:val="22"/>
+          <w:szCs w:val="22"/>
+          <w:lang w:val="en-US"/>
+        </w:rPr>
+        <w:t xml:space="preserve"> data are difficult to standardize between batches analyzed days or months apart, because cytometer settings can change with time, or reagents may fade. Imperfect protocol adherence may also lead to changes in staining intensity</w:t>
+      </w:r>
+      <w:r>
+        <w:rPr>
+          <w:color w:val="000000"/>
+          <w:sz w:val="22"/>
+          <w:szCs w:val="22"/>
+          <w:lang w:val="en-US"/>
+        </w:rPr>
+        <w:t xml:space="preserve"> (signal drift)</w:t>
+      </w:r>
+      <w:r>
+        <w:rPr>
+          <w:color w:val="000000"/>
+          <w:sz w:val="22"/>
+          <w:szCs w:val="22"/>
+          <w:lang w:val="en-US"/>
+        </w:rPr>
+        <w:t xml:space="preserve"> or machine settings. Such variations need to be identified, and where possible corrected</w:t>
+      </w:r>
+      <w:r>
+        <w:rPr>
+          <w:color w:val="000000"/>
+          <w:sz w:val="22"/>
+          <w:szCs w:val="22"/>
+          <w:lang w:val="en-US"/>
+        </w:rPr>
+        <w:t>.</w:t>
+      </w:r>
+      <w:r>
+        <w:rPr>
+          <w:color w:val="000000"/>
+          <w:sz w:val="22"/>
+          <w:szCs w:val="22"/>
+          <w:lang w:val="en-US"/>
+        </w:rPr>
+        <w:t xml:space="preserve"> In experiments in which batch effects occur due to variability in staining or cytometer settings, </w:t>
+      </w:r>
+      <w:r>
+        <w:rPr>
+          <w:color w:val="000000"/>
+          <w:sz w:val="22"/>
+          <w:szCs w:val="22"/>
+          <w:lang w:val="en-US"/>
+        </w:rPr>
         <w:lastRenderedPageBreak/>
-        <w:t>F</w:t>
-      </w:r>
-      <w:r>
-        <w:rPr>
-          <w:color w:val="000000"/>
-          <w:sz w:val="22"/>
-          <w:szCs w:val="22"/>
-          <w:lang w:val="en-US"/>
-        </w:rPr>
-        <w:t>l</w:t>
-      </w:r>
-      <w:r>
-        <w:rPr>
-          <w:color w:val="000000"/>
-          <w:sz w:val="22"/>
-          <w:szCs w:val="22"/>
-          <w:lang w:val="en-US"/>
-        </w:rPr>
-        <w:t xml:space="preserve">uorescence </w:t>
-      </w:r>
-      <w:r>
-        <w:rPr>
-          <w:color w:val="000000"/>
-          <w:sz w:val="22"/>
-          <w:szCs w:val="22"/>
-          <w:lang w:val="en-US"/>
-        </w:rPr>
-        <w:t>cytometry</w:t>
-      </w:r>
-      <w:r>
-        <w:rPr>
-          <w:color w:val="000000"/>
-          <w:sz w:val="22"/>
-          <w:szCs w:val="22"/>
-          <w:lang w:val="en-US"/>
-        </w:rPr>
-        <w:t xml:space="preserve"> data are difficult to standardize between batches analyzed days or months apart, because cytometer settings can change with time, or reagents may fade. Imperfect protocol adherence may also lead to changes in staining intensity</w:t>
-      </w:r>
-      <w:r>
-        <w:rPr>
-          <w:color w:val="000000"/>
-          <w:sz w:val="22"/>
-          <w:szCs w:val="22"/>
-          <w:lang w:val="en-US"/>
-        </w:rPr>
-        <w:t xml:space="preserve"> (signal drift)</w:t>
-      </w:r>
-      <w:r>
-        <w:rPr>
-          <w:color w:val="000000"/>
-          <w:sz w:val="22"/>
-          <w:szCs w:val="22"/>
-          <w:lang w:val="en-US"/>
-        </w:rPr>
-        <w:t xml:space="preserve"> or machine settings. Such variations need to be identified, and where possible corrected</w:t>
-      </w:r>
-      <w:r>
-        <w:rPr>
-          <w:color w:val="000000"/>
-          <w:sz w:val="22"/>
-          <w:szCs w:val="22"/>
-          <w:lang w:val="en-US"/>
-        </w:rPr>
-        <w:t>.</w:t>
-      </w:r>
-      <w:r>
-        <w:rPr>
-          <w:color w:val="000000"/>
-          <w:sz w:val="22"/>
-          <w:szCs w:val="22"/>
-          <w:lang w:val="en-US"/>
-        </w:rPr>
-        <w:t xml:space="preserve"> In experiments in which batch effects occur due to variability in staining or cytometer settings, algorithms for reducing this variation by channel-specific normalization have been developed </w:t>
+        <w:t xml:space="preserve">algorithms for reducing this variation by channel-specific normalization have been developed </w:t>
       </w:r>
       <w:r>
         <w:rPr>
@@ -10623,7 +10622,6 @@
           <w:szCs w:val="22"/>
           <w:lang w:val="en-US"/>
         </w:rPr>
-        <w:lastRenderedPageBreak/>
         <w:t xml:space="preserve">   Changing the order of columns and increasing the number of quantiles have no effect and little effect on the similarity metric respectively. The former is due to the commutative nature of dimension division, and the latter just changes the scale of values while mostly preserving relative differences.</w:t>
       </w:r>
     </w:p>
@@ -10680,7 +10678,17 @@
           <w:szCs w:val="22"/>
           <w:lang w:val="en-US"/>
         </w:rPr>
-        <w:t xml:space="preserve"> is written using dynamic programming in which an optimization problem is iteratively solved. Programs developed in this way benefit from shorter processing time compared to those using recursion in which solving a problem depends on solutions to smaller instances (e.g. measuring similarity within one hypercube) of the same problem.</w:t>
+        <w:t xml:space="preserve"> is written using dynamic programming in which an optimization problem is iteratively solved. Programs developed in this way benefit from shorter processing time compared to those using recursion in which </w:t>
+      </w:r>
+      <w:r>
+        <w:rPr>
+          <w:color w:val="000000"/>
+          <w:sz w:val="22"/>
+          <w:szCs w:val="22"/>
+          <w:lang w:val="en-US"/>
+        </w:rPr>
+        <w:lastRenderedPageBreak/>
+        <w:t>solving a problem depends on solutions to smaller instances (e.g. measuring similarity within one hypercube) of the same problem.</w:t>
       </w:r>
     </w:p>
     <w:p>
@@ -13285,7 +13293,6 @@
           <w:color w:val="000000"/>
           <w:lang w:val="en-US"/>
         </w:rPr>
-        <w:lastRenderedPageBreak/>
         <w:t>Code Availability</w:t>
       </w:r>
     </w:p>
@@ -13443,7 +13450,16 @@
           <w:szCs w:val="22"/>
           <w:lang w:val="en-US"/>
         </w:rPr>
-        <w:t xml:space="preserve"> pipeline</w:t>
+        <w:t xml:space="preserve"> </w:t>
+      </w:r>
+      <w:r>
+        <w:rPr>
+          <w:sz w:val="22"/>
+          <w:szCs w:val="22"/>
+          <w:lang w:val="en-US"/>
+        </w:rPr>
+        <w:lastRenderedPageBreak/>
+        <w:t>pipeline</w:t>
       </w:r>
       <w:r>
         <w:rPr>
@@ -14066,7 +14082,7 @@
 </file>
 
 <file path=word/numbering.xml><?xml version="1.0" encoding="utf-8"?>
-<w:numbering xmlns:wpc="http://schemas.microsoft.com/office/word/2010/wordprocessingCanvas" xmlns:cx="http://schemas.microsoft.com/office/drawing/2014/chartex" xmlns:cx1="http://schemas.microsoft.com/office/drawing/2015/9/8/chartex" xmlns:cx2="http://schemas.microsoft.com/office/drawing/2015/10/21/chartex" xmlns:cx3="http://schemas.microsoft.com/office/drawing/2016/5/9/chartex" xmlns:cx4="http://schemas.microsoft.com/office/drawing/2016/5/10/chartex" xmlns:cx5="http://schemas.microsoft.com/office/drawing/2016/5/11/chartex" xmlns:cx6="http://schemas.microsoft.com/office/drawing/2016/5/12/chartex" xmlns:cx7="http://schemas.microsoft.com/office/drawing/2016/5/13/chartex" xmlns:cx8="http://schemas.microsoft.com/office/drawing/2016/5/14/chartex" xmlns:mc="http://schemas.openxmlformats.org/markup-compatibility/2006" xmlns:aink="http://schemas.microsoft.com/office/drawing/2016/ink" xmlns:am3d="http://schemas.microsoft.com/office/drawing/2017/model3d" xmlns:o="urn:schemas-microsoft-com:office:office" xmlns:r="http://schemas.openxmlformats.org/officeDocument/2006/relationships" xmlns:m="http://schemas.openxmlformats.org/officeDocument/2006/math" xmlns:v="urn:schemas-microsoft-com:vml" xmlns:wp14="http://schemas.microsoft.com/office/word/2010/wordprocessingDrawing" xmlns:wp="http://schemas.openxmlformats.org/drawingml/2006/wordprocessingDrawing" xmlns:w10="urn:schemas-microsoft-com:office:word" xmlns:w="http://schemas.openxmlformats.org/wordprocessingml/2006/main" xmlns:w14="http://schemas.microsoft.com/office/word/2010/wordml" xmlns:w15="http://schemas.microsoft.com/office/word/2012/wordml" xmlns:w16cid="http://schemas.microsoft.com/office/word/2016/wordml/cid" xmlns:w16se="http://schemas.microsoft.com/office/word/2015/wordml/symex" xmlns:wpg="http://schemas.microsoft.com/office/word/2010/wordprocessingGroup" xmlns:wpi="http://schemas.microsoft.com/office/word/2010/wordprocessingInk" xmlns:wne="http://schemas.microsoft.com/office/word/2006/wordml" xmlns:wps="http://schemas.microsoft.com/office/word/2010/wordprocessingShape" mc:Ignorable="w14 w15 w16se w16cid wp14">
+<w:numbering xmlns:wpc="http://schemas.microsoft.com/office/word/2010/wordprocessingCanvas" xmlns:cx="http://schemas.microsoft.com/office/drawing/2014/chartex" xmlns:cx1="http://schemas.microsoft.com/office/drawing/2015/9/8/chartex" xmlns:mc="http://schemas.openxmlformats.org/markup-compatibility/2006" xmlns:o="urn:schemas-microsoft-com:office:office" xmlns:r="http://schemas.openxmlformats.org/officeDocument/2006/relationships" xmlns:m="http://schemas.openxmlformats.org/officeDocument/2006/math" xmlns:v="urn:schemas-microsoft-com:vml" xmlns:wp14="http://schemas.microsoft.com/office/word/2010/wordprocessingDrawing" xmlns:wp="http://schemas.openxmlformats.org/drawingml/2006/wordprocessingDrawing" xmlns:w10="urn:schemas-microsoft-com:office:word" xmlns:w="http://schemas.openxmlformats.org/wordprocessingml/2006/main" xmlns:w14="http://schemas.microsoft.com/office/word/2010/wordml" xmlns:w15="http://schemas.microsoft.com/office/word/2012/wordml" xmlns:w16se="http://schemas.microsoft.com/office/word/2015/wordml/symex" xmlns:wpg="http://schemas.microsoft.com/office/word/2010/wordprocessingGroup" xmlns:wpi="http://schemas.microsoft.com/office/word/2010/wordprocessingInk" xmlns:wne="http://schemas.microsoft.com/office/word/2006/wordml" xmlns:wps="http://schemas.microsoft.com/office/word/2010/wordprocessingShape" mc:Ignorable="w14 w15 w16se wp14">
   <w:abstractNum w:abstractNumId="0" w15:restartNumberingAfterBreak="0">
     <w:nsid w:val="16FC67A5"/>
     <w:multiLevelType w:val="multilevel"/>
@@ -14187,7 +14203,7 @@
 </file>
 
 <file path=word/styles.xml><?xml version="1.0" encoding="utf-8"?>
-<w:styles xmlns:mc="http://schemas.openxmlformats.org/markup-compatibility/2006" xmlns:r="http://schemas.openxmlformats.org/officeDocument/2006/relationships" xmlns:w="http://schemas.openxmlformats.org/wordprocessingml/2006/main" xmlns:w14="http://schemas.microsoft.com/office/word/2010/wordml" xmlns:w15="http://schemas.microsoft.com/office/word/2012/wordml" xmlns:w16cid="http://schemas.microsoft.com/office/word/2016/wordml/cid" xmlns:w16se="http://schemas.microsoft.com/office/word/2015/wordml/symex" mc:Ignorable="w14 w15 w16se w16cid">
+<w:styles xmlns:mc="http://schemas.openxmlformats.org/markup-compatibility/2006" xmlns:r="http://schemas.openxmlformats.org/officeDocument/2006/relationships" xmlns:w="http://schemas.openxmlformats.org/wordprocessingml/2006/main" xmlns:w14="http://schemas.microsoft.com/office/word/2010/wordml" xmlns:w15="http://schemas.microsoft.com/office/word/2012/wordml" xmlns:w16se="http://schemas.microsoft.com/office/word/2015/wordml/symex" mc:Ignorable="w14 w15 w16se">
   <w:docDefaults>
     <w:rPrDefault>
       <w:rPr>
@@ -14199,7 +14215,7 @@
     </w:rPrDefault>
     <w:pPrDefault/>
   </w:docDefaults>
-  <w:latentStyles w:defLockedState="0" w:defUIPriority="99" w:defSemiHidden="0" w:defUnhideWhenUsed="0" w:defQFormat="0" w:count="375">
+  <w:latentStyles w:defLockedState="0" w:defUIPriority="99" w:defSemiHidden="0" w:defUnhideWhenUsed="0" w:defQFormat="0" w:count="371">
     <w:lsdException w:name="Normal" w:uiPriority="0" w:qFormat="1"/>
     <w:lsdException w:name="heading 1" w:uiPriority="9" w:qFormat="1"/>
     <w:lsdException w:name="heading 2" w:semiHidden="1" w:uiPriority="9" w:unhideWhenUsed="1" w:qFormat="1"/>
@@ -14571,10 +14587,6 @@
     <w:lsdException w:name="List Table 5 Dark Accent 6" w:uiPriority="50"/>
     <w:lsdException w:name="List Table 6 Colorful Accent 6" w:uiPriority="51"/>
     <w:lsdException w:name="List Table 7 Colorful Accent 6" w:uiPriority="52"/>
-    <w:lsdException w:name="Mention" w:semiHidden="1" w:unhideWhenUsed="1"/>
-    <w:lsdException w:name="Smart Hyperlink" w:semiHidden="1" w:unhideWhenUsed="1"/>
-    <w:lsdException w:name="Hashtag" w:semiHidden="1" w:unhideWhenUsed="1"/>
-    <w:lsdException w:name="Unresolved Mention" w:semiHidden="1" w:unhideWhenUsed="1"/>
   </w:latentStyles>
   <w:style w:type="paragraph" w:default="1" w:styleId="Normal">
     <w:name w:val="Normal"/>
@@ -14867,7 +14879,7 @@
       <w:u w:val="single"/>
     </w:rPr>
   </w:style>
-  <w:style w:type="character" w:styleId="UnresolvedMention">
+  <w:style w:type="character" w:customStyle="1" w:styleId="UnresolvedMention">
     <w:name w:val="Unresolved Mention"/>
     <w:basedOn w:val="DefaultParagraphFont"/>
     <w:uiPriority w:val="99"/>
@@ -15207,7 +15219,7 @@
 </file>
 
 <file path=customXml/itemProps1.xml><?xml version="1.0" encoding="utf-8"?>
-<ds:datastoreItem xmlns:ds="http://schemas.openxmlformats.org/officeDocument/2006/customXml" ds:itemID="{337CD60F-76A5-C843-8B2C-EA587DF6CD26}">
+<ds:datastoreItem xmlns:ds="http://schemas.openxmlformats.org/officeDocument/2006/customXml" ds:itemID="{4AA6837D-27D1-4F73-AEF3-ADDD2C850DF0}">
   <ds:schemaRefs>
     <ds:schemaRef ds:uri="http://schemas.openxmlformats.org/officeDocument/2006/bibliography"/>
   </ds:schemaRefs>

--- a/doc/man_DoseResponseAnalysis.docx
+++ b/doc/man_DoseResponseAnalysis.docx
@@ -1,341 +1,275 @@
 
 <file path=word/document.xml><?xml version="1.0" encoding="utf-8"?>
-<w:document xmlns:wpc="http://schemas.microsoft.com/office/word/2010/wordprocessingCanvas" xmlns:cx="http://schemas.microsoft.com/office/drawing/2014/chartex" xmlns:cx1="http://schemas.microsoft.com/office/drawing/2015/9/8/chartex" xmlns:mc="http://schemas.openxmlformats.org/markup-compatibility/2006" xmlns:o="urn:schemas-microsoft-com:office:office" xmlns:r="http://schemas.openxmlformats.org/officeDocument/2006/relationships" xmlns:m="http://schemas.openxmlformats.org/officeDocument/2006/math" xmlns:v="urn:schemas-microsoft-com:vml" xmlns:wp14="http://schemas.microsoft.com/office/word/2010/wordprocessingDrawing" xmlns:wp="http://schemas.openxmlformats.org/drawingml/2006/wordprocessingDrawing" xmlns:w10="urn:schemas-microsoft-com:office:word" xmlns:w="http://schemas.openxmlformats.org/wordprocessingml/2006/main" xmlns:w14="http://schemas.microsoft.com/office/word/2010/wordml" xmlns:w15="http://schemas.microsoft.com/office/word/2012/wordml" xmlns:w16se="http://schemas.microsoft.com/office/word/2015/wordml/symex" xmlns:wpg="http://schemas.microsoft.com/office/word/2010/wordprocessingGroup" xmlns:wpi="http://schemas.microsoft.com/office/word/2010/wordprocessingInk" xmlns:wne="http://schemas.microsoft.com/office/word/2006/wordml" xmlns:wps="http://schemas.microsoft.com/office/word/2010/wordprocessingShape" mc:Ignorable="w14 w15 w16se wp14">
+<w:document xmlns:wpc="http://schemas.microsoft.com/office/word/2010/wordprocessingCanvas" xmlns:cx="http://schemas.microsoft.com/office/drawing/2014/chartex" xmlns:cx1="http://schemas.microsoft.com/office/drawing/2015/9/8/chartex" xmlns:cx2="http://schemas.microsoft.com/office/drawing/2015/10/21/chartex" xmlns:cx3="http://schemas.microsoft.com/office/drawing/2016/5/9/chartex" xmlns:cx4="http://schemas.microsoft.com/office/drawing/2016/5/10/chartex" xmlns:cx5="http://schemas.microsoft.com/office/drawing/2016/5/11/chartex" xmlns:cx6="http://schemas.microsoft.com/office/drawing/2016/5/12/chartex" xmlns:cx7="http://schemas.microsoft.com/office/drawing/2016/5/13/chartex" xmlns:cx8="http://schemas.microsoft.com/office/drawing/2016/5/14/chartex" xmlns:mc="http://schemas.openxmlformats.org/markup-compatibility/2006" xmlns:aink="http://schemas.microsoft.com/office/drawing/2016/ink" xmlns:am3d="http://schemas.microsoft.com/office/drawing/2017/model3d" xmlns:o="urn:schemas-microsoft-com:office:office" xmlns:r="http://schemas.openxmlformats.org/officeDocument/2006/relationships" xmlns:m="http://schemas.openxmlformats.org/officeDocument/2006/math" xmlns:v="urn:schemas-microsoft-com:vml" xmlns:wp14="http://schemas.microsoft.com/office/word/2010/wordprocessingDrawing" xmlns:wp="http://schemas.openxmlformats.org/drawingml/2006/wordprocessingDrawing" xmlns:w10="urn:schemas-microsoft-com:office:word" xmlns:w="http://schemas.openxmlformats.org/wordprocessingml/2006/main" xmlns:w14="http://schemas.microsoft.com/office/word/2010/wordml" xmlns:w15="http://schemas.microsoft.com/office/word/2012/wordml" xmlns:w16cid="http://schemas.microsoft.com/office/word/2016/wordml/cid" xmlns:w16se="http://schemas.microsoft.com/office/word/2015/wordml/symex" xmlns:wpg="http://schemas.microsoft.com/office/word/2010/wordprocessingGroup" xmlns:wpi="http://schemas.microsoft.com/office/word/2010/wordprocessingInk" xmlns:wne="http://schemas.microsoft.com/office/word/2006/wordml" xmlns:wps="http://schemas.microsoft.com/office/word/2010/wordprocessingShape" mc:Ignorable="w14 w15 w16se w16cid wp14">
   <w:body>
     <w:p>
       <w:pPr>
+        <w:pStyle w:val="Title"/>
+        <w:rPr>
+          <w:lang w:val="en-US"/>
+        </w:rPr>
+      </w:pPr>
+      <w:r>
+        <w:rPr>
+          <w:lang w:val="en-US"/>
+        </w:rPr>
+        <w:t>Exploring cell differentiation-inducing agents for AML with high-throughput flow cytometry and novel drug response analyses</w:t>
+      </w:r>
+    </w:p>
+    <w:p>
+      <w:pPr>
+        <w:pStyle w:val="Heading1"/>
+        <w:jc w:val="both"/>
+        <w:rPr>
+          <w:color w:val="000000"/>
+          <w:lang w:val="en-US"/>
+        </w:rPr>
+      </w:pPr>
+      <w:r>
+        <w:rPr>
+          <w:color w:val="000000"/>
+          <w:lang w:val="en-US"/>
+        </w:rPr>
+        <w:t>Abstract</w:t>
+      </w:r>
+    </w:p>
+    <w:p>
+      <w:pPr>
+        <w:jc w:val="both"/>
+        <w:rPr>
+          <w:color w:val="000000"/>
+          <w:sz w:val="22"/>
+          <w:szCs w:val="22"/>
+          <w:lang w:val="en-US"/>
+        </w:rPr>
+      </w:pPr>
+      <w:r>
+        <w:rPr>
+          <w:color w:val="000000"/>
+          <w:sz w:val="22"/>
+          <w:szCs w:val="22"/>
+          <w:lang w:val="en-US"/>
+        </w:rPr>
+        <w:t xml:space="preserve">Advancement of methods such as mass spectrometry and high-throughput flow cytometry has led to ever-increasing demand for interactive platforms and tools for </w:t>
+      </w:r>
+      <w:r>
+        <w:rPr>
+          <w:color w:val="000000"/>
+          <w:sz w:val="22"/>
+          <w:szCs w:val="22"/>
+          <w:lang w:val="en-US"/>
+        </w:rPr>
+        <w:t>analyzing</w:t>
+      </w:r>
+      <w:r>
+        <w:rPr>
+          <w:color w:val="000000"/>
+          <w:sz w:val="22"/>
+          <w:szCs w:val="22"/>
+          <w:lang w:val="en-US"/>
+        </w:rPr>
+        <w:t xml:space="preserve"> large multiparametric datasets. We developed a tool that allows fast clustering of flow and mass cytometry data based on spatial similarity in multi-dimensional space. In detail, our algorithm, COMPARE, utilizes dimension division where multi-parametric space is divided into hypercubes and the similarity scores between samples is computed by comparing event densities inside the cubes. Parallel comparison of well pairs yields a similarity matrix that is used for sample clustering. Data analysis pipeline has been built into a graphical user interface (GUI) that allows easy and interactive exploration of clustered data. Using high-throughput flow cytometric ex vivo drug screening data we demonstrate that COMPARE can cluster samples into biologically relevant, logical groups and aid in discovery of drugs that induce distinct cell subtype -specific responses.</w:t>
+      </w:r>
+    </w:p>
+    <w:p>
+      <w:pPr>
+        <w:pStyle w:val="Heading1"/>
+        <w:jc w:val="both"/>
+        <w:rPr>
+          <w:sz w:val="22"/>
+          <w:szCs w:val="22"/>
+          <w:lang w:val="en-US"/>
+        </w:rPr>
+      </w:pPr>
+      <w:r>
+        <w:rPr>
+          <w:color w:val="000000"/>
+          <w:lang w:val="en-US"/>
+        </w:rPr>
+        <w:t>Introduction</w:t>
+      </w:r>
+    </w:p>
+    <w:p>
+      <w:pPr>
+        <w:jc w:val="both"/>
+        <w:rPr>
+          <w:color w:val="000000"/>
+          <w:sz w:val="22"/>
+          <w:szCs w:val="22"/>
+          <w:lang w:val="en-US"/>
+        </w:rPr>
+      </w:pPr>
+      <w:r>
+        <w:rPr>
+          <w:color w:val="000000"/>
+          <w:sz w:val="22"/>
+          <w:szCs w:val="22"/>
+          <w:lang w:val="en-US"/>
+        </w:rPr>
+        <w:t xml:space="preserve">Single-cell technologies such as flow cytometry and mass cytometry are powerful methods to explore cellular heterogeneity and to identify and define different cell types in very fine detail and as such have greatly advanced our understanding of complex biology of cells and tissues in health and disease. As single-cell methods have become more advanced, more attainable to researchers and more high-throughput, it has become feasible to process large sample cohorts resulting in wealth of multi-parameter multi-sample datasets in need of scalable analysis methods. Traditionally, single-cell data are examined in two dimensions at a time. However, as the number of parameters increases, the number of possible dimension pairs rapidly becomes overwhelming. In practice, several dimension pairs are left unexplored and as such valuable information is lost. In addition, biologically meaningful multivariate relationships may not be distinguishable in two dimensions. </w:t>
+      </w:r>
+    </w:p>
+    <w:p>
+      <w:pPr>
+        <w:jc w:val="both"/>
+        <w:rPr>
+          <w:color w:val="000000"/>
+          <w:sz w:val="22"/>
+          <w:szCs w:val="22"/>
+          <w:lang w:val="en-US"/>
+        </w:rPr>
+      </w:pPr>
+      <w:r>
+        <w:rPr>
+          <w:color w:val="000000"/>
+          <w:sz w:val="22"/>
+          <w:szCs w:val="22"/>
+          <w:lang w:val="en-US"/>
+        </w:rPr>
+        <w:t xml:space="preserve">   </w:t>
+      </w:r>
+      <w:r>
+        <w:rPr>
+          <w:color w:val="000000"/>
+          <w:sz w:val="22"/>
+          <w:szCs w:val="22"/>
+          <w:lang w:val="en-US"/>
+        </w:rPr>
+        <w:t xml:space="preserve">Several valuable computational tools such as FLOCK, SPADE and </w:t>
+      </w:r>
+      <w:proofErr w:type="spellStart"/>
+      <w:r>
+        <w:rPr>
+          <w:color w:val="000000"/>
+          <w:sz w:val="22"/>
+          <w:szCs w:val="22"/>
+          <w:lang w:val="en-US"/>
+        </w:rPr>
+        <w:t>FlowSOM</w:t>
+      </w:r>
+      <w:proofErr w:type="spellEnd"/>
+      <w:r>
+        <w:rPr>
+          <w:color w:val="000000"/>
+          <w:sz w:val="22"/>
+          <w:szCs w:val="22"/>
+          <w:lang w:val="en-US"/>
+        </w:rPr>
+        <w:t xml:space="preserve"> have been developed to address these problems. However, while these approaches are powerful for analyzing the makeup of cell populations and their relational hierarchies within individual samples, they are not immediately applicable to multiple-sample comparisons. For this purpose, applications like PhenoGraph and CITRUS are available. However, these approaches, whether automated or not, principally cluster cells and examine the average (centroids) of each cluster across multiple samples to form meta-clusters, resulting in the loss of single-cell resolution of the data by assuming centroids are enough to represent heterogeneous clusters. Also, since CITRUS is based on statistical learning, it needs distinct groups of samples like control vs treatment or healthy vs cancer with a minimum of eight samples per group beforehand in order to have enough statistical power to be confident in the trained model. This means CITRUS entails prior knowledge about heterogeneity of samples. Thus, CITRUS is also not appropriate for comparing unknown samples even if they are sufficiently heterogeneous.</w:t>
+      </w:r>
+    </w:p>
+    <w:p>
+      <w:pPr>
+        <w:jc w:val="both"/>
+        <w:rPr>
+          <w:color w:val="000000"/>
+          <w:sz w:val="22"/>
+          <w:szCs w:val="22"/>
+          <w:lang w:val="en-US"/>
+        </w:rPr>
+      </w:pPr>
+      <w:r>
+        <w:rPr>
+          <w:color w:val="000000"/>
+          <w:sz w:val="22"/>
+          <w:szCs w:val="22"/>
+          <w:lang w:val="en-US"/>
+        </w:rPr>
+        <w:t xml:space="preserve">   </w:t>
+      </w:r>
+      <w:r>
+        <w:rPr>
+          <w:color w:val="000000"/>
+          <w:sz w:val="22"/>
+          <w:szCs w:val="22"/>
+          <w:lang w:val="en-US"/>
+        </w:rPr>
+        <w:t xml:space="preserve">To address this gap, we developed a tool, </w:t>
+      </w:r>
+      <w:proofErr w:type="spellStart"/>
+      <w:r>
+        <w:rPr>
+          <w:color w:val="000000"/>
+          <w:sz w:val="22"/>
+          <w:szCs w:val="22"/>
+          <w:lang w:val="en-US"/>
+        </w:rPr>
+        <w:t>CompaRe</w:t>
+      </w:r>
+      <w:proofErr w:type="spellEnd"/>
+      <w:r>
+        <w:rPr>
+          <w:color w:val="000000"/>
+          <w:sz w:val="22"/>
+          <w:szCs w:val="22"/>
+          <w:lang w:val="en-US"/>
+        </w:rPr>
+        <w:t>, which in combination with available computational tools provides investigators with a strong toolbox for comparative analyses of large sets of single-cell multiparametric data files. The tool allows clustering of flow and mass cytometry samples, flow cytometry standard (FCS) files, instead of cells/events and is based on mass-aware (portion of space occupied by data points) dimension division (not to be confused with reduction). It robustly finds clusters of samples which are spatially similar and the clustered data is visualized through a graphical user interface and thus is easy to explore. Here we apply the tool to interpret flow (and mass cytometry data) derived from healthy and leukemic human samples and AML mouse models.</w:t>
+      </w:r>
+    </w:p>
+    <w:p>
+      <w:pPr>
+        <w:pStyle w:val="Heading1"/>
+        <w:jc w:val="both"/>
+        <w:rPr>
+          <w:color w:val="000000"/>
+          <w:lang w:val="en-US"/>
+        </w:rPr>
+      </w:pPr>
+      <w:r>
+        <w:rPr>
+          <w:color w:val="000000"/>
+          <w:lang w:val="en-US"/>
+        </w:rPr>
+        <w:lastRenderedPageBreak/>
+        <w:t>Results</w:t>
+      </w:r>
+    </w:p>
+    <w:p>
+      <w:pPr>
+        <w:jc w:val="both"/>
         <w:rPr>
           <w:b/>
-          <w:sz w:val="40"/>
-          <w:szCs w:val="40"/>
+          <w:sz w:val="22"/>
+          <w:szCs w:val="22"/>
+          <w:lang w:val="en-US"/>
         </w:rPr>
       </w:pPr>
       <w:r>
         <w:rPr>
           <w:b/>
-          <w:sz w:val="40"/>
-          <w:szCs w:val="40"/>
-        </w:rPr>
-        <w:t xml:space="preserve">CompaRe, a dimension division -based clustering tool for exploration of multi-parametric high-throughput data </w:t>
-      </w:r>
-    </w:p>
-    <w:p>
-      <w:pPr>
-        <w:pStyle w:val="Heading1"/>
-        <w:jc w:val="both"/>
-        <w:rPr>
-          <w:color w:val="000000"/>
-          <w:lang w:val="en-US"/>
-        </w:rPr>
-      </w:pPr>
-      <w:r>
-        <w:rPr>
-          <w:color w:val="000000"/>
-          <w:lang w:val="en-US"/>
-        </w:rPr>
-        <w:t>Abstract</w:t>
-      </w:r>
-    </w:p>
-    <w:p>
-      <w:pPr>
-        <w:rPr>
-          <w:color w:val="FF0000"/>
-        </w:rPr>
-      </w:pPr>
-      <w:r>
-        <w:rPr>
-          <w:color w:val="000000"/>
-        </w:rPr>
-        <w:t xml:space="preserve">Advancement of methods such as mass spectrometry and high-throughput flow cytometry has led to ever-increasing demand for interactive platforms and tools for analysing large multiparametric datasets. We developed a tool that allows fast clustering of flow and mass cytometry data based on spatial similarity in multi-dimensional space. </w:t>
-      </w:r>
-      <w:r>
-        <w:t xml:space="preserve">In detail, our algorithm, COMPARE, utilizes dimension division where multi-parametric space is divided into hypercubes and the similarity scores between samples is computed by comparing event densities inside the cubes. Parallel comparison of well pairs yields a similarity matrix that is used for sample clustering. </w:t>
-      </w:r>
-      <w:r>
-        <w:rPr>
-          <w:color w:val="000000"/>
-        </w:rPr>
-        <w:t xml:space="preserve">Data analysis pipeline has been built into a graphical user interface (GUI) that allows easy and interactive exploration of clustered data. Using </w:t>
-      </w:r>
-      <w:bookmarkStart w:id="0" w:name="_GoBack"/>
-      <w:r>
-        <w:rPr>
-          <w:color w:val="000000"/>
-        </w:rPr>
-        <w:t xml:space="preserve">high-throughput flow cytometric </w:t>
-      </w:r>
-      <w:r>
-        <w:rPr>
-          <w:i/>
-          <w:color w:val="000000"/>
-        </w:rPr>
-        <w:t>ex vivo</w:t>
-      </w:r>
-      <w:r>
-        <w:rPr>
-          <w:color w:val="000000"/>
-        </w:rPr>
-        <w:t xml:space="preserve"> drug screening data we demonstrate that</w:t>
-      </w:r>
-      <w:r>
-        <w:rPr>
-          <w:color w:val="FF0000"/>
+          <w:sz w:val="22"/>
+          <w:szCs w:val="22"/>
+          <w:lang w:val="en-US"/>
+        </w:rPr>
+        <w:t xml:space="preserve">Measuring </w:t>
+      </w:r>
+      <w:r>
+        <w:rPr>
+          <w:b/>
+          <w:sz w:val="22"/>
+          <w:szCs w:val="22"/>
+          <w:lang w:val="en-US"/>
+        </w:rPr>
+        <w:t>similarity</w:t>
+      </w:r>
+      <w:r>
+        <w:rPr>
+          <w:b/>
+          <w:sz w:val="22"/>
+          <w:szCs w:val="22"/>
+          <w:lang w:val="en-US"/>
+        </w:rPr>
+        <w:t xml:space="preserve"> between</w:t>
+      </w:r>
+      <w:r>
+        <w:rPr>
+          <w:b/>
+          <w:sz w:val="22"/>
+          <w:szCs w:val="22"/>
+          <w:lang w:val="en-US"/>
         </w:rPr>
         <w:t xml:space="preserve"> </w:t>
-      </w:r>
-      <w:r>
-        <w:t xml:space="preserve">COMPARE </w:t>
-      </w:r>
-      <w:r>
-        <w:rPr>
-          <w:color w:val="000000" w:themeColor="text1"/>
-        </w:rPr>
-        <w:t xml:space="preserve">can </w:t>
-      </w:r>
-      <w:bookmarkEnd w:id="0"/>
-      <w:r>
-        <w:rPr>
-          <w:color w:val="000000" w:themeColor="text1"/>
-        </w:rPr>
-        <w:t>cluster samples into biologically relevant, logical groups and aid in discovery of drugs that induce distinct cell subtype -specific responses.</w:t>
-      </w:r>
-    </w:p>
-    <w:p>
-      <w:pPr>
-        <w:pStyle w:val="Heading1"/>
-        <w:jc w:val="both"/>
-        <w:rPr>
-          <w:sz w:val="22"/>
-          <w:szCs w:val="22"/>
-          <w:lang w:val="en-US"/>
-        </w:rPr>
-      </w:pPr>
-      <w:r>
-        <w:rPr>
-          <w:color w:val="000000"/>
-          <w:lang w:val="en-US"/>
-        </w:rPr>
-        <w:t>Introduction</w:t>
-      </w:r>
-    </w:p>
-    <w:p>
-      <w:pPr>
-        <w:jc w:val="both"/>
-        <w:rPr>
-          <w:lang w:val="en-US"/>
-        </w:rPr>
-      </w:pPr>
-      <w:r>
-        <w:rPr>
-          <w:lang w:val="en-US"/>
-        </w:rPr>
-        <w:t>Single-cell technologies such as flow cytometry and mass cytometry are powerful methods to explore cellular heterogeneity and to identify</w:t>
-      </w:r>
-      <w:r>
-        <w:rPr>
-          <w:color w:val="000000"/>
-        </w:rPr>
-        <w:t xml:space="preserve"> and define different cell types </w:t>
-      </w:r>
-      <w:r>
-        <w:rPr>
-          <w:lang w:val="en-US"/>
-        </w:rPr>
-        <w:t>in very fine detail</w:t>
-      </w:r>
-      <w:r>
-        <w:rPr>
-          <w:color w:val="000000"/>
-        </w:rPr>
-        <w:t xml:space="preserve"> and as such have </w:t>
-      </w:r>
-      <w:r>
-        <w:rPr>
-          <w:color w:val="000000"/>
-        </w:rPr>
-        <w:t>greatly advanced</w:t>
-      </w:r>
-      <w:r>
-        <w:rPr>
-          <w:color w:val="000000"/>
-        </w:rPr>
-        <w:t xml:space="preserve"> our understanding of complex biology of cells and tissues in health and disease.</w:t>
-      </w:r>
-      <w:r>
-        <w:rPr>
-          <w:lang w:val="en-US"/>
-        </w:rPr>
-        <w:t xml:space="preserve"> As single-cell methods have become more advanced, more attainable to researchers and more high-throughput, it has become feasible to process large sample cohorts resulting in wealth of multi-parameter multi-sample datasets in need of scalable analysis methods. </w:t>
-      </w:r>
-      <w:r>
-        <w:rPr>
-          <w:lang w:val="en-US"/>
-        </w:rPr>
-        <w:t>Traditionally</w:t>
-      </w:r>
-      <w:r>
-        <w:rPr>
-          <w:lang w:val="en-US"/>
-        </w:rPr>
-        <w:t xml:space="preserve">, single-cell data are examined in two dimensions at a time. However, as the number of parameters increases, the number of possible dimension pairs rapidly becomes overwhelming. In practice, several dimension pairs are left unexplored and as such valuable information is lost. In addition, biologically meaningful multivariate relationships may not be distinguishable in two dimensions. </w:t>
-      </w:r>
-    </w:p>
-    <w:p>
-      <w:pPr>
-        <w:jc w:val="both"/>
-        <w:rPr>
-          <w:lang w:val="en-US"/>
-        </w:rPr>
-      </w:pPr>
-      <w:r>
-        <w:rPr>
-          <w:lang w:val="en-US"/>
-        </w:rPr>
-        <w:t xml:space="preserve">Several valuable computational tools such as FLOCK, SPADE and </w:t>
-      </w:r>
-      <w:proofErr w:type="spellStart"/>
-      <w:r>
-        <w:rPr>
-          <w:lang w:val="en-US"/>
-        </w:rPr>
-        <w:t>FlowSOM</w:t>
-      </w:r>
-      <w:proofErr w:type="spellEnd"/>
-      <w:r>
-        <w:rPr>
-          <w:lang w:val="en-US"/>
-        </w:rPr>
-        <w:t xml:space="preserve"> have been developed to address these problems. However, while these approaches are powerful for analyzing the makeup of cell populations and their relational hierarchies within individual samples, they are not immediately applicable to multiple-sample comparisons. For this purpose, applications like </w:t>
-      </w:r>
-      <w:proofErr w:type="spellStart"/>
-      <w:r>
-        <w:rPr>
-          <w:lang w:val="en-US"/>
-        </w:rPr>
-        <w:t>PhenoGraph</w:t>
-      </w:r>
-      <w:proofErr w:type="spellEnd"/>
-      <w:r>
-        <w:rPr>
-          <w:lang w:val="en-US"/>
-        </w:rPr>
-        <w:t xml:space="preserve"> and CITRUS are available. However, these approaches, whether automated or not, principally cluster cells and examine the average (centroids) of each cluster across multiple samples to form meta-clusters, resulting in the loss of single-cell resolution of the data by assuming centroids are enough to represent heterogeneous clusters. Also, since CITRUS is based on statistical learning, it needs distinct groups of samples like control vs treatment or healthy vs cancer with a minimum of eight samples per group beforehand in order to have enough statistical power to be confident in the trained model. This means CITRUS entails prior knowledge about heterogeneity of samples. Thus, CITRUS is also not appropriate for comparing unknown samples even if they are sufficiently heterogeneous.</w:t>
-      </w:r>
-    </w:p>
-    <w:p>
-      <w:pPr>
-        <w:jc w:val="both"/>
-        <w:rPr>
-          <w:lang w:val="en-US"/>
-        </w:rPr>
-      </w:pPr>
-      <w:r>
-        <w:rPr>
-          <w:lang w:val="en-US"/>
-        </w:rPr>
-        <w:t xml:space="preserve">To address this gap, we developed a tool, </w:t>
-      </w:r>
-      <w:proofErr w:type="spellStart"/>
-      <w:r>
-        <w:rPr>
-          <w:lang w:val="en-US"/>
-        </w:rPr>
-        <w:t>CompaRe</w:t>
-      </w:r>
-      <w:proofErr w:type="spellEnd"/>
-      <w:r>
-        <w:rPr>
-          <w:lang w:val="en-US"/>
-        </w:rPr>
-        <w:t xml:space="preserve">, which in combination with available computational tools provides investigators with a strong toolbox for comparative analyses of large sets of single-cell </w:t>
-      </w:r>
-      <w:proofErr w:type="spellStart"/>
-      <w:r>
-        <w:rPr>
-          <w:lang w:val="en-US"/>
-        </w:rPr>
-        <w:t>multiparametric</w:t>
-      </w:r>
-      <w:proofErr w:type="spellEnd"/>
-      <w:r>
-        <w:rPr>
-          <w:lang w:val="en-US"/>
-        </w:rPr>
-        <w:t xml:space="preserve"> data files. The tool allows clustering of flow and mass cytometry samples, flow cytometry standard (FCS) files, instead of cells/events and is based on mass-aware (portion of space occupied by data points) dimension division (not to be confused with reduction). It robustly finds clusters of samples which are spatially similar and the clustered data is visualized through a graphical user </w:t>
-      </w:r>
-      <w:r>
-        <w:rPr>
-          <w:lang w:val="en-US"/>
-        </w:rPr>
-        <w:lastRenderedPageBreak/>
-        <w:t xml:space="preserve">interface and thus is easy to explore. Here we apply the tool to interpret flow (and mass cytometry data) derived from healthy and leukemic human </w:t>
-      </w:r>
-      <w:r>
-        <w:rPr>
-          <w:lang w:val="en-US"/>
-        </w:rPr>
-        <w:t xml:space="preserve">samples </w:t>
-      </w:r>
-      <w:r>
-        <w:rPr>
-          <w:lang w:val="en-US"/>
-        </w:rPr>
-        <w:t xml:space="preserve">and </w:t>
-      </w:r>
-      <w:r>
-        <w:rPr>
-          <w:lang w:val="en-US"/>
-        </w:rPr>
-        <w:t xml:space="preserve">AML </w:t>
-      </w:r>
-      <w:r>
-        <w:rPr>
-          <w:lang w:val="en-US"/>
-        </w:rPr>
-        <w:t>mouse models</w:t>
-      </w:r>
-      <w:r>
-        <w:rPr>
-          <w:lang w:val="en-US"/>
-        </w:rPr>
-        <w:t>.</w:t>
-      </w:r>
-    </w:p>
-    <w:p>
-      <w:pPr>
-        <w:pStyle w:val="Heading1"/>
-        <w:jc w:val="both"/>
-        <w:rPr>
-          <w:color w:val="000000"/>
-          <w:lang w:val="en-US"/>
-        </w:rPr>
-      </w:pPr>
-      <w:r>
-        <w:rPr>
-          <w:color w:val="000000"/>
-          <w:lang w:val="en-US"/>
-        </w:rPr>
-        <w:t>Results</w:t>
-      </w:r>
-    </w:p>
-    <w:p>
-      <w:pPr>
-        <w:jc w:val="both"/>
-        <w:rPr>
-          <w:b/>
-          <w:sz w:val="22"/>
-          <w:szCs w:val="22"/>
-          <w:lang w:val="en-US"/>
-        </w:rPr>
-      </w:pPr>
-      <w:r>
-        <w:rPr>
-          <w:b/>
-          <w:sz w:val="22"/>
-          <w:szCs w:val="22"/>
-          <w:lang w:val="en-US"/>
-        </w:rPr>
-        <w:t xml:space="preserve">Precise measurement of similarity between high-dimensional </w:t>
       </w:r>
       <w:r>
         <w:rPr>
@@ -807,47 +741,23 @@
           <w:szCs w:val="22"/>
           <w:lang w:val="en-US"/>
         </w:rPr>
-        <w:t xml:space="preserve"> </w:t>
-      </w:r>
-      <w:r>
-        <w:rPr>
-          <w:sz w:val="22"/>
-          <w:szCs w:val="22"/>
-          <w:lang w:val="en-US"/>
-        </w:rPr>
-        <w:t>is developed in Shiny and</w:t>
-      </w:r>
-      <w:r>
-        <w:rPr>
-          <w:sz w:val="22"/>
-          <w:szCs w:val="22"/>
-          <w:lang w:val="en-US"/>
-        </w:rPr>
-        <w:t xml:space="preserve"> allows for the exploration of the wells network</w:t>
-      </w:r>
-      <w:r>
-        <w:rPr>
-          <w:sz w:val="22"/>
-          <w:szCs w:val="22"/>
-          <w:lang w:val="en-US"/>
-        </w:rPr>
-        <w:t>,</w:t>
-      </w:r>
-      <w:r>
-        <w:rPr>
-          <w:sz w:val="22"/>
-          <w:szCs w:val="22"/>
-          <w:lang w:val="en-US"/>
-        </w:rPr>
-        <w:t xml:space="preserve"> generating visualizations of individual and groups of wells,</w:t>
-      </w:r>
-      <w:r>
-        <w:rPr>
-          <w:sz w:val="22"/>
-          <w:szCs w:val="22"/>
-          <w:lang w:val="en-US"/>
-        </w:rPr>
-        <w:t xml:space="preserve"> coloring cells by marker expression</w:t>
+        <w:t xml:space="preserve"> has multiple features including plotting the </w:t>
+      </w:r>
+      <w:r>
+        <w:rPr>
+          <w:sz w:val="22"/>
+          <w:szCs w:val="22"/>
+          <w:lang w:val="en-US"/>
+        </w:rPr>
+        <w:t>clusters</w:t>
+      </w:r>
+      <w:r>
+        <w:rPr>
+          <w:sz w:val="22"/>
+          <w:szCs w:val="22"/>
+          <w:lang w:val="en-US"/>
+        </w:rPr>
+        <w:t>, coloring cells by marker expression</w:t>
       </w:r>
       <w:r>
         <w:rPr>
@@ -922,7 +832,6 @@
       <w:pPr>
         <w:jc w:val="both"/>
         <w:rPr>
-          <w:bCs/>
           <w:sz w:val="22"/>
           <w:szCs w:val="22"/>
           <w:lang w:val="en-US"/>
@@ -946,33 +855,96 @@
           <w:szCs w:val="22"/>
           <w:lang w:val="en-US"/>
         </w:rPr>
-        <w:t>Surveying phenotypic landscapes across multiple healthy and AML samples</w:t>
-      </w:r>
-    </w:p>
-    <w:p>
-      <w:pPr>
-        <w:jc w:val="both"/>
-        <w:rPr>
-          <w:sz w:val="22"/>
-          <w:szCs w:val="22"/>
-          <w:lang w:val="en-US"/>
-        </w:rPr>
-      </w:pPr>
-      <w:r>
-        <w:rPr>
-          <w:sz w:val="22"/>
-          <w:szCs w:val="22"/>
-          <w:lang w:val="en-US"/>
-        </w:rPr>
-        <w:t>W</w:t>
-      </w:r>
-      <w:r>
-        <w:rPr>
-          <w:sz w:val="22"/>
-          <w:szCs w:val="22"/>
-          <w:lang w:val="en-US"/>
-        </w:rPr>
-        <w:t xml:space="preserve">e evaluated </w:t>
+        <w:t>Quantifying s</w:t>
+      </w:r>
+      <w:r>
+        <w:rPr>
+          <w:b/>
+          <w:sz w:val="22"/>
+          <w:szCs w:val="22"/>
+          <w:lang w:val="en-US"/>
+        </w:rPr>
+        <w:t>imilarity between</w:t>
+      </w:r>
+      <w:r>
+        <w:rPr>
+          <w:b/>
+          <w:sz w:val="22"/>
+          <w:szCs w:val="22"/>
+          <w:lang w:val="en-US"/>
+        </w:rPr>
+        <w:t xml:space="preserve"> </w:t>
+      </w:r>
+      <w:r>
+        <w:rPr>
+          <w:b/>
+          <w:sz w:val="22"/>
+          <w:szCs w:val="22"/>
+          <w:lang w:val="en-US"/>
+        </w:rPr>
+        <w:t>healthy</w:t>
+      </w:r>
+      <w:r>
+        <w:rPr>
+          <w:b/>
+          <w:sz w:val="22"/>
+          <w:szCs w:val="22"/>
+          <w:lang w:val="en-US"/>
+        </w:rPr>
+        <w:t xml:space="preserve"> human bone marrow</w:t>
+      </w:r>
+      <w:r>
+        <w:rPr>
+          <w:b/>
+          <w:sz w:val="22"/>
+          <w:szCs w:val="22"/>
+          <w:lang w:val="en-US"/>
+        </w:rPr>
+        <w:t xml:space="preserve"> and </w:t>
+      </w:r>
+      <w:r>
+        <w:rPr>
+          <w:b/>
+          <w:sz w:val="22"/>
+          <w:szCs w:val="22"/>
+          <w:lang w:val="en-US"/>
+        </w:rPr>
+        <w:t xml:space="preserve">pediatric </w:t>
+      </w:r>
+      <w:r>
+        <w:rPr>
+          <w:b/>
+          <w:sz w:val="22"/>
+          <w:szCs w:val="22"/>
+          <w:lang w:val="en-US"/>
+        </w:rPr>
+        <w:t>AML samples</w:t>
+      </w:r>
+    </w:p>
+    <w:p>
+      <w:pPr>
+        <w:jc w:val="both"/>
+        <w:rPr>
+          <w:sz w:val="22"/>
+          <w:szCs w:val="22"/>
+          <w:lang w:val="en-US"/>
+        </w:rPr>
+      </w:pPr>
+      <w:r>
+        <w:rPr>
+          <w:sz w:val="22"/>
+          <w:szCs w:val="22"/>
+          <w:lang w:val="en-US"/>
+        </w:rPr>
+        <w:t xml:space="preserve">To </w:t>
+      </w:r>
+      <w:r>
+        <w:rPr>
+          <w:sz w:val="22"/>
+          <w:szCs w:val="22"/>
+          <w:lang w:val="en-US"/>
+        </w:rPr>
+        <w:t xml:space="preserve">evaluated </w:t>
       </w:r>
       <w:r>
         <w:rPr>
@@ -1008,39 +980,268 @@
           <w:szCs w:val="22"/>
           <w:lang w:val="en-US"/>
         </w:rPr>
-        <w:t xml:space="preserve">’s </w:t>
-      </w:r>
-      <w:r>
-        <w:rPr>
-          <w:sz w:val="22"/>
-          <w:szCs w:val="22"/>
-          <w:lang w:val="en-US"/>
-        </w:rPr>
-        <w:t xml:space="preserve">its ability to correctly arrange phenotypically heterogeneous samples. We analyzed a previously published mass cytometry </w:t>
-      </w:r>
-      <w:r>
-        <w:rPr>
-          <w:sz w:val="22"/>
-          <w:szCs w:val="22"/>
-          <w:lang w:val="en-US"/>
-        </w:rPr>
-        <w:t>set</w:t>
-      </w:r>
-      <w:r>
-        <w:rPr>
-          <w:sz w:val="22"/>
-          <w:szCs w:val="22"/>
-          <w:lang w:val="en-US"/>
-        </w:rPr>
-        <w:t xml:space="preserve"> of single-cell proteomic profiles of cryopreserved bone marrow aspirates from 16 pediatric AML patients obtained at diagnosis and 5 healthy adult donors. The samples had been labeled with metal-isotope-conjugated antibodies specific for 16 surface markers and 14 intracellular phosphorylation markers</w:t>
-      </w:r>
-      <w:r>
-        <w:rPr>
+        <w:t>’s</w:t>
+      </w:r>
+      <w:r>
+        <w:rPr>
+          <w:color w:val="000000"/>
           <w:sz w:val="22"/>
           <w:szCs w:val="22"/>
           <w:lang w:val="en-US"/>
         </w:rPr>
         <w:t xml:space="preserve"> </w:t>
+      </w:r>
+      <w:r>
+        <w:rPr>
+          <w:sz w:val="22"/>
+          <w:szCs w:val="22"/>
+          <w:lang w:val="en-US"/>
+        </w:rPr>
+        <w:t>precis</w:t>
+      </w:r>
+      <w:r>
+        <w:rPr>
+          <w:sz w:val="22"/>
+          <w:szCs w:val="22"/>
+          <w:lang w:val="en-US"/>
+        </w:rPr>
+        <w:t xml:space="preserve">ion </w:t>
+      </w:r>
+      <w:r>
+        <w:rPr>
+          <w:sz w:val="22"/>
+          <w:szCs w:val="22"/>
+          <w:lang w:val="en-US"/>
+        </w:rPr>
+        <w:t>of</w:t>
+      </w:r>
+      <w:r>
+        <w:rPr>
+          <w:sz w:val="22"/>
+          <w:szCs w:val="22"/>
+          <w:lang w:val="en-US"/>
+        </w:rPr>
+        <w:t xml:space="preserve"> similarity</w:t>
+      </w:r>
+      <w:r>
+        <w:rPr>
+          <w:sz w:val="22"/>
+          <w:szCs w:val="22"/>
+          <w:lang w:val="en-US"/>
+        </w:rPr>
+        <w:t xml:space="preserve"> </w:t>
+      </w:r>
+      <w:r>
+        <w:rPr>
+          <w:sz w:val="22"/>
+          <w:szCs w:val="22"/>
+          <w:lang w:val="en-US"/>
+        </w:rPr>
+        <w:t>measurement</w:t>
+      </w:r>
+      <w:r>
+        <w:rPr>
+          <w:sz w:val="22"/>
+          <w:szCs w:val="22"/>
+          <w:lang w:val="en-US"/>
+        </w:rPr>
+        <w:t>,</w:t>
+      </w:r>
+      <w:r>
+        <w:rPr>
+          <w:sz w:val="22"/>
+          <w:szCs w:val="22"/>
+          <w:lang w:val="en-US"/>
+        </w:rPr>
+        <w:t xml:space="preserve"> </w:t>
+      </w:r>
+      <w:r>
+        <w:rPr>
+          <w:color w:val="000000"/>
+          <w:sz w:val="22"/>
+          <w:szCs w:val="22"/>
+          <w:lang w:val="en-US"/>
+        </w:rPr>
+        <w:t>we tested</w:t>
+      </w:r>
+      <w:r>
+        <w:rPr>
+          <w:sz w:val="22"/>
+          <w:szCs w:val="22"/>
+          <w:lang w:val="en-US"/>
+        </w:rPr>
+        <w:t xml:space="preserve"> </w:t>
+      </w:r>
+      <w:r>
+        <w:rPr>
+          <w:color w:val="000000"/>
+          <w:sz w:val="16"/>
+          <w:szCs w:val="16"/>
+          <w:lang w:val="en-US"/>
+        </w:rPr>
+        <w:t>COMPA</w:t>
+      </w:r>
+      <w:r>
+        <w:rPr>
+          <w:color w:val="000000"/>
+          <w:sz w:val="22"/>
+          <w:szCs w:val="22"/>
+          <w:lang w:val="en-US"/>
+        </w:rPr>
+        <w:t>R</w:t>
+      </w:r>
+      <w:r>
+        <w:rPr>
+          <w:color w:val="000000"/>
+          <w:sz w:val="16"/>
+          <w:szCs w:val="16"/>
+          <w:lang w:val="en-US"/>
+        </w:rPr>
+        <w:t>E</w:t>
+      </w:r>
+      <w:r>
+        <w:rPr>
+          <w:sz w:val="22"/>
+          <w:szCs w:val="22"/>
+          <w:lang w:val="en-US"/>
+        </w:rPr>
+        <w:t xml:space="preserve"> on </w:t>
+      </w:r>
+      <w:r>
+        <w:rPr>
+          <w:sz w:val="22"/>
+          <w:szCs w:val="22"/>
+          <w:lang w:val="en-US"/>
+        </w:rPr>
+        <w:t xml:space="preserve">a </w:t>
+      </w:r>
+      <w:r>
+        <w:rPr>
+          <w:sz w:val="22"/>
+          <w:szCs w:val="22"/>
+          <w:lang w:val="en-US"/>
+        </w:rPr>
+        <w:t xml:space="preserve">diverse </w:t>
+      </w:r>
+      <w:r>
+        <w:rPr>
+          <w:sz w:val="22"/>
+          <w:szCs w:val="22"/>
+          <w:lang w:val="en-US"/>
+        </w:rPr>
+        <w:t xml:space="preserve">set </w:t>
+      </w:r>
+      <w:r>
+        <w:rPr>
+          <w:sz w:val="22"/>
+          <w:szCs w:val="22"/>
+          <w:lang w:val="en-US"/>
+        </w:rPr>
+        <w:t>of</w:t>
+      </w:r>
+      <w:r>
+        <w:rPr>
+          <w:sz w:val="22"/>
+          <w:szCs w:val="22"/>
+          <w:lang w:val="en-US"/>
+        </w:rPr>
+        <w:t xml:space="preserve"> </w:t>
+      </w:r>
+      <w:r>
+        <w:rPr>
+          <w:sz w:val="22"/>
+          <w:szCs w:val="22"/>
+          <w:lang w:val="en-US"/>
+        </w:rPr>
+        <w:t>phenotypic</w:t>
+      </w:r>
+      <w:r>
+        <w:rPr>
+          <w:sz w:val="22"/>
+          <w:szCs w:val="22"/>
+          <w:lang w:val="en-US"/>
+        </w:rPr>
+        <w:t>ally</w:t>
+      </w:r>
+      <w:r>
+        <w:rPr>
+          <w:sz w:val="22"/>
+          <w:szCs w:val="22"/>
+          <w:lang w:val="en-US"/>
+        </w:rPr>
+        <w:t xml:space="preserve"> </w:t>
+      </w:r>
+      <w:r>
+        <w:rPr>
+          <w:sz w:val="22"/>
+          <w:szCs w:val="22"/>
+          <w:lang w:val="en-US"/>
+        </w:rPr>
+        <w:t>heterogene</w:t>
+      </w:r>
+      <w:r>
+        <w:rPr>
+          <w:sz w:val="22"/>
+          <w:szCs w:val="22"/>
+          <w:lang w:val="en-US"/>
+        </w:rPr>
+        <w:t>ous</w:t>
+      </w:r>
+      <w:r>
+        <w:rPr>
+          <w:sz w:val="22"/>
+          <w:szCs w:val="22"/>
+          <w:lang w:val="en-US"/>
+        </w:rPr>
+        <w:t xml:space="preserve"> and</w:t>
+      </w:r>
+      <w:r>
+        <w:rPr>
+          <w:sz w:val="22"/>
+          <w:szCs w:val="22"/>
+          <w:lang w:val="en-US"/>
+        </w:rPr>
+        <w:t xml:space="preserve"> homogene</w:t>
+      </w:r>
+      <w:r>
+        <w:rPr>
+          <w:sz w:val="22"/>
+          <w:szCs w:val="22"/>
+          <w:lang w:val="en-US"/>
+        </w:rPr>
+        <w:t xml:space="preserve">ous </w:t>
+      </w:r>
+      <w:r>
+        <w:rPr>
+          <w:sz w:val="22"/>
+          <w:szCs w:val="22"/>
+          <w:lang w:val="en-US"/>
+        </w:rPr>
+        <w:t>samples</w:t>
+      </w:r>
+      <w:r>
+        <w:rPr>
+          <w:sz w:val="22"/>
+          <w:szCs w:val="22"/>
+          <w:lang w:val="en-US"/>
+        </w:rPr>
+        <w:t xml:space="preserve"> </w:t>
+      </w:r>
+      <w:r>
+        <w:rPr>
+          <w:sz w:val="22"/>
+          <w:szCs w:val="22"/>
+          <w:lang w:val="en-US"/>
+        </w:rPr>
+        <w:t xml:space="preserve">diligently </w:t>
+      </w:r>
+      <w:r>
+        <w:rPr>
+          <w:sz w:val="22"/>
+          <w:szCs w:val="22"/>
+          <w:lang w:val="en-US"/>
+        </w:rPr>
+        <w:t xml:space="preserve">generated by </w:t>
       </w:r>
       <w:r>
         <w:rPr>
@@ -1055,55 +1256,1580 @@
       </w:r>
       <w:r>
         <w:rPr>
-          <w:sz w:val="22"/>
-          <w:szCs w:val="22"/>
-          <w:lang w:val="en-US"/>
-        </w:rPr>
-        <w:t>. However, we only used the parameters measuring the surface markers.</w:t>
-      </w:r>
-    </w:p>
-    <w:p>
-      <w:pPr>
-        <w:jc w:val="both"/>
-        <w:rPr>
-          <w:sz w:val="22"/>
-          <w:szCs w:val="22"/>
-          <w:lang w:val="en-US"/>
-        </w:rPr>
-      </w:pPr>
-    </w:p>
-    <w:p>
-      <w:pPr>
-        <w:jc w:val="both"/>
-        <w:rPr>
-          <w:sz w:val="22"/>
-          <w:szCs w:val="22"/>
-          <w:lang w:val="en-US"/>
-        </w:rPr>
-      </w:pPr>
-      <w:r>
-        <w:rPr>
-          <w:sz w:val="22"/>
-          <w:szCs w:val="22"/>
-          <w:lang w:val="en-US"/>
-        </w:rPr>
-        <w:t xml:space="preserve">   Having ensured conformity between intra</w:t>
-      </w:r>
-      <w:r>
-        <w:rPr>
-          <w:sz w:val="22"/>
-          <w:szCs w:val="22"/>
-          <w:lang w:val="en-US"/>
-        </w:rPr>
-        <w:t>-</w:t>
-      </w:r>
-      <w:r>
-        <w:rPr>
-          <w:sz w:val="22"/>
-          <w:szCs w:val="22"/>
-          <w:lang w:val="en-US"/>
-        </w:rPr>
-        <w:t>patient heterogeneity results, we sought kinships between the AML and healthy samples. To generate the network graph, we used the similarity threshold automatically inferred from the healthy bone marrow samples. Interestingly, the AML samples (SJ07, SJ10, SJ12, SJ13, SJ15 and SJ16) reported to make significant contributions to malignant cell populations resided far from the healthy samples, and the AML samples (SJ05, SJ06 and SJ11) with significant contributions to non-malignant populations were found in close proximity to the control node.</w:t>
+          <w:color w:val="000000"/>
+          <w:sz w:val="22"/>
+          <w:szCs w:val="22"/>
+          <w:lang w:val="en-US"/>
+        </w:rPr>
+        <w:t xml:space="preserve">. </w:t>
+      </w:r>
+      <w:r>
+        <w:rPr>
+          <w:color w:val="000000"/>
+          <w:sz w:val="22"/>
+          <w:szCs w:val="22"/>
+          <w:lang w:val="en-US"/>
+        </w:rPr>
+        <w:t>The set includes</w:t>
+      </w:r>
+      <w:r>
+        <w:rPr>
+          <w:sz w:val="22"/>
+          <w:szCs w:val="22"/>
+          <w:lang w:val="en-US"/>
+        </w:rPr>
+        <w:t xml:space="preserve"> </w:t>
+      </w:r>
+      <w:r>
+        <w:rPr>
+          <w:sz w:val="22"/>
+          <w:szCs w:val="22"/>
+          <w:lang w:val="en-US"/>
+        </w:rPr>
+        <w:t xml:space="preserve">21 </w:t>
+      </w:r>
+      <w:r>
+        <w:rPr>
+          <w:sz w:val="22"/>
+          <w:szCs w:val="22"/>
+          <w:lang w:val="en-US"/>
+        </w:rPr>
+        <w:t xml:space="preserve">mass cytometry </w:t>
+      </w:r>
+      <w:r>
+        <w:rPr>
+          <w:sz w:val="22"/>
+          <w:szCs w:val="22"/>
+          <w:lang w:val="en-US"/>
+        </w:rPr>
+        <w:t>samples</w:t>
+      </w:r>
+      <w:r>
+        <w:rPr>
+          <w:sz w:val="22"/>
+          <w:szCs w:val="22"/>
+          <w:lang w:val="en-US"/>
+        </w:rPr>
+        <w:t xml:space="preserve"> of bone marrow aspirates from 16 pediatric AML patients obtained at diagnosis and 5 healthy adult donors. The samples </w:t>
+      </w:r>
+      <w:r>
+        <w:rPr>
+          <w:sz w:val="22"/>
+          <w:szCs w:val="22"/>
+          <w:lang w:val="en-US"/>
+        </w:rPr>
+        <w:t>are</w:t>
+      </w:r>
+      <w:r>
+        <w:rPr>
+          <w:sz w:val="22"/>
+          <w:szCs w:val="22"/>
+          <w:lang w:val="en-US"/>
+        </w:rPr>
+        <w:t xml:space="preserve"> </w:t>
+      </w:r>
+      <w:r>
+        <w:rPr>
+          <w:sz w:val="22"/>
+          <w:szCs w:val="22"/>
+          <w:lang w:val="en-US"/>
+        </w:rPr>
+        <w:t>labeled with metal-isotope-conjugated antibodies specific for 16 surface markers</w:t>
+      </w:r>
+      <w:r>
+        <w:rPr>
+          <w:sz w:val="22"/>
+          <w:szCs w:val="22"/>
+          <w:lang w:val="en-US"/>
+        </w:rPr>
+        <w:t>.</w:t>
+      </w:r>
+    </w:p>
+    <w:p>
+      <w:pPr>
+        <w:jc w:val="both"/>
+        <w:rPr>
+          <w:color w:val="000000"/>
+          <w:sz w:val="22"/>
+          <w:szCs w:val="22"/>
+          <w:lang w:val="en-US"/>
+        </w:rPr>
+      </w:pPr>
+      <w:r>
+        <w:rPr>
+          <w:sz w:val="22"/>
+          <w:szCs w:val="22"/>
+          <w:lang w:val="en-US"/>
+        </w:rPr>
+        <w:t xml:space="preserve">   We first reproduced their interpatient similarity heatmap</w:t>
+      </w:r>
+      <w:r>
+        <w:rPr>
+          <w:sz w:val="22"/>
+          <w:szCs w:val="22"/>
+          <w:lang w:val="en-US"/>
+        </w:rPr>
+        <w:t xml:space="preserve"> </w:t>
+      </w:r>
+      <w:r>
+        <w:rPr>
+          <w:sz w:val="22"/>
+          <w:szCs w:val="22"/>
+          <w:lang w:val="en-US"/>
+        </w:rPr>
+        <w:t>using Phen</w:t>
+      </w:r>
+      <w:r>
+        <w:rPr>
+          <w:sz w:val="22"/>
+          <w:szCs w:val="22"/>
+          <w:lang w:val="en-US"/>
+        </w:rPr>
+        <w:t>o</w:t>
+      </w:r>
+      <w:r>
+        <w:rPr>
+          <w:sz w:val="22"/>
+          <w:szCs w:val="22"/>
+          <w:lang w:val="en-US"/>
+        </w:rPr>
+        <w:t xml:space="preserve">Graph as </w:t>
+      </w:r>
+      <w:r>
+        <w:rPr>
+          <w:sz w:val="22"/>
+          <w:szCs w:val="22"/>
+          <w:lang w:val="en-US"/>
+        </w:rPr>
+        <w:t xml:space="preserve">they </w:t>
+      </w:r>
+      <w:r>
+        <w:rPr>
+          <w:sz w:val="22"/>
+          <w:szCs w:val="22"/>
+          <w:lang w:val="en-US"/>
+        </w:rPr>
+        <w:t>described</w:t>
+      </w:r>
+      <w:r>
+        <w:rPr>
+          <w:sz w:val="22"/>
+          <w:szCs w:val="22"/>
+          <w:lang w:val="en-US"/>
+        </w:rPr>
+        <w:t xml:space="preserve"> (</w:t>
+      </w:r>
+      <w:r>
+        <w:rPr>
+          <w:b/>
+          <w:bCs/>
+          <w:color w:val="000000"/>
+          <w:sz w:val="22"/>
+          <w:szCs w:val="22"/>
+          <w:lang w:val="en-US"/>
+        </w:rPr>
+        <w:t>Figure 1A</w:t>
+      </w:r>
+      <w:r>
+        <w:rPr>
+          <w:sz w:val="22"/>
+          <w:szCs w:val="22"/>
+          <w:lang w:val="en-US"/>
+        </w:rPr>
+        <w:t>)</w:t>
+      </w:r>
+      <w:r>
+        <w:rPr>
+          <w:sz w:val="22"/>
+          <w:szCs w:val="22"/>
+          <w:lang w:val="en-US"/>
+        </w:rPr>
+        <w:t>.</w:t>
+      </w:r>
+      <w:r>
+        <w:rPr>
+          <w:sz w:val="22"/>
+          <w:szCs w:val="22"/>
+          <w:lang w:val="en-US"/>
+        </w:rPr>
+        <w:t xml:space="preserve"> When applied </w:t>
+      </w:r>
+      <w:r>
+        <w:rPr>
+          <w:color w:val="000000"/>
+          <w:sz w:val="22"/>
+          <w:szCs w:val="22"/>
+          <w:lang w:val="en-US"/>
+        </w:rPr>
+        <w:t xml:space="preserve">to </w:t>
+      </w:r>
+      <w:r>
+        <w:rPr>
+          <w:color w:val="000000"/>
+          <w:sz w:val="22"/>
+          <w:szCs w:val="22"/>
+          <w:lang w:val="en-US"/>
+        </w:rPr>
+        <w:t>this</w:t>
+      </w:r>
+      <w:r>
+        <w:rPr>
+          <w:color w:val="000000"/>
+          <w:sz w:val="22"/>
+          <w:szCs w:val="22"/>
+          <w:lang w:val="en-US"/>
+        </w:rPr>
+        <w:t xml:space="preserve"> </w:t>
+      </w:r>
+      <w:r>
+        <w:rPr>
+          <w:color w:val="000000"/>
+          <w:sz w:val="22"/>
+          <w:szCs w:val="22"/>
+          <w:lang w:val="en-US"/>
+        </w:rPr>
+        <w:t>data</w:t>
+      </w:r>
+      <w:r>
+        <w:rPr>
+          <w:color w:val="000000"/>
+          <w:sz w:val="22"/>
+          <w:szCs w:val="22"/>
+          <w:lang w:val="en-US"/>
+        </w:rPr>
+        <w:t>set with the same hierarchical clustering</w:t>
+      </w:r>
+      <w:r>
+        <w:rPr>
+          <w:color w:val="000000"/>
+          <w:sz w:val="22"/>
+          <w:szCs w:val="22"/>
+          <w:lang w:val="en-US"/>
+        </w:rPr>
+        <w:t xml:space="preserve"> method</w:t>
+      </w:r>
+      <w:r>
+        <w:rPr>
+          <w:color w:val="000000"/>
+          <w:sz w:val="22"/>
+          <w:szCs w:val="22"/>
+          <w:lang w:val="en-US"/>
+        </w:rPr>
+        <w:t xml:space="preserve">, </w:t>
+      </w:r>
+      <w:r>
+        <w:rPr>
+          <w:color w:val="000000"/>
+          <w:sz w:val="16"/>
+          <w:szCs w:val="16"/>
+          <w:lang w:val="en-US"/>
+        </w:rPr>
+        <w:t>COMPA</w:t>
+      </w:r>
+      <w:r>
+        <w:rPr>
+          <w:color w:val="000000"/>
+          <w:sz w:val="22"/>
+          <w:szCs w:val="22"/>
+          <w:lang w:val="en-US"/>
+        </w:rPr>
+        <w:t>R</w:t>
+      </w:r>
+      <w:r>
+        <w:rPr>
+          <w:color w:val="000000"/>
+          <w:sz w:val="16"/>
+          <w:szCs w:val="16"/>
+          <w:lang w:val="en-US"/>
+        </w:rPr>
+        <w:t>E</w:t>
+      </w:r>
+      <w:r>
+        <w:rPr>
+          <w:color w:val="000000"/>
+          <w:sz w:val="22"/>
+          <w:szCs w:val="22"/>
+          <w:lang w:val="en-US"/>
+        </w:rPr>
+        <w:t xml:space="preserve"> generated a heatmap with a </w:t>
+      </w:r>
+      <w:r>
+        <w:rPr>
+          <w:color w:val="000000"/>
+          <w:sz w:val="22"/>
+          <w:szCs w:val="22"/>
+          <w:lang w:val="en-US"/>
+        </w:rPr>
+        <w:t>rather</w:t>
+      </w:r>
+      <w:r>
+        <w:rPr>
+          <w:color w:val="000000"/>
+          <w:sz w:val="22"/>
+          <w:szCs w:val="22"/>
+          <w:lang w:val="en-US"/>
+        </w:rPr>
+        <w:t xml:space="preserve"> different </w:t>
+      </w:r>
+      <w:r>
+        <w:rPr>
+          <w:color w:val="000000"/>
+          <w:sz w:val="22"/>
+          <w:szCs w:val="22"/>
+          <w:lang w:val="en-US"/>
+        </w:rPr>
+        <w:t xml:space="preserve">hierarchy </w:t>
+      </w:r>
+      <w:r>
+        <w:rPr>
+          <w:color w:val="000000"/>
+          <w:sz w:val="22"/>
+          <w:szCs w:val="22"/>
+          <w:lang w:val="en-US"/>
+        </w:rPr>
+        <w:t xml:space="preserve">(grouping) </w:t>
+      </w:r>
+      <w:r>
+        <w:rPr>
+          <w:color w:val="000000"/>
+          <w:sz w:val="22"/>
+          <w:szCs w:val="22"/>
+          <w:lang w:val="en-US"/>
+        </w:rPr>
+        <w:t xml:space="preserve">of </w:t>
+      </w:r>
+      <w:r>
+        <w:rPr>
+          <w:color w:val="000000"/>
+          <w:sz w:val="22"/>
+          <w:szCs w:val="22"/>
+          <w:lang w:val="en-US"/>
+        </w:rPr>
+        <w:t>samples</w:t>
+      </w:r>
+      <w:r>
+        <w:rPr>
+          <w:color w:val="000000"/>
+          <w:sz w:val="22"/>
+          <w:szCs w:val="22"/>
+          <w:lang w:val="en-US"/>
+        </w:rPr>
+        <w:t xml:space="preserve"> </w:t>
+      </w:r>
+      <w:r>
+        <w:rPr>
+          <w:color w:val="000000"/>
+          <w:sz w:val="22"/>
+          <w:szCs w:val="22"/>
+          <w:lang w:val="en-US"/>
+        </w:rPr>
+        <w:t>(</w:t>
+      </w:r>
+      <w:r>
+        <w:rPr>
+          <w:b/>
+          <w:bCs/>
+          <w:color w:val="000000"/>
+          <w:sz w:val="22"/>
+          <w:szCs w:val="22"/>
+          <w:lang w:val="en-US"/>
+        </w:rPr>
+        <w:t>Figure 1B</w:t>
+      </w:r>
+      <w:r>
+        <w:rPr>
+          <w:color w:val="000000"/>
+          <w:sz w:val="22"/>
+          <w:szCs w:val="22"/>
+          <w:lang w:val="en-US"/>
+        </w:rPr>
+        <w:t>).</w:t>
+      </w:r>
+      <w:r>
+        <w:rPr>
+          <w:color w:val="000000"/>
+          <w:sz w:val="22"/>
+          <w:szCs w:val="22"/>
+          <w:lang w:val="en-US"/>
+        </w:rPr>
+        <w:t xml:space="preserve"> To valida</w:t>
+      </w:r>
+      <w:r>
+        <w:rPr>
+          <w:color w:val="000000"/>
+          <w:sz w:val="22"/>
+          <w:szCs w:val="22"/>
+          <w:lang w:val="en-US"/>
+        </w:rPr>
+        <w:t>te the</w:t>
+      </w:r>
+      <w:r>
+        <w:rPr>
+          <w:color w:val="000000"/>
+          <w:sz w:val="22"/>
+          <w:szCs w:val="22"/>
+          <w:lang w:val="en-US"/>
+        </w:rPr>
+        <w:t xml:space="preserve"> new</w:t>
+      </w:r>
+      <w:r>
+        <w:rPr>
+          <w:color w:val="000000"/>
+          <w:sz w:val="22"/>
+          <w:szCs w:val="22"/>
+          <w:lang w:val="en-US"/>
+        </w:rPr>
+        <w:t xml:space="preserve"> hierarch</w:t>
+      </w:r>
+      <w:r>
+        <w:rPr>
+          <w:color w:val="000000"/>
+          <w:sz w:val="22"/>
+          <w:szCs w:val="22"/>
+          <w:lang w:val="en-US"/>
+        </w:rPr>
+        <w:t>y</w:t>
+      </w:r>
+      <w:r>
+        <w:rPr>
+          <w:color w:val="000000"/>
+          <w:sz w:val="22"/>
+          <w:szCs w:val="22"/>
+          <w:lang w:val="en-US"/>
+        </w:rPr>
+        <w:t xml:space="preserve">, we </w:t>
+      </w:r>
+      <w:r>
+        <w:rPr>
+          <w:color w:val="000000"/>
+          <w:sz w:val="22"/>
+          <w:szCs w:val="22"/>
+          <w:lang w:val="en-US"/>
+        </w:rPr>
+        <w:t>compared it to</w:t>
+      </w:r>
+      <w:r>
+        <w:rPr>
+          <w:color w:val="000000"/>
+          <w:sz w:val="22"/>
+          <w:szCs w:val="22"/>
+          <w:lang w:val="en-US"/>
+        </w:rPr>
+        <w:t xml:space="preserve"> an independently derived </w:t>
+      </w:r>
+      <w:r>
+        <w:rPr>
+          <w:color w:val="000000"/>
+          <w:sz w:val="22"/>
+          <w:szCs w:val="22"/>
+          <w:lang w:val="en-US"/>
+        </w:rPr>
+        <w:t>hierarchy</w:t>
+      </w:r>
+      <w:r>
+        <w:rPr>
+          <w:color w:val="000000"/>
+          <w:sz w:val="22"/>
+          <w:szCs w:val="22"/>
+          <w:lang w:val="en-US"/>
+        </w:rPr>
+        <w:t xml:space="preserve"> </w:t>
+      </w:r>
+      <w:r>
+        <w:rPr>
+          <w:color w:val="000000"/>
+          <w:sz w:val="22"/>
+          <w:szCs w:val="22"/>
+          <w:lang w:val="en-US"/>
+        </w:rPr>
+        <w:t xml:space="preserve">of the </w:t>
+      </w:r>
+      <w:r>
+        <w:rPr>
+          <w:color w:val="000000"/>
+          <w:sz w:val="22"/>
+          <w:szCs w:val="22"/>
+          <w:lang w:val="en-US"/>
+        </w:rPr>
+        <w:t>samples</w:t>
+      </w:r>
+      <w:r>
+        <w:rPr>
+          <w:color w:val="000000"/>
+          <w:sz w:val="22"/>
+          <w:szCs w:val="22"/>
+          <w:lang w:val="en-US"/>
+        </w:rPr>
+        <w:t xml:space="preserve"> </w:t>
+      </w:r>
+      <w:r>
+        <w:rPr>
+          <w:color w:val="000000"/>
+          <w:sz w:val="22"/>
+          <w:szCs w:val="22"/>
+          <w:lang w:val="en-US"/>
+        </w:rPr>
+        <w:t>using</w:t>
+      </w:r>
+      <w:r>
+        <w:rPr>
+          <w:color w:val="000000"/>
+          <w:sz w:val="22"/>
+          <w:szCs w:val="22"/>
+          <w:lang w:val="en-US"/>
+        </w:rPr>
+        <w:t xml:space="preserve"> </w:t>
+      </w:r>
+      <w:r>
+        <w:rPr>
+          <w:color w:val="000000" w:themeColor="text1"/>
+          <w:sz w:val="22"/>
+          <w:szCs w:val="22"/>
+          <w:lang w:val="en-US"/>
+        </w:rPr>
+        <w:t xml:space="preserve">Jensen-Shannon divergence (JSD) as suggest in </w:t>
+      </w:r>
+      <w:r>
+        <w:rPr>
+          <w:b/>
+          <w:bCs/>
+          <w:color w:val="FF0000"/>
+          <w:sz w:val="22"/>
+          <w:szCs w:val="22"/>
+          <w:lang w:val="en-US"/>
+        </w:rPr>
+        <w:t>[REF]</w:t>
+      </w:r>
+      <w:r>
+        <w:rPr>
+          <w:color w:val="000000"/>
+          <w:sz w:val="22"/>
+          <w:szCs w:val="22"/>
+          <w:lang w:val="en-US"/>
+        </w:rPr>
+        <w:t xml:space="preserve"> </w:t>
+      </w:r>
+      <w:r>
+        <w:rPr>
+          <w:color w:val="000000"/>
+          <w:sz w:val="22"/>
+          <w:szCs w:val="22"/>
+          <w:lang w:val="en-US"/>
+        </w:rPr>
+        <w:t>that</w:t>
+      </w:r>
+      <w:r>
+        <w:rPr>
+          <w:color w:val="000000"/>
+          <w:sz w:val="22"/>
+          <w:szCs w:val="22"/>
+          <w:lang w:val="en-US"/>
+        </w:rPr>
+        <w:t xml:space="preserve"> </w:t>
+      </w:r>
+      <w:r>
+        <w:rPr>
+          <w:color w:val="000000"/>
+          <w:sz w:val="22"/>
+          <w:szCs w:val="22"/>
+          <w:lang w:val="en-US"/>
+        </w:rPr>
+        <w:t>displa</w:t>
+      </w:r>
+      <w:r>
+        <w:rPr>
+          <w:color w:val="000000"/>
+          <w:sz w:val="22"/>
+          <w:szCs w:val="22"/>
+          <w:lang w:val="en-US"/>
+        </w:rPr>
+        <w:t>yed</w:t>
+      </w:r>
+      <w:r>
+        <w:rPr>
+          <w:color w:val="000000"/>
+          <w:sz w:val="22"/>
+          <w:szCs w:val="22"/>
+          <w:lang w:val="en-US"/>
+        </w:rPr>
+        <w:t xml:space="preserve"> almost complete</w:t>
+      </w:r>
+      <w:r>
+        <w:rPr>
+          <w:color w:val="000000"/>
+          <w:sz w:val="22"/>
+          <w:szCs w:val="22"/>
+          <w:lang w:val="en-US"/>
+        </w:rPr>
+        <w:t xml:space="preserve"> agreement</w:t>
+      </w:r>
+      <w:r>
+        <w:rPr>
+          <w:color w:val="000000"/>
+          <w:sz w:val="22"/>
+          <w:szCs w:val="22"/>
+          <w:lang w:val="en-US"/>
+        </w:rPr>
+        <w:t xml:space="preserve"> </w:t>
+      </w:r>
+      <w:r>
+        <w:rPr>
+          <w:color w:val="000000"/>
+          <w:sz w:val="22"/>
+          <w:szCs w:val="22"/>
+          <w:lang w:val="en-US"/>
+        </w:rPr>
+        <w:t>(</w:t>
+      </w:r>
+      <w:r>
+        <w:rPr>
+          <w:b/>
+          <w:bCs/>
+          <w:color w:val="000000"/>
+          <w:sz w:val="22"/>
+          <w:szCs w:val="22"/>
+          <w:lang w:val="en-US"/>
+        </w:rPr>
+        <w:t>Figure 1C</w:t>
+      </w:r>
+      <w:r>
+        <w:rPr>
+          <w:color w:val="000000"/>
+          <w:sz w:val="22"/>
+          <w:szCs w:val="22"/>
+          <w:lang w:val="en-US"/>
+        </w:rPr>
+        <w:t>)</w:t>
+      </w:r>
+      <w:r>
+        <w:rPr>
+          <w:color w:val="000000"/>
+          <w:sz w:val="22"/>
+          <w:szCs w:val="22"/>
+          <w:lang w:val="en-US"/>
+        </w:rPr>
+        <w:t>.</w:t>
+      </w:r>
+    </w:p>
+    <w:p>
+      <w:pPr>
+        <w:jc w:val="both"/>
+        <w:rPr>
+          <w:color w:val="000000"/>
+          <w:sz w:val="22"/>
+          <w:szCs w:val="22"/>
+          <w:lang w:val="en-US"/>
+        </w:rPr>
+      </w:pPr>
+      <w:r>
+        <w:rPr>
+          <w:color w:val="000000"/>
+          <w:sz w:val="22"/>
+          <w:szCs w:val="22"/>
+          <w:lang w:val="en-US"/>
+        </w:rPr>
+        <w:t xml:space="preserve">   To compare the samples</w:t>
+      </w:r>
+      <w:r>
+        <w:rPr>
+          <w:color w:val="000000"/>
+          <w:sz w:val="22"/>
+          <w:szCs w:val="22"/>
+          <w:lang w:val="en-US"/>
+        </w:rPr>
+        <w:t xml:space="preserve"> </w:t>
+      </w:r>
+      <w:r>
+        <w:rPr>
+          <w:color w:val="000000"/>
+          <w:sz w:val="22"/>
+          <w:szCs w:val="22"/>
+          <w:lang w:val="en-US"/>
+        </w:rPr>
+        <w:t xml:space="preserve">even </w:t>
+      </w:r>
+      <w:r>
+        <w:rPr>
+          <w:color w:val="000000"/>
+          <w:sz w:val="22"/>
+          <w:szCs w:val="22"/>
+          <w:lang w:val="en-US"/>
+        </w:rPr>
+        <w:t>further</w:t>
+      </w:r>
+      <w:r>
+        <w:rPr>
+          <w:color w:val="000000"/>
+          <w:sz w:val="22"/>
+          <w:szCs w:val="22"/>
+          <w:lang w:val="en-US"/>
+        </w:rPr>
+        <w:t xml:space="preserve">, we plotted </w:t>
+      </w:r>
+      <w:r>
+        <w:rPr>
+          <w:color w:val="000000"/>
+          <w:sz w:val="22"/>
+          <w:szCs w:val="22"/>
+          <w:lang w:val="en-US"/>
+        </w:rPr>
+        <w:t xml:space="preserve">the heatmap of median </w:t>
+      </w:r>
+      <w:r>
+        <w:rPr>
+          <w:color w:val="000000"/>
+          <w:sz w:val="22"/>
+          <w:szCs w:val="22"/>
+          <w:lang w:val="en-US"/>
+        </w:rPr>
+        <w:t>fluorescence intensit</w:t>
+      </w:r>
+      <w:r>
+        <w:rPr>
+          <w:color w:val="000000"/>
+          <w:sz w:val="22"/>
+          <w:szCs w:val="22"/>
+          <w:lang w:val="en-US"/>
+        </w:rPr>
+        <w:t>y</w:t>
+      </w:r>
+      <w:r>
+        <w:rPr>
+          <w:color w:val="000000"/>
+          <w:sz w:val="22"/>
+          <w:szCs w:val="22"/>
+          <w:lang w:val="en-US"/>
+        </w:rPr>
+        <w:t xml:space="preserve"> (</w:t>
+      </w:r>
+      <w:r>
+        <w:rPr>
+          <w:color w:val="000000"/>
+          <w:sz w:val="22"/>
+          <w:szCs w:val="22"/>
+          <w:lang w:val="en-US"/>
+        </w:rPr>
+        <w:t>MFI</w:t>
+      </w:r>
+      <w:r>
+        <w:rPr>
+          <w:color w:val="000000"/>
+          <w:sz w:val="22"/>
+          <w:szCs w:val="22"/>
+          <w:lang w:val="en-US"/>
+        </w:rPr>
+        <w:t>)</w:t>
+      </w:r>
+      <w:r>
+        <w:rPr>
+          <w:color w:val="000000"/>
+          <w:sz w:val="22"/>
+          <w:szCs w:val="22"/>
+          <w:lang w:val="en-US"/>
+        </w:rPr>
+        <w:t xml:space="preserve"> (</w:t>
+      </w:r>
+      <w:r>
+        <w:rPr>
+          <w:b/>
+          <w:bCs/>
+          <w:color w:val="000000"/>
+          <w:sz w:val="22"/>
+          <w:szCs w:val="22"/>
+          <w:lang w:val="en-US"/>
+        </w:rPr>
+        <w:t>Figure 1D</w:t>
+      </w:r>
+      <w:r>
+        <w:rPr>
+          <w:color w:val="000000"/>
+          <w:sz w:val="22"/>
+          <w:szCs w:val="22"/>
+          <w:lang w:val="en-US"/>
+        </w:rPr>
+        <w:t xml:space="preserve">). </w:t>
+      </w:r>
+      <w:r>
+        <w:rPr>
+          <w:color w:val="000000"/>
+          <w:sz w:val="22"/>
+          <w:szCs w:val="22"/>
+          <w:lang w:val="en-US"/>
+        </w:rPr>
+        <w:t>More noticeably, s</w:t>
+      </w:r>
+      <w:r>
+        <w:rPr>
+          <w:color w:val="000000"/>
+          <w:sz w:val="22"/>
+          <w:szCs w:val="22"/>
+          <w:lang w:val="en-US"/>
+        </w:rPr>
+        <w:t>amples</w:t>
+      </w:r>
+      <w:r>
+        <w:rPr>
+          <w:color w:val="000000"/>
+          <w:sz w:val="22"/>
+          <w:szCs w:val="22"/>
+          <w:lang w:val="en-US"/>
+        </w:rPr>
+        <w:t xml:space="preserve"> </w:t>
+      </w:r>
+      <w:r>
+        <w:rPr>
+          <w:color w:val="000000"/>
+          <w:sz w:val="22"/>
+          <w:szCs w:val="22"/>
+          <w:lang w:val="en-US"/>
+        </w:rPr>
+        <w:t>SJ1, SJ2, SJ3, SJ4,</w:t>
+      </w:r>
+      <w:r>
+        <w:rPr>
+          <w:color w:val="000000"/>
+          <w:sz w:val="22"/>
+          <w:szCs w:val="22"/>
+          <w:lang w:val="en-US"/>
+        </w:rPr>
+        <w:t xml:space="preserve"> </w:t>
+      </w:r>
+      <w:r>
+        <w:rPr>
+          <w:color w:val="000000"/>
+          <w:sz w:val="22"/>
+          <w:szCs w:val="22"/>
+          <w:lang w:val="en-US"/>
+        </w:rPr>
+        <w:t>SJ5, SJ7</w:t>
+      </w:r>
+      <w:r>
+        <w:rPr>
+          <w:color w:val="000000"/>
+          <w:sz w:val="22"/>
+          <w:szCs w:val="22"/>
+          <w:lang w:val="en-US"/>
+        </w:rPr>
+        <w:t xml:space="preserve"> and</w:t>
+      </w:r>
+      <w:r>
+        <w:rPr>
+          <w:color w:val="000000"/>
+          <w:sz w:val="22"/>
+          <w:szCs w:val="22"/>
+          <w:lang w:val="en-US"/>
+        </w:rPr>
+        <w:t xml:space="preserve"> SJ14 </w:t>
+      </w:r>
+      <w:r>
+        <w:rPr>
+          <w:color w:val="000000"/>
+          <w:sz w:val="22"/>
+          <w:szCs w:val="22"/>
+          <w:lang w:val="en-US"/>
+        </w:rPr>
+        <w:t xml:space="preserve">grouped together expressing </w:t>
+      </w:r>
+      <w:r>
+        <w:rPr>
+          <w:color w:val="000000"/>
+          <w:sz w:val="22"/>
+          <w:szCs w:val="22"/>
+          <w:lang w:val="en-US"/>
+        </w:rPr>
+        <w:t>mid</w:t>
+      </w:r>
+      <w:r>
+        <w:rPr>
+          <w:color w:val="000000"/>
+          <w:sz w:val="22"/>
+          <w:szCs w:val="22"/>
+          <w:lang w:val="en-US"/>
+        </w:rPr>
+        <w:t xml:space="preserve"> to high </w:t>
+      </w:r>
+      <w:r>
+        <w:rPr>
+          <w:color w:val="000000"/>
+          <w:sz w:val="22"/>
+          <w:szCs w:val="22"/>
+          <w:lang w:val="en-US"/>
+        </w:rPr>
+        <w:t>level</w:t>
+      </w:r>
+      <w:r>
+        <w:rPr>
+          <w:color w:val="000000"/>
+          <w:sz w:val="22"/>
+          <w:szCs w:val="22"/>
+          <w:lang w:val="en-US"/>
+        </w:rPr>
+        <w:t>s</w:t>
+      </w:r>
+      <w:r>
+        <w:rPr>
+          <w:color w:val="000000"/>
+          <w:sz w:val="22"/>
+          <w:szCs w:val="22"/>
+          <w:lang w:val="en-US"/>
+        </w:rPr>
+        <w:t xml:space="preserve"> </w:t>
+      </w:r>
+      <w:r>
+        <w:rPr>
+          <w:color w:val="000000"/>
+          <w:sz w:val="22"/>
+          <w:szCs w:val="22"/>
+          <w:lang w:val="en-US"/>
+        </w:rPr>
+        <w:t>of CD34, CD38, CD44, CD123</w:t>
+      </w:r>
+      <w:r>
+        <w:rPr>
+          <w:color w:val="000000"/>
+          <w:sz w:val="22"/>
+          <w:szCs w:val="22"/>
+          <w:lang w:val="en-US"/>
+        </w:rPr>
+        <w:t xml:space="preserve"> and</w:t>
+      </w:r>
+      <w:r>
+        <w:rPr>
+          <w:color w:val="000000"/>
+          <w:sz w:val="22"/>
+          <w:szCs w:val="22"/>
+          <w:lang w:val="en-US"/>
+        </w:rPr>
+        <w:t xml:space="preserve"> HLA-DR</w:t>
+      </w:r>
+      <w:r>
+        <w:rPr>
+          <w:color w:val="000000"/>
+          <w:sz w:val="22"/>
+          <w:szCs w:val="22"/>
+          <w:lang w:val="en-US"/>
+        </w:rPr>
+        <w:t xml:space="preserve"> </w:t>
+      </w:r>
+      <w:r>
+        <w:rPr>
+          <w:color w:val="000000"/>
+          <w:sz w:val="22"/>
+          <w:szCs w:val="22"/>
+          <w:lang w:val="en-US"/>
+        </w:rPr>
+        <w:t>that</w:t>
+      </w:r>
+      <w:r>
+        <w:rPr>
+          <w:color w:val="000000"/>
+          <w:sz w:val="22"/>
+          <w:szCs w:val="22"/>
+          <w:lang w:val="en-US"/>
+        </w:rPr>
+        <w:t xml:space="preserve"> is an expression profile more abundant in</w:t>
+      </w:r>
+      <w:r>
+        <w:rPr>
+          <w:color w:val="000000"/>
+          <w:sz w:val="22"/>
+          <w:szCs w:val="22"/>
+          <w:lang w:val="en-US"/>
+        </w:rPr>
+        <w:t xml:space="preserve"> </w:t>
+      </w:r>
+      <w:r>
+        <w:rPr>
+          <w:color w:val="000000"/>
+          <w:sz w:val="22"/>
+          <w:szCs w:val="22"/>
+          <w:lang w:val="en-US"/>
+        </w:rPr>
+        <w:t>hematopoietic stem and progenitor cells</w:t>
+      </w:r>
+      <w:r>
+        <w:rPr>
+          <w:color w:val="000000"/>
+          <w:sz w:val="22"/>
+          <w:szCs w:val="22"/>
+          <w:lang w:val="en-US"/>
+        </w:rPr>
+        <w:t xml:space="preserve"> (HSPCs)</w:t>
+      </w:r>
+      <w:r>
+        <w:rPr>
+          <w:color w:val="000000"/>
+          <w:sz w:val="22"/>
+          <w:szCs w:val="22"/>
+          <w:lang w:val="en-US"/>
+        </w:rPr>
+        <w:t>, specifically myeloid progenitor cells.</w:t>
+      </w:r>
+      <w:r>
+        <w:rPr>
+          <w:color w:val="000000"/>
+          <w:sz w:val="22"/>
+          <w:szCs w:val="22"/>
+          <w:lang w:val="en-US"/>
+        </w:rPr>
+        <w:t xml:space="preserve"> </w:t>
+      </w:r>
+      <w:r>
+        <w:rPr>
+          <w:color w:val="000000"/>
+          <w:sz w:val="22"/>
+          <w:szCs w:val="22"/>
+          <w:lang w:val="en-US"/>
+        </w:rPr>
+        <w:t>Interestingly</w:t>
+      </w:r>
+      <w:r>
+        <w:rPr>
+          <w:color w:val="000000"/>
+          <w:sz w:val="22"/>
+          <w:szCs w:val="22"/>
+          <w:lang w:val="en-US"/>
+        </w:rPr>
+        <w:t xml:space="preserve">, when we plotted </w:t>
+      </w:r>
+      <w:r>
+        <w:rPr>
+          <w:color w:val="000000"/>
+          <w:sz w:val="22"/>
+          <w:szCs w:val="22"/>
+          <w:lang w:val="en-US"/>
+        </w:rPr>
+        <w:t xml:space="preserve">the </w:t>
+      </w:r>
+      <w:r>
+        <w:rPr>
+          <w:color w:val="000000"/>
+          <w:sz w:val="22"/>
+          <w:szCs w:val="22"/>
+          <w:lang w:val="en-US"/>
+        </w:rPr>
+        <w:t>similarity</w:t>
+      </w:r>
+      <w:r>
+        <w:rPr>
+          <w:color w:val="000000"/>
+          <w:sz w:val="22"/>
+          <w:szCs w:val="22"/>
+          <w:lang w:val="en-US"/>
+        </w:rPr>
+        <w:t xml:space="preserve"> graph</w:t>
+      </w:r>
+      <w:r>
+        <w:rPr>
+          <w:color w:val="000000"/>
+          <w:sz w:val="22"/>
+          <w:szCs w:val="22"/>
+          <w:lang w:val="en-US"/>
+        </w:rPr>
+        <w:t xml:space="preserve"> </w:t>
+      </w:r>
+      <w:r>
+        <w:rPr>
+          <w:color w:val="000000"/>
+          <w:sz w:val="22"/>
+          <w:szCs w:val="22"/>
+          <w:lang w:val="en-US"/>
+        </w:rPr>
+        <w:t>of the dataset</w:t>
+      </w:r>
+      <w:r>
+        <w:rPr>
+          <w:color w:val="000000"/>
+          <w:sz w:val="22"/>
+          <w:szCs w:val="22"/>
+          <w:lang w:val="en-US"/>
+        </w:rPr>
+        <w:t xml:space="preserve"> </w:t>
+      </w:r>
+      <w:r>
+        <w:rPr>
+          <w:color w:val="000000"/>
+          <w:sz w:val="22"/>
+          <w:szCs w:val="22"/>
+          <w:lang w:val="en-US"/>
+        </w:rPr>
+        <w:t>to</w:t>
+      </w:r>
+      <w:r>
+        <w:rPr>
+          <w:color w:val="000000"/>
+          <w:sz w:val="22"/>
+          <w:szCs w:val="22"/>
+          <w:lang w:val="en-US"/>
+        </w:rPr>
+        <w:t xml:space="preserve"> </w:t>
+      </w:r>
+      <w:r>
+        <w:rPr>
+          <w:color w:val="000000"/>
+          <w:sz w:val="22"/>
+          <w:szCs w:val="22"/>
+          <w:lang w:val="en-US"/>
+        </w:rPr>
+        <w:t>revea</w:t>
+      </w:r>
+      <w:r>
+        <w:rPr>
+          <w:color w:val="000000"/>
+          <w:sz w:val="22"/>
+          <w:szCs w:val="22"/>
+          <w:lang w:val="en-US"/>
+        </w:rPr>
+        <w:t>l</w:t>
+      </w:r>
+      <w:r>
+        <w:rPr>
+          <w:color w:val="000000"/>
+          <w:sz w:val="22"/>
+          <w:szCs w:val="22"/>
+          <w:lang w:val="en-US"/>
+        </w:rPr>
+        <w:t xml:space="preserve"> </w:t>
+      </w:r>
+      <w:r>
+        <w:rPr>
+          <w:color w:val="000000"/>
+          <w:sz w:val="22"/>
+          <w:szCs w:val="22"/>
+          <w:lang w:val="en-US"/>
+        </w:rPr>
+        <w:t xml:space="preserve">relations between </w:t>
+      </w:r>
+      <w:r>
+        <w:rPr>
+          <w:color w:val="000000"/>
+          <w:sz w:val="22"/>
+          <w:szCs w:val="22"/>
+          <w:lang w:val="en-US"/>
+        </w:rPr>
+        <w:t xml:space="preserve">the </w:t>
+      </w:r>
+      <w:r>
+        <w:rPr>
+          <w:color w:val="000000"/>
+          <w:sz w:val="22"/>
+          <w:szCs w:val="22"/>
+          <w:lang w:val="en-US"/>
+        </w:rPr>
+        <w:t>samples,</w:t>
+      </w:r>
+      <w:r>
+        <w:rPr>
+          <w:color w:val="000000"/>
+          <w:sz w:val="22"/>
+          <w:szCs w:val="22"/>
+          <w:lang w:val="en-US"/>
+        </w:rPr>
+        <w:t xml:space="preserve"> the same groups </w:t>
+      </w:r>
+      <w:r>
+        <w:rPr>
+          <w:color w:val="000000"/>
+          <w:sz w:val="22"/>
+          <w:szCs w:val="22"/>
+          <w:lang w:val="en-US"/>
+        </w:rPr>
+        <w:t xml:space="preserve">of samples also appeared as connected components </w:t>
+      </w:r>
+      <w:r>
+        <w:rPr>
+          <w:color w:val="000000"/>
+          <w:sz w:val="22"/>
+          <w:szCs w:val="22"/>
+          <w:lang w:val="en-US"/>
+        </w:rPr>
+        <w:t>(</w:t>
+      </w:r>
+      <w:r>
+        <w:rPr>
+          <w:b/>
+          <w:bCs/>
+          <w:color w:val="000000"/>
+          <w:sz w:val="22"/>
+          <w:szCs w:val="22"/>
+          <w:lang w:val="en-US"/>
+        </w:rPr>
+        <w:t>Figure 1E</w:t>
+      </w:r>
+      <w:r>
+        <w:rPr>
+          <w:color w:val="000000"/>
+          <w:sz w:val="22"/>
+          <w:szCs w:val="22"/>
+          <w:lang w:val="en-US"/>
+        </w:rPr>
+        <w:t>)</w:t>
+      </w:r>
+      <w:r>
+        <w:rPr>
+          <w:color w:val="000000"/>
+          <w:sz w:val="22"/>
+          <w:szCs w:val="22"/>
+          <w:lang w:val="en-US"/>
+        </w:rPr>
+        <w:t>.</w:t>
+      </w:r>
+      <w:r>
+        <w:rPr>
+          <w:color w:val="000000"/>
+          <w:sz w:val="22"/>
+          <w:szCs w:val="22"/>
+          <w:lang w:val="en-US"/>
+        </w:rPr>
+        <w:t xml:space="preserve"> </w:t>
+      </w:r>
+      <w:r>
+        <w:rPr>
+          <w:color w:val="000000"/>
+          <w:sz w:val="22"/>
+          <w:szCs w:val="22"/>
+          <w:lang w:val="en-US"/>
+        </w:rPr>
+        <w:t xml:space="preserve">This </w:t>
+      </w:r>
+      <w:r>
+        <w:rPr>
+          <w:color w:val="000000"/>
+          <w:sz w:val="22"/>
+          <w:szCs w:val="22"/>
+          <w:lang w:val="en-US"/>
+        </w:rPr>
+        <w:t xml:space="preserve">observation </w:t>
+      </w:r>
+      <w:r>
+        <w:rPr>
+          <w:color w:val="000000"/>
+          <w:sz w:val="22"/>
+          <w:szCs w:val="22"/>
+          <w:lang w:val="en-US"/>
+        </w:rPr>
+        <w:t xml:space="preserve">was also in agreement with </w:t>
+      </w:r>
+      <w:r>
+        <w:rPr>
+          <w:color w:val="000000"/>
+          <w:sz w:val="22"/>
+          <w:szCs w:val="22"/>
+          <w:lang w:val="en-US"/>
+        </w:rPr>
+        <w:t>the</w:t>
+      </w:r>
+      <w:r>
+        <w:rPr>
+          <w:color w:val="000000"/>
+          <w:sz w:val="22"/>
+          <w:szCs w:val="22"/>
+          <w:lang w:val="en-US"/>
+        </w:rPr>
+        <w:t xml:space="preserve"> result </w:t>
+      </w:r>
+      <w:r>
+        <w:rPr>
+          <w:color w:val="000000"/>
+          <w:sz w:val="22"/>
+          <w:szCs w:val="22"/>
+          <w:lang w:val="en-US"/>
+        </w:rPr>
+        <w:t xml:space="preserve">in </w:t>
+      </w:r>
+      <w:r>
+        <w:rPr>
+          <w:color w:val="FF0000"/>
+          <w:sz w:val="22"/>
+          <w:szCs w:val="22"/>
+          <w:lang w:val="en-US"/>
+        </w:rPr>
+        <w:t>[</w:t>
+      </w:r>
+      <w:r>
+        <w:rPr>
+          <w:b/>
+          <w:bCs/>
+          <w:color w:val="FF0000"/>
+          <w:sz w:val="22"/>
+          <w:szCs w:val="22"/>
+          <w:lang w:val="en-US"/>
+        </w:rPr>
+        <w:t>REF</w:t>
+      </w:r>
+      <w:r>
+        <w:rPr>
+          <w:color w:val="FF0000"/>
+          <w:sz w:val="22"/>
+          <w:szCs w:val="22"/>
+          <w:lang w:val="en-US"/>
+        </w:rPr>
+        <w:t>]</w:t>
+      </w:r>
+      <w:r>
+        <w:rPr>
+          <w:color w:val="000000"/>
+          <w:sz w:val="22"/>
+          <w:szCs w:val="22"/>
+          <w:lang w:val="en-US"/>
+        </w:rPr>
+        <w:t xml:space="preserve"> </w:t>
+      </w:r>
+      <w:r>
+        <w:rPr>
+          <w:color w:val="000000"/>
+          <w:sz w:val="22"/>
+          <w:szCs w:val="22"/>
+          <w:lang w:val="en-US"/>
+        </w:rPr>
+        <w:t>wherein</w:t>
+      </w:r>
+      <w:r>
+        <w:rPr>
+          <w:color w:val="000000"/>
+          <w:sz w:val="22"/>
+          <w:szCs w:val="22"/>
+          <w:lang w:val="en-US"/>
+        </w:rPr>
+        <w:t xml:space="preserve"> these samples are the only ones containing</w:t>
+      </w:r>
+      <w:r>
+        <w:rPr>
+          <w:color w:val="000000"/>
+          <w:sz w:val="22"/>
+          <w:szCs w:val="22"/>
+          <w:lang w:val="en-US"/>
+        </w:rPr>
+        <w:t xml:space="preserve"> HSPCs with</w:t>
+      </w:r>
+      <w:r>
+        <w:rPr>
+          <w:color w:val="000000"/>
+          <w:sz w:val="22"/>
+          <w:szCs w:val="22"/>
+          <w:lang w:val="en-US"/>
+        </w:rPr>
+        <w:t xml:space="preserve"> the aforementioned expression profile</w:t>
+      </w:r>
+      <w:r>
+        <w:rPr>
+          <w:color w:val="000000"/>
+          <w:sz w:val="22"/>
+          <w:szCs w:val="22"/>
+          <w:lang w:val="en-US"/>
+        </w:rPr>
+        <w:t xml:space="preserve"> (</w:t>
+      </w:r>
+      <w:r>
+        <w:rPr>
+          <w:b/>
+          <w:bCs/>
+          <w:color w:val="000000"/>
+          <w:sz w:val="22"/>
+          <w:szCs w:val="22"/>
+          <w:lang w:val="en-US"/>
+        </w:rPr>
+        <w:t>Figure 3D</w:t>
+      </w:r>
+      <w:r>
+        <w:rPr>
+          <w:color w:val="000000"/>
+          <w:sz w:val="22"/>
+          <w:szCs w:val="22"/>
+          <w:lang w:val="en-US"/>
+        </w:rPr>
+        <w:t xml:space="preserve"> ibid)</w:t>
+      </w:r>
+      <w:r>
+        <w:rPr>
+          <w:color w:val="000000"/>
+          <w:sz w:val="22"/>
+          <w:szCs w:val="22"/>
+          <w:lang w:val="en-US"/>
+        </w:rPr>
+        <w:t>.</w:t>
+      </w:r>
+    </w:p>
+    <w:p>
+      <w:pPr>
+        <w:jc w:val="both"/>
+        <w:rPr>
+          <w:color w:val="000000"/>
+          <w:sz w:val="22"/>
+          <w:szCs w:val="22"/>
+          <w:lang w:val="en-US"/>
+        </w:rPr>
+      </w:pPr>
+      <w:r>
+        <w:rPr>
+          <w:color w:val="000000"/>
+          <w:sz w:val="22"/>
+          <w:szCs w:val="22"/>
+          <w:lang w:val="en-US"/>
+        </w:rPr>
+        <w:t xml:space="preserve">   </w:t>
+      </w:r>
+      <w:r>
+        <w:rPr>
+          <w:color w:val="000000"/>
+          <w:sz w:val="16"/>
+          <w:szCs w:val="16"/>
+          <w:lang w:val="en-US"/>
+        </w:rPr>
+        <w:t>COMPA</w:t>
+      </w:r>
+      <w:r>
+        <w:rPr>
+          <w:color w:val="000000"/>
+          <w:sz w:val="22"/>
+          <w:szCs w:val="22"/>
+          <w:lang w:val="en-US"/>
+        </w:rPr>
+        <w:t>R</w:t>
+      </w:r>
+      <w:r>
+        <w:rPr>
+          <w:color w:val="000000"/>
+          <w:sz w:val="16"/>
+          <w:szCs w:val="16"/>
+          <w:lang w:val="en-US"/>
+        </w:rPr>
+        <w:t>E</w:t>
+      </w:r>
+      <w:r>
+        <w:rPr>
+          <w:color w:val="000000"/>
+          <w:sz w:val="22"/>
+          <w:szCs w:val="22"/>
+          <w:lang w:val="en-US"/>
+        </w:rPr>
+        <w:t xml:space="preserve"> runs in parallel and can process several multiple samples with numerous markers in a short time.</w:t>
+      </w:r>
+      <w:r>
+        <w:rPr>
+          <w:color w:val="000000"/>
+          <w:sz w:val="22"/>
+          <w:szCs w:val="22"/>
+          <w:lang w:val="en-US"/>
+        </w:rPr>
+        <w:t xml:space="preserve"> </w:t>
+      </w:r>
+      <w:r>
+        <w:rPr>
+          <w:color w:val="000000"/>
+          <w:sz w:val="22"/>
+          <w:szCs w:val="22"/>
+          <w:lang w:val="en-US"/>
+        </w:rPr>
+        <w:t xml:space="preserve">While </w:t>
+      </w:r>
+      <w:r>
+        <w:rPr>
+          <w:color w:val="000000"/>
+          <w:sz w:val="22"/>
+          <w:szCs w:val="22"/>
+          <w:lang w:val="en-US"/>
+        </w:rPr>
+        <w:t xml:space="preserve">PhenoGraph and JSD took a couple of days to process </w:t>
+      </w:r>
+      <w:r>
+        <w:rPr>
+          <w:color w:val="000000"/>
+          <w:sz w:val="22"/>
+          <w:szCs w:val="22"/>
+          <w:lang w:val="en-US"/>
+        </w:rPr>
+        <w:t>only a subsample of this</w:t>
+      </w:r>
+      <w:r>
+        <w:rPr>
+          <w:color w:val="000000"/>
+          <w:sz w:val="22"/>
+          <w:szCs w:val="22"/>
+          <w:lang w:val="en-US"/>
+        </w:rPr>
+        <w:t xml:space="preserve"> dataset</w:t>
+      </w:r>
+      <w:r>
+        <w:rPr>
+          <w:color w:val="000000"/>
+          <w:sz w:val="22"/>
+          <w:szCs w:val="22"/>
+          <w:lang w:val="en-US"/>
+        </w:rPr>
+        <w:t xml:space="preserve"> (100,000 cells of each sample) </w:t>
+      </w:r>
+      <w:r>
+        <w:rPr>
+          <w:color w:val="000000"/>
+          <w:sz w:val="22"/>
+          <w:szCs w:val="22"/>
+          <w:lang w:val="en-US"/>
+        </w:rPr>
+        <w:t xml:space="preserve">on an average </w:t>
+      </w:r>
+      <w:r>
+        <w:rPr>
+          <w:color w:val="000000"/>
+          <w:sz w:val="22"/>
+          <w:szCs w:val="22"/>
+          <w:lang w:val="en-US"/>
+        </w:rPr>
+        <w:t xml:space="preserve">workstation, it took </w:t>
+      </w:r>
+      <w:r>
+        <w:rPr>
+          <w:color w:val="000000"/>
+          <w:sz w:val="16"/>
+          <w:szCs w:val="16"/>
+          <w:lang w:val="en-US"/>
+        </w:rPr>
+        <w:t>COMPA</w:t>
+      </w:r>
+      <w:r>
+        <w:rPr>
+          <w:color w:val="000000"/>
+          <w:sz w:val="22"/>
+          <w:szCs w:val="22"/>
+          <w:lang w:val="en-US"/>
+        </w:rPr>
+        <w:t>R</w:t>
+      </w:r>
+      <w:r>
+        <w:rPr>
+          <w:color w:val="000000"/>
+          <w:sz w:val="16"/>
+          <w:szCs w:val="16"/>
+          <w:lang w:val="en-US"/>
+        </w:rPr>
+        <w:t>E</w:t>
+      </w:r>
+      <w:r>
+        <w:rPr>
+          <w:color w:val="000000"/>
+          <w:sz w:val="22"/>
+          <w:szCs w:val="22"/>
+          <w:lang w:val="en-US"/>
+        </w:rPr>
+        <w:t xml:space="preserve"> a couple of minutes</w:t>
+      </w:r>
+      <w:r>
+        <w:rPr>
+          <w:color w:val="000000"/>
+          <w:sz w:val="22"/>
+          <w:szCs w:val="22"/>
+          <w:lang w:val="en-US"/>
+        </w:rPr>
+        <w:t xml:space="preserve"> </w:t>
+      </w:r>
+      <w:r>
+        <w:rPr>
+          <w:color w:val="000000"/>
+          <w:sz w:val="22"/>
+          <w:szCs w:val="22"/>
+          <w:lang w:val="en-US"/>
+        </w:rPr>
+        <w:t>on the entire dataset.</w:t>
       </w:r>
     </w:p>
     <w:p>
@@ -1258,67 +2984,76 @@
     </w:p>
     <w:p>
       <w:pPr>
-        <w:numPr>
-          <w:ilvl w:val="0"/>
-          <w:numId w:val="1"/>
-        </w:numPr>
-        <w:jc w:val="both"/>
-        <w:rPr>
-          <w:color w:val="000000"/>
-          <w:sz w:val="22"/>
-          <w:szCs w:val="22"/>
-          <w:lang w:val="en-US"/>
-        </w:rPr>
-      </w:pPr>
-      <w:r>
-        <w:rPr>
-          <w:sz w:val="22"/>
-          <w:szCs w:val="22"/>
-          <w:lang w:val="en-US"/>
-        </w:rPr>
-        <w:t>A conclusion on the tool and what we found</w:t>
-      </w:r>
-    </w:p>
-    <w:p>
-      <w:pPr>
-        <w:pStyle w:val="Heading1"/>
-        <w:jc w:val="both"/>
-        <w:rPr>
-          <w:color w:val="000000"/>
-          <w:lang w:val="en-US"/>
-        </w:rPr>
-      </w:pPr>
-      <w:r>
-        <w:rPr>
-          <w:color w:val="000000"/>
-          <w:lang w:val="en-US"/>
-        </w:rPr>
-        <w:t>Methods</w:t>
-      </w:r>
-    </w:p>
-    <w:p>
-      <w:pPr>
-        <w:jc w:val="both"/>
-        <w:rPr>
-          <w:color w:val="000000"/>
-          <w:sz w:val="22"/>
-          <w:szCs w:val="22"/>
-          <w:lang w:val="en-US"/>
-        </w:rPr>
-      </w:pPr>
-      <w:r>
-        <w:rPr>
-          <w:b/>
-          <w:color w:val="000000"/>
-          <w:sz w:val="22"/>
-          <w:szCs w:val="22"/>
-          <w:lang w:val="en-US"/>
-        </w:rPr>
-        <w:t xml:space="preserve">Applying </w:t>
-      </w:r>
-      <w:r>
-        <w:rPr>
-          <w:b/>
+        <w:jc w:val="both"/>
+        <w:rPr>
+          <w:color w:val="000000" w:themeColor="text1"/>
+          <w:sz w:val="22"/>
+          <w:szCs w:val="22"/>
+          <w:lang w:val="en-US"/>
+        </w:rPr>
+      </w:pPr>
+    </w:p>
+    <w:p>
+      <w:pPr>
+        <w:jc w:val="both"/>
+        <w:rPr>
+          <w:color w:val="000000" w:themeColor="text1"/>
+          <w:sz w:val="22"/>
+          <w:szCs w:val="22"/>
+          <w:lang w:val="en-US"/>
+        </w:rPr>
+      </w:pPr>
+      <w:r>
+        <w:rPr>
+          <w:color w:val="000000" w:themeColor="text1"/>
+          <w:sz w:val="22"/>
+          <w:szCs w:val="22"/>
+          <w:lang w:val="en-US"/>
+        </w:rPr>
+        <w:t>……</w:t>
+      </w:r>
+    </w:p>
+    <w:p>
+      <w:pPr>
+        <w:jc w:val="both"/>
+        <w:rPr>
+          <w:color w:val="000000" w:themeColor="text1"/>
+          <w:sz w:val="22"/>
+          <w:szCs w:val="22"/>
+          <w:lang w:val="en-US"/>
+        </w:rPr>
+      </w:pPr>
+    </w:p>
+    <w:p>
+      <w:pPr>
+        <w:jc w:val="both"/>
+        <w:rPr>
+          <w:color w:val="000000"/>
+          <w:sz w:val="22"/>
+          <w:szCs w:val="22"/>
+          <w:lang w:val="en-US"/>
+        </w:rPr>
+      </w:pPr>
+      <w:r>
+        <w:rPr>
+          <w:color w:val="000000" w:themeColor="text1"/>
+          <w:sz w:val="22"/>
+          <w:szCs w:val="22"/>
+          <w:lang w:val="en-US"/>
+        </w:rPr>
+        <w:t xml:space="preserve">   </w:t>
+      </w:r>
+      <w:r>
+        <w:rPr>
+          <w:color w:val="000000" w:themeColor="text1"/>
+          <w:sz w:val="22"/>
+          <w:szCs w:val="22"/>
+          <w:lang w:val="en-US"/>
+        </w:rPr>
+        <w:t xml:space="preserve">We tested </w:t>
+      </w:r>
+      <w:r>
+        <w:rPr>
           <w:color w:val="000000"/>
           <w:sz w:val="16"/>
           <w:szCs w:val="16"/>
@@ -1328,7 +3063,6 @@
       </w:r>
       <w:r>
         <w:rPr>
-          <w:b/>
           <w:color w:val="000000"/>
           <w:sz w:val="22"/>
           <w:szCs w:val="22"/>
@@ -1338,7 +3072,6 @@
       </w:r>
       <w:r>
         <w:rPr>
-          <w:b/>
           <w:color w:val="000000"/>
           <w:sz w:val="16"/>
           <w:szCs w:val="16"/>
@@ -1348,7 +3081,1229 @@
       </w:r>
       <w:r>
         <w:rPr>
+          <w:color w:val="000000"/>
+          <w:sz w:val="22"/>
+          <w:szCs w:val="22"/>
+          <w:lang w:val="en-US"/>
+        </w:rPr>
+        <w:t xml:space="preserve">’s accuracy in similarity quantification on </w:t>
+      </w:r>
+      <w:r>
+        <w:rPr>
+          <w:sz w:val="22"/>
+          <w:szCs w:val="22"/>
+          <w:lang w:val="en-US"/>
+        </w:rPr>
+        <w:t xml:space="preserve">21 mass cytometry </w:t>
+      </w:r>
+      <w:r>
+        <w:rPr>
+          <w:sz w:val="22"/>
+          <w:szCs w:val="22"/>
+          <w:lang w:val="en-US"/>
+        </w:rPr>
+        <w:t>samples</w:t>
+      </w:r>
+      <w:r>
+        <w:rPr>
+          <w:sz w:val="22"/>
+          <w:szCs w:val="22"/>
+          <w:lang w:val="en-US"/>
+        </w:rPr>
+        <w:t xml:space="preserve"> of bone marrow aspirates from 16 pediatric AML patients obtained at diagnosis and 5 healthy adult donors</w:t>
+      </w:r>
+      <w:r>
+        <w:rPr>
+          <w:color w:val="000000"/>
+          <w:sz w:val="22"/>
+          <w:szCs w:val="22"/>
+          <w:lang w:val="en-US"/>
+        </w:rPr>
+        <w:t xml:space="preserve">. </w:t>
+      </w:r>
+      <w:r>
+        <w:rPr>
+          <w:color w:val="000000"/>
+          <w:sz w:val="22"/>
+          <w:szCs w:val="22"/>
+          <w:lang w:val="en-US"/>
+        </w:rPr>
+        <w:t xml:space="preserve">We compared its output </w:t>
+      </w:r>
+      <w:r>
+        <w:rPr>
+          <w:color w:val="000000"/>
+          <w:sz w:val="22"/>
+          <w:szCs w:val="22"/>
+          <w:lang w:val="en-US"/>
+        </w:rPr>
+        <w:t>to PhenoGraph</w:t>
+      </w:r>
+      <w:r>
+        <w:rPr>
+          <w:color w:val="000000"/>
+          <w:sz w:val="22"/>
+          <w:szCs w:val="22"/>
+          <w:lang w:val="en-US"/>
+        </w:rPr>
+        <w:t xml:space="preserve"> which is a cell clustering method</w:t>
+      </w:r>
+      <w:r>
+        <w:rPr>
+          <w:color w:val="000000"/>
+          <w:sz w:val="22"/>
+          <w:szCs w:val="22"/>
+          <w:lang w:val="en-US"/>
+        </w:rPr>
+        <w:t xml:space="preserve"> and JSD</w:t>
+      </w:r>
+      <w:r>
+        <w:rPr>
+          <w:color w:val="000000"/>
+          <w:sz w:val="22"/>
+          <w:szCs w:val="22"/>
+          <w:lang w:val="en-US"/>
+        </w:rPr>
+        <w:t xml:space="preserve"> which in information</w:t>
+      </w:r>
+      <w:r>
+        <w:rPr>
+          <w:color w:val="000000"/>
+          <w:sz w:val="22"/>
+          <w:szCs w:val="22"/>
+          <w:lang w:val="en-US"/>
+        </w:rPr>
+        <w:t xml:space="preserve"> </w:t>
+      </w:r>
+      <w:r>
+        <w:rPr>
+          <w:color w:val="000000"/>
+          <w:sz w:val="22"/>
+          <w:szCs w:val="22"/>
+          <w:lang w:val="en-US"/>
+        </w:rPr>
+        <w:t>theory</w:t>
+      </w:r>
+      <w:r>
+        <w:rPr>
+          <w:color w:val="000000"/>
+          <w:sz w:val="22"/>
+          <w:szCs w:val="22"/>
+          <w:lang w:val="en-US"/>
+        </w:rPr>
+        <w:t xml:space="preserve"> </w:t>
+      </w:r>
+      <w:r>
+        <w:rPr>
+          <w:color w:val="000000"/>
+          <w:sz w:val="22"/>
+          <w:szCs w:val="22"/>
+          <w:lang w:val="en-US"/>
+        </w:rPr>
+        <w:t xml:space="preserve">is a </w:t>
+      </w:r>
+      <w:r>
+        <w:rPr>
+          <w:color w:val="000000"/>
+          <w:sz w:val="22"/>
+          <w:szCs w:val="22"/>
+          <w:lang w:val="en-US"/>
+        </w:rPr>
+        <w:t>method of measuring the similarity between two probability distributions</w:t>
+      </w:r>
+      <w:r>
+        <w:rPr>
+          <w:color w:val="000000"/>
+          <w:sz w:val="22"/>
+          <w:szCs w:val="22"/>
+          <w:lang w:val="en-US"/>
+        </w:rPr>
+        <w:t xml:space="preserve">. </w:t>
+      </w:r>
+      <w:r>
+        <w:rPr>
+          <w:color w:val="000000" w:themeColor="text1"/>
+          <w:sz w:val="22"/>
+          <w:szCs w:val="22"/>
+          <w:lang w:val="en-US"/>
+        </w:rPr>
+        <w:t>Although they</w:t>
+      </w:r>
+      <w:r>
+        <w:rPr>
+          <w:color w:val="000000" w:themeColor="text1"/>
+          <w:sz w:val="22"/>
+          <w:szCs w:val="22"/>
+          <w:lang w:val="en-US"/>
+        </w:rPr>
+        <w:t xml:space="preserve"> </w:t>
+      </w:r>
+      <w:r>
+        <w:rPr>
+          <w:color w:val="000000" w:themeColor="text1"/>
+          <w:sz w:val="22"/>
+          <w:szCs w:val="22"/>
+          <w:lang w:val="en-US"/>
+        </w:rPr>
+        <w:t xml:space="preserve">basically performed </w:t>
+      </w:r>
+      <w:r>
+        <w:rPr>
+          <w:color w:val="000000" w:themeColor="text1"/>
+          <w:sz w:val="22"/>
+          <w:szCs w:val="22"/>
+          <w:lang w:val="en-US"/>
+        </w:rPr>
+        <w:t xml:space="preserve">very </w:t>
+      </w:r>
+      <w:r>
+        <w:rPr>
+          <w:color w:val="000000" w:themeColor="text1"/>
+          <w:sz w:val="22"/>
+          <w:szCs w:val="22"/>
+          <w:lang w:val="en-US"/>
+        </w:rPr>
+        <w:t>similarly</w:t>
+      </w:r>
+      <w:r>
+        <w:rPr>
+          <w:color w:val="000000" w:themeColor="text1"/>
+          <w:sz w:val="22"/>
+          <w:szCs w:val="22"/>
+          <w:lang w:val="en-US"/>
+        </w:rPr>
+        <w:t xml:space="preserve">, </w:t>
+      </w:r>
+      <w:r>
+        <w:rPr>
+          <w:color w:val="000000" w:themeColor="text1"/>
+          <w:sz w:val="22"/>
+          <w:szCs w:val="22"/>
+          <w:lang w:val="en-US"/>
+        </w:rPr>
+        <w:t xml:space="preserve">sample grouping </w:t>
+      </w:r>
+      <w:r>
+        <w:rPr>
+          <w:color w:val="000000" w:themeColor="text1"/>
+          <w:sz w:val="22"/>
+          <w:szCs w:val="22"/>
+          <w:lang w:val="en-US"/>
+        </w:rPr>
+        <w:t xml:space="preserve">by JSD displayed almost </w:t>
+      </w:r>
+      <w:r>
+        <w:rPr>
+          <w:color w:val="000000" w:themeColor="text1"/>
+          <w:sz w:val="22"/>
+          <w:szCs w:val="22"/>
+          <w:lang w:val="en-US"/>
+        </w:rPr>
+        <w:t>complete</w:t>
+      </w:r>
+      <w:r>
+        <w:rPr>
+          <w:color w:val="000000" w:themeColor="text1"/>
+          <w:sz w:val="22"/>
+          <w:szCs w:val="22"/>
+          <w:lang w:val="en-US"/>
+        </w:rPr>
+        <w:t xml:space="preserve"> agreement with </w:t>
+      </w:r>
+      <w:r>
+        <w:rPr>
+          <w:color w:val="000000"/>
+          <w:sz w:val="16"/>
+          <w:szCs w:val="16"/>
+          <w:lang w:val="en-US"/>
+        </w:rPr>
+        <w:t>COMPA</w:t>
+      </w:r>
+      <w:r>
+        <w:rPr>
+          <w:color w:val="000000"/>
+          <w:sz w:val="22"/>
+          <w:szCs w:val="22"/>
+          <w:lang w:val="en-US"/>
+        </w:rPr>
+        <w:t>R</w:t>
+      </w:r>
+      <w:r>
+        <w:rPr>
+          <w:color w:val="000000"/>
+          <w:sz w:val="16"/>
+          <w:szCs w:val="16"/>
+          <w:lang w:val="en-US"/>
+        </w:rPr>
+        <w:t>E</w:t>
+      </w:r>
+      <w:r>
+        <w:rPr>
+          <w:color w:val="000000"/>
+          <w:sz w:val="22"/>
+          <w:szCs w:val="22"/>
+          <w:lang w:val="en-US"/>
+        </w:rPr>
+        <w:t>’s.</w:t>
+      </w:r>
+      <w:r>
+        <w:rPr>
+          <w:color w:val="000000"/>
+          <w:sz w:val="22"/>
+          <w:szCs w:val="22"/>
+          <w:lang w:val="en-US"/>
+        </w:rPr>
+        <w:t xml:space="preserve"> </w:t>
+      </w:r>
+      <w:r>
+        <w:rPr>
+          <w:color w:val="000000"/>
+          <w:sz w:val="22"/>
+          <w:szCs w:val="22"/>
+          <w:lang w:val="en-US"/>
+        </w:rPr>
+        <w:t>This discrepancy</w:t>
+      </w:r>
+      <w:r>
+        <w:rPr>
+          <w:color w:val="000000"/>
+          <w:sz w:val="22"/>
+          <w:szCs w:val="22"/>
+          <w:lang w:val="en-US"/>
+        </w:rPr>
+        <w:t xml:space="preserve"> between these two and PhenoGraph</w:t>
+      </w:r>
+      <w:r>
+        <w:rPr>
+          <w:color w:val="000000"/>
+          <w:sz w:val="22"/>
+          <w:szCs w:val="22"/>
+          <w:lang w:val="en-US"/>
+        </w:rPr>
+        <w:t xml:space="preserve"> stems from </w:t>
+      </w:r>
+      <w:r>
+        <w:rPr>
+          <w:color w:val="000000"/>
+          <w:sz w:val="22"/>
+          <w:szCs w:val="22"/>
+          <w:lang w:val="en-US"/>
+        </w:rPr>
+        <w:t>the</w:t>
+      </w:r>
+      <w:r>
+        <w:rPr>
+          <w:color w:val="000000"/>
+          <w:sz w:val="22"/>
+          <w:szCs w:val="22"/>
+          <w:lang w:val="en-US"/>
+        </w:rPr>
+        <w:t xml:space="preserve"> unnatural approach, meta-clustering, PhenoGraph should use to be able to compare samples because </w:t>
+      </w:r>
+      <w:r>
+        <w:rPr>
+          <w:color w:val="000000"/>
+          <w:sz w:val="22"/>
+          <w:szCs w:val="22"/>
+          <w:lang w:val="en-US"/>
+        </w:rPr>
+        <w:t xml:space="preserve">essentially </w:t>
+      </w:r>
+      <w:r>
+        <w:rPr>
+          <w:color w:val="000000"/>
+          <w:sz w:val="22"/>
+          <w:szCs w:val="22"/>
+          <w:lang w:val="en-US"/>
+        </w:rPr>
+        <w:t xml:space="preserve">it was designed to cluster cells not samples. </w:t>
+      </w:r>
+      <w:r>
+        <w:rPr>
+          <w:color w:val="000000"/>
+          <w:sz w:val="22"/>
+          <w:szCs w:val="22"/>
+          <w:lang w:val="en-US"/>
+        </w:rPr>
+        <w:t>In a general sense,</w:t>
+      </w:r>
+      <w:r>
+        <w:rPr>
+          <w:color w:val="000000"/>
+          <w:sz w:val="22"/>
+          <w:szCs w:val="22"/>
+          <w:lang w:val="en-US"/>
+        </w:rPr>
+        <w:t xml:space="preserve"> for</w:t>
+      </w:r>
+      <w:r>
+        <w:rPr>
+          <w:color w:val="000000"/>
+          <w:sz w:val="22"/>
+          <w:szCs w:val="22"/>
+          <w:lang w:val="en-US"/>
+        </w:rPr>
+        <w:t xml:space="preserve"> </w:t>
+      </w:r>
+      <w:r>
+        <w:rPr>
+          <w:color w:val="000000"/>
+          <w:sz w:val="22"/>
+          <w:szCs w:val="22"/>
+          <w:lang w:val="en-US"/>
+        </w:rPr>
+        <w:t xml:space="preserve">a typical </w:t>
+      </w:r>
+      <w:r>
+        <w:rPr>
+          <w:color w:val="000000"/>
+          <w:sz w:val="22"/>
+          <w:szCs w:val="22"/>
+          <w:lang w:val="en-US"/>
+        </w:rPr>
+        <w:t>cell clustering method</w:t>
+      </w:r>
+      <w:r>
+        <w:rPr>
+          <w:color w:val="000000"/>
+          <w:sz w:val="22"/>
+          <w:szCs w:val="22"/>
+          <w:lang w:val="en-US"/>
+        </w:rPr>
+        <w:t xml:space="preserve"> like PhenoGraph</w:t>
+      </w:r>
+      <w:r>
+        <w:rPr>
+          <w:color w:val="000000"/>
+          <w:sz w:val="22"/>
+          <w:szCs w:val="22"/>
+          <w:lang w:val="en-US"/>
+        </w:rPr>
+        <w:t xml:space="preserve"> to be able to compare multiple samples, it</w:t>
+      </w:r>
+      <w:r>
+        <w:rPr>
+          <w:color w:val="000000"/>
+          <w:sz w:val="22"/>
+          <w:szCs w:val="22"/>
+          <w:lang w:val="en-US"/>
+        </w:rPr>
+        <w:t xml:space="preserve"> </w:t>
+      </w:r>
+      <w:r>
+        <w:rPr>
+          <w:color w:val="000000"/>
+          <w:sz w:val="22"/>
+          <w:szCs w:val="22"/>
+          <w:lang w:val="en-US"/>
+        </w:rPr>
+        <w:t xml:space="preserve">needs to meta-clusters centroids of cell clusters across </w:t>
+      </w:r>
+      <w:r>
+        <w:rPr>
+          <w:color w:val="000000"/>
+          <w:sz w:val="22"/>
+          <w:szCs w:val="22"/>
+          <w:lang w:val="en-US"/>
+        </w:rPr>
+        <w:t>all of them</w:t>
+      </w:r>
+      <w:r>
+        <w:rPr>
+          <w:color w:val="000000"/>
+          <w:sz w:val="22"/>
+          <w:szCs w:val="22"/>
+          <w:lang w:val="en-US"/>
+        </w:rPr>
+        <w:t xml:space="preserve">. Tacitly, it assumes centroids are enough to represent respective cell clusters which does not hold true for heterogenous clusters with multiple subclusters or morphologically different clusters but with spatially close centroids. In addition, subsampling and the choice of </w:t>
+      </w:r>
+      <w:r>
+        <w:rPr>
+          <w:i/>
+          <w:iCs/>
+          <w:color w:val="000000"/>
+          <w:sz w:val="22"/>
+          <w:szCs w:val="22"/>
+          <w:lang w:val="en-US"/>
+        </w:rPr>
+        <w:t>k</w:t>
+      </w:r>
+      <w:r>
+        <w:rPr>
+          <w:color w:val="000000"/>
+          <w:sz w:val="22"/>
+          <w:szCs w:val="22"/>
+          <w:lang w:val="en-US"/>
+        </w:rPr>
+        <w:t xml:space="preserve"> for constructing the </w:t>
+      </w:r>
+      <w:r>
+        <w:rPr>
+          <w:i/>
+          <w:iCs/>
+          <w:color w:val="000000"/>
+          <w:sz w:val="22"/>
+          <w:szCs w:val="22"/>
+          <w:lang w:val="en-US"/>
+        </w:rPr>
+        <w:t>k</w:t>
+      </w:r>
+      <w:r>
+        <w:rPr>
+          <w:color w:val="000000"/>
+          <w:sz w:val="22"/>
+          <w:szCs w:val="22"/>
+          <w:lang w:val="en-US"/>
+        </w:rPr>
+        <w:t xml:space="preserve">-nearest-neighbor graph plays a determinant role in forming cell clusters. Likewise, </w:t>
+      </w:r>
+      <w:r>
+        <w:rPr>
+          <w:color w:val="000000"/>
+          <w:sz w:val="22"/>
+          <w:szCs w:val="22"/>
+          <w:lang w:val="en-US"/>
+        </w:rPr>
+        <w:t xml:space="preserve">subsampling, </w:t>
+      </w:r>
+      <w:r>
+        <w:rPr>
+          <w:color w:val="000000"/>
+          <w:sz w:val="22"/>
+          <w:szCs w:val="22"/>
+          <w:lang w:val="en-US"/>
+        </w:rPr>
+        <w:t>binning</w:t>
+      </w:r>
+      <w:r>
+        <w:rPr>
+          <w:color w:val="000000"/>
+          <w:sz w:val="22"/>
+          <w:szCs w:val="22"/>
+          <w:lang w:val="en-US"/>
+        </w:rPr>
+        <w:t xml:space="preserve"> and </w:t>
+      </w:r>
+      <w:r>
+        <w:rPr>
+          <w:color w:val="000000"/>
+          <w:sz w:val="22"/>
+          <w:szCs w:val="22"/>
+          <w:lang w:val="en-US"/>
+        </w:rPr>
+        <w:t xml:space="preserve">dimension reduction steps needed to adapt JSD to compare samples make </w:t>
+      </w:r>
+      <w:r>
+        <w:rPr>
+          <w:color w:val="000000"/>
+          <w:sz w:val="22"/>
+          <w:szCs w:val="22"/>
+          <w:lang w:val="en-US"/>
+        </w:rPr>
+        <w:t>it</w:t>
+      </w:r>
+      <w:r>
+        <w:rPr>
+          <w:color w:val="000000"/>
+          <w:sz w:val="22"/>
+          <w:szCs w:val="22"/>
+          <w:lang w:val="en-US"/>
+        </w:rPr>
+        <w:t xml:space="preserve"> susceptible to failure.</w:t>
+      </w:r>
+      <w:r>
+        <w:rPr>
+          <w:color w:val="000000"/>
+          <w:sz w:val="22"/>
+          <w:szCs w:val="22"/>
+          <w:lang w:val="en-US"/>
+        </w:rPr>
+        <w:t xml:space="preserve"> However,</w:t>
+      </w:r>
+      <w:r>
+        <w:rPr>
+          <w:color w:val="000000"/>
+          <w:sz w:val="22"/>
+          <w:szCs w:val="22"/>
+          <w:lang w:val="en-US"/>
+        </w:rPr>
+        <w:t xml:space="preserve"> </w:t>
+      </w:r>
+      <w:r>
+        <w:rPr>
+          <w:color w:val="000000"/>
+          <w:sz w:val="22"/>
+          <w:szCs w:val="22"/>
+          <w:lang w:val="en-US"/>
+        </w:rPr>
+        <w:t>i</w:t>
+      </w:r>
+      <w:r>
+        <w:rPr>
+          <w:color w:val="000000"/>
+          <w:sz w:val="22"/>
+          <w:szCs w:val="22"/>
+          <w:lang w:val="en-US"/>
+        </w:rPr>
+        <w:t>t can be shown that a meta-cluster</w:t>
+      </w:r>
+      <w:r>
+        <w:rPr>
+          <w:color w:val="000000"/>
+          <w:sz w:val="22"/>
+          <w:szCs w:val="22"/>
+          <w:lang w:val="en-US"/>
+        </w:rPr>
+        <w:t xml:space="preserve"> in PhenoGraph</w:t>
+      </w:r>
+      <w:r>
+        <w:rPr>
+          <w:color w:val="000000"/>
+          <w:sz w:val="22"/>
+          <w:szCs w:val="22"/>
+          <w:lang w:val="en-US"/>
+        </w:rPr>
+        <w:t>, a bin</w:t>
+      </w:r>
+      <w:r>
+        <w:rPr>
+          <w:color w:val="000000"/>
+          <w:sz w:val="22"/>
+          <w:szCs w:val="22"/>
+          <w:lang w:val="en-US"/>
+        </w:rPr>
+        <w:t xml:space="preserve"> in JSD</w:t>
+      </w:r>
+      <w:r>
+        <w:rPr>
+          <w:color w:val="000000"/>
+          <w:sz w:val="22"/>
+          <w:szCs w:val="22"/>
+          <w:lang w:val="en-US"/>
+        </w:rPr>
+        <w:t xml:space="preserve"> and a hypercube </w:t>
+      </w:r>
+      <w:r>
+        <w:rPr>
+          <w:color w:val="000000"/>
+          <w:sz w:val="22"/>
+          <w:szCs w:val="22"/>
+          <w:lang w:val="en-US"/>
+        </w:rPr>
+        <w:t xml:space="preserve">in </w:t>
+      </w:r>
+      <w:r>
+        <w:rPr>
+          <w:color w:val="000000"/>
+          <w:sz w:val="16"/>
+          <w:szCs w:val="16"/>
+          <w:lang w:val="en-US"/>
+        </w:rPr>
+        <w:t>COMPA</w:t>
+      </w:r>
+      <w:r>
+        <w:rPr>
+          <w:color w:val="000000"/>
+          <w:sz w:val="22"/>
+          <w:szCs w:val="22"/>
+          <w:lang w:val="en-US"/>
+        </w:rPr>
+        <w:t>R</w:t>
+      </w:r>
+      <w:r>
+        <w:rPr>
+          <w:color w:val="000000"/>
+          <w:sz w:val="16"/>
+          <w:szCs w:val="16"/>
+          <w:lang w:val="en-US"/>
+        </w:rPr>
+        <w:t>E</w:t>
+      </w:r>
+      <w:r>
+        <w:rPr>
+          <w:color w:val="000000"/>
+          <w:sz w:val="22"/>
+          <w:szCs w:val="22"/>
+          <w:lang w:val="en-US"/>
+        </w:rPr>
+        <w:t xml:space="preserve"> </w:t>
+      </w:r>
+      <w:r>
+        <w:rPr>
+          <w:color w:val="000000"/>
+          <w:sz w:val="22"/>
+          <w:szCs w:val="22"/>
+          <w:lang w:val="en-US"/>
+        </w:rPr>
+        <w:t xml:space="preserve">are </w:t>
+      </w:r>
+      <w:r>
+        <w:rPr>
+          <w:color w:val="000000"/>
+          <w:sz w:val="22"/>
+          <w:szCs w:val="22"/>
+          <w:lang w:val="en-US"/>
+        </w:rPr>
+        <w:t>somehow equivalent</w:t>
+      </w:r>
+      <w:r>
+        <w:rPr>
+          <w:color w:val="000000"/>
+          <w:sz w:val="22"/>
+          <w:szCs w:val="22"/>
+          <w:lang w:val="en-US"/>
+        </w:rPr>
+        <w:t xml:space="preserve"> spatial entities</w:t>
+      </w:r>
+      <w:r>
+        <w:rPr>
+          <w:color w:val="000000"/>
+          <w:sz w:val="22"/>
+          <w:szCs w:val="22"/>
+          <w:lang w:val="en-US"/>
+        </w:rPr>
+        <w:t xml:space="preserve"> so that</w:t>
+      </w:r>
+      <w:r>
+        <w:rPr>
+          <w:color w:val="000000"/>
+          <w:sz w:val="22"/>
+          <w:szCs w:val="22"/>
+          <w:lang w:val="en-US"/>
+        </w:rPr>
+        <w:t xml:space="preserve"> in 2-dimesnional space</w:t>
+      </w:r>
+      <w:r>
+        <w:rPr>
+          <w:color w:val="000000"/>
+          <w:sz w:val="22"/>
+          <w:szCs w:val="22"/>
+          <w:lang w:val="en-US"/>
+        </w:rPr>
+        <w:t>,</w:t>
+      </w:r>
+      <w:r>
+        <w:rPr>
+          <w:color w:val="000000"/>
+          <w:sz w:val="22"/>
+          <w:szCs w:val="22"/>
+          <w:lang w:val="en-US"/>
+        </w:rPr>
+        <w:t xml:space="preserve"> JSD and </w:t>
+      </w:r>
+      <w:r>
+        <w:rPr>
+          <w:color w:val="000000"/>
+          <w:sz w:val="16"/>
+          <w:szCs w:val="16"/>
+          <w:lang w:val="en-US"/>
+        </w:rPr>
+        <w:t>COMPA</w:t>
+      </w:r>
+      <w:r>
+        <w:rPr>
+          <w:color w:val="000000"/>
+          <w:sz w:val="22"/>
+          <w:szCs w:val="22"/>
+          <w:lang w:val="en-US"/>
+        </w:rPr>
+        <w:t>R</w:t>
+      </w:r>
+      <w:r>
+        <w:rPr>
+          <w:color w:val="000000"/>
+          <w:sz w:val="16"/>
+          <w:szCs w:val="16"/>
+          <w:lang w:val="en-US"/>
+        </w:rPr>
+        <w:t>E</w:t>
+      </w:r>
+      <w:r>
+        <w:rPr>
+          <w:color w:val="000000"/>
+          <w:sz w:val="22"/>
+          <w:szCs w:val="22"/>
+          <w:lang w:val="en-US"/>
+        </w:rPr>
+        <w:t xml:space="preserve"> essentially do the same work (</w:t>
+      </w:r>
+      <w:r>
+        <w:rPr>
           <w:b/>
+          <w:bCs/>
+          <w:color w:val="FF0000"/>
+          <w:sz w:val="22"/>
+          <w:szCs w:val="22"/>
+          <w:lang w:val="en-US"/>
+        </w:rPr>
+        <w:t>methods</w:t>
+      </w:r>
+      <w:r>
+        <w:rPr>
+          <w:color w:val="000000"/>
+          <w:sz w:val="22"/>
+          <w:szCs w:val="22"/>
+          <w:lang w:val="en-US"/>
+        </w:rPr>
+        <w:t>).</w:t>
+      </w:r>
+    </w:p>
+    <w:p>
+      <w:pPr>
+        <w:jc w:val="both"/>
+        <w:rPr>
+          <w:color w:val="000000"/>
+          <w:sz w:val="22"/>
+          <w:szCs w:val="22"/>
+          <w:lang w:val="en-US"/>
+        </w:rPr>
+      </w:pPr>
+      <w:r>
+        <w:rPr>
+          <w:color w:val="000000"/>
+          <w:sz w:val="22"/>
+          <w:szCs w:val="22"/>
+          <w:lang w:val="en-US"/>
+        </w:rPr>
+        <w:t xml:space="preserve">   Because of the steps mentioned above, PhenoGraph and JSD took </w:t>
+      </w:r>
+      <w:r>
+        <w:rPr>
+          <w:color w:val="000000"/>
+          <w:sz w:val="22"/>
+          <w:szCs w:val="22"/>
+          <w:lang w:val="en-US"/>
+        </w:rPr>
+        <w:t>a couple</w:t>
+      </w:r>
+      <w:r>
+        <w:rPr>
+          <w:color w:val="000000"/>
+          <w:sz w:val="22"/>
+          <w:szCs w:val="22"/>
+          <w:lang w:val="en-US"/>
+        </w:rPr>
+        <w:t xml:space="preserve"> days to process </w:t>
+      </w:r>
+      <w:r>
+        <w:rPr>
+          <w:color w:val="000000"/>
+          <w:sz w:val="22"/>
+          <w:szCs w:val="22"/>
+          <w:lang w:val="en-US"/>
+        </w:rPr>
+        <w:t xml:space="preserve">a subsample of </w:t>
+      </w:r>
+      <w:r>
+        <w:rPr>
+          <w:color w:val="000000"/>
+          <w:sz w:val="22"/>
+          <w:szCs w:val="22"/>
+          <w:lang w:val="en-US"/>
+        </w:rPr>
+        <w:t>th</w:t>
+      </w:r>
+      <w:r>
+        <w:rPr>
+          <w:color w:val="000000"/>
+          <w:sz w:val="22"/>
+          <w:szCs w:val="22"/>
+          <w:lang w:val="en-US"/>
+        </w:rPr>
+        <w:t>is</w:t>
+      </w:r>
+      <w:r>
+        <w:rPr>
+          <w:color w:val="000000"/>
+          <w:sz w:val="22"/>
+          <w:szCs w:val="22"/>
+          <w:lang w:val="en-US"/>
+        </w:rPr>
+        <w:t xml:space="preserve"> data</w:t>
+      </w:r>
+      <w:r>
+        <w:rPr>
+          <w:color w:val="000000"/>
+          <w:sz w:val="22"/>
+          <w:szCs w:val="22"/>
+          <w:lang w:val="en-US"/>
+        </w:rPr>
+        <w:t>set</w:t>
+      </w:r>
+      <w:r>
+        <w:rPr>
+          <w:color w:val="000000"/>
+          <w:sz w:val="22"/>
+          <w:szCs w:val="22"/>
+          <w:lang w:val="en-US"/>
+        </w:rPr>
+        <w:t xml:space="preserve"> on an average </w:t>
+      </w:r>
+      <w:r>
+        <w:rPr>
+          <w:color w:val="000000"/>
+          <w:sz w:val="22"/>
+          <w:szCs w:val="22"/>
+          <w:lang w:val="en-US"/>
+        </w:rPr>
+        <w:t xml:space="preserve">workstation, whereas it took </w:t>
+      </w:r>
+      <w:r>
+        <w:rPr>
+          <w:color w:val="000000"/>
+          <w:sz w:val="16"/>
+          <w:szCs w:val="16"/>
+          <w:lang w:val="en-US"/>
+        </w:rPr>
+        <w:t>COMPA</w:t>
+      </w:r>
+      <w:r>
+        <w:rPr>
+          <w:color w:val="000000"/>
+          <w:sz w:val="22"/>
+          <w:szCs w:val="22"/>
+          <w:lang w:val="en-US"/>
+        </w:rPr>
+        <w:t>R</w:t>
+      </w:r>
+      <w:r>
+        <w:rPr>
+          <w:color w:val="000000"/>
+          <w:sz w:val="16"/>
+          <w:szCs w:val="16"/>
+          <w:lang w:val="en-US"/>
+        </w:rPr>
+        <w:t>E</w:t>
+      </w:r>
+      <w:r>
+        <w:rPr>
+          <w:color w:val="000000"/>
+          <w:sz w:val="22"/>
+          <w:szCs w:val="22"/>
+          <w:lang w:val="en-US"/>
+        </w:rPr>
+        <w:t xml:space="preserve"> a couple of minutes to finish processing</w:t>
+      </w:r>
+      <w:r>
+        <w:rPr>
+          <w:color w:val="000000"/>
+          <w:sz w:val="22"/>
+          <w:szCs w:val="22"/>
+          <w:lang w:val="en-US"/>
+        </w:rPr>
+        <w:t xml:space="preserve">. </w:t>
+      </w:r>
+      <w:r>
+        <w:rPr>
+          <w:color w:val="000000"/>
+          <w:sz w:val="22"/>
+          <w:szCs w:val="22"/>
+          <w:lang w:val="en-US"/>
+        </w:rPr>
+        <w:t>This is because</w:t>
+      </w:r>
+      <w:r>
+        <w:rPr>
+          <w:color w:val="000000"/>
+          <w:sz w:val="22"/>
+          <w:szCs w:val="22"/>
+          <w:lang w:val="en-US"/>
+        </w:rPr>
+        <w:t xml:space="preserve"> </w:t>
+      </w:r>
+      <w:r>
+        <w:rPr>
+          <w:color w:val="000000"/>
+          <w:sz w:val="16"/>
+          <w:szCs w:val="16"/>
+          <w:lang w:val="en-US"/>
+        </w:rPr>
+        <w:t>COMPA</w:t>
+      </w:r>
+      <w:r>
+        <w:rPr>
+          <w:color w:val="000000"/>
+          <w:sz w:val="22"/>
+          <w:szCs w:val="22"/>
+          <w:lang w:val="en-US"/>
+        </w:rPr>
+        <w:t>R</w:t>
+      </w:r>
+      <w:r>
+        <w:rPr>
+          <w:color w:val="000000"/>
+          <w:sz w:val="16"/>
+          <w:szCs w:val="16"/>
+          <w:lang w:val="en-US"/>
+        </w:rPr>
+        <w:t>E</w:t>
+      </w:r>
+      <w:r>
+        <w:rPr>
+          <w:color w:val="000000"/>
+          <w:sz w:val="22"/>
+          <w:szCs w:val="22"/>
+          <w:lang w:val="en-US"/>
+        </w:rPr>
+        <w:t xml:space="preserve"> </w:t>
+      </w:r>
+      <w:r>
+        <w:rPr>
+          <w:color w:val="000000"/>
+          <w:sz w:val="22"/>
+          <w:szCs w:val="22"/>
+          <w:lang w:val="en-US"/>
+        </w:rPr>
+        <w:t xml:space="preserve">runs in parallel and can therefore process </w:t>
+      </w:r>
+      <w:r>
+        <w:rPr>
+          <w:color w:val="000000"/>
+          <w:sz w:val="22"/>
+          <w:szCs w:val="22"/>
+          <w:lang w:val="en-US"/>
+        </w:rPr>
+        <w:t>multiple</w:t>
+      </w:r>
+      <w:r>
+        <w:rPr>
+          <w:color w:val="000000"/>
+          <w:sz w:val="22"/>
+          <w:szCs w:val="22"/>
+          <w:lang w:val="en-US"/>
+        </w:rPr>
+        <w:t xml:space="preserve"> large datasets with </w:t>
+      </w:r>
+      <w:r>
+        <w:rPr>
+          <w:color w:val="000000"/>
+          <w:sz w:val="22"/>
+          <w:szCs w:val="22"/>
+          <w:lang w:val="en-US"/>
+        </w:rPr>
+        <w:t>numerous</w:t>
+      </w:r>
+      <w:r>
+        <w:rPr>
+          <w:color w:val="000000"/>
+          <w:sz w:val="22"/>
+          <w:szCs w:val="22"/>
+          <w:lang w:val="en-US"/>
+        </w:rPr>
+        <w:t xml:space="preserve"> markers </w:t>
+      </w:r>
+      <w:r>
+        <w:rPr>
+          <w:color w:val="000000"/>
+          <w:sz w:val="22"/>
+          <w:szCs w:val="22"/>
+          <w:lang w:val="en-US"/>
+        </w:rPr>
+        <w:t>in a short space of time</w:t>
+      </w:r>
+      <w:r>
+        <w:rPr>
+          <w:color w:val="000000"/>
+          <w:sz w:val="22"/>
+          <w:szCs w:val="22"/>
+          <w:lang w:val="en-US"/>
+        </w:rPr>
+        <w:t xml:space="preserve">. There are several features in addition to parallelism </w:t>
+      </w:r>
+      <w:r>
+        <w:rPr>
+          <w:color w:val="000000"/>
+          <w:sz w:val="22"/>
+          <w:szCs w:val="22"/>
+          <w:lang w:val="en-US"/>
+        </w:rPr>
+        <w:t xml:space="preserve">that </w:t>
+      </w:r>
+      <w:r>
+        <w:rPr>
+          <w:color w:val="000000"/>
+          <w:sz w:val="16"/>
+          <w:szCs w:val="16"/>
+          <w:lang w:val="en-US"/>
+        </w:rPr>
+        <w:t>COMPA</w:t>
+      </w:r>
+      <w:r>
+        <w:rPr>
+          <w:color w:val="000000"/>
+          <w:sz w:val="22"/>
+          <w:szCs w:val="22"/>
+          <w:lang w:val="en-US"/>
+        </w:rPr>
+        <w:t>R</w:t>
+      </w:r>
+      <w:r>
+        <w:rPr>
+          <w:color w:val="000000"/>
+          <w:sz w:val="16"/>
+          <w:szCs w:val="16"/>
+          <w:lang w:val="en-US"/>
+        </w:rPr>
+        <w:t>E</w:t>
+      </w:r>
+      <w:r>
+        <w:rPr>
+          <w:color w:val="000000"/>
+          <w:sz w:val="22"/>
+          <w:szCs w:val="22"/>
+          <w:lang w:val="en-US"/>
+        </w:rPr>
+        <w:t xml:space="preserve"> </w:t>
+      </w:r>
+      <w:r>
+        <w:rPr>
+          <w:color w:val="000000"/>
+          <w:sz w:val="22"/>
+          <w:szCs w:val="22"/>
+          <w:lang w:val="en-US"/>
+        </w:rPr>
+        <w:t>benefits from</w:t>
+      </w:r>
+      <w:r>
+        <w:rPr>
+          <w:color w:val="000000"/>
+          <w:sz w:val="22"/>
+          <w:szCs w:val="22"/>
+          <w:lang w:val="en-US"/>
+        </w:rPr>
+        <w:t>,</w:t>
+      </w:r>
+      <w:r>
+        <w:rPr>
+          <w:color w:val="000000"/>
+          <w:sz w:val="22"/>
+          <w:szCs w:val="22"/>
+          <w:lang w:val="en-US"/>
+        </w:rPr>
+        <w:t xml:space="preserve"> making it substantially fast (</w:t>
+      </w:r>
+      <w:r>
+        <w:rPr>
+          <w:b/>
+          <w:bCs/>
+          <w:color w:val="FF0000"/>
+          <w:sz w:val="22"/>
+          <w:szCs w:val="22"/>
+          <w:lang w:val="en-US"/>
+        </w:rPr>
+        <w:t>methods</w:t>
+      </w:r>
+      <w:r>
+        <w:rPr>
+          <w:color w:val="000000"/>
+          <w:sz w:val="22"/>
+          <w:szCs w:val="22"/>
+          <w:lang w:val="en-US"/>
+        </w:rPr>
+        <w:t>).</w:t>
+      </w:r>
+    </w:p>
+    <w:p>
+      <w:pPr>
+        <w:jc w:val="both"/>
+        <w:rPr>
+          <w:color w:val="000000"/>
+          <w:sz w:val="22"/>
+          <w:szCs w:val="22"/>
+          <w:lang w:val="en-US"/>
+        </w:rPr>
+      </w:pPr>
+    </w:p>
+    <w:p>
+      <w:pPr>
+        <w:jc w:val="both"/>
+        <w:rPr>
+          <w:color w:val="000000"/>
+          <w:sz w:val="22"/>
+          <w:szCs w:val="22"/>
+          <w:lang w:val="en-US"/>
+        </w:rPr>
+      </w:pPr>
+      <w:r>
+        <w:rPr>
+          <w:color w:val="000000"/>
+          <w:sz w:val="22"/>
+          <w:szCs w:val="22"/>
+          <w:lang w:val="en-US"/>
+        </w:rPr>
+        <w:t>…..</w:t>
+      </w:r>
+    </w:p>
+    <w:p>
+      <w:pPr>
+        <w:pStyle w:val="Heading1"/>
+        <w:jc w:val="both"/>
+        <w:rPr>
+          <w:color w:val="000000"/>
+          <w:lang w:val="en-US"/>
+        </w:rPr>
+      </w:pPr>
+      <w:r>
+        <w:rPr>
+          <w:color w:val="000000"/>
+          <w:lang w:val="en-US"/>
+        </w:rPr>
+        <w:t>Methods</w:t>
+      </w:r>
+    </w:p>
+    <w:p>
+      <w:pPr>
+        <w:jc w:val="both"/>
+        <w:rPr>
+          <w:color w:val="000000"/>
+          <w:sz w:val="22"/>
+          <w:szCs w:val="22"/>
+          <w:lang w:val="en-US"/>
+        </w:rPr>
+      </w:pPr>
+      <w:r>
+        <w:rPr>
+          <w:b/>
+          <w:color w:val="000000"/>
+          <w:sz w:val="22"/>
+          <w:szCs w:val="22"/>
+          <w:lang w:val="en-US"/>
+        </w:rPr>
+        <w:t xml:space="preserve">Applying </w:t>
+      </w:r>
+      <w:r>
+        <w:rPr>
+          <w:b/>
+          <w:color w:val="000000"/>
+          <w:sz w:val="16"/>
+          <w:szCs w:val="16"/>
+          <w:lang w:val="en-US"/>
+        </w:rPr>
+        <w:t>COMPA</w:t>
+      </w:r>
+      <w:r>
+        <w:rPr>
+          <w:b/>
+          <w:color w:val="000000"/>
+          <w:sz w:val="22"/>
+          <w:szCs w:val="22"/>
+          <w:lang w:val="en-US"/>
+        </w:rPr>
+        <w:t>R</w:t>
+      </w:r>
+      <w:r>
+        <w:rPr>
+          <w:b/>
+          <w:color w:val="000000"/>
+          <w:sz w:val="16"/>
+          <w:szCs w:val="16"/>
+          <w:lang w:val="en-US"/>
+        </w:rPr>
+        <w:t>E</w:t>
+      </w:r>
+      <w:r>
+        <w:rPr>
+          <w:b/>
           <w:color w:val="000000"/>
           <w:sz w:val="22"/>
           <w:szCs w:val="22"/>
@@ -1424,7 +4379,6 @@
           <w:szCs w:val="22"/>
           <w:lang w:val="en-US"/>
         </w:rPr>
-        <w:lastRenderedPageBreak/>
         <w:t>High-throughput flow cytometry of AML mouse models</w:t>
       </w:r>
       <w:r>
@@ -1741,7 +4695,7 @@
           <w:highlight w:val="yellow"/>
           <w:lang w:val="en-US"/>
         </w:rPr>
-        <w:t>(Authenticity certificate</w:t>
+        <w:t xml:space="preserve">(Authenticity </w:t>
       </w:r>
       <w:proofErr w:type="gramStart"/>
       <w:r>
@@ -1751,7 +4705,7 @@
           <w:highlight w:val="yellow"/>
           <w:lang w:val="en-US"/>
         </w:rPr>
-        <w:t>?,</w:t>
+        <w:t>certificate?,</w:t>
       </w:r>
       <w:proofErr w:type="gramEnd"/>
       <w:r>
@@ -1799,6 +4753,7 @@
         <w:t xml:space="preserve">(media ingredients into </w:t>
       </w:r>
       <w:proofErr w:type="spellStart"/>
+      <w:proofErr w:type="gramStart"/>
       <w:r>
         <w:rPr>
           <w:sz w:val="22"/>
@@ -1809,6 +4764,7 @@
         <w:t>suppl.table</w:t>
       </w:r>
       <w:proofErr w:type="spellEnd"/>
+      <w:proofErr w:type="gramEnd"/>
       <w:r>
         <w:rPr>
           <w:sz w:val="22"/>
@@ -1844,6 +4800,7 @@
         <w:t>(</w:t>
       </w:r>
       <w:proofErr w:type="spellStart"/>
+      <w:proofErr w:type="gramStart"/>
       <w:r>
         <w:rPr>
           <w:sz w:val="22"/>
@@ -1854,6 +4811,7 @@
         <w:t>suppl.table</w:t>
       </w:r>
       <w:proofErr w:type="spellEnd"/>
+      <w:proofErr w:type="gramEnd"/>
       <w:r>
         <w:rPr>
           <w:sz w:val="22"/>
@@ -1881,6 +4839,7 @@
         <w:t>(</w:t>
       </w:r>
       <w:proofErr w:type="spellStart"/>
+      <w:proofErr w:type="gramStart"/>
       <w:r>
         <w:rPr>
           <w:sz w:val="22"/>
@@ -1891,6 +4850,7 @@
         <w:t>suppl.table</w:t>
       </w:r>
       <w:proofErr w:type="spellEnd"/>
+      <w:proofErr w:type="gramEnd"/>
       <w:r>
         <w:rPr>
           <w:sz w:val="22"/>
@@ -2264,7 +5224,14 @@
         <w:rPr>
           <w:lang w:val="en-US"/>
         </w:rPr>
-        <w:t xml:space="preserve">) at a ratio of 1ml MNC:10ml media. The suspension was spun 10min at 500g, decanted and re-suspended in 5ml of the thawing media and again spun. After decanting the pellet was re-suspended in 3ml of media without </w:t>
+        <w:t xml:space="preserve">) at a ratio of 1ml MNC:10ml media. The suspension was spun 10min at 500g, decanted and re-suspended in 5ml of the thawing media and again spun. After decanting </w:t>
+      </w:r>
+      <w:r>
+        <w:rPr>
+          <w:lang w:val="en-US"/>
+        </w:rPr>
+        <w:lastRenderedPageBreak/>
+        <w:t xml:space="preserve">the pellet was re-suspended in 3ml of media without </w:t>
       </w:r>
       <w:proofErr w:type="spellStart"/>
       <w:r>
@@ -3251,7 +6218,6 @@
           <w:szCs w:val="22"/>
           <w:lang w:val="en-US"/>
         </w:rPr>
-        <w:lastRenderedPageBreak/>
         <w:t xml:space="preserve">   </w:t>
       </w:r>
       <w:r>
@@ -4791,7 +7757,17 @@
           <w:szCs w:val="22"/>
           <w:lang w:val="en-US"/>
         </w:rPr>
-        <w:t>control nodes remain connected to each other</w:t>
+        <w:t xml:space="preserve">control </w:t>
+      </w:r>
+      <w:r>
+        <w:rPr>
+          <w:color w:val="000000"/>
+          <w:sz w:val="22"/>
+          <w:szCs w:val="22"/>
+          <w:lang w:val="en-US"/>
+        </w:rPr>
+        <w:lastRenderedPageBreak/>
+        <w:t>nodes remain connected to each other</w:t>
       </w:r>
       <w:r>
         <w:rPr>
@@ -5079,25 +8055,23 @@
           <w:szCs w:val="22"/>
           <w:lang w:val="en-US"/>
         </w:rPr>
-        <w:t xml:space="preserve"> such as </w:t>
-      </w:r>
-      <w:proofErr w:type="spellStart"/>
-      <w:r>
-        <w:rPr>
-          <w:sz w:val="22"/>
-          <w:szCs w:val="22"/>
-          <w:lang w:val="en-US"/>
-        </w:rPr>
-        <w:t>autofluorescent</w:t>
-      </w:r>
-      <w:proofErr w:type="spellEnd"/>
-      <w:r>
-        <w:rPr>
-          <w:sz w:val="22"/>
-          <w:szCs w:val="22"/>
-          <w:lang w:val="en-US"/>
-        </w:rPr>
-        <w:t xml:space="preserve"> drugs, </w:t>
+        <w:t xml:space="preserve"> such as auto</w:t>
+      </w:r>
+      <w:r>
+        <w:rPr>
+          <w:sz w:val="22"/>
+          <w:szCs w:val="22"/>
+          <w:lang w:val="en-US"/>
+        </w:rPr>
+        <w:t>-</w:t>
+      </w:r>
+      <w:r>
+        <w:rPr>
+          <w:sz w:val="22"/>
+          <w:szCs w:val="22"/>
+          <w:lang w:val="en-US"/>
+        </w:rPr>
+        <w:t xml:space="preserve">fluorescent drugs, </w:t>
       </w:r>
       <w:r>
         <w:rPr>
@@ -5394,7 +8368,27 @@
           <w:szCs w:val="22"/>
           <w:lang w:val="en-US"/>
         </w:rPr>
-        <w:t xml:space="preserve"> graph.</w:t>
+        <w:t xml:space="preserve"> </w:t>
+      </w:r>
+      <w:r>
+        <w:rPr>
+          <w:b/>
+          <w:color w:val="000000"/>
+          <w:sz w:val="22"/>
+          <w:szCs w:val="22"/>
+          <w:lang w:val="en-US"/>
+        </w:rPr>
+        <w:t>map</w:t>
+      </w:r>
+      <w:r>
+        <w:rPr>
+          <w:b/>
+          <w:color w:val="000000"/>
+          <w:sz w:val="22"/>
+          <w:szCs w:val="22"/>
+          <w:lang w:val="en-US"/>
+        </w:rPr>
+        <w:t>.</w:t>
       </w:r>
       <w:r>
         <w:rPr>
@@ -6288,17 +9282,7 @@
           <w:szCs w:val="22"/>
           <w:lang w:val="en-US"/>
         </w:rPr>
-        <w:t xml:space="preserve"> In experiments in which batch effects occur due to variability in staining or cytometer settings, </w:t>
-      </w:r>
-      <w:r>
-        <w:rPr>
-          <w:color w:val="000000"/>
-          <w:sz w:val="22"/>
-          <w:szCs w:val="22"/>
-          <w:lang w:val="en-US"/>
-        </w:rPr>
-        <w:lastRenderedPageBreak/>
-        <w:t xml:space="preserve">algorithms for reducing this variation by channel-specific normalization have been developed </w:t>
+        <w:t xml:space="preserve"> In experiments in which batch effects occur due to variability in staining or cytometer settings, algorithms for reducing this variation by channel-specific normalization have been developed </w:t>
       </w:r>
       <w:r>
         <w:rPr>
@@ -7836,6 +10820,7 @@
           <w:szCs w:val="22"/>
           <w:lang w:val="en-US"/>
         </w:rPr>
+        <w:lastRenderedPageBreak/>
         <w:t xml:space="preserve">   To ensure consistency in numbering, the number of child node must be calculated from its parent’s.</w:t>
       </w:r>
       <w:r>
@@ -10678,17 +13663,7 @@
           <w:szCs w:val="22"/>
           <w:lang w:val="en-US"/>
         </w:rPr>
-        <w:t xml:space="preserve"> is written using dynamic programming in which an optimization problem is iteratively solved. Programs developed in this way benefit from shorter processing time compared to those using recursion in which </w:t>
-      </w:r>
-      <w:r>
-        <w:rPr>
-          <w:color w:val="000000"/>
-          <w:sz w:val="22"/>
-          <w:szCs w:val="22"/>
-          <w:lang w:val="en-US"/>
-        </w:rPr>
-        <w:lastRenderedPageBreak/>
-        <w:t>solving a problem depends on solutions to smaller instances (e.g. measuring similarity within one hypercube) of the same problem.</w:t>
+        <w:t xml:space="preserve"> is written using dynamic programming in which an optimization problem is iteratively solved. Programs developed in this way benefit from shorter processing time compared to those using recursion in which solving a problem depends on solutions to smaller instances (e.g. measuring similarity within one hypercube) of the same problem.</w:t>
       </w:r>
     </w:p>
     <w:p>
@@ -12251,6 +15226,7 @@
           <w:szCs w:val="22"/>
           <w:lang w:val="en-US"/>
         </w:rPr>
+        <w:lastRenderedPageBreak/>
         <w:t>High-throughput flow cytometry technologies can analyze a massive number of samples in a single experiment. However, no screening technology is perfect, and each instrument will generate different types and amount of errors</w:t>
       </w:r>
       <w:r>
@@ -13234,15 +16210,31 @@
           <w:szCs w:val="22"/>
           <w:lang w:val="en-US"/>
         </w:rPr>
-        <w:t>T</w:t>
-      </w:r>
-      <w:r>
-        <w:rPr>
-          <w:sz w:val="22"/>
-          <w:szCs w:val="22"/>
-          <w:lang w:val="en-US"/>
-        </w:rPr>
-        <w:t xml:space="preserve">he data used in this paper is available for download from </w:t>
+        <w:t xml:space="preserve">Human and mouse flow cytometry </w:t>
+      </w:r>
+      <w:r>
+        <w:rPr>
+          <w:sz w:val="22"/>
+          <w:szCs w:val="22"/>
+          <w:lang w:val="en-US"/>
+        </w:rPr>
+        <w:t xml:space="preserve">data </w:t>
+      </w:r>
+      <w:r>
+        <w:rPr>
+          <w:sz w:val="22"/>
+          <w:szCs w:val="22"/>
+          <w:lang w:val="en-US"/>
+        </w:rPr>
+        <w:t>generated for</w:t>
+      </w:r>
+      <w:r>
+        <w:rPr>
+          <w:sz w:val="22"/>
+          <w:szCs w:val="22"/>
+          <w:lang w:val="en-US"/>
+        </w:rPr>
+        <w:t xml:space="preserve"> this paper is available for download from </w:t>
       </w:r>
       <w:proofErr w:type="spellStart"/>
       <w:r>
@@ -13450,16 +16442,7 @@
           <w:szCs w:val="22"/>
           <w:lang w:val="en-US"/>
         </w:rPr>
-        <w:t xml:space="preserve"> </w:t>
-      </w:r>
-      <w:r>
-        <w:rPr>
-          <w:sz w:val="22"/>
-          <w:szCs w:val="22"/>
-          <w:lang w:val="en-US"/>
-        </w:rPr>
-        <w:lastRenderedPageBreak/>
-        <w:t>pipeline</w:t>
+        <w:t xml:space="preserve"> pipeline</w:t>
       </w:r>
       <w:r>
         <w:rPr>
@@ -13737,6 +16720,2187 @@
           <w:lang w:val="en-US"/>
         </w:rPr>
       </w:pPr>
+      <w:r>
+        <w:rPr>
+          <w:noProof/>
+          <w:sz w:val="22"/>
+          <w:szCs w:val="22"/>
+          <w:lang w:val="en-US"/>
+        </w:rPr>
+        <mc:AlternateContent>
+          <mc:Choice Requires="wpg">
+            <w:drawing>
+              <wp:anchor distT="0" distB="0" distL="114300" distR="114300" simplePos="0" relativeHeight="251673600" behindDoc="1" locked="0" layoutInCell="1" allowOverlap="1" wp14:anchorId="5F267C48" wp14:editId="48583B71">
+                <wp:simplePos x="0" y="0"/>
+                <wp:positionH relativeFrom="column">
+                  <wp:posOffset>-2638</wp:posOffset>
+                </wp:positionH>
+                <wp:positionV relativeFrom="paragraph">
+                  <wp:posOffset>129833</wp:posOffset>
+                </wp:positionV>
+                <wp:extent cx="6117266" cy="8408670"/>
+                <wp:effectExtent l="0" t="0" r="4445" b="0"/>
+                <wp:wrapNone/>
+                <wp:docPr id="15" name="Group 15"/>
+                <wp:cNvGraphicFramePr/>
+                <a:graphic xmlns:a="http://schemas.openxmlformats.org/drawingml/2006/main">
+                  <a:graphicData uri="http://schemas.microsoft.com/office/word/2010/wordprocessingGroup">
+                    <wpg:wgp>
+                      <wpg:cNvGrpSpPr/>
+                      <wpg:grpSpPr>
+                        <a:xfrm>
+                          <a:off x="0" y="0"/>
+                          <a:ext cx="6117266" cy="8408670"/>
+                          <a:chOff x="0" y="0"/>
+                          <a:chExt cx="6117266" cy="8408670"/>
+                        </a:xfrm>
+                      </wpg:grpSpPr>
+                      <wpg:grpSp>
+                        <wpg:cNvPr id="22" name="Group 22"/>
+                        <wpg:cNvGrpSpPr/>
+                        <wpg:grpSpPr>
+                          <a:xfrm>
+                            <a:off x="0" y="0"/>
+                            <a:ext cx="6117266" cy="4689500"/>
+                            <a:chOff x="-1" y="0"/>
+                            <a:chExt cx="6117266" cy="4689500"/>
+                          </a:xfrm>
+                        </wpg:grpSpPr>
+                        <wpg:grpSp>
+                          <wpg:cNvPr id="11" name="Group 11"/>
+                          <wpg:cNvGrpSpPr/>
+                          <wpg:grpSpPr>
+                            <a:xfrm>
+                              <a:off x="0" y="14630"/>
+                              <a:ext cx="1921439" cy="1901319"/>
+                              <a:chOff x="0" y="0"/>
+                              <a:chExt cx="1921510" cy="1901463"/>
+                            </a:xfrm>
+                          </wpg:grpSpPr>
+                          <pic:pic xmlns:pic="http://schemas.openxmlformats.org/drawingml/2006/picture">
+                            <pic:nvPicPr>
+                              <pic:cNvPr id="3" name="Picture 3"/>
+                              <pic:cNvPicPr>
+                                <a:picLocks noChangeAspect="1"/>
+                              </pic:cNvPicPr>
+                            </pic:nvPicPr>
+                            <pic:blipFill>
+                              <a:blip r:embed="rId9" cstate="print">
+                                <a:extLst>
+                                  <a:ext uri="{28A0092B-C50C-407E-A947-70E740481C1C}">
+                                    <a14:useLocalDpi xmlns:a14="http://schemas.microsoft.com/office/drawing/2010/main" val="0"/>
+                                  </a:ext>
+                                </a:extLst>
+                              </a:blip>
+                              <a:stretch>
+                                <a:fillRect/>
+                              </a:stretch>
+                            </pic:blipFill>
+                            <pic:spPr>
+                              <a:xfrm>
+                                <a:off x="0" y="272053"/>
+                                <a:ext cx="1921510" cy="1629410"/>
+                              </a:xfrm>
+                              <a:prstGeom prst="rect">
+                                <a:avLst/>
+                              </a:prstGeom>
+                            </pic:spPr>
+                          </pic:pic>
+                          <wps:wsp>
+                            <wps:cNvPr id="7" name="Text Box 7"/>
+                            <wps:cNvSpPr txBox="1"/>
+                            <wps:spPr>
+                              <a:xfrm>
+                                <a:off x="0" y="0"/>
+                                <a:ext cx="299720" cy="251801"/>
+                              </a:xfrm>
+                              <a:prstGeom prst="rect">
+                                <a:avLst/>
+                              </a:prstGeom>
+                              <a:solidFill>
+                                <a:schemeClr val="lt1"/>
+                              </a:solidFill>
+                              <a:ln w="6350">
+                                <a:noFill/>
+                              </a:ln>
+                            </wps:spPr>
+                            <wps:txbx>
+                              <w:txbxContent>
+                                <w:p>
+                                  <w:pPr>
+                                    <w:rPr>
+                                      <w:rFonts w:asciiTheme="majorHAnsi" w:hAnsiTheme="majorHAnsi" w:cstheme="majorHAnsi"/>
+                                      <w:b/>
+                                      <w:bCs/>
+                                    </w:rPr>
+                                  </w:pPr>
+                                  <w:r>
+                                    <w:rPr>
+                                      <w:rFonts w:asciiTheme="majorHAnsi" w:hAnsiTheme="majorHAnsi" w:cstheme="majorHAnsi"/>
+                                      <w:b/>
+                                      <w:bCs/>
+                                    </w:rPr>
+                                    <w:t>A</w:t>
+                                  </w:r>
+                                </w:p>
+                              </w:txbxContent>
+                            </wps:txbx>
+                            <wps:bodyPr rot="0" spcFirstLastPara="0" vertOverflow="overflow" horzOverflow="overflow" vert="horz" wrap="square" lIns="91440" tIns="45720" rIns="91440" bIns="45720" numCol="1" spcCol="0" rtlCol="0" fromWordArt="0" anchor="ctr" anchorCtr="0" forceAA="0" compatLnSpc="1">
+                              <a:prstTxWarp prst="textNoShape">
+                                <a:avLst/>
+                              </a:prstTxWarp>
+                              <a:noAutofit/>
+                            </wps:bodyPr>
+                          </wps:wsp>
+                        </wpg:grpSp>
+                        <wpg:grpSp>
+                          <wpg:cNvPr id="12" name="Group 12"/>
+                          <wpg:cNvGrpSpPr/>
+                          <wpg:grpSpPr>
+                            <a:xfrm>
+                              <a:off x="2048256" y="7315"/>
+                              <a:ext cx="1984937" cy="1908875"/>
+                              <a:chOff x="0" y="0"/>
+                              <a:chExt cx="1985010" cy="1909020"/>
+                            </a:xfrm>
+                          </wpg:grpSpPr>
+                          <pic:pic xmlns:pic="http://schemas.openxmlformats.org/drawingml/2006/picture">
+                            <pic:nvPicPr>
+                              <pic:cNvPr id="5" name="Picture 5"/>
+                              <pic:cNvPicPr>
+                                <a:picLocks noChangeAspect="1"/>
+                              </pic:cNvPicPr>
+                            </pic:nvPicPr>
+                            <pic:blipFill>
+                              <a:blip r:embed="rId10" cstate="print">
+                                <a:extLst>
+                                  <a:ext uri="{28A0092B-C50C-407E-A947-70E740481C1C}">
+                                    <a14:useLocalDpi xmlns:a14="http://schemas.microsoft.com/office/drawing/2010/main" val="0"/>
+                                  </a:ext>
+                                </a:extLst>
+                              </a:blip>
+                              <a:stretch>
+                                <a:fillRect/>
+                              </a:stretch>
+                            </pic:blipFill>
+                            <pic:spPr>
+                              <a:xfrm>
+                                <a:off x="0" y="279610"/>
+                                <a:ext cx="1985010" cy="1629410"/>
+                              </a:xfrm>
+                              <a:prstGeom prst="rect">
+                                <a:avLst/>
+                              </a:prstGeom>
+                            </pic:spPr>
+                          </pic:pic>
+                          <wps:wsp>
+                            <wps:cNvPr id="8" name="Text Box 8"/>
+                            <wps:cNvSpPr txBox="1"/>
+                            <wps:spPr>
+                              <a:xfrm>
+                                <a:off x="0" y="0"/>
+                                <a:ext cx="299720" cy="251801"/>
+                              </a:xfrm>
+                              <a:prstGeom prst="rect">
+                                <a:avLst/>
+                              </a:prstGeom>
+                              <a:solidFill>
+                                <a:schemeClr val="lt1"/>
+                              </a:solidFill>
+                              <a:ln w="6350">
+                                <a:noFill/>
+                              </a:ln>
+                            </wps:spPr>
+                            <wps:txbx>
+                              <w:txbxContent>
+                                <w:p>
+                                  <w:pPr>
+                                    <w:rPr>
+                                      <w:rFonts w:asciiTheme="majorHAnsi" w:hAnsiTheme="majorHAnsi" w:cstheme="majorHAnsi"/>
+                                      <w:b/>
+                                      <w:bCs/>
+                                    </w:rPr>
+                                  </w:pPr>
+                                  <w:r>
+                                    <w:rPr>
+                                      <w:rFonts w:asciiTheme="majorHAnsi" w:hAnsiTheme="majorHAnsi" w:cstheme="majorHAnsi"/>
+                                      <w:b/>
+                                      <w:bCs/>
+                                    </w:rPr>
+                                    <w:t>B</w:t>
+                                  </w:r>
+                                </w:p>
+                              </w:txbxContent>
+                            </wps:txbx>
+                            <wps:bodyPr rot="0" spcFirstLastPara="0" vertOverflow="overflow" horzOverflow="overflow" vert="horz" wrap="square" lIns="91440" tIns="45720" rIns="91440" bIns="45720" numCol="1" spcCol="0" rtlCol="0" fromWordArt="0" anchor="ctr" anchorCtr="0" forceAA="0" compatLnSpc="1">
+                              <a:prstTxWarp prst="textNoShape">
+                                <a:avLst/>
+                              </a:prstTxWarp>
+                              <a:noAutofit/>
+                            </wps:bodyPr>
+                          </wps:wsp>
+                        </wpg:grpSp>
+                        <wpg:grpSp>
+                          <wpg:cNvPr id="13" name="Group 13"/>
+                          <wpg:cNvGrpSpPr/>
+                          <wpg:grpSpPr>
+                            <a:xfrm>
+                              <a:off x="4169664" y="0"/>
+                              <a:ext cx="1947601" cy="1904198"/>
+                              <a:chOff x="0" y="0"/>
+                              <a:chExt cx="1948019" cy="1904861"/>
+                            </a:xfrm>
+                          </wpg:grpSpPr>
+                          <pic:pic xmlns:pic="http://schemas.openxmlformats.org/drawingml/2006/picture">
+                            <pic:nvPicPr>
+                              <pic:cNvPr id="2" name="Picture 2"/>
+                              <pic:cNvPicPr>
+                                <a:picLocks noChangeAspect="1"/>
+                              </pic:cNvPicPr>
+                            </pic:nvPicPr>
+                            <pic:blipFill>
+                              <a:blip r:embed="rId11" cstate="print">
+                                <a:extLst>
+                                  <a:ext uri="{28A0092B-C50C-407E-A947-70E740481C1C}">
+                                    <a14:useLocalDpi xmlns:a14="http://schemas.microsoft.com/office/drawing/2010/main" val="0"/>
+                                  </a:ext>
+                                </a:extLst>
+                              </a:blip>
+                              <a:stretch>
+                                <a:fillRect/>
+                              </a:stretch>
+                            </pic:blipFill>
+                            <pic:spPr>
+                              <a:xfrm>
+                                <a:off x="1" y="279610"/>
+                                <a:ext cx="1948018" cy="1625251"/>
+                              </a:xfrm>
+                              <a:prstGeom prst="rect">
+                                <a:avLst/>
+                              </a:prstGeom>
+                            </pic:spPr>
+                          </pic:pic>
+                          <wps:wsp>
+                            <wps:cNvPr id="9" name="Text Box 9"/>
+                            <wps:cNvSpPr txBox="1"/>
+                            <wps:spPr>
+                              <a:xfrm>
+                                <a:off x="0" y="0"/>
+                                <a:ext cx="299720" cy="251801"/>
+                              </a:xfrm>
+                              <a:prstGeom prst="rect">
+                                <a:avLst/>
+                              </a:prstGeom>
+                              <a:solidFill>
+                                <a:schemeClr val="lt1"/>
+                              </a:solidFill>
+                              <a:ln w="6350">
+                                <a:noFill/>
+                              </a:ln>
+                            </wps:spPr>
+                            <wps:txbx>
+                              <w:txbxContent>
+                                <w:p>
+                                  <w:pPr>
+                                    <w:rPr>
+                                      <w:rFonts w:asciiTheme="majorHAnsi" w:hAnsiTheme="majorHAnsi" w:cstheme="majorHAnsi"/>
+                                      <w:b/>
+                                      <w:bCs/>
+                                    </w:rPr>
+                                  </w:pPr>
+                                  <w:r>
+                                    <w:rPr>
+                                      <w:rFonts w:asciiTheme="majorHAnsi" w:hAnsiTheme="majorHAnsi" w:cstheme="majorHAnsi"/>
+                                      <w:b/>
+                                      <w:bCs/>
+                                    </w:rPr>
+                                    <w:t>C</w:t>
+                                  </w:r>
+                                </w:p>
+                              </w:txbxContent>
+                            </wps:txbx>
+                            <wps:bodyPr rot="0" spcFirstLastPara="0" vertOverflow="overflow" horzOverflow="overflow" vert="horz" wrap="square" lIns="91440" tIns="45720" rIns="91440" bIns="45720" numCol="1" spcCol="0" rtlCol="0" fromWordArt="0" anchor="ctr" anchorCtr="0" forceAA="0" compatLnSpc="1">
+                              <a:prstTxWarp prst="textNoShape">
+                                <a:avLst/>
+                              </a:prstTxWarp>
+                              <a:noAutofit/>
+                            </wps:bodyPr>
+                          </wps:wsp>
+                        </wpg:grpSp>
+                        <wpg:grpSp>
+                          <wpg:cNvPr id="21" name="Group 21"/>
+                          <wpg:cNvGrpSpPr/>
+                          <wpg:grpSpPr>
+                            <a:xfrm>
+                              <a:off x="1872691" y="1894636"/>
+                              <a:ext cx="4243705" cy="2794864"/>
+                              <a:chOff x="0" y="0"/>
+                              <a:chExt cx="4243705" cy="2794864"/>
+                            </a:xfrm>
+                          </wpg:grpSpPr>
+                          <wps:wsp>
+                            <wps:cNvPr id="10" name="Text Box 10"/>
+                            <wps:cNvSpPr txBox="1"/>
+                            <wps:spPr>
+                              <a:xfrm>
+                                <a:off x="0" y="0"/>
+                                <a:ext cx="299709" cy="251363"/>
+                              </a:xfrm>
+                              <a:prstGeom prst="rect">
+                                <a:avLst/>
+                              </a:prstGeom>
+                              <a:solidFill>
+                                <a:schemeClr val="lt1"/>
+                              </a:solidFill>
+                              <a:ln w="6350">
+                                <a:noFill/>
+                              </a:ln>
+                            </wps:spPr>
+                            <wps:txbx>
+                              <w:txbxContent>
+                                <w:p>
+                                  <w:pPr>
+                                    <w:rPr>
+                                      <w:rFonts w:asciiTheme="majorHAnsi" w:hAnsiTheme="majorHAnsi" w:cstheme="majorHAnsi"/>
+                                      <w:b/>
+                                      <w:bCs/>
+                                      <w:lang w:val="en-US"/>
+                                    </w:rPr>
+                                  </w:pPr>
+                                  <w:r>
+                                    <w:rPr>
+                                      <w:rFonts w:asciiTheme="majorHAnsi" w:hAnsiTheme="majorHAnsi" w:cstheme="majorHAnsi"/>
+                                      <w:b/>
+                                      <w:bCs/>
+                                      <w:lang w:val="en-US"/>
+                                    </w:rPr>
+                                    <w:t>E</w:t>
+                                  </w:r>
+                                </w:p>
+                              </w:txbxContent>
+                            </wps:txbx>
+                            <wps:bodyPr rot="0" spcFirstLastPara="0" vertOverflow="overflow" horzOverflow="overflow" vert="horz" wrap="square" lIns="91440" tIns="45720" rIns="91440" bIns="45720" numCol="1" spcCol="0" rtlCol="0" fromWordArt="0" anchor="ctr" anchorCtr="0" forceAA="0" compatLnSpc="1">
+                              <a:prstTxWarp prst="textNoShape">
+                                <a:avLst/>
+                              </a:prstTxWarp>
+                              <a:noAutofit/>
+                            </wps:bodyPr>
+                          </wps:wsp>
+                          <pic:pic xmlns:pic="http://schemas.openxmlformats.org/drawingml/2006/picture">
+                            <pic:nvPicPr>
+                              <pic:cNvPr id="4" name="Picture 4"/>
+                              <pic:cNvPicPr>
+                                <a:picLocks noChangeAspect="1"/>
+                              </pic:cNvPicPr>
+                            </pic:nvPicPr>
+                            <pic:blipFill rotWithShape="1">
+                              <a:blip r:embed="rId12" cstate="print">
+                                <a:extLst>
+                                  <a:ext uri="{28A0092B-C50C-407E-A947-70E740481C1C}">
+                                    <a14:useLocalDpi xmlns:a14="http://schemas.microsoft.com/office/drawing/2010/main" val="0"/>
+                                  </a:ext>
+                                </a:extLst>
+                              </a:blip>
+                              <a:srcRect l="-3" t="-4" r="3669" b="8"/>
+                              <a:stretch/>
+                            </pic:blipFill>
+                            <pic:spPr>
+                              <a:xfrm>
+                                <a:off x="0" y="314554"/>
+                                <a:ext cx="4243705" cy="2480310"/>
+                              </a:xfrm>
+                              <a:prstGeom prst="rect">
+                                <a:avLst/>
+                              </a:prstGeom>
+                              <a:ln>
+                                <a:noFill/>
+                              </a:ln>
+                              <a:effectLst/>
+                            </pic:spPr>
+                          </pic:pic>
+                        </wpg:grpSp>
+                        <wpg:grpSp>
+                          <wpg:cNvPr id="16" name="Group 16"/>
+                          <wpg:cNvGrpSpPr/>
+                          <wpg:grpSpPr>
+                            <a:xfrm>
+                              <a:off x="-1" y="1894636"/>
+                              <a:ext cx="1947600" cy="2037054"/>
+                              <a:chOff x="-1" y="0"/>
+                              <a:chExt cx="1947600" cy="2037485"/>
+                            </a:xfrm>
+                          </wpg:grpSpPr>
+                          <pic:pic xmlns:pic="http://schemas.openxmlformats.org/drawingml/2006/picture">
+                            <pic:nvPicPr>
+                              <pic:cNvPr id="1" name="Picture 1"/>
+                              <pic:cNvPicPr>
+                                <a:picLocks noChangeAspect="1"/>
+                              </pic:cNvPicPr>
+                            </pic:nvPicPr>
+                            <pic:blipFill>
+                              <a:blip r:embed="rId13" cstate="print">
+                                <a:extLst>
+                                  <a:ext uri="{28A0092B-C50C-407E-A947-70E740481C1C}">
+                                    <a14:useLocalDpi xmlns:a14="http://schemas.microsoft.com/office/drawing/2010/main" val="0"/>
+                                  </a:ext>
+                                </a:extLst>
+                              </a:blip>
+                              <a:stretch>
+                                <a:fillRect/>
+                              </a:stretch>
+                            </pic:blipFill>
+                            <pic:spPr>
+                              <a:xfrm>
+                                <a:off x="-1" y="451091"/>
+                                <a:ext cx="1947600" cy="1586394"/>
+                              </a:xfrm>
+                              <a:prstGeom prst="rect">
+                                <a:avLst/>
+                              </a:prstGeom>
+                            </pic:spPr>
+                          </pic:pic>
+                          <wps:wsp>
+                            <wps:cNvPr id="6" name="Text Box 6"/>
+                            <wps:cNvSpPr txBox="1"/>
+                            <wps:spPr>
+                              <a:xfrm>
+                                <a:off x="0" y="0"/>
+                                <a:ext cx="299709" cy="251400"/>
+                              </a:xfrm>
+                              <a:prstGeom prst="rect">
+                                <a:avLst/>
+                              </a:prstGeom>
+                              <a:solidFill>
+                                <a:schemeClr val="lt1"/>
+                              </a:solidFill>
+                              <a:ln w="6350">
+                                <a:noFill/>
+                              </a:ln>
+                            </wps:spPr>
+                            <wps:txbx>
+                              <w:txbxContent>
+                                <w:p>
+                                  <w:pPr>
+                                    <w:rPr>
+                                      <w:rFonts w:asciiTheme="majorHAnsi" w:hAnsiTheme="majorHAnsi" w:cstheme="majorHAnsi"/>
+                                      <w:b/>
+                                      <w:bCs/>
+                                      <w:lang w:val="en-US"/>
+                                    </w:rPr>
+                                  </w:pPr>
+                                  <w:r>
+                                    <w:rPr>
+                                      <w:rFonts w:asciiTheme="majorHAnsi" w:hAnsiTheme="majorHAnsi" w:cstheme="majorHAnsi"/>
+                                      <w:b/>
+                                      <w:bCs/>
+                                      <w:lang w:val="en-US"/>
+                                    </w:rPr>
+                                    <w:t>D</w:t>
+                                  </w:r>
+                                </w:p>
+                              </w:txbxContent>
+                            </wps:txbx>
+                            <wps:bodyPr rot="0" spcFirstLastPara="0" vertOverflow="overflow" horzOverflow="overflow" vert="horz" wrap="square" lIns="91440" tIns="45720" rIns="91440" bIns="45720" numCol="1" spcCol="0" rtlCol="0" fromWordArt="0" anchor="ctr" anchorCtr="0" forceAA="0" compatLnSpc="1">
+                              <a:prstTxWarp prst="textNoShape">
+                                <a:avLst/>
+                              </a:prstTxWarp>
+                              <a:noAutofit/>
+                            </wps:bodyPr>
+                          </wps:wsp>
+                        </wpg:grpSp>
+                      </wpg:grpSp>
+                      <wps:wsp>
+                        <wps:cNvPr id="14" name="Text Box 14"/>
+                        <wps:cNvSpPr txBox="1"/>
+                        <wps:spPr>
+                          <a:xfrm>
+                            <a:off x="0" y="4747260"/>
+                            <a:ext cx="6116955" cy="3661410"/>
+                          </a:xfrm>
+                          <a:prstGeom prst="rect">
+                            <a:avLst/>
+                          </a:prstGeom>
+                          <a:solidFill>
+                            <a:prstClr val="white"/>
+                          </a:solidFill>
+                          <a:ln>
+                            <a:noFill/>
+                          </a:ln>
+                        </wps:spPr>
+                        <wps:txbx>
+                          <w:txbxContent>
+                            <w:p>
+                              <w:pPr>
+                                <w:pStyle w:val="Caption"/>
+                                <w:jc w:val="both"/>
+                                <w:rPr>
+                                  <w:i w:val="0"/>
+                                  <w:iCs w:val="0"/>
+                                  <w:color w:val="000000" w:themeColor="text1"/>
+                                  <w:sz w:val="22"/>
+                                  <w:szCs w:val="22"/>
+                                  <w:lang w:val="en-US"/>
+                                </w:rPr>
+                              </w:pPr>
+                              <w:r>
+                                <w:rPr>
+                                  <w:i w:val="0"/>
+                                  <w:iCs w:val="0"/>
+                                  <w:color w:val="000000" w:themeColor="text1"/>
+                                  <w:sz w:val="22"/>
+                                  <w:szCs w:val="22"/>
+                                  <w:lang w:val="en-US"/>
+                                </w:rPr>
+                                <w:t xml:space="preserve">Figure </w:t>
+                              </w:r>
+                              <w:r>
+                                <w:rPr>
+                                  <w:i w:val="0"/>
+                                  <w:iCs w:val="0"/>
+                                  <w:color w:val="000000" w:themeColor="text1"/>
+                                  <w:sz w:val="22"/>
+                                  <w:szCs w:val="22"/>
+                                  <w:lang w:val="en-US"/>
+                                </w:rPr>
+                                <w:fldChar w:fldCharType="begin"/>
+                              </w:r>
+                              <w:r>
+                                <w:rPr>
+                                  <w:i w:val="0"/>
+                                  <w:iCs w:val="0"/>
+                                  <w:color w:val="000000" w:themeColor="text1"/>
+                                  <w:sz w:val="22"/>
+                                  <w:szCs w:val="22"/>
+                                  <w:lang w:val="en-US"/>
+                                </w:rPr>
+                                <w:instrText xml:space="preserve"> SEQ Figure \* ARABIC </w:instrText>
+                              </w:r>
+                              <w:r>
+                                <w:rPr>
+                                  <w:i w:val="0"/>
+                                  <w:iCs w:val="0"/>
+                                  <w:color w:val="000000" w:themeColor="text1"/>
+                                  <w:sz w:val="22"/>
+                                  <w:szCs w:val="22"/>
+                                  <w:lang w:val="en-US"/>
+                                </w:rPr>
+                                <w:fldChar w:fldCharType="separate"/>
+                              </w:r>
+                              <w:r>
+                                <w:rPr>
+                                  <w:i w:val="0"/>
+                                  <w:iCs w:val="0"/>
+                                  <w:noProof/>
+                                  <w:color w:val="000000" w:themeColor="text1"/>
+                                  <w:sz w:val="22"/>
+                                  <w:szCs w:val="22"/>
+                                  <w:lang w:val="en-US"/>
+                                </w:rPr>
+                                <w:t>1</w:t>
+                              </w:r>
+                              <w:r>
+                                <w:rPr>
+                                  <w:i w:val="0"/>
+                                  <w:iCs w:val="0"/>
+                                  <w:color w:val="000000" w:themeColor="text1"/>
+                                  <w:sz w:val="22"/>
+                                  <w:szCs w:val="22"/>
+                                  <w:lang w:val="en-US"/>
+                                </w:rPr>
+                                <w:fldChar w:fldCharType="end"/>
+                              </w:r>
+                              <w:r>
+                                <w:rPr>
+                                  <w:b/>
+                                  <w:bCs/>
+                                  <w:i w:val="0"/>
+                                  <w:iCs w:val="0"/>
+                                  <w:color w:val="000000" w:themeColor="text1"/>
+                                  <w:sz w:val="22"/>
+                                  <w:szCs w:val="22"/>
+                                  <w:lang w:val="en-US"/>
+                                </w:rPr>
+                                <w:t xml:space="preserve"> </w:t>
+                              </w:r>
+                              <w:r>
+                                <w:rPr>
+                                  <w:b/>
+                                  <w:bCs/>
+                                  <w:i w:val="0"/>
+                                  <w:iCs w:val="0"/>
+                                  <w:color w:val="000000" w:themeColor="text1"/>
+                                  <w:sz w:val="22"/>
+                                  <w:szCs w:val="22"/>
+                                  <w:lang w:val="en-US"/>
+                                </w:rPr>
+                                <w:t>COMPARE precisely measures similarity between high-dimensional samples</w:t>
+                              </w:r>
+                              <w:bookmarkStart w:id="0" w:name="_GoBack"/>
+                              <w:bookmarkEnd w:id="0"/>
+                            </w:p>
+                            <w:p>
+                              <w:pPr>
+                                <w:jc w:val="both"/>
+                                <w:rPr>
+                                  <w:color w:val="000000" w:themeColor="text1"/>
+                                  <w:sz w:val="22"/>
+                                  <w:szCs w:val="22"/>
+                                  <w:lang w:val="en-US"/>
+                                </w:rPr>
+                              </w:pPr>
+                              <w:r>
+                                <w:rPr>
+                                  <w:color w:val="000000" w:themeColor="text1"/>
+                                  <w:sz w:val="22"/>
+                                  <w:szCs w:val="22"/>
+                                  <w:lang w:val="en-US"/>
+                                </w:rPr>
+                                <w:t xml:space="preserve">(A) Inter-patient similarity heatmap of 21 mass cytometry samples of bone marrow aspirates from 16 pediatric AML patients (SJ) obtained at diagnosis and 5 healthy adult donors (H) reproduced from </w:t>
+                              </w:r>
+                              <w:r>
+                                <w:rPr>
+                                  <w:b/>
+                                  <w:bCs/>
+                                  <w:color w:val="FF0000"/>
+                                  <w:sz w:val="22"/>
+                                  <w:szCs w:val="22"/>
+                                  <w:lang w:val="en-US"/>
+                                </w:rPr>
+                                <w:t>[REF]</w:t>
+                              </w:r>
+                              <w:r>
+                                <w:rPr>
+                                  <w:color w:val="000000" w:themeColor="text1"/>
+                                  <w:sz w:val="22"/>
+                                  <w:szCs w:val="22"/>
+                                  <w:lang w:val="en-US"/>
+                                </w:rPr>
+                                <w:t>. The samples are labeled with metal-isotope-conjugated antibodies specific for 16 surface markers. To compare samples, subpopulations identified by PhenoGraph from each patient were represented by their centroids. PhenoGraph was used for a second time to group centroids into meta-clusters (MCs), identifying 14 MCs.</w:t>
+                              </w:r>
+                            </w:p>
+                            <w:p>
+                              <w:pPr>
+                                <w:jc w:val="both"/>
+                                <w:rPr>
+                                  <w:color w:val="000000" w:themeColor="text1"/>
+                                  <w:sz w:val="22"/>
+                                  <w:szCs w:val="22"/>
+                                  <w:lang w:val="en-US"/>
+                                </w:rPr>
+                              </w:pPr>
+                              <w:r>
+                                <w:rPr>
+                                  <w:color w:val="000000" w:themeColor="text1"/>
+                                  <w:sz w:val="22"/>
+                                  <w:szCs w:val="22"/>
+                                  <w:lang w:val="en-US"/>
+                                </w:rPr>
+                                <w:t xml:space="preserve">(B) Similarity heatmap generated by COMPARE of the same dataset with the same hierarchical clustering method. Although grouping of samples in both the heatmaps looks very similar, there are some differences as seen in SJ1, SJ2, SJ3, SJ4, SJ5 and SJ6. To validate these discrepancies, we compared our hierarchy with an independently derived hierarchy using Jensen-Shannon divergence (JSD) as explained in </w:t>
+                              </w:r>
+                              <w:r>
+                                <w:rPr>
+                                  <w:b/>
+                                  <w:bCs/>
+                                  <w:color w:val="FF0000"/>
+                                  <w:sz w:val="22"/>
+                                  <w:szCs w:val="22"/>
+                                  <w:lang w:val="en-US"/>
+                                </w:rPr>
+                                <w:t>[REF]</w:t>
+                              </w:r>
+                              <w:r>
+                                <w:rPr>
+                                  <w:color w:val="000000" w:themeColor="text1"/>
+                                  <w:sz w:val="22"/>
+                                  <w:szCs w:val="22"/>
+                                  <w:lang w:val="en-US"/>
+                                </w:rPr>
+                                <w:t>.</w:t>
+                              </w:r>
+                            </w:p>
+                            <w:p>
+                              <w:pPr>
+                                <w:jc w:val="both"/>
+                                <w:rPr>
+                                  <w:color w:val="000000" w:themeColor="text1"/>
+                                  <w:sz w:val="22"/>
+                                  <w:szCs w:val="22"/>
+                                  <w:lang w:val="en-US"/>
+                                </w:rPr>
+                              </w:pPr>
+                              <w:r>
+                                <w:rPr>
+                                  <w:color w:val="000000" w:themeColor="text1"/>
+                                  <w:sz w:val="22"/>
+                                  <w:szCs w:val="22"/>
+                                  <w:lang w:val="en-US"/>
+                                </w:rPr>
+                                <w:t xml:space="preserve">(C) Similarity heatmap generated by JSD with the same hierarchical clustering method. In information theory JSD is used to measure similarity between two probably distributions. We used the same approach suggested in </w:t>
+                              </w:r>
+                              <w:r>
+                                <w:rPr>
+                                  <w:b/>
+                                  <w:bCs/>
+                                  <w:color w:val="FF0000"/>
+                                  <w:sz w:val="22"/>
+                                  <w:szCs w:val="22"/>
+                                  <w:lang w:val="en-US"/>
+                                </w:rPr>
+                                <w:t>[REF]</w:t>
+                              </w:r>
+                              <w:r>
+                                <w:rPr>
+                                  <w:color w:val="000000" w:themeColor="text1"/>
+                                  <w:sz w:val="22"/>
+                                  <w:szCs w:val="22"/>
+                                  <w:lang w:val="en-US"/>
+                                </w:rPr>
+                                <w:t xml:space="preserve"> to convert each sample to a probability distribution. The hierarchy retuned by JSD completely agreed with COMPARE’s.</w:t>
+                              </w:r>
+                            </w:p>
+                            <w:p>
+                              <w:pPr>
+                                <w:jc w:val="both"/>
+                                <w:rPr>
+                                  <w:color w:val="000000" w:themeColor="text1"/>
+                                  <w:sz w:val="22"/>
+                                  <w:szCs w:val="22"/>
+                                  <w:lang w:val="en-US"/>
+                                </w:rPr>
+                              </w:pPr>
+                              <w:r>
+                                <w:rPr>
+                                  <w:color w:val="000000" w:themeColor="text1"/>
+                                  <w:sz w:val="22"/>
+                                  <w:szCs w:val="22"/>
+                                  <w:lang w:val="en-US"/>
+                                </w:rPr>
+                                <w:t xml:space="preserve">(D) Median fluorescence intensity (MFI) heatmap. To compare the samples further, we compare them across the MFIs of the 16 cell surface markers. Hierarchical clustering of samples and MFIs revealed groups of samples with similar expression profiles of specific markers. For example, SJ1, SJ2, SJ3, SJ4, SJ5, SJ7 and SJ14 expressed mid to high levels of CD34, CD38, CD44, CD123 and HLA-DR indicating expression profiles of hematopoietic stem and progenitor cells. This agreed with the result shown in </w:t>
+                              </w:r>
+                              <w:r>
+                                <w:rPr>
+                                  <w:b/>
+                                  <w:bCs/>
+                                  <w:color w:val="FF0000"/>
+                                  <w:sz w:val="22"/>
+                                  <w:szCs w:val="22"/>
+                                  <w:lang w:val="en-US"/>
+                                </w:rPr>
+                                <w:t>[REF]</w:t>
+                              </w:r>
+                              <w:r>
+                                <w:rPr>
+                                  <w:color w:val="000000" w:themeColor="text1"/>
+                                  <w:sz w:val="22"/>
+                                  <w:szCs w:val="22"/>
+                                  <w:lang w:val="en-US"/>
+                                </w:rPr>
+                                <w:t xml:space="preserve"> (Figure 3D ibid).</w:t>
+                              </w:r>
+                            </w:p>
+                            <w:p>
+                              <w:pPr>
+                                <w:jc w:val="both"/>
+                                <w:rPr>
+                                  <w:color w:val="000000" w:themeColor="text1"/>
+                                  <w:sz w:val="22"/>
+                                  <w:szCs w:val="22"/>
+                                  <w:lang w:val="en-US"/>
+                                </w:rPr>
+                              </w:pPr>
+                              <w:r>
+                                <w:rPr>
+                                  <w:color w:val="000000" w:themeColor="text1"/>
+                                  <w:sz w:val="22"/>
+                                  <w:szCs w:val="22"/>
+                                  <w:lang w:val="en-US"/>
+                                </w:rPr>
+                                <w:t>(E) Similarity heatmap revealing relations between samples. Interestingly, when we plotted the similarity graph of the samples, the same grouping of MFI heatmap was observed as connected components in the graph (trees). For better visualization, each component of the entire graph is shown in a separate pane.</w:t>
+                              </w:r>
+                            </w:p>
+                          </w:txbxContent>
+                        </wps:txbx>
+                        <wps:bodyPr rot="0" spcFirstLastPara="0" vertOverflow="overflow" horzOverflow="overflow" vert="horz" wrap="square" lIns="0" tIns="0" rIns="0" bIns="0" numCol="1" spcCol="0" rtlCol="0" fromWordArt="0" anchor="t" anchorCtr="0" forceAA="0" compatLnSpc="1">
+                          <a:prstTxWarp prst="textNoShape">
+                            <a:avLst/>
+                          </a:prstTxWarp>
+                          <a:spAutoFit/>
+                        </wps:bodyPr>
+                      </wps:wsp>
+                    </wpg:wgp>
+                  </a:graphicData>
+                </a:graphic>
+              </wp:anchor>
+            </w:drawing>
+          </mc:Choice>
+          <mc:Fallback>
+            <w:pict>
+              <v:group w14:anchorId="5F267C48" id="Group 15" o:spid="_x0000_s1026" style="position:absolute;left:0;text-align:left;margin-left:-.2pt;margin-top:10.2pt;width:481.65pt;height:662.1pt;z-index:-251642880" coordsize="61172,84086" o:gfxdata="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">
+                <v:group id="Group 22" o:spid="_x0000_s1027" style="position:absolute;width:61172;height:46895" coordorigin="" coordsize="61172,46895" o:gfxdata="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">
+                  <v:group id="Group 11" o:spid="_x0000_s1028" style="position:absolute;top:146;width:19214;height:19013" coordsize="19215,19014" o:gfxdata="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">
+                    <v:shapetype id="_x0000_t75" coordsize="21600,21600" o:spt="75" o:preferrelative="t" path="m@4@5l@4@11@9@11@9@5xe" filled="f" stroked="f">
+                      <v:stroke joinstyle="miter"/>
+                      <v:formulas>
+                        <v:f eqn="if lineDrawn pixelLineWidth 0"/>
+                        <v:f eqn="sum @0 1 0"/>
+                        <v:f eqn="sum 0 0 @1"/>
+                        <v:f eqn="prod @2 1 2"/>
+                        <v:f eqn="prod @3 21600 pixelWidth"/>
+                        <v:f eqn="prod @3 21600 pixelHeight"/>
+                        <v:f eqn="sum @0 0 1"/>
+                        <v:f eqn="prod @6 1 2"/>
+                        <v:f eqn="prod @7 21600 pixelWidth"/>
+                        <v:f eqn="sum @8 21600 0"/>
+                        <v:f eqn="prod @7 21600 pixelHeight"/>
+                        <v:f eqn="sum @10 21600 0"/>
+                      </v:formulas>
+                      <v:path o:extrusionok="f" gradientshapeok="t" o:connecttype="rect"/>
+                      <o:lock v:ext="edit" aspectratio="t"/>
+                    </v:shapetype>
+                    <v:shape id="Picture 3" o:spid="_x0000_s1029" type="#_x0000_t75" style="position:absolute;top:2720;width:19215;height:16294;visibility:visible;mso-wrap-style:square" o:gfxdata="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">
+                      <v:imagedata r:id="rId14" o:title=""/>
+                    </v:shape>
+                    <v:shapetype id="_x0000_t202" coordsize="21600,21600" o:spt="202" path="m,l,21600r21600,l21600,xe">
+                      <v:stroke joinstyle="miter"/>
+                      <v:path gradientshapeok="t" o:connecttype="rect"/>
+                    </v:shapetype>
+                    <v:shape id="Text Box 7" o:spid="_x0000_s1030" type="#_x0000_t202" style="position:absolute;width:2997;height:2518;visibility:visible;mso-wrap-style:square;v-text-anchor:middle" o:gfxdata="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" fillcolor="white [3201]" stroked="f" strokeweight=".5pt">
+                      <v:textbox>
+                        <w:txbxContent>
+                          <w:p>
+                            <w:pPr>
+                              <w:rPr>
+                                <w:rFonts w:asciiTheme="majorHAnsi" w:hAnsiTheme="majorHAnsi" w:cstheme="majorHAnsi"/>
+                                <w:b/>
+                                <w:bCs/>
+                              </w:rPr>
+                            </w:pPr>
+                            <w:r>
+                              <w:rPr>
+                                <w:rFonts w:asciiTheme="majorHAnsi" w:hAnsiTheme="majorHAnsi" w:cstheme="majorHAnsi"/>
+                                <w:b/>
+                                <w:bCs/>
+                              </w:rPr>
+                              <w:t>A</w:t>
+                            </w:r>
+                          </w:p>
+                        </w:txbxContent>
+                      </v:textbox>
+                    </v:shape>
+                  </v:group>
+                  <v:group id="Group 12" o:spid="_x0000_s1031" style="position:absolute;left:20482;top:73;width:19849;height:19088" coordsize="19850,19090" o:gfxdata="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">
+                    <v:shape id="Picture 5" o:spid="_x0000_s1032" type="#_x0000_t75" style="position:absolute;top:2796;width:19850;height:16294;visibility:visible;mso-wrap-style:square" o:gfxdata="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">
+                      <v:imagedata r:id="rId15" o:title=""/>
+                    </v:shape>
+                    <v:shape id="Text Box 8" o:spid="_x0000_s1033" type="#_x0000_t202" style="position:absolute;width:2997;height:2518;visibility:visible;mso-wrap-style:square;v-text-anchor:middle" o:gfxdata="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" fillcolor="white [3201]" stroked="f" strokeweight=".5pt">
+                      <v:textbox>
+                        <w:txbxContent>
+                          <w:p>
+                            <w:pPr>
+                              <w:rPr>
+                                <w:rFonts w:asciiTheme="majorHAnsi" w:hAnsiTheme="majorHAnsi" w:cstheme="majorHAnsi"/>
+                                <w:b/>
+                                <w:bCs/>
+                              </w:rPr>
+                            </w:pPr>
+                            <w:r>
+                              <w:rPr>
+                                <w:rFonts w:asciiTheme="majorHAnsi" w:hAnsiTheme="majorHAnsi" w:cstheme="majorHAnsi"/>
+                                <w:b/>
+                                <w:bCs/>
+                              </w:rPr>
+                              <w:t>B</w:t>
+                            </w:r>
+                          </w:p>
+                        </w:txbxContent>
+                      </v:textbox>
+                    </v:shape>
+                  </v:group>
+                  <v:group id="Group 13" o:spid="_x0000_s1034" style="position:absolute;left:41696;width:19476;height:19041" coordsize="19480,19048" o:gfxdata="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">
+                    <v:shape id="Picture 2" o:spid="_x0000_s1035" type="#_x0000_t75" style="position:absolute;top:2796;width:19480;height:16252;visibility:visible;mso-wrap-style:square" o:gfxdata="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">
+                      <v:imagedata r:id="rId16" o:title=""/>
+                    </v:shape>
+                    <v:shape id="Text Box 9" o:spid="_x0000_s1036" type="#_x0000_t202" style="position:absolute;width:2997;height:2518;visibility:visible;mso-wrap-style:square;v-text-anchor:middle" o:gfxdata="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" fillcolor="white [3201]" stroked="f" strokeweight=".5pt">
+                      <v:textbox>
+                        <w:txbxContent>
+                          <w:p>
+                            <w:pPr>
+                              <w:rPr>
+                                <w:rFonts w:asciiTheme="majorHAnsi" w:hAnsiTheme="majorHAnsi" w:cstheme="majorHAnsi"/>
+                                <w:b/>
+                                <w:bCs/>
+                              </w:rPr>
+                            </w:pPr>
+                            <w:r>
+                              <w:rPr>
+                                <w:rFonts w:asciiTheme="majorHAnsi" w:hAnsiTheme="majorHAnsi" w:cstheme="majorHAnsi"/>
+                                <w:b/>
+                                <w:bCs/>
+                              </w:rPr>
+                              <w:t>C</w:t>
+                            </w:r>
+                          </w:p>
+                        </w:txbxContent>
+                      </v:textbox>
+                    </v:shape>
+                  </v:group>
+                  <v:group id="Group 21" o:spid="_x0000_s1037" style="position:absolute;left:18726;top:18946;width:42437;height:27949" coordsize="42437,27948" o:gfxdata="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">
+                    <v:shape id="Text Box 10" o:spid="_x0000_s1038" type="#_x0000_t202" style="position:absolute;width:2997;height:2513;visibility:visible;mso-wrap-style:square;v-text-anchor:middle" o:gfxdata="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" fillcolor="white [3201]" stroked="f" strokeweight=".5pt">
+                      <v:textbox>
+                        <w:txbxContent>
+                          <w:p>
+                            <w:pPr>
+                              <w:rPr>
+                                <w:rFonts w:asciiTheme="majorHAnsi" w:hAnsiTheme="majorHAnsi" w:cstheme="majorHAnsi"/>
+                                <w:b/>
+                                <w:bCs/>
+                                <w:lang w:val="en-US"/>
+                              </w:rPr>
+                            </w:pPr>
+                            <w:r>
+                              <w:rPr>
+                                <w:rFonts w:asciiTheme="majorHAnsi" w:hAnsiTheme="majorHAnsi" w:cstheme="majorHAnsi"/>
+                                <w:b/>
+                                <w:bCs/>
+                                <w:lang w:val="en-US"/>
+                              </w:rPr>
+                              <w:t>E</w:t>
+                            </w:r>
+                          </w:p>
+                        </w:txbxContent>
+                      </v:textbox>
+                    </v:shape>
+                    <v:shape id="Picture 4" o:spid="_x0000_s1039" type="#_x0000_t75" style="position:absolute;top:3145;width:42437;height:24803;visibility:visible;mso-wrap-style:square" o:gfxdata="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">
+                      <v:imagedata r:id="rId17" o:title="" croptop="-3f" cropbottom="5f" cropleft="-2f" cropright="2405f"/>
+                    </v:shape>
+                  </v:group>
+                  <v:group id="Group 16" o:spid="_x0000_s1040" style="position:absolute;top:18946;width:19475;height:20370" coordorigin="" coordsize="19476,20374" o:gfxdata="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">
+                    <v:shape id="Picture 1" o:spid="_x0000_s1041" type="#_x0000_t75" style="position:absolute;top:4510;width:19475;height:15864;visibility:visible;mso-wrap-style:square" o:gfxdata="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">
+                      <v:imagedata r:id="rId18" o:title=""/>
+                    </v:shape>
+                    <v:shape id="Text Box 6" o:spid="_x0000_s1042" type="#_x0000_t202" style="position:absolute;width:2997;height:2514;visibility:visible;mso-wrap-style:square;v-text-anchor:middle" o:gfxdata="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" fillcolor="white [3201]" stroked="f" strokeweight=".5pt">
+                      <v:textbox>
+                        <w:txbxContent>
+                          <w:p>
+                            <w:pPr>
+                              <w:rPr>
+                                <w:rFonts w:asciiTheme="majorHAnsi" w:hAnsiTheme="majorHAnsi" w:cstheme="majorHAnsi"/>
+                                <w:b/>
+                                <w:bCs/>
+                                <w:lang w:val="en-US"/>
+                              </w:rPr>
+                            </w:pPr>
+                            <w:r>
+                              <w:rPr>
+                                <w:rFonts w:asciiTheme="majorHAnsi" w:hAnsiTheme="majorHAnsi" w:cstheme="majorHAnsi"/>
+                                <w:b/>
+                                <w:bCs/>
+                                <w:lang w:val="en-US"/>
+                              </w:rPr>
+                              <w:t>D</w:t>
+                            </w:r>
+                          </w:p>
+                        </w:txbxContent>
+                      </v:textbox>
+                    </v:shape>
+                  </v:group>
+                </v:group>
+                <v:shape id="Text Box 14" o:spid="_x0000_s1043" type="#_x0000_t202" style="position:absolute;top:47472;width:61169;height:36614;visibility:visible;mso-wrap-style:square;v-text-anchor:top" o:gfxdata="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" stroked="f">
+                  <v:textbox style="mso-fit-shape-to-text:t" inset="0,0,0,0">
+                    <w:txbxContent>
+                      <w:p>
+                        <w:pPr>
+                          <w:pStyle w:val="Caption"/>
+                          <w:jc w:val="both"/>
+                          <w:rPr>
+                            <w:i w:val="0"/>
+                            <w:iCs w:val="0"/>
+                            <w:color w:val="000000" w:themeColor="text1"/>
+                            <w:sz w:val="22"/>
+                            <w:szCs w:val="22"/>
+                            <w:lang w:val="en-US"/>
+                          </w:rPr>
+                        </w:pPr>
+                        <w:r>
+                          <w:rPr>
+                            <w:i w:val="0"/>
+                            <w:iCs w:val="0"/>
+                            <w:color w:val="000000" w:themeColor="text1"/>
+                            <w:sz w:val="22"/>
+                            <w:szCs w:val="22"/>
+                            <w:lang w:val="en-US"/>
+                          </w:rPr>
+                          <w:t xml:space="preserve">Figure </w:t>
+                        </w:r>
+                        <w:r>
+                          <w:rPr>
+                            <w:i w:val="0"/>
+                            <w:iCs w:val="0"/>
+                            <w:color w:val="000000" w:themeColor="text1"/>
+                            <w:sz w:val="22"/>
+                            <w:szCs w:val="22"/>
+                            <w:lang w:val="en-US"/>
+                          </w:rPr>
+                          <w:fldChar w:fldCharType="begin"/>
+                        </w:r>
+                        <w:r>
+                          <w:rPr>
+                            <w:i w:val="0"/>
+                            <w:iCs w:val="0"/>
+                            <w:color w:val="000000" w:themeColor="text1"/>
+                            <w:sz w:val="22"/>
+                            <w:szCs w:val="22"/>
+                            <w:lang w:val="en-US"/>
+                          </w:rPr>
+                          <w:instrText xml:space="preserve"> SEQ Figure \* ARABIC </w:instrText>
+                        </w:r>
+                        <w:r>
+                          <w:rPr>
+                            <w:i w:val="0"/>
+                            <w:iCs w:val="0"/>
+                            <w:color w:val="000000" w:themeColor="text1"/>
+                            <w:sz w:val="22"/>
+                            <w:szCs w:val="22"/>
+                            <w:lang w:val="en-US"/>
+                          </w:rPr>
+                          <w:fldChar w:fldCharType="separate"/>
+                        </w:r>
+                        <w:r>
+                          <w:rPr>
+                            <w:i w:val="0"/>
+                            <w:iCs w:val="0"/>
+                            <w:noProof/>
+                            <w:color w:val="000000" w:themeColor="text1"/>
+                            <w:sz w:val="22"/>
+                            <w:szCs w:val="22"/>
+                            <w:lang w:val="en-US"/>
+                          </w:rPr>
+                          <w:t>1</w:t>
+                        </w:r>
+                        <w:r>
+                          <w:rPr>
+                            <w:i w:val="0"/>
+                            <w:iCs w:val="0"/>
+                            <w:color w:val="000000" w:themeColor="text1"/>
+                            <w:sz w:val="22"/>
+                            <w:szCs w:val="22"/>
+                            <w:lang w:val="en-US"/>
+                          </w:rPr>
+                          <w:fldChar w:fldCharType="end"/>
+                        </w:r>
+                        <w:r>
+                          <w:rPr>
+                            <w:b/>
+                            <w:bCs/>
+                            <w:i w:val="0"/>
+                            <w:iCs w:val="0"/>
+                            <w:color w:val="000000" w:themeColor="text1"/>
+                            <w:sz w:val="22"/>
+                            <w:szCs w:val="22"/>
+                            <w:lang w:val="en-US"/>
+                          </w:rPr>
+                          <w:t xml:space="preserve"> </w:t>
+                        </w:r>
+                        <w:r>
+                          <w:rPr>
+                            <w:b/>
+                            <w:bCs/>
+                            <w:i w:val="0"/>
+                            <w:iCs w:val="0"/>
+                            <w:color w:val="000000" w:themeColor="text1"/>
+                            <w:sz w:val="22"/>
+                            <w:szCs w:val="22"/>
+                            <w:lang w:val="en-US"/>
+                          </w:rPr>
+                          <w:t>COMPARE precisely measures similarity between high-dimensional samples</w:t>
+                        </w:r>
+                        <w:bookmarkStart w:id="1" w:name="_GoBack"/>
+                        <w:bookmarkEnd w:id="1"/>
+                      </w:p>
+                      <w:p>
+                        <w:pPr>
+                          <w:jc w:val="both"/>
+                          <w:rPr>
+                            <w:color w:val="000000" w:themeColor="text1"/>
+                            <w:sz w:val="22"/>
+                            <w:szCs w:val="22"/>
+                            <w:lang w:val="en-US"/>
+                          </w:rPr>
+                        </w:pPr>
+                        <w:r>
+                          <w:rPr>
+                            <w:color w:val="000000" w:themeColor="text1"/>
+                            <w:sz w:val="22"/>
+                            <w:szCs w:val="22"/>
+                            <w:lang w:val="en-US"/>
+                          </w:rPr>
+                          <w:t xml:space="preserve">(A) Inter-patient similarity heatmap of 21 mass cytometry samples of bone marrow aspirates from 16 pediatric AML patients (SJ) obtained at diagnosis and 5 healthy adult donors (H) reproduced from </w:t>
+                        </w:r>
+                        <w:r>
+                          <w:rPr>
+                            <w:b/>
+                            <w:bCs/>
+                            <w:color w:val="FF0000"/>
+                            <w:sz w:val="22"/>
+                            <w:szCs w:val="22"/>
+                            <w:lang w:val="en-US"/>
+                          </w:rPr>
+                          <w:t>[REF]</w:t>
+                        </w:r>
+                        <w:r>
+                          <w:rPr>
+                            <w:color w:val="000000" w:themeColor="text1"/>
+                            <w:sz w:val="22"/>
+                            <w:szCs w:val="22"/>
+                            <w:lang w:val="en-US"/>
+                          </w:rPr>
+                          <w:t>. The samples are labeled with metal-isotope-conjugated antibodies specific for 16 surface markers. To compare samples, subpopulations identified by PhenoGraph from each patient were represented by their centroids. PhenoGraph was used for a second time to group centroids into meta-clusters (MCs), identifying 14 MCs.</w:t>
+                        </w:r>
+                      </w:p>
+                      <w:p>
+                        <w:pPr>
+                          <w:jc w:val="both"/>
+                          <w:rPr>
+                            <w:color w:val="000000" w:themeColor="text1"/>
+                            <w:sz w:val="22"/>
+                            <w:szCs w:val="22"/>
+                            <w:lang w:val="en-US"/>
+                          </w:rPr>
+                        </w:pPr>
+                        <w:r>
+                          <w:rPr>
+                            <w:color w:val="000000" w:themeColor="text1"/>
+                            <w:sz w:val="22"/>
+                            <w:szCs w:val="22"/>
+                            <w:lang w:val="en-US"/>
+                          </w:rPr>
+                          <w:t xml:space="preserve">(B) Similarity heatmap generated by COMPARE of the same dataset with the same hierarchical clustering method. Although grouping of samples in both the heatmaps looks very similar, there are some differences as seen in SJ1, SJ2, SJ3, SJ4, SJ5 and SJ6. To validate these discrepancies, we compared our hierarchy with an independently derived hierarchy using Jensen-Shannon divergence (JSD) as explained in </w:t>
+                        </w:r>
+                        <w:r>
+                          <w:rPr>
+                            <w:b/>
+                            <w:bCs/>
+                            <w:color w:val="FF0000"/>
+                            <w:sz w:val="22"/>
+                            <w:szCs w:val="22"/>
+                            <w:lang w:val="en-US"/>
+                          </w:rPr>
+                          <w:t>[REF]</w:t>
+                        </w:r>
+                        <w:r>
+                          <w:rPr>
+                            <w:color w:val="000000" w:themeColor="text1"/>
+                            <w:sz w:val="22"/>
+                            <w:szCs w:val="22"/>
+                            <w:lang w:val="en-US"/>
+                          </w:rPr>
+                          <w:t>.</w:t>
+                        </w:r>
+                      </w:p>
+                      <w:p>
+                        <w:pPr>
+                          <w:jc w:val="both"/>
+                          <w:rPr>
+                            <w:color w:val="000000" w:themeColor="text1"/>
+                            <w:sz w:val="22"/>
+                            <w:szCs w:val="22"/>
+                            <w:lang w:val="en-US"/>
+                          </w:rPr>
+                        </w:pPr>
+                        <w:r>
+                          <w:rPr>
+                            <w:color w:val="000000" w:themeColor="text1"/>
+                            <w:sz w:val="22"/>
+                            <w:szCs w:val="22"/>
+                            <w:lang w:val="en-US"/>
+                          </w:rPr>
+                          <w:t xml:space="preserve">(C) Similarity heatmap generated by JSD with the same hierarchical clustering method. In information theory JSD is used to measure similarity between two probably distributions. We used the same approach suggested in </w:t>
+                        </w:r>
+                        <w:r>
+                          <w:rPr>
+                            <w:b/>
+                            <w:bCs/>
+                            <w:color w:val="FF0000"/>
+                            <w:sz w:val="22"/>
+                            <w:szCs w:val="22"/>
+                            <w:lang w:val="en-US"/>
+                          </w:rPr>
+                          <w:t>[REF]</w:t>
+                        </w:r>
+                        <w:r>
+                          <w:rPr>
+                            <w:color w:val="000000" w:themeColor="text1"/>
+                            <w:sz w:val="22"/>
+                            <w:szCs w:val="22"/>
+                            <w:lang w:val="en-US"/>
+                          </w:rPr>
+                          <w:t xml:space="preserve"> to convert each sample to a probability distribution. The hierarchy retuned by JSD completely agreed with COMPARE’s.</w:t>
+                        </w:r>
+                      </w:p>
+                      <w:p>
+                        <w:pPr>
+                          <w:jc w:val="both"/>
+                          <w:rPr>
+                            <w:color w:val="000000" w:themeColor="text1"/>
+                            <w:sz w:val="22"/>
+                            <w:szCs w:val="22"/>
+                            <w:lang w:val="en-US"/>
+                          </w:rPr>
+                        </w:pPr>
+                        <w:r>
+                          <w:rPr>
+                            <w:color w:val="000000" w:themeColor="text1"/>
+                            <w:sz w:val="22"/>
+                            <w:szCs w:val="22"/>
+                            <w:lang w:val="en-US"/>
+                          </w:rPr>
+                          <w:t xml:space="preserve">(D) Median fluorescence intensity (MFI) heatmap. To compare the samples further, we compare them across the MFIs of the 16 cell surface markers. Hierarchical clustering of samples and MFIs revealed groups of samples with similar expression profiles of specific markers. For example, SJ1, SJ2, SJ3, SJ4, SJ5, SJ7 and SJ14 expressed mid to high levels of CD34, CD38, CD44, CD123 and HLA-DR indicating expression profiles of hematopoietic stem and progenitor cells. This agreed with the result shown in </w:t>
+                        </w:r>
+                        <w:r>
+                          <w:rPr>
+                            <w:b/>
+                            <w:bCs/>
+                            <w:color w:val="FF0000"/>
+                            <w:sz w:val="22"/>
+                            <w:szCs w:val="22"/>
+                            <w:lang w:val="en-US"/>
+                          </w:rPr>
+                          <w:t>[REF]</w:t>
+                        </w:r>
+                        <w:r>
+                          <w:rPr>
+                            <w:color w:val="000000" w:themeColor="text1"/>
+                            <w:sz w:val="22"/>
+                            <w:szCs w:val="22"/>
+                            <w:lang w:val="en-US"/>
+                          </w:rPr>
+                          <w:t xml:space="preserve"> (Figure 3D ibid).</w:t>
+                        </w:r>
+                      </w:p>
+                      <w:p>
+                        <w:pPr>
+                          <w:jc w:val="both"/>
+                          <w:rPr>
+                            <w:color w:val="000000" w:themeColor="text1"/>
+                            <w:sz w:val="22"/>
+                            <w:szCs w:val="22"/>
+                            <w:lang w:val="en-US"/>
+                          </w:rPr>
+                        </w:pPr>
+                        <w:r>
+                          <w:rPr>
+                            <w:color w:val="000000" w:themeColor="text1"/>
+                            <w:sz w:val="22"/>
+                            <w:szCs w:val="22"/>
+                            <w:lang w:val="en-US"/>
+                          </w:rPr>
+                          <w:t>(E) Similarity heatmap revealing relations between samples. Interestingly, when we plotted the similarity graph of the samples, the same grouping of MFI heatmap was observed as connected components in the graph (trees). For better visualization, each component of the entire graph is shown in a separate pane.</w:t>
+                        </w:r>
+                      </w:p>
+                    </w:txbxContent>
+                  </v:textbox>
+                </v:shape>
+              </v:group>
+            </w:pict>
+          </mc:Fallback>
+        </mc:AlternateContent>
+      </w:r>
+    </w:p>
+    <w:p>
+      <w:pPr>
+        <w:jc w:val="both"/>
+        <w:rPr>
+          <w:sz w:val="22"/>
+          <w:szCs w:val="22"/>
+          <w:lang w:val="en-US"/>
+        </w:rPr>
+      </w:pPr>
+    </w:p>
+    <w:p>
+      <w:pPr>
+        <w:jc w:val="both"/>
+        <w:rPr>
+          <w:sz w:val="22"/>
+          <w:szCs w:val="22"/>
+          <w:lang w:val="en-US"/>
+        </w:rPr>
+      </w:pPr>
+    </w:p>
+    <w:p>
+      <w:pPr>
+        <w:jc w:val="both"/>
+        <w:rPr>
+          <w:sz w:val="22"/>
+          <w:szCs w:val="22"/>
+          <w:lang w:val="en-US"/>
+        </w:rPr>
+      </w:pPr>
+    </w:p>
+    <w:p>
+      <w:pPr>
+        <w:jc w:val="both"/>
+        <w:rPr>
+          <w:sz w:val="22"/>
+          <w:szCs w:val="22"/>
+          <w:lang w:val="en-US"/>
+        </w:rPr>
+      </w:pPr>
+    </w:p>
+    <w:p>
+      <w:pPr>
+        <w:jc w:val="both"/>
+        <w:rPr>
+          <w:sz w:val="22"/>
+          <w:szCs w:val="22"/>
+          <w:lang w:val="en-US"/>
+        </w:rPr>
+      </w:pPr>
+    </w:p>
+    <w:p>
+      <w:pPr>
+        <w:tabs>
+          <w:tab w:val="left" w:pos="3310"/>
+        </w:tabs>
+        <w:jc w:val="both"/>
+        <w:rPr>
+          <w:sz w:val="22"/>
+          <w:szCs w:val="22"/>
+          <w:lang w:val="en-US"/>
+        </w:rPr>
+      </w:pPr>
+    </w:p>
+    <w:p>
+      <w:pPr>
+        <w:jc w:val="both"/>
+        <w:rPr>
+          <w:sz w:val="22"/>
+          <w:szCs w:val="22"/>
+          <w:lang w:val="en-US"/>
+        </w:rPr>
+      </w:pPr>
+    </w:p>
+    <w:p>
+      <w:pPr>
+        <w:jc w:val="both"/>
+        <w:rPr>
+          <w:sz w:val="22"/>
+          <w:szCs w:val="22"/>
+          <w:lang w:val="en-US"/>
+        </w:rPr>
+      </w:pPr>
+    </w:p>
+    <w:p>
+      <w:pPr>
+        <w:jc w:val="both"/>
+        <w:rPr>
+          <w:sz w:val="22"/>
+          <w:szCs w:val="22"/>
+          <w:lang w:val="en-US"/>
+        </w:rPr>
+      </w:pPr>
+    </w:p>
+    <w:p>
+      <w:pPr>
+        <w:jc w:val="both"/>
+        <w:rPr>
+          <w:sz w:val="22"/>
+          <w:szCs w:val="22"/>
+          <w:lang w:val="en-US"/>
+        </w:rPr>
+      </w:pPr>
+    </w:p>
+    <w:p>
+      <w:pPr>
+        <w:jc w:val="both"/>
+        <w:rPr>
+          <w:sz w:val="22"/>
+          <w:szCs w:val="22"/>
+          <w:lang w:val="en-US"/>
+        </w:rPr>
+      </w:pPr>
+    </w:p>
+    <w:p>
+      <w:pPr>
+        <w:jc w:val="both"/>
+        <w:rPr>
+          <w:sz w:val="22"/>
+          <w:szCs w:val="22"/>
+          <w:lang w:val="en-US"/>
+        </w:rPr>
+      </w:pPr>
+    </w:p>
+    <w:p>
+      <w:pPr>
+        <w:jc w:val="both"/>
+        <w:rPr>
+          <w:sz w:val="22"/>
+          <w:szCs w:val="22"/>
+          <w:lang w:val="en-US"/>
+        </w:rPr>
+      </w:pPr>
+    </w:p>
+    <w:p>
+      <w:pPr>
+        <w:jc w:val="both"/>
+        <w:rPr>
+          <w:sz w:val="22"/>
+          <w:szCs w:val="22"/>
+          <w:lang w:val="en-US"/>
+        </w:rPr>
+      </w:pPr>
+    </w:p>
+    <w:p>
+      <w:pPr>
+        <w:jc w:val="both"/>
+        <w:rPr>
+          <w:sz w:val="22"/>
+          <w:szCs w:val="22"/>
+          <w:lang w:val="en-US"/>
+        </w:rPr>
+      </w:pPr>
+    </w:p>
+    <w:p>
+      <w:pPr>
+        <w:jc w:val="both"/>
+        <w:rPr>
+          <w:sz w:val="22"/>
+          <w:szCs w:val="22"/>
+          <w:lang w:val="en-US"/>
+        </w:rPr>
+      </w:pPr>
+    </w:p>
+    <w:p>
+      <w:pPr>
+        <w:jc w:val="both"/>
+        <w:rPr>
+          <w:sz w:val="22"/>
+          <w:szCs w:val="22"/>
+          <w:lang w:val="en-US"/>
+        </w:rPr>
+      </w:pPr>
+    </w:p>
+    <w:p>
+      <w:pPr>
+        <w:jc w:val="both"/>
+        <w:rPr>
+          <w:sz w:val="22"/>
+          <w:szCs w:val="22"/>
+          <w:lang w:val="en-US"/>
+        </w:rPr>
+      </w:pPr>
+    </w:p>
+    <w:p>
+      <w:pPr>
+        <w:jc w:val="both"/>
+        <w:rPr>
+          <w:sz w:val="22"/>
+          <w:szCs w:val="22"/>
+          <w:lang w:val="en-US"/>
+        </w:rPr>
+      </w:pPr>
+    </w:p>
+    <w:p>
+      <w:pPr>
+        <w:jc w:val="both"/>
+        <w:rPr>
+          <w:sz w:val="22"/>
+          <w:szCs w:val="22"/>
+          <w:lang w:val="en-US"/>
+        </w:rPr>
+      </w:pPr>
+    </w:p>
+    <w:p>
+      <w:pPr>
+        <w:jc w:val="both"/>
+        <w:rPr>
+          <w:sz w:val="22"/>
+          <w:szCs w:val="22"/>
+          <w:lang w:val="en-US"/>
+        </w:rPr>
+      </w:pPr>
+    </w:p>
+    <w:p>
+      <w:pPr>
+        <w:jc w:val="both"/>
+        <w:rPr>
+          <w:sz w:val="22"/>
+          <w:szCs w:val="22"/>
+          <w:lang w:val="en-US"/>
+        </w:rPr>
+      </w:pPr>
+    </w:p>
+    <w:p>
+      <w:pPr>
+        <w:jc w:val="both"/>
+        <w:rPr>
+          <w:sz w:val="22"/>
+          <w:szCs w:val="22"/>
+          <w:lang w:val="en-US"/>
+        </w:rPr>
+      </w:pPr>
+    </w:p>
+    <w:p>
+      <w:pPr>
+        <w:jc w:val="both"/>
+        <w:rPr>
+          <w:sz w:val="22"/>
+          <w:szCs w:val="22"/>
+          <w:lang w:val="en-US"/>
+        </w:rPr>
+      </w:pPr>
+    </w:p>
+    <w:p>
+      <w:pPr>
+        <w:jc w:val="both"/>
+        <w:rPr>
+          <w:sz w:val="22"/>
+          <w:szCs w:val="22"/>
+          <w:lang w:val="en-US"/>
+        </w:rPr>
+      </w:pPr>
+    </w:p>
+    <w:p>
+      <w:pPr>
+        <w:jc w:val="both"/>
+        <w:rPr>
+          <w:sz w:val="22"/>
+          <w:szCs w:val="22"/>
+          <w:lang w:val="en-US"/>
+        </w:rPr>
+      </w:pPr>
+    </w:p>
+    <w:p>
+      <w:pPr>
+        <w:jc w:val="both"/>
+        <w:rPr>
+          <w:sz w:val="22"/>
+          <w:szCs w:val="22"/>
+          <w:lang w:val="en-US"/>
+        </w:rPr>
+      </w:pPr>
+    </w:p>
+    <w:p>
+      <w:pPr>
+        <w:jc w:val="both"/>
+        <w:rPr>
+          <w:sz w:val="22"/>
+          <w:szCs w:val="22"/>
+          <w:lang w:val="en-US"/>
+        </w:rPr>
+      </w:pPr>
+    </w:p>
+    <w:p>
+      <w:pPr>
+        <w:jc w:val="both"/>
+        <w:rPr>
+          <w:sz w:val="22"/>
+          <w:szCs w:val="22"/>
+          <w:lang w:val="en-US"/>
+        </w:rPr>
+      </w:pPr>
+    </w:p>
+    <w:p>
+      <w:pPr>
+        <w:jc w:val="both"/>
+        <w:rPr>
+          <w:sz w:val="22"/>
+          <w:szCs w:val="22"/>
+          <w:lang w:val="en-US"/>
+        </w:rPr>
+      </w:pPr>
+    </w:p>
+    <w:p>
+      <w:pPr>
+        <w:jc w:val="both"/>
+        <w:rPr>
+          <w:sz w:val="22"/>
+          <w:szCs w:val="22"/>
+          <w:lang w:val="en-US"/>
+        </w:rPr>
+      </w:pPr>
+    </w:p>
+    <w:p>
+      <w:pPr>
+        <w:jc w:val="both"/>
+        <w:rPr>
+          <w:sz w:val="22"/>
+          <w:szCs w:val="22"/>
+          <w:lang w:val="en-US"/>
+        </w:rPr>
+      </w:pPr>
+    </w:p>
+    <w:p>
+      <w:pPr>
+        <w:jc w:val="both"/>
+        <w:rPr>
+          <w:sz w:val="22"/>
+          <w:szCs w:val="22"/>
+          <w:lang w:val="en-US"/>
+        </w:rPr>
+      </w:pPr>
+    </w:p>
+    <w:p>
+      <w:pPr>
+        <w:jc w:val="both"/>
+        <w:rPr>
+          <w:sz w:val="22"/>
+          <w:szCs w:val="22"/>
+          <w:lang w:val="en-US"/>
+        </w:rPr>
+      </w:pPr>
+    </w:p>
+    <w:p>
+      <w:pPr>
+        <w:tabs>
+          <w:tab w:val="left" w:pos="1795"/>
+        </w:tabs>
+        <w:jc w:val="both"/>
+        <w:rPr>
+          <w:sz w:val="22"/>
+          <w:szCs w:val="22"/>
+          <w:lang w:val="en-US"/>
+        </w:rPr>
+      </w:pPr>
+    </w:p>
+    <w:p>
+      <w:pPr>
+        <w:jc w:val="both"/>
+        <w:rPr>
+          <w:sz w:val="22"/>
+          <w:szCs w:val="22"/>
+          <w:lang w:val="en-US"/>
+        </w:rPr>
+      </w:pPr>
+    </w:p>
+    <w:p>
+      <w:pPr>
+        <w:jc w:val="both"/>
+        <w:rPr>
+          <w:sz w:val="22"/>
+          <w:szCs w:val="22"/>
+          <w:lang w:val="en-US"/>
+        </w:rPr>
+      </w:pPr>
+    </w:p>
+    <w:p>
+      <w:pPr>
+        <w:jc w:val="both"/>
+        <w:rPr>
+          <w:sz w:val="22"/>
+          <w:szCs w:val="22"/>
+          <w:lang w:val="en-US"/>
+        </w:rPr>
+      </w:pPr>
+    </w:p>
+    <w:p>
+      <w:pPr>
+        <w:jc w:val="both"/>
+        <w:rPr>
+          <w:sz w:val="22"/>
+          <w:szCs w:val="22"/>
+          <w:lang w:val="en-US"/>
+        </w:rPr>
+      </w:pPr>
+    </w:p>
+    <w:p>
+      <w:pPr>
+        <w:jc w:val="both"/>
+        <w:rPr>
+          <w:sz w:val="22"/>
+          <w:szCs w:val="22"/>
+          <w:lang w:val="en-US"/>
+        </w:rPr>
+      </w:pPr>
+    </w:p>
+    <w:p>
+      <w:pPr>
+        <w:jc w:val="both"/>
+        <w:rPr>
+          <w:sz w:val="22"/>
+          <w:szCs w:val="22"/>
+          <w:lang w:val="en-US"/>
+        </w:rPr>
+      </w:pPr>
+    </w:p>
+    <w:p>
+      <w:pPr>
+        <w:jc w:val="both"/>
+        <w:rPr>
+          <w:sz w:val="22"/>
+          <w:szCs w:val="22"/>
+          <w:lang w:val="en-US"/>
+        </w:rPr>
+      </w:pPr>
+    </w:p>
+    <w:p>
+      <w:pPr>
+        <w:jc w:val="both"/>
+        <w:rPr>
+          <w:sz w:val="22"/>
+          <w:szCs w:val="22"/>
+          <w:lang w:val="en-US"/>
+        </w:rPr>
+      </w:pPr>
+    </w:p>
+    <w:p>
+      <w:pPr>
+        <w:jc w:val="both"/>
+        <w:rPr>
+          <w:sz w:val="22"/>
+          <w:szCs w:val="22"/>
+          <w:lang w:val="en-US"/>
+        </w:rPr>
+      </w:pPr>
+    </w:p>
+    <w:p>
+      <w:pPr>
+        <w:jc w:val="both"/>
+        <w:rPr>
+          <w:sz w:val="22"/>
+          <w:szCs w:val="22"/>
+          <w:lang w:val="en-US"/>
+        </w:rPr>
+      </w:pPr>
+    </w:p>
+    <w:p>
+      <w:pPr>
+        <w:jc w:val="both"/>
+        <w:rPr>
+          <w:sz w:val="22"/>
+          <w:szCs w:val="22"/>
+          <w:lang w:val="en-US"/>
+        </w:rPr>
+      </w:pPr>
+    </w:p>
+    <w:p>
+      <w:pPr>
+        <w:jc w:val="both"/>
+        <w:rPr>
+          <w:sz w:val="22"/>
+          <w:szCs w:val="22"/>
+          <w:lang w:val="en-US"/>
+        </w:rPr>
+      </w:pPr>
+    </w:p>
+    <w:p>
+      <w:pPr>
+        <w:jc w:val="both"/>
+        <w:rPr>
+          <w:sz w:val="22"/>
+          <w:szCs w:val="22"/>
+          <w:lang w:val="en-US"/>
+        </w:rPr>
+      </w:pPr>
+    </w:p>
+    <w:p>
+      <w:pPr>
+        <w:jc w:val="both"/>
+        <w:rPr>
+          <w:sz w:val="22"/>
+          <w:szCs w:val="22"/>
+          <w:lang w:val="en-US"/>
+        </w:rPr>
+      </w:pPr>
+    </w:p>
+    <w:p>
+      <w:pPr>
+        <w:jc w:val="both"/>
+        <w:rPr>
+          <w:sz w:val="22"/>
+          <w:szCs w:val="22"/>
+          <w:lang w:val="en-US"/>
+        </w:rPr>
+      </w:pPr>
+    </w:p>
+    <w:p>
+      <w:pPr>
+        <w:jc w:val="both"/>
+        <w:rPr>
+          <w:sz w:val="22"/>
+          <w:szCs w:val="22"/>
+          <w:lang w:val="en-US"/>
+        </w:rPr>
+      </w:pPr>
+    </w:p>
+    <w:p>
+      <w:pPr>
+        <w:jc w:val="both"/>
+        <w:rPr>
+          <w:sz w:val="22"/>
+          <w:szCs w:val="22"/>
+          <w:lang w:val="en-US"/>
+        </w:rPr>
+      </w:pPr>
+    </w:p>
+    <w:p>
+      <w:pPr>
+        <w:jc w:val="both"/>
+        <w:rPr>
+          <w:sz w:val="22"/>
+          <w:szCs w:val="22"/>
+          <w:lang w:val="en-US"/>
+        </w:rPr>
+      </w:pPr>
+    </w:p>
+    <w:p>
+      <w:pPr>
+        <w:jc w:val="both"/>
+        <w:rPr>
+          <w:sz w:val="22"/>
+          <w:szCs w:val="22"/>
+          <w:lang w:val="en-US"/>
+        </w:rPr>
+      </w:pPr>
+    </w:p>
+    <w:p>
+      <w:pPr>
+        <w:jc w:val="both"/>
+        <w:rPr>
+          <w:sz w:val="22"/>
+          <w:szCs w:val="22"/>
+          <w:lang w:val="en-US"/>
+        </w:rPr>
+      </w:pPr>
+    </w:p>
+    <w:p>
+      <w:pPr>
+        <w:jc w:val="both"/>
+        <w:rPr>
+          <w:sz w:val="22"/>
+          <w:szCs w:val="22"/>
+          <w:lang w:val="en-US"/>
+        </w:rPr>
+      </w:pPr>
+    </w:p>
+    <w:p>
+      <w:pPr>
+        <w:jc w:val="both"/>
+        <w:rPr>
+          <w:sz w:val="22"/>
+          <w:szCs w:val="22"/>
+          <w:lang w:val="en-US"/>
+        </w:rPr>
+      </w:pPr>
+    </w:p>
+    <w:p>
+      <w:pPr>
+        <w:jc w:val="both"/>
+        <w:rPr>
+          <w:sz w:val="22"/>
+          <w:szCs w:val="22"/>
+          <w:lang w:val="en-US"/>
+        </w:rPr>
+      </w:pPr>
+    </w:p>
+    <w:p>
+      <w:pPr>
+        <w:jc w:val="both"/>
+        <w:rPr>
+          <w:sz w:val="22"/>
+          <w:szCs w:val="22"/>
+          <w:lang w:val="en-US"/>
+        </w:rPr>
+      </w:pPr>
+    </w:p>
+    <w:p>
+      <w:pPr>
+        <w:jc w:val="both"/>
+        <w:rPr>
+          <w:sz w:val="22"/>
+          <w:szCs w:val="22"/>
+          <w:lang w:val="en-US"/>
+        </w:rPr>
+      </w:pPr>
+    </w:p>
+    <w:p>
+      <w:pPr>
+        <w:jc w:val="both"/>
+        <w:rPr>
+          <w:sz w:val="22"/>
+          <w:szCs w:val="22"/>
+          <w:lang w:val="en-US"/>
+        </w:rPr>
+      </w:pPr>
+    </w:p>
+    <w:p>
+      <w:pPr>
+        <w:jc w:val="both"/>
+        <w:rPr>
+          <w:sz w:val="22"/>
+          <w:szCs w:val="22"/>
+          <w:lang w:val="en-US"/>
+        </w:rPr>
+      </w:pPr>
+    </w:p>
+    <w:p>
+      <w:pPr>
+        <w:jc w:val="both"/>
+        <w:rPr>
+          <w:sz w:val="22"/>
+          <w:szCs w:val="22"/>
+          <w:lang w:val="en-US"/>
+        </w:rPr>
+      </w:pPr>
+    </w:p>
+    <w:p>
+      <w:pPr>
+        <w:jc w:val="both"/>
+        <w:rPr>
+          <w:sz w:val="22"/>
+          <w:szCs w:val="22"/>
+          <w:lang w:val="en-US"/>
+        </w:rPr>
+      </w:pPr>
+    </w:p>
+    <w:p>
+      <w:pPr>
+        <w:jc w:val="both"/>
+        <w:rPr>
+          <w:sz w:val="22"/>
+          <w:szCs w:val="22"/>
+          <w:lang w:val="en-US"/>
+        </w:rPr>
+      </w:pPr>
+    </w:p>
+    <w:p>
+      <w:pPr>
+        <w:jc w:val="both"/>
+        <w:rPr>
+          <w:sz w:val="22"/>
+          <w:szCs w:val="22"/>
+          <w:lang w:val="en-US"/>
+        </w:rPr>
+      </w:pPr>
+    </w:p>
+    <w:p>
+      <w:pPr>
+        <w:jc w:val="both"/>
+        <w:rPr>
+          <w:sz w:val="22"/>
+          <w:szCs w:val="22"/>
+          <w:lang w:val="en-US"/>
+        </w:rPr>
+      </w:pPr>
+    </w:p>
+    <w:p>
+      <w:pPr>
+        <w:jc w:val="both"/>
+        <w:rPr>
+          <w:sz w:val="22"/>
+          <w:szCs w:val="22"/>
+          <w:lang w:val="en-US"/>
+        </w:rPr>
+      </w:pPr>
+    </w:p>
+    <w:p>
+      <w:pPr>
+        <w:jc w:val="both"/>
+        <w:rPr>
+          <w:sz w:val="22"/>
+          <w:szCs w:val="22"/>
+          <w:lang w:val="en-US"/>
+        </w:rPr>
+      </w:pPr>
+    </w:p>
+    <w:p>
+      <w:pPr>
+        <w:jc w:val="both"/>
+        <w:rPr>
+          <w:sz w:val="22"/>
+          <w:szCs w:val="22"/>
+          <w:lang w:val="en-US"/>
+        </w:rPr>
+      </w:pPr>
+    </w:p>
+    <w:p>
+      <w:pPr>
+        <w:jc w:val="both"/>
+        <w:rPr>
+          <w:sz w:val="22"/>
+          <w:szCs w:val="22"/>
+          <w:lang w:val="en-US"/>
+        </w:rPr>
+      </w:pPr>
+    </w:p>
+    <w:p>
+      <w:pPr>
+        <w:jc w:val="both"/>
+        <w:rPr>
+          <w:sz w:val="22"/>
+          <w:szCs w:val="22"/>
+          <w:lang w:val="en-US"/>
+        </w:rPr>
+      </w:pPr>
+    </w:p>
+    <w:p>
+      <w:pPr>
+        <w:jc w:val="both"/>
+        <w:rPr>
+          <w:sz w:val="22"/>
+          <w:szCs w:val="22"/>
+          <w:lang w:val="en-US"/>
+        </w:rPr>
+      </w:pPr>
+    </w:p>
+    <w:p>
+      <w:pPr>
+        <w:jc w:val="both"/>
+        <w:rPr>
+          <w:sz w:val="22"/>
+          <w:szCs w:val="22"/>
+          <w:lang w:val="en-US"/>
+        </w:rPr>
+      </w:pPr>
+    </w:p>
+    <w:p>
+      <w:pPr>
+        <w:jc w:val="both"/>
+        <w:rPr>
+          <w:sz w:val="22"/>
+          <w:szCs w:val="22"/>
+          <w:lang w:val="en-US"/>
+        </w:rPr>
+      </w:pPr>
+    </w:p>
+    <w:p>
+      <w:pPr>
+        <w:jc w:val="both"/>
+        <w:rPr>
+          <w:sz w:val="22"/>
+          <w:szCs w:val="22"/>
+          <w:lang w:val="en-US"/>
+        </w:rPr>
+      </w:pPr>
+    </w:p>
+    <w:p>
+      <w:pPr>
+        <w:jc w:val="both"/>
+        <w:rPr>
+          <w:sz w:val="22"/>
+          <w:szCs w:val="22"/>
+          <w:lang w:val="en-US"/>
+        </w:rPr>
+      </w:pPr>
+    </w:p>
+    <w:p>
+      <w:pPr>
+        <w:jc w:val="both"/>
+        <w:rPr>
+          <w:sz w:val="22"/>
+          <w:szCs w:val="22"/>
+          <w:lang w:val="en-US"/>
+        </w:rPr>
+      </w:pPr>
+    </w:p>
+    <w:p>
+      <w:pPr>
+        <w:jc w:val="both"/>
+        <w:rPr>
+          <w:sz w:val="22"/>
+          <w:szCs w:val="22"/>
+          <w:lang w:val="en-US"/>
+        </w:rPr>
+      </w:pPr>
+    </w:p>
+    <w:p>
+      <w:pPr>
+        <w:jc w:val="both"/>
+        <w:rPr>
+          <w:sz w:val="22"/>
+          <w:szCs w:val="22"/>
+          <w:lang w:val="en-US"/>
+        </w:rPr>
+      </w:pPr>
+    </w:p>
+    <w:p>
+      <w:pPr>
+        <w:jc w:val="both"/>
+        <w:rPr>
+          <w:sz w:val="22"/>
+          <w:szCs w:val="22"/>
+          <w:lang w:val="en-US"/>
+        </w:rPr>
+      </w:pPr>
+    </w:p>
+    <w:p>
+      <w:pPr>
+        <w:jc w:val="both"/>
+        <w:rPr>
+          <w:sz w:val="22"/>
+          <w:szCs w:val="22"/>
+          <w:lang w:val="en-US"/>
+        </w:rPr>
+      </w:pPr>
+    </w:p>
+    <w:p>
+      <w:pPr>
+        <w:jc w:val="both"/>
+        <w:rPr>
+          <w:sz w:val="22"/>
+          <w:szCs w:val="22"/>
+          <w:lang w:val="en-US"/>
+        </w:rPr>
+      </w:pPr>
+    </w:p>
+    <w:p>
+      <w:pPr>
+        <w:jc w:val="both"/>
+        <w:rPr>
+          <w:sz w:val="22"/>
+          <w:szCs w:val="22"/>
+          <w:lang w:val="en-US"/>
+        </w:rPr>
+      </w:pPr>
+    </w:p>
+    <w:p>
+      <w:pPr>
+        <w:jc w:val="both"/>
+        <w:rPr>
+          <w:sz w:val="22"/>
+          <w:szCs w:val="22"/>
+          <w:lang w:val="en-US"/>
+        </w:rPr>
+      </w:pPr>
+    </w:p>
+    <w:p>
+      <w:pPr>
+        <w:jc w:val="both"/>
+        <w:rPr>
+          <w:sz w:val="22"/>
+          <w:szCs w:val="22"/>
+          <w:lang w:val="en-US"/>
+        </w:rPr>
+      </w:pPr>
+    </w:p>
+    <w:p>
+      <w:pPr>
+        <w:jc w:val="both"/>
+        <w:rPr>
+          <w:sz w:val="22"/>
+          <w:szCs w:val="22"/>
+          <w:lang w:val="en-US"/>
+        </w:rPr>
+      </w:pPr>
+    </w:p>
+    <w:p>
+      <w:pPr>
+        <w:jc w:val="both"/>
+        <w:rPr>
+          <w:sz w:val="22"/>
+          <w:szCs w:val="22"/>
+          <w:lang w:val="en-US"/>
+        </w:rPr>
+      </w:pPr>
+    </w:p>
+    <w:p>
+      <w:pPr>
+        <w:jc w:val="both"/>
+        <w:rPr>
+          <w:sz w:val="22"/>
+          <w:szCs w:val="22"/>
+          <w:lang w:val="en-US"/>
+        </w:rPr>
+      </w:pPr>
     </w:p>
     <w:p>
       <w:pPr>
@@ -13906,8 +19070,8 @@
           <w:lang w:val="en-US"/>
         </w:rPr>
       </w:pPr>
-      <w:bookmarkStart w:id="1" w:name="_kqdl9urnmeoc" w:colFirst="0" w:colLast="0"/>
-      <w:bookmarkEnd w:id="1"/>
+      <w:bookmarkStart w:id="2" w:name="_kqdl9urnmeoc" w:colFirst="0" w:colLast="0"/>
+      <w:bookmarkEnd w:id="2"/>
     </w:p>
     <w:p>
       <w:pPr>
@@ -14082,7 +19246,7 @@
 </file>
 
 <file path=word/numbering.xml><?xml version="1.0" encoding="utf-8"?>
-<w:numbering xmlns:wpc="http://schemas.microsoft.com/office/word/2010/wordprocessingCanvas" xmlns:cx="http://schemas.microsoft.com/office/drawing/2014/chartex" xmlns:cx1="http://schemas.microsoft.com/office/drawing/2015/9/8/chartex" xmlns:mc="http://schemas.openxmlformats.org/markup-compatibility/2006" xmlns:o="urn:schemas-microsoft-com:office:office" xmlns:r="http://schemas.openxmlformats.org/officeDocument/2006/relationships" xmlns:m="http://schemas.openxmlformats.org/officeDocument/2006/math" xmlns:v="urn:schemas-microsoft-com:vml" xmlns:wp14="http://schemas.microsoft.com/office/word/2010/wordprocessingDrawing" xmlns:wp="http://schemas.openxmlformats.org/drawingml/2006/wordprocessingDrawing" xmlns:w10="urn:schemas-microsoft-com:office:word" xmlns:w="http://schemas.openxmlformats.org/wordprocessingml/2006/main" xmlns:w14="http://schemas.microsoft.com/office/word/2010/wordml" xmlns:w15="http://schemas.microsoft.com/office/word/2012/wordml" xmlns:w16se="http://schemas.microsoft.com/office/word/2015/wordml/symex" xmlns:wpg="http://schemas.microsoft.com/office/word/2010/wordprocessingGroup" xmlns:wpi="http://schemas.microsoft.com/office/word/2010/wordprocessingInk" xmlns:wne="http://schemas.microsoft.com/office/word/2006/wordml" xmlns:wps="http://schemas.microsoft.com/office/word/2010/wordprocessingShape" mc:Ignorable="w14 w15 w16se wp14">
+<w:numbering xmlns:wpc="http://schemas.microsoft.com/office/word/2010/wordprocessingCanvas" xmlns:cx="http://schemas.microsoft.com/office/drawing/2014/chartex" xmlns:cx1="http://schemas.microsoft.com/office/drawing/2015/9/8/chartex" xmlns:cx2="http://schemas.microsoft.com/office/drawing/2015/10/21/chartex" xmlns:cx3="http://schemas.microsoft.com/office/drawing/2016/5/9/chartex" xmlns:cx4="http://schemas.microsoft.com/office/drawing/2016/5/10/chartex" xmlns:cx5="http://schemas.microsoft.com/office/drawing/2016/5/11/chartex" xmlns:cx6="http://schemas.microsoft.com/office/drawing/2016/5/12/chartex" xmlns:cx7="http://schemas.microsoft.com/office/drawing/2016/5/13/chartex" xmlns:cx8="http://schemas.microsoft.com/office/drawing/2016/5/14/chartex" xmlns:mc="http://schemas.openxmlformats.org/markup-compatibility/2006" xmlns:aink="http://schemas.microsoft.com/office/drawing/2016/ink" xmlns:am3d="http://schemas.microsoft.com/office/drawing/2017/model3d" xmlns:o="urn:schemas-microsoft-com:office:office" xmlns:r="http://schemas.openxmlformats.org/officeDocument/2006/relationships" xmlns:m="http://schemas.openxmlformats.org/officeDocument/2006/math" xmlns:v="urn:schemas-microsoft-com:vml" xmlns:wp14="http://schemas.microsoft.com/office/word/2010/wordprocessingDrawing" xmlns:wp="http://schemas.openxmlformats.org/drawingml/2006/wordprocessingDrawing" xmlns:w10="urn:schemas-microsoft-com:office:word" xmlns:w="http://schemas.openxmlformats.org/wordprocessingml/2006/main" xmlns:w14="http://schemas.microsoft.com/office/word/2010/wordml" xmlns:w15="http://schemas.microsoft.com/office/word/2012/wordml" xmlns:w16cid="http://schemas.microsoft.com/office/word/2016/wordml/cid" xmlns:w16se="http://schemas.microsoft.com/office/word/2015/wordml/symex" xmlns:wpg="http://schemas.microsoft.com/office/word/2010/wordprocessingGroup" xmlns:wpi="http://schemas.microsoft.com/office/word/2010/wordprocessingInk" xmlns:wne="http://schemas.microsoft.com/office/word/2006/wordml" xmlns:wps="http://schemas.microsoft.com/office/word/2010/wordprocessingShape" mc:Ignorable="w14 w15 w16se w16cid wp14">
   <w:abstractNum w:abstractNumId="0" w15:restartNumberingAfterBreak="0">
     <w:nsid w:val="16FC67A5"/>
     <w:multiLevelType w:val="multilevel"/>
@@ -14203,7 +19367,7 @@
 </file>
 
 <file path=word/styles.xml><?xml version="1.0" encoding="utf-8"?>
-<w:styles xmlns:mc="http://schemas.openxmlformats.org/markup-compatibility/2006" xmlns:r="http://schemas.openxmlformats.org/officeDocument/2006/relationships" xmlns:w="http://schemas.openxmlformats.org/wordprocessingml/2006/main" xmlns:w14="http://schemas.microsoft.com/office/word/2010/wordml" xmlns:w15="http://schemas.microsoft.com/office/word/2012/wordml" xmlns:w16se="http://schemas.microsoft.com/office/word/2015/wordml/symex" mc:Ignorable="w14 w15 w16se">
+<w:styles xmlns:mc="http://schemas.openxmlformats.org/markup-compatibility/2006" xmlns:r="http://schemas.openxmlformats.org/officeDocument/2006/relationships" xmlns:w="http://schemas.openxmlformats.org/wordprocessingml/2006/main" xmlns:w14="http://schemas.microsoft.com/office/word/2010/wordml" xmlns:w15="http://schemas.microsoft.com/office/word/2012/wordml" xmlns:w16cid="http://schemas.microsoft.com/office/word/2016/wordml/cid" xmlns:w16se="http://schemas.microsoft.com/office/word/2015/wordml/symex" mc:Ignorable="w14 w15 w16se w16cid">
   <w:docDefaults>
     <w:rPrDefault>
       <w:rPr>
@@ -14215,7 +19379,7 @@
     </w:rPrDefault>
     <w:pPrDefault/>
   </w:docDefaults>
-  <w:latentStyles w:defLockedState="0" w:defUIPriority="99" w:defSemiHidden="0" w:defUnhideWhenUsed="0" w:defQFormat="0" w:count="371">
+  <w:latentStyles w:defLockedState="0" w:defUIPriority="99" w:defSemiHidden="0" w:defUnhideWhenUsed="0" w:defQFormat="0" w:count="375">
     <w:lsdException w:name="Normal" w:uiPriority="0" w:qFormat="1"/>
     <w:lsdException w:name="heading 1" w:uiPriority="9" w:qFormat="1"/>
     <w:lsdException w:name="heading 2" w:semiHidden="1" w:uiPriority="9" w:unhideWhenUsed="1" w:qFormat="1"/>
@@ -14587,6 +19751,10 @@
     <w:lsdException w:name="List Table 5 Dark Accent 6" w:uiPriority="50"/>
     <w:lsdException w:name="List Table 6 Colorful Accent 6" w:uiPriority="51"/>
     <w:lsdException w:name="List Table 7 Colorful Accent 6" w:uiPriority="52"/>
+    <w:lsdException w:name="Mention" w:semiHidden="1" w:unhideWhenUsed="1"/>
+    <w:lsdException w:name="Smart Hyperlink" w:semiHidden="1" w:unhideWhenUsed="1"/>
+    <w:lsdException w:name="Hashtag" w:semiHidden="1" w:unhideWhenUsed="1"/>
+    <w:lsdException w:name="Unresolved Mention" w:semiHidden="1" w:unhideWhenUsed="1"/>
   </w:latentStyles>
   <w:style w:type="paragraph" w:default="1" w:styleId="Normal">
     <w:name w:val="Normal"/>
@@ -14879,7 +20047,7 @@
       <w:u w:val="single"/>
     </w:rPr>
   </w:style>
-  <w:style w:type="character" w:customStyle="1" w:styleId="UnresolvedMention">
+  <w:style w:type="character" w:styleId="UnresolvedMention">
     <w:name w:val="Unresolved Mention"/>
     <w:basedOn w:val="DefaultParagraphFont"/>
     <w:uiPriority w:val="99"/>
@@ -14889,6 +20057,39 @@
     <w:rPr>
       <w:color w:val="605E5C"/>
       <w:shd w:val="clear" w:color="auto" w:fill="E1DFDD"/>
+    </w:rPr>
+  </w:style>
+  <w:style w:type="paragraph" w:styleId="NormalWeb">
+    <w:name w:val="Normal (Web)"/>
+    <w:basedOn w:val="Normal"/>
+    <w:uiPriority w:val="99"/>
+    <w:semiHidden/>
+    <w:unhideWhenUsed/>
+    <w:rsid w:val="000B71CF"/>
+    <w:pPr>
+      <w:spacing w:before="100" w:beforeAutospacing="1" w:after="100" w:afterAutospacing="1"/>
+    </w:pPr>
+    <w:rPr>
+      <w:rFonts w:eastAsiaTheme="minorEastAsia"/>
+    </w:rPr>
+  </w:style>
+  <w:style w:type="paragraph" w:styleId="Caption">
+    <w:name w:val="caption"/>
+    <w:basedOn w:val="Normal"/>
+    <w:next w:val="Normal"/>
+    <w:uiPriority w:val="35"/>
+    <w:unhideWhenUsed/>
+    <w:qFormat/>
+    <w:rsid w:val="0071186D"/>
+    <w:pPr>
+      <w:spacing w:after="200"/>
+    </w:pPr>
+    <w:rPr>
+      <w:i/>
+      <w:iCs/>
+      <w:color w:val="1F497D" w:themeColor="text2"/>
+      <w:sz w:val="18"/>
+      <w:szCs w:val="18"/>
     </w:rPr>
   </w:style>
 </w:styles>
@@ -15219,7 +20420,7 @@
 </file>
 
 <file path=customXml/itemProps1.xml><?xml version="1.0" encoding="utf-8"?>
-<ds:datastoreItem xmlns:ds="http://schemas.openxmlformats.org/officeDocument/2006/customXml" ds:itemID="{4AA6837D-27D1-4F73-AEF3-ADDD2C850DF0}">
+<ds:datastoreItem xmlns:ds="http://schemas.openxmlformats.org/officeDocument/2006/customXml" ds:itemID="{90A2EFDF-62BB-0D43-9220-BBE8AC7515ED}">
   <ds:schemaRefs>
     <ds:schemaRef ds:uri="http://schemas.openxmlformats.org/officeDocument/2006/bibliography"/>
   </ds:schemaRefs>

--- a/doc/man_DoseResponseAnalysis.docx
+++ b/doc/man_DoseResponseAnalysis.docx
@@ -106,13 +106,218 @@
           <w:szCs w:val="22"/>
           <w:lang w:val="en-US"/>
         </w:rPr>
-        <w:t xml:space="preserve">Single-cell technologies such as flow cytometry and mass cytometry are powerful methods to explore cellular heterogeneity and to identify and define different cell types in very fine detail and as such have greatly advanced our understanding of complex biology of cells and tissues in health and disease. As single-cell methods have become more advanced, more attainable to researchers and more high-throughput, it has become feasible to process large sample cohorts resulting in wealth of multi-parameter multi-sample datasets in need of scalable analysis methods. Traditionally, single-cell data are examined in two dimensions at a time. However, as the number of parameters increases, the number of possible dimension pairs rapidly becomes overwhelming. In practice, several dimension pairs are left unexplored and as such valuable information is lost. In addition, biologically meaningful multivariate relationships may not be distinguishable in two dimensions. </w:t>
+        <w:t>Single-cell technologies such as flow cytometry and mass cytometry are powerful methods to explore cellular heterogeneity and to identify and define different cell types in very fine detail and as such have greatly advanced our understanding of complex biology of cells and tissues in health and disease</w:t>
+      </w:r>
+      <w:ins w:id="0" w:author="Kyoung Jae Won" w:date="2020-05-12T09:02:00Z">
+        <w:r>
+          <w:rPr>
+            <w:color w:val="000000"/>
+            <w:sz w:val="22"/>
+            <w:szCs w:val="22"/>
+            <w:lang w:val="en-US"/>
+          </w:rPr>
+          <w:t xml:space="preserve"> [ref]</w:t>
+        </w:r>
+      </w:ins>
+      <w:r>
+        <w:rPr>
+          <w:color w:val="000000"/>
+          <w:sz w:val="22"/>
+          <w:szCs w:val="22"/>
+          <w:lang w:val="en-US"/>
+        </w:rPr>
+        <w:t xml:space="preserve">. As single-cell methods have become more advanced, more attainable to researchers and more high-throughput, it has become feasible to process large sample cohorts resulting in wealth of multi-parameter multi-sample datasets in need of scalable analysis methods. Traditionally, </w:t>
+      </w:r>
+      <w:del w:id="1" w:author="Kyoung Jae Won" w:date="2020-05-12T07:59:00Z">
+        <w:r>
+          <w:rPr>
+            <w:color w:val="000000"/>
+            <w:sz w:val="22"/>
+            <w:szCs w:val="22"/>
+            <w:lang w:val="en-US"/>
+          </w:rPr>
+          <w:delText>single-cell</w:delText>
+        </w:r>
+      </w:del>
+      <w:del w:id="2" w:author="Kyoung Jae Won" w:date="2020-05-12T08:01:00Z">
+        <w:r>
+          <w:rPr>
+            <w:color w:val="000000"/>
+            <w:sz w:val="22"/>
+            <w:szCs w:val="22"/>
+            <w:lang w:val="en-US"/>
+          </w:rPr>
+          <w:delText xml:space="preserve"> data </w:delText>
+        </w:r>
+      </w:del>
+      <w:del w:id="3" w:author="Kyoung Jae Won" w:date="2020-05-12T07:59:00Z">
+        <w:r>
+          <w:rPr>
+            <w:color w:val="000000"/>
+            <w:sz w:val="22"/>
+            <w:szCs w:val="22"/>
+            <w:lang w:val="en-US"/>
+          </w:rPr>
+          <w:delText xml:space="preserve">are </w:delText>
+        </w:r>
+      </w:del>
+      <w:del w:id="4" w:author="Kyoung Jae Won" w:date="2020-05-12T08:01:00Z">
+        <w:r>
+          <w:rPr>
+            <w:color w:val="000000"/>
+            <w:sz w:val="22"/>
+            <w:szCs w:val="22"/>
+            <w:lang w:val="en-US"/>
+          </w:rPr>
+          <w:delText xml:space="preserve">examined in </w:delText>
+        </w:r>
+      </w:del>
+      <w:r>
+        <w:rPr>
+          <w:color w:val="000000"/>
+          <w:sz w:val="22"/>
+          <w:szCs w:val="22"/>
+          <w:lang w:val="en-US"/>
+        </w:rPr>
+        <w:t xml:space="preserve">two </w:t>
+      </w:r>
+      <w:del w:id="5" w:author="Kyoung Jae Won" w:date="2020-05-12T08:01:00Z">
+        <w:r>
+          <w:rPr>
+            <w:color w:val="000000"/>
+            <w:sz w:val="22"/>
+            <w:szCs w:val="22"/>
+            <w:lang w:val="en-US"/>
+          </w:rPr>
+          <w:delText xml:space="preserve">dimensions </w:delText>
+        </w:r>
+      </w:del>
+      <w:ins w:id="6" w:author="Kyoung Jae Won" w:date="2020-05-12T08:01:00Z">
+        <w:r>
+          <w:rPr>
+            <w:color w:val="000000"/>
+            <w:sz w:val="22"/>
+            <w:szCs w:val="22"/>
+            <w:lang w:val="en-US"/>
+          </w:rPr>
+          <w:t>markers</w:t>
+        </w:r>
+        <w:r>
+          <w:rPr>
+            <w:color w:val="000000"/>
+            <w:sz w:val="22"/>
+            <w:szCs w:val="22"/>
+            <w:lang w:val="en-US"/>
+          </w:rPr>
+          <w:t xml:space="preserve"> </w:t>
+        </w:r>
+        <w:r>
+          <w:rPr>
+            <w:color w:val="000000"/>
+            <w:sz w:val="22"/>
+            <w:szCs w:val="22"/>
+            <w:lang w:val="en-US"/>
+          </w:rPr>
+          <w:t xml:space="preserve">have been examined </w:t>
+        </w:r>
+      </w:ins>
+      <w:r>
+        <w:rPr>
+          <w:color w:val="000000"/>
+          <w:sz w:val="22"/>
+          <w:szCs w:val="22"/>
+          <w:lang w:val="en-US"/>
+        </w:rPr>
+        <w:t>at a time</w:t>
+      </w:r>
+      <w:ins w:id="7" w:author="Kyoung Jae Won" w:date="2020-05-12T08:01:00Z">
+        <w:r>
+          <w:rPr>
+            <w:color w:val="000000"/>
+            <w:sz w:val="22"/>
+            <w:szCs w:val="22"/>
+            <w:lang w:val="en-US"/>
+          </w:rPr>
+          <w:t xml:space="preserve"> </w:t>
+        </w:r>
+      </w:ins>
+      <w:ins w:id="8" w:author="Kyoung Jae Won" w:date="2020-05-12T08:02:00Z">
+        <w:r>
+          <w:rPr>
+            <w:color w:val="000000"/>
+            <w:sz w:val="22"/>
+            <w:szCs w:val="22"/>
+            <w:lang w:val="en-US"/>
+          </w:rPr>
+          <w:t>for</w:t>
+        </w:r>
+      </w:ins>
+      <w:ins w:id="9" w:author="Kyoung Jae Won" w:date="2020-05-12T08:01:00Z">
+        <w:r>
+          <w:rPr>
+            <w:color w:val="000000"/>
+            <w:sz w:val="22"/>
+            <w:szCs w:val="22"/>
+            <w:lang w:val="en-US"/>
+          </w:rPr>
+          <w:t xml:space="preserve"> </w:t>
+        </w:r>
+        <w:r>
+          <w:rPr>
+            <w:color w:val="000000"/>
+            <w:sz w:val="22"/>
+            <w:szCs w:val="22"/>
+            <w:lang w:val="en-US"/>
+          </w:rPr>
+          <w:t>flow</w:t>
+        </w:r>
+      </w:ins>
+      <w:ins w:id="10" w:author="Kyoung Jae Won" w:date="2020-05-12T08:02:00Z">
+        <w:r>
+          <w:rPr>
+            <w:color w:val="000000"/>
+            <w:sz w:val="22"/>
+            <w:szCs w:val="22"/>
+            <w:lang w:val="en-US"/>
+          </w:rPr>
+          <w:t xml:space="preserve"> </w:t>
+        </w:r>
+      </w:ins>
+      <w:ins w:id="11" w:author="Kyoung Jae Won" w:date="2020-05-12T08:01:00Z">
+        <w:r>
+          <w:rPr>
+            <w:color w:val="000000"/>
+            <w:sz w:val="22"/>
+            <w:szCs w:val="22"/>
+            <w:lang w:val="en-US"/>
+          </w:rPr>
+          <w:t>cytometry</w:t>
+        </w:r>
+        <w:r>
+          <w:rPr>
+            <w:color w:val="000000"/>
+            <w:sz w:val="22"/>
+            <w:szCs w:val="22"/>
+            <w:lang w:val="en-US"/>
+          </w:rPr>
+          <w:t xml:space="preserve"> data</w:t>
+        </w:r>
+      </w:ins>
+      <w:r>
+        <w:rPr>
+          <w:color w:val="000000"/>
+          <w:sz w:val="22"/>
+          <w:szCs w:val="22"/>
+          <w:lang w:val="en-US"/>
+        </w:rPr>
+        <w:t xml:space="preserve">. However, as the number of parameters increases, the number of possible dimension pairs rapidly becomes overwhelming. In practice, several dimension pairs are left unexplored and as such valuable information is lost. In addition, biologically meaningful multivariate relationships may not be distinguishable in two dimensions. </w:t>
       </w:r>
     </w:p>
     <w:p>
       <w:pPr>
         <w:jc w:val="both"/>
         <w:rPr>
+          <w:ins w:id="12" w:author="Kyoung Jae Won" w:date="2020-05-12T08:53:00Z"/>
           <w:color w:val="000000"/>
           <w:sz w:val="22"/>
           <w:szCs w:val="22"/>
@@ -127,64 +332,132 @@
           <w:lang w:val="en-US"/>
         </w:rPr>
         <w:t xml:space="preserve">   </w:t>
-      </w:r>
-      <w:r>
-        <w:rPr>
-          <w:color w:val="000000"/>
-          <w:sz w:val="22"/>
-          <w:szCs w:val="22"/>
-          <w:lang w:val="en-US"/>
-        </w:rPr>
-        <w:t xml:space="preserve">Several valuable computational tools such as FLOCK, SPADE and </w:t>
-      </w:r>
-      <w:proofErr w:type="spellStart"/>
-      <w:r>
-        <w:rPr>
-          <w:color w:val="000000"/>
-          <w:sz w:val="22"/>
-          <w:szCs w:val="22"/>
-          <w:lang w:val="en-US"/>
-        </w:rPr>
-        <w:t>FlowSOM</w:t>
-      </w:r>
-      <w:proofErr w:type="spellEnd"/>
-      <w:r>
-        <w:rPr>
-          <w:color w:val="000000"/>
-          <w:sz w:val="22"/>
-          <w:szCs w:val="22"/>
-          <w:lang w:val="en-US"/>
-        </w:rPr>
-        <w:t xml:space="preserve"> have been developed to address these problems. However, while these approaches are powerful for analyzing the makeup of cell populations and their relational hierarchies within individual samples, they are not immediately applicable to multiple-sample comparisons. For this purpose, applications like PhenoGraph and CITRUS are available. However, these approaches, whether automated or not, principally cluster cells and examine the average (centroids) of each cluster across multiple samples to form meta-clusters, resulting in the loss of single-cell resolution of the data by assuming centroids are enough to represent heterogeneous clusters. Also, since CITRUS is based on statistical learning, it needs distinct groups of samples like control vs treatment or healthy vs cancer with a minimum of eight samples per group beforehand in order to have enough statistical power to be confident in the trained model. This means CITRUS entails prior knowledge about heterogeneity of samples. Thus, CITRUS is also not appropriate for comparing unknown samples even if they are sufficiently heterogeneous.</w:t>
       </w:r>
     </w:p>
     <w:p>
       <w:pPr>
+        <w:ind w:firstLine="720"/>
         <w:jc w:val="both"/>
         <w:rPr>
-          <w:color w:val="000000"/>
-          <w:sz w:val="22"/>
-          <w:szCs w:val="22"/>
-          <w:lang w:val="en-US"/>
-        </w:rPr>
-      </w:pPr>
-      <w:r>
-        <w:rPr>
-          <w:color w:val="000000"/>
-          <w:sz w:val="22"/>
-          <w:szCs w:val="22"/>
-          <w:lang w:val="en-US"/>
-        </w:rPr>
-        <w:t xml:space="preserve">   </w:t>
-      </w:r>
-      <w:r>
-        <w:rPr>
-          <w:color w:val="000000"/>
-          <w:sz w:val="22"/>
-          <w:szCs w:val="22"/>
-          <w:lang w:val="en-US"/>
-        </w:rPr>
-        <w:t xml:space="preserve">To address this gap, we developed a tool, </w:t>
+          <w:ins w:id="13" w:author="Kyoung Jae Won" w:date="2020-05-12T09:04:00Z"/>
+          <w:color w:val="000000"/>
+          <w:sz w:val="22"/>
+          <w:szCs w:val="22"/>
+          <w:lang w:val="en-US"/>
+        </w:rPr>
+      </w:pPr>
+      <w:del w:id="14" w:author="Kyoung Jae Won" w:date="2020-05-12T08:15:00Z">
+        <w:r>
+          <w:rPr>
+            <w:color w:val="000000"/>
+            <w:sz w:val="22"/>
+            <w:szCs w:val="22"/>
+            <w:lang w:val="en-US"/>
+          </w:rPr>
+          <w:delText xml:space="preserve">Several </w:delText>
+        </w:r>
+      </w:del>
+      <w:del w:id="15" w:author="Kyoung Jae Won" w:date="2020-05-12T08:05:00Z">
+        <w:r>
+          <w:rPr>
+            <w:color w:val="000000"/>
+            <w:sz w:val="22"/>
+            <w:szCs w:val="22"/>
+            <w:lang w:val="en-US"/>
+          </w:rPr>
+          <w:delText xml:space="preserve">valuable </w:delText>
+        </w:r>
+      </w:del>
+      <w:del w:id="16" w:author="Kyoung Jae Won" w:date="2020-05-12T08:15:00Z">
+        <w:r>
+          <w:rPr>
+            <w:color w:val="000000"/>
+            <w:sz w:val="22"/>
+            <w:szCs w:val="22"/>
+            <w:lang w:val="en-US"/>
+          </w:rPr>
+          <w:delText>c</w:delText>
+        </w:r>
+      </w:del>
+      <w:ins w:id="17" w:author="Kyoung Jae Won" w:date="2020-05-12T08:15:00Z">
+        <w:r>
+          <w:rPr>
+            <w:color w:val="000000"/>
+            <w:sz w:val="22"/>
+            <w:szCs w:val="22"/>
+            <w:lang w:val="en-US"/>
+          </w:rPr>
+          <w:t>C</w:t>
+        </w:r>
+      </w:ins>
+      <w:r>
+        <w:rPr>
+          <w:color w:val="000000"/>
+          <w:sz w:val="22"/>
+          <w:szCs w:val="22"/>
+          <w:lang w:val="en-US"/>
+        </w:rPr>
+        <w:t xml:space="preserve">omputational tools such as </w:t>
+      </w:r>
+      <w:proofErr w:type="gramStart"/>
+      <w:r>
+        <w:rPr>
+          <w:color w:val="000000"/>
+          <w:sz w:val="22"/>
+          <w:szCs w:val="22"/>
+          <w:lang w:val="en-US"/>
+        </w:rPr>
+        <w:t>FLOCK</w:t>
+      </w:r>
+      <w:ins w:id="18" w:author="Kyoung Jae Won" w:date="2020-05-12T08:06:00Z">
+        <w:r>
+          <w:rPr>
+            <w:color w:val="000000"/>
+            <w:sz w:val="22"/>
+            <w:szCs w:val="22"/>
+            <w:lang w:val="en-US"/>
+          </w:rPr>
+          <w:t>[</w:t>
+        </w:r>
+        <w:proofErr w:type="gramEnd"/>
+        <w:r>
+          <w:rPr>
+            <w:color w:val="000000"/>
+            <w:sz w:val="22"/>
+            <w:szCs w:val="22"/>
+            <w:lang w:val="en-US"/>
+          </w:rPr>
+          <w:t xml:space="preserve">ref and for all coming </w:t>
+        </w:r>
+        <w:proofErr w:type="spellStart"/>
+        <w:r>
+          <w:rPr>
+            <w:color w:val="000000"/>
+            <w:sz w:val="22"/>
+            <w:szCs w:val="22"/>
+            <w:lang w:val="en-US"/>
+          </w:rPr>
+          <w:t>softwares</w:t>
+        </w:r>
+        <w:proofErr w:type="spellEnd"/>
+        <w:r>
+          <w:rPr>
+            <w:color w:val="000000"/>
+            <w:sz w:val="22"/>
+            <w:szCs w:val="22"/>
+            <w:lang w:val="en-US"/>
+          </w:rPr>
+          <w:t>]</w:t>
+        </w:r>
+      </w:ins>
+      <w:r>
+        <w:rPr>
+          <w:color w:val="000000"/>
+          <w:sz w:val="22"/>
+          <w:szCs w:val="22"/>
+          <w:lang w:val="en-US"/>
+        </w:rPr>
+        <w:t xml:space="preserve">, SPADE and </w:t>
       </w:r>
       <w:proofErr w:type="spellStart"/>
       <w:r>
@@ -194,7 +467,7 @@
           <w:szCs w:val="22"/>
           <w:lang w:val="en-US"/>
         </w:rPr>
-        <w:t>CompaRe</w:t>
+        <w:t>FlowSOM</w:t>
       </w:r>
       <w:proofErr w:type="spellEnd"/>
       <w:r>
@@ -204,11 +477,1757 @@
           <w:szCs w:val="22"/>
           <w:lang w:val="en-US"/>
         </w:rPr>
-        <w:t>, which in combination with available computational tools provides investigators with a strong toolbox for comparative analyses of large sets of single-cell multiparametric data files. The tool allows clustering of flow and mass cytometry samples, flow cytometry standard (FCS) files, instead of cells/events and is based on mass-aware (portion of space occupied by data points) dimension division (not to be confused with reduction). It robustly finds clusters of samples which are spatially similar and the clustered data is visualized through a graphical user interface and thus is easy to explore. Here we apply the tool to interpret flow (and mass cytometry data) derived from healthy and leukemic human samples and AML mouse models.</w:t>
-      </w:r>
+        <w:t xml:space="preserve"> have been developed </w:t>
+      </w:r>
+      <w:ins w:id="19" w:author="Kyoung Jae Won" w:date="2020-05-12T08:06:00Z">
+        <w:r>
+          <w:rPr>
+            <w:color w:val="000000"/>
+            <w:sz w:val="22"/>
+            <w:szCs w:val="22"/>
+            <w:lang w:val="en-US"/>
+          </w:rPr>
+          <w:t xml:space="preserve">for </w:t>
+        </w:r>
+      </w:ins>
+      <w:ins w:id="20" w:author="Kyoung Jae Won" w:date="2020-05-12T08:07:00Z">
+        <w:r>
+          <w:rPr>
+            <w:color w:val="000000"/>
+            <w:sz w:val="22"/>
+            <w:szCs w:val="22"/>
+            <w:lang w:val="en-US"/>
+          </w:rPr>
+          <w:t xml:space="preserve">multi-dimensional flow cytometry </w:t>
+        </w:r>
+        <w:proofErr w:type="spellStart"/>
+        <w:r>
+          <w:rPr>
+            <w:color w:val="000000"/>
+            <w:sz w:val="22"/>
+            <w:szCs w:val="22"/>
+            <w:lang w:val="en-US"/>
+          </w:rPr>
+          <w:t xml:space="preserve">data </w:t>
+        </w:r>
+      </w:ins>
+      <w:r>
+        <w:rPr>
+          <w:color w:val="000000"/>
+          <w:sz w:val="22"/>
+          <w:szCs w:val="22"/>
+          <w:lang w:val="en-US"/>
+        </w:rPr>
+        <w:t>t</w:t>
+      </w:r>
+      <w:proofErr w:type="spellEnd"/>
+      <w:r>
+        <w:rPr>
+          <w:color w:val="000000"/>
+          <w:sz w:val="22"/>
+          <w:szCs w:val="22"/>
+          <w:lang w:val="en-US"/>
+        </w:rPr>
+        <w:t xml:space="preserve">o address these problems. However, </w:t>
+      </w:r>
+      <w:ins w:id="21" w:author="Kyoung Jae Won" w:date="2020-05-12T08:10:00Z">
+        <w:r>
+          <w:rPr>
+            <w:color w:val="000000"/>
+            <w:sz w:val="22"/>
+            <w:szCs w:val="22"/>
+            <w:lang w:val="en-US"/>
+          </w:rPr>
+          <w:t>the</w:t>
+        </w:r>
+      </w:ins>
+      <w:ins w:id="22" w:author="Kyoung Jae Won" w:date="2020-05-12T08:16:00Z">
+        <w:r>
+          <w:rPr>
+            <w:color w:val="000000"/>
+            <w:sz w:val="22"/>
+            <w:szCs w:val="22"/>
+            <w:lang w:val="en-US"/>
+          </w:rPr>
+          <w:t xml:space="preserve">y focused on </w:t>
+        </w:r>
+      </w:ins>
+      <w:ins w:id="23" w:author="Kyoung Jae Won" w:date="2020-05-12T08:17:00Z">
+        <w:r>
+          <w:rPr>
+            <w:color w:val="000000"/>
+            <w:sz w:val="22"/>
+            <w:szCs w:val="22"/>
+            <w:lang w:val="en-US"/>
+          </w:rPr>
+          <w:t xml:space="preserve">the </w:t>
+        </w:r>
+      </w:ins>
+      <w:del w:id="24" w:author="Kyoung Jae Won" w:date="2020-05-12T08:17:00Z">
+        <w:r>
+          <w:rPr>
+            <w:color w:val="000000"/>
+            <w:sz w:val="22"/>
+            <w:szCs w:val="22"/>
+            <w:lang w:val="en-US"/>
+          </w:rPr>
+          <w:delText xml:space="preserve">while these approaches are powerful for analyzing the makeup of </w:delText>
+        </w:r>
+        <w:r>
+          <w:rPr>
+            <w:color w:val="000000"/>
+            <w:sz w:val="22"/>
+            <w:szCs w:val="22"/>
+            <w:lang w:val="en-US"/>
+          </w:rPr>
+          <w:delText xml:space="preserve">cell populations and their </w:delText>
+        </w:r>
+      </w:del>
+      <w:r>
+        <w:rPr>
+          <w:color w:val="000000"/>
+          <w:sz w:val="22"/>
+          <w:szCs w:val="22"/>
+          <w:lang w:val="en-US"/>
+        </w:rPr>
+        <w:t xml:space="preserve">relational hierarchies </w:t>
+      </w:r>
+      <w:ins w:id="25" w:author="Kyoung Jae Won" w:date="2020-05-12T08:17:00Z">
+        <w:r>
+          <w:rPr>
+            <w:color w:val="000000"/>
+            <w:sz w:val="22"/>
+            <w:szCs w:val="22"/>
+            <w:lang w:val="en-US"/>
+          </w:rPr>
+          <w:t xml:space="preserve">of cells </w:t>
+        </w:r>
+      </w:ins>
+      <w:r>
+        <w:rPr>
+          <w:color w:val="000000"/>
+          <w:sz w:val="22"/>
+          <w:szCs w:val="22"/>
+          <w:lang w:val="en-US"/>
+        </w:rPr>
+        <w:t>within individual samples</w:t>
+      </w:r>
+      <w:ins w:id="26" w:author="Kyoung Jae Won" w:date="2020-05-12T08:18:00Z">
+        <w:r>
+          <w:rPr>
+            <w:color w:val="000000"/>
+            <w:sz w:val="22"/>
+            <w:szCs w:val="22"/>
+            <w:lang w:val="en-US"/>
+          </w:rPr>
+          <w:t xml:space="preserve"> </w:t>
+        </w:r>
+        <w:r>
+          <w:rPr>
+            <w:color w:val="000000"/>
+            <w:sz w:val="22"/>
+            <w:szCs w:val="22"/>
+            <w:highlight w:val="yellow"/>
+            <w:lang w:val="en-US"/>
+            <w:rPrChange w:id="27" w:author="Kyoung Jae Won" w:date="2020-05-12T08:18:00Z">
+              <w:rPr>
+                <w:color w:val="000000"/>
+                <w:sz w:val="22"/>
+                <w:szCs w:val="22"/>
+                <w:lang w:val="en-US"/>
+              </w:rPr>
+            </w:rPrChange>
+          </w:rPr>
+          <w:t>(right</w:t>
+        </w:r>
+        <w:proofErr w:type="gramStart"/>
+        <w:r>
+          <w:rPr>
+            <w:color w:val="000000"/>
+            <w:sz w:val="22"/>
+            <w:szCs w:val="22"/>
+            <w:highlight w:val="yellow"/>
+            <w:lang w:val="en-US"/>
+            <w:rPrChange w:id="28" w:author="Kyoung Jae Won" w:date="2020-05-12T08:18:00Z">
+              <w:rPr>
+                <w:color w:val="000000"/>
+                <w:sz w:val="22"/>
+                <w:szCs w:val="22"/>
+                <w:lang w:val="en-US"/>
+              </w:rPr>
+            </w:rPrChange>
+          </w:rPr>
+          <w:t>?</w:t>
+        </w:r>
+        <w:r>
+          <w:rPr>
+            <w:color w:val="000000"/>
+            <w:sz w:val="22"/>
+            <w:szCs w:val="22"/>
+            <w:highlight w:val="yellow"/>
+            <w:lang w:val="en-US"/>
+          </w:rPr>
+          <w:t xml:space="preserve"> </w:t>
+        </w:r>
+        <w:proofErr w:type="gramEnd"/>
+        <w:r>
+          <w:rPr>
+            <w:color w:val="000000"/>
+            <w:sz w:val="22"/>
+            <w:szCs w:val="22"/>
+            <w:highlight w:val="yellow"/>
+            <w:lang w:val="en-US"/>
+          </w:rPr>
+          <w:t>We have to be very careful for this sentence</w:t>
+        </w:r>
+        <w:r>
+          <w:rPr>
+            <w:color w:val="000000"/>
+            <w:sz w:val="22"/>
+            <w:szCs w:val="22"/>
+            <w:highlight w:val="yellow"/>
+            <w:lang w:val="en-US"/>
+            <w:rPrChange w:id="29" w:author="Kyoung Jae Won" w:date="2020-05-12T08:18:00Z">
+              <w:rPr>
+                <w:color w:val="000000"/>
+                <w:sz w:val="22"/>
+                <w:szCs w:val="22"/>
+                <w:lang w:val="en-US"/>
+              </w:rPr>
+            </w:rPrChange>
+          </w:rPr>
+          <w:t>)</w:t>
+        </w:r>
+        <w:r>
+          <w:rPr>
+            <w:color w:val="000000"/>
+            <w:sz w:val="22"/>
+            <w:szCs w:val="22"/>
+            <w:lang w:val="en-US"/>
+          </w:rPr>
+          <w:t xml:space="preserve">. </w:t>
+        </w:r>
+      </w:ins>
+      <w:ins w:id="30" w:author="Kyoung Jae Won" w:date="2020-05-12T08:54:00Z">
+        <w:r>
+          <w:rPr>
+            <w:color w:val="000000"/>
+            <w:sz w:val="22"/>
+            <w:szCs w:val="22"/>
+            <w:lang w:val="en-US"/>
+          </w:rPr>
+          <w:t>As the number of data increase</w:t>
+        </w:r>
+      </w:ins>
+      <w:ins w:id="31" w:author="Kyoung Jae Won" w:date="2020-05-12T08:55:00Z">
+        <w:r>
+          <w:rPr>
+            <w:color w:val="000000"/>
+            <w:sz w:val="22"/>
+            <w:szCs w:val="22"/>
+            <w:lang w:val="en-US"/>
+          </w:rPr>
+          <w:t>s</w:t>
+        </w:r>
+        <w:r>
+          <w:rPr>
+            <w:color w:val="000000"/>
+            <w:sz w:val="22"/>
+            <w:szCs w:val="22"/>
+            <w:lang w:val="en-US"/>
+          </w:rPr>
+          <w:t>, the demand for comparing among samples ha</w:t>
+        </w:r>
+      </w:ins>
+      <w:ins w:id="32" w:author="Kyoung Jae Won" w:date="2020-05-12T08:56:00Z">
+        <w:r>
+          <w:rPr>
+            <w:color w:val="000000"/>
+            <w:sz w:val="22"/>
+            <w:szCs w:val="22"/>
+            <w:lang w:val="en-US"/>
+          </w:rPr>
+          <w:t xml:space="preserve">s risen. </w:t>
+        </w:r>
+      </w:ins>
+      <w:proofErr w:type="spellStart"/>
+      <w:ins w:id="33" w:author="Kyoung Jae Won" w:date="2020-05-12T08:23:00Z">
+        <w:r>
+          <w:rPr>
+            <w:color w:val="000000"/>
+            <w:sz w:val="22"/>
+            <w:szCs w:val="22"/>
+            <w:lang w:val="en-US"/>
+          </w:rPr>
+          <w:t>PhenoGraph</w:t>
+        </w:r>
+        <w:proofErr w:type="spellEnd"/>
+        <w:r>
+          <w:rPr>
+            <w:color w:val="000000"/>
+            <w:sz w:val="22"/>
+            <w:szCs w:val="22"/>
+            <w:lang w:val="en-US"/>
+          </w:rPr>
+          <w:t xml:space="preserve"> and CITRUS enabled </w:t>
+        </w:r>
+      </w:ins>
+      <w:ins w:id="34" w:author="Kyoung Jae Won" w:date="2020-05-12T08:24:00Z">
+        <w:r>
+          <w:rPr>
+            <w:color w:val="000000"/>
+            <w:sz w:val="22"/>
+            <w:szCs w:val="22"/>
+            <w:lang w:val="en-US"/>
+          </w:rPr>
+          <w:t xml:space="preserve">comparison across </w:t>
+        </w:r>
+      </w:ins>
+      <w:del w:id="35" w:author="Kyoung Jae Won" w:date="2020-05-12T08:23:00Z">
+        <w:r>
+          <w:rPr>
+            <w:color w:val="000000"/>
+            <w:sz w:val="22"/>
+            <w:szCs w:val="22"/>
+            <w:lang w:val="en-US"/>
+          </w:rPr>
+          <w:delText xml:space="preserve">, they are not immediately applicable to </w:delText>
+        </w:r>
+      </w:del>
+      <w:r>
+        <w:rPr>
+          <w:color w:val="000000"/>
+          <w:sz w:val="22"/>
+          <w:szCs w:val="22"/>
+          <w:lang w:val="en-US"/>
+        </w:rPr>
+        <w:t>multiple</w:t>
+      </w:r>
+      <w:ins w:id="36" w:author="Kyoung Jae Won" w:date="2020-05-12T08:24:00Z">
+        <w:r>
+          <w:rPr>
+            <w:color w:val="000000"/>
+            <w:sz w:val="22"/>
+            <w:szCs w:val="22"/>
+            <w:lang w:val="en-US"/>
+          </w:rPr>
+          <w:t xml:space="preserve"> </w:t>
+        </w:r>
+      </w:ins>
+      <w:del w:id="37" w:author="Kyoung Jae Won" w:date="2020-05-12T08:24:00Z">
+        <w:r>
+          <w:rPr>
+            <w:color w:val="000000"/>
+            <w:sz w:val="22"/>
+            <w:szCs w:val="22"/>
+            <w:lang w:val="en-US"/>
+          </w:rPr>
+          <w:delText>-</w:delText>
+        </w:r>
+      </w:del>
+      <w:r>
+        <w:rPr>
+          <w:color w:val="000000"/>
+          <w:sz w:val="22"/>
+          <w:szCs w:val="22"/>
+          <w:lang w:val="en-US"/>
+        </w:rPr>
+        <w:t>sample</w:t>
+      </w:r>
+      <w:ins w:id="38" w:author="Kyoung Jae Won" w:date="2020-05-12T08:24:00Z">
+        <w:r>
+          <w:rPr>
+            <w:color w:val="000000"/>
+            <w:sz w:val="22"/>
+            <w:szCs w:val="22"/>
+            <w:lang w:val="en-US"/>
+          </w:rPr>
+          <w:t>s to build relational hierarchy</w:t>
+        </w:r>
+      </w:ins>
+      <w:ins w:id="39" w:author="Kyoung Jae Won" w:date="2020-05-12T08:54:00Z">
+        <w:r>
+          <w:rPr>
+            <w:color w:val="000000"/>
+            <w:sz w:val="22"/>
+            <w:szCs w:val="22"/>
+            <w:lang w:val="en-US"/>
+          </w:rPr>
+          <w:t xml:space="preserve"> among them</w:t>
+        </w:r>
+      </w:ins>
+      <w:ins w:id="40" w:author="Kyoung Jae Won" w:date="2020-05-12T08:24:00Z">
+        <w:r>
+          <w:rPr>
+            <w:color w:val="000000"/>
+            <w:sz w:val="22"/>
+            <w:szCs w:val="22"/>
+            <w:lang w:val="en-US"/>
+          </w:rPr>
+          <w:t xml:space="preserve">. </w:t>
+        </w:r>
+      </w:ins>
+      <w:del w:id="41" w:author="Kyoung Jae Won" w:date="2020-05-12T08:24:00Z">
+        <w:r>
+          <w:rPr>
+            <w:color w:val="000000"/>
+            <w:sz w:val="22"/>
+            <w:szCs w:val="22"/>
+            <w:lang w:val="en-US"/>
+          </w:rPr>
+          <w:delText xml:space="preserve"> comparisons. For this purpose, applications like PhenoGraph and CITRUS are available. </w:delText>
+        </w:r>
+      </w:del>
+      <w:del w:id="42" w:author="Kyoung Jae Won" w:date="2020-05-12T08:25:00Z">
+        <w:r>
+          <w:rPr>
+            <w:color w:val="000000"/>
+            <w:sz w:val="22"/>
+            <w:szCs w:val="22"/>
+            <w:lang w:val="en-US"/>
+          </w:rPr>
+          <w:delText>However, t</w:delText>
+        </w:r>
+      </w:del>
+      <w:ins w:id="43" w:author="Kyoung Jae Won" w:date="2020-05-12T08:25:00Z">
+        <w:r>
+          <w:rPr>
+            <w:color w:val="000000"/>
+            <w:sz w:val="22"/>
+            <w:szCs w:val="22"/>
+            <w:lang w:val="en-US"/>
+          </w:rPr>
+          <w:t>T</w:t>
+        </w:r>
+      </w:ins>
+      <w:r>
+        <w:rPr>
+          <w:color w:val="000000"/>
+          <w:sz w:val="22"/>
+          <w:szCs w:val="22"/>
+          <w:lang w:val="en-US"/>
+        </w:rPr>
+        <w:t xml:space="preserve">hese approaches, </w:t>
+      </w:r>
+      <w:ins w:id="44" w:author="Kyoung Jae Won" w:date="2020-05-12T08:25:00Z">
+        <w:r>
+          <w:rPr>
+            <w:color w:val="000000"/>
+            <w:sz w:val="22"/>
+            <w:szCs w:val="22"/>
+            <w:lang w:val="en-US"/>
+          </w:rPr>
+          <w:t xml:space="preserve">however, </w:t>
+        </w:r>
+      </w:ins>
+      <w:ins w:id="45" w:author="Kyoung Jae Won" w:date="2020-05-12T08:26:00Z">
+        <w:r>
+          <w:rPr>
+            <w:color w:val="000000"/>
+            <w:sz w:val="22"/>
+            <w:szCs w:val="22"/>
+            <w:lang w:val="en-US"/>
+          </w:rPr>
+          <w:t xml:space="preserve">loses single-cell resolution of the data </w:t>
+        </w:r>
+        <w:r>
+          <w:rPr>
+            <w:color w:val="000000"/>
+            <w:sz w:val="22"/>
+            <w:szCs w:val="22"/>
+            <w:lang w:val="en-US"/>
+          </w:rPr>
+          <w:t xml:space="preserve">by </w:t>
+        </w:r>
+      </w:ins>
+      <w:ins w:id="46" w:author="Kyoung Jae Won" w:date="2020-05-12T08:28:00Z">
+        <w:r>
+          <w:rPr>
+            <w:color w:val="000000"/>
+            <w:sz w:val="22"/>
+            <w:szCs w:val="22"/>
+            <w:lang w:val="en-US"/>
+          </w:rPr>
+          <w:t xml:space="preserve">simply </w:t>
+        </w:r>
+      </w:ins>
+      <w:ins w:id="47" w:author="Kyoung Jae Won" w:date="2020-05-12T08:27:00Z">
+        <w:r>
+          <w:rPr>
+            <w:color w:val="000000"/>
+            <w:sz w:val="22"/>
+            <w:szCs w:val="22"/>
+            <w:lang w:val="en-US"/>
+          </w:rPr>
+          <w:t>comp</w:t>
+        </w:r>
+      </w:ins>
+      <w:ins w:id="48" w:author="Kyoung Jae Won" w:date="2020-05-12T08:28:00Z">
+        <w:r>
+          <w:rPr>
+            <w:color w:val="000000"/>
+            <w:sz w:val="22"/>
+            <w:szCs w:val="22"/>
+            <w:lang w:val="en-US"/>
+          </w:rPr>
+          <w:t>aring the</w:t>
+        </w:r>
+      </w:ins>
+      <w:ins w:id="49" w:author="Kyoung Jae Won" w:date="2020-05-12T08:27:00Z">
+        <w:r>
+          <w:rPr>
+            <w:color w:val="000000"/>
+            <w:sz w:val="22"/>
+            <w:szCs w:val="22"/>
+            <w:lang w:val="en-US"/>
+          </w:rPr>
+          <w:t xml:space="preserve"> </w:t>
+        </w:r>
+      </w:ins>
+      <w:ins w:id="50" w:author="Kyoung Jae Won" w:date="2020-05-12T08:26:00Z">
+        <w:r>
+          <w:rPr>
+            <w:color w:val="000000"/>
+            <w:sz w:val="22"/>
+            <w:szCs w:val="22"/>
+            <w:lang w:val="en-US"/>
+          </w:rPr>
+          <w:t xml:space="preserve">centroids </w:t>
+        </w:r>
+      </w:ins>
+      <w:ins w:id="51" w:author="Kyoung Jae Won" w:date="2020-05-12T08:28:00Z">
+        <w:r>
+          <w:rPr>
+            <w:color w:val="000000"/>
+            <w:sz w:val="22"/>
+            <w:szCs w:val="22"/>
+            <w:lang w:val="en-US"/>
+          </w:rPr>
+          <w:t>of</w:t>
+        </w:r>
+      </w:ins>
+      <w:ins w:id="52" w:author="Kyoung Jae Won" w:date="2020-05-12T08:26:00Z">
+        <w:r>
+          <w:rPr>
+            <w:color w:val="000000"/>
+            <w:sz w:val="22"/>
+            <w:szCs w:val="22"/>
+            <w:lang w:val="en-US"/>
+          </w:rPr>
+          <w:t xml:space="preserve"> </w:t>
+        </w:r>
+      </w:ins>
+      <w:ins w:id="53" w:author="Kyoung Jae Won" w:date="2020-05-12T08:27:00Z">
+        <w:r>
+          <w:rPr>
+            <w:color w:val="000000"/>
+            <w:sz w:val="22"/>
+            <w:szCs w:val="22"/>
+            <w:lang w:val="en-US"/>
+          </w:rPr>
+          <w:t>the identified</w:t>
+        </w:r>
+      </w:ins>
+      <w:ins w:id="54" w:author="Kyoung Jae Won" w:date="2020-05-12T08:26:00Z">
+        <w:r>
+          <w:rPr>
+            <w:color w:val="000000"/>
+            <w:sz w:val="22"/>
+            <w:szCs w:val="22"/>
+            <w:lang w:val="en-US"/>
+          </w:rPr>
+          <w:t xml:space="preserve"> clusters</w:t>
+        </w:r>
+      </w:ins>
+      <w:ins w:id="55" w:author="Kyoung Jae Won" w:date="2020-05-12T08:45:00Z">
+        <w:r>
+          <w:rPr>
+            <w:color w:val="000000"/>
+            <w:sz w:val="22"/>
+            <w:szCs w:val="22"/>
+            <w:lang w:val="en-US"/>
+          </w:rPr>
+          <w:t xml:space="preserve"> among samples</w:t>
+        </w:r>
+      </w:ins>
+      <w:ins w:id="56" w:author="Kyoung Jae Won" w:date="2020-05-12T08:26:00Z">
+        <w:r>
+          <w:rPr>
+            <w:color w:val="000000"/>
+            <w:sz w:val="22"/>
+            <w:szCs w:val="22"/>
+            <w:lang w:val="en-US"/>
+          </w:rPr>
+          <w:t>.</w:t>
+        </w:r>
+      </w:ins>
+      <w:ins w:id="57" w:author="Kyoung Jae Won" w:date="2020-05-12T08:28:00Z">
+        <w:r>
+          <w:rPr>
+            <w:color w:val="000000"/>
+            <w:sz w:val="22"/>
+            <w:szCs w:val="22"/>
+            <w:lang w:val="en-US"/>
+          </w:rPr>
+          <w:t xml:space="preserve"> </w:t>
+        </w:r>
+      </w:ins>
+      <w:ins w:id="58" w:author="Kyoung Jae Won" w:date="2020-05-12T08:46:00Z">
+        <w:r>
+          <w:rPr>
+            <w:color w:val="000000"/>
+            <w:sz w:val="22"/>
+            <w:szCs w:val="22"/>
+            <w:lang w:val="en-US"/>
+          </w:rPr>
+          <w:t xml:space="preserve">Moreover, </w:t>
+        </w:r>
+      </w:ins>
+      <w:ins w:id="59" w:author="Kyoung Jae Won" w:date="2020-05-12T08:47:00Z">
+        <w:r>
+          <w:rPr>
+            <w:color w:val="000000"/>
+            <w:sz w:val="22"/>
+            <w:szCs w:val="22"/>
+            <w:lang w:val="en-US"/>
+          </w:rPr>
+          <w:t>obtaining centroid and c</w:t>
+        </w:r>
+      </w:ins>
+      <w:ins w:id="60" w:author="Kyoung Jae Won" w:date="2020-05-12T08:48:00Z">
+        <w:r>
+          <w:rPr>
+            <w:color w:val="000000"/>
+            <w:sz w:val="22"/>
+            <w:szCs w:val="22"/>
+            <w:lang w:val="en-US"/>
+          </w:rPr>
+          <w:t xml:space="preserve">lustering them </w:t>
+        </w:r>
+      </w:ins>
+      <w:proofErr w:type="spellStart"/>
+      <w:ins w:id="61" w:author="Kyoung Jae Won" w:date="2020-05-12T08:47:00Z">
+        <w:r>
+          <w:rPr>
+            <w:color w:val="000000"/>
+            <w:sz w:val="22"/>
+            <w:szCs w:val="22"/>
+            <w:lang w:val="en-US"/>
+          </w:rPr>
+          <w:t>still re</w:t>
+        </w:r>
+        <w:proofErr w:type="spellEnd"/>
+        <w:r>
+          <w:rPr>
+            <w:color w:val="000000"/>
+            <w:sz w:val="22"/>
+            <w:szCs w:val="22"/>
+            <w:lang w:val="en-US"/>
+          </w:rPr>
+          <w:t>quires human</w:t>
+        </w:r>
+      </w:ins>
+      <w:ins w:id="62" w:author="Kyoung Jae Won" w:date="2020-05-12T08:48:00Z">
+        <w:r>
+          <w:rPr>
+            <w:color w:val="000000"/>
+            <w:sz w:val="22"/>
+            <w:szCs w:val="22"/>
+            <w:lang w:val="en-US"/>
+          </w:rPr>
+          <w:t xml:space="preserve">-intervention. </w:t>
+        </w:r>
+      </w:ins>
+      <w:ins w:id="63" w:author="Kyoung Jae Won" w:date="2020-05-12T08:57:00Z">
+        <w:r>
+          <w:rPr>
+            <w:color w:val="000000"/>
+            <w:sz w:val="22"/>
+            <w:szCs w:val="22"/>
+            <w:lang w:val="en-US"/>
+          </w:rPr>
+          <w:t xml:space="preserve">Tools developed for single cell </w:t>
+        </w:r>
+        <w:proofErr w:type="spellStart"/>
+        <w:r>
+          <w:rPr>
+            <w:color w:val="000000"/>
+            <w:sz w:val="22"/>
+            <w:szCs w:val="22"/>
+            <w:lang w:val="en-US"/>
+          </w:rPr>
+          <w:t>RNAseq</w:t>
+        </w:r>
+        <w:proofErr w:type="spellEnd"/>
+        <w:r>
+          <w:rPr>
+            <w:color w:val="000000"/>
+            <w:sz w:val="22"/>
+            <w:szCs w:val="22"/>
+            <w:lang w:val="en-US"/>
+          </w:rPr>
+          <w:t xml:space="preserve"> (</w:t>
+        </w:r>
+        <w:proofErr w:type="spellStart"/>
+        <w:r>
+          <w:rPr>
+            <w:color w:val="000000"/>
+            <w:sz w:val="22"/>
+            <w:szCs w:val="22"/>
+            <w:lang w:val="en-US"/>
+          </w:rPr>
+          <w:t>scRNAseq</w:t>
+        </w:r>
+        <w:proofErr w:type="spellEnd"/>
+        <w:r>
+          <w:rPr>
+            <w:color w:val="000000"/>
+            <w:sz w:val="22"/>
+            <w:szCs w:val="22"/>
+            <w:lang w:val="en-US"/>
+          </w:rPr>
+          <w:t xml:space="preserve">) data such as Seurat </w:t>
+        </w:r>
+      </w:ins>
+      <w:ins w:id="64" w:author="Kyoung Jae Won" w:date="2020-05-12T08:58:00Z">
+        <w:r>
+          <w:rPr>
+            <w:color w:val="000000"/>
+            <w:sz w:val="22"/>
+            <w:szCs w:val="22"/>
+            <w:lang w:val="en-US"/>
+          </w:rPr>
+          <w:t xml:space="preserve">equip with sophisticated algorithm to use transcriptome of </w:t>
+        </w:r>
+      </w:ins>
+      <w:ins w:id="65" w:author="Kyoung Jae Won" w:date="2020-05-12T08:59:00Z">
+        <w:r>
+          <w:rPr>
+            <w:color w:val="000000"/>
+            <w:sz w:val="22"/>
+            <w:szCs w:val="22"/>
+            <w:lang w:val="en-US"/>
+          </w:rPr>
+          <w:t xml:space="preserve">individual cells. However, they also are suitable for </w:t>
+        </w:r>
+      </w:ins>
+      <w:ins w:id="66" w:author="Kyoung Jae Won" w:date="2020-05-12T09:00:00Z">
+        <w:r>
+          <w:rPr>
+            <w:color w:val="000000"/>
+            <w:sz w:val="22"/>
+            <w:szCs w:val="22"/>
+            <w:lang w:val="en-US"/>
+          </w:rPr>
+          <w:t xml:space="preserve">finding </w:t>
+        </w:r>
+      </w:ins>
+      <w:ins w:id="67" w:author="Kyoung Jae Won" w:date="2020-05-12T09:01:00Z">
+        <w:r>
+          <w:rPr>
+            <w:color w:val="000000"/>
+            <w:sz w:val="22"/>
+            <w:szCs w:val="22"/>
+            <w:lang w:val="en-US"/>
+          </w:rPr>
+          <w:t>relationships</w:t>
+        </w:r>
+      </w:ins>
+      <w:ins w:id="68" w:author="Kyoung Jae Won" w:date="2020-05-12T09:00:00Z">
+        <w:r>
+          <w:rPr>
+            <w:color w:val="000000"/>
+            <w:sz w:val="22"/>
+            <w:szCs w:val="22"/>
+            <w:lang w:val="en-US"/>
+          </w:rPr>
+          <w:t xml:space="preserve"> across hundreds of flow cytometry data.</w:t>
+        </w:r>
+      </w:ins>
     </w:p>
     <w:p>
       <w:pPr>
+        <w:jc w:val="both"/>
+        <w:rPr>
+          <w:ins w:id="69" w:author="Kyoung Jae Won" w:date="2020-05-12T09:08:00Z"/>
+          <w:color w:val="000000"/>
+          <w:sz w:val="22"/>
+          <w:szCs w:val="22"/>
+          <w:lang w:val="en-US"/>
+        </w:rPr>
+        <w:pPrChange w:id="70" w:author="Kyoung Jae Won" w:date="2020-05-12T09:09:00Z">
+          <w:pPr>
+            <w:ind w:firstLine="720"/>
+            <w:jc w:val="both"/>
+          </w:pPr>
+        </w:pPrChange>
+      </w:pPr>
+      <w:ins w:id="71" w:author="Kyoung Jae Won" w:date="2020-05-12T09:05:00Z">
+        <w:r>
+          <w:rPr>
+            <w:color w:val="000000"/>
+            <w:sz w:val="22"/>
+            <w:szCs w:val="22"/>
+            <w:lang w:val="en-US"/>
+          </w:rPr>
+          <w:t xml:space="preserve">An automated pipeline to integrate flow cytometry data </w:t>
+        </w:r>
+      </w:ins>
+      <w:ins w:id="72" w:author="Kyoung Jae Won" w:date="2020-05-12T09:06:00Z">
+        <w:r>
+          <w:rPr>
+            <w:color w:val="000000"/>
+            <w:sz w:val="22"/>
+            <w:szCs w:val="22"/>
+            <w:lang w:val="en-US"/>
+          </w:rPr>
+          <w:t xml:space="preserve">and find their relationships </w:t>
+        </w:r>
+      </w:ins>
+      <w:ins w:id="73" w:author="Kyoung Jae Won" w:date="2020-05-12T09:05:00Z">
+        <w:r>
+          <w:rPr>
+            <w:color w:val="000000"/>
+            <w:sz w:val="22"/>
+            <w:szCs w:val="22"/>
+            <w:lang w:val="en-US"/>
+          </w:rPr>
+          <w:t>will be highly useful.</w:t>
+        </w:r>
+      </w:ins>
+      <w:ins w:id="74" w:author="Kyoung Jae Won" w:date="2020-05-12T09:07:00Z">
+        <w:r>
+          <w:rPr>
+            <w:color w:val="000000"/>
+            <w:sz w:val="22"/>
+            <w:szCs w:val="22"/>
+            <w:lang w:val="en-US"/>
+          </w:rPr>
+          <w:t xml:space="preserve"> It is more obvious for recent high-throughput flow cytometry (HTFC) machine</w:t>
+        </w:r>
+      </w:ins>
+      <w:ins w:id="75" w:author="Kyoung Jae Won" w:date="2020-05-12T09:08:00Z">
+        <w:r>
+          <w:rPr>
+            <w:color w:val="000000"/>
+            <w:sz w:val="22"/>
+            <w:szCs w:val="22"/>
+            <w:lang w:val="en-US"/>
+          </w:rPr>
+          <w:t>s</w:t>
+        </w:r>
+      </w:ins>
+      <w:ins w:id="76" w:author="Kyoung Jae Won" w:date="2020-05-12T09:07:00Z">
+        <w:r>
+          <w:rPr>
+            <w:color w:val="000000"/>
+            <w:sz w:val="22"/>
+            <w:szCs w:val="22"/>
+            <w:lang w:val="en-US"/>
+          </w:rPr>
+          <w:t xml:space="preserve"> where</w:t>
+        </w:r>
+      </w:ins>
+      <w:ins w:id="77" w:author="Kyoung Jae Won" w:date="2020-05-12T09:08:00Z">
+        <w:r>
+          <w:rPr>
+            <w:color w:val="000000"/>
+            <w:sz w:val="22"/>
+            <w:szCs w:val="22"/>
+            <w:lang w:val="en-US"/>
+          </w:rPr>
+          <w:t xml:space="preserve"> hundreds of flow cytometry data are generated in a plate. </w:t>
+        </w:r>
+      </w:ins>
+    </w:p>
+    <w:p>
+      <w:pPr>
+        <w:jc w:val="both"/>
+        <w:rPr>
+          <w:ins w:id="78" w:author="Kyoung Jae Won" w:date="2020-05-12T09:12:00Z"/>
+          <w:color w:val="000000"/>
+          <w:sz w:val="22"/>
+          <w:szCs w:val="22"/>
+          <w:lang w:val="en-US"/>
+        </w:rPr>
+      </w:pPr>
+    </w:p>
+    <w:p>
+      <w:pPr>
+        <w:ind w:firstLine="720"/>
+        <w:rPr>
+          <w:ins w:id="79" w:author="Kyoung Jae Won" w:date="2020-05-12T09:12:00Z"/>
+          <w:sz w:val="22"/>
+          <w:szCs w:val="22"/>
+          <w:lang w:val="en-US" w:eastAsia="ko-KR"/>
+          <w:rPrChange w:id="80" w:author="Kyoung Jae Won" w:date="2020-05-12T09:12:00Z">
+            <w:rPr>
+              <w:ins w:id="81" w:author="Kyoung Jae Won" w:date="2020-05-12T09:12:00Z"/>
+              <w:lang w:eastAsia="ko-KR"/>
+            </w:rPr>
+          </w:rPrChange>
+        </w:rPr>
+        <w:pPrChange w:id="82" w:author="Kyoung Jae Won" w:date="2020-05-12T09:12:00Z">
+          <w:pPr/>
+        </w:pPrChange>
+      </w:pPr>
+      <w:ins w:id="83" w:author="Kyoung Jae Won" w:date="2020-05-12T09:13:00Z">
+        <w:r>
+          <w:rPr>
+            <w:color w:val="1D1C1D"/>
+            <w:sz w:val="22"/>
+            <w:szCs w:val="22"/>
+            <w:shd w:val="clear" w:color="auto" w:fill="F8F8F8"/>
+            <w:lang w:val="en-US" w:eastAsia="ko-KR"/>
+          </w:rPr>
+          <w:t>A</w:t>
+        </w:r>
+      </w:ins>
+      <w:ins w:id="84" w:author="Kyoung Jae Won" w:date="2020-05-12T09:12:00Z">
+        <w:r>
+          <w:rPr>
+            <w:color w:val="1D1C1D"/>
+            <w:sz w:val="22"/>
+            <w:szCs w:val="22"/>
+            <w:shd w:val="clear" w:color="auto" w:fill="F8F8F8"/>
+            <w:lang w:val="en-US" w:eastAsia="ko-KR"/>
+            <w:rPrChange w:id="85" w:author="Kyoung Jae Won" w:date="2020-05-12T09:12:00Z">
+              <w:rPr>
+                <w:rFonts w:ascii="Arial" w:hAnsi="Arial" w:cs="Arial"/>
+                <w:color w:val="1D1C1D"/>
+                <w:sz w:val="23"/>
+                <w:szCs w:val="23"/>
+                <w:shd w:val="clear" w:color="auto" w:fill="F8F8F8"/>
+                <w:lang w:eastAsia="ko-KR"/>
+              </w:rPr>
+            </w:rPrChange>
+          </w:rPr>
+          <w:t xml:space="preserve"> challenge in performing clustering across samples is </w:t>
+        </w:r>
+        <w:r>
+          <w:rPr>
+            <w:color w:val="1D1C1D"/>
+            <w:sz w:val="22"/>
+            <w:szCs w:val="22"/>
+            <w:shd w:val="clear" w:color="auto" w:fill="F8F8F8"/>
+            <w:lang w:val="en-US" w:eastAsia="ko-KR"/>
+          </w:rPr>
+          <w:t xml:space="preserve">to </w:t>
+        </w:r>
+        <w:r>
+          <w:rPr>
+            <w:color w:val="1D1C1D"/>
+            <w:sz w:val="22"/>
+            <w:szCs w:val="22"/>
+            <w:shd w:val="clear" w:color="auto" w:fill="F8F8F8"/>
+            <w:lang w:val="en-US" w:eastAsia="ko-KR"/>
+            <w:rPrChange w:id="86" w:author="Kyoung Jae Won" w:date="2020-05-12T09:12:00Z">
+              <w:rPr>
+                <w:rFonts w:ascii="Arial" w:hAnsi="Arial" w:cs="Arial"/>
+                <w:color w:val="1D1C1D"/>
+                <w:sz w:val="23"/>
+                <w:szCs w:val="23"/>
+                <w:shd w:val="clear" w:color="auto" w:fill="F8F8F8"/>
+                <w:lang w:eastAsia="ko-KR"/>
+              </w:rPr>
+            </w:rPrChange>
+          </w:rPr>
+          <w:t xml:space="preserve">remove the technical noise in each sample, called batch effect. A number of batch effect removal for single cell </w:t>
+        </w:r>
+        <w:proofErr w:type="spellStart"/>
+        <w:r>
+          <w:rPr>
+            <w:color w:val="1D1C1D"/>
+            <w:sz w:val="22"/>
+            <w:szCs w:val="22"/>
+            <w:shd w:val="clear" w:color="auto" w:fill="F8F8F8"/>
+            <w:lang w:val="en-US" w:eastAsia="ko-KR"/>
+            <w:rPrChange w:id="87" w:author="Kyoung Jae Won" w:date="2020-05-12T09:12:00Z">
+              <w:rPr>
+                <w:rFonts w:ascii="Arial" w:hAnsi="Arial" w:cs="Arial"/>
+                <w:color w:val="1D1C1D"/>
+                <w:sz w:val="23"/>
+                <w:szCs w:val="23"/>
+                <w:shd w:val="clear" w:color="auto" w:fill="F8F8F8"/>
+                <w:lang w:eastAsia="ko-KR"/>
+              </w:rPr>
+            </w:rPrChange>
+          </w:rPr>
+          <w:t>RNAseq</w:t>
+        </w:r>
+        <w:proofErr w:type="spellEnd"/>
+        <w:r>
+          <w:rPr>
+            <w:color w:val="1D1C1D"/>
+            <w:sz w:val="22"/>
+            <w:szCs w:val="22"/>
+            <w:shd w:val="clear" w:color="auto" w:fill="F8F8F8"/>
+            <w:lang w:val="en-US" w:eastAsia="ko-KR"/>
+            <w:rPrChange w:id="88" w:author="Kyoung Jae Won" w:date="2020-05-12T09:12:00Z">
+              <w:rPr>
+                <w:rFonts w:ascii="Arial" w:hAnsi="Arial" w:cs="Arial"/>
+                <w:color w:val="1D1C1D"/>
+                <w:sz w:val="23"/>
+                <w:szCs w:val="23"/>
+                <w:shd w:val="clear" w:color="auto" w:fill="F8F8F8"/>
+                <w:lang w:eastAsia="ko-KR"/>
+              </w:rPr>
+            </w:rPrChange>
+          </w:rPr>
+          <w:t xml:space="preserve"> (</w:t>
+        </w:r>
+        <w:proofErr w:type="spellStart"/>
+        <w:r>
+          <w:rPr>
+            <w:color w:val="1D1C1D"/>
+            <w:sz w:val="22"/>
+            <w:szCs w:val="22"/>
+            <w:shd w:val="clear" w:color="auto" w:fill="F8F8F8"/>
+            <w:lang w:val="en-US" w:eastAsia="ko-KR"/>
+            <w:rPrChange w:id="89" w:author="Kyoung Jae Won" w:date="2020-05-12T09:12:00Z">
+              <w:rPr>
+                <w:rFonts w:ascii="Arial" w:hAnsi="Arial" w:cs="Arial"/>
+                <w:color w:val="1D1C1D"/>
+                <w:sz w:val="23"/>
+                <w:szCs w:val="23"/>
+                <w:shd w:val="clear" w:color="auto" w:fill="F8F8F8"/>
+                <w:lang w:eastAsia="ko-KR"/>
+              </w:rPr>
+            </w:rPrChange>
+          </w:rPr>
+          <w:t>scRNAseq</w:t>
+        </w:r>
+        <w:proofErr w:type="spellEnd"/>
+        <w:r>
+          <w:rPr>
+            <w:color w:val="1D1C1D"/>
+            <w:sz w:val="22"/>
+            <w:szCs w:val="22"/>
+            <w:shd w:val="clear" w:color="auto" w:fill="F8F8F8"/>
+            <w:lang w:val="en-US" w:eastAsia="ko-KR"/>
+            <w:rPrChange w:id="90" w:author="Kyoung Jae Won" w:date="2020-05-12T09:12:00Z">
+              <w:rPr>
+                <w:rFonts w:ascii="Arial" w:hAnsi="Arial" w:cs="Arial"/>
+                <w:color w:val="1D1C1D"/>
+                <w:sz w:val="23"/>
+                <w:szCs w:val="23"/>
+                <w:shd w:val="clear" w:color="auto" w:fill="F8F8F8"/>
+                <w:lang w:eastAsia="ko-KR"/>
+              </w:rPr>
+            </w:rPrChange>
+          </w:rPr>
+          <w:t xml:space="preserve">) data cannot readily be used for flow cytometry data with limited number of fluorescence. </w:t>
+        </w:r>
+        <w:r>
+          <w:rPr>
+            <w:color w:val="1D1C1D"/>
+            <w:sz w:val="22"/>
+            <w:szCs w:val="22"/>
+            <w:shd w:val="clear" w:color="auto" w:fill="F8F8F8"/>
+            <w:lang w:val="en-US" w:eastAsia="ko-KR"/>
+            <w:rPrChange w:id="91" w:author="Kyoung Jae Won" w:date="2020-05-12T09:12:00Z">
+              <w:rPr>
+                <w:rFonts w:ascii="Arial" w:hAnsi="Arial" w:cs="Arial"/>
+                <w:color w:val="1D1C1D"/>
+                <w:sz w:val="23"/>
+                <w:szCs w:val="23"/>
+                <w:shd w:val="clear" w:color="auto" w:fill="F8F8F8"/>
+                <w:lang w:eastAsia="ko-KR"/>
+              </w:rPr>
+            </w:rPrChange>
+          </w:rPr>
+          <w:t>Moreover, common batch effect removal algorithm cannot be applied for hundreds of samples.</w:t>
+        </w:r>
+      </w:ins>
+      <w:ins w:id="92" w:author="Kyoung Jae Won" w:date="2020-05-12T09:38:00Z">
+        <w:r>
+          <w:rPr>
+            <w:color w:val="1D1C1D"/>
+            <w:sz w:val="22"/>
+            <w:szCs w:val="22"/>
+            <w:shd w:val="clear" w:color="auto" w:fill="F8F8F8"/>
+            <w:lang w:val="en-US" w:eastAsia="ko-KR"/>
+          </w:rPr>
+          <w:t xml:space="preserve"> </w:t>
+        </w:r>
+      </w:ins>
+    </w:p>
+    <w:p>
+      <w:pPr>
+        <w:jc w:val="both"/>
+        <w:rPr>
+          <w:ins w:id="93" w:author="Kyoung Jae Won" w:date="2020-05-12T08:48:00Z"/>
+          <w:color w:val="000000"/>
+          <w:sz w:val="22"/>
+          <w:szCs w:val="22"/>
+          <w:lang w:val="en-US"/>
+        </w:rPr>
+      </w:pPr>
+    </w:p>
+    <w:p>
+      <w:pPr>
+        <w:jc w:val="both"/>
+        <w:rPr>
+          <w:ins w:id="94" w:author="Kyoung Jae Won" w:date="2020-05-12T08:25:00Z"/>
+          <w:color w:val="000000"/>
+          <w:sz w:val="22"/>
+          <w:szCs w:val="22"/>
+          <w:lang w:val="en-US"/>
+        </w:rPr>
+      </w:pPr>
+      <w:ins w:id="95" w:author="Kyoung Jae Won" w:date="2020-05-12T08:48:00Z">
+        <w:r>
+          <w:rPr>
+            <w:color w:val="000000"/>
+            <w:sz w:val="22"/>
+            <w:szCs w:val="22"/>
+            <w:lang w:val="en-US"/>
+          </w:rPr>
+          <w:t xml:space="preserve"> </w:t>
+        </w:r>
+      </w:ins>
+      <w:del w:id="96" w:author="Kyoung Jae Won" w:date="2020-05-12T08:26:00Z">
+        <w:r>
+          <w:rPr>
+            <w:color w:val="000000"/>
+            <w:sz w:val="22"/>
+            <w:szCs w:val="22"/>
+            <w:lang w:val="en-US"/>
+          </w:rPr>
+          <w:delText>whether automated or not,</w:delText>
+        </w:r>
+      </w:del>
+    </w:p>
+    <w:p>
+      <w:pPr>
+        <w:jc w:val="both"/>
+        <w:rPr>
+          <w:del w:id="97" w:author="Kyoung Jae Won" w:date="2020-05-12T08:49:00Z"/>
+          <w:color w:val="000000"/>
+          <w:sz w:val="22"/>
+          <w:szCs w:val="22"/>
+          <w:lang w:val="en-US"/>
+        </w:rPr>
+      </w:pPr>
+      <w:del w:id="98" w:author="Kyoung Jae Won" w:date="2020-05-12T08:49:00Z">
+        <w:r>
+          <w:rPr>
+            <w:color w:val="000000"/>
+            <w:sz w:val="22"/>
+            <w:szCs w:val="22"/>
+            <w:lang w:val="en-US"/>
+          </w:rPr>
+          <w:lastRenderedPageBreak/>
+          <w:delText xml:space="preserve"> principally cluster cells and examine the average (centroids) of each cluster across multiple samples to form meta-clusters, resulting in the loss of single-cell resolution of the data by assuming centroids are enough to represent heterogeneous clusters. Also, since CITRUS is based on statistical learning, it needs distinct groups of samples like control vs treatment or healthy vs cancer with a minimum of eight samples per group beforehand in order to have enough statistical power to be confident in the trained model. This means CITRUS entails prior knowledge about heterogeneity of samples. Thus, CITRUS is also not appropriate for comparing unknown samples even if they are sufficiently heterogeneous.</w:delText>
+        </w:r>
+      </w:del>
+    </w:p>
+    <w:p>
+      <w:pPr>
+        <w:rPr>
+          <w:ins w:id="99" w:author="Kyoung Jae Won" w:date="2020-05-12T09:20:00Z"/>
+          <w:lang w:val="en-US" w:eastAsia="ko-KR"/>
+          <w:rPrChange w:id="100" w:author="Kyoung Jae Won" w:date="2020-05-12T09:20:00Z">
+            <w:rPr>
+              <w:ins w:id="101" w:author="Kyoung Jae Won" w:date="2020-05-12T09:20:00Z"/>
+              <w:lang w:eastAsia="ko-KR"/>
+            </w:rPr>
+          </w:rPrChange>
+        </w:rPr>
+      </w:pPr>
+      <w:r>
+        <w:rPr>
+          <w:color w:val="000000"/>
+          <w:sz w:val="22"/>
+          <w:szCs w:val="22"/>
+          <w:lang w:val="en-US"/>
+        </w:rPr>
+        <w:t xml:space="preserve">   </w:t>
+      </w:r>
+      <w:r>
+        <w:rPr>
+          <w:color w:val="000000"/>
+          <w:sz w:val="22"/>
+          <w:szCs w:val="22"/>
+          <w:lang w:val="en-US"/>
+        </w:rPr>
+        <w:t xml:space="preserve">To address this gap, we developed a tool, </w:t>
+      </w:r>
+      <w:proofErr w:type="spellStart"/>
+      <w:r>
+        <w:rPr>
+          <w:color w:val="000000"/>
+          <w:sz w:val="22"/>
+          <w:szCs w:val="22"/>
+          <w:lang w:val="en-US"/>
+        </w:rPr>
+        <w:t>CompaRe</w:t>
+      </w:r>
+      <w:proofErr w:type="spellEnd"/>
+      <w:r>
+        <w:rPr>
+          <w:color w:val="000000"/>
+          <w:sz w:val="22"/>
+          <w:szCs w:val="22"/>
+          <w:lang w:val="en-US"/>
+        </w:rPr>
+        <w:t>, which in combination with available computational tools provides investigators with a strong toolbox for comparative analyses of large sets of single-cell multiparametric data files.</w:t>
+      </w:r>
+      <w:ins w:id="102" w:author="Kyoung Jae Won" w:date="2020-05-12T09:14:00Z">
+        <w:r>
+          <w:rPr>
+            <w:color w:val="000000"/>
+            <w:sz w:val="22"/>
+            <w:szCs w:val="22"/>
+            <w:lang w:val="en-US"/>
+          </w:rPr>
+          <w:t xml:space="preserve"> </w:t>
+        </w:r>
+        <w:r>
+          <w:rPr>
+            <w:color w:val="000000"/>
+            <w:sz w:val="22"/>
+            <w:szCs w:val="22"/>
+            <w:highlight w:val="yellow"/>
+            <w:lang w:val="en-US"/>
+            <w:rPrChange w:id="103" w:author="Kyoung Jae Won" w:date="2020-05-12T09:15:00Z">
+              <w:rPr>
+                <w:color w:val="000000"/>
+                <w:sz w:val="22"/>
+                <w:szCs w:val="22"/>
+                <w:lang w:val="en-US"/>
+              </w:rPr>
+            </w:rPrChange>
+          </w:rPr>
+          <w:t xml:space="preserve">(why Compare works better than the others? </w:t>
+        </w:r>
+      </w:ins>
+      <w:ins w:id="104" w:author="Kyoung Jae Won" w:date="2020-05-12T09:15:00Z">
+        <w:r>
+          <w:rPr>
+            <w:color w:val="000000"/>
+            <w:sz w:val="22"/>
+            <w:szCs w:val="22"/>
+            <w:highlight w:val="yellow"/>
+            <w:lang w:val="en-US"/>
+            <w:rPrChange w:id="105" w:author="Kyoung Jae Won" w:date="2020-05-12T09:15:00Z">
+              <w:rPr>
+                <w:color w:val="000000"/>
+                <w:sz w:val="22"/>
+                <w:szCs w:val="22"/>
+                <w:lang w:val="en-US"/>
+              </w:rPr>
+            </w:rPrChange>
+          </w:rPr>
+          <w:t>Brief description of the algorithmic advantage will be very helpful</w:t>
+        </w:r>
+        <w:proofErr w:type="gramStart"/>
+        <w:r>
+          <w:rPr>
+            <w:color w:val="000000"/>
+            <w:sz w:val="22"/>
+            <w:szCs w:val="22"/>
+            <w:highlight w:val="yellow"/>
+            <w:lang w:val="en-US"/>
+          </w:rPr>
+          <w:t xml:space="preserve">. </w:t>
+        </w:r>
+        <w:proofErr w:type="gramEnd"/>
+        <w:r>
+          <w:rPr>
+            <w:color w:val="000000"/>
+            <w:sz w:val="22"/>
+            <w:szCs w:val="22"/>
+            <w:highlight w:val="yellow"/>
+            <w:lang w:val="en-US"/>
+          </w:rPr>
+          <w:t>1)hypercube 2) batch-</w:t>
+        </w:r>
+        <w:proofErr w:type="gramStart"/>
+        <w:r>
+          <w:rPr>
+            <w:color w:val="000000"/>
+            <w:sz w:val="22"/>
+            <w:szCs w:val="22"/>
+            <w:highlight w:val="yellow"/>
+            <w:lang w:val="en-US"/>
+          </w:rPr>
+          <w:t>removal</w:t>
+        </w:r>
+        <w:r>
+          <w:rPr>
+            <w:color w:val="000000"/>
+            <w:sz w:val="22"/>
+            <w:szCs w:val="22"/>
+            <w:highlight w:val="yellow"/>
+            <w:lang w:val="en-US"/>
+            <w:rPrChange w:id="106" w:author="Kyoung Jae Won" w:date="2020-05-12T09:15:00Z">
+              <w:rPr>
+                <w:color w:val="000000"/>
+                <w:sz w:val="22"/>
+                <w:szCs w:val="22"/>
+                <w:lang w:val="en-US"/>
+              </w:rPr>
+            </w:rPrChange>
+          </w:rPr>
+          <w:t>)</w:t>
+        </w:r>
+      </w:ins>
+      <w:ins w:id="107" w:author="Kyoung Jae Won" w:date="2020-05-12T09:14:00Z">
+        <w:r>
+          <w:rPr>
+            <w:color w:val="000000"/>
+            <w:sz w:val="22"/>
+            <w:szCs w:val="22"/>
+            <w:lang w:val="en-US"/>
+          </w:rPr>
+          <w:t xml:space="preserve"> </w:t>
+        </w:r>
+      </w:ins>
+      <w:ins w:id="108" w:author="Kyoung Jae Won" w:date="2020-05-12T09:16:00Z">
+        <w:r>
+          <w:rPr>
+            <w:color w:val="000000"/>
+            <w:sz w:val="22"/>
+            <w:szCs w:val="22"/>
+            <w:lang w:val="en-US"/>
+          </w:rPr>
+          <w:t xml:space="preserve"> For</w:t>
+        </w:r>
+        <w:proofErr w:type="gramEnd"/>
+        <w:r>
+          <w:rPr>
+            <w:color w:val="000000"/>
+            <w:sz w:val="22"/>
+            <w:szCs w:val="22"/>
+            <w:lang w:val="en-US"/>
+          </w:rPr>
+          <w:t xml:space="preserve"> effective processing, C</w:t>
+        </w:r>
+      </w:ins>
+      <w:ins w:id="109" w:author="Kyoung Jae Won" w:date="2020-05-12T09:17:00Z">
+        <w:r>
+          <w:rPr>
+            <w:color w:val="000000"/>
+            <w:sz w:val="22"/>
+            <w:szCs w:val="22"/>
+            <w:lang w:val="en-US"/>
+          </w:rPr>
+          <w:t xml:space="preserve">ompare </w:t>
+        </w:r>
+        <w:r>
+          <w:rPr>
+            <w:rFonts w:ascii="Arial" w:hAnsi="Arial" w:cs="Arial"/>
+            <w:color w:val="1D1C1D"/>
+            <w:sz w:val="23"/>
+            <w:szCs w:val="23"/>
+            <w:shd w:val="clear" w:color="auto" w:fill="F8F8F8"/>
+            <w:lang w:val="en-US" w:eastAsia="ko-KR"/>
+          </w:rPr>
+          <w:t>use</w:t>
+        </w:r>
+      </w:ins>
+      <w:del w:id="110" w:author="Kyoung Jae Won" w:date="2020-05-12T09:17:00Z">
+        <w:r>
+          <w:rPr>
+            <w:color w:val="000000"/>
+            <w:sz w:val="22"/>
+            <w:szCs w:val="22"/>
+            <w:lang w:val="en-US"/>
+          </w:rPr>
+          <w:delText xml:space="preserve"> </w:delText>
+        </w:r>
+      </w:del>
+      <w:ins w:id="111" w:author="Kyoung Jae Won" w:date="2020-05-12T09:16:00Z">
+        <w:r>
+          <w:rPr>
+            <w:rFonts w:ascii="Arial" w:hAnsi="Arial" w:cs="Arial"/>
+            <w:color w:val="1D1C1D"/>
+            <w:sz w:val="23"/>
+            <w:szCs w:val="23"/>
+            <w:shd w:val="clear" w:color="auto" w:fill="F8F8F8"/>
+            <w:lang w:val="en-US" w:eastAsia="ko-KR"/>
+            <w:rPrChange w:id="112" w:author="Kyoung Jae Won" w:date="2020-05-12T09:16:00Z">
+              <w:rPr>
+                <w:rFonts w:ascii="Arial" w:hAnsi="Arial" w:cs="Arial"/>
+                <w:color w:val="1D1C1D"/>
+                <w:sz w:val="23"/>
+                <w:szCs w:val="23"/>
+                <w:shd w:val="clear" w:color="auto" w:fill="F8F8F8"/>
+                <w:lang w:eastAsia="ko-KR"/>
+              </w:rPr>
+            </w:rPrChange>
+          </w:rPr>
+          <w:t xml:space="preserve"> the distribution of the data in a multi-dimensional hyper-cube of the two samples. A hyper-cube is obtained after dividing the multi-dimensional data space into </w:t>
+        </w:r>
+      </w:ins>
+      <w:ins w:id="113" w:author="Kyoung Jae Won" w:date="2020-05-12T09:17:00Z">
+        <w:r>
+          <w:rPr>
+            <w:rFonts w:ascii="Arial" w:hAnsi="Arial" w:cs="Arial"/>
+            <w:color w:val="1D1C1D"/>
+            <w:sz w:val="23"/>
+            <w:szCs w:val="23"/>
+            <w:shd w:val="clear" w:color="auto" w:fill="F8F8F8"/>
+            <w:lang w:val="en-US" w:eastAsia="ko-KR"/>
+          </w:rPr>
+          <w:t>sub-space</w:t>
+        </w:r>
+      </w:ins>
+      <w:ins w:id="114" w:author="Kyoung Jae Won" w:date="2020-05-12T09:16:00Z">
+        <w:r>
+          <w:rPr>
+            <w:rFonts w:ascii="Arial" w:hAnsi="Arial" w:cs="Arial"/>
+            <w:color w:val="1D1C1D"/>
+            <w:sz w:val="23"/>
+            <w:szCs w:val="23"/>
+            <w:shd w:val="clear" w:color="auto" w:fill="F8F8F8"/>
+            <w:lang w:val="en-US" w:eastAsia="ko-KR"/>
+            <w:rPrChange w:id="115" w:author="Kyoung Jae Won" w:date="2020-05-12T09:16:00Z">
+              <w:rPr>
+                <w:rFonts w:ascii="Arial" w:hAnsi="Arial" w:cs="Arial"/>
+                <w:color w:val="1D1C1D"/>
+                <w:sz w:val="23"/>
+                <w:szCs w:val="23"/>
+                <w:shd w:val="clear" w:color="auto" w:fill="F8F8F8"/>
+                <w:lang w:eastAsia="ko-KR"/>
+              </w:rPr>
+            </w:rPrChange>
+          </w:rPr>
+          <w:t>.</w:t>
+        </w:r>
+      </w:ins>
+      <w:ins w:id="116" w:author="Kyoung Jae Won" w:date="2020-05-12T09:17:00Z">
+        <w:r>
+          <w:rPr>
+            <w:rFonts w:ascii="Arial" w:hAnsi="Arial" w:cs="Arial"/>
+            <w:color w:val="1D1C1D"/>
+            <w:sz w:val="23"/>
+            <w:szCs w:val="23"/>
+            <w:shd w:val="clear" w:color="auto" w:fill="F8F8F8"/>
+            <w:lang w:val="en-US" w:eastAsia="ko-KR"/>
+          </w:rPr>
+          <w:t xml:space="preserve"> </w:t>
+        </w:r>
+      </w:ins>
+      <w:ins w:id="117" w:author="Kyoung Jae Won" w:date="2020-05-12T09:22:00Z">
+        <w:r>
+          <w:rPr>
+            <w:rFonts w:ascii="Arial" w:hAnsi="Arial" w:cs="Arial"/>
+            <w:color w:val="1D1C1D"/>
+            <w:sz w:val="23"/>
+            <w:szCs w:val="23"/>
+            <w:highlight w:val="yellow"/>
+            <w:shd w:val="clear" w:color="auto" w:fill="F8F8F8"/>
+            <w:lang w:val="en-US" w:eastAsia="ko-KR"/>
+          </w:rPr>
+          <w:t>Can you tell me more w</w:t>
+        </w:r>
+      </w:ins>
+      <w:ins w:id="118" w:author="Kyoung Jae Won" w:date="2020-05-12T09:19:00Z">
+        <w:r>
+          <w:rPr>
+            <w:rFonts w:ascii="Arial" w:hAnsi="Arial" w:cs="Arial"/>
+            <w:color w:val="1D1C1D"/>
+            <w:sz w:val="23"/>
+            <w:szCs w:val="23"/>
+            <w:highlight w:val="yellow"/>
+            <w:shd w:val="clear" w:color="auto" w:fill="F8F8F8"/>
+            <w:lang w:val="en-US" w:eastAsia="ko-KR"/>
+            <w:rPrChange w:id="119" w:author="Kyoung Jae Won" w:date="2020-05-12T09:19:00Z">
+              <w:rPr>
+                <w:rFonts w:ascii="Arial" w:hAnsi="Arial" w:cs="Arial"/>
+                <w:color w:val="1D1C1D"/>
+                <w:sz w:val="23"/>
+                <w:szCs w:val="23"/>
+                <w:shd w:val="clear" w:color="auto" w:fill="F8F8F8"/>
+                <w:lang w:val="en-US" w:eastAsia="ko-KR"/>
+              </w:rPr>
+            </w:rPrChange>
+          </w:rPr>
+          <w:t xml:space="preserve">hy it works </w:t>
+        </w:r>
+        <w:proofErr w:type="gramStart"/>
+        <w:r>
+          <w:rPr>
+            <w:rFonts w:ascii="Arial" w:hAnsi="Arial" w:cs="Arial"/>
+            <w:color w:val="1D1C1D"/>
+            <w:sz w:val="23"/>
+            <w:szCs w:val="23"/>
+            <w:highlight w:val="yellow"/>
+            <w:shd w:val="clear" w:color="auto" w:fill="F8F8F8"/>
+            <w:lang w:val="en-US" w:eastAsia="ko-KR"/>
+            <w:rPrChange w:id="120" w:author="Kyoung Jae Won" w:date="2020-05-12T09:19:00Z">
+              <w:rPr>
+                <w:rFonts w:ascii="Arial" w:hAnsi="Arial" w:cs="Arial"/>
+                <w:color w:val="1D1C1D"/>
+                <w:sz w:val="23"/>
+                <w:szCs w:val="23"/>
+                <w:shd w:val="clear" w:color="auto" w:fill="F8F8F8"/>
+                <w:lang w:val="en-US" w:eastAsia="ko-KR"/>
+              </w:rPr>
+            </w:rPrChange>
+          </w:rPr>
+          <w:t>well?</w:t>
+        </w:r>
+      </w:ins>
+      <w:ins w:id="121" w:author="Kyoung Jae Won" w:date="2020-05-12T09:20:00Z">
+        <w:r>
+          <w:rPr>
+            <w:rFonts w:ascii="Arial" w:hAnsi="Arial" w:cs="Arial"/>
+            <w:color w:val="1D1C1D"/>
+            <w:sz w:val="23"/>
+            <w:szCs w:val="23"/>
+            <w:highlight w:val="yellow"/>
+            <w:shd w:val="clear" w:color="auto" w:fill="F8F8F8"/>
+            <w:lang w:val="en-US" w:eastAsia="ko-KR"/>
+          </w:rPr>
+          <w:t>.</w:t>
+        </w:r>
+        <w:proofErr w:type="gramEnd"/>
+        <w:r>
+          <w:rPr>
+            <w:rFonts w:ascii="Arial" w:hAnsi="Arial" w:cs="Arial"/>
+            <w:color w:val="1D1C1D"/>
+            <w:sz w:val="23"/>
+            <w:szCs w:val="23"/>
+            <w:highlight w:val="yellow"/>
+            <w:shd w:val="clear" w:color="auto" w:fill="F8F8F8"/>
+            <w:lang w:val="en-US" w:eastAsia="ko-KR"/>
+          </w:rPr>
+          <w:t xml:space="preserve"> </w:t>
+        </w:r>
+      </w:ins>
+      <w:ins w:id="122" w:author="Kyoung Jae Won" w:date="2020-05-12T09:43:00Z">
+        <w:r>
+          <w:rPr>
+            <w:rFonts w:ascii="Arial" w:hAnsi="Arial" w:cs="Arial"/>
+            <w:color w:val="1D1C1D"/>
+            <w:sz w:val="23"/>
+            <w:szCs w:val="23"/>
+            <w:highlight w:val="yellow"/>
+            <w:shd w:val="clear" w:color="auto" w:fill="F8F8F8"/>
+            <w:lang w:val="en-US" w:eastAsia="ko-KR"/>
+          </w:rPr>
+          <w:t xml:space="preserve">A hypercube is a way to </w:t>
+        </w:r>
+      </w:ins>
+      <w:ins w:id="123" w:author="Kyoung Jae Won" w:date="2020-05-12T09:44:00Z">
+        <w:r>
+          <w:rPr>
+            <w:rFonts w:ascii="Arial" w:hAnsi="Arial" w:cs="Arial"/>
+            <w:color w:val="1D1C1D"/>
+            <w:sz w:val="23"/>
+            <w:szCs w:val="23"/>
+            <w:highlight w:val="yellow"/>
+            <w:shd w:val="clear" w:color="auto" w:fill="F8F8F8"/>
+            <w:lang w:val="en-US" w:eastAsia="ko-KR"/>
+          </w:rPr>
+          <w:t>consider the distribution of markers while effectively reducing the computing cost.</w:t>
+        </w:r>
+      </w:ins>
+      <w:ins w:id="124" w:author="Kyoung Jae Won" w:date="2020-05-12T09:40:00Z">
+        <w:r>
+          <w:rPr>
+            <w:rFonts w:ascii="Arial" w:hAnsi="Arial" w:cs="Arial"/>
+            <w:color w:val="1D1C1D"/>
+            <w:sz w:val="23"/>
+            <w:szCs w:val="23"/>
+            <w:highlight w:val="yellow"/>
+            <w:shd w:val="clear" w:color="auto" w:fill="F8F8F8"/>
+            <w:lang w:val="en-US" w:eastAsia="ko-KR"/>
+          </w:rPr>
+          <w:t xml:space="preserve"> </w:t>
+        </w:r>
+      </w:ins>
+      <w:ins w:id="125" w:author="Kyoung Jae Won" w:date="2020-05-12T09:20:00Z">
+        <w:r>
+          <w:rPr>
+            <w:rFonts w:ascii="Arial" w:hAnsi="Arial" w:cs="Arial"/>
+            <w:color w:val="1D1C1D"/>
+            <w:sz w:val="23"/>
+            <w:szCs w:val="23"/>
+            <w:highlight w:val="yellow"/>
+            <w:shd w:val="clear" w:color="auto" w:fill="F8F8F8"/>
+            <w:lang w:val="en-US" w:eastAsia="ko-KR"/>
+          </w:rPr>
+          <w:t xml:space="preserve"> </w:t>
+        </w:r>
+        <w:r>
+          <w:rPr>
+            <w:rFonts w:ascii="Arial" w:hAnsi="Arial" w:cs="Arial"/>
+            <w:color w:val="1D1C1D"/>
+            <w:sz w:val="23"/>
+            <w:szCs w:val="23"/>
+            <w:shd w:val="clear" w:color="auto" w:fill="F8F8F8"/>
+            <w:lang w:val="en-US" w:eastAsia="ko-KR"/>
+            <w:rPrChange w:id="126" w:author="Kyoung Jae Won" w:date="2020-05-12T09:20:00Z">
+              <w:rPr>
+                <w:rFonts w:ascii="Arial" w:hAnsi="Arial" w:cs="Arial"/>
+                <w:color w:val="1D1C1D"/>
+                <w:sz w:val="23"/>
+                <w:szCs w:val="23"/>
+                <w:shd w:val="clear" w:color="auto" w:fill="F8F8F8"/>
+                <w:lang w:eastAsia="ko-KR"/>
+              </w:rPr>
+            </w:rPrChange>
+          </w:rPr>
+          <w:t xml:space="preserve">To remove batch effect in HTFC, </w:t>
+        </w:r>
+        <w:proofErr w:type="gramStart"/>
+        <w:r>
+          <w:rPr>
+            <w:rFonts w:ascii="Arial" w:hAnsi="Arial" w:cs="Arial"/>
+            <w:color w:val="1D1C1D"/>
+            <w:sz w:val="23"/>
+            <w:szCs w:val="23"/>
+            <w:shd w:val="clear" w:color="auto" w:fill="F8F8F8"/>
+            <w:lang w:val="en-US" w:eastAsia="ko-KR"/>
+          </w:rPr>
+          <w:t>Compare</w:t>
+        </w:r>
+        <w:proofErr w:type="gramEnd"/>
+        <w:r>
+          <w:rPr>
+            <w:rFonts w:ascii="Arial" w:hAnsi="Arial" w:cs="Arial"/>
+            <w:color w:val="1D1C1D"/>
+            <w:sz w:val="23"/>
+            <w:szCs w:val="23"/>
+            <w:shd w:val="clear" w:color="auto" w:fill="F8F8F8"/>
+            <w:lang w:val="en-US" w:eastAsia="ko-KR"/>
+          </w:rPr>
+          <w:t xml:space="preserve"> studies </w:t>
+        </w:r>
+        <w:r>
+          <w:rPr>
+            <w:rFonts w:ascii="Arial" w:hAnsi="Arial" w:cs="Arial"/>
+            <w:color w:val="1D1C1D"/>
+            <w:sz w:val="23"/>
+            <w:szCs w:val="23"/>
+            <w:shd w:val="clear" w:color="auto" w:fill="F8F8F8"/>
+            <w:lang w:val="en-US" w:eastAsia="ko-KR"/>
+            <w:rPrChange w:id="127" w:author="Kyoung Jae Won" w:date="2020-05-12T09:20:00Z">
+              <w:rPr>
+                <w:rFonts w:ascii="Arial" w:hAnsi="Arial" w:cs="Arial"/>
+                <w:color w:val="1D1C1D"/>
+                <w:sz w:val="23"/>
+                <w:szCs w:val="23"/>
+                <w:shd w:val="clear" w:color="auto" w:fill="F8F8F8"/>
+                <w:lang w:eastAsia="ko-KR"/>
+              </w:rPr>
+            </w:rPrChange>
+          </w:rPr>
+          <w:t>intrinsic biases in the HTFC data</w:t>
+        </w:r>
+        <w:r>
+          <w:rPr>
+            <w:rFonts w:ascii="Arial" w:hAnsi="Arial" w:cs="Arial"/>
+            <w:color w:val="1D1C1D"/>
+            <w:sz w:val="23"/>
+            <w:szCs w:val="23"/>
+            <w:shd w:val="clear" w:color="auto" w:fill="F8F8F8"/>
+            <w:lang w:val="en-US" w:eastAsia="ko-KR"/>
+          </w:rPr>
+          <w:t xml:space="preserve">, while it has a way to </w:t>
+        </w:r>
+      </w:ins>
+      <w:ins w:id="128" w:author="Kyoung Jae Won" w:date="2020-05-12T09:21:00Z">
+        <w:r>
+          <w:rPr>
+            <w:rFonts w:ascii="Arial" w:hAnsi="Arial" w:cs="Arial"/>
+            <w:color w:val="1D1C1D"/>
+            <w:sz w:val="23"/>
+            <w:szCs w:val="23"/>
+            <w:shd w:val="clear" w:color="auto" w:fill="F8F8F8"/>
+            <w:lang w:val="en-US" w:eastAsia="ko-KR"/>
+          </w:rPr>
+          <w:t>perform batch removal if control samples are provided.</w:t>
+        </w:r>
+      </w:ins>
+    </w:p>
+    <w:p>
+      <w:pPr>
+        <w:rPr>
+          <w:ins w:id="129" w:author="Kyoung Jae Won" w:date="2020-05-12T09:16:00Z"/>
+          <w:lang w:val="en-US" w:eastAsia="ko-KR"/>
+          <w:rPrChange w:id="130" w:author="Kyoung Jae Won" w:date="2020-05-12T09:16:00Z">
+            <w:rPr>
+              <w:ins w:id="131" w:author="Kyoung Jae Won" w:date="2020-05-12T09:16:00Z"/>
+              <w:lang w:eastAsia="ko-KR"/>
+            </w:rPr>
+          </w:rPrChange>
+        </w:rPr>
+      </w:pPr>
+    </w:p>
+    <w:p>
+      <w:pPr>
+        <w:rPr>
+          <w:ins w:id="132" w:author="Kyoung Jae Won" w:date="2020-05-12T09:14:00Z"/>
+          <w:color w:val="000000"/>
+          <w:sz w:val="22"/>
+          <w:szCs w:val="22"/>
+          <w:lang w:val="en-US"/>
+        </w:rPr>
+        <w:pPrChange w:id="133" w:author="Kyoung Jae Won" w:date="2020-05-12T09:14:00Z">
+          <w:pPr>
+            <w:jc w:val="both"/>
+          </w:pPr>
+        </w:pPrChange>
+      </w:pPr>
+    </w:p>
+    <w:p>
+      <w:pPr>
+        <w:jc w:val="both"/>
+        <w:rPr>
+          <w:color w:val="000000"/>
+          <w:sz w:val="22"/>
+          <w:szCs w:val="22"/>
+          <w:lang w:val="en-US"/>
+        </w:rPr>
+      </w:pPr>
+      <w:r>
+        <w:rPr>
+          <w:color w:val="000000"/>
+          <w:sz w:val="22"/>
+          <w:szCs w:val="22"/>
+          <w:lang w:val="en-US"/>
+        </w:rPr>
+        <w:t xml:space="preserve">The tool allows clustering of flow and mass cytometry samples, flow cytometry standard (FCS) files, instead of cells/events and is based on mass-aware (portion of space occupied by data points) dimension division (not to be confused with reduction). It robustly finds clusters of samples which are spatially similar and the clustered data is visualized through a graphical user interface </w:t>
+      </w:r>
+      <w:ins w:id="134" w:author="Kyoung Jae Won" w:date="2020-05-12T09:09:00Z">
+        <w:r>
+          <w:rPr>
+            <w:color w:val="000000"/>
+            <w:sz w:val="22"/>
+            <w:szCs w:val="22"/>
+            <w:lang w:val="en-US"/>
+          </w:rPr>
+          <w:t>(GUI)</w:t>
+        </w:r>
+      </w:ins>
+      <w:del w:id="135" w:author="Kyoung Jae Won" w:date="2020-05-12T09:10:00Z">
+        <w:r>
+          <w:rPr>
+            <w:color w:val="000000"/>
+            <w:sz w:val="22"/>
+            <w:szCs w:val="22"/>
+            <w:lang w:val="en-US"/>
+          </w:rPr>
+          <w:delText>and thus is easy to explore</w:delText>
+        </w:r>
+      </w:del>
+      <w:r>
+        <w:rPr>
+          <w:color w:val="000000"/>
+          <w:sz w:val="22"/>
+          <w:szCs w:val="22"/>
+          <w:lang w:val="en-US"/>
+        </w:rPr>
+        <w:t>. Here we apply the tool to interpret flow (and mass cytometry data) derived from healthy and leukemic human samples and AML mouse models.</w:t>
+      </w:r>
+    </w:p>
+    <w:p>
+      <w:pPr>
         <w:pStyle w:val="Heading1"/>
         <w:jc w:val="both"/>
         <w:rPr>
@@ -221,7 +2240,6 @@
           <w:color w:val="000000"/>
           <w:lang w:val="en-US"/>
         </w:rPr>
-        <w:lastRenderedPageBreak/>
         <w:t>Results</w:t>
       </w:r>
     </w:p>
@@ -235,6 +2253,7 @@
           <w:lang w:val="en-US"/>
         </w:rPr>
       </w:pPr>
+      <w:commentRangeStart w:id="136"/>
       <w:r>
         <w:rPr>
           <w:b/>
@@ -315,6 +2334,13 @@
           <w:lang w:val="en-US"/>
         </w:rPr>
         <w:t>samples</w:t>
+      </w:r>
+      <w:commentRangeEnd w:id="136"/>
+      <w:r>
+        <w:rPr>
+          <w:rStyle w:val="CommentReference"/>
+        </w:rPr>
+        <w:commentReference w:id="136"/>
       </w:r>
     </w:p>
     <w:p>
@@ -2245,7 +4271,17 @@
           <w:szCs w:val="22"/>
           <w:lang w:val="en-US"/>
         </w:rPr>
-        <w:t>hematopoietic stem and progenitor cells</w:t>
+        <w:t xml:space="preserve">hematopoietic </w:t>
+      </w:r>
+      <w:r>
+        <w:rPr>
+          <w:color w:val="000000"/>
+          <w:sz w:val="22"/>
+          <w:szCs w:val="22"/>
+          <w:lang w:val="en-US"/>
+        </w:rPr>
+        <w:lastRenderedPageBreak/>
+        <w:t>stem and progenitor cells</w:t>
       </w:r>
       <w:r>
         <w:rPr>
@@ -2654,6 +4690,7 @@
       <w:pPr>
         <w:jc w:val="both"/>
         <w:rPr>
+          <w:ins w:id="137" w:author="Kyoung Jae Won" w:date="2020-05-12T09:46:00Z"/>
           <w:color w:val="000000"/>
           <w:sz w:val="22"/>
           <w:szCs w:val="22"/>
@@ -2831,6 +4868,158 @@
         </w:rPr>
         <w:t>on the entire dataset.</w:t>
       </w:r>
+    </w:p>
+    <w:p>
+      <w:pPr>
+        <w:jc w:val="both"/>
+        <w:rPr>
+          <w:ins w:id="138" w:author="Kyoung Jae Won" w:date="2020-05-12T09:46:00Z"/>
+          <w:color w:val="000000"/>
+          <w:sz w:val="22"/>
+          <w:szCs w:val="22"/>
+          <w:lang w:val="en-US"/>
+        </w:rPr>
+      </w:pPr>
+    </w:p>
+    <w:p>
+      <w:pPr>
+        <w:jc w:val="both"/>
+        <w:rPr>
+          <w:color w:val="000000"/>
+          <w:sz w:val="22"/>
+          <w:szCs w:val="22"/>
+          <w:lang w:val="en-US"/>
+        </w:rPr>
+      </w:pPr>
+      <w:ins w:id="139" w:author="Kyoung Jae Won" w:date="2020-05-12T09:46:00Z">
+        <w:r>
+          <w:rPr>
+            <w:color w:val="000000"/>
+            <w:sz w:val="22"/>
+            <w:szCs w:val="22"/>
+            <w:lang w:val="en-US"/>
+          </w:rPr>
+          <w:t xml:space="preserve">We compared its output to </w:t>
+        </w:r>
+        <w:proofErr w:type="spellStart"/>
+        <w:r>
+          <w:rPr>
+            <w:color w:val="000000"/>
+            <w:sz w:val="22"/>
+            <w:szCs w:val="22"/>
+            <w:lang w:val="en-US"/>
+          </w:rPr>
+          <w:t>PhenoGraph</w:t>
+        </w:r>
+        <w:proofErr w:type="spellEnd"/>
+        <w:r>
+          <w:rPr>
+            <w:color w:val="000000"/>
+            <w:sz w:val="22"/>
+            <w:szCs w:val="22"/>
+            <w:lang w:val="en-US"/>
+          </w:rPr>
+          <w:t xml:space="preserve"> which is a cell clustering method and JSD which in information theory is a method of measuring the similarity between two probability distributions. </w:t>
+        </w:r>
+        <w:r>
+          <w:rPr>
+            <w:color w:val="000000" w:themeColor="text1"/>
+            <w:sz w:val="22"/>
+            <w:szCs w:val="22"/>
+            <w:lang w:val="en-US"/>
+          </w:rPr>
+          <w:t xml:space="preserve">Although they basically performed very similarly, sample grouping by JSD displayed almost complete agreement with </w:t>
+        </w:r>
+        <w:r>
+          <w:rPr>
+            <w:color w:val="000000"/>
+            <w:sz w:val="16"/>
+            <w:szCs w:val="16"/>
+            <w:lang w:val="en-US"/>
+          </w:rPr>
+          <w:t>COMPA</w:t>
+        </w:r>
+        <w:r>
+          <w:rPr>
+            <w:color w:val="000000"/>
+            <w:sz w:val="22"/>
+            <w:szCs w:val="22"/>
+            <w:lang w:val="en-US"/>
+          </w:rPr>
+          <w:t>R</w:t>
+        </w:r>
+        <w:r>
+          <w:rPr>
+            <w:color w:val="000000"/>
+            <w:sz w:val="16"/>
+            <w:szCs w:val="16"/>
+            <w:lang w:val="en-US"/>
+          </w:rPr>
+          <w:t>E</w:t>
+        </w:r>
+        <w:r>
+          <w:rPr>
+            <w:color w:val="000000"/>
+            <w:sz w:val="22"/>
+            <w:szCs w:val="22"/>
+            <w:lang w:val="en-US"/>
+          </w:rPr>
+          <w:t>’s</w:t>
+        </w:r>
+      </w:ins>
+      <w:ins w:id="140" w:author="Kyoung Jae Won" w:date="2020-05-12T09:47:00Z">
+        <w:r>
+          <w:rPr>
+            <w:color w:val="000000"/>
+            <w:sz w:val="22"/>
+            <w:szCs w:val="22"/>
+            <w:lang w:val="en-US"/>
+          </w:rPr>
+          <w:t xml:space="preserve">… (it is from Discussion. But, it should be in the results. Please kill more and provide a measurement of the </w:t>
+        </w:r>
+        <w:proofErr w:type="spellStart"/>
+        <w:r>
+          <w:rPr>
+            <w:color w:val="000000"/>
+            <w:sz w:val="22"/>
+            <w:szCs w:val="22"/>
+            <w:lang w:val="en-US"/>
+          </w:rPr>
+          <w:t>comparisoin</w:t>
+        </w:r>
+        <w:proofErr w:type="spellEnd"/>
+        <w:r>
+          <w:rPr>
+            <w:color w:val="000000"/>
+            <w:sz w:val="22"/>
+            <w:szCs w:val="22"/>
+            <w:lang w:val="en-US"/>
+          </w:rPr>
+          <w:t xml:space="preserve"> so that a </w:t>
+        </w:r>
+        <w:r>
+          <w:rPr>
+            <w:color w:val="000000"/>
+            <w:sz w:val="22"/>
+            <w:szCs w:val="22"/>
+            <w:lang w:val="en-US"/>
+          </w:rPr>
+          <w:t>person can EASILY see the advantages of us</w:t>
+        </w:r>
+      </w:ins>
+      <w:ins w:id="141" w:author="Kyoung Jae Won" w:date="2020-05-12T09:48:00Z">
+        <w:r>
+          <w:rPr>
+            <w:color w:val="000000"/>
+            <w:sz w:val="22"/>
+            <w:szCs w:val="22"/>
+            <w:lang w:val="en-US"/>
+          </w:rPr>
+          <w:t xml:space="preserve">ing Compare. </w:t>
+        </w:r>
+      </w:ins>
+      <w:bookmarkStart w:id="142" w:name="_GoBack"/>
+      <w:bookmarkEnd w:id="142"/>
     </w:p>
     <w:p>
       <w:pPr>
@@ -2974,12 +5163,21 @@
           <w:lang w:val="en-US"/>
         </w:rPr>
       </w:pPr>
+      <w:commentRangeStart w:id="143"/>
       <w:r>
         <w:rPr>
           <w:color w:val="000000"/>
           <w:lang w:val="en-US"/>
         </w:rPr>
         <w:t>Discussion</w:t>
+      </w:r>
+      <w:commentRangeEnd w:id="143"/>
+      <w:r>
+        <w:rPr>
+          <w:rStyle w:val="CommentReference"/>
+          <w:color w:val="auto"/>
+        </w:rPr>
+        <w:commentReference w:id="143"/>
       </w:r>
     </w:p>
     <w:p>
@@ -3346,15 +5544,28 @@
         </w:rPr>
         <w:t>’s.</w:t>
       </w:r>
-      <w:r>
-        <w:rPr>
-          <w:color w:val="000000"/>
-          <w:sz w:val="22"/>
-          <w:szCs w:val="22"/>
-          <w:lang w:val="en-US"/>
-        </w:rPr>
-        <w:t xml:space="preserve"> </w:t>
-      </w:r>
+      <w:del w:id="144" w:author="Kyoung Jae Won" w:date="2020-05-12T09:28:00Z">
+        <w:r>
+          <w:rPr>
+            <w:color w:val="000000"/>
+            <w:sz w:val="22"/>
+            <w:szCs w:val="22"/>
+            <w:lang w:val="en-US"/>
+          </w:rPr>
+          <w:delText xml:space="preserve"> </w:delText>
+        </w:r>
+      </w:del>
+      <w:ins w:id="145" w:author="Kyoung Jae Won" w:date="2020-05-12T09:28:00Z">
+        <w:r>
+          <w:rPr>
+            <w:color w:val="000000"/>
+            <w:sz w:val="22"/>
+            <w:szCs w:val="22"/>
+            <w:lang w:val="en-US"/>
+          </w:rPr>
+          <w:t xml:space="preserve"> </w:t>
+        </w:r>
+      </w:ins>
       <w:r>
         <w:rPr>
           <w:color w:val="000000"/>
@@ -4379,6 +6590,7 @@
           <w:szCs w:val="22"/>
           <w:lang w:val="en-US"/>
         </w:rPr>
+        <w:lastRenderedPageBreak/>
         <w:t>High-throughput flow cytometry of AML mouse models</w:t>
       </w:r>
       <w:r>
@@ -5224,14 +7436,7 @@
         <w:rPr>
           <w:lang w:val="en-US"/>
         </w:rPr>
-        <w:t xml:space="preserve">) at a ratio of 1ml MNC:10ml media. The suspension was spun 10min at 500g, decanted and re-suspended in 5ml of the thawing media and again spun. After decanting </w:t>
-      </w:r>
-      <w:r>
-        <w:rPr>
-          <w:lang w:val="en-US"/>
-        </w:rPr>
-        <w:lastRenderedPageBreak/>
-        <w:t xml:space="preserve">the pellet was re-suspended in 3ml of media without </w:t>
+        <w:t xml:space="preserve">) at a ratio of 1ml MNC:10ml media. The suspension was spun 10min at 500g, decanted and re-suspended in 5ml of the thawing media and again spun. After decanting the pellet was re-suspended in 3ml of media without </w:t>
       </w:r>
       <w:proofErr w:type="spellStart"/>
       <w:r>
@@ -6068,7 +8273,17 @@
           <w:szCs w:val="22"/>
           <w:lang w:val="en-US"/>
         </w:rPr>
-        <w:t xml:space="preserve"> variables will be divided into </w:t>
+        <w:t xml:space="preserve"> variables will be divided </w:t>
+      </w:r>
+      <w:commentRangeStart w:id="146"/>
+      <w:r>
+        <w:rPr>
+          <w:color w:val="000000"/>
+          <w:sz w:val="22"/>
+          <w:szCs w:val="22"/>
+          <w:lang w:val="en-US"/>
+        </w:rPr>
+        <w:t xml:space="preserve">into </w:t>
       </w:r>
       <w:r>
         <w:rPr>
@@ -6139,6 +8354,13 @@
         </w:rPr>
         <w:t xml:space="preserve"> hypercubes. </w:t>
       </w:r>
+      <w:commentRangeEnd w:id="146"/>
+      <w:r>
+        <w:rPr>
+          <w:rStyle w:val="CommentReference"/>
+        </w:rPr>
+        <w:commentReference w:id="146"/>
+      </w:r>
       <w:r>
         <w:rPr>
           <w:color w:val="000000"/>
@@ -6202,6 +8424,17 @@
         </w:rPr>
         <w:t>The second strategy is elucidated in the section related to handling signal drift.</w:t>
       </w:r>
+      <w:ins w:id="147" w:author="Kyoung Jae Won" w:date="2020-05-12T09:33:00Z">
+        <w:r>
+          <w:rPr>
+            <w:color w:val="000000"/>
+            <w:sz w:val="22"/>
+            <w:szCs w:val="22"/>
+            <w:lang w:val="en-US"/>
+          </w:rPr>
+          <w:t xml:space="preserve">  </w:t>
+        </w:r>
+      </w:ins>
     </w:p>
     <w:p>
       <w:pPr>
@@ -6218,6 +8451,7 @@
           <w:szCs w:val="22"/>
           <w:lang w:val="en-US"/>
         </w:rPr>
+        <w:lastRenderedPageBreak/>
         <w:t xml:space="preserve">   </w:t>
       </w:r>
       <w:r>
@@ -7757,17 +9991,7 @@
           <w:szCs w:val="22"/>
           <w:lang w:val="en-US"/>
         </w:rPr>
-        <w:t xml:space="preserve">control </w:t>
-      </w:r>
-      <w:r>
-        <w:rPr>
-          <w:color w:val="000000"/>
-          <w:sz w:val="22"/>
-          <w:szCs w:val="22"/>
-          <w:lang w:val="en-US"/>
-        </w:rPr>
-        <w:lastRenderedPageBreak/>
-        <w:t>nodes remain connected to each other</w:t>
+        <w:t>control nodes remain connected to each other</w:t>
       </w:r>
       <w:r>
         <w:rPr>
@@ -9282,7 +11506,17 @@
           <w:szCs w:val="22"/>
           <w:lang w:val="en-US"/>
         </w:rPr>
-        <w:t xml:space="preserve"> In experiments in which batch effects occur due to variability in staining or cytometer settings, algorithms for reducing this variation by channel-specific normalization have been developed </w:t>
+        <w:t xml:space="preserve"> In experiments in which batch effects occur due to variability in staining or cytometer settings, </w:t>
+      </w:r>
+      <w:r>
+        <w:rPr>
+          <w:color w:val="000000"/>
+          <w:sz w:val="22"/>
+          <w:szCs w:val="22"/>
+          <w:lang w:val="en-US"/>
+        </w:rPr>
+        <w:lastRenderedPageBreak/>
+        <w:t xml:space="preserve">algorithms for reducing this variation by channel-specific normalization have been developed </w:t>
       </w:r>
       <w:r>
         <w:rPr>
@@ -10820,7 +13054,6 @@
           <w:szCs w:val="22"/>
           <w:lang w:val="en-US"/>
         </w:rPr>
-        <w:lastRenderedPageBreak/>
         <w:t xml:space="preserve">   To ensure consistency in numbering, the number of child node must be calculated from its parent’s.</w:t>
       </w:r>
       <w:r>
@@ -13663,7 +15896,17 @@
           <w:szCs w:val="22"/>
           <w:lang w:val="en-US"/>
         </w:rPr>
-        <w:t xml:space="preserve"> is written using dynamic programming in which an optimization problem is iteratively solved. Programs developed in this way benefit from shorter processing time compared to those using recursion in which solving a problem depends on solutions to smaller instances (e.g. measuring similarity within one hypercube) of the same problem.</w:t>
+        <w:t xml:space="preserve"> is written using dynamic programming in which an optimization problem is iteratively solved. Programs developed in this way benefit from shorter processing time compared to those using recursion in which </w:t>
+      </w:r>
+      <w:r>
+        <w:rPr>
+          <w:color w:val="000000"/>
+          <w:sz w:val="22"/>
+          <w:szCs w:val="22"/>
+          <w:lang w:val="en-US"/>
+        </w:rPr>
+        <w:lastRenderedPageBreak/>
+        <w:t>solving a problem depends on solutions to smaller instances (e.g. measuring similarity within one hypercube) of the same problem.</w:t>
       </w:r>
     </w:p>
     <w:p>
@@ -15226,7 +17469,6 @@
           <w:szCs w:val="22"/>
           <w:lang w:val="en-US"/>
         </w:rPr>
-        <w:lastRenderedPageBreak/>
         <w:t>High-throughput flow cytometry technologies can analyze a massive number of samples in a single experiment. However, no screening technology is perfect, and each instrument will generate different types and amount of errors</w:t>
       </w:r>
       <w:r>
@@ -16254,16 +18496,37 @@
         </w:rPr>
         <w:t xml:space="preserve">: </w:t>
       </w:r>
-      <w:hyperlink r:id="rId6" w:history="1">
-        <w:r>
-          <w:rPr>
-            <w:color w:val="0000FF"/>
-            <w:u w:val="single"/>
-            <w:lang w:val="en-US"/>
-          </w:rPr>
-          <w:t>https://flowrepository.org/</w:t>
-        </w:r>
-      </w:hyperlink>
+      <w:r>
+        <w:fldChar w:fldCharType="begin"/>
+      </w:r>
+      <w:r>
+        <w:rPr>
+          <w:lang w:val="en-US"/>
+          <w:rPrChange w:id="148" w:author="Kyoung Jae Won" w:date="2020-05-12T07:58:00Z">
+            <w:rPr/>
+          </w:rPrChange>
+        </w:rPr>
+        <w:instrText xml:space="preserve"> HYPERLINK "https://flowrepository.org/" </w:instrText>
+      </w:r>
+      <w:r>
+        <w:fldChar w:fldCharType="separate"/>
+      </w:r>
+      <w:r>
+        <w:rPr>
+          <w:color w:val="0000FF"/>
+          <w:u w:val="single"/>
+          <w:lang w:val="en-US"/>
+        </w:rPr>
+        <w:t>https://flowrepository.org/</w:t>
+      </w:r>
+      <w:r>
+        <w:rPr>
+          <w:color w:val="0000FF"/>
+          <w:u w:val="single"/>
+          <w:lang w:val="en-US"/>
+        </w:rPr>
+        <w:fldChar w:fldCharType="end"/>
+      </w:r>
       <w:r>
         <w:rPr>
           <w:lang w:val="en-US"/>
@@ -16285,6 +18548,7 @@
           <w:color w:val="000000"/>
           <w:lang w:val="en-US"/>
         </w:rPr>
+        <w:lastRenderedPageBreak/>
         <w:t>Code Availability</w:t>
       </w:r>
     </w:p>
@@ -16401,17 +18665,39 @@
         </w:rPr>
         <w:t xml:space="preserve">: </w:t>
       </w:r>
-      <w:hyperlink r:id="rId7" w:history="1">
-        <w:r>
-          <w:rPr>
-            <w:rStyle w:val="Hyperlink"/>
-            <w:sz w:val="22"/>
-            <w:szCs w:val="22"/>
-            <w:lang w:val="en-US"/>
-          </w:rPr>
-          <w:t>https://github.com/morchalabi/HTFC.git</w:t>
-        </w:r>
-      </w:hyperlink>
+      <w:r>
+        <w:fldChar w:fldCharType="begin"/>
+      </w:r>
+      <w:r>
+        <w:rPr>
+          <w:lang w:val="en-US"/>
+          <w:rPrChange w:id="149" w:author="Kyoung Jae Won" w:date="2020-05-12T07:58:00Z">
+            <w:rPr/>
+          </w:rPrChange>
+        </w:rPr>
+        <w:instrText xml:space="preserve"> HYPERLINK "https://github.com/morchalabi/HTFC.git" </w:instrText>
+      </w:r>
+      <w:r>
+        <w:fldChar w:fldCharType="separate"/>
+      </w:r>
+      <w:r>
+        <w:rPr>
+          <w:rStyle w:val="Hyperlink"/>
+          <w:sz w:val="22"/>
+          <w:szCs w:val="22"/>
+          <w:lang w:val="en-US"/>
+        </w:rPr>
+        <w:t>https://github.com/morchalabi/HTFC.git</w:t>
+      </w:r>
+      <w:r>
+        <w:rPr>
+          <w:rStyle w:val="Hyperlink"/>
+          <w:sz w:val="22"/>
+          <w:szCs w:val="22"/>
+          <w:lang w:val="en-US"/>
+        </w:rPr>
+        <w:fldChar w:fldCharType="end"/>
+      </w:r>
       <w:r>
         <w:rPr>
           <w:sz w:val="22"/>
@@ -16504,17 +18790,39 @@
         </w:rPr>
         <w:t xml:space="preserve">package which is also available for download as a stand-alone application from GitHub: </w:t>
       </w:r>
-      <w:hyperlink r:id="rId8" w:history="1">
-        <w:r>
-          <w:rPr>
-            <w:rStyle w:val="Hyperlink"/>
-            <w:sz w:val="22"/>
-            <w:szCs w:val="22"/>
-            <w:lang w:val="en-US"/>
-          </w:rPr>
-          <w:t>https://github.com/morchalabi/compaRe.git</w:t>
-        </w:r>
-      </w:hyperlink>
+      <w:r>
+        <w:fldChar w:fldCharType="begin"/>
+      </w:r>
+      <w:r>
+        <w:rPr>
+          <w:lang w:val="en-US"/>
+          <w:rPrChange w:id="150" w:author="Kyoung Jae Won" w:date="2020-05-12T07:58:00Z">
+            <w:rPr/>
+          </w:rPrChange>
+        </w:rPr>
+        <w:instrText xml:space="preserve"> HYPERLINK "https://github.com/morchalabi/compaRe.git" </w:instrText>
+      </w:r>
+      <w:r>
+        <w:fldChar w:fldCharType="separate"/>
+      </w:r>
+      <w:r>
+        <w:rPr>
+          <w:rStyle w:val="Hyperlink"/>
+          <w:sz w:val="22"/>
+          <w:szCs w:val="22"/>
+          <w:lang w:val="en-US"/>
+        </w:rPr>
+        <w:t>https://github.com/morchalabi/compaRe.git</w:t>
+      </w:r>
+      <w:r>
+        <w:rPr>
+          <w:rStyle w:val="Hyperlink"/>
+          <w:sz w:val="22"/>
+          <w:szCs w:val="22"/>
+          <w:lang w:val="en-US"/>
+        </w:rPr>
+        <w:fldChar w:fldCharType="end"/>
+      </w:r>
       <w:r>
         <w:rPr>
           <w:color w:val="000000"/>
@@ -17320,23 +19628,8 @@
                                   <w:szCs w:val="22"/>
                                   <w:lang w:val="en-US"/>
                                 </w:rPr>
-                                <w:t xml:space="preserve"> </w:t>
+                                <w:t xml:space="preserve"> COMPARE precisely measures similarity between high-dimensional samples</w:t>
                               </w:r>
-                              <w:r>
-                                <w:rPr>
-                                  <w:b/>
-                                  <w:bCs/>
-                                  <w:i w:val="0"/>
-                                  <w:iCs w:val="0"/>
-                                  <w:color w:val="000000" w:themeColor="text1"/>
-                                  <w:sz w:val="22"/>
-                                  <w:szCs w:val="22"/>
-                                  <w:lang w:val="en-US"/>
-                                </w:rPr>
-                                <w:t>COMPARE precisely measures similarity between high-dimensional samples</w:t>
-                              </w:r>
-                              <w:bookmarkStart w:id="0" w:name="_GoBack"/>
-                              <w:bookmarkEnd w:id="0"/>
                             </w:p>
                             <w:p>
                               <w:pPr>
@@ -17799,23 +20092,8 @@
                             <w:szCs w:val="22"/>
                             <w:lang w:val="en-US"/>
                           </w:rPr>
-                          <w:t xml:space="preserve"> </w:t>
+                          <w:t xml:space="preserve"> COMPARE precisely measures similarity between high-dimensional samples</w:t>
                         </w:r>
-                        <w:r>
-                          <w:rPr>
-                            <w:b/>
-                            <w:bCs/>
-                            <w:i w:val="0"/>
-                            <w:iCs w:val="0"/>
-                            <w:color w:val="000000" w:themeColor="text1"/>
-                            <w:sz w:val="22"/>
-                            <w:szCs w:val="22"/>
-                            <w:lang w:val="en-US"/>
-                          </w:rPr>
-                          <w:t>COMPARE precisely measures similarity between high-dimensional samples</w:t>
-                        </w:r>
-                        <w:bookmarkStart w:id="1" w:name="_GoBack"/>
-                        <w:bookmarkEnd w:id="1"/>
                       </w:p>
                       <w:p>
                         <w:pPr>
@@ -19070,8 +21348,8 @@
           <w:lang w:val="en-US"/>
         </w:rPr>
       </w:pPr>
-      <w:bookmarkStart w:id="2" w:name="_kqdl9urnmeoc" w:colFirst="0" w:colLast="0"/>
-      <w:bookmarkEnd w:id="2"/>
+      <w:bookmarkStart w:id="151" w:name="_kqdl9urnmeoc" w:colFirst="0" w:colLast="0"/>
+      <w:bookmarkEnd w:id="151"/>
     </w:p>
     <w:p>
       <w:pPr>
@@ -19243,6 +21521,131 @@
     </w:sectPr>
   </w:body>
 </w:document>
+</file>
+
+<file path=word/comments.xml><?xml version="1.0" encoding="utf-8"?>
+<w:comments xmlns:wpc="http://schemas.microsoft.com/office/word/2010/wordprocessingCanvas" xmlns:cx="http://schemas.microsoft.com/office/drawing/2014/chartex" xmlns:cx1="http://schemas.microsoft.com/office/drawing/2015/9/8/chartex" xmlns:cx2="http://schemas.microsoft.com/office/drawing/2015/10/21/chartex" xmlns:cx3="http://schemas.microsoft.com/office/drawing/2016/5/9/chartex" xmlns:cx4="http://schemas.microsoft.com/office/drawing/2016/5/10/chartex" xmlns:cx5="http://schemas.microsoft.com/office/drawing/2016/5/11/chartex" xmlns:cx6="http://schemas.microsoft.com/office/drawing/2016/5/12/chartex" xmlns:cx7="http://schemas.microsoft.com/office/drawing/2016/5/13/chartex" xmlns:cx8="http://schemas.microsoft.com/office/drawing/2016/5/14/chartex" xmlns:mc="http://schemas.openxmlformats.org/markup-compatibility/2006" xmlns:aink="http://schemas.microsoft.com/office/drawing/2016/ink" xmlns:am3d="http://schemas.microsoft.com/office/drawing/2017/model3d" xmlns:o="urn:schemas-microsoft-com:office:office" xmlns:r="http://schemas.openxmlformats.org/officeDocument/2006/relationships" xmlns:m="http://schemas.openxmlformats.org/officeDocument/2006/math" xmlns:v="urn:schemas-microsoft-com:vml" xmlns:wp14="http://schemas.microsoft.com/office/word/2010/wordprocessingDrawing" xmlns:wp="http://schemas.openxmlformats.org/drawingml/2006/wordprocessingDrawing" xmlns:w10="urn:schemas-microsoft-com:office:word" xmlns:w="http://schemas.openxmlformats.org/wordprocessingml/2006/main" xmlns:w14="http://schemas.microsoft.com/office/word/2010/wordml" xmlns:w15="http://schemas.microsoft.com/office/word/2012/wordml" xmlns:w16cid="http://schemas.microsoft.com/office/word/2016/wordml/cid" xmlns:w16se="http://schemas.microsoft.com/office/word/2015/wordml/symex" xmlns:wpg="http://schemas.microsoft.com/office/word/2010/wordprocessingGroup" xmlns:wpi="http://schemas.microsoft.com/office/word/2010/wordprocessingInk" xmlns:wne="http://schemas.microsoft.com/office/word/2006/wordml" xmlns:wps="http://schemas.microsoft.com/office/word/2010/wordprocessingShape" mc:Ignorable="w14 w15 w16se w16cid wp14">
+  <w:comment w:id="136" w:author="Kyoung Jae Won" w:date="2020-05-12T09:37:00Z" w:initials="KJ">
+    <w:p>
+      <w:pPr>
+        <w:pStyle w:val="CommentText"/>
+        <w:rPr>
+          <w:lang w:val="en-US"/>
+        </w:rPr>
+      </w:pPr>
+      <w:r>
+        <w:rPr>
+          <w:rStyle w:val="CommentReference"/>
+        </w:rPr>
+        <w:annotationRef/>
+      </w:r>
+      <w:r>
+        <w:rPr>
+          <w:lang w:val="en-US"/>
+        </w:rPr>
+        <w:t xml:space="preserve">Please put a fig to </w:t>
+      </w:r>
+      <w:r>
+        <w:rPr>
+          <w:lang w:val="en-US"/>
+        </w:rPr>
+        <w:t>introduce what is COMPARE. We need figure and text for signal drift</w:t>
+      </w:r>
+      <w:r>
+        <w:rPr>
+          <w:lang w:val="en-US"/>
+        </w:rPr>
+        <w:t>, hypercube.</w:t>
+      </w:r>
+    </w:p>
+  </w:comment>
+  <w:comment w:id="143" w:author="Kyoung Jae Won" w:date="2020-05-12T09:29:00Z" w:initials="KJ">
+    <w:p>
+      <w:pPr>
+        <w:pStyle w:val="CommentText"/>
+        <w:rPr>
+          <w:lang w:val="en-US"/>
+        </w:rPr>
+      </w:pPr>
+      <w:r>
+        <w:rPr>
+          <w:rStyle w:val="CommentReference"/>
+        </w:rPr>
+        <w:annotationRef/>
+      </w:r>
+      <w:r>
+        <w:rPr>
+          <w:lang w:val="en-US"/>
+        </w:rPr>
+        <w:t>It is too early to touch discussion</w:t>
+      </w:r>
+      <w:r>
+        <w:rPr>
+          <w:lang w:val="en-US"/>
+        </w:rPr>
+        <w:t xml:space="preserve">. I need all figures ready to think about what to write. </w:t>
+      </w:r>
+      <w:proofErr w:type="gramStart"/>
+      <w:r>
+        <w:rPr>
+          <w:lang w:val="en-US"/>
+        </w:rPr>
+        <w:t>So</w:t>
+      </w:r>
+      <w:proofErr w:type="gramEnd"/>
+      <w:r>
+        <w:rPr>
+          <w:lang w:val="en-US"/>
+        </w:rPr>
+        <w:t xml:space="preserve"> I leave it for now.</w:t>
+      </w:r>
+    </w:p>
+  </w:comment>
+  <w:comment w:id="146" w:author="Kyoung Jae Won" w:date="2020-05-12T09:33:00Z" w:initials="KJ">
+    <w:p>
+      <w:pPr>
+        <w:pStyle w:val="CommentText"/>
+        <w:rPr>
+          <w:lang w:val="en-US"/>
+        </w:rPr>
+      </w:pPr>
+      <w:r>
+        <w:rPr>
+          <w:rStyle w:val="CommentReference"/>
+        </w:rPr>
+        <w:annotationRef/>
+      </w:r>
+      <w:r>
+        <w:rPr>
+          <w:lang w:val="en-US"/>
+        </w:rPr>
+        <w:t xml:space="preserve">We need supporting figs saying that </w:t>
+      </w:r>
+      <w:r>
+        <w:rPr>
+          <w:lang w:val="en-US"/>
+        </w:rPr>
+        <w:t>hypercube larger than 3 is not that needed, but can be implemented easily.</w:t>
+      </w:r>
+    </w:p>
+  </w:comment>
+</w:comments>
+</file>
+
+<file path=word/commentsExtended.xml><?xml version="1.0" encoding="utf-8"?>
+<w15:commentsEx xmlns:wpc="http://schemas.microsoft.com/office/word/2010/wordprocessingCanvas" xmlns:cx="http://schemas.microsoft.com/office/drawing/2014/chartex" xmlns:cx1="http://schemas.microsoft.com/office/drawing/2015/9/8/chartex" xmlns:cx2="http://schemas.microsoft.com/office/drawing/2015/10/21/chartex" xmlns:cx3="http://schemas.microsoft.com/office/drawing/2016/5/9/chartex" xmlns:cx4="http://schemas.microsoft.com/office/drawing/2016/5/10/chartex" xmlns:cx5="http://schemas.microsoft.com/office/drawing/2016/5/11/chartex" xmlns:cx6="http://schemas.microsoft.com/office/drawing/2016/5/12/chartex" xmlns:cx7="http://schemas.microsoft.com/office/drawing/2016/5/13/chartex" xmlns:cx8="http://schemas.microsoft.com/office/drawing/2016/5/14/chartex" xmlns:mc="http://schemas.openxmlformats.org/markup-compatibility/2006" xmlns:aink="http://schemas.microsoft.com/office/drawing/2016/ink" xmlns:am3d="http://schemas.microsoft.com/office/drawing/2017/model3d" xmlns:o="urn:schemas-microsoft-com:office:office" xmlns:r="http://schemas.openxmlformats.org/officeDocument/2006/relationships" xmlns:m="http://schemas.openxmlformats.org/officeDocument/2006/math" xmlns:v="urn:schemas-microsoft-com:vml" xmlns:wp14="http://schemas.microsoft.com/office/word/2010/wordprocessingDrawing" xmlns:wp="http://schemas.openxmlformats.org/drawingml/2006/wordprocessingDrawing" xmlns:w10="urn:schemas-microsoft-com:office:word" xmlns:w="http://schemas.openxmlformats.org/wordprocessingml/2006/main" xmlns:w14="http://schemas.microsoft.com/office/word/2010/wordml" xmlns:w15="http://schemas.microsoft.com/office/word/2012/wordml" xmlns:w16cid="http://schemas.microsoft.com/office/word/2016/wordml/cid" xmlns:w16se="http://schemas.microsoft.com/office/word/2015/wordml/symex" xmlns:wpg="http://schemas.microsoft.com/office/word/2010/wordprocessingGroup" xmlns:wpi="http://schemas.microsoft.com/office/word/2010/wordprocessingInk" xmlns:wne="http://schemas.microsoft.com/office/word/2006/wordml" xmlns:wps="http://schemas.microsoft.com/office/word/2010/wordprocessingShape" mc:Ignorable="w14 w15 w16se w16cid wp14">
+  <w15:commentEx w15:paraId="073912EE" w15:done="0"/>
+  <w15:commentEx w15:paraId="5CFA57DE" w15:done="0"/>
+  <w15:commentEx w15:paraId="36F176FF" w15:done="0"/>
+</w15:commentsEx>
+</file>
+
+<file path=word/commentsIds.xml><?xml version="1.0" encoding="utf-8"?>
+<w16cid:commentsIds xmlns:wpc="http://schemas.microsoft.com/office/word/2010/wordprocessingCanvas" xmlns:cx="http://schemas.microsoft.com/office/drawing/2014/chartex" xmlns:cx1="http://schemas.microsoft.com/office/drawing/2015/9/8/chartex" xmlns:cx2="http://schemas.microsoft.com/office/drawing/2015/10/21/chartex" xmlns:cx3="http://schemas.microsoft.com/office/drawing/2016/5/9/chartex" xmlns:cx4="http://schemas.microsoft.com/office/drawing/2016/5/10/chartex" xmlns:cx5="http://schemas.microsoft.com/office/drawing/2016/5/11/chartex" xmlns:cx6="http://schemas.microsoft.com/office/drawing/2016/5/12/chartex" xmlns:cx7="http://schemas.microsoft.com/office/drawing/2016/5/13/chartex" xmlns:cx8="http://schemas.microsoft.com/office/drawing/2016/5/14/chartex" xmlns:mc="http://schemas.openxmlformats.org/markup-compatibility/2006" xmlns:aink="http://schemas.microsoft.com/office/drawing/2016/ink" xmlns:am3d="http://schemas.microsoft.com/office/drawing/2017/model3d" xmlns:o="urn:schemas-microsoft-com:office:office" xmlns:r="http://schemas.openxmlformats.org/officeDocument/2006/relationships" xmlns:m="http://schemas.openxmlformats.org/officeDocument/2006/math" xmlns:v="urn:schemas-microsoft-com:vml" xmlns:wp14="http://schemas.microsoft.com/office/word/2010/wordprocessingDrawing" xmlns:wp="http://schemas.openxmlformats.org/drawingml/2006/wordprocessingDrawing" xmlns:w10="urn:schemas-microsoft-com:office:word" xmlns:w="http://schemas.openxmlformats.org/wordprocessingml/2006/main" xmlns:w14="http://schemas.microsoft.com/office/word/2010/wordml" xmlns:w15="http://schemas.microsoft.com/office/word/2012/wordml" xmlns:w16cid="http://schemas.microsoft.com/office/word/2016/wordml/cid" xmlns:w16se="http://schemas.microsoft.com/office/word/2015/wordml/symex" xmlns:wpg="http://schemas.microsoft.com/office/word/2010/wordprocessingGroup" xmlns:wpi="http://schemas.microsoft.com/office/word/2010/wordprocessingInk" xmlns:wne="http://schemas.microsoft.com/office/word/2006/wordml" xmlns:wps="http://schemas.microsoft.com/office/word/2010/wordprocessingShape" mc:Ignorable="w14 w15 w16se w16cid wp14">
+  <w16cid:commentId w16cid:paraId="073912EE" w16cid:durableId="2264ECBD"/>
+  <w16cid:commentId w16cid:paraId="5CFA57DE" w16cid:durableId="2264EB13"/>
+  <w16cid:commentId w16cid:paraId="36F176FF" w16cid:durableId="2264EBD7"/>
+</w16cid:commentsIds>
 </file>
 
 <file path=word/numbering.xml><?xml version="1.0" encoding="utf-8"?>
@@ -19364,6 +21767,14 @@
     <w:abstractNumId w:val="0"/>
   </w:num>
 </w:numbering>
+</file>
+
+<file path=word/people.xml><?xml version="1.0" encoding="utf-8"?>
+<w15:people xmlns:wpc="http://schemas.microsoft.com/office/word/2010/wordprocessingCanvas" xmlns:cx="http://schemas.microsoft.com/office/drawing/2014/chartex" xmlns:cx1="http://schemas.microsoft.com/office/drawing/2015/9/8/chartex" xmlns:cx2="http://schemas.microsoft.com/office/drawing/2015/10/21/chartex" xmlns:cx3="http://schemas.microsoft.com/office/drawing/2016/5/9/chartex" xmlns:cx4="http://schemas.microsoft.com/office/drawing/2016/5/10/chartex" xmlns:cx5="http://schemas.microsoft.com/office/drawing/2016/5/11/chartex" xmlns:cx6="http://schemas.microsoft.com/office/drawing/2016/5/12/chartex" xmlns:cx7="http://schemas.microsoft.com/office/drawing/2016/5/13/chartex" xmlns:cx8="http://schemas.microsoft.com/office/drawing/2016/5/14/chartex" xmlns:mc="http://schemas.openxmlformats.org/markup-compatibility/2006" xmlns:aink="http://schemas.microsoft.com/office/drawing/2016/ink" xmlns:am3d="http://schemas.microsoft.com/office/drawing/2017/model3d" xmlns:o="urn:schemas-microsoft-com:office:office" xmlns:r="http://schemas.openxmlformats.org/officeDocument/2006/relationships" xmlns:m="http://schemas.openxmlformats.org/officeDocument/2006/math" xmlns:v="urn:schemas-microsoft-com:vml" xmlns:wp14="http://schemas.microsoft.com/office/word/2010/wordprocessingDrawing" xmlns:wp="http://schemas.openxmlformats.org/drawingml/2006/wordprocessingDrawing" xmlns:w10="urn:schemas-microsoft-com:office:word" xmlns:w="http://schemas.openxmlformats.org/wordprocessingml/2006/main" xmlns:w14="http://schemas.microsoft.com/office/word/2010/wordml" xmlns:w15="http://schemas.microsoft.com/office/word/2012/wordml" xmlns:w16cid="http://schemas.microsoft.com/office/word/2016/wordml/cid" xmlns:w16se="http://schemas.microsoft.com/office/word/2015/wordml/symex" xmlns:wpg="http://schemas.microsoft.com/office/word/2010/wordprocessingGroup" xmlns:wpi="http://schemas.microsoft.com/office/word/2010/wordprocessingInk" xmlns:wne="http://schemas.microsoft.com/office/word/2006/wordml" xmlns:wps="http://schemas.microsoft.com/office/word/2010/wordprocessingShape" mc:Ignorable="w14 w15 w16se w16cid wp14">
+  <w15:person w15:author="Kyoung Jae Won">
+    <w15:presenceInfo w15:providerId="None" w15:userId="Kyoung Jae Won"/>
+  </w15:person>
+</w15:people>
 </file>
 
 <file path=word/styles.xml><?xml version="1.0" encoding="utf-8"?>
@@ -20420,7 +22831,7 @@
 </file>
 
 <file path=customXml/itemProps1.xml><?xml version="1.0" encoding="utf-8"?>
-<ds:datastoreItem xmlns:ds="http://schemas.openxmlformats.org/officeDocument/2006/customXml" ds:itemID="{90A2EFDF-62BB-0D43-9220-BBE8AC7515ED}">
+<ds:datastoreItem xmlns:ds="http://schemas.openxmlformats.org/officeDocument/2006/customXml" ds:itemID="{7AE4A072-E3A5-744A-800F-9D914A6425BD}">
   <ds:schemaRefs>
     <ds:schemaRef ds:uri="http://schemas.openxmlformats.org/officeDocument/2006/bibliography"/>
   </ds:schemaRefs>

--- a/doc/man_DoseResponseAnalysis.docx
+++ b/doc/man_DoseResponseAnalysis.docx
@@ -260,16 +260,7 @@
             <w:szCs w:val="22"/>
             <w:lang w:val="en-US"/>
           </w:rPr>
-          <w:t xml:space="preserve"> </w:t>
-        </w:r>
-        <w:r>
-          <w:rPr>
-            <w:color w:val="000000"/>
-            <w:sz w:val="22"/>
-            <w:szCs w:val="22"/>
-            <w:lang w:val="en-US"/>
-          </w:rPr>
-          <w:t>flow</w:t>
+          <w:t xml:space="preserve"> flow</w:t>
         </w:r>
       </w:ins>
       <w:ins w:id="10" w:author="Kyoung Jae Won" w:date="2020-05-12T08:02:00Z">
@@ -498,17 +489,7 @@
             <w:szCs w:val="22"/>
             <w:lang w:val="en-US"/>
           </w:rPr>
-          <w:t xml:space="preserve">multi-dimensional flow cytometry </w:t>
-        </w:r>
-        <w:proofErr w:type="spellStart"/>
-        <w:r>
-          <w:rPr>
-            <w:color w:val="000000"/>
-            <w:sz w:val="22"/>
-            <w:szCs w:val="22"/>
-            <w:lang w:val="en-US"/>
-          </w:rPr>
-          <w:t xml:space="preserve">data </w:t>
+          <w:t xml:space="preserve">multi-dimensional flow cytometry data </w:t>
         </w:r>
       </w:ins>
       <w:r>
@@ -518,17 +499,7 @@
           <w:szCs w:val="22"/>
           <w:lang w:val="en-US"/>
         </w:rPr>
-        <w:t>t</w:t>
-      </w:r>
-      <w:proofErr w:type="spellEnd"/>
-      <w:r>
-        <w:rPr>
-          <w:color w:val="000000"/>
-          <w:sz w:val="22"/>
-          <w:szCs w:val="22"/>
-          <w:lang w:val="en-US"/>
-        </w:rPr>
-        <w:t xml:space="preserve">o address these problems. However, </w:t>
+        <w:t xml:space="preserve">to address these problems. However, </w:t>
       </w:r>
       <w:ins w:id="21" w:author="Kyoung Jae Won" w:date="2020-05-12T08:10:00Z">
         <w:r>
@@ -638,26 +609,7 @@
               </w:rPr>
             </w:rPrChange>
           </w:rPr>
-          <w:t>(right</w:t>
-        </w:r>
-        <w:proofErr w:type="gramStart"/>
-        <w:r>
-          <w:rPr>
-            <w:color w:val="000000"/>
-            <w:sz w:val="22"/>
-            <w:szCs w:val="22"/>
-            <w:highlight w:val="yellow"/>
-            <w:lang w:val="en-US"/>
-            <w:rPrChange w:id="28" w:author="Kyoung Jae Won" w:date="2020-05-12T08:18:00Z">
-              <w:rPr>
-                <w:color w:val="000000"/>
-                <w:sz w:val="22"/>
-                <w:szCs w:val="22"/>
-                <w:lang w:val="en-US"/>
-              </w:rPr>
-            </w:rPrChange>
-          </w:rPr>
-          <w:t>?</w:t>
+          <w:t>(right?</w:t>
         </w:r>
         <w:r>
           <w:rPr>
@@ -667,18 +619,7 @@
             <w:highlight w:val="yellow"/>
             <w:lang w:val="en-US"/>
           </w:rPr>
-          <w:t xml:space="preserve"> </w:t>
-        </w:r>
-        <w:proofErr w:type="gramEnd"/>
-        <w:r>
-          <w:rPr>
-            <w:color w:val="000000"/>
-            <w:sz w:val="22"/>
-            <w:szCs w:val="22"/>
-            <w:highlight w:val="yellow"/>
-            <w:lang w:val="en-US"/>
-          </w:rPr>
-          <w:t>We have to be very careful for this sentence</w:t>
+          <w:t xml:space="preserve"> We have to be very careful for this sentence</w:t>
         </w:r>
         <w:r>
           <w:rPr>
@@ -687,7 +628,7 @@
             <w:szCs w:val="22"/>
             <w:highlight w:val="yellow"/>
             <w:lang w:val="en-US"/>
-            <w:rPrChange w:id="29" w:author="Kyoung Jae Won" w:date="2020-05-12T08:18:00Z">
+            <w:rPrChange w:id="28" w:author="Kyoung Jae Won" w:date="2020-05-12T08:18:00Z">
               <w:rPr>
                 <w:color w:val="000000"/>
                 <w:sz w:val="22"/>
@@ -708,7 +649,7 @@
           <w:t xml:space="preserve">. </w:t>
         </w:r>
       </w:ins>
-      <w:ins w:id="30" w:author="Kyoung Jae Won" w:date="2020-05-12T08:54:00Z">
+      <w:ins w:id="29" w:author="Kyoung Jae Won" w:date="2020-05-12T08:54:00Z">
         <w:r>
           <w:rPr>
             <w:color w:val="000000"/>
@@ -719,7 +660,7 @@
           <w:t>As the number of data increase</w:t>
         </w:r>
       </w:ins>
-      <w:ins w:id="31" w:author="Kyoung Jae Won" w:date="2020-05-12T08:55:00Z">
+      <w:ins w:id="30" w:author="Kyoung Jae Won" w:date="2020-05-12T08:55:00Z">
         <w:r>
           <w:rPr>
             <w:color w:val="000000"/>
@@ -739,7 +680,7 @@
           <w:t>, the demand for comparing among samples ha</w:t>
         </w:r>
       </w:ins>
-      <w:ins w:id="32" w:author="Kyoung Jae Won" w:date="2020-05-12T08:56:00Z">
+      <w:ins w:id="31" w:author="Kyoung Jae Won" w:date="2020-05-12T08:56:00Z">
         <w:r>
           <w:rPr>
             <w:color w:val="000000"/>
@@ -751,7 +692,7 @@
         </w:r>
       </w:ins>
       <w:proofErr w:type="spellStart"/>
-      <w:ins w:id="33" w:author="Kyoung Jae Won" w:date="2020-05-12T08:23:00Z">
+      <w:ins w:id="32" w:author="Kyoung Jae Won" w:date="2020-05-12T08:23:00Z">
         <w:r>
           <w:rPr>
             <w:color w:val="000000"/>
@@ -772,7 +713,7 @@
           <w:t xml:space="preserve"> and CITRUS enabled </w:t>
         </w:r>
       </w:ins>
-      <w:ins w:id="34" w:author="Kyoung Jae Won" w:date="2020-05-12T08:24:00Z">
+      <w:ins w:id="33" w:author="Kyoung Jae Won" w:date="2020-05-12T08:24:00Z">
         <w:r>
           <w:rPr>
             <w:color w:val="000000"/>
@@ -783,7 +724,7 @@
           <w:t xml:space="preserve">comparison across </w:t>
         </w:r>
       </w:ins>
-      <w:del w:id="35" w:author="Kyoung Jae Won" w:date="2020-05-12T08:23:00Z">
+      <w:del w:id="34" w:author="Kyoung Jae Won" w:date="2020-05-12T08:23:00Z">
         <w:r>
           <w:rPr>
             <w:color w:val="000000"/>
@@ -803,7 +744,7 @@
         </w:rPr>
         <w:t>multiple</w:t>
       </w:r>
-      <w:ins w:id="36" w:author="Kyoung Jae Won" w:date="2020-05-12T08:24:00Z">
+      <w:ins w:id="35" w:author="Kyoung Jae Won" w:date="2020-05-12T08:24:00Z">
         <w:r>
           <w:rPr>
             <w:color w:val="000000"/>
@@ -814,7 +755,7 @@
           <w:t xml:space="preserve"> </w:t>
         </w:r>
       </w:ins>
-      <w:del w:id="37" w:author="Kyoung Jae Won" w:date="2020-05-12T08:24:00Z">
+      <w:del w:id="36" w:author="Kyoung Jae Won" w:date="2020-05-12T08:24:00Z">
         <w:r>
           <w:rPr>
             <w:color w:val="000000"/>
@@ -834,7 +775,7 @@
         </w:rPr>
         <w:t>sample</w:t>
       </w:r>
-      <w:ins w:id="38" w:author="Kyoung Jae Won" w:date="2020-05-12T08:24:00Z">
+      <w:ins w:id="37" w:author="Kyoung Jae Won" w:date="2020-05-12T08:24:00Z">
         <w:r>
           <w:rPr>
             <w:color w:val="000000"/>
@@ -845,7 +786,7 @@
           <w:t>s to build relational hierarchy</w:t>
         </w:r>
       </w:ins>
-      <w:ins w:id="39" w:author="Kyoung Jae Won" w:date="2020-05-12T08:54:00Z">
+      <w:ins w:id="38" w:author="Kyoung Jae Won" w:date="2020-05-12T08:54:00Z">
         <w:r>
           <w:rPr>
             <w:color w:val="000000"/>
@@ -856,7 +797,7 @@
           <w:t xml:space="preserve"> among them</w:t>
         </w:r>
       </w:ins>
-      <w:ins w:id="40" w:author="Kyoung Jae Won" w:date="2020-05-12T08:24:00Z">
+      <w:ins w:id="39" w:author="Kyoung Jae Won" w:date="2020-05-12T08:24:00Z">
         <w:r>
           <w:rPr>
             <w:color w:val="000000"/>
@@ -867,7 +808,7 @@
           <w:t xml:space="preserve">. </w:t>
         </w:r>
       </w:ins>
-      <w:del w:id="41" w:author="Kyoung Jae Won" w:date="2020-05-12T08:24:00Z">
+      <w:del w:id="40" w:author="Kyoung Jae Won" w:date="2020-05-12T08:24:00Z">
         <w:r>
           <w:rPr>
             <w:color w:val="000000"/>
@@ -878,7 +819,7 @@
           <w:delText xml:space="preserve"> comparisons. For this purpose, applications like PhenoGraph and CITRUS are available. </w:delText>
         </w:r>
       </w:del>
-      <w:del w:id="42" w:author="Kyoung Jae Won" w:date="2020-05-12T08:25:00Z">
+      <w:del w:id="41" w:author="Kyoung Jae Won" w:date="2020-05-12T08:25:00Z">
         <w:r>
           <w:rPr>
             <w:color w:val="000000"/>
@@ -889,7 +830,7 @@
           <w:delText>However, t</w:delText>
         </w:r>
       </w:del>
-      <w:ins w:id="43" w:author="Kyoung Jae Won" w:date="2020-05-12T08:25:00Z">
+      <w:ins w:id="42" w:author="Kyoung Jae Won" w:date="2020-05-12T08:25:00Z">
         <w:r>
           <w:rPr>
             <w:color w:val="000000"/>
@@ -909,7 +850,7 @@
         </w:rPr>
         <w:t xml:space="preserve">hese approaches, </w:t>
       </w:r>
-      <w:ins w:id="44" w:author="Kyoung Jae Won" w:date="2020-05-12T08:25:00Z">
+      <w:ins w:id="43" w:author="Kyoung Jae Won" w:date="2020-05-12T08:25:00Z">
         <w:r>
           <w:rPr>
             <w:color w:val="000000"/>
@@ -920,7 +861,7 @@
           <w:t xml:space="preserve">however, </w:t>
         </w:r>
       </w:ins>
-      <w:ins w:id="45" w:author="Kyoung Jae Won" w:date="2020-05-12T08:26:00Z">
+      <w:ins w:id="44" w:author="Kyoung Jae Won" w:date="2020-05-12T08:26:00Z">
         <w:r>
           <w:rPr>
             <w:color w:val="000000"/>
@@ -940,7 +881,7 @@
           <w:t xml:space="preserve">by </w:t>
         </w:r>
       </w:ins>
-      <w:ins w:id="46" w:author="Kyoung Jae Won" w:date="2020-05-12T08:28:00Z">
+      <w:ins w:id="45" w:author="Kyoung Jae Won" w:date="2020-05-12T08:28:00Z">
         <w:r>
           <w:rPr>
             <w:color w:val="000000"/>
@@ -951,7 +892,7 @@
           <w:t xml:space="preserve">simply </w:t>
         </w:r>
       </w:ins>
-      <w:ins w:id="47" w:author="Kyoung Jae Won" w:date="2020-05-12T08:27:00Z">
+      <w:ins w:id="46" w:author="Kyoung Jae Won" w:date="2020-05-12T08:27:00Z">
         <w:r>
           <w:rPr>
             <w:color w:val="000000"/>
@@ -962,7 +903,7 @@
           <w:t>comp</w:t>
         </w:r>
       </w:ins>
-      <w:ins w:id="48" w:author="Kyoung Jae Won" w:date="2020-05-12T08:28:00Z">
+      <w:ins w:id="47" w:author="Kyoung Jae Won" w:date="2020-05-12T08:28:00Z">
         <w:r>
           <w:rPr>
             <w:color w:val="000000"/>
@@ -973,7 +914,7 @@
           <w:t>aring the</w:t>
         </w:r>
       </w:ins>
-      <w:ins w:id="49" w:author="Kyoung Jae Won" w:date="2020-05-12T08:27:00Z">
+      <w:ins w:id="48" w:author="Kyoung Jae Won" w:date="2020-05-12T08:27:00Z">
         <w:r>
           <w:rPr>
             <w:color w:val="000000"/>
@@ -984,7 +925,7 @@
           <w:t xml:space="preserve"> </w:t>
         </w:r>
       </w:ins>
-      <w:ins w:id="50" w:author="Kyoung Jae Won" w:date="2020-05-12T08:26:00Z">
+      <w:ins w:id="49" w:author="Kyoung Jae Won" w:date="2020-05-12T08:26:00Z">
         <w:r>
           <w:rPr>
             <w:color w:val="000000"/>
@@ -995,7 +936,7 @@
           <w:t xml:space="preserve">centroids </w:t>
         </w:r>
       </w:ins>
-      <w:ins w:id="51" w:author="Kyoung Jae Won" w:date="2020-05-12T08:28:00Z">
+      <w:ins w:id="50" w:author="Kyoung Jae Won" w:date="2020-05-12T08:28:00Z">
         <w:r>
           <w:rPr>
             <w:color w:val="000000"/>
@@ -1006,7 +947,7 @@
           <w:t>of</w:t>
         </w:r>
       </w:ins>
-      <w:ins w:id="52" w:author="Kyoung Jae Won" w:date="2020-05-12T08:26:00Z">
+      <w:ins w:id="51" w:author="Kyoung Jae Won" w:date="2020-05-12T08:26:00Z">
         <w:r>
           <w:rPr>
             <w:color w:val="000000"/>
@@ -1017,7 +958,7 @@
           <w:t xml:space="preserve"> </w:t>
         </w:r>
       </w:ins>
-      <w:ins w:id="53" w:author="Kyoung Jae Won" w:date="2020-05-12T08:27:00Z">
+      <w:ins w:id="52" w:author="Kyoung Jae Won" w:date="2020-05-12T08:27:00Z">
         <w:r>
           <w:rPr>
             <w:color w:val="000000"/>
@@ -1028,7 +969,7 @@
           <w:t>the identified</w:t>
         </w:r>
       </w:ins>
-      <w:ins w:id="54" w:author="Kyoung Jae Won" w:date="2020-05-12T08:26:00Z">
+      <w:ins w:id="53" w:author="Kyoung Jae Won" w:date="2020-05-12T08:26:00Z">
         <w:r>
           <w:rPr>
             <w:color w:val="000000"/>
@@ -1039,7 +980,7 @@
           <w:t xml:space="preserve"> clusters</w:t>
         </w:r>
       </w:ins>
-      <w:ins w:id="55" w:author="Kyoung Jae Won" w:date="2020-05-12T08:45:00Z">
+      <w:ins w:id="54" w:author="Kyoung Jae Won" w:date="2020-05-12T08:45:00Z">
         <w:r>
           <w:rPr>
             <w:color w:val="000000"/>
@@ -1050,7 +991,7 @@
           <w:t xml:space="preserve"> among samples</w:t>
         </w:r>
       </w:ins>
-      <w:ins w:id="56" w:author="Kyoung Jae Won" w:date="2020-05-12T08:26:00Z">
+      <w:ins w:id="55" w:author="Kyoung Jae Won" w:date="2020-05-12T08:26:00Z">
         <w:r>
           <w:rPr>
             <w:color w:val="000000"/>
@@ -1061,7 +1002,7 @@
           <w:t>.</w:t>
         </w:r>
       </w:ins>
-      <w:ins w:id="57" w:author="Kyoung Jae Won" w:date="2020-05-12T08:28:00Z">
+      <w:ins w:id="56" w:author="Kyoung Jae Won" w:date="2020-05-12T08:28:00Z">
         <w:r>
           <w:rPr>
             <w:color w:val="000000"/>
@@ -1072,7 +1013,7 @@
           <w:t xml:space="preserve"> </w:t>
         </w:r>
       </w:ins>
-      <w:ins w:id="58" w:author="Kyoung Jae Won" w:date="2020-05-12T08:46:00Z">
+      <w:ins w:id="57" w:author="Kyoung Jae Won" w:date="2020-05-12T08:46:00Z">
         <w:r>
           <w:rPr>
             <w:color w:val="000000"/>
@@ -1083,7 +1024,7 @@
           <w:t xml:space="preserve">Moreover, </w:t>
         </w:r>
       </w:ins>
-      <w:ins w:id="59" w:author="Kyoung Jae Won" w:date="2020-05-12T08:47:00Z">
+      <w:ins w:id="58" w:author="Kyoung Jae Won" w:date="2020-05-12T08:47:00Z">
         <w:r>
           <w:rPr>
             <w:color w:val="000000"/>
@@ -1094,7 +1035,7 @@
           <w:t>obtaining centroid and c</w:t>
         </w:r>
       </w:ins>
-      <w:ins w:id="60" w:author="Kyoung Jae Won" w:date="2020-05-12T08:48:00Z">
+      <w:ins w:id="59" w:author="Kyoung Jae Won" w:date="2020-05-12T08:48:00Z">
         <w:r>
           <w:rPr>
             <w:color w:val="000000"/>
@@ -1105,8 +1046,7 @@
           <w:t xml:space="preserve">lustering them </w:t>
         </w:r>
       </w:ins>
-      <w:proofErr w:type="spellStart"/>
-      <w:ins w:id="61" w:author="Kyoung Jae Won" w:date="2020-05-12T08:47:00Z">
+      <w:ins w:id="60" w:author="Kyoung Jae Won" w:date="2020-05-12T08:47:00Z">
         <w:r>
           <w:rPr>
             <w:color w:val="000000"/>
@@ -1114,20 +1054,10 @@
             <w:szCs w:val="22"/>
             <w:lang w:val="en-US"/>
           </w:rPr>
-          <w:t>still re</w:t>
-        </w:r>
-        <w:proofErr w:type="spellEnd"/>
-        <w:r>
-          <w:rPr>
-            <w:color w:val="000000"/>
-            <w:sz w:val="22"/>
-            <w:szCs w:val="22"/>
-            <w:lang w:val="en-US"/>
-          </w:rPr>
-          <w:t>quires human</w:t>
+          <w:t>still requires human</w:t>
         </w:r>
       </w:ins>
-      <w:ins w:id="62" w:author="Kyoung Jae Won" w:date="2020-05-12T08:48:00Z">
+      <w:ins w:id="61" w:author="Kyoung Jae Won" w:date="2020-05-12T08:48:00Z">
         <w:r>
           <w:rPr>
             <w:color w:val="000000"/>
@@ -1138,7 +1068,7 @@
           <w:t xml:space="preserve">-intervention. </w:t>
         </w:r>
       </w:ins>
-      <w:ins w:id="63" w:author="Kyoung Jae Won" w:date="2020-05-12T08:57:00Z">
+      <w:ins w:id="62" w:author="Kyoung Jae Won" w:date="2020-05-12T08:57:00Z">
         <w:r>
           <w:rPr>
             <w:color w:val="000000"/>
@@ -1189,7 +1119,7 @@
           <w:t xml:space="preserve">) data such as Seurat </w:t>
         </w:r>
       </w:ins>
-      <w:ins w:id="64" w:author="Kyoung Jae Won" w:date="2020-05-12T08:58:00Z">
+      <w:ins w:id="63" w:author="Kyoung Jae Won" w:date="2020-05-12T08:58:00Z">
         <w:r>
           <w:rPr>
             <w:color w:val="000000"/>
@@ -1200,7 +1130,7 @@
           <w:t xml:space="preserve">equip with sophisticated algorithm to use transcriptome of </w:t>
         </w:r>
       </w:ins>
-      <w:ins w:id="65" w:author="Kyoung Jae Won" w:date="2020-05-12T08:59:00Z">
+      <w:ins w:id="64" w:author="Kyoung Jae Won" w:date="2020-05-12T08:59:00Z">
         <w:r>
           <w:rPr>
             <w:color w:val="000000"/>
@@ -1211,7 +1141,7 @@
           <w:t xml:space="preserve">individual cells. However, they also are suitable for </w:t>
         </w:r>
       </w:ins>
-      <w:ins w:id="66" w:author="Kyoung Jae Won" w:date="2020-05-12T09:00:00Z">
+      <w:ins w:id="65" w:author="Kyoung Jae Won" w:date="2020-05-12T09:00:00Z">
         <w:r>
           <w:rPr>
             <w:color w:val="000000"/>
@@ -1222,7 +1152,7 @@
           <w:t xml:space="preserve">finding </w:t>
         </w:r>
       </w:ins>
-      <w:ins w:id="67" w:author="Kyoung Jae Won" w:date="2020-05-12T09:01:00Z">
+      <w:ins w:id="66" w:author="Kyoung Jae Won" w:date="2020-05-12T09:01:00Z">
         <w:r>
           <w:rPr>
             <w:color w:val="000000"/>
@@ -1233,7 +1163,7 @@
           <w:t>relationships</w:t>
         </w:r>
       </w:ins>
-      <w:ins w:id="68" w:author="Kyoung Jae Won" w:date="2020-05-12T09:00:00Z">
+      <w:ins w:id="67" w:author="Kyoung Jae Won" w:date="2020-05-12T09:00:00Z">
         <w:r>
           <w:rPr>
             <w:color w:val="000000"/>
@@ -1249,20 +1179,20 @@
       <w:pPr>
         <w:jc w:val="both"/>
         <w:rPr>
-          <w:ins w:id="69" w:author="Kyoung Jae Won" w:date="2020-05-12T09:08:00Z"/>
-          <w:color w:val="000000"/>
-          <w:sz w:val="22"/>
-          <w:szCs w:val="22"/>
-          <w:lang w:val="en-US"/>
-        </w:rPr>
-        <w:pPrChange w:id="70" w:author="Kyoung Jae Won" w:date="2020-05-12T09:09:00Z">
+          <w:ins w:id="68" w:author="Kyoung Jae Won" w:date="2020-05-12T09:08:00Z"/>
+          <w:color w:val="000000"/>
+          <w:sz w:val="22"/>
+          <w:szCs w:val="22"/>
+          <w:lang w:val="en-US"/>
+        </w:rPr>
+        <w:pPrChange w:id="69" w:author="Kyoung Jae Won" w:date="2020-05-12T09:09:00Z">
           <w:pPr>
             <w:ind w:firstLine="720"/>
             <w:jc w:val="both"/>
           </w:pPr>
         </w:pPrChange>
       </w:pPr>
-      <w:ins w:id="71" w:author="Kyoung Jae Won" w:date="2020-05-12T09:05:00Z">
+      <w:ins w:id="70" w:author="Kyoung Jae Won" w:date="2020-05-12T09:05:00Z">
         <w:r>
           <w:rPr>
             <w:color w:val="000000"/>
@@ -1273,7 +1203,7 @@
           <w:t xml:space="preserve">An automated pipeline to integrate flow cytometry data </w:t>
         </w:r>
       </w:ins>
-      <w:ins w:id="72" w:author="Kyoung Jae Won" w:date="2020-05-12T09:06:00Z">
+      <w:ins w:id="71" w:author="Kyoung Jae Won" w:date="2020-05-12T09:06:00Z">
         <w:r>
           <w:rPr>
             <w:color w:val="000000"/>
@@ -1284,7 +1214,7 @@
           <w:t xml:space="preserve">and find their relationships </w:t>
         </w:r>
       </w:ins>
-      <w:ins w:id="73" w:author="Kyoung Jae Won" w:date="2020-05-12T09:05:00Z">
+      <w:ins w:id="72" w:author="Kyoung Jae Won" w:date="2020-05-12T09:05:00Z">
         <w:r>
           <w:rPr>
             <w:color w:val="000000"/>
@@ -1295,7 +1225,7 @@
           <w:t>will be highly useful.</w:t>
         </w:r>
       </w:ins>
-      <w:ins w:id="74" w:author="Kyoung Jae Won" w:date="2020-05-12T09:07:00Z">
+      <w:ins w:id="73" w:author="Kyoung Jae Won" w:date="2020-05-12T09:07:00Z">
         <w:r>
           <w:rPr>
             <w:color w:val="000000"/>
@@ -1306,7 +1236,7 @@
           <w:t xml:space="preserve"> It is more obvious for recent high-throughput flow cytometry (HTFC) machine</w:t>
         </w:r>
       </w:ins>
-      <w:ins w:id="75" w:author="Kyoung Jae Won" w:date="2020-05-12T09:08:00Z">
+      <w:ins w:id="74" w:author="Kyoung Jae Won" w:date="2020-05-12T09:08:00Z">
         <w:r>
           <w:rPr>
             <w:color w:val="000000"/>
@@ -1317,7 +1247,7 @@
           <w:t>s</w:t>
         </w:r>
       </w:ins>
-      <w:ins w:id="76" w:author="Kyoung Jae Won" w:date="2020-05-12T09:07:00Z">
+      <w:ins w:id="75" w:author="Kyoung Jae Won" w:date="2020-05-12T09:07:00Z">
         <w:r>
           <w:rPr>
             <w:color w:val="000000"/>
@@ -1328,7 +1258,7 @@
           <w:t xml:space="preserve"> where</w:t>
         </w:r>
       </w:ins>
-      <w:ins w:id="77" w:author="Kyoung Jae Won" w:date="2020-05-12T09:08:00Z">
+      <w:ins w:id="76" w:author="Kyoung Jae Won" w:date="2020-05-12T09:08:00Z">
         <w:r>
           <w:rPr>
             <w:color w:val="000000"/>
@@ -1344,34 +1274,34 @@
       <w:pPr>
         <w:jc w:val="both"/>
         <w:rPr>
+          <w:ins w:id="77" w:author="Kyoung Jae Won" w:date="2020-05-12T09:12:00Z"/>
+          <w:color w:val="000000"/>
+          <w:sz w:val="22"/>
+          <w:szCs w:val="22"/>
+          <w:lang w:val="en-US"/>
+        </w:rPr>
+      </w:pPr>
+    </w:p>
+    <w:p>
+      <w:pPr>
+        <w:ind w:firstLine="720"/>
+        <w:rPr>
           <w:ins w:id="78" w:author="Kyoung Jae Won" w:date="2020-05-12T09:12:00Z"/>
-          <w:color w:val="000000"/>
-          <w:sz w:val="22"/>
-          <w:szCs w:val="22"/>
-          <w:lang w:val="en-US"/>
-        </w:rPr>
-      </w:pPr>
-    </w:p>
-    <w:p>
-      <w:pPr>
-        <w:ind w:firstLine="720"/>
-        <w:rPr>
-          <w:ins w:id="79" w:author="Kyoung Jae Won" w:date="2020-05-12T09:12:00Z"/>
           <w:sz w:val="22"/>
           <w:szCs w:val="22"/>
           <w:lang w:val="en-US" w:eastAsia="ko-KR"/>
-          <w:rPrChange w:id="80" w:author="Kyoung Jae Won" w:date="2020-05-12T09:12:00Z">
+          <w:rPrChange w:id="79" w:author="Kyoung Jae Won" w:date="2020-05-12T09:12:00Z">
             <w:rPr>
-              <w:ins w:id="81" w:author="Kyoung Jae Won" w:date="2020-05-12T09:12:00Z"/>
+              <w:ins w:id="80" w:author="Kyoung Jae Won" w:date="2020-05-12T09:12:00Z"/>
               <w:lang w:eastAsia="ko-KR"/>
             </w:rPr>
           </w:rPrChange>
         </w:rPr>
-        <w:pPrChange w:id="82" w:author="Kyoung Jae Won" w:date="2020-05-12T09:12:00Z">
+        <w:pPrChange w:id="81" w:author="Kyoung Jae Won" w:date="2020-05-12T09:12:00Z">
           <w:pPr/>
         </w:pPrChange>
       </w:pPr>
-      <w:ins w:id="83" w:author="Kyoung Jae Won" w:date="2020-05-12T09:13:00Z">
+      <w:ins w:id="82" w:author="Kyoung Jae Won" w:date="2020-05-12T09:13:00Z">
         <w:r>
           <w:rPr>
             <w:color w:val="1D1C1D"/>
@@ -1383,7 +1313,7 @@
           <w:t>A</w:t>
         </w:r>
       </w:ins>
-      <w:ins w:id="84" w:author="Kyoung Jae Won" w:date="2020-05-12T09:12:00Z">
+      <w:ins w:id="83" w:author="Kyoung Jae Won" w:date="2020-05-12T09:12:00Z">
         <w:r>
           <w:rPr>
             <w:color w:val="1D1C1D"/>
@@ -1391,7 +1321,7 @@
             <w:szCs w:val="22"/>
             <w:shd w:val="clear" w:color="auto" w:fill="F8F8F8"/>
             <w:lang w:val="en-US" w:eastAsia="ko-KR"/>
-            <w:rPrChange w:id="85" w:author="Kyoung Jae Won" w:date="2020-05-12T09:12:00Z">
+            <w:rPrChange w:id="84" w:author="Kyoung Jae Won" w:date="2020-05-12T09:12:00Z">
               <w:rPr>
                 <w:rFonts w:ascii="Arial" w:hAnsi="Arial" w:cs="Arial"/>
                 <w:color w:val="1D1C1D"/>
@@ -1421,7 +1351,7 @@
             <w:szCs w:val="22"/>
             <w:shd w:val="clear" w:color="auto" w:fill="F8F8F8"/>
             <w:lang w:val="en-US" w:eastAsia="ko-KR"/>
-            <w:rPrChange w:id="86" w:author="Kyoung Jae Won" w:date="2020-05-12T09:12:00Z">
+            <w:rPrChange w:id="85" w:author="Kyoung Jae Won" w:date="2020-05-12T09:12:00Z">
               <w:rPr>
                 <w:rFonts w:ascii="Arial" w:hAnsi="Arial" w:cs="Arial"/>
                 <w:color w:val="1D1C1D"/>
@@ -1442,7 +1372,7 @@
             <w:szCs w:val="22"/>
             <w:shd w:val="clear" w:color="auto" w:fill="F8F8F8"/>
             <w:lang w:val="en-US" w:eastAsia="ko-KR"/>
-            <w:rPrChange w:id="87" w:author="Kyoung Jae Won" w:date="2020-05-12T09:12:00Z">
+            <w:rPrChange w:id="86" w:author="Kyoung Jae Won" w:date="2020-05-12T09:12:00Z">
               <w:rPr>
                 <w:rFonts w:ascii="Arial" w:hAnsi="Arial" w:cs="Arial"/>
                 <w:color w:val="1D1C1D"/>
@@ -1463,7 +1393,7 @@
             <w:szCs w:val="22"/>
             <w:shd w:val="clear" w:color="auto" w:fill="F8F8F8"/>
             <w:lang w:val="en-US" w:eastAsia="ko-KR"/>
-            <w:rPrChange w:id="88" w:author="Kyoung Jae Won" w:date="2020-05-12T09:12:00Z">
+            <w:rPrChange w:id="87" w:author="Kyoung Jae Won" w:date="2020-05-12T09:12:00Z">
               <w:rPr>
                 <w:rFonts w:ascii="Arial" w:hAnsi="Arial" w:cs="Arial"/>
                 <w:color w:val="1D1C1D"/>
@@ -1484,7 +1414,7 @@
             <w:szCs w:val="22"/>
             <w:shd w:val="clear" w:color="auto" w:fill="F8F8F8"/>
             <w:lang w:val="en-US" w:eastAsia="ko-KR"/>
-            <w:rPrChange w:id="89" w:author="Kyoung Jae Won" w:date="2020-05-12T09:12:00Z">
+            <w:rPrChange w:id="88" w:author="Kyoung Jae Won" w:date="2020-05-12T09:12:00Z">
               <w:rPr>
                 <w:rFonts w:ascii="Arial" w:hAnsi="Arial" w:cs="Arial"/>
                 <w:color w:val="1D1C1D"/>
@@ -1505,7 +1435,7 @@
             <w:szCs w:val="22"/>
             <w:shd w:val="clear" w:color="auto" w:fill="F8F8F8"/>
             <w:lang w:val="en-US" w:eastAsia="ko-KR"/>
-            <w:rPrChange w:id="90" w:author="Kyoung Jae Won" w:date="2020-05-12T09:12:00Z">
+            <w:rPrChange w:id="89" w:author="Kyoung Jae Won" w:date="2020-05-12T09:12:00Z">
               <w:rPr>
                 <w:rFonts w:ascii="Arial" w:hAnsi="Arial" w:cs="Arial"/>
                 <w:color w:val="1D1C1D"/>
@@ -1525,7 +1455,7 @@
             <w:szCs w:val="22"/>
             <w:shd w:val="clear" w:color="auto" w:fill="F8F8F8"/>
             <w:lang w:val="en-US" w:eastAsia="ko-KR"/>
-            <w:rPrChange w:id="91" w:author="Kyoung Jae Won" w:date="2020-05-12T09:12:00Z">
+            <w:rPrChange w:id="90" w:author="Kyoung Jae Won" w:date="2020-05-12T09:12:00Z">
               <w:rPr>
                 <w:rFonts w:ascii="Arial" w:hAnsi="Arial" w:cs="Arial"/>
                 <w:color w:val="1D1C1D"/>
@@ -1539,7 +1469,7 @@
           <w:t>Moreover, common batch effect removal algorithm cannot be applied for hundreds of samples.</w:t>
         </w:r>
       </w:ins>
-      <w:ins w:id="92" w:author="Kyoung Jae Won" w:date="2020-05-12T09:38:00Z">
+      <w:ins w:id="91" w:author="Kyoung Jae Won" w:date="2020-05-12T09:38:00Z">
         <w:r>
           <w:rPr>
             <w:color w:val="1D1C1D"/>
@@ -1556,7 +1486,7 @@
       <w:pPr>
         <w:jc w:val="both"/>
         <w:rPr>
-          <w:ins w:id="93" w:author="Kyoung Jae Won" w:date="2020-05-12T08:48:00Z"/>
+          <w:ins w:id="92" w:author="Kyoung Jae Won" w:date="2020-05-12T08:48:00Z"/>
           <w:color w:val="000000"/>
           <w:sz w:val="22"/>
           <w:szCs w:val="22"/>
@@ -1568,14 +1498,14 @@
       <w:pPr>
         <w:jc w:val="both"/>
         <w:rPr>
-          <w:ins w:id="94" w:author="Kyoung Jae Won" w:date="2020-05-12T08:25:00Z"/>
-          <w:color w:val="000000"/>
-          <w:sz w:val="22"/>
-          <w:szCs w:val="22"/>
-          <w:lang w:val="en-US"/>
-        </w:rPr>
-      </w:pPr>
-      <w:ins w:id="95" w:author="Kyoung Jae Won" w:date="2020-05-12T08:48:00Z">
+          <w:ins w:id="93" w:author="Kyoung Jae Won" w:date="2020-05-12T08:25:00Z"/>
+          <w:color w:val="000000"/>
+          <w:sz w:val="22"/>
+          <w:szCs w:val="22"/>
+          <w:lang w:val="en-US"/>
+        </w:rPr>
+      </w:pPr>
+      <w:ins w:id="94" w:author="Kyoung Jae Won" w:date="2020-05-12T08:48:00Z">
         <w:r>
           <w:rPr>
             <w:color w:val="000000"/>
@@ -1586,7 +1516,7 @@
           <w:t xml:space="preserve"> </w:t>
         </w:r>
       </w:ins>
-      <w:del w:id="96" w:author="Kyoung Jae Won" w:date="2020-05-12T08:26:00Z">
+      <w:del w:id="95" w:author="Kyoung Jae Won" w:date="2020-05-12T08:26:00Z">
         <w:r>
           <w:rPr>
             <w:color w:val="000000"/>
@@ -1602,14 +1532,14 @@
       <w:pPr>
         <w:jc w:val="both"/>
         <w:rPr>
-          <w:del w:id="97" w:author="Kyoung Jae Won" w:date="2020-05-12T08:49:00Z"/>
-          <w:color w:val="000000"/>
-          <w:sz w:val="22"/>
-          <w:szCs w:val="22"/>
-          <w:lang w:val="en-US"/>
-        </w:rPr>
-      </w:pPr>
-      <w:del w:id="98" w:author="Kyoung Jae Won" w:date="2020-05-12T08:49:00Z">
+          <w:del w:id="96" w:author="Kyoung Jae Won" w:date="2020-05-12T08:49:00Z"/>
+          <w:color w:val="000000"/>
+          <w:sz w:val="22"/>
+          <w:szCs w:val="22"/>
+          <w:lang w:val="en-US"/>
+        </w:rPr>
+      </w:pPr>
+      <w:del w:id="97" w:author="Kyoung Jae Won" w:date="2020-05-12T08:49:00Z">
         <w:r>
           <w:rPr>
             <w:color w:val="000000"/>
@@ -1625,11 +1555,11 @@
     <w:p>
       <w:pPr>
         <w:rPr>
-          <w:ins w:id="99" w:author="Kyoung Jae Won" w:date="2020-05-12T09:20:00Z"/>
+          <w:ins w:id="98" w:author="Kyoung Jae Won" w:date="2020-05-12T09:20:00Z"/>
           <w:lang w:val="en-US" w:eastAsia="ko-KR"/>
-          <w:rPrChange w:id="100" w:author="Kyoung Jae Won" w:date="2020-05-12T09:20:00Z">
+          <w:rPrChange w:id="99" w:author="Kyoung Jae Won" w:date="2020-05-12T09:20:00Z">
             <w:rPr>
-              <w:ins w:id="101" w:author="Kyoung Jae Won" w:date="2020-05-12T09:20:00Z"/>
+              <w:ins w:id="100" w:author="Kyoung Jae Won" w:date="2020-05-12T09:20:00Z"/>
               <w:lang w:eastAsia="ko-KR"/>
             </w:rPr>
           </w:rPrChange>
@@ -1673,7 +1603,7 @@
         </w:rPr>
         <w:t>, which in combination with available computational tools provides investigators with a strong toolbox for comparative analyses of large sets of single-cell multiparametric data files.</w:t>
       </w:r>
-      <w:ins w:id="102" w:author="Kyoung Jae Won" w:date="2020-05-12T09:14:00Z">
+      <w:ins w:id="101" w:author="Kyoung Jae Won" w:date="2020-05-12T09:14:00Z">
         <w:r>
           <w:rPr>
             <w:color w:val="000000"/>
@@ -1690,7 +1620,7 @@
             <w:szCs w:val="22"/>
             <w:highlight w:val="yellow"/>
             <w:lang w:val="en-US"/>
-            <w:rPrChange w:id="103" w:author="Kyoung Jae Won" w:date="2020-05-12T09:15:00Z">
+            <w:rPrChange w:id="102" w:author="Kyoung Jae Won" w:date="2020-05-12T09:15:00Z">
               <w:rPr>
                 <w:color w:val="000000"/>
                 <w:sz w:val="22"/>
@@ -1702,7 +1632,7 @@
           <w:t xml:space="preserve">(why Compare works better than the others? </w:t>
         </w:r>
       </w:ins>
-      <w:ins w:id="104" w:author="Kyoung Jae Won" w:date="2020-05-12T09:15:00Z">
+      <w:ins w:id="103" w:author="Kyoung Jae Won" w:date="2020-05-12T09:15:00Z">
         <w:r>
           <w:rPr>
             <w:color w:val="000000"/>
@@ -1710,7 +1640,7 @@
             <w:szCs w:val="22"/>
             <w:highlight w:val="yellow"/>
             <w:lang w:val="en-US"/>
-            <w:rPrChange w:id="105" w:author="Kyoung Jae Won" w:date="2020-05-12T09:15:00Z">
+            <w:rPrChange w:id="104" w:author="Kyoung Jae Won" w:date="2020-05-12T09:15:00Z">
               <w:rPr>
                 <w:color w:val="000000"/>
                 <w:sz w:val="22"/>
@@ -1721,7 +1651,6 @@
           </w:rPr>
           <w:t>Brief description of the algorithmic advantage will be very helpful</w:t>
         </w:r>
-        <w:proofErr w:type="gramStart"/>
         <w:r>
           <w:rPr>
             <w:color w:val="000000"/>
@@ -1730,18 +1659,7 @@
             <w:highlight w:val="yellow"/>
             <w:lang w:val="en-US"/>
           </w:rPr>
-          <w:t xml:space="preserve">. </w:t>
-        </w:r>
-        <w:proofErr w:type="gramEnd"/>
-        <w:r>
-          <w:rPr>
-            <w:color w:val="000000"/>
-            <w:sz w:val="22"/>
-            <w:szCs w:val="22"/>
-            <w:highlight w:val="yellow"/>
-            <w:lang w:val="en-US"/>
-          </w:rPr>
-          <w:t>1)hypercube 2) batch-</w:t>
+          <w:t>. 1)hypercube 2) batch-</w:t>
         </w:r>
         <w:proofErr w:type="gramStart"/>
         <w:r>
@@ -1761,7 +1679,7 @@
             <w:szCs w:val="22"/>
             <w:highlight w:val="yellow"/>
             <w:lang w:val="en-US"/>
-            <w:rPrChange w:id="106" w:author="Kyoung Jae Won" w:date="2020-05-12T09:15:00Z">
+            <w:rPrChange w:id="105" w:author="Kyoung Jae Won" w:date="2020-05-12T09:15:00Z">
               <w:rPr>
                 <w:color w:val="000000"/>
                 <w:sz w:val="22"/>
@@ -1773,7 +1691,7 @@
           <w:t>)</w:t>
         </w:r>
       </w:ins>
-      <w:ins w:id="107" w:author="Kyoung Jae Won" w:date="2020-05-12T09:14:00Z">
+      <w:ins w:id="106" w:author="Kyoung Jae Won" w:date="2020-05-12T09:14:00Z">
         <w:r>
           <w:rPr>
             <w:color w:val="000000"/>
@@ -1784,7 +1702,7 @@
           <w:t xml:space="preserve"> </w:t>
         </w:r>
       </w:ins>
-      <w:ins w:id="108" w:author="Kyoung Jae Won" w:date="2020-05-12T09:16:00Z">
+      <w:ins w:id="107" w:author="Kyoung Jae Won" w:date="2020-05-12T09:16:00Z">
         <w:r>
           <w:rPr>
             <w:color w:val="000000"/>
@@ -1805,7 +1723,7 @@
           <w:t xml:space="preserve"> effective processing, C</w:t>
         </w:r>
       </w:ins>
-      <w:ins w:id="109" w:author="Kyoung Jae Won" w:date="2020-05-12T09:17:00Z">
+      <w:ins w:id="108" w:author="Kyoung Jae Won" w:date="2020-05-12T09:17:00Z">
         <w:r>
           <w:rPr>
             <w:color w:val="000000"/>
@@ -1827,7 +1745,7 @@
           <w:t>use</w:t>
         </w:r>
       </w:ins>
-      <w:del w:id="110" w:author="Kyoung Jae Won" w:date="2020-05-12T09:17:00Z">
+      <w:del w:id="109" w:author="Kyoung Jae Won" w:date="2020-05-12T09:17:00Z">
         <w:r>
           <w:rPr>
             <w:color w:val="000000"/>
@@ -1838,7 +1756,7 @@
           <w:delText xml:space="preserve"> </w:delText>
         </w:r>
       </w:del>
-      <w:ins w:id="111" w:author="Kyoung Jae Won" w:date="2020-05-12T09:16:00Z">
+      <w:ins w:id="110" w:author="Kyoung Jae Won" w:date="2020-05-12T09:16:00Z">
         <w:r>
           <w:rPr>
             <w:rFonts w:ascii="Arial" w:hAnsi="Arial" w:cs="Arial"/>
@@ -1847,7 +1765,7 @@
             <w:szCs w:val="23"/>
             <w:shd w:val="clear" w:color="auto" w:fill="F8F8F8"/>
             <w:lang w:val="en-US" w:eastAsia="ko-KR"/>
-            <w:rPrChange w:id="112" w:author="Kyoung Jae Won" w:date="2020-05-12T09:16:00Z">
+            <w:rPrChange w:id="111" w:author="Kyoung Jae Won" w:date="2020-05-12T09:16:00Z">
               <w:rPr>
                 <w:rFonts w:ascii="Arial" w:hAnsi="Arial" w:cs="Arial"/>
                 <w:color w:val="1D1C1D"/>
@@ -1861,7 +1779,7 @@
           <w:t xml:space="preserve"> the distribution of the data in a multi-dimensional hyper-cube of the two samples. A hyper-cube is obtained after dividing the multi-dimensional data space into </w:t>
         </w:r>
       </w:ins>
-      <w:ins w:id="113" w:author="Kyoung Jae Won" w:date="2020-05-12T09:17:00Z">
+      <w:ins w:id="112" w:author="Kyoung Jae Won" w:date="2020-05-12T09:17:00Z">
         <w:r>
           <w:rPr>
             <w:rFonts w:ascii="Arial" w:hAnsi="Arial" w:cs="Arial"/>
@@ -1874,7 +1792,7 @@
           <w:t>sub-space</w:t>
         </w:r>
       </w:ins>
-      <w:ins w:id="114" w:author="Kyoung Jae Won" w:date="2020-05-12T09:16:00Z">
+      <w:ins w:id="113" w:author="Kyoung Jae Won" w:date="2020-05-12T09:16:00Z">
         <w:r>
           <w:rPr>
             <w:rFonts w:ascii="Arial" w:hAnsi="Arial" w:cs="Arial"/>
@@ -1883,7 +1801,7 @@
             <w:szCs w:val="23"/>
             <w:shd w:val="clear" w:color="auto" w:fill="F8F8F8"/>
             <w:lang w:val="en-US" w:eastAsia="ko-KR"/>
-            <w:rPrChange w:id="115" w:author="Kyoung Jae Won" w:date="2020-05-12T09:16:00Z">
+            <w:rPrChange w:id="114" w:author="Kyoung Jae Won" w:date="2020-05-12T09:16:00Z">
               <w:rPr>
                 <w:rFonts w:ascii="Arial" w:hAnsi="Arial" w:cs="Arial"/>
                 <w:color w:val="1D1C1D"/>
@@ -1897,7 +1815,7 @@
           <w:t>.</w:t>
         </w:r>
       </w:ins>
-      <w:ins w:id="116" w:author="Kyoung Jae Won" w:date="2020-05-12T09:17:00Z">
+      <w:ins w:id="115" w:author="Kyoung Jae Won" w:date="2020-05-12T09:17:00Z">
         <w:r>
           <w:rPr>
             <w:rFonts w:ascii="Arial" w:hAnsi="Arial" w:cs="Arial"/>
@@ -1910,7 +1828,7 @@
           <w:t xml:space="preserve"> </w:t>
         </w:r>
       </w:ins>
-      <w:ins w:id="117" w:author="Kyoung Jae Won" w:date="2020-05-12T09:22:00Z">
+      <w:ins w:id="116" w:author="Kyoung Jae Won" w:date="2020-05-12T09:22:00Z">
         <w:r>
           <w:rPr>
             <w:rFonts w:ascii="Arial" w:hAnsi="Arial" w:cs="Arial"/>
@@ -1924,7 +1842,7 @@
           <w:t>Can you tell me more w</w:t>
         </w:r>
       </w:ins>
-      <w:ins w:id="118" w:author="Kyoung Jae Won" w:date="2020-05-12T09:19:00Z">
+      <w:ins w:id="117" w:author="Kyoung Jae Won" w:date="2020-05-12T09:19:00Z">
         <w:r>
           <w:rPr>
             <w:rFonts w:ascii="Arial" w:hAnsi="Arial" w:cs="Arial"/>
@@ -1934,7 +1852,7 @@
             <w:highlight w:val="yellow"/>
             <w:shd w:val="clear" w:color="auto" w:fill="F8F8F8"/>
             <w:lang w:val="en-US" w:eastAsia="ko-KR"/>
-            <w:rPrChange w:id="119" w:author="Kyoung Jae Won" w:date="2020-05-12T09:19:00Z">
+            <w:rPrChange w:id="118" w:author="Kyoung Jae Won" w:date="2020-05-12T09:19:00Z">
               <w:rPr>
                 <w:rFonts w:ascii="Arial" w:hAnsi="Arial" w:cs="Arial"/>
                 <w:color w:val="1D1C1D"/>
@@ -1957,7 +1875,7 @@
             <w:highlight w:val="yellow"/>
             <w:shd w:val="clear" w:color="auto" w:fill="F8F8F8"/>
             <w:lang w:val="en-US" w:eastAsia="ko-KR"/>
-            <w:rPrChange w:id="120" w:author="Kyoung Jae Won" w:date="2020-05-12T09:19:00Z">
+            <w:rPrChange w:id="119" w:author="Kyoung Jae Won" w:date="2020-05-12T09:19:00Z">
               <w:rPr>
                 <w:rFonts w:ascii="Arial" w:hAnsi="Arial" w:cs="Arial"/>
                 <w:color w:val="1D1C1D"/>
@@ -1971,7 +1889,7 @@
           <w:t>well?</w:t>
         </w:r>
       </w:ins>
-      <w:ins w:id="121" w:author="Kyoung Jae Won" w:date="2020-05-12T09:20:00Z">
+      <w:ins w:id="120" w:author="Kyoung Jae Won" w:date="2020-05-12T09:20:00Z">
         <w:r>
           <w:rPr>
             <w:rFonts w:ascii="Arial" w:hAnsi="Arial" w:cs="Arial"/>
@@ -1998,7 +1916,7 @@
           <w:t xml:space="preserve"> </w:t>
         </w:r>
       </w:ins>
-      <w:ins w:id="122" w:author="Kyoung Jae Won" w:date="2020-05-12T09:43:00Z">
+      <w:ins w:id="121" w:author="Kyoung Jae Won" w:date="2020-05-12T09:43:00Z">
         <w:r>
           <w:rPr>
             <w:rFonts w:ascii="Arial" w:hAnsi="Arial" w:cs="Arial"/>
@@ -2012,7 +1930,7 @@
           <w:t xml:space="preserve">A hypercube is a way to </w:t>
         </w:r>
       </w:ins>
-      <w:ins w:id="123" w:author="Kyoung Jae Won" w:date="2020-05-12T09:44:00Z">
+      <w:ins w:id="122" w:author="Kyoung Jae Won" w:date="2020-05-12T09:44:00Z">
         <w:r>
           <w:rPr>
             <w:rFonts w:ascii="Arial" w:hAnsi="Arial" w:cs="Arial"/>
@@ -2026,7 +1944,7 @@
           <w:t>consider the distribution of markers while effectively reducing the computing cost.</w:t>
         </w:r>
       </w:ins>
-      <w:ins w:id="124" w:author="Kyoung Jae Won" w:date="2020-05-12T09:40:00Z">
+      <w:ins w:id="123" w:author="Kyoung Jae Won" w:date="2020-05-12T09:40:00Z">
         <w:r>
           <w:rPr>
             <w:rFonts w:ascii="Arial" w:hAnsi="Arial" w:cs="Arial"/>
@@ -2040,7 +1958,7 @@
           <w:t xml:space="preserve"> </w:t>
         </w:r>
       </w:ins>
-      <w:ins w:id="125" w:author="Kyoung Jae Won" w:date="2020-05-12T09:20:00Z">
+      <w:ins w:id="124" w:author="Kyoung Jae Won" w:date="2020-05-12T09:20:00Z">
         <w:r>
           <w:rPr>
             <w:rFonts w:ascii="Arial" w:hAnsi="Arial" w:cs="Arial"/>
@@ -2061,7 +1979,7 @@
             <w:szCs w:val="23"/>
             <w:shd w:val="clear" w:color="auto" w:fill="F8F8F8"/>
             <w:lang w:val="en-US" w:eastAsia="ko-KR"/>
-            <w:rPrChange w:id="126" w:author="Kyoung Jae Won" w:date="2020-05-12T09:20:00Z">
+            <w:rPrChange w:id="125" w:author="Kyoung Jae Won" w:date="2020-05-12T09:20:00Z">
               <w:rPr>
                 <w:rFonts w:ascii="Arial" w:hAnsi="Arial" w:cs="Arial"/>
                 <w:color w:val="1D1C1D"/>
@@ -2106,7 +2024,7 @@
             <w:szCs w:val="23"/>
             <w:shd w:val="clear" w:color="auto" w:fill="F8F8F8"/>
             <w:lang w:val="en-US" w:eastAsia="ko-KR"/>
-            <w:rPrChange w:id="127" w:author="Kyoung Jae Won" w:date="2020-05-12T09:20:00Z">
+            <w:rPrChange w:id="126" w:author="Kyoung Jae Won" w:date="2020-05-12T09:20:00Z">
               <w:rPr>
                 <w:rFonts w:ascii="Arial" w:hAnsi="Arial" w:cs="Arial"/>
                 <w:color w:val="1D1C1D"/>
@@ -2131,7 +2049,7 @@
           <w:t xml:space="preserve">, while it has a way to </w:t>
         </w:r>
       </w:ins>
-      <w:ins w:id="128" w:author="Kyoung Jae Won" w:date="2020-05-12T09:21:00Z">
+      <w:ins w:id="127" w:author="Kyoung Jae Won" w:date="2020-05-12T09:21:00Z">
         <w:r>
           <w:rPr>
             <w:rFonts w:ascii="Arial" w:hAnsi="Arial" w:cs="Arial"/>
@@ -2148,11 +2066,11 @@
     <w:p>
       <w:pPr>
         <w:rPr>
-          <w:ins w:id="129" w:author="Kyoung Jae Won" w:date="2020-05-12T09:16:00Z"/>
+          <w:ins w:id="128" w:author="Kyoung Jae Won" w:date="2020-05-12T09:16:00Z"/>
           <w:lang w:val="en-US" w:eastAsia="ko-KR"/>
-          <w:rPrChange w:id="130" w:author="Kyoung Jae Won" w:date="2020-05-12T09:16:00Z">
+          <w:rPrChange w:id="129" w:author="Kyoung Jae Won" w:date="2020-05-12T09:16:00Z">
             <w:rPr>
-              <w:ins w:id="131" w:author="Kyoung Jae Won" w:date="2020-05-12T09:16:00Z"/>
+              <w:ins w:id="130" w:author="Kyoung Jae Won" w:date="2020-05-12T09:16:00Z"/>
               <w:lang w:eastAsia="ko-KR"/>
             </w:rPr>
           </w:rPrChange>
@@ -2162,13 +2080,13 @@
     <w:p>
       <w:pPr>
         <w:rPr>
-          <w:ins w:id="132" w:author="Kyoung Jae Won" w:date="2020-05-12T09:14:00Z"/>
-          <w:color w:val="000000"/>
-          <w:sz w:val="22"/>
-          <w:szCs w:val="22"/>
-          <w:lang w:val="en-US"/>
-        </w:rPr>
-        <w:pPrChange w:id="133" w:author="Kyoung Jae Won" w:date="2020-05-12T09:14:00Z">
+          <w:ins w:id="131" w:author="Kyoung Jae Won" w:date="2020-05-12T09:14:00Z"/>
+          <w:color w:val="000000"/>
+          <w:sz w:val="22"/>
+          <w:szCs w:val="22"/>
+          <w:lang w:val="en-US"/>
+        </w:rPr>
+        <w:pPrChange w:id="132" w:author="Kyoung Jae Won" w:date="2020-05-12T09:14:00Z">
           <w:pPr>
             <w:jc w:val="both"/>
           </w:pPr>
@@ -2194,7 +2112,7 @@
         </w:rPr>
         <w:t xml:space="preserve">The tool allows clustering of flow and mass cytometry samples, flow cytometry standard (FCS) files, instead of cells/events and is based on mass-aware (portion of space occupied by data points) dimension division (not to be confused with reduction). It robustly finds clusters of samples which are spatially similar and the clustered data is visualized through a graphical user interface </w:t>
       </w:r>
-      <w:ins w:id="134" w:author="Kyoung Jae Won" w:date="2020-05-12T09:09:00Z">
+      <w:ins w:id="133" w:author="Kyoung Jae Won" w:date="2020-05-12T09:09:00Z">
         <w:r>
           <w:rPr>
             <w:color w:val="000000"/>
@@ -2205,7 +2123,7 @@
           <w:t>(GUI)</w:t>
         </w:r>
       </w:ins>
-      <w:del w:id="135" w:author="Kyoung Jae Won" w:date="2020-05-12T09:10:00Z">
+      <w:del w:id="134" w:author="Kyoung Jae Won" w:date="2020-05-12T09:10:00Z">
         <w:r>
           <w:rPr>
             <w:color w:val="000000"/>
@@ -2253,7 +2171,7 @@
           <w:lang w:val="en-US"/>
         </w:rPr>
       </w:pPr>
-      <w:commentRangeStart w:id="136"/>
+      <w:commentRangeStart w:id="135"/>
       <w:r>
         <w:rPr>
           <w:b/>
@@ -2335,12 +2253,12 @@
         </w:rPr>
         <w:t>samples</w:t>
       </w:r>
-      <w:commentRangeEnd w:id="136"/>
+      <w:commentRangeEnd w:id="135"/>
       <w:r>
         <w:rPr>
           <w:rStyle w:val="CommentReference"/>
         </w:rPr>
-        <w:commentReference w:id="136"/>
+        <w:commentReference w:id="135"/>
       </w:r>
     </w:p>
     <w:p>
@@ -4690,7 +4608,7 @@
       <w:pPr>
         <w:jc w:val="both"/>
         <w:rPr>
-          <w:ins w:id="137" w:author="Kyoung Jae Won" w:date="2020-05-12T09:46:00Z"/>
+          <w:ins w:id="136" w:author="Kyoung Jae Won" w:date="2020-05-12T09:46:00Z"/>
           <w:color w:val="000000"/>
           <w:sz w:val="22"/>
           <w:szCs w:val="22"/>
@@ -4873,7 +4791,7 @@
       <w:pPr>
         <w:jc w:val="both"/>
         <w:rPr>
-          <w:ins w:id="138" w:author="Kyoung Jae Won" w:date="2020-05-12T09:46:00Z"/>
+          <w:ins w:id="137" w:author="Kyoung Jae Won" w:date="2020-05-12T09:46:00Z"/>
           <w:color w:val="000000"/>
           <w:sz w:val="22"/>
           <w:szCs w:val="22"/>
@@ -4891,7 +4809,7 @@
           <w:lang w:val="en-US"/>
         </w:rPr>
       </w:pPr>
-      <w:ins w:id="139" w:author="Kyoung Jae Won" w:date="2020-05-12T09:46:00Z">
+      <w:ins w:id="138" w:author="Kyoung Jae Won" w:date="2020-05-12T09:46:00Z">
         <w:r>
           <w:rPr>
             <w:color w:val="000000"/>
@@ -4967,7 +4885,7 @@
           <w:t>’s</w:t>
         </w:r>
       </w:ins>
-      <w:ins w:id="140" w:author="Kyoung Jae Won" w:date="2020-05-12T09:47:00Z">
+      <w:ins w:id="139" w:author="Kyoung Jae Won" w:date="2020-05-12T09:47:00Z">
         <w:r>
           <w:rPr>
             <w:color w:val="000000"/>
@@ -5007,7 +4925,7 @@
           <w:t>person can EASILY see the advantages of us</w:t>
         </w:r>
       </w:ins>
-      <w:ins w:id="141" w:author="Kyoung Jae Won" w:date="2020-05-12T09:48:00Z">
+      <w:ins w:id="140" w:author="Kyoung Jae Won" w:date="2020-05-12T09:48:00Z">
         <w:r>
           <w:rPr>
             <w:color w:val="000000"/>
@@ -5018,8 +4936,6 @@
           <w:t xml:space="preserve">ing Compare. </w:t>
         </w:r>
       </w:ins>
-      <w:bookmarkStart w:id="142" w:name="_GoBack"/>
-      <w:bookmarkEnd w:id="142"/>
     </w:p>
     <w:p>
       <w:pPr>
@@ -5163,7 +5079,7 @@
           <w:lang w:val="en-US"/>
         </w:rPr>
       </w:pPr>
-      <w:commentRangeStart w:id="143"/>
+      <w:commentRangeStart w:id="141"/>
       <w:r>
         <w:rPr>
           <w:color w:val="000000"/>
@@ -5171,13 +5087,13 @@
         </w:rPr>
         <w:t>Discussion</w:t>
       </w:r>
-      <w:commentRangeEnd w:id="143"/>
+      <w:commentRangeEnd w:id="141"/>
       <w:r>
         <w:rPr>
           <w:rStyle w:val="CommentReference"/>
           <w:color w:val="auto"/>
         </w:rPr>
-        <w:commentReference w:id="143"/>
+        <w:commentReference w:id="141"/>
       </w:r>
     </w:p>
     <w:p>
@@ -5544,7 +5460,7 @@
         </w:rPr>
         <w:t>’s.</w:t>
       </w:r>
-      <w:del w:id="144" w:author="Kyoung Jae Won" w:date="2020-05-12T09:28:00Z">
+      <w:del w:id="142" w:author="Kyoung Jae Won" w:date="2020-05-12T09:28:00Z">
         <w:r>
           <w:rPr>
             <w:color w:val="000000"/>
@@ -5555,7 +5471,7 @@
           <w:delText xml:space="preserve"> </w:delText>
         </w:r>
       </w:del>
-      <w:ins w:id="145" w:author="Kyoung Jae Won" w:date="2020-05-12T09:28:00Z">
+      <w:ins w:id="143" w:author="Kyoung Jae Won" w:date="2020-05-12T09:28:00Z">
         <w:r>
           <w:rPr>
             <w:color w:val="000000"/>
@@ -8275,7 +8191,7 @@
         </w:rPr>
         <w:t xml:space="preserve"> variables will be divided </w:t>
       </w:r>
-      <w:commentRangeStart w:id="146"/>
+      <w:commentRangeStart w:id="144"/>
       <w:r>
         <w:rPr>
           <w:color w:val="000000"/>
@@ -8354,12 +8270,12 @@
         </w:rPr>
         <w:t xml:space="preserve"> hypercubes. </w:t>
       </w:r>
-      <w:commentRangeEnd w:id="146"/>
+      <w:commentRangeEnd w:id="144"/>
       <w:r>
         <w:rPr>
           <w:rStyle w:val="CommentReference"/>
         </w:rPr>
-        <w:commentReference w:id="146"/>
+        <w:commentReference w:id="144"/>
       </w:r>
       <w:r>
         <w:rPr>
@@ -8424,7 +8340,7 @@
         </w:rPr>
         <w:t>The second strategy is elucidated in the section related to handling signal drift.</w:t>
       </w:r>
-      <w:ins w:id="147" w:author="Kyoung Jae Won" w:date="2020-05-12T09:33:00Z">
+      <w:ins w:id="145" w:author="Kyoung Jae Won" w:date="2020-05-12T09:33:00Z">
         <w:r>
           <w:rPr>
             <w:color w:val="000000"/>
@@ -10552,7 +10468,7 @@
           <w:szCs w:val="22"/>
           <w:lang w:val="en-US"/>
         </w:rPr>
-        <w:t xml:space="preserve">Sample </w:t>
+        <w:t>Similarity</w:t>
       </w:r>
       <w:r>
         <w:rPr>
@@ -10562,7 +10478,7 @@
           <w:szCs w:val="22"/>
           <w:lang w:val="en-US"/>
         </w:rPr>
-        <w:t>dispe</w:t>
+        <w:t xml:space="preserve"> </w:t>
       </w:r>
       <w:r>
         <w:rPr>
@@ -10572,7 +10488,7 @@
           <w:szCs w:val="22"/>
           <w:lang w:val="en-US"/>
         </w:rPr>
-        <w:t>r</w:t>
+        <w:t>graph</w:t>
       </w:r>
       <w:r>
         <w:rPr>
@@ -10582,8 +10498,417 @@
           <w:szCs w:val="22"/>
           <w:lang w:val="en-US"/>
         </w:rPr>
-        <w:t>sion</w:t>
-      </w:r>
+        <w:t>.</w:t>
+      </w:r>
+      <w:r>
+        <w:rPr>
+          <w:color w:val="000000"/>
+          <w:sz w:val="22"/>
+          <w:szCs w:val="22"/>
+          <w:lang w:val="en-US"/>
+        </w:rPr>
+        <w:t xml:space="preserve"> </w:t>
+      </w:r>
+      <w:r>
+        <w:rPr>
+          <w:color w:val="000000"/>
+          <w:sz w:val="22"/>
+          <w:szCs w:val="22"/>
+          <w:lang w:val="en-US"/>
+        </w:rPr>
+        <w:t>W</w:t>
+      </w:r>
+      <w:r>
+        <w:rPr>
+          <w:color w:val="000000"/>
+          <w:sz w:val="22"/>
+          <w:szCs w:val="22"/>
+          <w:lang w:val="en-US"/>
+        </w:rPr>
+        <w:t xml:space="preserve">e were interested in </w:t>
+      </w:r>
+      <w:r>
+        <w:rPr>
+          <w:color w:val="000000"/>
+          <w:sz w:val="22"/>
+          <w:szCs w:val="22"/>
+          <w:lang w:val="en-US"/>
+        </w:rPr>
+        <w:t>a</w:t>
+      </w:r>
+      <w:r>
+        <w:rPr>
+          <w:color w:val="000000"/>
+          <w:sz w:val="22"/>
+          <w:szCs w:val="22"/>
+          <w:lang w:val="en-US"/>
+        </w:rPr>
+        <w:t xml:space="preserve"> graph</w:t>
+      </w:r>
+      <w:r>
+        <w:rPr>
+          <w:color w:val="000000"/>
+          <w:sz w:val="22"/>
+          <w:szCs w:val="22"/>
+          <w:lang w:val="en-US"/>
+        </w:rPr>
+        <w:t>ical visualization</w:t>
+      </w:r>
+      <w:r>
+        <w:rPr>
+          <w:color w:val="000000"/>
+          <w:sz w:val="22"/>
+          <w:szCs w:val="22"/>
+          <w:lang w:val="en-US"/>
+        </w:rPr>
+        <w:t xml:space="preserve"> </w:t>
+      </w:r>
+      <w:r>
+        <w:rPr>
+          <w:color w:val="000000"/>
+          <w:sz w:val="22"/>
+          <w:szCs w:val="22"/>
+          <w:lang w:val="en-US"/>
+        </w:rPr>
+        <w:t>which</w:t>
+      </w:r>
+      <w:r>
+        <w:rPr>
+          <w:color w:val="000000"/>
+          <w:sz w:val="22"/>
+          <w:szCs w:val="22"/>
+          <w:lang w:val="en-US"/>
+        </w:rPr>
+        <w:t xml:space="preserve"> </w:t>
+      </w:r>
+      <w:r>
+        <w:rPr>
+          <w:color w:val="000000"/>
+          <w:sz w:val="22"/>
+          <w:szCs w:val="22"/>
+          <w:lang w:val="en-US"/>
+        </w:rPr>
+        <w:t xml:space="preserve">could </w:t>
+      </w:r>
+      <w:r>
+        <w:rPr>
+          <w:color w:val="000000"/>
+          <w:sz w:val="22"/>
+          <w:szCs w:val="22"/>
+          <w:lang w:val="en-US"/>
+        </w:rPr>
+        <w:t>unfold different potential directions</w:t>
+      </w:r>
+      <w:r>
+        <w:rPr>
+          <w:color w:val="000000"/>
+          <w:sz w:val="22"/>
+          <w:szCs w:val="22"/>
+          <w:lang w:val="en-US"/>
+        </w:rPr>
+        <w:t xml:space="preserve"> and ideally </w:t>
+      </w:r>
+      <w:r>
+        <w:rPr>
+          <w:color w:val="000000"/>
+          <w:sz w:val="22"/>
+          <w:szCs w:val="22"/>
+          <w:lang w:val="en-US"/>
+        </w:rPr>
+        <w:t>sample derivation</w:t>
+      </w:r>
+      <w:r>
+        <w:rPr>
+          <w:color w:val="000000"/>
+          <w:sz w:val="22"/>
+          <w:szCs w:val="22"/>
+          <w:lang w:val="en-US"/>
+        </w:rPr>
+        <w:t xml:space="preserve">s </w:t>
+      </w:r>
+      <w:r>
+        <w:rPr>
+          <w:color w:val="000000"/>
+          <w:sz w:val="22"/>
+          <w:szCs w:val="22"/>
+          <w:lang w:val="en-US"/>
+        </w:rPr>
+        <w:t xml:space="preserve">caused by </w:t>
+      </w:r>
+      <w:r>
+        <w:rPr>
+          <w:color w:val="000000"/>
+          <w:sz w:val="22"/>
+          <w:szCs w:val="22"/>
+          <w:lang w:val="en-US"/>
+        </w:rPr>
+        <w:t>varying</w:t>
+      </w:r>
+      <w:r>
+        <w:rPr>
+          <w:color w:val="000000"/>
+          <w:sz w:val="22"/>
+          <w:szCs w:val="22"/>
+          <w:lang w:val="en-US"/>
+        </w:rPr>
+        <w:t xml:space="preserve"> drug</w:t>
+      </w:r>
+      <w:r>
+        <w:rPr>
+          <w:color w:val="000000"/>
+          <w:sz w:val="22"/>
+          <w:szCs w:val="22"/>
+          <w:lang w:val="en-US"/>
+        </w:rPr>
+        <w:t xml:space="preserve"> doses.</w:t>
+      </w:r>
+      <w:r>
+        <w:rPr>
+          <w:color w:val="000000"/>
+          <w:sz w:val="22"/>
+          <w:szCs w:val="22"/>
+          <w:lang w:val="en-US"/>
+        </w:rPr>
+        <w:t xml:space="preserve"> </w:t>
+      </w:r>
+      <w:r>
+        <w:rPr>
+          <w:color w:val="000000"/>
+          <w:sz w:val="22"/>
+          <w:szCs w:val="22"/>
+          <w:lang w:val="en-US"/>
+        </w:rPr>
+        <w:t>To visualize this, a</w:t>
+      </w:r>
+      <w:r>
+        <w:rPr>
+          <w:color w:val="000000"/>
+          <w:sz w:val="22"/>
+          <w:szCs w:val="22"/>
+          <w:lang w:val="en-US"/>
+        </w:rPr>
+        <w:t xml:space="preserve"> </w:t>
+      </w:r>
+      <w:r>
+        <w:rPr>
+          <w:color w:val="000000"/>
+          <w:sz w:val="22"/>
+          <w:szCs w:val="22"/>
+          <w:lang w:val="en-US"/>
+        </w:rPr>
+        <w:t>directional graph</w:t>
+      </w:r>
+      <w:r>
+        <w:rPr>
+          <w:color w:val="000000"/>
+          <w:sz w:val="22"/>
+          <w:szCs w:val="22"/>
+          <w:lang w:val="en-US"/>
+        </w:rPr>
+        <w:t xml:space="preserve"> </w:t>
+      </w:r>
+      <w:r>
+        <w:rPr>
+          <w:color w:val="000000"/>
+          <w:sz w:val="22"/>
+          <w:szCs w:val="22"/>
+          <w:lang w:val="en-US"/>
+        </w:rPr>
+        <w:t>was</w:t>
+      </w:r>
+      <w:r>
+        <w:rPr>
+          <w:color w:val="000000"/>
+          <w:sz w:val="22"/>
+          <w:szCs w:val="22"/>
+          <w:lang w:val="en-US"/>
+        </w:rPr>
+        <w:t xml:space="preserve"> constructed</w:t>
+      </w:r>
+      <w:r>
+        <w:rPr>
+          <w:color w:val="000000"/>
+          <w:sz w:val="22"/>
+          <w:szCs w:val="22"/>
+          <w:lang w:val="en-US"/>
+        </w:rPr>
+        <w:t xml:space="preserve"> in which each </w:t>
+      </w:r>
+      <w:r>
+        <w:rPr>
+          <w:color w:val="000000"/>
+          <w:sz w:val="22"/>
+          <w:szCs w:val="22"/>
+          <w:lang w:val="en-US"/>
+        </w:rPr>
+        <w:t>sample</w:t>
+      </w:r>
+      <w:r>
+        <w:rPr>
+          <w:color w:val="000000"/>
+          <w:sz w:val="22"/>
+          <w:szCs w:val="22"/>
+          <w:lang w:val="en-US"/>
+        </w:rPr>
+        <w:t xml:space="preserve"> (node)</w:t>
+      </w:r>
+      <w:r>
+        <w:rPr>
+          <w:color w:val="000000"/>
+          <w:sz w:val="22"/>
+          <w:szCs w:val="22"/>
+          <w:lang w:val="en-US"/>
+        </w:rPr>
+        <w:t xml:space="preserve"> </w:t>
+      </w:r>
+      <w:r>
+        <w:rPr>
+          <w:color w:val="000000"/>
+          <w:sz w:val="22"/>
+          <w:szCs w:val="22"/>
+          <w:lang w:val="en-US"/>
+        </w:rPr>
+        <w:t>points</w:t>
+      </w:r>
+      <w:r>
+        <w:rPr>
+          <w:color w:val="000000"/>
+          <w:sz w:val="22"/>
+          <w:szCs w:val="22"/>
+          <w:lang w:val="en-US"/>
+        </w:rPr>
+        <w:t xml:space="preserve"> to its most similar </w:t>
+      </w:r>
+      <w:r>
+        <w:rPr>
+          <w:color w:val="000000"/>
+          <w:sz w:val="22"/>
+          <w:szCs w:val="22"/>
+          <w:lang w:val="en-US"/>
+        </w:rPr>
+        <w:t xml:space="preserve">and correlated </w:t>
+      </w:r>
+      <w:r>
+        <w:rPr>
+          <w:color w:val="000000"/>
+          <w:sz w:val="22"/>
+          <w:szCs w:val="22"/>
+          <w:lang w:val="en-US"/>
+        </w:rPr>
+        <w:t>sample</w:t>
+      </w:r>
+      <w:r>
+        <w:rPr>
+          <w:color w:val="000000"/>
+          <w:sz w:val="22"/>
+          <w:szCs w:val="22"/>
+          <w:lang w:val="en-US"/>
+        </w:rPr>
+        <w:t xml:space="preserve">, </w:t>
+      </w:r>
+      <w:r>
+        <w:rPr>
+          <w:color w:val="000000"/>
+          <w:sz w:val="22"/>
+          <w:szCs w:val="22"/>
+          <w:lang w:val="en-US"/>
+        </w:rPr>
+        <w:t xml:space="preserve">and </w:t>
+      </w:r>
+      <w:r>
+        <w:rPr>
+          <w:color w:val="000000"/>
+          <w:sz w:val="22"/>
+          <w:szCs w:val="22"/>
+          <w:lang w:val="en-US"/>
+        </w:rPr>
+        <w:t>edge color</w:t>
+      </w:r>
+      <w:r>
+        <w:rPr>
+          <w:color w:val="000000"/>
+          <w:sz w:val="22"/>
+          <w:szCs w:val="22"/>
+          <w:lang w:val="en-US"/>
+        </w:rPr>
+        <w:t>s and labels</w:t>
+      </w:r>
+      <w:r>
+        <w:rPr>
+          <w:color w:val="000000"/>
+          <w:sz w:val="22"/>
+          <w:szCs w:val="22"/>
+          <w:lang w:val="en-US"/>
+        </w:rPr>
+        <w:t xml:space="preserve"> represent similarity value</w:t>
+      </w:r>
+      <w:r>
+        <w:rPr>
+          <w:color w:val="000000"/>
+          <w:sz w:val="22"/>
+          <w:szCs w:val="22"/>
+          <w:lang w:val="en-US"/>
+        </w:rPr>
+        <w:t>s</w:t>
+      </w:r>
+      <w:r>
+        <w:rPr>
+          <w:color w:val="000000"/>
+          <w:sz w:val="22"/>
+          <w:szCs w:val="22"/>
+          <w:lang w:val="en-US"/>
+        </w:rPr>
+        <w:t>.</w:t>
+      </w:r>
+      <w:r>
+        <w:rPr>
+          <w:color w:val="000000"/>
+          <w:sz w:val="22"/>
+          <w:szCs w:val="22"/>
+          <w:lang w:val="en-US"/>
+        </w:rPr>
+        <w:t xml:space="preserve"> </w:t>
+      </w:r>
+      <w:r>
+        <w:rPr>
+          <w:color w:val="000000"/>
+          <w:sz w:val="22"/>
+          <w:szCs w:val="22"/>
+          <w:lang w:val="en-US"/>
+        </w:rPr>
+        <w:t xml:space="preserve">For other cased than drug-dose response analysis, this graph very well reveals </w:t>
+      </w:r>
+      <w:r>
+        <w:rPr>
+          <w:color w:val="000000"/>
+          <w:sz w:val="22"/>
+          <w:szCs w:val="22"/>
+          <w:lang w:val="en-US"/>
+        </w:rPr>
+        <w:t>relations between samples.</w:t>
+      </w:r>
+    </w:p>
+    <w:p>
+      <w:pPr>
+        <w:jc w:val="both"/>
+        <w:rPr>
+          <w:color w:val="000000"/>
+          <w:sz w:val="22"/>
+          <w:szCs w:val="22"/>
+          <w:lang w:val="en-US"/>
+        </w:rPr>
+      </w:pPr>
+    </w:p>
+    <w:p>
+      <w:pPr>
+        <w:jc w:val="both"/>
+        <w:rPr>
+          <w:color w:val="000000"/>
+          <w:sz w:val="22"/>
+          <w:szCs w:val="22"/>
+          <w:lang w:val="en-US"/>
+        </w:rPr>
+      </w:pPr>
       <w:r>
         <w:rPr>
           <w:b/>
@@ -10592,6 +10917,16 @@
           <w:szCs w:val="22"/>
           <w:lang w:val="en-US"/>
         </w:rPr>
+        <w:t>Dispersion</w:t>
+      </w:r>
+      <w:r>
+        <w:rPr>
+          <w:b/>
+          <w:color w:val="000000"/>
+          <w:sz w:val="22"/>
+          <w:szCs w:val="22"/>
+          <w:lang w:val="en-US"/>
+        </w:rPr>
         <w:t xml:space="preserve"> </w:t>
       </w:r>
       <w:r>
@@ -10621,6 +10956,204 @@
           <w:szCs w:val="22"/>
           <w:lang w:val="en-US"/>
         </w:rPr>
+        <w:t xml:space="preserve"> Depending on the type of a screen, it may turn out several samples (e.g. non-responders) are immediately connected to control samples (e.g. DMSO)</w:t>
+      </w:r>
+      <w:r>
+        <w:rPr>
+          <w:color w:val="000000"/>
+          <w:sz w:val="22"/>
+          <w:szCs w:val="22"/>
+          <w:lang w:val="en-US"/>
+        </w:rPr>
+        <w:t xml:space="preserve"> or some samples remain connected to one another but </w:t>
+      </w:r>
+      <w:r>
+        <w:rPr>
+          <w:color w:val="000000"/>
+          <w:sz w:val="22"/>
+          <w:szCs w:val="22"/>
+          <w:lang w:val="en-US"/>
+        </w:rPr>
+        <w:t>disconnected</w:t>
+      </w:r>
+      <w:r>
+        <w:rPr>
+          <w:color w:val="000000"/>
+          <w:sz w:val="22"/>
+          <w:szCs w:val="22"/>
+          <w:lang w:val="en-US"/>
+        </w:rPr>
+        <w:t xml:space="preserve"> from the control</w:t>
+      </w:r>
+      <w:r>
+        <w:rPr>
+          <w:color w:val="000000"/>
+          <w:sz w:val="22"/>
+          <w:szCs w:val="22"/>
+          <w:lang w:val="en-US"/>
+        </w:rPr>
+        <w:t xml:space="preserve"> samples</w:t>
+      </w:r>
+      <w:r>
+        <w:rPr>
+          <w:color w:val="000000"/>
+          <w:sz w:val="22"/>
+          <w:szCs w:val="22"/>
+          <w:lang w:val="en-US"/>
+        </w:rPr>
+        <w:t xml:space="preserve"> after pruning for a given cutoff. These are samples that are morphologically similar enough to </w:t>
+      </w:r>
+      <w:r>
+        <w:rPr>
+          <w:color w:val="000000"/>
+          <w:sz w:val="22"/>
+          <w:szCs w:val="22"/>
+          <w:lang w:val="en-US"/>
+        </w:rPr>
+        <w:t xml:space="preserve">each other </w:t>
+      </w:r>
+      <w:r>
+        <w:rPr>
+          <w:color w:val="000000"/>
+          <w:sz w:val="22"/>
+          <w:szCs w:val="22"/>
+          <w:lang w:val="en-US"/>
+        </w:rPr>
+        <w:t>which</w:t>
+      </w:r>
+      <w:r>
+        <w:rPr>
+          <w:color w:val="000000"/>
+          <w:sz w:val="22"/>
+          <w:szCs w:val="22"/>
+          <w:lang w:val="en-US"/>
+        </w:rPr>
+        <w:t xml:space="preserve"> are reported as communities or clusters if qualify as clique</w:t>
+      </w:r>
+      <w:r>
+        <w:rPr>
+          <w:color w:val="000000"/>
+          <w:sz w:val="22"/>
+          <w:szCs w:val="22"/>
+          <w:lang w:val="en-US"/>
+        </w:rPr>
+        <w:t>s</w:t>
+      </w:r>
+      <w:r>
+        <w:rPr>
+          <w:color w:val="000000"/>
+          <w:sz w:val="22"/>
+          <w:szCs w:val="22"/>
+          <w:lang w:val="en-US"/>
+        </w:rPr>
+        <w:t xml:space="preserve">. Therefore, we were interested in investigating how </w:t>
+      </w:r>
+      <w:r>
+        <w:rPr>
+          <w:color w:val="000000"/>
+          <w:sz w:val="22"/>
+          <w:szCs w:val="22"/>
+          <w:lang w:val="en-US"/>
+        </w:rPr>
+        <w:t xml:space="preserve">clustered </w:t>
+      </w:r>
+      <w:r>
+        <w:rPr>
+          <w:color w:val="000000"/>
+          <w:sz w:val="22"/>
+          <w:szCs w:val="22"/>
+          <w:lang w:val="en-US"/>
+        </w:rPr>
+        <w:t xml:space="preserve">samples disperse around controls. </w:t>
+      </w:r>
+      <w:r>
+        <w:rPr>
+          <w:color w:val="000000"/>
+          <w:sz w:val="22"/>
+          <w:szCs w:val="22"/>
+          <w:lang w:val="en-US"/>
+        </w:rPr>
+        <w:t>To visualize this,</w:t>
+      </w:r>
+      <w:r>
+        <w:rPr>
+          <w:color w:val="000000"/>
+          <w:sz w:val="22"/>
+          <w:szCs w:val="22"/>
+          <w:lang w:val="en-US"/>
+        </w:rPr>
+        <w:t xml:space="preserve"> representing </w:t>
+      </w:r>
+      <w:r>
+        <w:rPr>
+          <w:color w:val="000000"/>
+          <w:sz w:val="22"/>
+          <w:szCs w:val="22"/>
+          <w:lang w:val="en-US"/>
+        </w:rPr>
+        <w:t>each clique by its centroid</w:t>
+      </w:r>
+      <w:r>
+        <w:rPr>
+          <w:color w:val="000000"/>
+          <w:sz w:val="22"/>
+          <w:szCs w:val="22"/>
+          <w:lang w:val="en-US"/>
+        </w:rPr>
+        <w:t xml:space="preserve"> (median)</w:t>
+      </w:r>
+      <w:r>
+        <w:rPr>
+          <w:color w:val="000000"/>
+          <w:sz w:val="22"/>
+          <w:szCs w:val="22"/>
+          <w:lang w:val="en-US"/>
+        </w:rPr>
+        <w:t xml:space="preserve">, </w:t>
+      </w:r>
+      <w:r>
+        <w:rPr>
+          <w:color w:val="000000"/>
+          <w:sz w:val="22"/>
+          <w:szCs w:val="22"/>
+          <w:lang w:val="en-US"/>
+        </w:rPr>
+        <w:t xml:space="preserve">a </w:t>
+      </w:r>
+      <w:r>
+        <w:rPr>
+          <w:color w:val="000000"/>
+          <w:sz w:val="22"/>
+          <w:szCs w:val="22"/>
+          <w:lang w:val="en-US"/>
+        </w:rPr>
+        <w:t>UMAP</w:t>
+      </w:r>
+      <w:r>
+        <w:rPr>
+          <w:color w:val="000000"/>
+          <w:sz w:val="22"/>
+          <w:szCs w:val="22"/>
+          <w:lang w:val="en-US"/>
+        </w:rPr>
+        <w:t xml:space="preserve"> of </w:t>
+      </w:r>
+      <w:r>
+        <w:rPr>
+          <w:color w:val="000000"/>
+          <w:sz w:val="22"/>
+          <w:szCs w:val="22"/>
+          <w:lang w:val="en-US"/>
+        </w:rPr>
+        <w:t>cliques</w:t>
+      </w:r>
+      <w:r>
+        <w:rPr>
+          <w:color w:val="000000"/>
+          <w:sz w:val="22"/>
+          <w:szCs w:val="22"/>
+          <w:lang w:val="en-US"/>
+        </w:rPr>
         <w:t xml:space="preserve"> </w:t>
       </w:r>
       <w:r>
@@ -10630,79 +11163,16 @@
           <w:szCs w:val="22"/>
           <w:lang w:val="en-US"/>
         </w:rPr>
-        <w:t xml:space="preserve">Depending on the type of </w:t>
-      </w:r>
-      <w:r>
-        <w:rPr>
-          <w:color w:val="000000"/>
-          <w:sz w:val="22"/>
-          <w:szCs w:val="22"/>
-          <w:lang w:val="en-US"/>
-        </w:rPr>
-        <w:t>a</w:t>
-      </w:r>
-      <w:r>
-        <w:rPr>
-          <w:color w:val="000000"/>
-          <w:sz w:val="22"/>
-          <w:szCs w:val="22"/>
-          <w:lang w:val="en-US"/>
-        </w:rPr>
-        <w:t xml:space="preserve"> screen,</w:t>
-      </w:r>
-      <w:r>
-        <w:rPr>
-          <w:color w:val="000000"/>
-          <w:sz w:val="22"/>
-          <w:szCs w:val="22"/>
-          <w:lang w:val="en-US"/>
-        </w:rPr>
-        <w:t xml:space="preserve"> it may turn out </w:t>
-      </w:r>
-      <w:r>
-        <w:rPr>
-          <w:color w:val="000000"/>
-          <w:sz w:val="22"/>
-          <w:szCs w:val="22"/>
-          <w:lang w:val="en-US"/>
-        </w:rPr>
-        <w:t xml:space="preserve">several </w:t>
-      </w:r>
-      <w:r>
-        <w:rPr>
-          <w:color w:val="000000"/>
-          <w:sz w:val="22"/>
-          <w:szCs w:val="22"/>
-          <w:lang w:val="en-US"/>
-        </w:rPr>
-        <w:t>samples</w:t>
-      </w:r>
-      <w:r>
-        <w:rPr>
-          <w:color w:val="000000"/>
-          <w:sz w:val="22"/>
-          <w:szCs w:val="22"/>
-          <w:lang w:val="en-US"/>
-        </w:rPr>
-        <w:t xml:space="preserve"> (</w:t>
-      </w:r>
-      <w:r>
-        <w:rPr>
-          <w:color w:val="000000"/>
-          <w:sz w:val="22"/>
-          <w:szCs w:val="22"/>
-          <w:lang w:val="en-US"/>
-        </w:rPr>
-        <w:t xml:space="preserve">e.g. </w:t>
-      </w:r>
-      <w:r>
-        <w:rPr>
-          <w:color w:val="000000"/>
-          <w:sz w:val="22"/>
-          <w:szCs w:val="22"/>
-          <w:lang w:val="en-US"/>
-        </w:rPr>
-        <w:t>non-responders)</w:t>
+        <w:t>was</w:t>
+      </w:r>
+      <w:r>
+        <w:rPr>
+          <w:color w:val="000000"/>
+          <w:sz w:val="22"/>
+          <w:szCs w:val="22"/>
+          <w:lang w:val="en-US"/>
+        </w:rPr>
+        <w:t xml:space="preserve"> constructed with respect to the control</w:t>
       </w:r>
       <w:r>
         <w:rPr>
@@ -10720,7 +11190,61 @@
           <w:szCs w:val="22"/>
           <w:lang w:val="en-US"/>
         </w:rPr>
-        <w:t>are</w:t>
+        <w:t xml:space="preserve">clique </w:t>
+      </w:r>
+      <w:r>
+        <w:rPr>
+          <w:color w:val="000000"/>
+          <w:sz w:val="22"/>
+          <w:szCs w:val="22"/>
+          <w:lang w:val="en-US"/>
+        </w:rPr>
+        <w:t>(e.g. DMSO wells plus non-responders)</w:t>
+      </w:r>
+      <w:r>
+        <w:rPr>
+          <w:color w:val="000000"/>
+          <w:sz w:val="22"/>
+          <w:szCs w:val="22"/>
+          <w:lang w:val="en-US"/>
+        </w:rPr>
+        <w:t xml:space="preserve">. </w:t>
+      </w:r>
+      <w:r>
+        <w:rPr>
+          <w:color w:val="000000"/>
+          <w:sz w:val="22"/>
+          <w:szCs w:val="22"/>
+          <w:lang w:val="en-US"/>
+        </w:rPr>
+        <w:t>The map is</w:t>
+      </w:r>
+      <w:r>
+        <w:rPr>
+          <w:color w:val="000000"/>
+          <w:sz w:val="22"/>
+          <w:szCs w:val="22"/>
+          <w:lang w:val="en-US"/>
+        </w:rPr>
+        <w:t xml:space="preserve"> s</w:t>
+      </w:r>
+      <w:r>
+        <w:rPr>
+          <w:color w:val="000000"/>
+          <w:sz w:val="22"/>
+          <w:szCs w:val="22"/>
+          <w:lang w:val="en-US"/>
+        </w:rPr>
+        <w:t>tain</w:t>
+      </w:r>
+      <w:r>
+        <w:rPr>
+          <w:color w:val="000000"/>
+          <w:sz w:val="22"/>
+          <w:szCs w:val="22"/>
+          <w:lang w:val="en-US"/>
+        </w:rPr>
+        <w:t>ed</w:t>
       </w:r>
       <w:r>
         <w:rPr>
@@ -10738,601 +11262,34 @@
           <w:szCs w:val="22"/>
           <w:lang w:val="en-US"/>
         </w:rPr>
-        <w:t>immediately connected to</w:t>
-      </w:r>
-      <w:r>
-        <w:rPr>
-          <w:color w:val="000000"/>
-          <w:sz w:val="22"/>
-          <w:szCs w:val="22"/>
-          <w:lang w:val="en-US"/>
-        </w:rPr>
-        <w:t xml:space="preserve"> control</w:t>
-      </w:r>
-      <w:r>
-        <w:rPr>
-          <w:color w:val="000000"/>
-          <w:sz w:val="22"/>
-          <w:szCs w:val="22"/>
-          <w:lang w:val="en-US"/>
-        </w:rPr>
-        <w:t xml:space="preserve"> samples</w:t>
-      </w:r>
-      <w:r>
-        <w:rPr>
-          <w:color w:val="000000"/>
-          <w:sz w:val="22"/>
-          <w:szCs w:val="22"/>
-          <w:lang w:val="en-US"/>
-        </w:rPr>
-        <w:t xml:space="preserve"> (e.g. DMSO)</w:t>
-      </w:r>
-      <w:r>
-        <w:rPr>
-          <w:color w:val="000000"/>
-          <w:sz w:val="22"/>
-          <w:szCs w:val="22"/>
-          <w:lang w:val="en-US"/>
-        </w:rPr>
-        <w:t xml:space="preserve"> after pruning</w:t>
-      </w:r>
-      <w:r>
-        <w:rPr>
-          <w:color w:val="000000"/>
-          <w:sz w:val="22"/>
-          <w:szCs w:val="22"/>
-          <w:lang w:val="en-US"/>
-        </w:rPr>
-        <w:t xml:space="preserve"> for a </w:t>
-      </w:r>
-      <w:r>
-        <w:rPr>
-          <w:color w:val="000000"/>
-          <w:sz w:val="22"/>
-          <w:szCs w:val="22"/>
-          <w:lang w:val="en-US"/>
-        </w:rPr>
-        <w:t>given</w:t>
-      </w:r>
-      <w:r>
-        <w:rPr>
-          <w:color w:val="000000"/>
-          <w:sz w:val="22"/>
-          <w:szCs w:val="22"/>
-          <w:lang w:val="en-US"/>
-        </w:rPr>
-        <w:t xml:space="preserve"> cutoff</w:t>
-      </w:r>
-      <w:r>
-        <w:rPr>
-          <w:color w:val="000000"/>
-          <w:sz w:val="22"/>
-          <w:szCs w:val="22"/>
-          <w:lang w:val="en-US"/>
-        </w:rPr>
-        <w:t>. These are</w:t>
-      </w:r>
-      <w:r>
-        <w:rPr>
-          <w:color w:val="000000"/>
-          <w:sz w:val="22"/>
-          <w:szCs w:val="22"/>
-          <w:lang w:val="en-US"/>
-        </w:rPr>
-        <w:t xml:space="preserve"> </w:t>
-      </w:r>
-      <w:r>
-        <w:rPr>
-          <w:color w:val="000000"/>
-          <w:sz w:val="22"/>
-          <w:szCs w:val="22"/>
-          <w:lang w:val="en-US"/>
-        </w:rPr>
-        <w:t>samples</w:t>
-      </w:r>
-      <w:r>
-        <w:rPr>
-          <w:color w:val="000000"/>
-          <w:sz w:val="22"/>
-          <w:szCs w:val="22"/>
-          <w:lang w:val="en-US"/>
-        </w:rPr>
-        <w:t xml:space="preserve"> </w:t>
-      </w:r>
-      <w:r>
-        <w:rPr>
-          <w:color w:val="000000"/>
-          <w:sz w:val="22"/>
-          <w:szCs w:val="22"/>
-          <w:lang w:val="en-US"/>
-        </w:rPr>
-        <w:t>that are</w:t>
-      </w:r>
-      <w:r>
-        <w:rPr>
-          <w:color w:val="000000"/>
-          <w:sz w:val="22"/>
-          <w:szCs w:val="22"/>
-          <w:lang w:val="en-US"/>
-        </w:rPr>
-        <w:t xml:space="preserve"> morphologically</w:t>
-      </w:r>
-      <w:r>
-        <w:rPr>
-          <w:color w:val="000000"/>
-          <w:sz w:val="22"/>
-          <w:szCs w:val="22"/>
-          <w:lang w:val="en-US"/>
-        </w:rPr>
-        <w:t xml:space="preserve"> </w:t>
-      </w:r>
-      <w:r>
-        <w:rPr>
-          <w:color w:val="000000"/>
-          <w:sz w:val="22"/>
-          <w:szCs w:val="22"/>
-          <w:lang w:val="en-US"/>
-        </w:rPr>
-        <w:t xml:space="preserve">similar enough to </w:t>
-      </w:r>
-      <w:r>
-        <w:rPr>
-          <w:color w:val="000000"/>
-          <w:sz w:val="22"/>
-          <w:szCs w:val="22"/>
-          <w:lang w:val="en-US"/>
-        </w:rPr>
-        <w:t>controls</w:t>
-      </w:r>
-      <w:r>
-        <w:rPr>
-          <w:color w:val="000000"/>
-          <w:sz w:val="22"/>
-          <w:szCs w:val="22"/>
-          <w:lang w:val="en-US"/>
-        </w:rPr>
-        <w:t>.</w:t>
-      </w:r>
-      <w:r>
-        <w:rPr>
-          <w:color w:val="000000"/>
-          <w:sz w:val="22"/>
-          <w:szCs w:val="22"/>
-          <w:lang w:val="en-US"/>
-        </w:rPr>
-        <w:t xml:space="preserve"> </w:t>
-      </w:r>
-      <w:r>
-        <w:rPr>
-          <w:color w:val="000000"/>
-          <w:sz w:val="22"/>
-          <w:szCs w:val="22"/>
-          <w:lang w:val="en-US"/>
-        </w:rPr>
-        <w:t>Therefore, we were interested in investigating how non-control samples</w:t>
-      </w:r>
-      <w:r>
-        <w:rPr>
-          <w:color w:val="000000"/>
-          <w:sz w:val="22"/>
-          <w:szCs w:val="22"/>
-          <w:lang w:val="en-US"/>
-        </w:rPr>
-        <w:t xml:space="preserve"> disperse</w:t>
-      </w:r>
-      <w:r>
-        <w:rPr>
-          <w:color w:val="000000"/>
-          <w:sz w:val="22"/>
-          <w:szCs w:val="22"/>
-          <w:lang w:val="en-US"/>
-        </w:rPr>
-        <w:t xml:space="preserve"> </w:t>
-      </w:r>
-      <w:r>
-        <w:rPr>
-          <w:color w:val="000000"/>
-          <w:sz w:val="22"/>
-          <w:szCs w:val="22"/>
-          <w:lang w:val="en-US"/>
-        </w:rPr>
-        <w:t>around</w:t>
-      </w:r>
-      <w:r>
-        <w:rPr>
-          <w:color w:val="000000"/>
-          <w:sz w:val="22"/>
-          <w:szCs w:val="22"/>
-          <w:lang w:val="en-US"/>
-        </w:rPr>
-        <w:t xml:space="preserve"> controls. </w:t>
-      </w:r>
-      <w:r>
-        <w:rPr>
-          <w:color w:val="000000"/>
-          <w:sz w:val="22"/>
-          <w:szCs w:val="22"/>
-          <w:lang w:val="en-US"/>
-        </w:rPr>
-        <w:t>S</w:t>
-      </w:r>
-      <w:r>
-        <w:rPr>
-          <w:color w:val="000000"/>
-          <w:sz w:val="22"/>
-          <w:szCs w:val="22"/>
-          <w:lang w:val="en-US"/>
-        </w:rPr>
-        <w:t>tarting from the control node (</w:t>
-      </w:r>
-      <w:r>
-        <w:rPr>
-          <w:color w:val="000000"/>
-          <w:sz w:val="22"/>
-          <w:szCs w:val="22"/>
-          <w:lang w:val="en-US"/>
-        </w:rPr>
-        <w:t xml:space="preserve">e.g. </w:t>
-      </w:r>
-      <w:r>
-        <w:rPr>
-          <w:color w:val="000000"/>
-          <w:sz w:val="22"/>
-          <w:szCs w:val="22"/>
-          <w:lang w:val="en-US"/>
-        </w:rPr>
-        <w:t>DMSO wells plus non-responders), a</w:t>
-      </w:r>
-      <w:r>
-        <w:rPr>
-          <w:color w:val="000000"/>
-          <w:sz w:val="22"/>
-          <w:szCs w:val="22"/>
-          <w:lang w:val="en-US"/>
-        </w:rPr>
-        <w:t xml:space="preserve"> tree of </w:t>
-      </w:r>
-      <w:r>
-        <w:rPr>
-          <w:color w:val="000000"/>
-          <w:sz w:val="22"/>
-          <w:szCs w:val="22"/>
-          <w:lang w:val="en-US"/>
-        </w:rPr>
-        <w:t>samples</w:t>
-      </w:r>
-      <w:r>
-        <w:rPr>
-          <w:color w:val="000000"/>
-          <w:sz w:val="22"/>
-          <w:szCs w:val="22"/>
-          <w:lang w:val="en-US"/>
-        </w:rPr>
-        <w:t xml:space="preserve"> (nodes)</w:t>
-      </w:r>
-      <w:r>
-        <w:rPr>
-          <w:color w:val="000000"/>
-          <w:sz w:val="22"/>
-          <w:szCs w:val="22"/>
-          <w:lang w:val="en-US"/>
-        </w:rPr>
-        <w:t xml:space="preserve"> is constructed</w:t>
-      </w:r>
-      <w:r>
-        <w:rPr>
-          <w:color w:val="000000"/>
-          <w:sz w:val="22"/>
-          <w:szCs w:val="22"/>
-          <w:lang w:val="en-US"/>
-        </w:rPr>
-        <w:t xml:space="preserve"> with respect to the control </w:t>
-      </w:r>
-      <w:r>
-        <w:rPr>
-          <w:color w:val="000000"/>
-          <w:sz w:val="22"/>
-          <w:szCs w:val="22"/>
-          <w:lang w:val="en-US"/>
-        </w:rPr>
-        <w:t xml:space="preserve">node </w:t>
-      </w:r>
-      <w:r>
-        <w:rPr>
-          <w:color w:val="000000"/>
-          <w:sz w:val="22"/>
-          <w:szCs w:val="22"/>
-          <w:lang w:val="en-US"/>
-        </w:rPr>
-        <w:t xml:space="preserve">(root) in which each </w:t>
-      </w:r>
-      <w:r>
-        <w:rPr>
-          <w:color w:val="000000"/>
-          <w:sz w:val="22"/>
-          <w:szCs w:val="22"/>
-          <w:lang w:val="en-US"/>
-        </w:rPr>
-        <w:t>sample</w:t>
-      </w:r>
-      <w:r>
-        <w:rPr>
-          <w:color w:val="000000"/>
-          <w:sz w:val="22"/>
-          <w:szCs w:val="22"/>
-          <w:lang w:val="en-US"/>
-        </w:rPr>
-        <w:t xml:space="preserve"> is </w:t>
-      </w:r>
-      <w:r>
-        <w:rPr>
-          <w:color w:val="000000"/>
-          <w:sz w:val="22"/>
-          <w:szCs w:val="22"/>
-          <w:lang w:val="en-US"/>
-        </w:rPr>
-        <w:t>attached</w:t>
-      </w:r>
-      <w:r>
-        <w:rPr>
-          <w:color w:val="000000"/>
-          <w:sz w:val="22"/>
-          <w:szCs w:val="22"/>
-          <w:lang w:val="en-US"/>
-        </w:rPr>
-        <w:t xml:space="preserve"> to its most similar one as the graph branches off to the leaves, </w:t>
-      </w:r>
-      <w:r>
-        <w:rPr>
-          <w:color w:val="000000"/>
-          <w:sz w:val="22"/>
-          <w:szCs w:val="22"/>
-          <w:lang w:val="en-US"/>
-        </w:rPr>
-        <w:t xml:space="preserve">and </w:t>
-      </w:r>
-      <w:r>
-        <w:rPr>
-          <w:color w:val="000000"/>
-          <w:sz w:val="22"/>
-          <w:szCs w:val="22"/>
-          <w:lang w:val="en-US"/>
-        </w:rPr>
-        <w:t>edge color represents similarity value.</w:t>
-      </w:r>
-      <w:r>
-        <w:rPr>
-          <w:color w:val="000000"/>
-          <w:sz w:val="22"/>
-          <w:szCs w:val="22"/>
-          <w:lang w:val="en-US"/>
-        </w:rPr>
-        <w:t xml:space="preserve"> While this graph does not necessarily show sample derivation, it unfolds different</w:t>
-      </w:r>
-      <w:r>
-        <w:rPr>
-          <w:color w:val="000000"/>
-          <w:sz w:val="22"/>
-          <w:szCs w:val="22"/>
-          <w:lang w:val="en-US"/>
-        </w:rPr>
-        <w:t xml:space="preserve"> potential</w:t>
-      </w:r>
-      <w:r>
-        <w:rPr>
-          <w:color w:val="000000"/>
-          <w:sz w:val="22"/>
-          <w:szCs w:val="22"/>
-          <w:lang w:val="en-US"/>
-        </w:rPr>
-        <w:t xml:space="preserve"> directions </w:t>
-      </w:r>
-      <w:r>
-        <w:rPr>
-          <w:color w:val="000000"/>
-          <w:sz w:val="22"/>
-          <w:szCs w:val="22"/>
-          <w:lang w:val="en-US"/>
-        </w:rPr>
-        <w:t xml:space="preserve">from the root </w:t>
-      </w:r>
-      <w:r>
-        <w:rPr>
-          <w:color w:val="000000"/>
-          <w:sz w:val="22"/>
-          <w:szCs w:val="22"/>
-          <w:lang w:val="en-US"/>
-        </w:rPr>
-        <w:t xml:space="preserve">caused by </w:t>
-      </w:r>
-      <w:r>
-        <w:rPr>
-          <w:color w:val="000000"/>
-          <w:sz w:val="22"/>
-          <w:szCs w:val="22"/>
-          <w:lang w:val="en-US"/>
-        </w:rPr>
-        <w:t xml:space="preserve">various </w:t>
-      </w:r>
-      <w:r>
-        <w:rPr>
-          <w:color w:val="000000"/>
-          <w:sz w:val="22"/>
-          <w:szCs w:val="22"/>
-          <w:lang w:val="en-US"/>
-        </w:rPr>
-        <w:t xml:space="preserve">combinations of </w:t>
-      </w:r>
-      <w:r>
-        <w:rPr>
-          <w:color w:val="000000"/>
-          <w:sz w:val="22"/>
-          <w:szCs w:val="22"/>
-          <w:lang w:val="en-US"/>
-        </w:rPr>
-        <w:t>marker expression</w:t>
-      </w:r>
-      <w:r>
-        <w:rPr>
-          <w:color w:val="000000"/>
-          <w:sz w:val="22"/>
-          <w:szCs w:val="22"/>
-          <w:lang w:val="en-US"/>
-        </w:rPr>
-        <w:t>s.</w:t>
-      </w:r>
-      <w:r>
-        <w:rPr>
-          <w:color w:val="000000"/>
-          <w:sz w:val="22"/>
-          <w:szCs w:val="22"/>
-          <w:lang w:val="en-US"/>
-        </w:rPr>
-        <w:t xml:space="preserve"> For example,</w:t>
-      </w:r>
-      <w:r>
-        <w:rPr>
-          <w:color w:val="000000"/>
-          <w:sz w:val="22"/>
-          <w:szCs w:val="22"/>
-          <w:lang w:val="en-US"/>
-        </w:rPr>
-        <w:t xml:space="preserve"> </w:t>
-      </w:r>
-      <w:r>
-        <w:rPr>
-          <w:color w:val="000000"/>
-          <w:sz w:val="22"/>
-          <w:szCs w:val="22"/>
-          <w:lang w:val="en-US"/>
-        </w:rPr>
-        <w:t xml:space="preserve">staining samples with each MFI, </w:t>
-      </w:r>
-      <w:r>
-        <w:rPr>
-          <w:color w:val="000000"/>
-          <w:sz w:val="22"/>
-          <w:szCs w:val="22"/>
-          <w:lang w:val="en-US"/>
-        </w:rPr>
-        <w:t>while</w:t>
-      </w:r>
-      <w:r>
-        <w:rPr>
-          <w:color w:val="000000"/>
-          <w:sz w:val="22"/>
-          <w:szCs w:val="22"/>
-          <w:lang w:val="en-US"/>
-        </w:rPr>
-        <w:t xml:space="preserve"> </w:t>
-      </w:r>
-      <w:r>
-        <w:rPr>
-          <w:color w:val="000000"/>
-          <w:sz w:val="22"/>
-          <w:szCs w:val="22"/>
-          <w:lang w:val="en-US"/>
-        </w:rPr>
-        <w:t xml:space="preserve">a </w:t>
-      </w:r>
-      <w:r>
-        <w:rPr>
-          <w:color w:val="000000"/>
-          <w:sz w:val="22"/>
-          <w:szCs w:val="22"/>
-          <w:lang w:val="en-US"/>
-        </w:rPr>
-        <w:t xml:space="preserve">crude </w:t>
-      </w:r>
-      <w:r>
-        <w:rPr>
-          <w:color w:val="000000"/>
-          <w:sz w:val="22"/>
-          <w:szCs w:val="22"/>
-          <w:lang w:val="en-US"/>
-        </w:rPr>
-        <w:t xml:space="preserve">way, </w:t>
-      </w:r>
-      <w:r>
-        <w:rPr>
-          <w:color w:val="000000"/>
-          <w:sz w:val="22"/>
-          <w:szCs w:val="22"/>
-          <w:lang w:val="en-US"/>
-        </w:rPr>
-        <w:t xml:space="preserve">could be visually </w:t>
-      </w:r>
-      <w:r>
-        <w:rPr>
-          <w:color w:val="000000"/>
-          <w:sz w:val="22"/>
-          <w:szCs w:val="22"/>
-          <w:lang w:val="en-US"/>
-        </w:rPr>
-        <w:t>useful</w:t>
-      </w:r>
-      <w:r>
-        <w:rPr>
-          <w:color w:val="000000"/>
-          <w:sz w:val="22"/>
-          <w:szCs w:val="22"/>
-          <w:lang w:val="en-US"/>
-        </w:rPr>
-        <w:t xml:space="preserve">. </w:t>
-      </w:r>
-      <w:r>
-        <w:rPr>
-          <w:color w:val="000000"/>
-          <w:sz w:val="22"/>
-          <w:szCs w:val="22"/>
-          <w:lang w:val="en-US"/>
-        </w:rPr>
-        <w:t>We have integrated s</w:t>
-      </w:r>
-      <w:r>
-        <w:rPr>
-          <w:color w:val="000000"/>
-          <w:sz w:val="22"/>
-          <w:szCs w:val="22"/>
-          <w:lang w:val="en-US"/>
-        </w:rPr>
-        <w:t xml:space="preserve">everal </w:t>
-      </w:r>
-      <w:r>
-        <w:rPr>
-          <w:color w:val="000000"/>
-          <w:sz w:val="22"/>
-          <w:szCs w:val="22"/>
-          <w:lang w:val="en-US"/>
-        </w:rPr>
-        <w:t xml:space="preserve">visualization </w:t>
-      </w:r>
-      <w:r>
-        <w:rPr>
-          <w:color w:val="000000"/>
-          <w:sz w:val="22"/>
-          <w:szCs w:val="22"/>
-          <w:lang w:val="en-US"/>
-        </w:rPr>
-        <w:t>tools in</w:t>
-      </w:r>
-      <w:r>
-        <w:rPr>
-          <w:color w:val="000000"/>
-          <w:sz w:val="22"/>
-          <w:szCs w:val="22"/>
-          <w:lang w:val="en-US"/>
-        </w:rPr>
-        <w:t>to</w:t>
-      </w:r>
-      <w:r>
-        <w:rPr>
-          <w:color w:val="000000"/>
-          <w:sz w:val="22"/>
-          <w:szCs w:val="22"/>
-          <w:lang w:val="en-US"/>
-        </w:rPr>
-        <w:t xml:space="preserve"> </w:t>
+        <w:t>with MFI</w:t>
+      </w:r>
+      <w:r>
+        <w:rPr>
+          <w:color w:val="000000"/>
+          <w:sz w:val="22"/>
+          <w:szCs w:val="22"/>
+          <w:lang w:val="en-US"/>
+        </w:rPr>
+        <w:t>s</w:t>
+      </w:r>
+      <w:r>
+        <w:rPr>
+          <w:color w:val="000000"/>
+          <w:sz w:val="22"/>
+          <w:szCs w:val="22"/>
+          <w:lang w:val="en-US"/>
+        </w:rPr>
+        <w:t xml:space="preserve"> which can be visually informative</w:t>
+      </w:r>
+      <w:r>
+        <w:rPr>
+          <w:color w:val="000000"/>
+          <w:sz w:val="22"/>
+          <w:szCs w:val="22"/>
+          <w:lang w:val="en-US"/>
+        </w:rPr>
+        <w:t xml:space="preserve">. We have integrated several visualization tools into </w:t>
       </w:r>
       <w:r>
         <w:rPr>
@@ -11363,26 +11320,28 @@
           <w:szCs w:val="22"/>
           <w:lang w:val="en-US"/>
         </w:rPr>
-        <w:t xml:space="preserve"> provid</w:t>
-      </w:r>
-      <w:r>
-        <w:rPr>
-          <w:color w:val="000000"/>
-          <w:sz w:val="22"/>
-          <w:szCs w:val="22"/>
-          <w:lang w:val="en-US"/>
-        </w:rPr>
-        <w:t>ing</w:t>
-      </w:r>
-      <w:r>
-        <w:rPr>
-          <w:color w:val="000000"/>
-          <w:sz w:val="22"/>
-          <w:szCs w:val="22"/>
-          <w:lang w:val="en-US"/>
-        </w:rPr>
-        <w:t xml:space="preserve"> the investigator with useful insights into why samples go their separate ways.</w:t>
-      </w:r>
+        <w:t xml:space="preserve"> providing the investigator with useful insights into why </w:t>
+      </w:r>
+      <w:r>
+        <w:rPr>
+          <w:color w:val="000000"/>
+          <w:sz w:val="22"/>
+          <w:szCs w:val="22"/>
+          <w:lang w:val="en-US"/>
+        </w:rPr>
+        <w:t>cliques</w:t>
+      </w:r>
+      <w:r>
+        <w:rPr>
+          <w:color w:val="000000"/>
+          <w:sz w:val="22"/>
+          <w:szCs w:val="22"/>
+          <w:lang w:val="en-US"/>
+        </w:rPr>
+        <w:t xml:space="preserve"> go their separate ways.</w:t>
+      </w:r>
+      <w:bookmarkStart w:id="146" w:name="_GoBack"/>
+      <w:bookmarkEnd w:id="146"/>
     </w:p>
     <w:p>
       <w:pPr>
@@ -11399,6 +11358,17 @@
       <w:pPr>
         <w:jc w:val="both"/>
         <w:rPr>
+          <w:color w:val="000000"/>
+          <w:sz w:val="22"/>
+          <w:szCs w:val="22"/>
+          <w:lang w:val="en-US"/>
+        </w:rPr>
+      </w:pPr>
+    </w:p>
+    <w:p>
+      <w:pPr>
+        <w:jc w:val="both"/>
+        <w:rPr>
           <w:b/>
           <w:color w:val="000000"/>
           <w:sz w:val="22"/>
@@ -11506,17 +11476,7 @@
           <w:szCs w:val="22"/>
           <w:lang w:val="en-US"/>
         </w:rPr>
-        <w:t xml:space="preserve"> In experiments in which batch effects occur due to variability in staining or cytometer settings, </w:t>
-      </w:r>
-      <w:r>
-        <w:rPr>
-          <w:color w:val="000000"/>
-          <w:sz w:val="22"/>
-          <w:szCs w:val="22"/>
-          <w:lang w:val="en-US"/>
-        </w:rPr>
-        <w:lastRenderedPageBreak/>
-        <w:t xml:space="preserve">algorithms for reducing this variation by channel-specific normalization have been developed </w:t>
+        <w:t xml:space="preserve"> In experiments in which batch effects occur due to variability in staining or cytometer settings, algorithms for reducing this variation by channel-specific normalization have been developed </w:t>
       </w:r>
       <w:r>
         <w:rPr>
@@ -15840,6 +15800,7 @@
           <w:szCs w:val="22"/>
           <w:lang w:val="en-US"/>
         </w:rPr>
+        <w:lastRenderedPageBreak/>
         <w:t xml:space="preserve">   Changing the order of columns and increasing the number of quantiles have no effect and little effect on the similarity metric respectively. The former is due to the commutative nature of dimension division, and the latter just changes the scale of values while mostly preserving relative differences.</w:t>
       </w:r>
     </w:p>
@@ -15896,17 +15857,7 @@
           <w:szCs w:val="22"/>
           <w:lang w:val="en-US"/>
         </w:rPr>
-        <w:t xml:space="preserve"> is written using dynamic programming in which an optimization problem is iteratively solved. Programs developed in this way benefit from shorter processing time compared to those using recursion in which </w:t>
-      </w:r>
-      <w:r>
-        <w:rPr>
-          <w:color w:val="000000"/>
-          <w:sz w:val="22"/>
-          <w:szCs w:val="22"/>
-          <w:lang w:val="en-US"/>
-        </w:rPr>
-        <w:lastRenderedPageBreak/>
-        <w:t>solving a problem depends on solutions to smaller instances (e.g. measuring similarity within one hypercube) of the same problem.</w:t>
+        <w:t xml:space="preserve"> is written using dynamic programming in which an optimization problem is iteratively solved. Programs developed in this way benefit from shorter processing time compared to those using recursion in which solving a problem depends on solutions to smaller instances (e.g. measuring similarity within one hypercube) of the same problem.</w:t>
       </w:r>
     </w:p>
     <w:p>
@@ -18436,6 +18387,7 @@
           <w:color w:val="000000"/>
           <w:lang w:val="en-US"/>
         </w:rPr>
+        <w:lastRenderedPageBreak/>
         <w:t>Data Availability</w:t>
       </w:r>
     </w:p>
@@ -18488,6 +18440,174 @@
         <w:t>FlowRepository</w:t>
       </w:r>
       <w:proofErr w:type="spellEnd"/>
+      <w:r>
+        <w:rPr>
+          <w:sz w:val="22"/>
+          <w:szCs w:val="22"/>
+          <w:lang w:val="en-US"/>
+        </w:rPr>
+        <w:t xml:space="preserve">: </w:t>
+      </w:r>
+      <w:r>
+        <w:fldChar w:fldCharType="begin"/>
+      </w:r>
+      <w:r>
+        <w:rPr>
+          <w:lang w:val="en-US"/>
+          <w:rPrChange w:id="147" w:author="Kyoung Jae Won" w:date="2020-05-12T07:58:00Z">
+            <w:rPr/>
+          </w:rPrChange>
+        </w:rPr>
+        <w:instrText xml:space="preserve"> HYPERLINK "https://flowrepository.org/" </w:instrText>
+      </w:r>
+      <w:r>
+        <w:fldChar w:fldCharType="separate"/>
+      </w:r>
+      <w:r>
+        <w:rPr>
+          <w:color w:val="0000FF"/>
+          <w:u w:val="single"/>
+          <w:lang w:val="en-US"/>
+        </w:rPr>
+        <w:t>https://flowrepository.org/</w:t>
+      </w:r>
+      <w:r>
+        <w:rPr>
+          <w:color w:val="0000FF"/>
+          <w:u w:val="single"/>
+          <w:lang w:val="en-US"/>
+        </w:rPr>
+        <w:fldChar w:fldCharType="end"/>
+      </w:r>
+      <w:r>
+        <w:rPr>
+          <w:lang w:val="en-US"/>
+        </w:rPr>
+        <w:t>.</w:t>
+      </w:r>
+    </w:p>
+    <w:p>
+      <w:pPr>
+        <w:pStyle w:val="Heading1"/>
+        <w:jc w:val="both"/>
+        <w:rPr>
+          <w:color w:val="000000"/>
+          <w:lang w:val="en-US"/>
+        </w:rPr>
+      </w:pPr>
+      <w:r>
+        <w:rPr>
+          <w:color w:val="000000"/>
+          <w:lang w:val="en-US"/>
+        </w:rPr>
+        <w:t>Code Availability</w:t>
+      </w:r>
+    </w:p>
+    <w:p>
+      <w:pPr>
+        <w:jc w:val="both"/>
+        <w:rPr>
+          <w:sz w:val="22"/>
+          <w:szCs w:val="22"/>
+          <w:lang w:val="en-US"/>
+        </w:rPr>
+      </w:pPr>
+      <w:r>
+        <w:rPr>
+          <w:sz w:val="22"/>
+          <w:szCs w:val="22"/>
+          <w:lang w:val="en-US"/>
+        </w:rPr>
+        <w:t xml:space="preserve">The HTFC pipeline is </w:t>
+      </w:r>
+      <w:r>
+        <w:rPr>
+          <w:sz w:val="22"/>
+          <w:szCs w:val="22"/>
+          <w:lang w:val="en-US"/>
+        </w:rPr>
+        <w:t xml:space="preserve">entirely integrated in </w:t>
+      </w:r>
+      <w:r>
+        <w:rPr>
+          <w:b/>
+          <w:bCs/>
+          <w:sz w:val="22"/>
+          <w:szCs w:val="22"/>
+          <w:lang w:val="en-US"/>
+        </w:rPr>
+        <w:t xml:space="preserve">the </w:t>
+      </w:r>
+      <w:r>
+        <w:rPr>
+          <w:b/>
+          <w:bCs/>
+          <w:color w:val="FF0000"/>
+          <w:sz w:val="22"/>
+          <w:szCs w:val="22"/>
+          <w:lang w:val="en-US"/>
+        </w:rPr>
+        <w:t>GUI</w:t>
+      </w:r>
+      <w:r>
+        <w:rPr>
+          <w:sz w:val="22"/>
+          <w:szCs w:val="22"/>
+          <w:lang w:val="en-US"/>
+        </w:rPr>
+        <w:t xml:space="preserve"> </w:t>
+      </w:r>
+      <w:r>
+        <w:rPr>
+          <w:sz w:val="22"/>
+          <w:szCs w:val="22"/>
+          <w:lang w:val="en-US"/>
+        </w:rPr>
+        <w:t xml:space="preserve">available for download </w:t>
+      </w:r>
+      <w:r>
+        <w:rPr>
+          <w:sz w:val="22"/>
+          <w:szCs w:val="22"/>
+          <w:lang w:val="en-US"/>
+        </w:rPr>
+        <w:t>from</w:t>
+      </w:r>
+      <w:r>
+        <w:rPr>
+          <w:sz w:val="22"/>
+          <w:szCs w:val="22"/>
+          <w:lang w:val="en-US"/>
+        </w:rPr>
+        <w:t xml:space="preserve"> </w:t>
+      </w:r>
+      <w:r>
+        <w:rPr>
+          <w:b/>
+          <w:bCs/>
+          <w:color w:val="FF0000"/>
+          <w:sz w:val="22"/>
+          <w:szCs w:val="22"/>
+          <w:lang w:val="en-US"/>
+        </w:rPr>
+        <w:t>HERE</w:t>
+      </w:r>
+      <w:r>
+        <w:rPr>
+          <w:sz w:val="22"/>
+          <w:szCs w:val="22"/>
+          <w:lang w:val="en-US"/>
+        </w:rPr>
+        <w:t>. The command line version of the pipeline is also available for download from</w:t>
+      </w:r>
+      <w:r>
+        <w:rPr>
+          <w:sz w:val="22"/>
+          <w:szCs w:val="22"/>
+          <w:lang w:val="en-US"/>
+        </w:rPr>
+        <w:t xml:space="preserve"> GitHub</w:t>
+      </w:r>
       <w:r>
         <w:rPr>
           <w:sz w:val="22"/>
@@ -18506,175 +18626,6 @@
             <w:rPr/>
           </w:rPrChange>
         </w:rPr>
-        <w:instrText xml:space="preserve"> HYPERLINK "https://flowrepository.org/" </w:instrText>
-      </w:r>
-      <w:r>
-        <w:fldChar w:fldCharType="separate"/>
-      </w:r>
-      <w:r>
-        <w:rPr>
-          <w:color w:val="0000FF"/>
-          <w:u w:val="single"/>
-          <w:lang w:val="en-US"/>
-        </w:rPr>
-        <w:t>https://flowrepository.org/</w:t>
-      </w:r>
-      <w:r>
-        <w:rPr>
-          <w:color w:val="0000FF"/>
-          <w:u w:val="single"/>
-          <w:lang w:val="en-US"/>
-        </w:rPr>
-        <w:fldChar w:fldCharType="end"/>
-      </w:r>
-      <w:r>
-        <w:rPr>
-          <w:lang w:val="en-US"/>
-        </w:rPr>
-        <w:t>.</w:t>
-      </w:r>
-    </w:p>
-    <w:p>
-      <w:pPr>
-        <w:pStyle w:val="Heading1"/>
-        <w:jc w:val="both"/>
-        <w:rPr>
-          <w:color w:val="000000"/>
-          <w:lang w:val="en-US"/>
-        </w:rPr>
-      </w:pPr>
-      <w:r>
-        <w:rPr>
-          <w:color w:val="000000"/>
-          <w:lang w:val="en-US"/>
-        </w:rPr>
-        <w:lastRenderedPageBreak/>
-        <w:t>Code Availability</w:t>
-      </w:r>
-    </w:p>
-    <w:p>
-      <w:pPr>
-        <w:jc w:val="both"/>
-        <w:rPr>
-          <w:sz w:val="22"/>
-          <w:szCs w:val="22"/>
-          <w:lang w:val="en-US"/>
-        </w:rPr>
-      </w:pPr>
-      <w:r>
-        <w:rPr>
-          <w:sz w:val="22"/>
-          <w:szCs w:val="22"/>
-          <w:lang w:val="en-US"/>
-        </w:rPr>
-        <w:t xml:space="preserve">The HTFC pipeline is </w:t>
-      </w:r>
-      <w:r>
-        <w:rPr>
-          <w:sz w:val="22"/>
-          <w:szCs w:val="22"/>
-          <w:lang w:val="en-US"/>
-        </w:rPr>
-        <w:t xml:space="preserve">entirely integrated in </w:t>
-      </w:r>
-      <w:r>
-        <w:rPr>
-          <w:b/>
-          <w:bCs/>
-          <w:sz w:val="22"/>
-          <w:szCs w:val="22"/>
-          <w:lang w:val="en-US"/>
-        </w:rPr>
-        <w:t xml:space="preserve">the </w:t>
-      </w:r>
-      <w:r>
-        <w:rPr>
-          <w:b/>
-          <w:bCs/>
-          <w:color w:val="FF0000"/>
-          <w:sz w:val="22"/>
-          <w:szCs w:val="22"/>
-          <w:lang w:val="en-US"/>
-        </w:rPr>
-        <w:t>GUI</w:t>
-      </w:r>
-      <w:r>
-        <w:rPr>
-          <w:sz w:val="22"/>
-          <w:szCs w:val="22"/>
-          <w:lang w:val="en-US"/>
-        </w:rPr>
-        <w:t xml:space="preserve"> </w:t>
-      </w:r>
-      <w:r>
-        <w:rPr>
-          <w:sz w:val="22"/>
-          <w:szCs w:val="22"/>
-          <w:lang w:val="en-US"/>
-        </w:rPr>
-        <w:t xml:space="preserve">available for download </w:t>
-      </w:r>
-      <w:r>
-        <w:rPr>
-          <w:sz w:val="22"/>
-          <w:szCs w:val="22"/>
-          <w:lang w:val="en-US"/>
-        </w:rPr>
-        <w:t>from</w:t>
-      </w:r>
-      <w:r>
-        <w:rPr>
-          <w:sz w:val="22"/>
-          <w:szCs w:val="22"/>
-          <w:lang w:val="en-US"/>
-        </w:rPr>
-        <w:t xml:space="preserve"> </w:t>
-      </w:r>
-      <w:r>
-        <w:rPr>
-          <w:b/>
-          <w:bCs/>
-          <w:color w:val="FF0000"/>
-          <w:sz w:val="22"/>
-          <w:szCs w:val="22"/>
-          <w:lang w:val="en-US"/>
-        </w:rPr>
-        <w:t>HERE</w:t>
-      </w:r>
-      <w:r>
-        <w:rPr>
-          <w:sz w:val="22"/>
-          <w:szCs w:val="22"/>
-          <w:lang w:val="en-US"/>
-        </w:rPr>
-        <w:t>. The command line version of the pipeline is also available for download from</w:t>
-      </w:r>
-      <w:r>
-        <w:rPr>
-          <w:sz w:val="22"/>
-          <w:szCs w:val="22"/>
-          <w:lang w:val="en-US"/>
-        </w:rPr>
-        <w:t xml:space="preserve"> GitHub</w:t>
-      </w:r>
-      <w:r>
-        <w:rPr>
-          <w:sz w:val="22"/>
-          <w:szCs w:val="22"/>
-          <w:lang w:val="en-US"/>
-        </w:rPr>
-        <w:t xml:space="preserve">: </w:t>
-      </w:r>
-      <w:r>
-        <w:fldChar w:fldCharType="begin"/>
-      </w:r>
-      <w:r>
-        <w:rPr>
-          <w:lang w:val="en-US"/>
-          <w:rPrChange w:id="149" w:author="Kyoung Jae Won" w:date="2020-05-12T07:58:00Z">
-            <w:rPr/>
-          </w:rPrChange>
-        </w:rPr>
         <w:instrText xml:space="preserve"> HYPERLINK "https://github.com/morchalabi/HTFC.git" </w:instrText>
       </w:r>
       <w:r>
@@ -18796,7 +18747,7 @@
       <w:r>
         <w:rPr>
           <w:lang w:val="en-US"/>
-          <w:rPrChange w:id="150" w:author="Kyoung Jae Won" w:date="2020-05-12T07:58:00Z">
+          <w:rPrChange w:id="149" w:author="Kyoung Jae Won" w:date="2020-05-12T07:58:00Z">
             <w:rPr/>
           </w:rPrChange>
         </w:rPr>
@@ -21348,8 +21299,8 @@
           <w:lang w:val="en-US"/>
         </w:rPr>
       </w:pPr>
-      <w:bookmarkStart w:id="151" w:name="_kqdl9urnmeoc" w:colFirst="0" w:colLast="0"/>
-      <w:bookmarkEnd w:id="151"/>
+      <w:bookmarkStart w:id="150" w:name="_kqdl9urnmeoc" w:colFirst="0" w:colLast="0"/>
+      <w:bookmarkEnd w:id="150"/>
     </w:p>
     <w:p>
       <w:pPr>
@@ -21525,7 +21476,7 @@
 
 <file path=word/comments.xml><?xml version="1.0" encoding="utf-8"?>
 <w:comments xmlns:wpc="http://schemas.microsoft.com/office/word/2010/wordprocessingCanvas" xmlns:cx="http://schemas.microsoft.com/office/drawing/2014/chartex" xmlns:cx1="http://schemas.microsoft.com/office/drawing/2015/9/8/chartex" xmlns:cx2="http://schemas.microsoft.com/office/drawing/2015/10/21/chartex" xmlns:cx3="http://schemas.microsoft.com/office/drawing/2016/5/9/chartex" xmlns:cx4="http://schemas.microsoft.com/office/drawing/2016/5/10/chartex" xmlns:cx5="http://schemas.microsoft.com/office/drawing/2016/5/11/chartex" xmlns:cx6="http://schemas.microsoft.com/office/drawing/2016/5/12/chartex" xmlns:cx7="http://schemas.microsoft.com/office/drawing/2016/5/13/chartex" xmlns:cx8="http://schemas.microsoft.com/office/drawing/2016/5/14/chartex" xmlns:mc="http://schemas.openxmlformats.org/markup-compatibility/2006" xmlns:aink="http://schemas.microsoft.com/office/drawing/2016/ink" xmlns:am3d="http://schemas.microsoft.com/office/drawing/2017/model3d" xmlns:o="urn:schemas-microsoft-com:office:office" xmlns:r="http://schemas.openxmlformats.org/officeDocument/2006/relationships" xmlns:m="http://schemas.openxmlformats.org/officeDocument/2006/math" xmlns:v="urn:schemas-microsoft-com:vml" xmlns:wp14="http://schemas.microsoft.com/office/word/2010/wordprocessingDrawing" xmlns:wp="http://schemas.openxmlformats.org/drawingml/2006/wordprocessingDrawing" xmlns:w10="urn:schemas-microsoft-com:office:word" xmlns:w="http://schemas.openxmlformats.org/wordprocessingml/2006/main" xmlns:w14="http://schemas.microsoft.com/office/word/2010/wordml" xmlns:w15="http://schemas.microsoft.com/office/word/2012/wordml" xmlns:w16cid="http://schemas.microsoft.com/office/word/2016/wordml/cid" xmlns:w16se="http://schemas.microsoft.com/office/word/2015/wordml/symex" xmlns:wpg="http://schemas.microsoft.com/office/word/2010/wordprocessingGroup" xmlns:wpi="http://schemas.microsoft.com/office/word/2010/wordprocessingInk" xmlns:wne="http://schemas.microsoft.com/office/word/2006/wordml" xmlns:wps="http://schemas.microsoft.com/office/word/2010/wordprocessingShape" mc:Ignorable="w14 w15 w16se w16cid wp14">
-  <w:comment w:id="136" w:author="Kyoung Jae Won" w:date="2020-05-12T09:37:00Z" w:initials="KJ">
+  <w:comment w:id="135" w:author="Kyoung Jae Won" w:date="2020-05-12T09:37:00Z" w:initials="KJ">
     <w:p>
       <w:pPr>
         <w:pStyle w:val="CommentText"/>
@@ -21559,7 +21510,7 @@
       </w:r>
     </w:p>
   </w:comment>
-  <w:comment w:id="143" w:author="Kyoung Jae Won" w:date="2020-05-12T09:29:00Z" w:initials="KJ">
+  <w:comment w:id="141" w:author="Kyoung Jae Won" w:date="2020-05-12T09:29:00Z" w:initials="KJ">
     <w:p>
       <w:pPr>
         <w:pStyle w:val="CommentText"/>
@@ -21601,7 +21552,7 @@
       </w:r>
     </w:p>
   </w:comment>
-  <w:comment w:id="146" w:author="Kyoung Jae Won" w:date="2020-05-12T09:33:00Z" w:initials="KJ">
+  <w:comment w:id="144" w:author="Kyoung Jae Won" w:date="2020-05-12T09:33:00Z" w:initials="KJ">
     <w:p>
       <w:pPr>
         <w:pStyle w:val="CommentText"/>
@@ -22831,7 +22782,7 @@
 </file>
 
 <file path=customXml/itemProps1.xml><?xml version="1.0" encoding="utf-8"?>
-<ds:datastoreItem xmlns:ds="http://schemas.openxmlformats.org/officeDocument/2006/customXml" ds:itemID="{7AE4A072-E3A5-744A-800F-9D914A6425BD}">
+<ds:datastoreItem xmlns:ds="http://schemas.openxmlformats.org/officeDocument/2006/customXml" ds:itemID="{ACCF1276-3D67-E14F-A844-65F8132B6147}">
   <ds:schemaRefs>
     <ds:schemaRef ds:uri="http://schemas.openxmlformats.org/officeDocument/2006/bibliography"/>
   </ds:schemaRefs>

--- a/doc/man_DoseResponseAnalysis.docx
+++ b/doc/man_DoseResponseAnalysis.docx
@@ -3367,371 +3367,12 @@
         <w:rPr>
           <w:b/>
           <w:bCs/>
-          <w:color w:val="000000"/>
-          <w:sz w:val="22"/>
-          <w:szCs w:val="22"/>
-          <w:lang w:val="en-US"/>
-        </w:rPr>
-        <w:t>Figure 1A</w:t>
-      </w:r>
-      <w:r>
-        <w:rPr>
-          <w:sz w:val="22"/>
-          <w:szCs w:val="22"/>
-          <w:lang w:val="en-US"/>
-        </w:rPr>
-        <w:t>)</w:t>
-      </w:r>
-      <w:r>
-        <w:rPr>
-          <w:sz w:val="22"/>
-          <w:szCs w:val="22"/>
-          <w:lang w:val="en-US"/>
-        </w:rPr>
-        <w:t>.</w:t>
-      </w:r>
-      <w:r>
-        <w:rPr>
-          <w:sz w:val="22"/>
-          <w:szCs w:val="22"/>
-          <w:lang w:val="en-US"/>
-        </w:rPr>
-        <w:t xml:space="preserve"> When applied </w:t>
-      </w:r>
-      <w:r>
-        <w:rPr>
-          <w:color w:val="000000"/>
-          <w:sz w:val="22"/>
-          <w:szCs w:val="22"/>
-          <w:lang w:val="en-US"/>
-        </w:rPr>
-        <w:t xml:space="preserve">to </w:t>
-      </w:r>
-      <w:r>
-        <w:rPr>
-          <w:color w:val="000000"/>
-          <w:sz w:val="22"/>
-          <w:szCs w:val="22"/>
-          <w:lang w:val="en-US"/>
-        </w:rPr>
-        <w:t>this</w:t>
-      </w:r>
-      <w:r>
-        <w:rPr>
-          <w:color w:val="000000"/>
-          <w:sz w:val="22"/>
-          <w:szCs w:val="22"/>
-          <w:lang w:val="en-US"/>
-        </w:rPr>
-        <w:t xml:space="preserve"> </w:t>
-      </w:r>
-      <w:r>
-        <w:rPr>
-          <w:color w:val="000000"/>
-          <w:sz w:val="22"/>
-          <w:szCs w:val="22"/>
-          <w:lang w:val="en-US"/>
-        </w:rPr>
-        <w:t>data</w:t>
-      </w:r>
-      <w:r>
-        <w:rPr>
-          <w:color w:val="000000"/>
-          <w:sz w:val="22"/>
-          <w:szCs w:val="22"/>
-          <w:lang w:val="en-US"/>
-        </w:rPr>
-        <w:t>set with the same hierarchical clustering</w:t>
-      </w:r>
-      <w:r>
-        <w:rPr>
-          <w:color w:val="000000"/>
-          <w:sz w:val="22"/>
-          <w:szCs w:val="22"/>
-          <w:lang w:val="en-US"/>
-        </w:rPr>
-        <w:t xml:space="preserve"> method</w:t>
-      </w:r>
-      <w:r>
-        <w:rPr>
-          <w:color w:val="000000"/>
-          <w:sz w:val="22"/>
-          <w:szCs w:val="22"/>
-          <w:lang w:val="en-US"/>
-        </w:rPr>
-        <w:t xml:space="preserve">, </w:t>
-      </w:r>
-      <w:r>
-        <w:rPr>
-          <w:color w:val="000000"/>
-          <w:sz w:val="16"/>
-          <w:szCs w:val="16"/>
-          <w:lang w:val="en-US"/>
-        </w:rPr>
-        <w:t>COMPA</w:t>
-      </w:r>
-      <w:r>
-        <w:rPr>
-          <w:color w:val="000000"/>
-          <w:sz w:val="22"/>
-          <w:szCs w:val="22"/>
-          <w:lang w:val="en-US"/>
-        </w:rPr>
-        <w:t>R</w:t>
-      </w:r>
-      <w:r>
-        <w:rPr>
-          <w:color w:val="000000"/>
-          <w:sz w:val="16"/>
-          <w:szCs w:val="16"/>
-          <w:lang w:val="en-US"/>
-        </w:rPr>
-        <w:t>E</w:t>
-      </w:r>
-      <w:r>
-        <w:rPr>
-          <w:color w:val="000000"/>
-          <w:sz w:val="22"/>
-          <w:szCs w:val="22"/>
-          <w:lang w:val="en-US"/>
-        </w:rPr>
-        <w:t xml:space="preserve"> generated a heatmap with a </w:t>
-      </w:r>
-      <w:r>
-        <w:rPr>
-          <w:color w:val="000000"/>
-          <w:sz w:val="22"/>
-          <w:szCs w:val="22"/>
-          <w:lang w:val="en-US"/>
-        </w:rPr>
-        <w:t>rather</w:t>
-      </w:r>
-      <w:r>
-        <w:rPr>
-          <w:color w:val="000000"/>
-          <w:sz w:val="22"/>
-          <w:szCs w:val="22"/>
-          <w:lang w:val="en-US"/>
-        </w:rPr>
-        <w:t xml:space="preserve"> different </w:t>
-      </w:r>
-      <w:r>
-        <w:rPr>
-          <w:color w:val="000000"/>
-          <w:sz w:val="22"/>
-          <w:szCs w:val="22"/>
-          <w:lang w:val="en-US"/>
-        </w:rPr>
-        <w:t xml:space="preserve">hierarchy </w:t>
-      </w:r>
-      <w:r>
-        <w:rPr>
-          <w:color w:val="000000"/>
-          <w:sz w:val="22"/>
-          <w:szCs w:val="22"/>
-          <w:lang w:val="en-US"/>
-        </w:rPr>
-        <w:t xml:space="preserve">(grouping) </w:t>
-      </w:r>
-      <w:r>
-        <w:rPr>
-          <w:color w:val="000000"/>
-          <w:sz w:val="22"/>
-          <w:szCs w:val="22"/>
-          <w:lang w:val="en-US"/>
-        </w:rPr>
-        <w:t xml:space="preserve">of </w:t>
-      </w:r>
-      <w:r>
-        <w:rPr>
-          <w:color w:val="000000"/>
-          <w:sz w:val="22"/>
-          <w:szCs w:val="22"/>
-          <w:lang w:val="en-US"/>
-        </w:rPr>
-        <w:t>samples</w:t>
-      </w:r>
-      <w:r>
-        <w:rPr>
-          <w:color w:val="000000"/>
-          <w:sz w:val="22"/>
-          <w:szCs w:val="22"/>
-          <w:lang w:val="en-US"/>
-        </w:rPr>
-        <w:t xml:space="preserve"> </w:t>
-      </w:r>
-      <w:r>
-        <w:rPr>
-          <w:color w:val="000000"/>
-          <w:sz w:val="22"/>
-          <w:szCs w:val="22"/>
-          <w:lang w:val="en-US"/>
-        </w:rPr>
-        <w:t>(</w:t>
-      </w:r>
-      <w:r>
-        <w:rPr>
-          <w:b/>
-          <w:bCs/>
-          <w:color w:val="000000"/>
-          <w:sz w:val="22"/>
-          <w:szCs w:val="22"/>
-          <w:lang w:val="en-US"/>
-        </w:rPr>
-        <w:t>Figure 1B</w:t>
-      </w:r>
-      <w:r>
-        <w:rPr>
-          <w:color w:val="000000"/>
-          <w:sz w:val="22"/>
-          <w:szCs w:val="22"/>
-          <w:lang w:val="en-US"/>
-        </w:rPr>
-        <w:t>).</w:t>
-      </w:r>
-      <w:r>
-        <w:rPr>
-          <w:color w:val="000000"/>
-          <w:sz w:val="22"/>
-          <w:szCs w:val="22"/>
-          <w:lang w:val="en-US"/>
-        </w:rPr>
-        <w:t xml:space="preserve"> To valida</w:t>
-      </w:r>
-      <w:r>
-        <w:rPr>
-          <w:color w:val="000000"/>
-          <w:sz w:val="22"/>
-          <w:szCs w:val="22"/>
-          <w:lang w:val="en-US"/>
-        </w:rPr>
-        <w:t>te the</w:t>
-      </w:r>
-      <w:r>
-        <w:rPr>
-          <w:color w:val="000000"/>
-          <w:sz w:val="22"/>
-          <w:szCs w:val="22"/>
-          <w:lang w:val="en-US"/>
-        </w:rPr>
-        <w:t xml:space="preserve"> new</w:t>
-      </w:r>
-      <w:r>
-        <w:rPr>
-          <w:color w:val="000000"/>
-          <w:sz w:val="22"/>
-          <w:szCs w:val="22"/>
-          <w:lang w:val="en-US"/>
-        </w:rPr>
-        <w:t xml:space="preserve"> hierarch</w:t>
-      </w:r>
-      <w:r>
-        <w:rPr>
-          <w:color w:val="000000"/>
-          <w:sz w:val="22"/>
-          <w:szCs w:val="22"/>
-          <w:lang w:val="en-US"/>
-        </w:rPr>
-        <w:t>y</w:t>
-      </w:r>
-      <w:r>
-        <w:rPr>
-          <w:color w:val="000000"/>
-          <w:sz w:val="22"/>
-          <w:szCs w:val="22"/>
-          <w:lang w:val="en-US"/>
-        </w:rPr>
-        <w:t xml:space="preserve">, we </w:t>
-      </w:r>
-      <w:r>
-        <w:rPr>
-          <w:color w:val="000000"/>
-          <w:sz w:val="22"/>
-          <w:szCs w:val="22"/>
-          <w:lang w:val="en-US"/>
-        </w:rPr>
-        <w:t>compared it to</w:t>
-      </w:r>
-      <w:r>
-        <w:rPr>
-          <w:color w:val="000000"/>
-          <w:sz w:val="22"/>
-          <w:szCs w:val="22"/>
-          <w:lang w:val="en-US"/>
-        </w:rPr>
-        <w:t xml:space="preserve"> an independently derived </w:t>
-      </w:r>
-      <w:r>
-        <w:rPr>
-          <w:color w:val="000000"/>
-          <w:sz w:val="22"/>
-          <w:szCs w:val="22"/>
-          <w:lang w:val="en-US"/>
-        </w:rPr>
-        <w:t>hierarchy</w:t>
-      </w:r>
-      <w:r>
-        <w:rPr>
-          <w:color w:val="000000"/>
-          <w:sz w:val="22"/>
-          <w:szCs w:val="22"/>
-          <w:lang w:val="en-US"/>
-        </w:rPr>
-        <w:t xml:space="preserve"> </w:t>
-      </w:r>
-      <w:r>
-        <w:rPr>
-          <w:color w:val="000000"/>
-          <w:sz w:val="22"/>
-          <w:szCs w:val="22"/>
-          <w:lang w:val="en-US"/>
-        </w:rPr>
-        <w:t xml:space="preserve">of the </w:t>
-      </w:r>
-      <w:r>
-        <w:rPr>
-          <w:color w:val="000000"/>
-          <w:sz w:val="22"/>
-          <w:szCs w:val="22"/>
-          <w:lang w:val="en-US"/>
-        </w:rPr>
-        <w:t>samples</w:t>
-      </w:r>
-      <w:r>
-        <w:rPr>
-          <w:color w:val="000000"/>
-          <w:sz w:val="22"/>
-          <w:szCs w:val="22"/>
-          <w:lang w:val="en-US"/>
-        </w:rPr>
-        <w:t xml:space="preserve"> </w:t>
-      </w:r>
-      <w:r>
-        <w:rPr>
-          <w:color w:val="000000"/>
-          <w:sz w:val="22"/>
-          <w:szCs w:val="22"/>
-          <w:lang w:val="en-US"/>
-        </w:rPr>
-        <w:t>using</w:t>
-      </w:r>
-      <w:r>
-        <w:rPr>
-          <w:color w:val="000000"/>
-          <w:sz w:val="22"/>
-          <w:szCs w:val="22"/>
-          <w:lang w:val="en-US"/>
-        </w:rPr>
-        <w:t xml:space="preserve"> </w:t>
-      </w:r>
-      <w:r>
-        <w:rPr>
-          <w:color w:val="000000" w:themeColor="text1"/>
-          <w:sz w:val="22"/>
-          <w:szCs w:val="22"/>
-          <w:lang w:val="en-US"/>
-        </w:rPr>
-        <w:t xml:space="preserve">Jensen-Shannon divergence (JSD) as suggest in </w:t>
+          <w:color w:val="FF0000"/>
+          <w:sz w:val="22"/>
+          <w:szCs w:val="22"/>
+          <w:lang w:val="en-US"/>
+        </w:rPr>
+        <w:t xml:space="preserve">Figure </w:t>
       </w:r>
       <w:r>
         <w:rPr>
@@ -3742,763 +3383,7 @@
           <w:szCs w:val="22"/>
           <w:lang w:val="en-US"/>
         </w:rPr>
-        <w:t>[REF]</w:t>
-      </w:r>
-      <w:r>
-        <w:rPr>
-          <w:color w:val="000000"/>
-          <w:sz w:val="22"/>
-          <w:szCs w:val="22"/>
-          <w:lang w:val="en-US"/>
-        </w:rPr>
-        <w:t xml:space="preserve"> </w:t>
-      </w:r>
-      <w:r>
-        <w:rPr>
-          <w:color w:val="000000"/>
-          <w:sz w:val="22"/>
-          <w:szCs w:val="22"/>
-          <w:lang w:val="en-US"/>
-        </w:rPr>
-        <w:t>that</w:t>
-      </w:r>
-      <w:r>
-        <w:rPr>
-          <w:color w:val="000000"/>
-          <w:sz w:val="22"/>
-          <w:szCs w:val="22"/>
-          <w:lang w:val="en-US"/>
-        </w:rPr>
-        <w:t xml:space="preserve"> </w:t>
-      </w:r>
-      <w:r>
-        <w:rPr>
-          <w:color w:val="000000"/>
-          <w:sz w:val="22"/>
-          <w:szCs w:val="22"/>
-          <w:lang w:val="en-US"/>
-        </w:rPr>
-        <w:t>displa</w:t>
-      </w:r>
-      <w:r>
-        <w:rPr>
-          <w:color w:val="000000"/>
-          <w:sz w:val="22"/>
-          <w:szCs w:val="22"/>
-          <w:lang w:val="en-US"/>
-        </w:rPr>
-        <w:t>yed</w:t>
-      </w:r>
-      <w:r>
-        <w:rPr>
-          <w:color w:val="000000"/>
-          <w:sz w:val="22"/>
-          <w:szCs w:val="22"/>
-          <w:lang w:val="en-US"/>
-        </w:rPr>
-        <w:t xml:space="preserve"> almost complete</w:t>
-      </w:r>
-      <w:r>
-        <w:rPr>
-          <w:color w:val="000000"/>
-          <w:sz w:val="22"/>
-          <w:szCs w:val="22"/>
-          <w:lang w:val="en-US"/>
-        </w:rPr>
-        <w:t xml:space="preserve"> agreement</w:t>
-      </w:r>
-      <w:r>
-        <w:rPr>
-          <w:color w:val="000000"/>
-          <w:sz w:val="22"/>
-          <w:szCs w:val="22"/>
-          <w:lang w:val="en-US"/>
-        </w:rPr>
-        <w:t xml:space="preserve"> </w:t>
-      </w:r>
-      <w:r>
-        <w:rPr>
-          <w:color w:val="000000"/>
-          <w:sz w:val="22"/>
-          <w:szCs w:val="22"/>
-          <w:lang w:val="en-US"/>
-        </w:rPr>
-        <w:t>(</w:t>
-      </w:r>
-      <w:r>
-        <w:rPr>
-          <w:b/>
-          <w:bCs/>
-          <w:color w:val="000000"/>
-          <w:sz w:val="22"/>
-          <w:szCs w:val="22"/>
-          <w:lang w:val="en-US"/>
-        </w:rPr>
-        <w:t>Figure 1C</w:t>
-      </w:r>
-      <w:r>
-        <w:rPr>
-          <w:color w:val="000000"/>
-          <w:sz w:val="22"/>
-          <w:szCs w:val="22"/>
-          <w:lang w:val="en-US"/>
-        </w:rPr>
-        <w:t>)</w:t>
-      </w:r>
-      <w:r>
-        <w:rPr>
-          <w:color w:val="000000"/>
-          <w:sz w:val="22"/>
-          <w:szCs w:val="22"/>
-          <w:lang w:val="en-US"/>
-        </w:rPr>
-        <w:t>.</w:t>
-      </w:r>
-    </w:p>
-    <w:p>
-      <w:pPr>
-        <w:jc w:val="both"/>
-        <w:rPr>
-          <w:color w:val="000000"/>
-          <w:sz w:val="22"/>
-          <w:szCs w:val="22"/>
-          <w:lang w:val="en-US"/>
-        </w:rPr>
-      </w:pPr>
-      <w:r>
-        <w:rPr>
-          <w:color w:val="000000"/>
-          <w:sz w:val="22"/>
-          <w:szCs w:val="22"/>
-          <w:lang w:val="en-US"/>
-        </w:rPr>
-        <w:t xml:space="preserve">   To compare the samples</w:t>
-      </w:r>
-      <w:r>
-        <w:rPr>
-          <w:color w:val="000000"/>
-          <w:sz w:val="22"/>
-          <w:szCs w:val="22"/>
-          <w:lang w:val="en-US"/>
-        </w:rPr>
-        <w:t xml:space="preserve"> </w:t>
-      </w:r>
-      <w:r>
-        <w:rPr>
-          <w:color w:val="000000"/>
-          <w:sz w:val="22"/>
-          <w:szCs w:val="22"/>
-          <w:lang w:val="en-US"/>
-        </w:rPr>
-        <w:t xml:space="preserve">even </w:t>
-      </w:r>
-      <w:r>
-        <w:rPr>
-          <w:color w:val="000000"/>
-          <w:sz w:val="22"/>
-          <w:szCs w:val="22"/>
-          <w:lang w:val="en-US"/>
-        </w:rPr>
-        <w:t>further</w:t>
-      </w:r>
-      <w:r>
-        <w:rPr>
-          <w:color w:val="000000"/>
-          <w:sz w:val="22"/>
-          <w:szCs w:val="22"/>
-          <w:lang w:val="en-US"/>
-        </w:rPr>
-        <w:t xml:space="preserve">, we plotted </w:t>
-      </w:r>
-      <w:r>
-        <w:rPr>
-          <w:color w:val="000000"/>
-          <w:sz w:val="22"/>
-          <w:szCs w:val="22"/>
-          <w:lang w:val="en-US"/>
-        </w:rPr>
-        <w:t xml:space="preserve">the heatmap of median </w:t>
-      </w:r>
-      <w:r>
-        <w:rPr>
-          <w:color w:val="000000"/>
-          <w:sz w:val="22"/>
-          <w:szCs w:val="22"/>
-          <w:lang w:val="en-US"/>
-        </w:rPr>
-        <w:t>fluorescence intensit</w:t>
-      </w:r>
-      <w:r>
-        <w:rPr>
-          <w:color w:val="000000"/>
-          <w:sz w:val="22"/>
-          <w:szCs w:val="22"/>
-          <w:lang w:val="en-US"/>
-        </w:rPr>
-        <w:t>y</w:t>
-      </w:r>
-      <w:r>
-        <w:rPr>
-          <w:color w:val="000000"/>
-          <w:sz w:val="22"/>
-          <w:szCs w:val="22"/>
-          <w:lang w:val="en-US"/>
-        </w:rPr>
-        <w:t xml:space="preserve"> (</w:t>
-      </w:r>
-      <w:r>
-        <w:rPr>
-          <w:color w:val="000000"/>
-          <w:sz w:val="22"/>
-          <w:szCs w:val="22"/>
-          <w:lang w:val="en-US"/>
-        </w:rPr>
-        <w:t>MFI</w:t>
-      </w:r>
-      <w:r>
-        <w:rPr>
-          <w:color w:val="000000"/>
-          <w:sz w:val="22"/>
-          <w:szCs w:val="22"/>
-          <w:lang w:val="en-US"/>
-        </w:rPr>
-        <w:t>)</w:t>
-      </w:r>
-      <w:r>
-        <w:rPr>
-          <w:color w:val="000000"/>
-          <w:sz w:val="22"/>
-          <w:szCs w:val="22"/>
-          <w:lang w:val="en-US"/>
-        </w:rPr>
-        <w:t xml:space="preserve"> (</w:t>
-      </w:r>
-      <w:r>
-        <w:rPr>
-          <w:b/>
-          <w:bCs/>
-          <w:color w:val="000000"/>
-          <w:sz w:val="22"/>
-          <w:szCs w:val="22"/>
-          <w:lang w:val="en-US"/>
-        </w:rPr>
-        <w:t>Figure 1D</w:t>
-      </w:r>
-      <w:r>
-        <w:rPr>
-          <w:color w:val="000000"/>
-          <w:sz w:val="22"/>
-          <w:szCs w:val="22"/>
-          <w:lang w:val="en-US"/>
-        </w:rPr>
-        <w:t xml:space="preserve">). </w:t>
-      </w:r>
-      <w:r>
-        <w:rPr>
-          <w:color w:val="000000"/>
-          <w:sz w:val="22"/>
-          <w:szCs w:val="22"/>
-          <w:lang w:val="en-US"/>
-        </w:rPr>
-        <w:t>More noticeably, s</w:t>
-      </w:r>
-      <w:r>
-        <w:rPr>
-          <w:color w:val="000000"/>
-          <w:sz w:val="22"/>
-          <w:szCs w:val="22"/>
-          <w:lang w:val="en-US"/>
-        </w:rPr>
-        <w:t>amples</w:t>
-      </w:r>
-      <w:r>
-        <w:rPr>
-          <w:color w:val="000000"/>
-          <w:sz w:val="22"/>
-          <w:szCs w:val="22"/>
-          <w:lang w:val="en-US"/>
-        </w:rPr>
-        <w:t xml:space="preserve"> </w:t>
-      </w:r>
-      <w:r>
-        <w:rPr>
-          <w:color w:val="000000"/>
-          <w:sz w:val="22"/>
-          <w:szCs w:val="22"/>
-          <w:lang w:val="en-US"/>
-        </w:rPr>
-        <w:t>SJ1, SJ2, SJ3, SJ4,</w:t>
-      </w:r>
-      <w:r>
-        <w:rPr>
-          <w:color w:val="000000"/>
-          <w:sz w:val="22"/>
-          <w:szCs w:val="22"/>
-          <w:lang w:val="en-US"/>
-        </w:rPr>
-        <w:t xml:space="preserve"> </w:t>
-      </w:r>
-      <w:r>
-        <w:rPr>
-          <w:color w:val="000000"/>
-          <w:sz w:val="22"/>
-          <w:szCs w:val="22"/>
-          <w:lang w:val="en-US"/>
-        </w:rPr>
-        <w:t>SJ5, SJ7</w:t>
-      </w:r>
-      <w:r>
-        <w:rPr>
-          <w:color w:val="000000"/>
-          <w:sz w:val="22"/>
-          <w:szCs w:val="22"/>
-          <w:lang w:val="en-US"/>
-        </w:rPr>
-        <w:t xml:space="preserve"> and</w:t>
-      </w:r>
-      <w:r>
-        <w:rPr>
-          <w:color w:val="000000"/>
-          <w:sz w:val="22"/>
-          <w:szCs w:val="22"/>
-          <w:lang w:val="en-US"/>
-        </w:rPr>
-        <w:t xml:space="preserve"> SJ14 </w:t>
-      </w:r>
-      <w:r>
-        <w:rPr>
-          <w:color w:val="000000"/>
-          <w:sz w:val="22"/>
-          <w:szCs w:val="22"/>
-          <w:lang w:val="en-US"/>
-        </w:rPr>
-        <w:t xml:space="preserve">grouped together expressing </w:t>
-      </w:r>
-      <w:r>
-        <w:rPr>
-          <w:color w:val="000000"/>
-          <w:sz w:val="22"/>
-          <w:szCs w:val="22"/>
-          <w:lang w:val="en-US"/>
-        </w:rPr>
-        <w:t>mid</w:t>
-      </w:r>
-      <w:r>
-        <w:rPr>
-          <w:color w:val="000000"/>
-          <w:sz w:val="22"/>
-          <w:szCs w:val="22"/>
-          <w:lang w:val="en-US"/>
-        </w:rPr>
-        <w:t xml:space="preserve"> to high </w:t>
-      </w:r>
-      <w:r>
-        <w:rPr>
-          <w:color w:val="000000"/>
-          <w:sz w:val="22"/>
-          <w:szCs w:val="22"/>
-          <w:lang w:val="en-US"/>
-        </w:rPr>
-        <w:t>level</w:t>
-      </w:r>
-      <w:r>
-        <w:rPr>
-          <w:color w:val="000000"/>
-          <w:sz w:val="22"/>
-          <w:szCs w:val="22"/>
-          <w:lang w:val="en-US"/>
-        </w:rPr>
-        <w:t>s</w:t>
-      </w:r>
-      <w:r>
-        <w:rPr>
-          <w:color w:val="000000"/>
-          <w:sz w:val="22"/>
-          <w:szCs w:val="22"/>
-          <w:lang w:val="en-US"/>
-        </w:rPr>
-        <w:t xml:space="preserve"> </w:t>
-      </w:r>
-      <w:r>
-        <w:rPr>
-          <w:color w:val="000000"/>
-          <w:sz w:val="22"/>
-          <w:szCs w:val="22"/>
-          <w:lang w:val="en-US"/>
-        </w:rPr>
-        <w:t>of CD34, CD38, CD44, CD123</w:t>
-      </w:r>
-      <w:r>
-        <w:rPr>
-          <w:color w:val="000000"/>
-          <w:sz w:val="22"/>
-          <w:szCs w:val="22"/>
-          <w:lang w:val="en-US"/>
-        </w:rPr>
-        <w:t xml:space="preserve"> and</w:t>
-      </w:r>
-      <w:r>
-        <w:rPr>
-          <w:color w:val="000000"/>
-          <w:sz w:val="22"/>
-          <w:szCs w:val="22"/>
-          <w:lang w:val="en-US"/>
-        </w:rPr>
-        <w:t xml:space="preserve"> HLA-DR</w:t>
-      </w:r>
-      <w:r>
-        <w:rPr>
-          <w:color w:val="000000"/>
-          <w:sz w:val="22"/>
-          <w:szCs w:val="22"/>
-          <w:lang w:val="en-US"/>
-        </w:rPr>
-        <w:t xml:space="preserve"> </w:t>
-      </w:r>
-      <w:r>
-        <w:rPr>
-          <w:color w:val="000000"/>
-          <w:sz w:val="22"/>
-          <w:szCs w:val="22"/>
-          <w:lang w:val="en-US"/>
-        </w:rPr>
-        <w:t>that</w:t>
-      </w:r>
-      <w:r>
-        <w:rPr>
-          <w:color w:val="000000"/>
-          <w:sz w:val="22"/>
-          <w:szCs w:val="22"/>
-          <w:lang w:val="en-US"/>
-        </w:rPr>
-        <w:t xml:space="preserve"> is an expression profile more abundant in</w:t>
-      </w:r>
-      <w:r>
-        <w:rPr>
-          <w:color w:val="000000"/>
-          <w:sz w:val="22"/>
-          <w:szCs w:val="22"/>
-          <w:lang w:val="en-US"/>
-        </w:rPr>
-        <w:t xml:space="preserve"> </w:t>
-      </w:r>
-      <w:r>
-        <w:rPr>
-          <w:color w:val="000000"/>
-          <w:sz w:val="22"/>
-          <w:szCs w:val="22"/>
-          <w:lang w:val="en-US"/>
-        </w:rPr>
-        <w:t xml:space="preserve">hematopoietic </w:t>
-      </w:r>
-      <w:r>
-        <w:rPr>
-          <w:color w:val="000000"/>
-          <w:sz w:val="22"/>
-          <w:szCs w:val="22"/>
-          <w:lang w:val="en-US"/>
-        </w:rPr>
-        <w:lastRenderedPageBreak/>
-        <w:t>stem and progenitor cells</w:t>
-      </w:r>
-      <w:r>
-        <w:rPr>
-          <w:color w:val="000000"/>
-          <w:sz w:val="22"/>
-          <w:szCs w:val="22"/>
-          <w:lang w:val="en-US"/>
-        </w:rPr>
-        <w:t xml:space="preserve"> (HSPCs)</w:t>
-      </w:r>
-      <w:r>
-        <w:rPr>
-          <w:color w:val="000000"/>
-          <w:sz w:val="22"/>
-          <w:szCs w:val="22"/>
-          <w:lang w:val="en-US"/>
-        </w:rPr>
-        <w:t>, specifically myeloid progenitor cells.</w:t>
-      </w:r>
-      <w:r>
-        <w:rPr>
-          <w:color w:val="000000"/>
-          <w:sz w:val="22"/>
-          <w:szCs w:val="22"/>
-          <w:lang w:val="en-US"/>
-        </w:rPr>
-        <w:t xml:space="preserve"> </w:t>
-      </w:r>
-      <w:r>
-        <w:rPr>
-          <w:color w:val="000000"/>
-          <w:sz w:val="22"/>
-          <w:szCs w:val="22"/>
-          <w:lang w:val="en-US"/>
-        </w:rPr>
-        <w:t>Interestingly</w:t>
-      </w:r>
-      <w:r>
-        <w:rPr>
-          <w:color w:val="000000"/>
-          <w:sz w:val="22"/>
-          <w:szCs w:val="22"/>
-          <w:lang w:val="en-US"/>
-        </w:rPr>
-        <w:t xml:space="preserve">, when we plotted </w:t>
-      </w:r>
-      <w:r>
-        <w:rPr>
-          <w:color w:val="000000"/>
-          <w:sz w:val="22"/>
-          <w:szCs w:val="22"/>
-          <w:lang w:val="en-US"/>
-        </w:rPr>
-        <w:t xml:space="preserve">the </w:t>
-      </w:r>
-      <w:r>
-        <w:rPr>
-          <w:color w:val="000000"/>
-          <w:sz w:val="22"/>
-          <w:szCs w:val="22"/>
-          <w:lang w:val="en-US"/>
-        </w:rPr>
-        <w:t>similarity</w:t>
-      </w:r>
-      <w:r>
-        <w:rPr>
-          <w:color w:val="000000"/>
-          <w:sz w:val="22"/>
-          <w:szCs w:val="22"/>
-          <w:lang w:val="en-US"/>
-        </w:rPr>
-        <w:t xml:space="preserve"> graph</w:t>
-      </w:r>
-      <w:r>
-        <w:rPr>
-          <w:color w:val="000000"/>
-          <w:sz w:val="22"/>
-          <w:szCs w:val="22"/>
-          <w:lang w:val="en-US"/>
-        </w:rPr>
-        <w:t xml:space="preserve"> </w:t>
-      </w:r>
-      <w:r>
-        <w:rPr>
-          <w:color w:val="000000"/>
-          <w:sz w:val="22"/>
-          <w:szCs w:val="22"/>
-          <w:lang w:val="en-US"/>
-        </w:rPr>
-        <w:t>of the dataset</w:t>
-      </w:r>
-      <w:r>
-        <w:rPr>
-          <w:color w:val="000000"/>
-          <w:sz w:val="22"/>
-          <w:szCs w:val="22"/>
-          <w:lang w:val="en-US"/>
-        </w:rPr>
-        <w:t xml:space="preserve"> </w:t>
-      </w:r>
-      <w:r>
-        <w:rPr>
-          <w:color w:val="000000"/>
-          <w:sz w:val="22"/>
-          <w:szCs w:val="22"/>
-          <w:lang w:val="en-US"/>
-        </w:rPr>
-        <w:t>to</w:t>
-      </w:r>
-      <w:r>
-        <w:rPr>
-          <w:color w:val="000000"/>
-          <w:sz w:val="22"/>
-          <w:szCs w:val="22"/>
-          <w:lang w:val="en-US"/>
-        </w:rPr>
-        <w:t xml:space="preserve"> </w:t>
-      </w:r>
-      <w:r>
-        <w:rPr>
-          <w:color w:val="000000"/>
-          <w:sz w:val="22"/>
-          <w:szCs w:val="22"/>
-          <w:lang w:val="en-US"/>
-        </w:rPr>
-        <w:t>revea</w:t>
-      </w:r>
-      <w:r>
-        <w:rPr>
-          <w:color w:val="000000"/>
-          <w:sz w:val="22"/>
-          <w:szCs w:val="22"/>
-          <w:lang w:val="en-US"/>
-        </w:rPr>
-        <w:t>l</w:t>
-      </w:r>
-      <w:r>
-        <w:rPr>
-          <w:color w:val="000000"/>
-          <w:sz w:val="22"/>
-          <w:szCs w:val="22"/>
-          <w:lang w:val="en-US"/>
-        </w:rPr>
-        <w:t xml:space="preserve"> </w:t>
-      </w:r>
-      <w:r>
-        <w:rPr>
-          <w:color w:val="000000"/>
-          <w:sz w:val="22"/>
-          <w:szCs w:val="22"/>
-          <w:lang w:val="en-US"/>
-        </w:rPr>
-        <w:t xml:space="preserve">relations between </w:t>
-      </w:r>
-      <w:r>
-        <w:rPr>
-          <w:color w:val="000000"/>
-          <w:sz w:val="22"/>
-          <w:szCs w:val="22"/>
-          <w:lang w:val="en-US"/>
-        </w:rPr>
-        <w:t xml:space="preserve">the </w:t>
-      </w:r>
-      <w:r>
-        <w:rPr>
-          <w:color w:val="000000"/>
-          <w:sz w:val="22"/>
-          <w:szCs w:val="22"/>
-          <w:lang w:val="en-US"/>
-        </w:rPr>
-        <w:t>samples,</w:t>
-      </w:r>
-      <w:r>
-        <w:rPr>
-          <w:color w:val="000000"/>
-          <w:sz w:val="22"/>
-          <w:szCs w:val="22"/>
-          <w:lang w:val="en-US"/>
-        </w:rPr>
-        <w:t xml:space="preserve"> the same groups </w:t>
-      </w:r>
-      <w:r>
-        <w:rPr>
-          <w:color w:val="000000"/>
-          <w:sz w:val="22"/>
-          <w:szCs w:val="22"/>
-          <w:lang w:val="en-US"/>
-        </w:rPr>
-        <w:t xml:space="preserve">of samples also appeared as connected components </w:t>
-      </w:r>
-      <w:r>
-        <w:rPr>
-          <w:color w:val="000000"/>
-          <w:sz w:val="22"/>
-          <w:szCs w:val="22"/>
-          <w:lang w:val="en-US"/>
-        </w:rPr>
-        <w:t>(</w:t>
-      </w:r>
-      <w:r>
-        <w:rPr>
-          <w:b/>
-          <w:bCs/>
-          <w:color w:val="000000"/>
-          <w:sz w:val="22"/>
-          <w:szCs w:val="22"/>
-          <w:lang w:val="en-US"/>
-        </w:rPr>
-        <w:t>Figure 1E</w:t>
-      </w:r>
-      <w:r>
-        <w:rPr>
-          <w:color w:val="000000"/>
-          <w:sz w:val="22"/>
-          <w:szCs w:val="22"/>
-          <w:lang w:val="en-US"/>
-        </w:rPr>
-        <w:t>)</w:t>
-      </w:r>
-      <w:r>
-        <w:rPr>
-          <w:color w:val="000000"/>
-          <w:sz w:val="22"/>
-          <w:szCs w:val="22"/>
-          <w:lang w:val="en-US"/>
-        </w:rPr>
-        <w:t>.</w:t>
-      </w:r>
-      <w:r>
-        <w:rPr>
-          <w:color w:val="000000"/>
-          <w:sz w:val="22"/>
-          <w:szCs w:val="22"/>
-          <w:lang w:val="en-US"/>
-        </w:rPr>
-        <w:t xml:space="preserve"> </w:t>
-      </w:r>
-      <w:r>
-        <w:rPr>
-          <w:color w:val="000000"/>
-          <w:sz w:val="22"/>
-          <w:szCs w:val="22"/>
-          <w:lang w:val="en-US"/>
-        </w:rPr>
-        <w:t xml:space="preserve">This </w:t>
-      </w:r>
-      <w:r>
-        <w:rPr>
-          <w:color w:val="000000"/>
-          <w:sz w:val="22"/>
-          <w:szCs w:val="22"/>
-          <w:lang w:val="en-US"/>
-        </w:rPr>
-        <w:t xml:space="preserve">observation </w:t>
-      </w:r>
-      <w:r>
-        <w:rPr>
-          <w:color w:val="000000"/>
-          <w:sz w:val="22"/>
-          <w:szCs w:val="22"/>
-          <w:lang w:val="en-US"/>
-        </w:rPr>
-        <w:t xml:space="preserve">was also in agreement with </w:t>
-      </w:r>
-      <w:r>
-        <w:rPr>
-          <w:color w:val="000000"/>
-          <w:sz w:val="22"/>
-          <w:szCs w:val="22"/>
-          <w:lang w:val="en-US"/>
-        </w:rPr>
-        <w:t>the</w:t>
-      </w:r>
-      <w:r>
-        <w:rPr>
-          <w:color w:val="000000"/>
-          <w:sz w:val="22"/>
-          <w:szCs w:val="22"/>
-          <w:lang w:val="en-US"/>
-        </w:rPr>
-        <w:t xml:space="preserve"> result </w:t>
-      </w:r>
-      <w:r>
-        <w:rPr>
-          <w:color w:val="000000"/>
-          <w:sz w:val="22"/>
-          <w:szCs w:val="22"/>
-          <w:lang w:val="en-US"/>
-        </w:rPr>
-        <w:t xml:space="preserve">in </w:t>
-      </w:r>
-      <w:r>
-        <w:rPr>
-          <w:color w:val="FF0000"/>
-          <w:sz w:val="22"/>
-          <w:szCs w:val="22"/>
-          <w:lang w:val="en-US"/>
-        </w:rPr>
-        <w:t>[</w:t>
+        <w:t>2</w:t>
       </w:r>
       <w:r>
         <w:rPr>
@@ -4509,16 +3394,49 @@
           <w:szCs w:val="22"/>
           <w:lang w:val="en-US"/>
         </w:rPr>
-        <w:t>REF</w:t>
-      </w:r>
-      <w:r>
-        <w:rPr>
-          <w:color w:val="FF0000"/>
-          <w:sz w:val="22"/>
-          <w:szCs w:val="22"/>
-          <w:lang w:val="en-US"/>
-        </w:rPr>
-        <w:t>]</w:t>
+        <w:t>A</w:t>
+      </w:r>
+      <w:r>
+        <w:rPr>
+          <w:sz w:val="22"/>
+          <w:szCs w:val="22"/>
+          <w:lang w:val="en-US"/>
+        </w:rPr>
+        <w:t>)</w:t>
+      </w:r>
+      <w:r>
+        <w:rPr>
+          <w:sz w:val="22"/>
+          <w:szCs w:val="22"/>
+          <w:lang w:val="en-US"/>
+        </w:rPr>
+        <w:t>.</w:t>
+      </w:r>
+      <w:r>
+        <w:rPr>
+          <w:sz w:val="22"/>
+          <w:szCs w:val="22"/>
+          <w:lang w:val="en-US"/>
+        </w:rPr>
+        <w:t xml:space="preserve"> When applied </w:t>
+      </w:r>
+      <w:r>
+        <w:rPr>
+          <w:color w:val="000000"/>
+          <w:sz w:val="22"/>
+          <w:szCs w:val="22"/>
+          <w:lang w:val="en-US"/>
+        </w:rPr>
+        <w:t xml:space="preserve">to </w:t>
+      </w:r>
+      <w:r>
+        <w:rPr>
+          <w:color w:val="000000"/>
+          <w:sz w:val="22"/>
+          <w:szCs w:val="22"/>
+          <w:lang w:val="en-US"/>
+        </w:rPr>
+        <w:t>this</w:t>
       </w:r>
       <w:r>
         <w:rPr>
@@ -4536,49 +3454,1261 @@
           <w:szCs w:val="22"/>
           <w:lang w:val="en-US"/>
         </w:rPr>
-        <w:t>wherein</w:t>
-      </w:r>
-      <w:r>
-        <w:rPr>
-          <w:color w:val="000000"/>
-          <w:sz w:val="22"/>
-          <w:szCs w:val="22"/>
-          <w:lang w:val="en-US"/>
-        </w:rPr>
-        <w:t xml:space="preserve"> these samples are the only ones containing</w:t>
-      </w:r>
-      <w:r>
-        <w:rPr>
-          <w:color w:val="000000"/>
-          <w:sz w:val="22"/>
-          <w:szCs w:val="22"/>
-          <w:lang w:val="en-US"/>
-        </w:rPr>
-        <w:t xml:space="preserve"> HSPCs with</w:t>
-      </w:r>
-      <w:r>
-        <w:rPr>
-          <w:color w:val="000000"/>
-          <w:sz w:val="22"/>
-          <w:szCs w:val="22"/>
-          <w:lang w:val="en-US"/>
-        </w:rPr>
-        <w:t xml:space="preserve"> the aforementioned expression profile</w:t>
-      </w:r>
-      <w:r>
-        <w:rPr>
-          <w:color w:val="000000"/>
-          <w:sz w:val="22"/>
-          <w:szCs w:val="22"/>
-          <w:lang w:val="en-US"/>
-        </w:rPr>
-        <w:t xml:space="preserve"> (</w:t>
+        <w:t>data</w:t>
+      </w:r>
+      <w:r>
+        <w:rPr>
+          <w:color w:val="000000"/>
+          <w:sz w:val="22"/>
+          <w:szCs w:val="22"/>
+          <w:lang w:val="en-US"/>
+        </w:rPr>
+        <w:t>set with the same hierarchical clustering</w:t>
+      </w:r>
+      <w:r>
+        <w:rPr>
+          <w:color w:val="000000"/>
+          <w:sz w:val="22"/>
+          <w:szCs w:val="22"/>
+          <w:lang w:val="en-US"/>
+        </w:rPr>
+        <w:t xml:space="preserve"> method</w:t>
+      </w:r>
+      <w:r>
+        <w:rPr>
+          <w:color w:val="000000"/>
+          <w:sz w:val="22"/>
+          <w:szCs w:val="22"/>
+          <w:lang w:val="en-US"/>
+        </w:rPr>
+        <w:t xml:space="preserve">, </w:t>
+      </w:r>
+      <w:r>
+        <w:rPr>
+          <w:color w:val="000000"/>
+          <w:sz w:val="16"/>
+          <w:szCs w:val="16"/>
+          <w:lang w:val="en-US"/>
+        </w:rPr>
+        <w:t>COMPA</w:t>
+      </w:r>
+      <w:r>
+        <w:rPr>
+          <w:color w:val="000000"/>
+          <w:sz w:val="22"/>
+          <w:szCs w:val="22"/>
+          <w:lang w:val="en-US"/>
+        </w:rPr>
+        <w:t>R</w:t>
+      </w:r>
+      <w:r>
+        <w:rPr>
+          <w:color w:val="000000"/>
+          <w:sz w:val="16"/>
+          <w:szCs w:val="16"/>
+          <w:lang w:val="en-US"/>
+        </w:rPr>
+        <w:t>E</w:t>
+      </w:r>
+      <w:r>
+        <w:rPr>
+          <w:color w:val="000000"/>
+          <w:sz w:val="22"/>
+          <w:szCs w:val="22"/>
+          <w:lang w:val="en-US"/>
+        </w:rPr>
+        <w:t xml:space="preserve"> generated a heatmap with a </w:t>
+      </w:r>
+      <w:r>
+        <w:rPr>
+          <w:color w:val="000000"/>
+          <w:sz w:val="22"/>
+          <w:szCs w:val="22"/>
+          <w:lang w:val="en-US"/>
+        </w:rPr>
+        <w:t>rather</w:t>
+      </w:r>
+      <w:r>
+        <w:rPr>
+          <w:color w:val="000000"/>
+          <w:sz w:val="22"/>
+          <w:szCs w:val="22"/>
+          <w:lang w:val="en-US"/>
+        </w:rPr>
+        <w:t xml:space="preserve"> different </w:t>
+      </w:r>
+      <w:r>
+        <w:rPr>
+          <w:color w:val="000000"/>
+          <w:sz w:val="22"/>
+          <w:szCs w:val="22"/>
+          <w:lang w:val="en-US"/>
+        </w:rPr>
+        <w:t xml:space="preserve">hierarchy </w:t>
+      </w:r>
+      <w:r>
+        <w:rPr>
+          <w:color w:val="000000"/>
+          <w:sz w:val="22"/>
+          <w:szCs w:val="22"/>
+          <w:lang w:val="en-US"/>
+        </w:rPr>
+        <w:t xml:space="preserve">(grouping) </w:t>
+      </w:r>
+      <w:r>
+        <w:rPr>
+          <w:color w:val="000000"/>
+          <w:sz w:val="22"/>
+          <w:szCs w:val="22"/>
+          <w:lang w:val="en-US"/>
+        </w:rPr>
+        <w:t xml:space="preserve">of </w:t>
+      </w:r>
+      <w:r>
+        <w:rPr>
+          <w:color w:val="000000"/>
+          <w:sz w:val="22"/>
+          <w:szCs w:val="22"/>
+          <w:lang w:val="en-US"/>
+        </w:rPr>
+        <w:t>samples</w:t>
+      </w:r>
+      <w:r>
+        <w:rPr>
+          <w:color w:val="000000"/>
+          <w:sz w:val="22"/>
+          <w:szCs w:val="22"/>
+          <w:lang w:val="en-US"/>
+        </w:rPr>
+        <w:t xml:space="preserve"> </w:t>
+      </w:r>
+      <w:r>
+        <w:rPr>
+          <w:color w:val="000000"/>
+          <w:sz w:val="22"/>
+          <w:szCs w:val="22"/>
+          <w:lang w:val="en-US"/>
+        </w:rPr>
+        <w:t>(</w:t>
       </w:r>
       <w:r>
         <w:rPr>
           <w:b/>
           <w:bCs/>
-          <w:color w:val="000000"/>
+          <w:color w:val="FF0000"/>
+          <w:sz w:val="22"/>
+          <w:szCs w:val="22"/>
+          <w:lang w:val="en-US"/>
+        </w:rPr>
+        <w:t xml:space="preserve">Figure </w:t>
+      </w:r>
+      <w:r>
+        <w:rPr>
+          <w:b/>
+          <w:bCs/>
+          <w:color w:val="FF0000"/>
+          <w:sz w:val="22"/>
+          <w:szCs w:val="22"/>
+          <w:lang w:val="en-US"/>
+        </w:rPr>
+        <w:t>2</w:t>
+      </w:r>
+      <w:r>
+        <w:rPr>
+          <w:b/>
+          <w:bCs/>
+          <w:color w:val="FF0000"/>
+          <w:sz w:val="22"/>
+          <w:szCs w:val="22"/>
+          <w:lang w:val="en-US"/>
+        </w:rPr>
+        <w:t>B</w:t>
+      </w:r>
+      <w:r>
+        <w:rPr>
+          <w:color w:val="000000"/>
+          <w:sz w:val="22"/>
+          <w:szCs w:val="22"/>
+          <w:lang w:val="en-US"/>
+        </w:rPr>
+        <w:t>).</w:t>
+      </w:r>
+      <w:r>
+        <w:rPr>
+          <w:color w:val="000000"/>
+          <w:sz w:val="22"/>
+          <w:szCs w:val="22"/>
+          <w:lang w:val="en-US"/>
+        </w:rPr>
+        <w:t xml:space="preserve"> To valida</w:t>
+      </w:r>
+      <w:r>
+        <w:rPr>
+          <w:color w:val="000000"/>
+          <w:sz w:val="22"/>
+          <w:szCs w:val="22"/>
+          <w:lang w:val="en-US"/>
+        </w:rPr>
+        <w:t>te the</w:t>
+      </w:r>
+      <w:r>
+        <w:rPr>
+          <w:color w:val="000000"/>
+          <w:sz w:val="22"/>
+          <w:szCs w:val="22"/>
+          <w:lang w:val="en-US"/>
+        </w:rPr>
+        <w:t xml:space="preserve"> new</w:t>
+      </w:r>
+      <w:r>
+        <w:rPr>
+          <w:color w:val="000000"/>
+          <w:sz w:val="22"/>
+          <w:szCs w:val="22"/>
+          <w:lang w:val="en-US"/>
+        </w:rPr>
+        <w:t xml:space="preserve"> hierarch</w:t>
+      </w:r>
+      <w:r>
+        <w:rPr>
+          <w:color w:val="000000"/>
+          <w:sz w:val="22"/>
+          <w:szCs w:val="22"/>
+          <w:lang w:val="en-US"/>
+        </w:rPr>
+        <w:t>y</w:t>
+      </w:r>
+      <w:r>
+        <w:rPr>
+          <w:color w:val="000000"/>
+          <w:sz w:val="22"/>
+          <w:szCs w:val="22"/>
+          <w:lang w:val="en-US"/>
+        </w:rPr>
+        <w:t xml:space="preserve">, we </w:t>
+      </w:r>
+      <w:r>
+        <w:rPr>
+          <w:color w:val="000000"/>
+          <w:sz w:val="22"/>
+          <w:szCs w:val="22"/>
+          <w:lang w:val="en-US"/>
+        </w:rPr>
+        <w:t>compared it to</w:t>
+      </w:r>
+      <w:r>
+        <w:rPr>
+          <w:color w:val="000000"/>
+          <w:sz w:val="22"/>
+          <w:szCs w:val="22"/>
+          <w:lang w:val="en-US"/>
+        </w:rPr>
+        <w:t xml:space="preserve"> an independently derived </w:t>
+      </w:r>
+      <w:r>
+        <w:rPr>
+          <w:color w:val="000000"/>
+          <w:sz w:val="22"/>
+          <w:szCs w:val="22"/>
+          <w:lang w:val="en-US"/>
+        </w:rPr>
+        <w:t>hierarchy</w:t>
+      </w:r>
+      <w:r>
+        <w:rPr>
+          <w:color w:val="000000"/>
+          <w:sz w:val="22"/>
+          <w:szCs w:val="22"/>
+          <w:lang w:val="en-US"/>
+        </w:rPr>
+        <w:t xml:space="preserve"> </w:t>
+      </w:r>
+      <w:r>
+        <w:rPr>
+          <w:color w:val="000000"/>
+          <w:sz w:val="22"/>
+          <w:szCs w:val="22"/>
+          <w:lang w:val="en-US"/>
+        </w:rPr>
+        <w:t xml:space="preserve">of the </w:t>
+      </w:r>
+      <w:r>
+        <w:rPr>
+          <w:color w:val="000000"/>
+          <w:sz w:val="22"/>
+          <w:szCs w:val="22"/>
+          <w:lang w:val="en-US"/>
+        </w:rPr>
+        <w:t>samples</w:t>
+      </w:r>
+      <w:r>
+        <w:rPr>
+          <w:color w:val="000000"/>
+          <w:sz w:val="22"/>
+          <w:szCs w:val="22"/>
+          <w:lang w:val="en-US"/>
+        </w:rPr>
+        <w:t xml:space="preserve"> </w:t>
+      </w:r>
+      <w:r>
+        <w:rPr>
+          <w:color w:val="000000"/>
+          <w:sz w:val="22"/>
+          <w:szCs w:val="22"/>
+          <w:lang w:val="en-US"/>
+        </w:rPr>
+        <w:t>using</w:t>
+      </w:r>
+      <w:r>
+        <w:rPr>
+          <w:color w:val="000000"/>
+          <w:sz w:val="22"/>
+          <w:szCs w:val="22"/>
+          <w:lang w:val="en-US"/>
+        </w:rPr>
+        <w:t xml:space="preserve"> </w:t>
+      </w:r>
+      <w:r>
+        <w:rPr>
+          <w:color w:val="000000" w:themeColor="text1"/>
+          <w:sz w:val="22"/>
+          <w:szCs w:val="22"/>
+          <w:lang w:val="en-US"/>
+        </w:rPr>
+        <w:t xml:space="preserve">Jensen-Shannon divergence (JSD) as suggest in </w:t>
+      </w:r>
+      <w:r>
+        <w:rPr>
+          <w:b/>
+          <w:bCs/>
+          <w:color w:val="FF0000"/>
+          <w:sz w:val="22"/>
+          <w:szCs w:val="22"/>
+          <w:lang w:val="en-US"/>
+        </w:rPr>
+        <w:t>[REF]</w:t>
+      </w:r>
+      <w:r>
+        <w:rPr>
+          <w:color w:val="000000"/>
+          <w:sz w:val="22"/>
+          <w:szCs w:val="22"/>
+          <w:lang w:val="en-US"/>
+        </w:rPr>
+        <w:t xml:space="preserve"> </w:t>
+      </w:r>
+      <w:r>
+        <w:rPr>
+          <w:color w:val="000000"/>
+          <w:sz w:val="22"/>
+          <w:szCs w:val="22"/>
+          <w:lang w:val="en-US"/>
+        </w:rPr>
+        <w:t>that</w:t>
+      </w:r>
+      <w:r>
+        <w:rPr>
+          <w:color w:val="000000"/>
+          <w:sz w:val="22"/>
+          <w:szCs w:val="22"/>
+          <w:lang w:val="en-US"/>
+        </w:rPr>
+        <w:t xml:space="preserve"> </w:t>
+      </w:r>
+      <w:r>
+        <w:rPr>
+          <w:color w:val="000000"/>
+          <w:sz w:val="22"/>
+          <w:szCs w:val="22"/>
+          <w:lang w:val="en-US"/>
+        </w:rPr>
+        <w:t>displa</w:t>
+      </w:r>
+      <w:r>
+        <w:rPr>
+          <w:color w:val="000000"/>
+          <w:sz w:val="22"/>
+          <w:szCs w:val="22"/>
+          <w:lang w:val="en-US"/>
+        </w:rPr>
+        <w:t>yed</w:t>
+      </w:r>
+      <w:r>
+        <w:rPr>
+          <w:color w:val="000000"/>
+          <w:sz w:val="22"/>
+          <w:szCs w:val="22"/>
+          <w:lang w:val="en-US"/>
+        </w:rPr>
+        <w:t xml:space="preserve"> almost complete</w:t>
+      </w:r>
+      <w:r>
+        <w:rPr>
+          <w:color w:val="000000"/>
+          <w:sz w:val="22"/>
+          <w:szCs w:val="22"/>
+          <w:lang w:val="en-US"/>
+        </w:rPr>
+        <w:t xml:space="preserve"> agreement</w:t>
+      </w:r>
+      <w:r>
+        <w:rPr>
+          <w:color w:val="000000"/>
+          <w:sz w:val="22"/>
+          <w:szCs w:val="22"/>
+          <w:lang w:val="en-US"/>
+        </w:rPr>
+        <w:t xml:space="preserve"> </w:t>
+      </w:r>
+      <w:r>
+        <w:rPr>
+          <w:color w:val="000000"/>
+          <w:sz w:val="22"/>
+          <w:szCs w:val="22"/>
+          <w:lang w:val="en-US"/>
+        </w:rPr>
+        <w:t>(</w:t>
+      </w:r>
+      <w:r>
+        <w:rPr>
+          <w:b/>
+          <w:bCs/>
+          <w:color w:val="FF0000"/>
+          <w:sz w:val="22"/>
+          <w:szCs w:val="22"/>
+          <w:lang w:val="en-US"/>
+        </w:rPr>
+        <w:t xml:space="preserve">Figure </w:t>
+      </w:r>
+      <w:r>
+        <w:rPr>
+          <w:b/>
+          <w:bCs/>
+          <w:color w:val="FF0000"/>
+          <w:sz w:val="22"/>
+          <w:szCs w:val="22"/>
+          <w:lang w:val="en-US"/>
+        </w:rPr>
+        <w:t>2</w:t>
+      </w:r>
+      <w:r>
+        <w:rPr>
+          <w:b/>
+          <w:bCs/>
+          <w:color w:val="FF0000"/>
+          <w:sz w:val="22"/>
+          <w:szCs w:val="22"/>
+          <w:lang w:val="en-US"/>
+        </w:rPr>
+        <w:t>C</w:t>
+      </w:r>
+      <w:r>
+        <w:rPr>
+          <w:color w:val="000000"/>
+          <w:sz w:val="22"/>
+          <w:szCs w:val="22"/>
+          <w:lang w:val="en-US"/>
+        </w:rPr>
+        <w:t>)</w:t>
+      </w:r>
+      <w:r>
+        <w:rPr>
+          <w:color w:val="000000"/>
+          <w:sz w:val="22"/>
+          <w:szCs w:val="22"/>
+          <w:lang w:val="en-US"/>
+        </w:rPr>
+        <w:t>.</w:t>
+      </w:r>
+    </w:p>
+    <w:p>
+      <w:pPr>
+        <w:jc w:val="both"/>
+        <w:rPr>
+          <w:color w:val="000000"/>
+          <w:sz w:val="22"/>
+          <w:szCs w:val="22"/>
+          <w:lang w:val="en-US"/>
+        </w:rPr>
+      </w:pPr>
+      <w:r>
+        <w:rPr>
+          <w:color w:val="000000"/>
+          <w:sz w:val="22"/>
+          <w:szCs w:val="22"/>
+          <w:lang w:val="en-US"/>
+        </w:rPr>
+        <w:t xml:space="preserve">   To compare the samples</w:t>
+      </w:r>
+      <w:r>
+        <w:rPr>
+          <w:color w:val="000000"/>
+          <w:sz w:val="22"/>
+          <w:szCs w:val="22"/>
+          <w:lang w:val="en-US"/>
+        </w:rPr>
+        <w:t xml:space="preserve"> </w:t>
+      </w:r>
+      <w:r>
+        <w:rPr>
+          <w:color w:val="000000"/>
+          <w:sz w:val="22"/>
+          <w:szCs w:val="22"/>
+          <w:lang w:val="en-US"/>
+        </w:rPr>
+        <w:t xml:space="preserve">even </w:t>
+      </w:r>
+      <w:r>
+        <w:rPr>
+          <w:color w:val="000000"/>
+          <w:sz w:val="22"/>
+          <w:szCs w:val="22"/>
+          <w:lang w:val="en-US"/>
+        </w:rPr>
+        <w:t>further</w:t>
+      </w:r>
+      <w:r>
+        <w:rPr>
+          <w:color w:val="000000"/>
+          <w:sz w:val="22"/>
+          <w:szCs w:val="22"/>
+          <w:lang w:val="en-US"/>
+        </w:rPr>
+        <w:t xml:space="preserve">, we plotted </w:t>
+      </w:r>
+      <w:proofErr w:type="spellStart"/>
+      <w:r>
+        <w:rPr>
+          <w:color w:val="000000"/>
+          <w:sz w:val="22"/>
+          <w:szCs w:val="22"/>
+          <w:lang w:val="en-US"/>
+        </w:rPr>
+        <w:t>the</w:t>
+      </w:r>
+      <w:r>
+        <w:rPr>
+          <w:color w:val="000000"/>
+          <w:sz w:val="22"/>
+          <w:szCs w:val="22"/>
+          <w:lang w:val="en-US"/>
+        </w:rPr>
+        <w:t>i</w:t>
+      </w:r>
+      <w:proofErr w:type="spellEnd"/>
+      <w:r>
+        <w:rPr>
+          <w:color w:val="000000"/>
+          <w:sz w:val="22"/>
+          <w:szCs w:val="22"/>
+          <w:lang w:val="en-US"/>
+        </w:rPr>
+        <w:t xml:space="preserve"> heatmap of median </w:t>
+      </w:r>
+      <w:r>
+        <w:rPr>
+          <w:color w:val="000000"/>
+          <w:sz w:val="22"/>
+          <w:szCs w:val="22"/>
+          <w:lang w:val="en-US"/>
+        </w:rPr>
+        <w:t>fluorescence intensit</w:t>
+      </w:r>
+      <w:r>
+        <w:rPr>
+          <w:color w:val="000000"/>
+          <w:sz w:val="22"/>
+          <w:szCs w:val="22"/>
+          <w:lang w:val="en-US"/>
+        </w:rPr>
+        <w:t>y</w:t>
+      </w:r>
+      <w:r>
+        <w:rPr>
+          <w:color w:val="000000"/>
+          <w:sz w:val="22"/>
+          <w:szCs w:val="22"/>
+          <w:lang w:val="en-US"/>
+        </w:rPr>
+        <w:t xml:space="preserve"> (</w:t>
+      </w:r>
+      <w:r>
+        <w:rPr>
+          <w:color w:val="000000"/>
+          <w:sz w:val="22"/>
+          <w:szCs w:val="22"/>
+          <w:lang w:val="en-US"/>
+        </w:rPr>
+        <w:t>MFI</w:t>
+      </w:r>
+      <w:r>
+        <w:rPr>
+          <w:color w:val="000000"/>
+          <w:sz w:val="22"/>
+          <w:szCs w:val="22"/>
+          <w:lang w:val="en-US"/>
+        </w:rPr>
+        <w:t>)</w:t>
+      </w:r>
+      <w:r>
+        <w:rPr>
+          <w:color w:val="000000"/>
+          <w:sz w:val="22"/>
+          <w:szCs w:val="22"/>
+          <w:lang w:val="en-US"/>
+        </w:rPr>
+        <w:t xml:space="preserve"> (</w:t>
+      </w:r>
+      <w:r>
+        <w:rPr>
+          <w:b/>
+          <w:bCs/>
+          <w:color w:val="FF0000"/>
+          <w:sz w:val="22"/>
+          <w:szCs w:val="22"/>
+          <w:lang w:val="en-US"/>
+        </w:rPr>
+        <w:t xml:space="preserve">Figure </w:t>
+      </w:r>
+      <w:r>
+        <w:rPr>
+          <w:b/>
+          <w:bCs/>
+          <w:color w:val="FF0000"/>
+          <w:sz w:val="22"/>
+          <w:szCs w:val="22"/>
+          <w:lang w:val="en-US"/>
+        </w:rPr>
+        <w:t>2</w:t>
+      </w:r>
+      <w:r>
+        <w:rPr>
+          <w:b/>
+          <w:bCs/>
+          <w:color w:val="FF0000"/>
+          <w:sz w:val="22"/>
+          <w:szCs w:val="22"/>
+          <w:lang w:val="en-US"/>
+        </w:rPr>
+        <w:t>D</w:t>
+      </w:r>
+      <w:r>
+        <w:rPr>
+          <w:color w:val="000000"/>
+          <w:sz w:val="22"/>
+          <w:szCs w:val="22"/>
+          <w:lang w:val="en-US"/>
+        </w:rPr>
+        <w:t xml:space="preserve">). </w:t>
+      </w:r>
+      <w:r>
+        <w:rPr>
+          <w:color w:val="000000"/>
+          <w:sz w:val="22"/>
+          <w:szCs w:val="22"/>
+          <w:lang w:val="en-US"/>
+        </w:rPr>
+        <w:t>More noticeably, s</w:t>
+      </w:r>
+      <w:r>
+        <w:rPr>
+          <w:color w:val="000000"/>
+          <w:sz w:val="22"/>
+          <w:szCs w:val="22"/>
+          <w:lang w:val="en-US"/>
+        </w:rPr>
+        <w:t>amples</w:t>
+      </w:r>
+      <w:r>
+        <w:rPr>
+          <w:color w:val="000000"/>
+          <w:sz w:val="22"/>
+          <w:szCs w:val="22"/>
+          <w:lang w:val="en-US"/>
+        </w:rPr>
+        <w:t xml:space="preserve"> </w:t>
+      </w:r>
+      <w:r>
+        <w:rPr>
+          <w:color w:val="000000"/>
+          <w:sz w:val="22"/>
+          <w:szCs w:val="22"/>
+          <w:lang w:val="en-US"/>
+        </w:rPr>
+        <w:t>SJ1, SJ2, SJ3, SJ4,</w:t>
+      </w:r>
+      <w:r>
+        <w:rPr>
+          <w:color w:val="000000"/>
+          <w:sz w:val="22"/>
+          <w:szCs w:val="22"/>
+          <w:lang w:val="en-US"/>
+        </w:rPr>
+        <w:t xml:space="preserve"> </w:t>
+      </w:r>
+      <w:r>
+        <w:rPr>
+          <w:color w:val="000000"/>
+          <w:sz w:val="22"/>
+          <w:szCs w:val="22"/>
+          <w:lang w:val="en-US"/>
+        </w:rPr>
+        <w:t>SJ5, SJ7</w:t>
+      </w:r>
+      <w:r>
+        <w:rPr>
+          <w:color w:val="000000"/>
+          <w:sz w:val="22"/>
+          <w:szCs w:val="22"/>
+          <w:lang w:val="en-US"/>
+        </w:rPr>
+        <w:t xml:space="preserve"> and</w:t>
+      </w:r>
+      <w:r>
+        <w:rPr>
+          <w:color w:val="000000"/>
+          <w:sz w:val="22"/>
+          <w:szCs w:val="22"/>
+          <w:lang w:val="en-US"/>
+        </w:rPr>
+        <w:t xml:space="preserve"> SJ14 </w:t>
+      </w:r>
+      <w:r>
+        <w:rPr>
+          <w:color w:val="000000"/>
+          <w:sz w:val="22"/>
+          <w:szCs w:val="22"/>
+          <w:lang w:val="en-US"/>
+        </w:rPr>
+        <w:t xml:space="preserve">grouped together expressing </w:t>
+      </w:r>
+      <w:r>
+        <w:rPr>
+          <w:color w:val="000000"/>
+          <w:sz w:val="22"/>
+          <w:szCs w:val="22"/>
+          <w:lang w:val="en-US"/>
+        </w:rPr>
+        <w:t>mid</w:t>
+      </w:r>
+      <w:r>
+        <w:rPr>
+          <w:color w:val="000000"/>
+          <w:sz w:val="22"/>
+          <w:szCs w:val="22"/>
+          <w:lang w:val="en-US"/>
+        </w:rPr>
+        <w:t xml:space="preserve"> to high </w:t>
+      </w:r>
+      <w:r>
+        <w:rPr>
+          <w:color w:val="000000"/>
+          <w:sz w:val="22"/>
+          <w:szCs w:val="22"/>
+          <w:lang w:val="en-US"/>
+        </w:rPr>
+        <w:t>level</w:t>
+      </w:r>
+      <w:r>
+        <w:rPr>
+          <w:color w:val="000000"/>
+          <w:sz w:val="22"/>
+          <w:szCs w:val="22"/>
+          <w:lang w:val="en-US"/>
+        </w:rPr>
+        <w:t>s</w:t>
+      </w:r>
+      <w:r>
+        <w:rPr>
+          <w:color w:val="000000"/>
+          <w:sz w:val="22"/>
+          <w:szCs w:val="22"/>
+          <w:lang w:val="en-US"/>
+        </w:rPr>
+        <w:t xml:space="preserve"> </w:t>
+      </w:r>
+      <w:r>
+        <w:rPr>
+          <w:color w:val="000000"/>
+          <w:sz w:val="22"/>
+          <w:szCs w:val="22"/>
+          <w:lang w:val="en-US"/>
+        </w:rPr>
+        <w:t>of CD34, CD38, CD44, CD123</w:t>
+      </w:r>
+      <w:r>
+        <w:rPr>
+          <w:color w:val="000000"/>
+          <w:sz w:val="22"/>
+          <w:szCs w:val="22"/>
+          <w:lang w:val="en-US"/>
+        </w:rPr>
+        <w:t xml:space="preserve"> and</w:t>
+      </w:r>
+      <w:r>
+        <w:rPr>
+          <w:color w:val="000000"/>
+          <w:sz w:val="22"/>
+          <w:szCs w:val="22"/>
+          <w:lang w:val="en-US"/>
+        </w:rPr>
+        <w:t xml:space="preserve"> HLA-DR</w:t>
+      </w:r>
+      <w:r>
+        <w:rPr>
+          <w:color w:val="000000"/>
+          <w:sz w:val="22"/>
+          <w:szCs w:val="22"/>
+          <w:lang w:val="en-US"/>
+        </w:rPr>
+        <w:t xml:space="preserve"> </w:t>
+      </w:r>
+      <w:r>
+        <w:rPr>
+          <w:color w:val="000000"/>
+          <w:sz w:val="22"/>
+          <w:szCs w:val="22"/>
+          <w:lang w:val="en-US"/>
+        </w:rPr>
+        <w:t>that</w:t>
+      </w:r>
+      <w:r>
+        <w:rPr>
+          <w:color w:val="000000"/>
+          <w:sz w:val="22"/>
+          <w:szCs w:val="22"/>
+          <w:lang w:val="en-US"/>
+        </w:rPr>
+        <w:t xml:space="preserve"> is an expression profile more abundant in</w:t>
+      </w:r>
+      <w:r>
+        <w:rPr>
+          <w:color w:val="000000"/>
+          <w:sz w:val="22"/>
+          <w:szCs w:val="22"/>
+          <w:lang w:val="en-US"/>
+        </w:rPr>
+        <w:t xml:space="preserve"> </w:t>
+      </w:r>
+      <w:r>
+        <w:rPr>
+          <w:color w:val="000000"/>
+          <w:sz w:val="22"/>
+          <w:szCs w:val="22"/>
+          <w:lang w:val="en-US"/>
+        </w:rPr>
+        <w:t xml:space="preserve">hematopoietic </w:t>
+      </w:r>
+      <w:r>
+        <w:rPr>
+          <w:color w:val="000000"/>
+          <w:sz w:val="22"/>
+          <w:szCs w:val="22"/>
+          <w:lang w:val="en-US"/>
+        </w:rPr>
+        <w:lastRenderedPageBreak/>
+        <w:t>stem and progenitor cells</w:t>
+      </w:r>
+      <w:r>
+        <w:rPr>
+          <w:color w:val="000000"/>
+          <w:sz w:val="22"/>
+          <w:szCs w:val="22"/>
+          <w:lang w:val="en-US"/>
+        </w:rPr>
+        <w:t xml:space="preserve"> (HSPCs)</w:t>
+      </w:r>
+      <w:r>
+        <w:rPr>
+          <w:color w:val="000000"/>
+          <w:sz w:val="22"/>
+          <w:szCs w:val="22"/>
+          <w:lang w:val="en-US"/>
+        </w:rPr>
+        <w:t>, specifically myeloid progenitor cells.</w:t>
+      </w:r>
+      <w:r>
+        <w:rPr>
+          <w:color w:val="000000"/>
+          <w:sz w:val="22"/>
+          <w:szCs w:val="22"/>
+          <w:lang w:val="en-US"/>
+        </w:rPr>
+        <w:t xml:space="preserve"> </w:t>
+      </w:r>
+      <w:r>
+        <w:rPr>
+          <w:color w:val="000000"/>
+          <w:sz w:val="22"/>
+          <w:szCs w:val="22"/>
+          <w:lang w:val="en-US"/>
+        </w:rPr>
+        <w:t>Interestingly</w:t>
+      </w:r>
+      <w:r>
+        <w:rPr>
+          <w:color w:val="000000"/>
+          <w:sz w:val="22"/>
+          <w:szCs w:val="22"/>
+          <w:lang w:val="en-US"/>
+        </w:rPr>
+        <w:t xml:space="preserve">, when we plotted </w:t>
+      </w:r>
+      <w:r>
+        <w:rPr>
+          <w:color w:val="000000"/>
+          <w:sz w:val="22"/>
+          <w:szCs w:val="22"/>
+          <w:lang w:val="en-US"/>
+        </w:rPr>
+        <w:t xml:space="preserve">the </w:t>
+      </w:r>
+      <w:r>
+        <w:rPr>
+          <w:color w:val="000000"/>
+          <w:sz w:val="22"/>
+          <w:szCs w:val="22"/>
+          <w:lang w:val="en-US"/>
+        </w:rPr>
+        <w:t>similarity</w:t>
+      </w:r>
+      <w:r>
+        <w:rPr>
+          <w:color w:val="000000"/>
+          <w:sz w:val="22"/>
+          <w:szCs w:val="22"/>
+          <w:lang w:val="en-US"/>
+        </w:rPr>
+        <w:t xml:space="preserve"> graph</w:t>
+      </w:r>
+      <w:r>
+        <w:rPr>
+          <w:color w:val="000000"/>
+          <w:sz w:val="22"/>
+          <w:szCs w:val="22"/>
+          <w:lang w:val="en-US"/>
+        </w:rPr>
+        <w:t xml:space="preserve"> </w:t>
+      </w:r>
+      <w:r>
+        <w:rPr>
+          <w:color w:val="000000"/>
+          <w:sz w:val="22"/>
+          <w:szCs w:val="22"/>
+          <w:lang w:val="en-US"/>
+        </w:rPr>
+        <w:t>of the dataset</w:t>
+      </w:r>
+      <w:r>
+        <w:rPr>
+          <w:color w:val="000000"/>
+          <w:sz w:val="22"/>
+          <w:szCs w:val="22"/>
+          <w:lang w:val="en-US"/>
+        </w:rPr>
+        <w:t xml:space="preserve"> </w:t>
+      </w:r>
+      <w:r>
+        <w:rPr>
+          <w:color w:val="000000"/>
+          <w:sz w:val="22"/>
+          <w:szCs w:val="22"/>
+          <w:lang w:val="en-US"/>
+        </w:rPr>
+        <w:t>to</w:t>
+      </w:r>
+      <w:r>
+        <w:rPr>
+          <w:color w:val="000000"/>
+          <w:sz w:val="22"/>
+          <w:szCs w:val="22"/>
+          <w:lang w:val="en-US"/>
+        </w:rPr>
+        <w:t xml:space="preserve"> </w:t>
+      </w:r>
+      <w:r>
+        <w:rPr>
+          <w:color w:val="000000"/>
+          <w:sz w:val="22"/>
+          <w:szCs w:val="22"/>
+          <w:lang w:val="en-US"/>
+        </w:rPr>
+        <w:t>revea</w:t>
+      </w:r>
+      <w:r>
+        <w:rPr>
+          <w:color w:val="000000"/>
+          <w:sz w:val="22"/>
+          <w:szCs w:val="22"/>
+          <w:lang w:val="en-US"/>
+        </w:rPr>
+        <w:t>l</w:t>
+      </w:r>
+      <w:r>
+        <w:rPr>
+          <w:color w:val="000000"/>
+          <w:sz w:val="22"/>
+          <w:szCs w:val="22"/>
+          <w:lang w:val="en-US"/>
+        </w:rPr>
+        <w:t xml:space="preserve"> </w:t>
+      </w:r>
+      <w:r>
+        <w:rPr>
+          <w:color w:val="000000"/>
+          <w:sz w:val="22"/>
+          <w:szCs w:val="22"/>
+          <w:lang w:val="en-US"/>
+        </w:rPr>
+        <w:t xml:space="preserve">relations between </w:t>
+      </w:r>
+      <w:r>
+        <w:rPr>
+          <w:color w:val="000000"/>
+          <w:sz w:val="22"/>
+          <w:szCs w:val="22"/>
+          <w:lang w:val="en-US"/>
+        </w:rPr>
+        <w:t xml:space="preserve">the </w:t>
+      </w:r>
+      <w:r>
+        <w:rPr>
+          <w:color w:val="000000"/>
+          <w:sz w:val="22"/>
+          <w:szCs w:val="22"/>
+          <w:lang w:val="en-US"/>
+        </w:rPr>
+        <w:t>samples,</w:t>
+      </w:r>
+      <w:r>
+        <w:rPr>
+          <w:color w:val="000000"/>
+          <w:sz w:val="22"/>
+          <w:szCs w:val="22"/>
+          <w:lang w:val="en-US"/>
+        </w:rPr>
+        <w:t xml:space="preserve"> the same groups </w:t>
+      </w:r>
+      <w:r>
+        <w:rPr>
+          <w:color w:val="000000"/>
+          <w:sz w:val="22"/>
+          <w:szCs w:val="22"/>
+          <w:lang w:val="en-US"/>
+        </w:rPr>
+        <w:t xml:space="preserve">of samples also appeared as connected components </w:t>
+      </w:r>
+      <w:r>
+        <w:rPr>
+          <w:color w:val="000000"/>
+          <w:sz w:val="22"/>
+          <w:szCs w:val="22"/>
+          <w:lang w:val="en-US"/>
+        </w:rPr>
+        <w:t>(</w:t>
+      </w:r>
+      <w:r>
+        <w:rPr>
+          <w:b/>
+          <w:bCs/>
+          <w:color w:val="FF0000"/>
+          <w:sz w:val="22"/>
+          <w:szCs w:val="22"/>
+          <w:lang w:val="en-US"/>
+        </w:rPr>
+        <w:t xml:space="preserve">Figure </w:t>
+      </w:r>
+      <w:r>
+        <w:rPr>
+          <w:b/>
+          <w:bCs/>
+          <w:color w:val="FF0000"/>
+          <w:sz w:val="22"/>
+          <w:szCs w:val="22"/>
+          <w:lang w:val="en-US"/>
+        </w:rPr>
+        <w:t>2</w:t>
+      </w:r>
+      <w:r>
+        <w:rPr>
+          <w:b/>
+          <w:bCs/>
+          <w:color w:val="FF0000"/>
+          <w:sz w:val="22"/>
+          <w:szCs w:val="22"/>
+          <w:lang w:val="en-US"/>
+        </w:rPr>
+        <w:t>E</w:t>
+      </w:r>
+      <w:r>
+        <w:rPr>
+          <w:color w:val="000000"/>
+          <w:sz w:val="22"/>
+          <w:szCs w:val="22"/>
+          <w:lang w:val="en-US"/>
+        </w:rPr>
+        <w:t>)</w:t>
+      </w:r>
+      <w:r>
+        <w:rPr>
+          <w:color w:val="000000"/>
+          <w:sz w:val="22"/>
+          <w:szCs w:val="22"/>
+          <w:lang w:val="en-US"/>
+        </w:rPr>
+        <w:t>.</w:t>
+      </w:r>
+      <w:r>
+        <w:rPr>
+          <w:color w:val="000000"/>
+          <w:sz w:val="22"/>
+          <w:szCs w:val="22"/>
+          <w:lang w:val="en-US"/>
+        </w:rPr>
+        <w:t xml:space="preserve"> </w:t>
+      </w:r>
+      <w:r>
+        <w:rPr>
+          <w:color w:val="000000"/>
+          <w:sz w:val="22"/>
+          <w:szCs w:val="22"/>
+          <w:lang w:val="en-US"/>
+        </w:rPr>
+        <w:t xml:space="preserve">This </w:t>
+      </w:r>
+      <w:r>
+        <w:rPr>
+          <w:color w:val="000000"/>
+          <w:sz w:val="22"/>
+          <w:szCs w:val="22"/>
+          <w:lang w:val="en-US"/>
+        </w:rPr>
+        <w:t xml:space="preserve">observation </w:t>
+      </w:r>
+      <w:r>
+        <w:rPr>
+          <w:color w:val="000000"/>
+          <w:sz w:val="22"/>
+          <w:szCs w:val="22"/>
+          <w:lang w:val="en-US"/>
+        </w:rPr>
+        <w:t xml:space="preserve">was also in agreement with </w:t>
+      </w:r>
+      <w:r>
+        <w:rPr>
+          <w:color w:val="000000"/>
+          <w:sz w:val="22"/>
+          <w:szCs w:val="22"/>
+          <w:lang w:val="en-US"/>
+        </w:rPr>
+        <w:t>the</w:t>
+      </w:r>
+      <w:r>
+        <w:rPr>
+          <w:color w:val="000000"/>
+          <w:sz w:val="22"/>
+          <w:szCs w:val="22"/>
+          <w:lang w:val="en-US"/>
+        </w:rPr>
+        <w:t xml:space="preserve"> result </w:t>
+      </w:r>
+      <w:r>
+        <w:rPr>
+          <w:color w:val="000000"/>
+          <w:sz w:val="22"/>
+          <w:szCs w:val="22"/>
+          <w:lang w:val="en-US"/>
+        </w:rPr>
+        <w:t xml:space="preserve">in </w:t>
+      </w:r>
+      <w:r>
+        <w:rPr>
+          <w:color w:val="FF0000"/>
+          <w:sz w:val="22"/>
+          <w:szCs w:val="22"/>
+          <w:lang w:val="en-US"/>
+        </w:rPr>
+        <w:t>[</w:t>
+      </w:r>
+      <w:r>
+        <w:rPr>
+          <w:b/>
+          <w:bCs/>
+          <w:color w:val="FF0000"/>
+          <w:sz w:val="22"/>
+          <w:szCs w:val="22"/>
+          <w:lang w:val="en-US"/>
+        </w:rPr>
+        <w:t>REF</w:t>
+      </w:r>
+      <w:r>
+        <w:rPr>
+          <w:color w:val="FF0000"/>
+          <w:sz w:val="22"/>
+          <w:szCs w:val="22"/>
+          <w:lang w:val="en-US"/>
+        </w:rPr>
+        <w:t>]</w:t>
+      </w:r>
+      <w:r>
+        <w:rPr>
+          <w:color w:val="000000"/>
+          <w:sz w:val="22"/>
+          <w:szCs w:val="22"/>
+          <w:lang w:val="en-US"/>
+        </w:rPr>
+        <w:t xml:space="preserve"> </w:t>
+      </w:r>
+      <w:r>
+        <w:rPr>
+          <w:color w:val="000000"/>
+          <w:sz w:val="22"/>
+          <w:szCs w:val="22"/>
+          <w:lang w:val="en-US"/>
+        </w:rPr>
+        <w:t>wherein</w:t>
+      </w:r>
+      <w:r>
+        <w:rPr>
+          <w:color w:val="000000"/>
+          <w:sz w:val="22"/>
+          <w:szCs w:val="22"/>
+          <w:lang w:val="en-US"/>
+        </w:rPr>
+        <w:t xml:space="preserve"> these samples are the only ones containing</w:t>
+      </w:r>
+      <w:r>
+        <w:rPr>
+          <w:color w:val="000000"/>
+          <w:sz w:val="22"/>
+          <w:szCs w:val="22"/>
+          <w:lang w:val="en-US"/>
+        </w:rPr>
+        <w:t xml:space="preserve"> HSPCs with</w:t>
+      </w:r>
+      <w:r>
+        <w:rPr>
+          <w:color w:val="000000"/>
+          <w:sz w:val="22"/>
+          <w:szCs w:val="22"/>
+          <w:lang w:val="en-US"/>
+        </w:rPr>
+        <w:t xml:space="preserve"> the aforementioned expression profile</w:t>
+      </w:r>
+      <w:r>
+        <w:rPr>
+          <w:color w:val="000000"/>
+          <w:sz w:val="22"/>
+          <w:szCs w:val="22"/>
+          <w:lang w:val="en-US"/>
+        </w:rPr>
+        <w:t xml:space="preserve"> (</w:t>
+      </w:r>
+      <w:r>
+        <w:rPr>
+          <w:b/>
+          <w:bCs/>
+          <w:color w:val="FF0000"/>
           <w:sz w:val="22"/>
           <w:szCs w:val="22"/>
           <w:lang w:val="en-US"/>
@@ -4587,12 +4717,21 @@
       </w:r>
       <w:r>
         <w:rPr>
-          <w:color w:val="000000"/>
-          <w:sz w:val="22"/>
-          <w:szCs w:val="22"/>
-          <w:lang w:val="en-US"/>
-        </w:rPr>
-        <w:t xml:space="preserve"> ibid)</w:t>
+          <w:color w:val="FF0000"/>
+          <w:sz w:val="22"/>
+          <w:szCs w:val="22"/>
+          <w:lang w:val="en-US"/>
+        </w:rPr>
+        <w:t xml:space="preserve"> </w:t>
+      </w:r>
+      <w:r>
+        <w:rPr>
+          <w:color w:val="000000"/>
+          <w:sz w:val="22"/>
+          <w:szCs w:val="22"/>
+          <w:lang w:val="en-US"/>
+        </w:rPr>
+        <w:t>ibid)</w:t>
       </w:r>
       <w:r>
         <w:rPr>
@@ -4965,16 +5104,82 @@
           <w:szCs w:val="22"/>
           <w:lang w:val="en-US"/>
         </w:rPr>
-        <w:t>Cell differentiation screen identifies cell differentiation inducing agents</w:t>
+        <w:t xml:space="preserve">Drug-dose response analysis by </w:t>
       </w:r>
       <w:r>
         <w:rPr>
           <w:b/>
-          <w:sz w:val="22"/>
-          <w:szCs w:val="22"/>
-          <w:lang w:val="en-US"/>
-        </w:rPr>
-        <w:t xml:space="preserve"> in mouse model</w:t>
+          <w:color w:val="000000"/>
+          <w:sz w:val="16"/>
+          <w:szCs w:val="16"/>
+          <w:lang w:val="en-US"/>
+        </w:rPr>
+        <w:t>COMPA</w:t>
+      </w:r>
+      <w:r>
+        <w:rPr>
+          <w:b/>
+          <w:color w:val="000000"/>
+          <w:sz w:val="22"/>
+          <w:szCs w:val="22"/>
+          <w:lang w:val="en-US"/>
+        </w:rPr>
+        <w:t>R</w:t>
+      </w:r>
+      <w:r>
+        <w:rPr>
+          <w:b/>
+          <w:color w:val="000000"/>
+          <w:sz w:val="16"/>
+          <w:szCs w:val="16"/>
+          <w:lang w:val="en-US"/>
+        </w:rPr>
+        <w:t>E</w:t>
+      </w:r>
+      <w:r>
+        <w:rPr>
+          <w:b/>
+          <w:sz w:val="22"/>
+          <w:szCs w:val="22"/>
+          <w:lang w:val="en-US"/>
+        </w:rPr>
+        <w:t xml:space="preserve"> identifies </w:t>
+      </w:r>
+      <w:r>
+        <w:rPr>
+          <w:b/>
+          <w:sz w:val="22"/>
+          <w:szCs w:val="22"/>
+          <w:lang w:val="en-US"/>
+        </w:rPr>
+        <w:t xml:space="preserve">responders </w:t>
+      </w:r>
+      <w:r>
+        <w:rPr>
+          <w:b/>
+          <w:sz w:val="22"/>
+          <w:szCs w:val="22"/>
+          <w:lang w:val="en-US"/>
+        </w:rPr>
+        <w:t xml:space="preserve">in </w:t>
+      </w:r>
+      <w:r>
+        <w:rPr>
+          <w:b/>
+          <w:sz w:val="22"/>
+          <w:szCs w:val="22"/>
+          <w:lang w:val="en-US"/>
+        </w:rPr>
+        <w:t xml:space="preserve">AML </w:t>
+      </w:r>
+      <w:r>
+        <w:rPr>
+          <w:b/>
+          <w:sz w:val="22"/>
+          <w:szCs w:val="22"/>
+          <w:lang w:val="en-US"/>
+        </w:rPr>
+        <w:t>mouse model</w:t>
       </w:r>
     </w:p>
     <w:p>
@@ -4983,43 +5188,1050 @@
         <w:rPr>
           <w:sz w:val="22"/>
           <w:szCs w:val="22"/>
-          <w:lang w:val="en-US"/>
-        </w:rPr>
-      </w:pPr>
-      <w:r>
-        <w:rPr>
-          <w:sz w:val="22"/>
-          <w:szCs w:val="22"/>
-          <w:lang w:val="en-US"/>
-        </w:rPr>
-        <w:t>To do</w:t>
+        </w:rPr>
+      </w:pPr>
+      <w:r>
+        <w:rPr>
+          <w:sz w:val="22"/>
+          <w:szCs w:val="22"/>
+          <w:lang w:val="en-US"/>
+        </w:rPr>
+        <w:t xml:space="preserve">We used </w:t>
+      </w:r>
+      <w:r>
+        <w:rPr>
+          <w:sz w:val="22"/>
+          <w:szCs w:val="22"/>
+          <w:lang w:val="en-US"/>
+        </w:rPr>
+        <w:t>high-throughput flow</w:t>
+      </w:r>
+      <w:r>
+        <w:rPr>
+          <w:sz w:val="22"/>
+          <w:szCs w:val="22"/>
+          <w:lang w:val="en-US"/>
+        </w:rPr>
+        <w:t xml:space="preserve"> cytometry </w:t>
+      </w:r>
+      <w:r>
+        <w:rPr>
+          <w:sz w:val="22"/>
+          <w:szCs w:val="22"/>
+          <w:lang w:val="en-US"/>
+        </w:rPr>
+        <w:t xml:space="preserve">to </w:t>
+      </w:r>
+      <w:r>
+        <w:rPr>
+          <w:sz w:val="22"/>
+          <w:szCs w:val="22"/>
+          <w:lang w:val="en-US"/>
+        </w:rPr>
+        <w:t xml:space="preserve">identify </w:t>
+      </w:r>
+      <w:r>
+        <w:rPr>
+          <w:sz w:val="22"/>
+          <w:szCs w:val="22"/>
+          <w:lang w:val="en-US"/>
+        </w:rPr>
+        <w:t xml:space="preserve">effective </w:t>
+      </w:r>
+      <w:r>
+        <w:rPr>
+          <w:sz w:val="22"/>
+          <w:szCs w:val="22"/>
+          <w:lang w:val="en-US"/>
+        </w:rPr>
+        <w:t xml:space="preserve">antineoplastic </w:t>
+      </w:r>
+      <w:r>
+        <w:rPr>
+          <w:sz w:val="22"/>
+          <w:szCs w:val="22"/>
+          <w:lang w:val="en-US"/>
+        </w:rPr>
+        <w:t>compounds</w:t>
+      </w:r>
+      <w:r>
+        <w:rPr>
+          <w:sz w:val="22"/>
+          <w:szCs w:val="22"/>
+          <w:lang w:val="en-US"/>
+        </w:rPr>
+        <w:t xml:space="preserve"> (responders)</w:t>
+      </w:r>
+      <w:r>
+        <w:rPr>
+          <w:sz w:val="22"/>
+          <w:szCs w:val="22"/>
+          <w:lang w:val="en-US"/>
+        </w:rPr>
+        <w:t xml:space="preserve"> </w:t>
+      </w:r>
+      <w:r>
+        <w:rPr>
+          <w:sz w:val="22"/>
+          <w:szCs w:val="22"/>
+          <w:lang w:val="en-US"/>
+        </w:rPr>
+        <w:t xml:space="preserve">in treating </w:t>
+      </w:r>
+      <w:r>
+        <w:rPr>
+          <w:sz w:val="22"/>
+          <w:szCs w:val="22"/>
+          <w:lang w:val="en-US"/>
+        </w:rPr>
+        <w:t xml:space="preserve">splenic cells </w:t>
+      </w:r>
+      <w:r>
+        <w:rPr>
+          <w:sz w:val="22"/>
+          <w:szCs w:val="22"/>
+          <w:lang w:val="en-US"/>
+        </w:rPr>
+        <w:t>from an AML mouse model</w:t>
+      </w:r>
+      <w:r>
+        <w:rPr>
+          <w:sz w:val="22"/>
+          <w:szCs w:val="22"/>
+          <w:lang w:val="en-US"/>
+        </w:rPr>
+        <w:t>. We performed preliminary</w:t>
+      </w:r>
+      <w:r>
+        <w:rPr>
+          <w:sz w:val="22"/>
+          <w:szCs w:val="22"/>
+          <w:lang w:val="en-US"/>
+        </w:rPr>
+        <w:t xml:space="preserve"> analysis to select </w:t>
+      </w:r>
+      <w:r>
+        <w:rPr>
+          <w:sz w:val="22"/>
+          <w:szCs w:val="22"/>
+          <w:lang w:val="en-US"/>
+        </w:rPr>
+        <w:t xml:space="preserve">3 </w:t>
+      </w:r>
+      <w:r>
+        <w:rPr>
+          <w:sz w:val="22"/>
+          <w:szCs w:val="22"/>
+          <w:lang w:val="en-US"/>
+        </w:rPr>
+        <w:t xml:space="preserve">highly informative surface markers that </w:t>
+      </w:r>
+      <w:r>
+        <w:rPr>
+          <w:sz w:val="22"/>
+          <w:szCs w:val="22"/>
+          <w:lang w:val="en-US"/>
+        </w:rPr>
+        <w:t>effectively</w:t>
+      </w:r>
+      <w:r>
+        <w:rPr>
+          <w:sz w:val="22"/>
+          <w:szCs w:val="22"/>
+          <w:lang w:val="en-US"/>
+        </w:rPr>
+        <w:t xml:space="preserve"> </w:t>
+      </w:r>
+      <w:r>
+        <w:rPr>
+          <w:sz w:val="22"/>
+          <w:szCs w:val="22"/>
+          <w:lang w:val="en-US"/>
+        </w:rPr>
+        <w:t>reveled</w:t>
+      </w:r>
+      <w:r>
+        <w:rPr>
+          <w:sz w:val="22"/>
+          <w:szCs w:val="22"/>
+          <w:lang w:val="en-US"/>
+        </w:rPr>
+        <w:t xml:space="preserve"> targeted</w:t>
+      </w:r>
+      <w:r>
+        <w:rPr>
+          <w:sz w:val="22"/>
+          <w:szCs w:val="22"/>
+          <w:lang w:val="en-US"/>
+        </w:rPr>
+        <w:t xml:space="preserve"> </w:t>
+      </w:r>
+      <w:r>
+        <w:rPr>
+          <w:sz w:val="22"/>
+          <w:szCs w:val="22"/>
+          <w:lang w:val="en-US"/>
+        </w:rPr>
+        <w:t xml:space="preserve">phenotypic </w:t>
+      </w:r>
+      <w:r>
+        <w:rPr>
+          <w:sz w:val="22"/>
+          <w:szCs w:val="22"/>
+          <w:lang w:val="en-US"/>
+        </w:rPr>
+        <w:t xml:space="preserve">heterogeneity in our </w:t>
+      </w:r>
+      <w:r>
+        <w:rPr>
+          <w:sz w:val="22"/>
+          <w:szCs w:val="22"/>
+          <w:lang w:val="en-US"/>
+        </w:rPr>
+        <w:t xml:space="preserve">screen </w:t>
+      </w:r>
+      <w:r>
+        <w:rPr>
+          <w:sz w:val="22"/>
+          <w:szCs w:val="22"/>
+          <w:lang w:val="en-US"/>
+        </w:rPr>
+        <w:t>(</w:t>
+      </w:r>
+      <w:r>
+        <w:rPr>
+          <w:b/>
+          <w:bCs/>
+          <w:color w:val="FF0000"/>
+          <w:sz w:val="22"/>
+          <w:szCs w:val="22"/>
+          <w:lang w:val="en-US"/>
+        </w:rPr>
+        <w:t>Supplemental Experimental Procedures</w:t>
+      </w:r>
+      <w:r>
+        <w:rPr>
+          <w:sz w:val="22"/>
+          <w:szCs w:val="22"/>
+          <w:lang w:val="en-US"/>
+        </w:rPr>
+        <w:t>)</w:t>
+      </w:r>
+      <w:r>
+        <w:rPr>
+          <w:sz w:val="22"/>
+          <w:szCs w:val="22"/>
+          <w:lang w:val="en-US"/>
+        </w:rPr>
+        <w:t xml:space="preserve">. </w:t>
+      </w:r>
+      <w:r>
+        <w:rPr>
+          <w:sz w:val="22"/>
+          <w:szCs w:val="22"/>
+          <w:lang w:val="en-US"/>
+        </w:rPr>
+        <w:t>Splenic c</w:t>
+      </w:r>
+      <w:r>
+        <w:rPr>
+          <w:sz w:val="22"/>
+          <w:szCs w:val="22"/>
+          <w:lang w:val="en-US"/>
+        </w:rPr>
+        <w:t>ells w</w:t>
+      </w:r>
+      <w:r>
+        <w:rPr>
+          <w:sz w:val="22"/>
+          <w:szCs w:val="22"/>
+          <w:lang w:val="en-US"/>
+        </w:rPr>
+        <w:t>ere</w:t>
+      </w:r>
+      <w:r>
+        <w:rPr>
+          <w:sz w:val="22"/>
+          <w:szCs w:val="22"/>
+          <w:lang w:val="en-US"/>
+        </w:rPr>
+        <w:t xml:space="preserve"> seeded into </w:t>
+      </w:r>
+      <w:r>
+        <w:rPr>
+          <w:sz w:val="22"/>
+          <w:szCs w:val="22"/>
+          <w:lang w:val="en-US"/>
+        </w:rPr>
+        <w:t xml:space="preserve">3 </w:t>
+      </w:r>
+      <w:r>
+        <w:rPr>
+          <w:sz w:val="22"/>
+          <w:szCs w:val="22"/>
+          <w:lang w:val="en-US"/>
+        </w:rPr>
+        <w:t>plates</w:t>
+      </w:r>
+      <w:r>
+        <w:rPr>
+          <w:sz w:val="22"/>
+          <w:szCs w:val="22"/>
+          <w:lang w:val="en-US"/>
+        </w:rPr>
+        <w:t xml:space="preserve"> of 384 wells</w:t>
+      </w:r>
+      <w:r>
+        <w:rPr>
+          <w:sz w:val="22"/>
+          <w:szCs w:val="22"/>
+          <w:lang w:val="en-US"/>
+        </w:rPr>
+        <w:t xml:space="preserve"> containing a library of 132 </w:t>
+      </w:r>
+      <w:r>
+        <w:rPr>
+          <w:sz w:val="22"/>
+          <w:szCs w:val="22"/>
+          <w:lang w:val="en-US"/>
+        </w:rPr>
+        <w:t>c</w:t>
+      </w:r>
+      <w:r>
+        <w:rPr>
+          <w:sz w:val="22"/>
+          <w:szCs w:val="22"/>
+          <w:lang w:val="en-US"/>
+        </w:rPr>
+        <w:t xml:space="preserve">hemotherapeutic </w:t>
+      </w:r>
+      <w:r>
+        <w:rPr>
+          <w:sz w:val="22"/>
+          <w:szCs w:val="22"/>
+          <w:lang w:val="en-US"/>
+        </w:rPr>
+        <w:t>compounds in a five-point concentration range</w:t>
+      </w:r>
+      <w:r>
+        <w:rPr>
+          <w:sz w:val="22"/>
+          <w:szCs w:val="22"/>
+          <w:lang w:val="en-US"/>
+        </w:rPr>
+        <w:t xml:space="preserve"> </w:t>
+      </w:r>
+      <w:r>
+        <w:rPr>
+          <w:sz w:val="22"/>
+          <w:szCs w:val="22"/>
+          <w:lang w:val="en-US"/>
+        </w:rPr>
+        <w:t>(</w:t>
+      </w:r>
+      <w:r>
+        <w:rPr>
+          <w:b/>
+          <w:bCs/>
+          <w:color w:val="FF0000"/>
+          <w:sz w:val="22"/>
+          <w:szCs w:val="22"/>
+          <w:lang w:val="en-US"/>
+        </w:rPr>
+        <w:t>S</w:t>
+      </w:r>
+      <w:r>
+        <w:rPr>
+          <w:b/>
+          <w:bCs/>
+          <w:color w:val="FF0000"/>
+          <w:sz w:val="22"/>
+          <w:szCs w:val="22"/>
+          <w:lang w:val="en-US"/>
+        </w:rPr>
+        <w:t xml:space="preserve">upplemental </w:t>
+      </w:r>
+      <w:r>
+        <w:rPr>
+          <w:b/>
+          <w:bCs/>
+          <w:color w:val="FF0000"/>
+          <w:sz w:val="22"/>
+          <w:szCs w:val="22"/>
+          <w:lang w:val="en-US"/>
+        </w:rPr>
+        <w:t>T</w:t>
+      </w:r>
+      <w:r>
+        <w:rPr>
+          <w:b/>
+          <w:bCs/>
+          <w:color w:val="FF0000"/>
+          <w:sz w:val="22"/>
+          <w:szCs w:val="22"/>
+          <w:lang w:val="en-US"/>
+        </w:rPr>
+        <w:t>able 1</w:t>
+      </w:r>
+      <w:r>
+        <w:rPr>
+          <w:sz w:val="22"/>
+          <w:szCs w:val="22"/>
+          <w:lang w:val="en-US"/>
+        </w:rPr>
+        <w:t>)</w:t>
+      </w:r>
+      <w:r>
+        <w:rPr>
+          <w:sz w:val="22"/>
+          <w:szCs w:val="22"/>
+          <w:lang w:val="en-US"/>
+        </w:rPr>
+        <w:t>. S</w:t>
+      </w:r>
+      <w:r>
+        <w:rPr>
+          <w:sz w:val="22"/>
+          <w:szCs w:val="22"/>
+          <w:lang w:val="en-US"/>
+        </w:rPr>
+        <w:t xml:space="preserve">amples </w:t>
+      </w:r>
+      <w:r>
+        <w:rPr>
+          <w:sz w:val="22"/>
+          <w:szCs w:val="22"/>
+          <w:lang w:val="en-US"/>
+        </w:rPr>
+        <w:t xml:space="preserve">(wells) </w:t>
+      </w:r>
+      <w:r>
+        <w:rPr>
+          <w:sz w:val="22"/>
+          <w:szCs w:val="22"/>
+          <w:lang w:val="en-US"/>
+        </w:rPr>
+        <w:t>were</w:t>
+      </w:r>
+      <w:r>
+        <w:rPr>
+          <w:sz w:val="22"/>
+          <w:szCs w:val="22"/>
+          <w:lang w:val="en-US"/>
+        </w:rPr>
+        <w:t xml:space="preserve"> then</w:t>
+      </w:r>
+      <w:r>
+        <w:rPr>
+          <w:sz w:val="22"/>
+          <w:szCs w:val="22"/>
+          <w:lang w:val="en-US"/>
+        </w:rPr>
+        <w:t xml:space="preserve"> read using a high-throughput flow cytometer</w:t>
+      </w:r>
+      <w:r>
+        <w:rPr>
+          <w:sz w:val="22"/>
+          <w:szCs w:val="22"/>
+          <w:lang w:val="en-US"/>
+        </w:rPr>
+        <w:t>.</w:t>
+      </w:r>
+      <w:r>
+        <w:rPr>
+          <w:sz w:val="22"/>
+          <w:szCs w:val="22"/>
+          <w:lang w:val="en-US"/>
+        </w:rPr>
+        <w:t xml:space="preserve"> We only analyzed samples with at least 1000 live cells. After correcting for intra and inter</w:t>
+      </w:r>
+      <w:r>
+        <w:rPr>
+          <w:sz w:val="22"/>
+          <w:szCs w:val="22"/>
+          <w:lang w:val="en-US"/>
+        </w:rPr>
+        <w:t>-plate signal drift and following several quality controls, w</w:t>
+      </w:r>
+      <w:r>
+        <w:rPr>
+          <w:sz w:val="22"/>
+          <w:szCs w:val="22"/>
+          <w:lang w:val="en-US"/>
+        </w:rPr>
+        <w:t xml:space="preserve">e could identify 168 responders </w:t>
+      </w:r>
+      <w:r>
+        <w:rPr>
+          <w:sz w:val="22"/>
+          <w:szCs w:val="22"/>
+          <w:lang w:val="en-US"/>
+        </w:rPr>
+        <w:t>(</w:t>
+      </w:r>
+      <w:r>
+        <w:rPr>
+          <w:b/>
+          <w:bCs/>
+          <w:color w:val="FF0000"/>
+          <w:sz w:val="22"/>
+          <w:szCs w:val="22"/>
+          <w:lang w:val="en-US"/>
+        </w:rPr>
+        <w:t>S</w:t>
+      </w:r>
+      <w:r>
+        <w:rPr>
+          <w:b/>
+          <w:bCs/>
+          <w:color w:val="FF0000"/>
+          <w:sz w:val="22"/>
+          <w:szCs w:val="22"/>
+          <w:lang w:val="en-US"/>
+        </w:rPr>
+        <w:t xml:space="preserve">upplemental </w:t>
+      </w:r>
+      <w:r>
+        <w:rPr>
+          <w:b/>
+          <w:bCs/>
+          <w:color w:val="FF0000"/>
+          <w:sz w:val="22"/>
+          <w:szCs w:val="22"/>
+          <w:lang w:val="en-US"/>
+        </w:rPr>
+        <w:t>T</w:t>
+      </w:r>
+      <w:r>
+        <w:rPr>
+          <w:b/>
+          <w:bCs/>
+          <w:color w:val="FF0000"/>
+          <w:sz w:val="22"/>
+          <w:szCs w:val="22"/>
+          <w:lang w:val="en-US"/>
+        </w:rPr>
+        <w:t xml:space="preserve">able </w:t>
+      </w:r>
+      <w:r>
+        <w:rPr>
+          <w:b/>
+          <w:bCs/>
+          <w:color w:val="FF0000"/>
+          <w:sz w:val="22"/>
+          <w:szCs w:val="22"/>
+          <w:lang w:val="en-US"/>
+        </w:rPr>
+        <w:t>2 and Table 3</w:t>
+      </w:r>
+      <w:r>
+        <w:rPr>
+          <w:b/>
+          <w:bCs/>
+          <w:color w:val="000000" w:themeColor="text1"/>
+          <w:sz w:val="22"/>
+          <w:szCs w:val="22"/>
+          <w:lang w:val="en-US"/>
+        </w:rPr>
+        <w:t>)</w:t>
+      </w:r>
+      <w:r>
+        <w:rPr>
+          <w:color w:val="000000" w:themeColor="text1"/>
+          <w:sz w:val="22"/>
+          <w:szCs w:val="22"/>
+          <w:lang w:val="en-US"/>
+        </w:rPr>
+        <w:t xml:space="preserve"> </w:t>
+      </w:r>
+      <w:r>
+        <w:rPr>
+          <w:sz w:val="22"/>
+          <w:szCs w:val="22"/>
+          <w:lang w:val="en-US"/>
+        </w:rPr>
+        <w:t xml:space="preserve">using </w:t>
+      </w:r>
+      <w:r>
+        <w:rPr>
+          <w:color w:val="000000"/>
+          <w:sz w:val="16"/>
+          <w:szCs w:val="16"/>
+          <w:lang w:val="en-US"/>
+        </w:rPr>
+        <w:t>COMPA</w:t>
+      </w:r>
+      <w:r>
+        <w:rPr>
+          <w:color w:val="000000"/>
+          <w:sz w:val="22"/>
+          <w:szCs w:val="22"/>
+          <w:lang w:val="en-US"/>
+        </w:rPr>
+        <w:t>R</w:t>
+      </w:r>
+      <w:r>
+        <w:rPr>
+          <w:color w:val="000000"/>
+          <w:sz w:val="16"/>
+          <w:szCs w:val="16"/>
+          <w:lang w:val="en-US"/>
+        </w:rPr>
+        <w:t>E</w:t>
+      </w:r>
+      <w:r>
+        <w:rPr>
+          <w:sz w:val="22"/>
+          <w:szCs w:val="22"/>
+          <w:lang w:val="en-US"/>
+        </w:rPr>
+        <w:t xml:space="preserve"> and our clustering method</w:t>
+      </w:r>
+      <w:r>
+        <w:rPr>
+          <w:sz w:val="22"/>
+          <w:szCs w:val="22"/>
+          <w:lang w:val="en-US"/>
+        </w:rPr>
+        <w:t xml:space="preserve"> (</w:t>
+      </w:r>
+      <w:r>
+        <w:rPr>
+          <w:b/>
+          <w:bCs/>
+          <w:color w:val="FF0000"/>
+          <w:sz w:val="22"/>
+          <w:szCs w:val="22"/>
+          <w:lang w:val="en-US"/>
+        </w:rPr>
+        <w:t>Figure 3</w:t>
+      </w:r>
+      <w:r>
+        <w:rPr>
+          <w:sz w:val="22"/>
+          <w:szCs w:val="22"/>
+          <w:lang w:val="en-US"/>
+        </w:rPr>
+        <w:t>)</w:t>
+      </w:r>
+      <w:r>
+        <w:rPr>
+          <w:sz w:val="22"/>
+          <w:szCs w:val="22"/>
+          <w:lang w:val="en-US"/>
+        </w:rPr>
+        <w:t>. To automated these steps, we developed a pipeline, HTFC (</w:t>
+      </w:r>
+      <w:r>
+        <w:rPr>
+          <w:b/>
+          <w:bCs/>
+          <w:color w:val="FF0000"/>
+          <w:sz w:val="22"/>
+          <w:szCs w:val="22"/>
+          <w:lang w:val="en-US"/>
+        </w:rPr>
+        <w:t>methods</w:t>
+      </w:r>
+      <w:r>
+        <w:rPr>
+          <w:sz w:val="22"/>
+          <w:szCs w:val="22"/>
+          <w:lang w:val="en-US"/>
+        </w:rPr>
+        <w:t>)</w:t>
+      </w:r>
+      <w:r>
+        <w:rPr>
+          <w:sz w:val="22"/>
+          <w:szCs w:val="22"/>
+          <w:lang w:val="en-US"/>
+        </w:rPr>
+        <w:t>,</w:t>
+      </w:r>
+      <w:r>
+        <w:rPr>
+          <w:sz w:val="22"/>
+          <w:szCs w:val="22"/>
+          <w:lang w:val="en-US"/>
+        </w:rPr>
+        <w:t xml:space="preserve"> and integrated corresponding </w:t>
+      </w:r>
+      <w:r>
+        <w:rPr>
+          <w:sz w:val="22"/>
+          <w:szCs w:val="22"/>
+          <w:lang w:val="en-US"/>
+        </w:rPr>
+        <w:t xml:space="preserve">steps as wells several visualization </w:t>
+      </w:r>
+      <w:r>
+        <w:rPr>
+          <w:sz w:val="22"/>
+          <w:szCs w:val="22"/>
+          <w:lang w:val="en-US"/>
+        </w:rPr>
+        <w:t>modules into it.</w:t>
       </w:r>
     </w:p>
     <w:p>
       <w:pPr>
-        <w:pBdr>
-          <w:top w:val="nil"/>
-          <w:left w:val="nil"/>
-          <w:bottom w:val="nil"/>
-          <w:right w:val="nil"/>
-          <w:between w:val="nil"/>
-        </w:pBdr>
         <w:jc w:val="both"/>
         <w:rPr>
+          <w:sz w:val="22"/>
+          <w:szCs w:val="22"/>
+          <w:lang w:val="en-US"/>
+        </w:rPr>
+      </w:pPr>
+      <w:r>
+        <w:rPr>
           <w:b/>
-          <w:sz w:val="22"/>
-          <w:szCs w:val="22"/>
-          <w:lang w:val="en-US"/>
-        </w:rPr>
-      </w:pPr>
+          <w:bCs/>
+          <w:color w:val="FF0000"/>
+          <w:sz w:val="22"/>
+          <w:szCs w:val="22"/>
+          <w:lang w:val="en-US"/>
+        </w:rPr>
+        <w:t xml:space="preserve">   </w:t>
+      </w:r>
       <w:r>
         <w:rPr>
           <w:b/>
-          <w:sz w:val="22"/>
-          <w:szCs w:val="22"/>
-          <w:lang w:val="en-US"/>
-        </w:rPr>
-        <w:t>Cell differentiation screen identifies cell differentiation inducing agents in human</w:t>
+          <w:bCs/>
+          <w:color w:val="FF0000"/>
+          <w:sz w:val="22"/>
+          <w:szCs w:val="22"/>
+          <w:lang w:val="en-US"/>
+        </w:rPr>
+        <w:t>Figure 3</w:t>
+      </w:r>
+      <w:r>
+        <w:rPr>
+          <w:sz w:val="22"/>
+          <w:szCs w:val="22"/>
+          <w:lang w:val="en-US"/>
+        </w:rPr>
+        <w:t xml:space="preserve"> shows the sample graph after applying </w:t>
+      </w:r>
+      <w:r>
+        <w:rPr>
+          <w:sz w:val="22"/>
+          <w:szCs w:val="22"/>
+          <w:lang w:val="en-US"/>
+        </w:rPr>
+        <w:t>a</w:t>
+      </w:r>
+      <w:r>
+        <w:rPr>
+          <w:sz w:val="22"/>
+          <w:szCs w:val="22"/>
+          <w:lang w:val="en-US"/>
+        </w:rPr>
+        <w:t xml:space="preserve"> </w:t>
+      </w:r>
+      <w:r>
+        <w:rPr>
+          <w:sz w:val="22"/>
+          <w:szCs w:val="22"/>
+          <w:lang w:val="en-US"/>
+        </w:rPr>
+        <w:t xml:space="preserve">similarity </w:t>
+      </w:r>
+      <w:r>
+        <w:rPr>
+          <w:sz w:val="22"/>
+          <w:szCs w:val="22"/>
+          <w:lang w:val="en-US"/>
+        </w:rPr>
+        <w:t>threshold</w:t>
+      </w:r>
+      <w:r>
+        <w:rPr>
+          <w:sz w:val="22"/>
+          <w:szCs w:val="22"/>
+          <w:lang w:val="en-US"/>
+        </w:rPr>
+        <w:t xml:space="preserve"> inferred from </w:t>
+      </w:r>
+      <w:r>
+        <w:rPr>
+          <w:sz w:val="22"/>
+          <w:szCs w:val="22"/>
+          <w:lang w:val="en-US"/>
+        </w:rPr>
+        <w:t xml:space="preserve">the </w:t>
+      </w:r>
+      <w:r>
+        <w:rPr>
+          <w:sz w:val="22"/>
+          <w:szCs w:val="22"/>
+          <w:lang w:val="en-US"/>
+        </w:rPr>
+        <w:t>similarly values observed among negative controls (DMSO wells)</w:t>
+      </w:r>
+      <w:r>
+        <w:rPr>
+          <w:sz w:val="22"/>
+          <w:szCs w:val="22"/>
+          <w:lang w:val="en-US"/>
+        </w:rPr>
+        <w:t xml:space="preserve">. </w:t>
+      </w:r>
+      <w:r>
+        <w:rPr>
+          <w:sz w:val="22"/>
+          <w:szCs w:val="22"/>
+          <w:lang w:val="en-US"/>
+        </w:rPr>
+        <w:t xml:space="preserve">Responders are represented as </w:t>
+      </w:r>
+      <w:r>
+        <w:rPr>
+          <w:sz w:val="22"/>
+          <w:szCs w:val="22"/>
+          <w:lang w:val="en-US"/>
+        </w:rPr>
+        <w:t xml:space="preserve">numbered </w:t>
+      </w:r>
+      <w:r>
+        <w:rPr>
+          <w:sz w:val="22"/>
+          <w:szCs w:val="22"/>
+          <w:lang w:val="en-US"/>
+        </w:rPr>
+        <w:t>c</w:t>
+      </w:r>
+      <w:r>
+        <w:rPr>
+          <w:sz w:val="22"/>
+          <w:szCs w:val="22"/>
+          <w:lang w:val="en-US"/>
+        </w:rPr>
+        <w:t>ommunities</w:t>
+      </w:r>
+      <w:r>
+        <w:rPr>
+          <w:sz w:val="22"/>
+          <w:szCs w:val="22"/>
+          <w:lang w:val="en-US"/>
+        </w:rPr>
+        <w:t xml:space="preserve"> and are differentiate from non-responders (DMSOs and compounds similar enough to them) by a color other than grey.</w:t>
+      </w:r>
+      <w:r>
+        <w:rPr>
+          <w:sz w:val="22"/>
+          <w:szCs w:val="22"/>
+          <w:lang w:val="en-US"/>
+        </w:rPr>
+        <w:t xml:space="preserve"> Strong responders which are very dissimilar to other samples particularly negative controls tend to be </w:t>
+      </w:r>
+      <w:r>
+        <w:rPr>
+          <w:sz w:val="22"/>
+          <w:szCs w:val="22"/>
+          <w:lang w:val="en-US"/>
+        </w:rPr>
+        <w:t>single</w:t>
+      </w:r>
+      <w:r>
+        <w:rPr>
+          <w:sz w:val="22"/>
+          <w:szCs w:val="22"/>
+          <w:lang w:val="en-US"/>
+        </w:rPr>
+        <w:t xml:space="preserve"> communities.</w:t>
+      </w:r>
+      <w:r>
+        <w:rPr>
+          <w:sz w:val="22"/>
+          <w:szCs w:val="22"/>
+          <w:lang w:val="en-US"/>
+        </w:rPr>
+        <w:t xml:space="preserve"> </w:t>
+      </w:r>
+      <w:r>
+        <w:rPr>
+          <w:sz w:val="22"/>
+          <w:szCs w:val="22"/>
+          <w:lang w:val="en-US"/>
+        </w:rPr>
+        <w:t xml:space="preserve">These are </w:t>
+      </w:r>
+      <w:r>
+        <w:rPr>
+          <w:sz w:val="22"/>
+          <w:szCs w:val="22"/>
+          <w:lang w:val="en-US"/>
+        </w:rPr>
+        <w:t xml:space="preserve">antineoplastic </w:t>
+      </w:r>
+      <w:r>
+        <w:rPr>
+          <w:sz w:val="22"/>
+          <w:szCs w:val="22"/>
+          <w:lang w:val="en-US"/>
+        </w:rPr>
+        <w:t>compounds that</w:t>
+      </w:r>
+      <w:r>
+        <w:rPr>
+          <w:sz w:val="22"/>
+          <w:szCs w:val="22"/>
+          <w:lang w:val="en-US"/>
+        </w:rPr>
+        <w:t xml:space="preserve"> </w:t>
+      </w:r>
+      <w:r>
+        <w:rPr>
+          <w:sz w:val="22"/>
+          <w:szCs w:val="22"/>
+          <w:lang w:val="en-US"/>
+        </w:rPr>
+        <w:t xml:space="preserve">harshly </w:t>
+      </w:r>
+      <w:r>
+        <w:rPr>
+          <w:sz w:val="22"/>
+          <w:szCs w:val="22"/>
+          <w:lang w:val="en-US"/>
+        </w:rPr>
+        <w:t>inhibit the proliferation of rapidly</w:t>
+      </w:r>
+      <w:r>
+        <w:rPr>
+          <w:sz w:val="22"/>
+          <w:szCs w:val="22"/>
+          <w:lang w:val="en-US"/>
+        </w:rPr>
+        <w:t xml:space="preserve"> malignant</w:t>
+      </w:r>
+      <w:r>
+        <w:rPr>
+          <w:sz w:val="22"/>
+          <w:szCs w:val="22"/>
+          <w:lang w:val="en-US"/>
+        </w:rPr>
+        <w:t xml:space="preserve"> growing cells</w:t>
+      </w:r>
+      <w:r>
+        <w:rPr>
+          <w:sz w:val="22"/>
+          <w:szCs w:val="22"/>
+          <w:lang w:val="en-US"/>
+        </w:rPr>
+        <w:t xml:space="preserve"> </w:t>
+      </w:r>
+      <w:r>
+        <w:rPr>
+          <w:sz w:val="22"/>
+          <w:szCs w:val="22"/>
+          <w:lang w:val="en-US"/>
+        </w:rPr>
+        <w:t xml:space="preserve">by </w:t>
+      </w:r>
+      <w:r>
+        <w:rPr>
+          <w:sz w:val="22"/>
+          <w:szCs w:val="22"/>
+          <w:lang w:val="en-US"/>
+        </w:rPr>
+        <w:t xml:space="preserve">killing them or </w:t>
+      </w:r>
+      <w:r>
+        <w:rPr>
+          <w:sz w:val="22"/>
+          <w:szCs w:val="22"/>
+          <w:lang w:val="en-US"/>
+        </w:rPr>
+        <w:t xml:space="preserve">inducing differentiation </w:t>
+      </w:r>
+      <w:r>
+        <w:rPr>
+          <w:sz w:val="22"/>
+          <w:szCs w:val="22"/>
+          <w:lang w:val="en-US"/>
+        </w:rPr>
+        <w:t>in</w:t>
+      </w:r>
+      <w:r>
+        <w:rPr>
+          <w:sz w:val="22"/>
+          <w:szCs w:val="22"/>
+          <w:lang w:val="en-US"/>
+        </w:rPr>
+        <w:t xml:space="preserve"> cancer stem cells</w:t>
+      </w:r>
+      <w:r>
+        <w:rPr>
+          <w:sz w:val="22"/>
+          <w:szCs w:val="22"/>
+          <w:lang w:val="en-US"/>
+        </w:rPr>
+        <w:t xml:space="preserve">. </w:t>
+      </w:r>
+      <w:r>
+        <w:rPr>
+          <w:sz w:val="22"/>
+          <w:szCs w:val="22"/>
+          <w:lang w:val="en-US"/>
+        </w:rPr>
+        <w:t>Therefore, these communities may turn out to be highly cytotoxic.</w:t>
+      </w:r>
+      <w:r>
+        <w:rPr>
+          <w:sz w:val="22"/>
+          <w:szCs w:val="22"/>
+          <w:lang w:val="en-US"/>
+        </w:rPr>
+        <w:t xml:space="preserve"> In contrast,</w:t>
+      </w:r>
+      <w:r>
+        <w:rPr>
+          <w:sz w:val="22"/>
+          <w:szCs w:val="22"/>
+          <w:lang w:val="en-US"/>
+        </w:rPr>
+        <w:t xml:space="preserve"> </w:t>
+      </w:r>
+      <w:r>
+        <w:rPr>
+          <w:sz w:val="22"/>
+          <w:szCs w:val="22"/>
+          <w:lang w:val="en-US"/>
+        </w:rPr>
+        <w:t>a</w:t>
+      </w:r>
+      <w:r>
+        <w:rPr>
+          <w:sz w:val="22"/>
+          <w:szCs w:val="22"/>
+          <w:lang w:val="en-US"/>
+        </w:rPr>
+        <w:t xml:space="preserve"> completely interconnected community (maximal clique) is actually a cluster of responders which are similar enough to each other.</w:t>
+      </w:r>
+      <w:r>
+        <w:rPr>
+          <w:sz w:val="22"/>
+          <w:szCs w:val="22"/>
+          <w:lang w:val="en-US"/>
+        </w:rPr>
+        <w:t xml:space="preserve"> Weak </w:t>
+      </w:r>
+      <w:r>
+        <w:rPr>
+          <w:sz w:val="22"/>
+          <w:szCs w:val="22"/>
+          <w:lang w:val="en-US"/>
+        </w:rPr>
+        <w:t>and</w:t>
+      </w:r>
+      <w:r>
+        <w:rPr>
+          <w:sz w:val="22"/>
+          <w:szCs w:val="22"/>
+          <w:lang w:val="en-US"/>
+        </w:rPr>
+        <w:t xml:space="preserve"> moderate responders tend to form this type of communities.</w:t>
       </w:r>
     </w:p>
     <w:p>
@@ -5037,6 +6249,8 @@
         <w:jc w:val="both"/>
         <w:rPr>
           <w:b/>
+          <w:bCs/>
+          <w:color w:val="000000"/>
           <w:sz w:val="22"/>
           <w:szCs w:val="22"/>
           <w:lang w:val="en-US"/>
@@ -5045,11 +6259,76 @@
       <w:r>
         <w:rPr>
           <w:b/>
-          <w:sz w:val="22"/>
-          <w:szCs w:val="22"/>
-          <w:lang w:val="en-US"/>
-        </w:rPr>
-        <w:t>Exploring cancer heterogeneity across multiple leukemic individuals</w:t>
+          <w:bCs/>
+          <w:sz w:val="22"/>
+          <w:szCs w:val="22"/>
+          <w:lang w:val="en-US"/>
+        </w:rPr>
+        <w:t>A</w:t>
+      </w:r>
+      <w:r>
+        <w:rPr>
+          <w:b/>
+          <w:bCs/>
+          <w:sz w:val="22"/>
+          <w:szCs w:val="22"/>
+          <w:lang w:val="en-US"/>
+        </w:rPr>
+        <w:t xml:space="preserve">ntineoplastic </w:t>
+      </w:r>
+      <w:r>
+        <w:rPr>
+          <w:b/>
+          <w:bCs/>
+          <w:color w:val="000000"/>
+          <w:sz w:val="22"/>
+          <w:szCs w:val="22"/>
+          <w:lang w:val="en-US"/>
+        </w:rPr>
+        <w:t>compounds</w:t>
+      </w:r>
+      <w:r>
+        <w:rPr>
+          <w:b/>
+          <w:bCs/>
+          <w:sz w:val="22"/>
+          <w:szCs w:val="22"/>
+          <w:lang w:val="en-US"/>
+        </w:rPr>
+        <w:t xml:space="preserve"> </w:t>
+      </w:r>
+      <w:r>
+        <w:rPr>
+          <w:b/>
+          <w:bCs/>
+          <w:sz w:val="22"/>
+          <w:szCs w:val="22"/>
+          <w:lang w:val="en-US"/>
+        </w:rPr>
+        <w:t>in o</w:t>
+      </w:r>
+      <w:r>
+        <w:rPr>
+          <w:b/>
+          <w:bCs/>
+          <w:sz w:val="22"/>
+          <w:szCs w:val="22"/>
+          <w:lang w:val="en-US"/>
+        </w:rPr>
+        <w:t>verlapping clusters</w:t>
+      </w:r>
+      <w:bookmarkStart w:id="141" w:name="_GoBack"/>
+      <w:bookmarkEnd w:id="141"/>
+      <w:r>
+        <w:rPr>
+          <w:b/>
+          <w:bCs/>
+          <w:color w:val="000000"/>
+          <w:sz w:val="22"/>
+          <w:szCs w:val="22"/>
+          <w:lang w:val="en-US"/>
+        </w:rPr>
+        <w:t xml:space="preserve"> act as junctions of different responses</w:t>
       </w:r>
     </w:p>
     <w:p>
@@ -5061,17 +6340,134 @@
           <w:lang w:val="en-US"/>
         </w:rPr>
       </w:pPr>
-      <w:r>
-        <w:rPr>
-          <w:sz w:val="22"/>
-          <w:szCs w:val="22"/>
-          <w:lang w:val="en-US"/>
-        </w:rPr>
-        <w:t>To do</w:t>
-      </w:r>
     </w:p>
     <w:p>
       <w:pPr>
+        <w:jc w:val="both"/>
+        <w:rPr>
+          <w:b/>
+          <w:sz w:val="22"/>
+          <w:szCs w:val="22"/>
+          <w:lang w:val="en-US"/>
+        </w:rPr>
+      </w:pPr>
+      <w:r>
+        <w:rPr>
+          <w:b/>
+          <w:sz w:val="22"/>
+          <w:szCs w:val="22"/>
+          <w:lang w:val="en-US"/>
+        </w:rPr>
+        <w:t xml:space="preserve">Drug-dose response analysis by </w:t>
+      </w:r>
+      <w:r>
+        <w:rPr>
+          <w:b/>
+          <w:color w:val="000000"/>
+          <w:sz w:val="16"/>
+          <w:szCs w:val="16"/>
+          <w:lang w:val="en-US"/>
+        </w:rPr>
+        <w:t>COMPA</w:t>
+      </w:r>
+      <w:r>
+        <w:rPr>
+          <w:b/>
+          <w:color w:val="000000"/>
+          <w:sz w:val="22"/>
+          <w:szCs w:val="22"/>
+          <w:lang w:val="en-US"/>
+        </w:rPr>
+        <w:t>R</w:t>
+      </w:r>
+      <w:r>
+        <w:rPr>
+          <w:b/>
+          <w:color w:val="000000"/>
+          <w:sz w:val="16"/>
+          <w:szCs w:val="16"/>
+          <w:lang w:val="en-US"/>
+        </w:rPr>
+        <w:t>E</w:t>
+      </w:r>
+      <w:r>
+        <w:rPr>
+          <w:b/>
+          <w:sz w:val="22"/>
+          <w:szCs w:val="22"/>
+          <w:lang w:val="en-US"/>
+        </w:rPr>
+        <w:t xml:space="preserve"> identifies responders in AML </w:t>
+      </w:r>
+      <w:r>
+        <w:rPr>
+          <w:b/>
+          <w:sz w:val="22"/>
+          <w:szCs w:val="22"/>
+          <w:lang w:val="en-US"/>
+        </w:rPr>
+        <w:t>patient</w:t>
+      </w:r>
+    </w:p>
+    <w:p>
+      <w:pPr>
+        <w:jc w:val="both"/>
+        <w:rPr>
+          <w:sz w:val="22"/>
+          <w:szCs w:val="22"/>
+          <w:lang w:val="en-US"/>
+        </w:rPr>
+      </w:pPr>
+    </w:p>
+    <w:p>
+      <w:pPr>
+        <w:jc w:val="both"/>
+        <w:rPr>
+          <w:b/>
+          <w:sz w:val="22"/>
+          <w:szCs w:val="22"/>
+          <w:lang w:val="en-US"/>
+        </w:rPr>
+      </w:pPr>
+      <w:r>
+        <w:rPr>
+          <w:b/>
+          <w:sz w:val="22"/>
+          <w:szCs w:val="22"/>
+          <w:lang w:val="en-US"/>
+        </w:rPr>
+        <w:t>Exploring cancer heterogeneity across multiple leukemic individuals</w:t>
+      </w:r>
+      <w:r>
+        <w:rPr>
+          <w:b/>
+          <w:sz w:val="22"/>
+          <w:szCs w:val="22"/>
+          <w:lang w:val="en-US"/>
+        </w:rPr>
+        <w:t xml:space="preserve"> in the presence of batch effect</w:t>
+      </w:r>
+    </w:p>
+    <w:p>
+      <w:pPr>
+        <w:jc w:val="both"/>
+        <w:rPr>
+          <w:sz w:val="22"/>
+          <w:szCs w:val="22"/>
+          <w:lang w:val="en-US"/>
+        </w:rPr>
+      </w:pPr>
+      <w:r>
+        <w:rPr>
+          <w:sz w:val="22"/>
+          <w:szCs w:val="22"/>
+          <w:lang w:val="en-US"/>
+        </w:rPr>
+        <w:t>To do</w:t>
+      </w:r>
+    </w:p>
+    <w:p>
+      <w:pPr>
         <w:pStyle w:val="Heading1"/>
         <w:jc w:val="both"/>
         <w:rPr>
@@ -5079,7 +6475,7 @@
           <w:lang w:val="en-US"/>
         </w:rPr>
       </w:pPr>
-      <w:commentRangeStart w:id="141"/>
+      <w:commentRangeStart w:id="142"/>
       <w:r>
         <w:rPr>
           <w:color w:val="000000"/>
@@ -5087,13 +6483,13 @@
         </w:rPr>
         <w:t>Discussion</w:t>
       </w:r>
-      <w:commentRangeEnd w:id="141"/>
+      <w:commentRangeEnd w:id="142"/>
       <w:r>
         <w:rPr>
           <w:rStyle w:val="CommentReference"/>
           <w:color w:val="auto"/>
         </w:rPr>
-        <w:commentReference w:id="141"/>
+        <w:commentReference w:id="142"/>
       </w:r>
     </w:p>
     <w:p>
@@ -5460,7 +6856,7 @@
         </w:rPr>
         <w:t>’s.</w:t>
       </w:r>
-      <w:del w:id="142" w:author="Kyoung Jae Won" w:date="2020-05-12T09:28:00Z">
+      <w:del w:id="143" w:author="Kyoung Jae Won" w:date="2020-05-12T09:28:00Z">
         <w:r>
           <w:rPr>
             <w:color w:val="000000"/>
@@ -5471,7 +6867,7 @@
           <w:delText xml:space="preserve"> </w:delText>
         </w:r>
       </w:del>
-      <w:ins w:id="143" w:author="Kyoung Jae Won" w:date="2020-05-12T09:28:00Z">
+      <w:ins w:id="144" w:author="Kyoung Jae Won" w:date="2020-05-12T09:28:00Z">
         <w:r>
           <w:rPr>
             <w:color w:val="000000"/>
@@ -5498,7 +6894,17 @@
           <w:szCs w:val="22"/>
           <w:lang w:val="en-US"/>
         </w:rPr>
-        <w:t xml:space="preserve"> between these two and PhenoGraph</w:t>
+        <w:t xml:space="preserve"> between these two and Phe</w:t>
+      </w:r>
+      <w:r>
+        <w:rPr>
+          <w:color w:val="000000"/>
+          <w:sz w:val="22"/>
+          <w:szCs w:val="22"/>
+          <w:lang w:val="en-US"/>
+        </w:rPr>
+        <w:lastRenderedPageBreak/>
+        <w:t>noGraph</w:t>
       </w:r>
       <w:r>
         <w:rPr>
@@ -6506,7 +7912,6 @@
           <w:szCs w:val="22"/>
           <w:lang w:val="en-US"/>
         </w:rPr>
-        <w:lastRenderedPageBreak/>
         <w:t>High-throughput flow cytometry of AML mouse models</w:t>
       </w:r>
       <w:r>
@@ -7456,7 +8861,14 @@
         <w:rPr>
           <w:lang w:val="en-US"/>
         </w:rPr>
-        <w:t>), 10nl/ml IL3, 10ng/ml IL-1beta, 20ng/ml IL6, 20ng/ml G-CSF, 20ng/ml GM-CSF, and 10ng/ml SCF, and the following compounds diluted in DMSO (Merck) 1µM UM729 (</w:t>
+        <w:t xml:space="preserve">), 10nl/ml IL3, 10ng/ml IL-1beta, 20ng/ml IL6, 20ng/ml G-CSF, 20ng/ml GM-CSF, and 10ng/ml SCF, and the following compounds diluted in DMSO (Merck) 1µM </w:t>
+      </w:r>
+      <w:r>
+        <w:rPr>
+          <w:lang w:val="en-US"/>
+        </w:rPr>
+        <w:lastRenderedPageBreak/>
+        <w:t>UM729 (</w:t>
       </w:r>
       <w:proofErr w:type="spellStart"/>
       <w:r>
@@ -8191,7 +9603,7 @@
         </w:rPr>
         <w:t xml:space="preserve"> variables will be divided </w:t>
       </w:r>
-      <w:commentRangeStart w:id="144"/>
+      <w:commentRangeStart w:id="145"/>
       <w:r>
         <w:rPr>
           <w:color w:val="000000"/>
@@ -8270,12 +9682,12 @@
         </w:rPr>
         <w:t xml:space="preserve"> hypercubes. </w:t>
       </w:r>
-      <w:commentRangeEnd w:id="144"/>
+      <w:commentRangeEnd w:id="145"/>
       <w:r>
         <w:rPr>
           <w:rStyle w:val="CommentReference"/>
         </w:rPr>
-        <w:commentReference w:id="144"/>
+        <w:commentReference w:id="145"/>
       </w:r>
       <w:r>
         <w:rPr>
@@ -8340,7 +9752,7 @@
         </w:rPr>
         <w:t>The second strategy is elucidated in the section related to handling signal drift.</w:t>
       </w:r>
-      <w:ins w:id="145" w:author="Kyoung Jae Won" w:date="2020-05-12T09:33:00Z">
+      <w:ins w:id="146" w:author="Kyoung Jae Won" w:date="2020-05-12T09:33:00Z">
         <w:r>
           <w:rPr>
             <w:color w:val="000000"/>
@@ -8367,7 +9779,6 @@
           <w:szCs w:val="22"/>
           <w:lang w:val="en-US"/>
         </w:rPr>
-        <w:lastRenderedPageBreak/>
         <w:t xml:space="preserve">   </w:t>
       </w:r>
       <w:r>
@@ -10227,7 +11638,16 @@
           <w:szCs w:val="22"/>
           <w:lang w:val="en-US"/>
         </w:rPr>
-        <w:t>signal drift</w:t>
+        <w:t xml:space="preserve">signal </w:t>
+      </w:r>
+      <w:r>
+        <w:rPr>
+          <w:sz w:val="22"/>
+          <w:szCs w:val="22"/>
+          <w:lang w:val="en-US"/>
+        </w:rPr>
+        <w:lastRenderedPageBreak/>
+        <w:t>drift</w:t>
       </w:r>
       <w:r>
         <w:rPr>
@@ -11082,16 +12502,7 @@
           <w:szCs w:val="22"/>
           <w:lang w:val="en-US"/>
         </w:rPr>
-        <w:t xml:space="preserve"> representing </w:t>
-      </w:r>
-      <w:r>
-        <w:rPr>
-          <w:color w:val="000000"/>
-          <w:sz w:val="22"/>
-          <w:szCs w:val="22"/>
-          <w:lang w:val="en-US"/>
-        </w:rPr>
-        <w:t>each clique by its centroid</w:t>
+        <w:t xml:space="preserve"> representing each clique by its centroid</w:t>
       </w:r>
       <w:r>
         <w:rPr>
@@ -11340,8 +12751,6 @@
         </w:rPr>
         <w:t xml:space="preserve"> go their separate ways.</w:t>
       </w:r>
-      <w:bookmarkStart w:id="146" w:name="_GoBack"/>
-      <w:bookmarkEnd w:id="146"/>
     </w:p>
     <w:p>
       <w:pPr>
@@ -13014,6 +14423,7 @@
           <w:szCs w:val="22"/>
           <w:lang w:val="en-US"/>
         </w:rPr>
+        <w:lastRenderedPageBreak/>
         <w:t xml:space="preserve">   To ensure consistency in numbering, the number of child node must be calculated from its parent’s.</w:t>
       </w:r>
       <w:r>
@@ -15800,7 +17210,6 @@
           <w:szCs w:val="22"/>
           <w:lang w:val="en-US"/>
         </w:rPr>
-        <w:lastRenderedPageBreak/>
         <w:t xml:space="preserve">   Changing the order of columns and increasing the number of quantiles have no effect and little effect on the similarity metric respectively. The former is due to the commutative nature of dimension division, and the latter just changes the scale of values while mostly preserving relative differences.</w:t>
       </w:r>
     </w:p>
@@ -17420,6 +18829,7 @@
           <w:szCs w:val="22"/>
           <w:lang w:val="en-US"/>
         </w:rPr>
+        <w:lastRenderedPageBreak/>
         <w:t>High-throughput flow cytometry technologies can analyze a massive number of samples in a single experiment. However, no screening technology is perfect, and each instrument will generate different types and amount of errors</w:t>
       </w:r>
       <w:r>
@@ -18387,7 +19797,6 @@
           <w:color w:val="000000"/>
           <w:lang w:val="en-US"/>
         </w:rPr>
-        <w:lastRenderedPageBreak/>
         <w:t>Data Availability</w:t>
       </w:r>
     </w:p>
@@ -21500,17 +22909,11 @@
         <w:rPr>
           <w:lang w:val="en-US"/>
         </w:rPr>
-        <w:t>introduce what is COMPARE. We need figure and text for signal drift</w:t>
-      </w:r>
-      <w:r>
-        <w:rPr>
-          <w:lang w:val="en-US"/>
-        </w:rPr>
-        <w:t>, hypercube.</w:t>
+        <w:t>introduce what is COMPARE. We need figure and text for signal drift, hypercube.</w:t>
       </w:r>
     </w:p>
   </w:comment>
-  <w:comment w:id="141" w:author="Kyoung Jae Won" w:date="2020-05-12T09:29:00Z" w:initials="KJ">
+  <w:comment w:id="142" w:author="Kyoung Jae Won" w:date="2020-05-12T09:29:00Z" w:initials="KJ">
     <w:p>
       <w:pPr>
         <w:pStyle w:val="CommentText"/>
@@ -21552,7 +22955,7 @@
       </w:r>
     </w:p>
   </w:comment>
-  <w:comment w:id="144" w:author="Kyoung Jae Won" w:date="2020-05-12T09:33:00Z" w:initials="KJ">
+  <w:comment w:id="145" w:author="Kyoung Jae Won" w:date="2020-05-12T09:33:00Z" w:initials="KJ">
     <w:p>
       <w:pPr>
         <w:pStyle w:val="CommentText"/>
@@ -22246,7 +23649,6 @@
   <w:style w:type="character" w:default="1" w:styleId="DefaultParagraphFont">
     <w:name w:val="Default Paragraph Font"/>
     <w:uiPriority w:val="1"/>
-    <w:semiHidden/>
     <w:unhideWhenUsed/>
   </w:style>
   <w:style w:type="table" w:default="1" w:styleId="TableNormal">
@@ -22782,7 +24184,7 @@
 </file>
 
 <file path=customXml/itemProps1.xml><?xml version="1.0" encoding="utf-8"?>
-<ds:datastoreItem xmlns:ds="http://schemas.openxmlformats.org/officeDocument/2006/customXml" ds:itemID="{ACCF1276-3D67-E14F-A844-65F8132B6147}">
+<ds:datastoreItem xmlns:ds="http://schemas.openxmlformats.org/officeDocument/2006/customXml" ds:itemID="{03FBDB1F-56A4-B34E-B744-7CF1F96FA48E}">
   <ds:schemaRefs>
     <ds:schemaRef ds:uri="http://schemas.openxmlformats.org/officeDocument/2006/bibliography"/>
   </ds:schemaRefs>

--- a/doc/man_DoseResponseAnalysis.docx
+++ b/doc/man_DoseResponseAnalysis.docx
@@ -6015,7 +6015,23 @@
           <w:szCs w:val="22"/>
           <w:lang w:val="en-US"/>
         </w:rPr>
-        <w:t xml:space="preserve"> and are differentiate from non-responders (DMSOs and compounds similar enough to them) by a color other than grey.</w:t>
+        <w:t xml:space="preserve"> and are differentiate</w:t>
+      </w:r>
+      <w:r>
+        <w:rPr>
+          <w:sz w:val="22"/>
+          <w:szCs w:val="22"/>
+          <w:lang w:val="en-US"/>
+        </w:rPr>
+        <w:t>d</w:t>
+      </w:r>
+      <w:r>
+        <w:rPr>
+          <w:sz w:val="22"/>
+          <w:szCs w:val="22"/>
+          <w:lang w:val="en-US"/>
+        </w:rPr>
+        <w:t xml:space="preserve"> from non-responders (DMSOs and compounds similar enough to them) by a color other than grey.</w:t>
       </w:r>
       <w:r>
         <w:rPr>
@@ -6063,7 +6079,17 @@
           <w:szCs w:val="22"/>
           <w:lang w:val="en-US"/>
         </w:rPr>
-        <w:t xml:space="preserve">antineoplastic </w:t>
+        <w:t>a</w:t>
+      </w:r>
+      <w:bookmarkStart w:id="141" w:name="_GoBack"/>
+      <w:bookmarkEnd w:id="141"/>
+      <w:r>
+        <w:rPr>
+          <w:sz w:val="22"/>
+          <w:szCs w:val="22"/>
+          <w:lang w:val="en-US"/>
+        </w:rPr>
+        <w:t xml:space="preserve">ntineoplastic </w:t>
       </w:r>
       <w:r>
         <w:rPr>
@@ -6264,28 +6290,28 @@
           <w:szCs w:val="22"/>
           <w:lang w:val="en-US"/>
         </w:rPr>
-        <w:t>A</w:t>
+        <w:t xml:space="preserve">Antineoplastic </w:t>
       </w:r>
       <w:r>
         <w:rPr>
           <w:b/>
           <w:bCs/>
-          <w:sz w:val="22"/>
-          <w:szCs w:val="22"/>
-          <w:lang w:val="en-US"/>
-        </w:rPr>
-        <w:t xml:space="preserve">ntineoplastic </w:t>
+          <w:color w:val="000000"/>
+          <w:sz w:val="22"/>
+          <w:szCs w:val="22"/>
+          <w:lang w:val="en-US"/>
+        </w:rPr>
+        <w:t>compounds</w:t>
       </w:r>
       <w:r>
         <w:rPr>
           <w:b/>
           <w:bCs/>
-          <w:color w:val="000000"/>
-          <w:sz w:val="22"/>
-          <w:szCs w:val="22"/>
-          <w:lang w:val="en-US"/>
-        </w:rPr>
-        <w:t>compounds</w:t>
+          <w:sz w:val="22"/>
+          <w:szCs w:val="22"/>
+          <w:lang w:val="en-US"/>
+        </w:rPr>
+        <w:t xml:space="preserve"> </w:t>
       </w:r>
       <w:r>
         <w:rPr>
@@ -6295,7 +6321,7 @@
           <w:szCs w:val="22"/>
           <w:lang w:val="en-US"/>
         </w:rPr>
-        <w:t xml:space="preserve"> </w:t>
+        <w:t>in o</w:t>
       </w:r>
       <w:r>
         <w:rPr>
@@ -6305,20 +6331,8 @@
           <w:szCs w:val="22"/>
           <w:lang w:val="en-US"/>
         </w:rPr>
-        <w:t>in o</w:t>
-      </w:r>
-      <w:r>
-        <w:rPr>
-          <w:b/>
-          <w:bCs/>
-          <w:sz w:val="22"/>
-          <w:szCs w:val="22"/>
-          <w:lang w:val="en-US"/>
-        </w:rPr>
         <w:t>verlapping clusters</w:t>
       </w:r>
-      <w:bookmarkStart w:id="141" w:name="_GoBack"/>
-      <w:bookmarkEnd w:id="141"/>
       <w:r>
         <w:rPr>
           <w:b/>
@@ -23649,6 +23663,7 @@
   <w:style w:type="character" w:default="1" w:styleId="DefaultParagraphFont">
     <w:name w:val="Default Paragraph Font"/>
     <w:uiPriority w:val="1"/>
+    <w:semiHidden/>
     <w:unhideWhenUsed/>
   </w:style>
   <w:style w:type="table" w:default="1" w:styleId="TableNormal">
@@ -24184,7 +24199,7 @@
 </file>
 
 <file path=customXml/itemProps1.xml><?xml version="1.0" encoding="utf-8"?>
-<ds:datastoreItem xmlns:ds="http://schemas.openxmlformats.org/officeDocument/2006/customXml" ds:itemID="{03FBDB1F-56A4-B34E-B744-7CF1F96FA48E}">
+<ds:datastoreItem xmlns:ds="http://schemas.openxmlformats.org/officeDocument/2006/customXml" ds:itemID="{860C8D49-AE69-E74D-9690-CA15E2353E48}">
   <ds:schemaRefs>
     <ds:schemaRef ds:uri="http://schemas.openxmlformats.org/officeDocument/2006/bibliography"/>
   </ds:schemaRefs>

--- a/doc/man_DoseResponseAnalysis.docx
+++ b/doc/man_DoseResponseAnalysis.docx
@@ -1,6 +1,6 @@
 
 <file path=word/document.xml><?xml version="1.0" encoding="utf-8"?>
-<w:document xmlns:wpc="http://schemas.microsoft.com/office/word/2010/wordprocessingCanvas" xmlns:cx="http://schemas.microsoft.com/office/drawing/2014/chartex" xmlns:cx1="http://schemas.microsoft.com/office/drawing/2015/9/8/chartex" xmlns:cx2="http://schemas.microsoft.com/office/drawing/2015/10/21/chartex" xmlns:cx3="http://schemas.microsoft.com/office/drawing/2016/5/9/chartex" xmlns:cx4="http://schemas.microsoft.com/office/drawing/2016/5/10/chartex" xmlns:cx5="http://schemas.microsoft.com/office/drawing/2016/5/11/chartex" xmlns:cx6="http://schemas.microsoft.com/office/drawing/2016/5/12/chartex" xmlns:cx7="http://schemas.microsoft.com/office/drawing/2016/5/13/chartex" xmlns:cx8="http://schemas.microsoft.com/office/drawing/2016/5/14/chartex" xmlns:mc="http://schemas.openxmlformats.org/markup-compatibility/2006" xmlns:aink="http://schemas.microsoft.com/office/drawing/2016/ink" xmlns:am3d="http://schemas.microsoft.com/office/drawing/2017/model3d" xmlns:o="urn:schemas-microsoft-com:office:office" xmlns:r="http://schemas.openxmlformats.org/officeDocument/2006/relationships" xmlns:m="http://schemas.openxmlformats.org/officeDocument/2006/math" xmlns:v="urn:schemas-microsoft-com:vml" xmlns:wp14="http://schemas.microsoft.com/office/word/2010/wordprocessingDrawing" xmlns:wp="http://schemas.openxmlformats.org/drawingml/2006/wordprocessingDrawing" xmlns:w10="urn:schemas-microsoft-com:office:word" xmlns:w="http://schemas.openxmlformats.org/wordprocessingml/2006/main" xmlns:w14="http://schemas.microsoft.com/office/word/2010/wordml" xmlns:w15="http://schemas.microsoft.com/office/word/2012/wordml" xmlns:w16cid="http://schemas.microsoft.com/office/word/2016/wordml/cid" xmlns:w16se="http://schemas.microsoft.com/office/word/2015/wordml/symex" xmlns:wpg="http://schemas.microsoft.com/office/word/2010/wordprocessingGroup" xmlns:wpi="http://schemas.microsoft.com/office/word/2010/wordprocessingInk" xmlns:wne="http://schemas.microsoft.com/office/word/2006/wordml" xmlns:wps="http://schemas.microsoft.com/office/word/2010/wordprocessingShape" mc:Ignorable="w14 w15 w16se w16cid wp14">
+<w:document xmlns:wpc="http://schemas.microsoft.com/office/word/2010/wordprocessingCanvas" xmlns:cx="http://schemas.microsoft.com/office/drawing/2014/chartex" xmlns:cx1="http://schemas.microsoft.com/office/drawing/2015/9/8/chartex" xmlns:mc="http://schemas.openxmlformats.org/markup-compatibility/2006" xmlns:o="urn:schemas-microsoft-com:office:office" xmlns:r="http://schemas.openxmlformats.org/officeDocument/2006/relationships" xmlns:m="http://schemas.openxmlformats.org/officeDocument/2006/math" xmlns:v="urn:schemas-microsoft-com:vml" xmlns:wp14="http://schemas.microsoft.com/office/word/2010/wordprocessingDrawing" xmlns:wp="http://schemas.openxmlformats.org/drawingml/2006/wordprocessingDrawing" xmlns:w10="urn:schemas-microsoft-com:office:word" xmlns:w="http://schemas.openxmlformats.org/wordprocessingml/2006/main" xmlns:w14="http://schemas.microsoft.com/office/word/2010/wordml" xmlns:w15="http://schemas.microsoft.com/office/word/2012/wordml" xmlns:w16se="http://schemas.microsoft.com/office/word/2015/wordml/symex" xmlns:wpg="http://schemas.microsoft.com/office/word/2010/wordprocessingGroup" xmlns:wpi="http://schemas.microsoft.com/office/word/2010/wordprocessingInk" xmlns:wne="http://schemas.microsoft.com/office/word/2006/wordml" xmlns:wps="http://schemas.microsoft.com/office/word/2010/wordprocessingShape" mc:Ignorable="w14 w15 w16se wp14">
   <w:body>
     <w:p>
       <w:pPr>
@@ -388,17 +388,7 @@
           <w:szCs w:val="22"/>
           <w:lang w:val="en-US"/>
         </w:rPr>
-        <w:t xml:space="preserve">omputational tools such as </w:t>
-      </w:r>
-      <w:proofErr w:type="gramStart"/>
-      <w:r>
-        <w:rPr>
-          <w:color w:val="000000"/>
-          <w:sz w:val="22"/>
-          <w:szCs w:val="22"/>
-          <w:lang w:val="en-US"/>
-        </w:rPr>
-        <w:t>FLOCK</w:t>
+        <w:t>omputational tools such as FLOCK</w:t>
       </w:r>
       <w:ins w:id="18" w:author="Kyoung Jae Won" w:date="2020-05-12T08:06:00Z">
         <w:r>
@@ -408,37 +398,7 @@
             <w:szCs w:val="22"/>
             <w:lang w:val="en-US"/>
           </w:rPr>
-          <w:t>[</w:t>
-        </w:r>
-        <w:proofErr w:type="gramEnd"/>
-        <w:r>
-          <w:rPr>
-            <w:color w:val="000000"/>
-            <w:sz w:val="22"/>
-            <w:szCs w:val="22"/>
-            <w:lang w:val="en-US"/>
-          </w:rPr>
-          <w:t xml:space="preserve">ref and for all coming </w:t>
-        </w:r>
-        <w:proofErr w:type="spellStart"/>
-        <w:r>
-          <w:rPr>
-            <w:color w:val="000000"/>
-            <w:sz w:val="22"/>
-            <w:szCs w:val="22"/>
-            <w:lang w:val="en-US"/>
-          </w:rPr>
-          <w:t>softwares</w:t>
-        </w:r>
-        <w:proofErr w:type="spellEnd"/>
-        <w:r>
-          <w:rPr>
-            <w:color w:val="000000"/>
-            <w:sz w:val="22"/>
-            <w:szCs w:val="22"/>
-            <w:lang w:val="en-US"/>
-          </w:rPr>
-          <w:t>]</w:t>
+          <w:t>[ref and for all coming softwares]</w:t>
         </w:r>
       </w:ins>
       <w:r>
@@ -448,27 +408,7 @@
           <w:szCs w:val="22"/>
           <w:lang w:val="en-US"/>
         </w:rPr>
-        <w:t xml:space="preserve">, SPADE and </w:t>
-      </w:r>
-      <w:proofErr w:type="spellStart"/>
-      <w:r>
-        <w:rPr>
-          <w:color w:val="000000"/>
-          <w:sz w:val="22"/>
-          <w:szCs w:val="22"/>
-          <w:lang w:val="en-US"/>
-        </w:rPr>
-        <w:t>FlowSOM</w:t>
-      </w:r>
-      <w:proofErr w:type="spellEnd"/>
-      <w:r>
-        <w:rPr>
-          <w:color w:val="000000"/>
-          <w:sz w:val="22"/>
-          <w:szCs w:val="22"/>
-          <w:lang w:val="en-US"/>
-        </w:rPr>
-        <w:t xml:space="preserve"> have been developed </w:t>
+        <w:t xml:space="preserve">, SPADE and FlowSOM have been developed </w:t>
       </w:r>
       <w:ins w:id="19" w:author="Kyoung Jae Won" w:date="2020-05-12T08:06:00Z">
         <w:r>
@@ -691,7 +631,6 @@
           <w:t xml:space="preserve">s risen. </w:t>
         </w:r>
       </w:ins>
-      <w:proofErr w:type="spellStart"/>
       <w:ins w:id="32" w:author="Kyoung Jae Won" w:date="2020-05-12T08:23:00Z">
         <w:r>
           <w:rPr>
@@ -700,17 +639,7 @@
             <w:szCs w:val="22"/>
             <w:lang w:val="en-US"/>
           </w:rPr>
-          <w:t>PhenoGraph</w:t>
-        </w:r>
-        <w:proofErr w:type="spellEnd"/>
-        <w:r>
-          <w:rPr>
-            <w:color w:val="000000"/>
-            <w:sz w:val="22"/>
-            <w:szCs w:val="22"/>
-            <w:lang w:val="en-US"/>
-          </w:rPr>
-          <w:t xml:space="preserve"> and CITRUS enabled </w:t>
+          <w:t xml:space="preserve">PhenoGraph and CITRUS enabled </w:t>
         </w:r>
       </w:ins>
       <w:ins w:id="33" w:author="Kyoung Jae Won" w:date="2020-05-12T08:24:00Z">
@@ -1076,47 +1005,7 @@
             <w:szCs w:val="22"/>
             <w:lang w:val="en-US"/>
           </w:rPr>
-          <w:t xml:space="preserve">Tools developed for single cell </w:t>
-        </w:r>
-        <w:proofErr w:type="spellStart"/>
-        <w:r>
-          <w:rPr>
-            <w:color w:val="000000"/>
-            <w:sz w:val="22"/>
-            <w:szCs w:val="22"/>
-            <w:lang w:val="en-US"/>
-          </w:rPr>
-          <w:t>RNAseq</w:t>
-        </w:r>
-        <w:proofErr w:type="spellEnd"/>
-        <w:r>
-          <w:rPr>
-            <w:color w:val="000000"/>
-            <w:sz w:val="22"/>
-            <w:szCs w:val="22"/>
-            <w:lang w:val="en-US"/>
-          </w:rPr>
-          <w:t xml:space="preserve"> (</w:t>
-        </w:r>
-        <w:proofErr w:type="spellStart"/>
-        <w:r>
-          <w:rPr>
-            <w:color w:val="000000"/>
-            <w:sz w:val="22"/>
-            <w:szCs w:val="22"/>
-            <w:lang w:val="en-US"/>
-          </w:rPr>
-          <w:t>scRNAseq</w:t>
-        </w:r>
-        <w:proofErr w:type="spellEnd"/>
-        <w:r>
-          <w:rPr>
-            <w:color w:val="000000"/>
-            <w:sz w:val="22"/>
-            <w:szCs w:val="22"/>
-            <w:lang w:val="en-US"/>
-          </w:rPr>
-          <w:t xml:space="preserve">) data such as Seurat </w:t>
+          <w:t xml:space="preserve">Tools developed for single cell RNAseq (scRNAseq) data such as Seurat </w:t>
         </w:r>
       </w:ins>
       <w:ins w:id="63" w:author="Kyoung Jae Won" w:date="2020-05-12T08:58:00Z">
@@ -1362,9 +1251,8 @@
               </w:rPr>
             </w:rPrChange>
           </w:rPr>
-          <w:t xml:space="preserve">remove the technical noise in each sample, called batch effect. A number of batch effect removal for single cell </w:t>
+          <w:t xml:space="preserve">remove the technical noise in each sample, called batch effect. A number of batch effect removal for single cell RNAseq (scRNAseq) data cannot readily be used for flow cytometry data with limited number of fluorescence. </w:t>
         </w:r>
-        <w:proofErr w:type="spellStart"/>
         <w:r>
           <w:rPr>
             <w:color w:val="1D1C1D"/>
@@ -1383,93 +1271,10 @@
               </w:rPr>
             </w:rPrChange>
           </w:rPr>
-          <w:t>RNAseq</w:t>
-        </w:r>
-        <w:proofErr w:type="spellEnd"/>
-        <w:r>
-          <w:rPr>
-            <w:color w:val="1D1C1D"/>
-            <w:sz w:val="22"/>
-            <w:szCs w:val="22"/>
-            <w:shd w:val="clear" w:color="auto" w:fill="F8F8F8"/>
-            <w:lang w:val="en-US" w:eastAsia="ko-KR"/>
-            <w:rPrChange w:id="87" w:author="Kyoung Jae Won" w:date="2020-05-12T09:12:00Z">
-              <w:rPr>
-                <w:rFonts w:ascii="Arial" w:hAnsi="Arial" w:cs="Arial"/>
-                <w:color w:val="1D1C1D"/>
-                <w:sz w:val="23"/>
-                <w:szCs w:val="23"/>
-                <w:shd w:val="clear" w:color="auto" w:fill="F8F8F8"/>
-                <w:lang w:eastAsia="ko-KR"/>
-              </w:rPr>
-            </w:rPrChange>
-          </w:rPr>
-          <w:t xml:space="preserve"> (</w:t>
-        </w:r>
-        <w:proofErr w:type="spellStart"/>
-        <w:r>
-          <w:rPr>
-            <w:color w:val="1D1C1D"/>
-            <w:sz w:val="22"/>
-            <w:szCs w:val="22"/>
-            <w:shd w:val="clear" w:color="auto" w:fill="F8F8F8"/>
-            <w:lang w:val="en-US" w:eastAsia="ko-KR"/>
-            <w:rPrChange w:id="88" w:author="Kyoung Jae Won" w:date="2020-05-12T09:12:00Z">
-              <w:rPr>
-                <w:rFonts w:ascii="Arial" w:hAnsi="Arial" w:cs="Arial"/>
-                <w:color w:val="1D1C1D"/>
-                <w:sz w:val="23"/>
-                <w:szCs w:val="23"/>
-                <w:shd w:val="clear" w:color="auto" w:fill="F8F8F8"/>
-                <w:lang w:eastAsia="ko-KR"/>
-              </w:rPr>
-            </w:rPrChange>
-          </w:rPr>
-          <w:t>scRNAseq</w:t>
-        </w:r>
-        <w:proofErr w:type="spellEnd"/>
-        <w:r>
-          <w:rPr>
-            <w:color w:val="1D1C1D"/>
-            <w:sz w:val="22"/>
-            <w:szCs w:val="22"/>
-            <w:shd w:val="clear" w:color="auto" w:fill="F8F8F8"/>
-            <w:lang w:val="en-US" w:eastAsia="ko-KR"/>
-            <w:rPrChange w:id="89" w:author="Kyoung Jae Won" w:date="2020-05-12T09:12:00Z">
-              <w:rPr>
-                <w:rFonts w:ascii="Arial" w:hAnsi="Arial" w:cs="Arial"/>
-                <w:color w:val="1D1C1D"/>
-                <w:sz w:val="23"/>
-                <w:szCs w:val="23"/>
-                <w:shd w:val="clear" w:color="auto" w:fill="F8F8F8"/>
-                <w:lang w:eastAsia="ko-KR"/>
-              </w:rPr>
-            </w:rPrChange>
-          </w:rPr>
-          <w:t xml:space="preserve">) data cannot readily be used for flow cytometry data with limited number of fluorescence. </w:t>
-        </w:r>
-        <w:r>
-          <w:rPr>
-            <w:color w:val="1D1C1D"/>
-            <w:sz w:val="22"/>
-            <w:szCs w:val="22"/>
-            <w:shd w:val="clear" w:color="auto" w:fill="F8F8F8"/>
-            <w:lang w:val="en-US" w:eastAsia="ko-KR"/>
-            <w:rPrChange w:id="90" w:author="Kyoung Jae Won" w:date="2020-05-12T09:12:00Z">
-              <w:rPr>
-                <w:rFonts w:ascii="Arial" w:hAnsi="Arial" w:cs="Arial"/>
-                <w:color w:val="1D1C1D"/>
-                <w:sz w:val="23"/>
-                <w:szCs w:val="23"/>
-                <w:shd w:val="clear" w:color="auto" w:fill="F8F8F8"/>
-                <w:lang w:eastAsia="ko-KR"/>
-              </w:rPr>
-            </w:rPrChange>
-          </w:rPr>
           <w:t>Moreover, common batch effect removal algorithm cannot be applied for hundreds of samples.</w:t>
         </w:r>
       </w:ins>
-      <w:ins w:id="91" w:author="Kyoung Jae Won" w:date="2020-05-12T09:38:00Z">
+      <w:ins w:id="87" w:author="Kyoung Jae Won" w:date="2020-05-12T09:38:00Z">
         <w:r>
           <w:rPr>
             <w:color w:val="1D1C1D"/>
@@ -1486,26 +1291,26 @@
       <w:pPr>
         <w:jc w:val="both"/>
         <w:rPr>
-          <w:ins w:id="92" w:author="Kyoung Jae Won" w:date="2020-05-12T08:48:00Z"/>
-          <w:color w:val="000000"/>
-          <w:sz w:val="22"/>
-          <w:szCs w:val="22"/>
-          <w:lang w:val="en-US"/>
-        </w:rPr>
-      </w:pPr>
-    </w:p>
-    <w:p>
-      <w:pPr>
-        <w:jc w:val="both"/>
-        <w:rPr>
-          <w:ins w:id="93" w:author="Kyoung Jae Won" w:date="2020-05-12T08:25:00Z"/>
-          <w:color w:val="000000"/>
-          <w:sz w:val="22"/>
-          <w:szCs w:val="22"/>
-          <w:lang w:val="en-US"/>
-        </w:rPr>
-      </w:pPr>
-      <w:ins w:id="94" w:author="Kyoung Jae Won" w:date="2020-05-12T08:48:00Z">
+          <w:ins w:id="88" w:author="Kyoung Jae Won" w:date="2020-05-12T08:48:00Z"/>
+          <w:color w:val="000000"/>
+          <w:sz w:val="22"/>
+          <w:szCs w:val="22"/>
+          <w:lang w:val="en-US"/>
+        </w:rPr>
+      </w:pPr>
+    </w:p>
+    <w:p>
+      <w:pPr>
+        <w:jc w:val="both"/>
+        <w:rPr>
+          <w:ins w:id="89" w:author="Kyoung Jae Won" w:date="2020-05-12T08:25:00Z"/>
+          <w:color w:val="000000"/>
+          <w:sz w:val="22"/>
+          <w:szCs w:val="22"/>
+          <w:lang w:val="en-US"/>
+        </w:rPr>
+      </w:pPr>
+      <w:ins w:id="90" w:author="Kyoung Jae Won" w:date="2020-05-12T08:48:00Z">
         <w:r>
           <w:rPr>
             <w:color w:val="000000"/>
@@ -1516,7 +1321,7 @@
           <w:t xml:space="preserve"> </w:t>
         </w:r>
       </w:ins>
-      <w:del w:id="95" w:author="Kyoung Jae Won" w:date="2020-05-12T08:26:00Z">
+      <w:del w:id="91" w:author="Kyoung Jae Won" w:date="2020-05-12T08:26:00Z">
         <w:r>
           <w:rPr>
             <w:color w:val="000000"/>
@@ -1532,14 +1337,14 @@
       <w:pPr>
         <w:jc w:val="both"/>
         <w:rPr>
-          <w:del w:id="96" w:author="Kyoung Jae Won" w:date="2020-05-12T08:49:00Z"/>
-          <w:color w:val="000000"/>
-          <w:sz w:val="22"/>
-          <w:szCs w:val="22"/>
-          <w:lang w:val="en-US"/>
-        </w:rPr>
-      </w:pPr>
-      <w:del w:id="97" w:author="Kyoung Jae Won" w:date="2020-05-12T08:49:00Z">
+          <w:del w:id="92" w:author="Kyoung Jae Won" w:date="2020-05-12T08:49:00Z"/>
+          <w:color w:val="000000"/>
+          <w:sz w:val="22"/>
+          <w:szCs w:val="22"/>
+          <w:lang w:val="en-US"/>
+        </w:rPr>
+      </w:pPr>
+      <w:del w:id="93" w:author="Kyoung Jae Won" w:date="2020-05-12T08:49:00Z">
         <w:r>
           <w:rPr>
             <w:color w:val="000000"/>
@@ -1555,11 +1360,11 @@
     <w:p>
       <w:pPr>
         <w:rPr>
-          <w:ins w:id="98" w:author="Kyoung Jae Won" w:date="2020-05-12T09:20:00Z"/>
+          <w:ins w:id="94" w:author="Kyoung Jae Won" w:date="2020-05-12T09:20:00Z"/>
           <w:lang w:val="en-US" w:eastAsia="ko-KR"/>
-          <w:rPrChange w:id="99" w:author="Kyoung Jae Won" w:date="2020-05-12T09:20:00Z">
+          <w:rPrChange w:id="95" w:author="Kyoung Jae Won" w:date="2020-05-12T09:20:00Z">
             <w:rPr>
-              <w:ins w:id="100" w:author="Kyoung Jae Won" w:date="2020-05-12T09:20:00Z"/>
+              <w:ins w:id="96" w:author="Kyoung Jae Won" w:date="2020-05-12T09:20:00Z"/>
               <w:lang w:eastAsia="ko-KR"/>
             </w:rPr>
           </w:rPrChange>
@@ -1581,29 +1386,9 @@
           <w:szCs w:val="22"/>
           <w:lang w:val="en-US"/>
         </w:rPr>
-        <w:t xml:space="preserve">To address this gap, we developed a tool, </w:t>
-      </w:r>
-      <w:proofErr w:type="spellStart"/>
-      <w:r>
-        <w:rPr>
-          <w:color w:val="000000"/>
-          <w:sz w:val="22"/>
-          <w:szCs w:val="22"/>
-          <w:lang w:val="en-US"/>
-        </w:rPr>
-        <w:t>CompaRe</w:t>
-      </w:r>
-      <w:proofErr w:type="spellEnd"/>
-      <w:r>
-        <w:rPr>
-          <w:color w:val="000000"/>
-          <w:sz w:val="22"/>
-          <w:szCs w:val="22"/>
-          <w:lang w:val="en-US"/>
-        </w:rPr>
-        <w:t>, which in combination with available computational tools provides investigators with a strong toolbox for comparative analyses of large sets of single-cell multiparametric data files.</w:t>
-      </w:r>
-      <w:ins w:id="101" w:author="Kyoung Jae Won" w:date="2020-05-12T09:14:00Z">
+        <w:t>To address this gap, we developed a tool, CompaRe, which in combination with available computational tools provides investigators with a strong toolbox for comparative analyses of large sets of single-cell multiparametric data files.</w:t>
+      </w:r>
+      <w:ins w:id="97" w:author="Kyoung Jae Won" w:date="2020-05-12T09:14:00Z">
         <w:r>
           <w:rPr>
             <w:color w:val="000000"/>
@@ -1620,7 +1405,7 @@
             <w:szCs w:val="22"/>
             <w:highlight w:val="yellow"/>
             <w:lang w:val="en-US"/>
-            <w:rPrChange w:id="102" w:author="Kyoung Jae Won" w:date="2020-05-12T09:15:00Z">
+            <w:rPrChange w:id="98" w:author="Kyoung Jae Won" w:date="2020-05-12T09:15:00Z">
               <w:rPr>
                 <w:color w:val="000000"/>
                 <w:sz w:val="22"/>
@@ -1632,7 +1417,7 @@
           <w:t xml:space="preserve">(why Compare works better than the others? </w:t>
         </w:r>
       </w:ins>
-      <w:ins w:id="103" w:author="Kyoung Jae Won" w:date="2020-05-12T09:15:00Z">
+      <w:ins w:id="99" w:author="Kyoung Jae Won" w:date="2020-05-12T09:15:00Z">
         <w:r>
           <w:rPr>
             <w:color w:val="000000"/>
@@ -1640,7 +1425,7 @@
             <w:szCs w:val="22"/>
             <w:highlight w:val="yellow"/>
             <w:lang w:val="en-US"/>
-            <w:rPrChange w:id="104" w:author="Kyoung Jae Won" w:date="2020-05-12T09:15:00Z">
+            <w:rPrChange w:id="100" w:author="Kyoung Jae Won" w:date="2020-05-12T09:15:00Z">
               <w:rPr>
                 <w:color w:val="000000"/>
                 <w:sz w:val="22"/>
@@ -1659,18 +1444,7 @@
             <w:highlight w:val="yellow"/>
             <w:lang w:val="en-US"/>
           </w:rPr>
-          <w:t>. 1)hypercube 2) batch-</w:t>
-        </w:r>
-        <w:proofErr w:type="gramStart"/>
-        <w:r>
-          <w:rPr>
-            <w:color w:val="000000"/>
-            <w:sz w:val="22"/>
-            <w:szCs w:val="22"/>
-            <w:highlight w:val="yellow"/>
-            <w:lang w:val="en-US"/>
-          </w:rPr>
-          <w:t>removal</w:t>
+          <w:t>. 1)hypercube 2) batch-removal</w:t>
         </w:r>
         <w:r>
           <w:rPr>
@@ -1679,7 +1453,7 @@
             <w:szCs w:val="22"/>
             <w:highlight w:val="yellow"/>
             <w:lang w:val="en-US"/>
-            <w:rPrChange w:id="105" w:author="Kyoung Jae Won" w:date="2020-05-12T09:15:00Z">
+            <w:rPrChange w:id="101" w:author="Kyoung Jae Won" w:date="2020-05-12T09:15:00Z">
               <w:rPr>
                 <w:color w:val="000000"/>
                 <w:sz w:val="22"/>
@@ -1691,7 +1465,7 @@
           <w:t>)</w:t>
         </w:r>
       </w:ins>
-      <w:ins w:id="106" w:author="Kyoung Jae Won" w:date="2020-05-12T09:14:00Z">
+      <w:ins w:id="102" w:author="Kyoung Jae Won" w:date="2020-05-12T09:14:00Z">
         <w:r>
           <w:rPr>
             <w:color w:val="000000"/>
@@ -1702,7 +1476,7 @@
           <w:t xml:space="preserve"> </w:t>
         </w:r>
       </w:ins>
-      <w:ins w:id="107" w:author="Kyoung Jae Won" w:date="2020-05-12T09:16:00Z">
+      <w:ins w:id="103" w:author="Kyoung Jae Won" w:date="2020-05-12T09:16:00Z">
         <w:r>
           <w:rPr>
             <w:color w:val="000000"/>
@@ -1710,20 +1484,10 @@
             <w:szCs w:val="22"/>
             <w:lang w:val="en-US"/>
           </w:rPr>
-          <w:t xml:space="preserve"> For</w:t>
-        </w:r>
-        <w:proofErr w:type="gramEnd"/>
-        <w:r>
-          <w:rPr>
-            <w:color w:val="000000"/>
-            <w:sz w:val="22"/>
-            <w:szCs w:val="22"/>
-            <w:lang w:val="en-US"/>
-          </w:rPr>
-          <w:t xml:space="preserve"> effective processing, C</w:t>
+          <w:t xml:space="preserve"> For effective processing, C</w:t>
         </w:r>
       </w:ins>
-      <w:ins w:id="108" w:author="Kyoung Jae Won" w:date="2020-05-12T09:17:00Z">
+      <w:ins w:id="104" w:author="Kyoung Jae Won" w:date="2020-05-12T09:17:00Z">
         <w:r>
           <w:rPr>
             <w:color w:val="000000"/>
@@ -1745,7 +1509,7 @@
           <w:t>use</w:t>
         </w:r>
       </w:ins>
-      <w:del w:id="109" w:author="Kyoung Jae Won" w:date="2020-05-12T09:17:00Z">
+      <w:del w:id="105" w:author="Kyoung Jae Won" w:date="2020-05-12T09:17:00Z">
         <w:r>
           <w:rPr>
             <w:color w:val="000000"/>
@@ -1756,7 +1520,7 @@
           <w:delText xml:space="preserve"> </w:delText>
         </w:r>
       </w:del>
-      <w:ins w:id="110" w:author="Kyoung Jae Won" w:date="2020-05-12T09:16:00Z">
+      <w:ins w:id="106" w:author="Kyoung Jae Won" w:date="2020-05-12T09:16:00Z">
         <w:r>
           <w:rPr>
             <w:rFonts w:ascii="Arial" w:hAnsi="Arial" w:cs="Arial"/>
@@ -1765,7 +1529,7 @@
             <w:szCs w:val="23"/>
             <w:shd w:val="clear" w:color="auto" w:fill="F8F8F8"/>
             <w:lang w:val="en-US" w:eastAsia="ko-KR"/>
-            <w:rPrChange w:id="111" w:author="Kyoung Jae Won" w:date="2020-05-12T09:16:00Z">
+            <w:rPrChange w:id="107" w:author="Kyoung Jae Won" w:date="2020-05-12T09:16:00Z">
               <w:rPr>
                 <w:rFonts w:ascii="Arial" w:hAnsi="Arial" w:cs="Arial"/>
                 <w:color w:val="1D1C1D"/>
@@ -1779,7 +1543,7 @@
           <w:t xml:space="preserve"> the distribution of the data in a multi-dimensional hyper-cube of the two samples. A hyper-cube is obtained after dividing the multi-dimensional data space into </w:t>
         </w:r>
       </w:ins>
-      <w:ins w:id="112" w:author="Kyoung Jae Won" w:date="2020-05-12T09:17:00Z">
+      <w:ins w:id="108" w:author="Kyoung Jae Won" w:date="2020-05-12T09:17:00Z">
         <w:r>
           <w:rPr>
             <w:rFonts w:ascii="Arial" w:hAnsi="Arial" w:cs="Arial"/>
@@ -1792,7 +1556,7 @@
           <w:t>sub-space</w:t>
         </w:r>
       </w:ins>
-      <w:ins w:id="113" w:author="Kyoung Jae Won" w:date="2020-05-12T09:16:00Z">
+      <w:ins w:id="109" w:author="Kyoung Jae Won" w:date="2020-05-12T09:16:00Z">
         <w:r>
           <w:rPr>
             <w:rFonts w:ascii="Arial" w:hAnsi="Arial" w:cs="Arial"/>
@@ -1801,7 +1565,7 @@
             <w:szCs w:val="23"/>
             <w:shd w:val="clear" w:color="auto" w:fill="F8F8F8"/>
             <w:lang w:val="en-US" w:eastAsia="ko-KR"/>
-            <w:rPrChange w:id="114" w:author="Kyoung Jae Won" w:date="2020-05-12T09:16:00Z">
+            <w:rPrChange w:id="110" w:author="Kyoung Jae Won" w:date="2020-05-12T09:16:00Z">
               <w:rPr>
                 <w:rFonts w:ascii="Arial" w:hAnsi="Arial" w:cs="Arial"/>
                 <w:color w:val="1D1C1D"/>
@@ -1815,7 +1579,7 @@
           <w:t>.</w:t>
         </w:r>
       </w:ins>
-      <w:ins w:id="115" w:author="Kyoung Jae Won" w:date="2020-05-12T09:17:00Z">
+      <w:ins w:id="111" w:author="Kyoung Jae Won" w:date="2020-05-12T09:17:00Z">
         <w:r>
           <w:rPr>
             <w:rFonts w:ascii="Arial" w:hAnsi="Arial" w:cs="Arial"/>
@@ -1828,7 +1592,7 @@
           <w:t xml:space="preserve"> </w:t>
         </w:r>
       </w:ins>
-      <w:ins w:id="116" w:author="Kyoung Jae Won" w:date="2020-05-12T09:22:00Z">
+      <w:ins w:id="112" w:author="Kyoung Jae Won" w:date="2020-05-12T09:22:00Z">
         <w:r>
           <w:rPr>
             <w:rFonts w:ascii="Arial" w:hAnsi="Arial" w:cs="Arial"/>
@@ -1842,7 +1606,7 @@
           <w:t>Can you tell me more w</w:t>
         </w:r>
       </w:ins>
-      <w:ins w:id="117" w:author="Kyoung Jae Won" w:date="2020-05-12T09:19:00Z">
+      <w:ins w:id="113" w:author="Kyoung Jae Won" w:date="2020-05-12T09:19:00Z">
         <w:r>
           <w:rPr>
             <w:rFonts w:ascii="Arial" w:hAnsi="Arial" w:cs="Arial"/>
@@ -1852,7 +1616,7 @@
             <w:highlight w:val="yellow"/>
             <w:shd w:val="clear" w:color="auto" w:fill="F8F8F8"/>
             <w:lang w:val="en-US" w:eastAsia="ko-KR"/>
-            <w:rPrChange w:id="118" w:author="Kyoung Jae Won" w:date="2020-05-12T09:19:00Z">
+            <w:rPrChange w:id="114" w:author="Kyoung Jae Won" w:date="2020-05-12T09:19:00Z">
               <w:rPr>
                 <w:rFonts w:ascii="Arial" w:hAnsi="Arial" w:cs="Arial"/>
                 <w:color w:val="1D1C1D"/>
@@ -1863,33 +1627,10 @@
               </w:rPr>
             </w:rPrChange>
           </w:rPr>
-          <w:t xml:space="preserve">hy it works </w:t>
-        </w:r>
-        <w:proofErr w:type="gramStart"/>
-        <w:r>
-          <w:rPr>
-            <w:rFonts w:ascii="Arial" w:hAnsi="Arial" w:cs="Arial"/>
-            <w:color w:val="1D1C1D"/>
-            <w:sz w:val="23"/>
-            <w:szCs w:val="23"/>
-            <w:highlight w:val="yellow"/>
-            <w:shd w:val="clear" w:color="auto" w:fill="F8F8F8"/>
-            <w:lang w:val="en-US" w:eastAsia="ko-KR"/>
-            <w:rPrChange w:id="119" w:author="Kyoung Jae Won" w:date="2020-05-12T09:19:00Z">
-              <w:rPr>
-                <w:rFonts w:ascii="Arial" w:hAnsi="Arial" w:cs="Arial"/>
-                <w:color w:val="1D1C1D"/>
-                <w:sz w:val="23"/>
-                <w:szCs w:val="23"/>
-                <w:shd w:val="clear" w:color="auto" w:fill="F8F8F8"/>
-                <w:lang w:val="en-US" w:eastAsia="ko-KR"/>
-              </w:rPr>
-            </w:rPrChange>
-          </w:rPr>
-          <w:t>well?</w:t>
+          <w:t>hy it works well?</w:t>
         </w:r>
       </w:ins>
-      <w:ins w:id="120" w:author="Kyoung Jae Won" w:date="2020-05-12T09:20:00Z">
+      <w:ins w:id="115" w:author="Kyoung Jae Won" w:date="2020-05-12T09:20:00Z">
         <w:r>
           <w:rPr>
             <w:rFonts w:ascii="Arial" w:hAnsi="Arial" w:cs="Arial"/>
@@ -1900,9 +1641,38 @@
             <w:shd w:val="clear" w:color="auto" w:fill="F8F8F8"/>
             <w:lang w:val="en-US" w:eastAsia="ko-KR"/>
           </w:rPr>
-          <w:t>.</w:t>
+          <w:t xml:space="preserve">. </w:t>
         </w:r>
-        <w:proofErr w:type="gramEnd"/>
+      </w:ins>
+      <w:ins w:id="116" w:author="Kyoung Jae Won" w:date="2020-05-12T09:43:00Z">
+        <w:r>
+          <w:rPr>
+            <w:rFonts w:ascii="Arial" w:hAnsi="Arial" w:cs="Arial"/>
+            <w:color w:val="1D1C1D"/>
+            <w:sz w:val="23"/>
+            <w:szCs w:val="23"/>
+            <w:highlight w:val="yellow"/>
+            <w:shd w:val="clear" w:color="auto" w:fill="F8F8F8"/>
+            <w:lang w:val="en-US" w:eastAsia="ko-KR"/>
+          </w:rPr>
+          <w:t xml:space="preserve">A hypercube is a way to </w:t>
+        </w:r>
+      </w:ins>
+      <w:ins w:id="117" w:author="Kyoung Jae Won" w:date="2020-05-12T09:44:00Z">
+        <w:r>
+          <w:rPr>
+            <w:rFonts w:ascii="Arial" w:hAnsi="Arial" w:cs="Arial"/>
+            <w:color w:val="1D1C1D"/>
+            <w:sz w:val="23"/>
+            <w:szCs w:val="23"/>
+            <w:highlight w:val="yellow"/>
+            <w:shd w:val="clear" w:color="auto" w:fill="F8F8F8"/>
+            <w:lang w:val="en-US" w:eastAsia="ko-KR"/>
+          </w:rPr>
+          <w:t>consider the distribution of markers while effectively reducing the computing cost.</w:t>
+        </w:r>
+      </w:ins>
+      <w:ins w:id="118" w:author="Kyoung Jae Won" w:date="2020-05-12T09:40:00Z">
         <w:r>
           <w:rPr>
             <w:rFonts w:ascii="Arial" w:hAnsi="Arial" w:cs="Arial"/>
@@ -1916,49 +1686,7 @@
           <w:t xml:space="preserve"> </w:t>
         </w:r>
       </w:ins>
-      <w:ins w:id="121" w:author="Kyoung Jae Won" w:date="2020-05-12T09:43:00Z">
-        <w:r>
-          <w:rPr>
-            <w:rFonts w:ascii="Arial" w:hAnsi="Arial" w:cs="Arial"/>
-            <w:color w:val="1D1C1D"/>
-            <w:sz w:val="23"/>
-            <w:szCs w:val="23"/>
-            <w:highlight w:val="yellow"/>
-            <w:shd w:val="clear" w:color="auto" w:fill="F8F8F8"/>
-            <w:lang w:val="en-US" w:eastAsia="ko-KR"/>
-          </w:rPr>
-          <w:t xml:space="preserve">A hypercube is a way to </w:t>
-        </w:r>
-      </w:ins>
-      <w:ins w:id="122" w:author="Kyoung Jae Won" w:date="2020-05-12T09:44:00Z">
-        <w:r>
-          <w:rPr>
-            <w:rFonts w:ascii="Arial" w:hAnsi="Arial" w:cs="Arial"/>
-            <w:color w:val="1D1C1D"/>
-            <w:sz w:val="23"/>
-            <w:szCs w:val="23"/>
-            <w:highlight w:val="yellow"/>
-            <w:shd w:val="clear" w:color="auto" w:fill="F8F8F8"/>
-            <w:lang w:val="en-US" w:eastAsia="ko-KR"/>
-          </w:rPr>
-          <w:t>consider the distribution of markers while effectively reducing the computing cost.</w:t>
-        </w:r>
-      </w:ins>
-      <w:ins w:id="123" w:author="Kyoung Jae Won" w:date="2020-05-12T09:40:00Z">
-        <w:r>
-          <w:rPr>
-            <w:rFonts w:ascii="Arial" w:hAnsi="Arial" w:cs="Arial"/>
-            <w:color w:val="1D1C1D"/>
-            <w:sz w:val="23"/>
-            <w:szCs w:val="23"/>
-            <w:highlight w:val="yellow"/>
-            <w:shd w:val="clear" w:color="auto" w:fill="F8F8F8"/>
-            <w:lang w:val="en-US" w:eastAsia="ko-KR"/>
-          </w:rPr>
-          <w:t xml:space="preserve"> </w:t>
-        </w:r>
-      </w:ins>
-      <w:ins w:id="124" w:author="Kyoung Jae Won" w:date="2020-05-12T09:20:00Z">
+      <w:ins w:id="119" w:author="Kyoung Jae Won" w:date="2020-05-12T09:20:00Z">
         <w:r>
           <w:rPr>
             <w:rFonts w:ascii="Arial" w:hAnsi="Arial" w:cs="Arial"/>
@@ -1979,7 +1707,7 @@
             <w:szCs w:val="23"/>
             <w:shd w:val="clear" w:color="auto" w:fill="F8F8F8"/>
             <w:lang w:val="en-US" w:eastAsia="ko-KR"/>
-            <w:rPrChange w:id="125" w:author="Kyoung Jae Won" w:date="2020-05-12T09:20:00Z">
+            <w:rPrChange w:id="120" w:author="Kyoung Jae Won" w:date="2020-05-12T09:20:00Z">
               <w:rPr>
                 <w:rFonts w:ascii="Arial" w:hAnsi="Arial" w:cs="Arial"/>
                 <w:color w:val="1D1C1D"/>
@@ -1992,7 +1720,6 @@
           </w:rPr>
           <w:t xml:space="preserve">To remove batch effect in HTFC, </w:t>
         </w:r>
-        <w:proofErr w:type="gramStart"/>
         <w:r>
           <w:rPr>
             <w:rFonts w:ascii="Arial" w:hAnsi="Arial" w:cs="Arial"/>
@@ -2002,19 +1729,7 @@
             <w:shd w:val="clear" w:color="auto" w:fill="F8F8F8"/>
             <w:lang w:val="en-US" w:eastAsia="ko-KR"/>
           </w:rPr>
-          <w:t>Compare</w:t>
-        </w:r>
-        <w:proofErr w:type="gramEnd"/>
-        <w:r>
-          <w:rPr>
-            <w:rFonts w:ascii="Arial" w:hAnsi="Arial" w:cs="Arial"/>
-            <w:color w:val="1D1C1D"/>
-            <w:sz w:val="23"/>
-            <w:szCs w:val="23"/>
-            <w:shd w:val="clear" w:color="auto" w:fill="F8F8F8"/>
-            <w:lang w:val="en-US" w:eastAsia="ko-KR"/>
-          </w:rPr>
-          <w:t xml:space="preserve"> studies </w:t>
+          <w:t xml:space="preserve">Compare studies </w:t>
         </w:r>
         <w:r>
           <w:rPr>
@@ -2024,7 +1739,7 @@
             <w:szCs w:val="23"/>
             <w:shd w:val="clear" w:color="auto" w:fill="F8F8F8"/>
             <w:lang w:val="en-US" w:eastAsia="ko-KR"/>
-            <w:rPrChange w:id="126" w:author="Kyoung Jae Won" w:date="2020-05-12T09:20:00Z">
+            <w:rPrChange w:id="121" w:author="Kyoung Jae Won" w:date="2020-05-12T09:20:00Z">
               <w:rPr>
                 <w:rFonts w:ascii="Arial" w:hAnsi="Arial" w:cs="Arial"/>
                 <w:color w:val="1D1C1D"/>
@@ -2049,7 +1764,7 @@
           <w:t xml:space="preserve">, while it has a way to </w:t>
         </w:r>
       </w:ins>
-      <w:ins w:id="127" w:author="Kyoung Jae Won" w:date="2020-05-12T09:21:00Z">
+      <w:ins w:id="122" w:author="Kyoung Jae Won" w:date="2020-05-12T09:21:00Z">
         <w:r>
           <w:rPr>
             <w:rFonts w:ascii="Arial" w:hAnsi="Arial" w:cs="Arial"/>
@@ -2066,11 +1781,11 @@
     <w:p>
       <w:pPr>
         <w:rPr>
-          <w:ins w:id="128" w:author="Kyoung Jae Won" w:date="2020-05-12T09:16:00Z"/>
+          <w:ins w:id="123" w:author="Kyoung Jae Won" w:date="2020-05-12T09:16:00Z"/>
           <w:lang w:val="en-US" w:eastAsia="ko-KR"/>
-          <w:rPrChange w:id="129" w:author="Kyoung Jae Won" w:date="2020-05-12T09:16:00Z">
+          <w:rPrChange w:id="124" w:author="Kyoung Jae Won" w:date="2020-05-12T09:16:00Z">
             <w:rPr>
-              <w:ins w:id="130" w:author="Kyoung Jae Won" w:date="2020-05-12T09:16:00Z"/>
+              <w:ins w:id="125" w:author="Kyoung Jae Won" w:date="2020-05-12T09:16:00Z"/>
               <w:lang w:eastAsia="ko-KR"/>
             </w:rPr>
           </w:rPrChange>
@@ -2080,13 +1795,13 @@
     <w:p>
       <w:pPr>
         <w:rPr>
-          <w:ins w:id="131" w:author="Kyoung Jae Won" w:date="2020-05-12T09:14:00Z"/>
-          <w:color w:val="000000"/>
-          <w:sz w:val="22"/>
-          <w:szCs w:val="22"/>
-          <w:lang w:val="en-US"/>
-        </w:rPr>
-        <w:pPrChange w:id="132" w:author="Kyoung Jae Won" w:date="2020-05-12T09:14:00Z">
+          <w:ins w:id="126" w:author="Kyoung Jae Won" w:date="2020-05-12T09:14:00Z"/>
+          <w:color w:val="000000"/>
+          <w:sz w:val="22"/>
+          <w:szCs w:val="22"/>
+          <w:lang w:val="en-US"/>
+        </w:rPr>
+        <w:pPrChange w:id="127" w:author="Kyoung Jae Won" w:date="2020-05-12T09:14:00Z">
           <w:pPr>
             <w:jc w:val="both"/>
           </w:pPr>
@@ -2112,7 +1827,7 @@
         </w:rPr>
         <w:t xml:space="preserve">The tool allows clustering of flow and mass cytometry samples, flow cytometry standard (FCS) files, instead of cells/events and is based on mass-aware (portion of space occupied by data points) dimension division (not to be confused with reduction). It robustly finds clusters of samples which are spatially similar and the clustered data is visualized through a graphical user interface </w:t>
       </w:r>
-      <w:ins w:id="133" w:author="Kyoung Jae Won" w:date="2020-05-12T09:09:00Z">
+      <w:ins w:id="128" w:author="Kyoung Jae Won" w:date="2020-05-12T09:09:00Z">
         <w:r>
           <w:rPr>
             <w:color w:val="000000"/>
@@ -2123,7 +1838,7 @@
           <w:t>(GUI)</w:t>
         </w:r>
       </w:ins>
-      <w:del w:id="134" w:author="Kyoung Jae Won" w:date="2020-05-12T09:10:00Z">
+      <w:del w:id="129" w:author="Kyoung Jae Won" w:date="2020-05-12T09:10:00Z">
         <w:r>
           <w:rPr>
             <w:color w:val="000000"/>
@@ -2171,7 +1886,7 @@
           <w:lang w:val="en-US"/>
         </w:rPr>
       </w:pPr>
-      <w:commentRangeStart w:id="135"/>
+      <w:commentRangeStart w:id="130"/>
       <w:r>
         <w:rPr>
           <w:b/>
@@ -2253,12 +1968,12 @@
         </w:rPr>
         <w:t>samples</w:t>
       </w:r>
-      <w:commentRangeEnd w:id="135"/>
+      <w:commentRangeEnd w:id="130"/>
       <w:r>
         <w:rPr>
           <w:rStyle w:val="CommentReference"/>
         </w:rPr>
-        <w:commentReference w:id="135"/>
+        <w:commentReference w:id="130"/>
       </w:r>
     </w:p>
     <w:p>
@@ -3976,7 +3691,6 @@
         </w:rPr>
         <w:t xml:space="preserve">, we plotted </w:t>
       </w:r>
-      <w:proofErr w:type="spellStart"/>
       <w:r>
         <w:rPr>
           <w:color w:val="000000"/>
@@ -3995,7 +3709,6 @@
         </w:rPr>
         <w:t>i</w:t>
       </w:r>
-      <w:proofErr w:type="spellEnd"/>
       <w:r>
         <w:rPr>
           <w:color w:val="000000"/>
@@ -4297,7 +4010,61 @@
           <w:szCs w:val="22"/>
           <w:lang w:val="en-US"/>
         </w:rPr>
-        <w:t xml:space="preserve">hematopoietic </w:t>
+        <w:t>hematopoietic stem and progenitor cells</w:t>
+      </w:r>
+      <w:r>
+        <w:rPr>
+          <w:color w:val="000000"/>
+          <w:sz w:val="22"/>
+          <w:szCs w:val="22"/>
+          <w:lang w:val="en-US"/>
+        </w:rPr>
+        <w:t xml:space="preserve"> (HSPCs)</w:t>
+      </w:r>
+      <w:r>
+        <w:rPr>
+          <w:color w:val="000000"/>
+          <w:sz w:val="22"/>
+          <w:szCs w:val="22"/>
+          <w:lang w:val="en-US"/>
+        </w:rPr>
+        <w:t>, specifically myeloid progenitor cells.</w:t>
+      </w:r>
+      <w:r>
+        <w:rPr>
+          <w:color w:val="000000"/>
+          <w:sz w:val="22"/>
+          <w:szCs w:val="22"/>
+          <w:lang w:val="en-US"/>
+        </w:rPr>
+        <w:t xml:space="preserve"> </w:t>
+      </w:r>
+      <w:r>
+        <w:rPr>
+          <w:color w:val="000000"/>
+          <w:sz w:val="22"/>
+          <w:szCs w:val="22"/>
+          <w:lang w:val="en-US"/>
+        </w:rPr>
+        <w:t>Interestingly</w:t>
+      </w:r>
+      <w:r>
+        <w:rPr>
+          <w:color w:val="000000"/>
+          <w:sz w:val="22"/>
+          <w:szCs w:val="22"/>
+          <w:lang w:val="en-US"/>
+        </w:rPr>
+        <w:t xml:space="preserve">, when we plotted </w:t>
+      </w:r>
+      <w:r>
+        <w:rPr>
+          <w:color w:val="000000"/>
+          <w:sz w:val="22"/>
+          <w:szCs w:val="22"/>
+          <w:lang w:val="en-US"/>
+        </w:rPr>
+        <w:t xml:space="preserve">the </w:t>
       </w:r>
       <w:r>
         <w:rPr>
@@ -4307,69 +4074,6 @@
           <w:lang w:val="en-US"/>
         </w:rPr>
         <w:lastRenderedPageBreak/>
-        <w:t>stem and progenitor cells</w:t>
-      </w:r>
-      <w:r>
-        <w:rPr>
-          <w:color w:val="000000"/>
-          <w:sz w:val="22"/>
-          <w:szCs w:val="22"/>
-          <w:lang w:val="en-US"/>
-        </w:rPr>
-        <w:t xml:space="preserve"> (HSPCs)</w:t>
-      </w:r>
-      <w:r>
-        <w:rPr>
-          <w:color w:val="000000"/>
-          <w:sz w:val="22"/>
-          <w:szCs w:val="22"/>
-          <w:lang w:val="en-US"/>
-        </w:rPr>
-        <w:t>, specifically myeloid progenitor cells.</w:t>
-      </w:r>
-      <w:r>
-        <w:rPr>
-          <w:color w:val="000000"/>
-          <w:sz w:val="22"/>
-          <w:szCs w:val="22"/>
-          <w:lang w:val="en-US"/>
-        </w:rPr>
-        <w:t xml:space="preserve"> </w:t>
-      </w:r>
-      <w:r>
-        <w:rPr>
-          <w:color w:val="000000"/>
-          <w:sz w:val="22"/>
-          <w:szCs w:val="22"/>
-          <w:lang w:val="en-US"/>
-        </w:rPr>
-        <w:t>Interestingly</w:t>
-      </w:r>
-      <w:r>
-        <w:rPr>
-          <w:color w:val="000000"/>
-          <w:sz w:val="22"/>
-          <w:szCs w:val="22"/>
-          <w:lang w:val="en-US"/>
-        </w:rPr>
-        <w:t xml:space="preserve">, when we plotted </w:t>
-      </w:r>
-      <w:r>
-        <w:rPr>
-          <w:color w:val="000000"/>
-          <w:sz w:val="22"/>
-          <w:szCs w:val="22"/>
-          <w:lang w:val="en-US"/>
-        </w:rPr>
-        <w:t xml:space="preserve">the </w:t>
-      </w:r>
-      <w:r>
-        <w:rPr>
-          <w:color w:val="000000"/>
-          <w:sz w:val="22"/>
-          <w:szCs w:val="22"/>
-          <w:lang w:val="en-US"/>
-        </w:rPr>
         <w:t>similarity</w:t>
       </w:r>
       <w:r>
@@ -4747,7 +4451,7 @@
       <w:pPr>
         <w:jc w:val="both"/>
         <w:rPr>
-          <w:ins w:id="136" w:author="Kyoung Jae Won" w:date="2020-05-12T09:46:00Z"/>
+          <w:ins w:id="131" w:author="Kyoung Jae Won" w:date="2020-05-12T09:46:00Z"/>
           <w:color w:val="000000"/>
           <w:sz w:val="22"/>
           <w:szCs w:val="22"/>
@@ -4930,25 +4634,25 @@
       <w:pPr>
         <w:jc w:val="both"/>
         <w:rPr>
-          <w:ins w:id="137" w:author="Kyoung Jae Won" w:date="2020-05-12T09:46:00Z"/>
-          <w:color w:val="000000"/>
-          <w:sz w:val="22"/>
-          <w:szCs w:val="22"/>
-          <w:lang w:val="en-US"/>
-        </w:rPr>
-      </w:pPr>
-    </w:p>
-    <w:p>
-      <w:pPr>
-        <w:jc w:val="both"/>
-        <w:rPr>
-          <w:color w:val="000000"/>
-          <w:sz w:val="22"/>
-          <w:szCs w:val="22"/>
-          <w:lang w:val="en-US"/>
-        </w:rPr>
-      </w:pPr>
-      <w:ins w:id="138" w:author="Kyoung Jae Won" w:date="2020-05-12T09:46:00Z">
+          <w:ins w:id="132" w:author="Kyoung Jae Won" w:date="2020-05-12T09:46:00Z"/>
+          <w:color w:val="000000"/>
+          <w:sz w:val="22"/>
+          <w:szCs w:val="22"/>
+          <w:lang w:val="en-US"/>
+        </w:rPr>
+      </w:pPr>
+    </w:p>
+    <w:p>
+      <w:pPr>
+        <w:jc w:val="both"/>
+        <w:rPr>
+          <w:color w:val="000000"/>
+          <w:sz w:val="22"/>
+          <w:szCs w:val="22"/>
+          <w:lang w:val="en-US"/>
+        </w:rPr>
+      </w:pPr>
+      <w:ins w:id="133" w:author="Kyoung Jae Won" w:date="2020-05-12T09:46:00Z">
         <w:r>
           <w:rPr>
             <w:color w:val="000000"/>
@@ -4956,27 +4660,7 @@
             <w:szCs w:val="22"/>
             <w:lang w:val="en-US"/>
           </w:rPr>
-          <w:t xml:space="preserve">We compared its output to </w:t>
-        </w:r>
-        <w:proofErr w:type="spellStart"/>
-        <w:r>
-          <w:rPr>
-            <w:color w:val="000000"/>
-            <w:sz w:val="22"/>
-            <w:szCs w:val="22"/>
-            <w:lang w:val="en-US"/>
-          </w:rPr>
-          <w:t>PhenoGraph</w:t>
-        </w:r>
-        <w:proofErr w:type="spellEnd"/>
-        <w:r>
-          <w:rPr>
-            <w:color w:val="000000"/>
-            <w:sz w:val="22"/>
-            <w:szCs w:val="22"/>
-            <w:lang w:val="en-US"/>
-          </w:rPr>
-          <w:t xml:space="preserve"> which is a cell clustering method and JSD which in information theory is a method of measuring the similarity between two probability distributions. </w:t>
+          <w:t xml:space="preserve">We compared its output to PhenoGraph which is a cell clustering method and JSD which in information theory is a method of measuring the similarity between two probability distributions. </w:t>
         </w:r>
         <w:r>
           <w:rPr>
@@ -5024,7 +4708,7 @@
           <w:t>’s</w:t>
         </w:r>
       </w:ins>
-      <w:ins w:id="139" w:author="Kyoung Jae Won" w:date="2020-05-12T09:47:00Z">
+      <w:ins w:id="134" w:author="Kyoung Jae Won" w:date="2020-05-12T09:47:00Z">
         <w:r>
           <w:rPr>
             <w:color w:val="000000"/>
@@ -5032,27 +4716,7 @@
             <w:szCs w:val="22"/>
             <w:lang w:val="en-US"/>
           </w:rPr>
-          <w:t xml:space="preserve">… (it is from Discussion. But, it should be in the results. Please kill more and provide a measurement of the </w:t>
-        </w:r>
-        <w:proofErr w:type="spellStart"/>
-        <w:r>
-          <w:rPr>
-            <w:color w:val="000000"/>
-            <w:sz w:val="22"/>
-            <w:szCs w:val="22"/>
-            <w:lang w:val="en-US"/>
-          </w:rPr>
-          <w:t>comparisoin</w:t>
-        </w:r>
-        <w:proofErr w:type="spellEnd"/>
-        <w:r>
-          <w:rPr>
-            <w:color w:val="000000"/>
-            <w:sz w:val="22"/>
-            <w:szCs w:val="22"/>
-            <w:lang w:val="en-US"/>
-          </w:rPr>
-          <w:t xml:space="preserve"> so that a </w:t>
+          <w:t xml:space="preserve">… (it is from Discussion. But, it should be in the results. Please kill more and provide a measurement of the comparisoin so that a </w:t>
         </w:r>
         <w:r>
           <w:rPr>
@@ -5064,7 +4728,7 @@
           <w:t>person can EASILY see the advantages of us</w:t>
         </w:r>
       </w:ins>
-      <w:ins w:id="140" w:author="Kyoung Jae Won" w:date="2020-05-12T09:48:00Z">
+      <w:ins w:id="135" w:author="Kyoung Jae Won" w:date="2020-05-12T09:48:00Z">
         <w:r>
           <w:rPr>
             <w:color w:val="000000"/>
@@ -5260,7 +4924,23 @@
           <w:szCs w:val="22"/>
           <w:lang w:val="en-US"/>
         </w:rPr>
-        <w:t xml:space="preserve"> (responders)</w:t>
+        <w:t xml:space="preserve"> (</w:t>
+      </w:r>
+      <w:commentRangeStart w:id="136"/>
+      <w:r>
+        <w:rPr>
+          <w:sz w:val="22"/>
+          <w:szCs w:val="22"/>
+          <w:lang w:val="en-US"/>
+        </w:rPr>
+        <w:t>responders)</w:t>
+      </w:r>
+      <w:commentRangeEnd w:id="136"/>
+      <w:r>
+        <w:rPr>
+          <w:rStyle w:val="CommentReference"/>
+        </w:rPr>
+        <w:commentReference w:id="136"/>
       </w:r>
       <w:r>
         <w:rPr>
@@ -5643,31 +5323,66 @@
           <w:szCs w:val="22"/>
           <w:lang w:val="en-US"/>
         </w:rPr>
-        <w:t xml:space="preserve"> We only analyzed samples with at least 1000 live cells. After correcting for intra and inter</w:t>
-      </w:r>
-      <w:r>
-        <w:rPr>
-          <w:sz w:val="22"/>
-          <w:szCs w:val="22"/>
-          <w:lang w:val="en-US"/>
-        </w:rPr>
-        <w:t>-plate signal drift and following several quality controls, w</w:t>
-      </w:r>
-      <w:r>
-        <w:rPr>
-          <w:sz w:val="22"/>
-          <w:szCs w:val="22"/>
-          <w:lang w:val="en-US"/>
-        </w:rPr>
-        <w:t xml:space="preserve">e could identify 168 responders </w:t>
-      </w:r>
-      <w:r>
-        <w:rPr>
-          <w:sz w:val="22"/>
-          <w:szCs w:val="22"/>
-          <w:lang w:val="en-US"/>
-        </w:rPr>
-        <w:t>(</w:t>
+        <w:t xml:space="preserve"> To remove noise from the data, doublets and dead cells were omitted and only samples with at least 1000 live cells</w:t>
+      </w:r>
+      <w:r>
+        <w:rPr>
+          <w:sz w:val="22"/>
+          <w:szCs w:val="22"/>
+          <w:lang w:val="en-US"/>
+        </w:rPr>
+        <w:t xml:space="preserve"> </w:t>
+      </w:r>
+      <w:r>
+        <w:rPr>
+          <w:sz w:val="22"/>
+          <w:szCs w:val="22"/>
+          <w:lang w:val="en-US"/>
+        </w:rPr>
+        <w:t xml:space="preserve">were selected for further analyzes. Next, we did correction for intra and inter-plate signal drift. Corrected dataset was analyzed using </w:t>
+      </w:r>
+      <w:r>
+        <w:rPr>
+          <w:color w:val="000000"/>
+          <w:sz w:val="16"/>
+          <w:szCs w:val="16"/>
+          <w:lang w:val="en-US"/>
+        </w:rPr>
+        <w:t>COMPA</w:t>
+      </w:r>
+      <w:r>
+        <w:rPr>
+          <w:color w:val="000000"/>
+          <w:sz w:val="22"/>
+          <w:szCs w:val="22"/>
+          <w:lang w:val="en-US"/>
+        </w:rPr>
+        <w:t>R</w:t>
+      </w:r>
+      <w:r>
+        <w:rPr>
+          <w:color w:val="000000"/>
+          <w:sz w:val="16"/>
+          <w:szCs w:val="16"/>
+          <w:lang w:val="en-US"/>
+        </w:rPr>
+        <w:t>E</w:t>
+      </w:r>
+      <w:r>
+        <w:rPr>
+          <w:sz w:val="22"/>
+          <w:szCs w:val="22"/>
+          <w:lang w:val="en-US"/>
+        </w:rPr>
+        <w:t xml:space="preserve"> and our clustering method.</w:t>
+      </w:r>
+      <w:r>
+        <w:rPr>
+          <w:sz w:val="22"/>
+          <w:szCs w:val="22"/>
+          <w:lang w:val="en-US"/>
+        </w:rPr>
+        <w:t xml:space="preserve"> (</w:t>
       </w:r>
       <w:r>
         <w:rPr>
@@ -5678,7 +5393,32 @@
           <w:szCs w:val="22"/>
           <w:lang w:val="en-US"/>
         </w:rPr>
-        <w:t>S</w:t>
+        <w:t>Figure 3</w:t>
+      </w:r>
+      <w:r>
+        <w:rPr>
+          <w:sz w:val="22"/>
+          <w:szCs w:val="22"/>
+          <w:lang w:val="en-US"/>
+        </w:rPr>
+        <w:t>)</w:t>
+      </w:r>
+      <w:r>
+        <w:rPr>
+          <w:sz w:val="22"/>
+          <w:szCs w:val="22"/>
+          <w:lang w:val="en-US"/>
+        </w:rPr>
+        <w:t xml:space="preserve">. </w:t>
+      </w:r>
+      <w:commentRangeStart w:id="137"/>
+      <w:r>
+        <w:rPr>
+          <w:sz w:val="22"/>
+          <w:szCs w:val="22"/>
+          <w:lang w:val="en-US"/>
+        </w:rPr>
+        <w:t>To automated these steps, we developed a pipeline, HTFC (</w:t>
       </w:r>
       <w:r>
         <w:rPr>
@@ -5689,7 +5429,107 @@
           <w:szCs w:val="22"/>
           <w:lang w:val="en-US"/>
         </w:rPr>
-        <w:t xml:space="preserve">upplemental </w:t>
+        <w:t>methods</w:t>
+      </w:r>
+      <w:r>
+        <w:rPr>
+          <w:sz w:val="22"/>
+          <w:szCs w:val="22"/>
+          <w:lang w:val="en-US"/>
+        </w:rPr>
+        <w:t>)</w:t>
+      </w:r>
+      <w:r>
+        <w:rPr>
+          <w:sz w:val="22"/>
+          <w:szCs w:val="22"/>
+          <w:lang w:val="en-US"/>
+        </w:rPr>
+        <w:t>,</w:t>
+      </w:r>
+      <w:r>
+        <w:rPr>
+          <w:sz w:val="22"/>
+          <w:szCs w:val="22"/>
+          <w:lang w:val="en-US"/>
+        </w:rPr>
+        <w:t xml:space="preserve"> and integrated corresponding </w:t>
+      </w:r>
+      <w:r>
+        <w:rPr>
+          <w:sz w:val="22"/>
+          <w:szCs w:val="22"/>
+          <w:lang w:val="en-US"/>
+        </w:rPr>
+        <w:t xml:space="preserve">steps as wells several visualization </w:t>
+      </w:r>
+      <w:r>
+        <w:rPr>
+          <w:sz w:val="22"/>
+          <w:szCs w:val="22"/>
+          <w:lang w:val="en-US"/>
+        </w:rPr>
+        <w:t>modules into it.</w:t>
+      </w:r>
+      <w:commentRangeEnd w:id="137"/>
+      <w:r>
+        <w:rPr>
+          <w:rStyle w:val="CommentReference"/>
+        </w:rPr>
+        <w:commentReference w:id="137"/>
+      </w:r>
+    </w:p>
+    <w:p>
+      <w:pPr>
+        <w:jc w:val="both"/>
+        <w:rPr>
+          <w:sz w:val="22"/>
+          <w:szCs w:val="22"/>
+          <w:lang w:val="en-US"/>
+        </w:rPr>
+      </w:pPr>
+      <w:r>
+        <w:rPr>
+          <w:sz w:val="22"/>
+          <w:szCs w:val="22"/>
+          <w:lang w:val="en-US"/>
+        </w:rPr>
+        <w:t xml:space="preserve">Through </w:t>
+      </w:r>
+      <w:r>
+        <w:rPr>
+          <w:color w:val="000000"/>
+          <w:sz w:val="16"/>
+          <w:szCs w:val="16"/>
+          <w:lang w:val="en-US"/>
+        </w:rPr>
+        <w:t>COMPA</w:t>
+      </w:r>
+      <w:r>
+        <w:rPr>
+          <w:color w:val="000000"/>
+          <w:sz w:val="22"/>
+          <w:szCs w:val="22"/>
+          <w:lang w:val="en-US"/>
+        </w:rPr>
+        <w:t>R</w:t>
+      </w:r>
+      <w:r>
+        <w:rPr>
+          <w:color w:val="000000"/>
+          <w:sz w:val="16"/>
+          <w:szCs w:val="16"/>
+          <w:lang w:val="en-US"/>
+        </w:rPr>
+        <w:t>E</w:t>
+      </w:r>
+      <w:r>
+        <w:rPr>
+          <w:sz w:val="22"/>
+          <w:szCs w:val="22"/>
+          <w:lang w:val="en-US"/>
+        </w:rPr>
+        <w:t xml:space="preserve"> we were able to identify 168 responders/drugs-of-interest</w:t>
       </w:r>
       <w:r>
         <w:rPr>
@@ -5700,7 +5540,7 @@
           <w:szCs w:val="22"/>
           <w:lang w:val="en-US"/>
         </w:rPr>
-        <w:t>T</w:t>
+        <w:t xml:space="preserve">. </w:t>
       </w:r>
       <w:r>
         <w:rPr>
@@ -5711,33 +5551,769 @@
           <w:szCs w:val="22"/>
           <w:lang w:val="en-US"/>
         </w:rPr>
-        <w:t xml:space="preserve">able </w:t>
-      </w:r>
-      <w:r>
+        <w:t>Figure 3</w:t>
+      </w:r>
+      <w:r>
+        <w:rPr>
+          <w:sz w:val="22"/>
+          <w:szCs w:val="22"/>
+          <w:lang w:val="en-US"/>
+        </w:rPr>
+        <w:t xml:space="preserve"> shows the sample graph after applying </w:t>
+      </w:r>
+      <w:r>
+        <w:rPr>
+          <w:sz w:val="22"/>
+          <w:szCs w:val="22"/>
+          <w:lang w:val="en-US"/>
+        </w:rPr>
+        <w:t>a</w:t>
+      </w:r>
+      <w:r>
+        <w:rPr>
+          <w:sz w:val="22"/>
+          <w:szCs w:val="22"/>
+          <w:lang w:val="en-US"/>
+        </w:rPr>
+        <w:t xml:space="preserve"> </w:t>
+      </w:r>
+      <w:r>
+        <w:rPr>
+          <w:sz w:val="22"/>
+          <w:szCs w:val="22"/>
+          <w:lang w:val="en-US"/>
+        </w:rPr>
+        <w:t xml:space="preserve">similarity </w:t>
+      </w:r>
+      <w:r>
+        <w:rPr>
+          <w:sz w:val="22"/>
+          <w:szCs w:val="22"/>
+          <w:lang w:val="en-US"/>
+        </w:rPr>
+        <w:t>threshold</w:t>
+      </w:r>
+      <w:r>
+        <w:rPr>
+          <w:sz w:val="22"/>
+          <w:szCs w:val="22"/>
+          <w:lang w:val="en-US"/>
+        </w:rPr>
+        <w:t xml:space="preserve"> inferred from </w:t>
+      </w:r>
+      <w:r>
+        <w:rPr>
+          <w:sz w:val="22"/>
+          <w:szCs w:val="22"/>
+          <w:lang w:val="en-US"/>
+        </w:rPr>
+        <w:t xml:space="preserve">the </w:t>
+      </w:r>
+      <w:r>
+        <w:rPr>
+          <w:sz w:val="22"/>
+          <w:szCs w:val="22"/>
+          <w:lang w:val="en-US"/>
+        </w:rPr>
+        <w:t>similarly values observed among negative controls (DMSO wells)</w:t>
+      </w:r>
+      <w:r>
+        <w:rPr>
+          <w:sz w:val="22"/>
+          <w:szCs w:val="22"/>
+          <w:lang w:val="en-US"/>
+        </w:rPr>
+        <w:t xml:space="preserve">. </w:t>
+      </w:r>
+      <w:r>
+        <w:rPr>
+          <w:sz w:val="22"/>
+          <w:szCs w:val="22"/>
+          <w:lang w:val="en-US"/>
+        </w:rPr>
+        <w:t xml:space="preserve">Responders are represented as </w:t>
+      </w:r>
+      <w:r>
+        <w:rPr>
+          <w:sz w:val="22"/>
+          <w:szCs w:val="22"/>
+          <w:lang w:val="en-US"/>
+        </w:rPr>
+        <w:t xml:space="preserve">numbered </w:t>
+      </w:r>
+      <w:r>
+        <w:rPr>
+          <w:sz w:val="22"/>
+          <w:szCs w:val="22"/>
+          <w:lang w:val="en-US"/>
+        </w:rPr>
+        <w:t>c</w:t>
+      </w:r>
+      <w:r>
+        <w:rPr>
+          <w:sz w:val="22"/>
+          <w:szCs w:val="22"/>
+          <w:lang w:val="en-US"/>
+        </w:rPr>
+        <w:t>ommunities</w:t>
+      </w:r>
+      <w:r>
+        <w:rPr>
+          <w:sz w:val="22"/>
+          <w:szCs w:val="22"/>
+          <w:lang w:val="en-US"/>
+        </w:rPr>
+        <w:t xml:space="preserve"> and are differentiate</w:t>
+      </w:r>
+      <w:r>
+        <w:rPr>
+          <w:sz w:val="22"/>
+          <w:szCs w:val="22"/>
+          <w:lang w:val="en-US"/>
+        </w:rPr>
+        <w:t>d</w:t>
+      </w:r>
+      <w:r>
+        <w:rPr>
+          <w:sz w:val="22"/>
+          <w:szCs w:val="22"/>
+          <w:lang w:val="en-US"/>
+        </w:rPr>
+        <w:t xml:space="preserve"> from non-responders (DMSOs and compounds similar enough to them) by a color other than grey.</w:t>
+      </w:r>
+      <w:r>
+        <w:rPr>
+          <w:sz w:val="22"/>
+          <w:szCs w:val="22"/>
+          <w:lang w:val="en-US"/>
+        </w:rPr>
+        <w:t xml:space="preserve"> Strong responders which are very dissimilar to other samples particularly negative controls tend to be </w:t>
+      </w:r>
+      <w:r>
+        <w:rPr>
+          <w:sz w:val="22"/>
+          <w:szCs w:val="22"/>
+          <w:lang w:val="en-US"/>
+        </w:rPr>
+        <w:t>single</w:t>
+      </w:r>
+      <w:r>
+        <w:rPr>
+          <w:sz w:val="22"/>
+          <w:szCs w:val="22"/>
+          <w:lang w:val="en-US"/>
+        </w:rPr>
+        <w:t xml:space="preserve"> communities.</w:t>
+      </w:r>
+      <w:r>
+        <w:rPr>
+          <w:sz w:val="22"/>
+          <w:szCs w:val="22"/>
+          <w:lang w:val="en-US"/>
+        </w:rPr>
+        <w:t xml:space="preserve"> </w:t>
+      </w:r>
+      <w:r>
+        <w:rPr>
+          <w:sz w:val="22"/>
+          <w:szCs w:val="22"/>
+          <w:highlight w:val="yellow"/>
+          <w:lang w:val="en-US"/>
+        </w:rPr>
+        <w:t xml:space="preserve">These are antineoplastic </w:t>
+      </w:r>
+      <w:r>
+        <w:rPr>
+          <w:sz w:val="22"/>
+          <w:szCs w:val="22"/>
+          <w:highlight w:val="yellow"/>
+          <w:lang w:val="en-US"/>
+        </w:rPr>
+        <w:t>compounds that</w:t>
+      </w:r>
+      <w:r>
+        <w:rPr>
+          <w:sz w:val="22"/>
+          <w:szCs w:val="22"/>
+          <w:highlight w:val="yellow"/>
+          <w:lang w:val="en-US"/>
+        </w:rPr>
+        <w:t xml:space="preserve"> </w:t>
+      </w:r>
+      <w:r>
+        <w:rPr>
+          <w:sz w:val="22"/>
+          <w:szCs w:val="22"/>
+          <w:highlight w:val="yellow"/>
+          <w:lang w:val="en-US"/>
+        </w:rPr>
+        <w:t xml:space="preserve">harshly </w:t>
+      </w:r>
+      <w:r>
+        <w:rPr>
+          <w:sz w:val="22"/>
+          <w:szCs w:val="22"/>
+          <w:highlight w:val="yellow"/>
+          <w:lang w:val="en-US"/>
+        </w:rPr>
+        <w:t>inhibit the proliferation of rapidly</w:t>
+      </w:r>
+      <w:r>
+        <w:rPr>
+          <w:sz w:val="22"/>
+          <w:szCs w:val="22"/>
+          <w:highlight w:val="yellow"/>
+          <w:lang w:val="en-US"/>
+        </w:rPr>
+        <w:t xml:space="preserve"> malignant</w:t>
+      </w:r>
+      <w:r>
+        <w:rPr>
+          <w:sz w:val="22"/>
+          <w:szCs w:val="22"/>
+          <w:highlight w:val="yellow"/>
+          <w:lang w:val="en-US"/>
+        </w:rPr>
+        <w:t xml:space="preserve"> growing cells</w:t>
+      </w:r>
+      <w:r>
+        <w:rPr>
+          <w:sz w:val="22"/>
+          <w:szCs w:val="22"/>
+          <w:highlight w:val="yellow"/>
+          <w:lang w:val="en-US"/>
+        </w:rPr>
+        <w:t xml:space="preserve"> </w:t>
+      </w:r>
+      <w:r>
+        <w:rPr>
+          <w:sz w:val="22"/>
+          <w:szCs w:val="22"/>
+          <w:highlight w:val="yellow"/>
+          <w:lang w:val="en-US"/>
+        </w:rPr>
+        <w:t xml:space="preserve">by </w:t>
+      </w:r>
+      <w:r>
+        <w:rPr>
+          <w:sz w:val="22"/>
+          <w:szCs w:val="22"/>
+          <w:highlight w:val="yellow"/>
+          <w:lang w:val="en-US"/>
+        </w:rPr>
+        <w:t xml:space="preserve">killing them or </w:t>
+      </w:r>
+      <w:r>
+        <w:rPr>
+          <w:sz w:val="22"/>
+          <w:szCs w:val="22"/>
+          <w:highlight w:val="yellow"/>
+          <w:lang w:val="en-US"/>
+        </w:rPr>
+        <w:t xml:space="preserve">inducing differentiation </w:t>
+      </w:r>
+      <w:r>
+        <w:rPr>
+          <w:sz w:val="22"/>
+          <w:szCs w:val="22"/>
+          <w:highlight w:val="yellow"/>
+          <w:lang w:val="en-US"/>
+        </w:rPr>
+        <w:t>in</w:t>
+      </w:r>
+      <w:r>
+        <w:rPr>
+          <w:sz w:val="22"/>
+          <w:szCs w:val="22"/>
+          <w:highlight w:val="yellow"/>
+          <w:lang w:val="en-US"/>
+        </w:rPr>
+        <w:t xml:space="preserve"> cancer stem cells</w:t>
+      </w:r>
+      <w:r>
+        <w:rPr>
+          <w:sz w:val="22"/>
+          <w:szCs w:val="22"/>
+          <w:highlight w:val="yellow"/>
+          <w:lang w:val="en-US"/>
+        </w:rPr>
+        <w:t xml:space="preserve">. </w:t>
+      </w:r>
+      <w:r>
+        <w:rPr>
+          <w:sz w:val="22"/>
+          <w:szCs w:val="22"/>
+          <w:highlight w:val="yellow"/>
+          <w:lang w:val="en-US"/>
+        </w:rPr>
+        <w:t>Therefore, these communities may turn out to be highly cytotoxic.</w:t>
+      </w:r>
+      <w:r>
+        <w:rPr>
+          <w:sz w:val="22"/>
+          <w:szCs w:val="22"/>
+          <w:lang w:val="en-US"/>
+        </w:rPr>
+        <w:t xml:space="preserve"> </w:t>
+      </w:r>
+      <w:r>
+        <w:rPr>
+          <w:sz w:val="22"/>
+          <w:szCs w:val="22"/>
+          <w:lang w:val="en-US"/>
+        </w:rPr>
+        <w:t>(</w:t>
+      </w:r>
+      <w:r>
+        <w:rPr>
+          <w:sz w:val="22"/>
+          <w:szCs w:val="22"/>
+          <w:highlight w:val="green"/>
+          <w:lang w:val="en-US"/>
+        </w:rPr>
+        <w:t>Not true in all accounts, let’s say that these strong responders are drugs that induce large-scale changes in population makeup and showcase a few examples</w:t>
+      </w:r>
+      <w:r>
+        <w:rPr>
+          <w:sz w:val="22"/>
+          <w:szCs w:val="22"/>
+          <w:lang w:val="en-US"/>
+        </w:rPr>
+        <w:t xml:space="preserve">.) </w:t>
+      </w:r>
+      <w:r>
+        <w:rPr>
+          <w:sz w:val="22"/>
+          <w:szCs w:val="22"/>
+          <w:lang w:val="en-US"/>
+        </w:rPr>
+        <w:t>In contrast,</w:t>
+      </w:r>
+      <w:r>
+        <w:rPr>
+          <w:sz w:val="22"/>
+          <w:szCs w:val="22"/>
+          <w:lang w:val="en-US"/>
+        </w:rPr>
+        <w:t xml:space="preserve"> </w:t>
+      </w:r>
+      <w:r>
+        <w:rPr>
+          <w:sz w:val="22"/>
+          <w:szCs w:val="22"/>
+          <w:lang w:val="en-US"/>
+        </w:rPr>
+        <w:t>a</w:t>
+      </w:r>
+      <w:r>
+        <w:rPr>
+          <w:sz w:val="22"/>
+          <w:szCs w:val="22"/>
+          <w:lang w:val="en-US"/>
+        </w:rPr>
+        <w:t xml:space="preserve"> completely interconnected community (maximal clique) is actually a cluster of responders which are similar enough to each other.</w:t>
+      </w:r>
+      <w:r>
+        <w:rPr>
+          <w:sz w:val="22"/>
+          <w:szCs w:val="22"/>
+          <w:lang w:val="en-US"/>
+        </w:rPr>
+        <w:t xml:space="preserve"> Weak </w:t>
+      </w:r>
+      <w:r>
+        <w:rPr>
+          <w:sz w:val="22"/>
+          <w:szCs w:val="22"/>
+          <w:lang w:val="en-US"/>
+        </w:rPr>
+        <w:t>and</w:t>
+      </w:r>
+      <w:r>
+        <w:rPr>
+          <w:sz w:val="22"/>
+          <w:szCs w:val="22"/>
+          <w:lang w:val="en-US"/>
+        </w:rPr>
+        <w:t xml:space="preserve"> moderate responders tend to form this type of communities.</w:t>
+      </w:r>
+      <w:r>
+        <w:rPr>
+          <w:sz w:val="22"/>
+          <w:szCs w:val="22"/>
+          <w:lang w:val="en-US"/>
+        </w:rPr>
+        <w:t xml:space="preserve"> </w:t>
+      </w:r>
+      <w:r>
+        <w:rPr>
+          <w:sz w:val="22"/>
+          <w:szCs w:val="22"/>
+          <w:lang w:val="en-US"/>
+        </w:rPr>
+        <w:t>(</w:t>
+      </w:r>
+      <w:r>
+        <w:rPr>
+          <w:sz w:val="22"/>
+          <w:szCs w:val="22"/>
+          <w:highlight w:val="green"/>
+          <w:lang w:val="en-US"/>
+        </w:rPr>
+        <w:t>Here it would be cool to show a clique enriched with drugs inhibiting the same pathway</w:t>
+      </w:r>
+      <w:r>
+        <w:rPr>
+          <w:sz w:val="22"/>
+          <w:szCs w:val="22"/>
+          <w:lang w:val="en-US"/>
+        </w:rPr>
+        <w:t>).</w:t>
+      </w:r>
+    </w:p>
+    <w:p>
+      <w:pPr>
+        <w:jc w:val="both"/>
+        <w:rPr>
+          <w:sz w:val="22"/>
+          <w:szCs w:val="22"/>
+          <w:lang w:val="en-US"/>
+        </w:rPr>
+      </w:pPr>
+    </w:p>
+    <w:p>
+      <w:pPr>
+        <w:jc w:val="both"/>
+        <w:rPr>
+          <w:sz w:val="22"/>
+          <w:szCs w:val="22"/>
+          <w:lang w:val="en-US"/>
+        </w:rPr>
+      </w:pPr>
+      <w:r>
+        <w:rPr>
+          <w:sz w:val="22"/>
+          <w:szCs w:val="22"/>
+          <w:lang w:val="en-US"/>
+        </w:rPr>
+        <w:t xml:space="preserve">Next </w:t>
+      </w:r>
+      <w:r>
+        <w:rPr>
+          <w:sz w:val="22"/>
+          <w:szCs w:val="22"/>
+          <w:lang w:val="en-US"/>
+        </w:rPr>
+        <w:t>we’d</w:t>
+      </w:r>
+      <w:r>
+        <w:rPr>
+          <w:sz w:val="22"/>
+          <w:szCs w:val="22"/>
+          <w:lang w:val="en-US"/>
+        </w:rPr>
+        <w:t xml:space="preserve"> show the concept of “node-drugs” and the third would then be the UMAP-graph. Could we use the UMAP graph to showcase the circled group (graph below)? We could say that the most distinct response type is enriched in samples where the amount of mature Gr-1-expressing cells is diminished. That would be a nice and clear biological conclusion.</w:t>
+      </w:r>
+    </w:p>
+    <w:p>
+      <w:pPr>
+        <w:jc w:val="both"/>
+        <w:rPr>
+          <w:sz w:val="22"/>
+          <w:szCs w:val="22"/>
+          <w:lang w:val="en-US"/>
+        </w:rPr>
+      </w:pPr>
+    </w:p>
+    <w:p>
+      <w:pPr>
+        <w:jc w:val="both"/>
+        <w:rPr>
+          <w:sz w:val="22"/>
+          <w:szCs w:val="22"/>
+          <w:lang w:val="en-US"/>
+        </w:rPr>
+      </w:pPr>
+      <w:r>
+        <w:rPr>
+          <w:noProof/>
+          <w:sz w:val="22"/>
+          <w:szCs w:val="22"/>
+          <w:lang w:val="fi-FI" w:eastAsia="fi-FI"/>
+        </w:rPr>
+        <w:drawing>
+          <wp:inline distT="0" distB="0" distL="0" distR="0" wp14:anchorId="1E7405DE" wp14:editId="6411DC61">
+            <wp:extent cx="1514475" cy="1514475"/>
+            <wp:effectExtent l="0" t="0" r="9525" b="9525"/>
+            <wp:docPr id="17" name="Picture 17"/>
+            <wp:cNvGraphicFramePr>
+              <a:graphicFrameLocks xmlns:a="http://schemas.openxmlformats.org/drawingml/2006/main" noChangeAspect="1"/>
+            </wp:cNvGraphicFramePr>
+            <a:graphic xmlns:a="http://schemas.openxmlformats.org/drawingml/2006/main">
+              <a:graphicData uri="http://schemas.openxmlformats.org/drawingml/2006/picture">
+                <pic:pic xmlns:pic="http://schemas.openxmlformats.org/drawingml/2006/picture">
+                  <pic:nvPicPr>
+                    <pic:cNvPr id="0" name="Picture 1"/>
+                    <pic:cNvPicPr>
+                      <a:picLocks noChangeAspect="1" noChangeArrowheads="1"/>
+                    </pic:cNvPicPr>
+                  </pic:nvPicPr>
+                  <pic:blipFill>
+                    <a:blip r:embed="rId8" cstate="print">
+                      <a:extLst>
+                        <a:ext uri="{28A0092B-C50C-407E-A947-70E740481C1C}">
+                          <a14:useLocalDpi xmlns:a14="http://schemas.microsoft.com/office/drawing/2010/main" val="0"/>
+                        </a:ext>
+                      </a:extLst>
+                    </a:blip>
+                    <a:srcRect/>
+                    <a:stretch>
+                      <a:fillRect/>
+                    </a:stretch>
+                  </pic:blipFill>
+                  <pic:spPr bwMode="auto">
+                    <a:xfrm>
+                      <a:off x="0" y="0"/>
+                      <a:ext cx="1514475" cy="1514475"/>
+                    </a:xfrm>
+                    <a:prstGeom prst="rect">
+                      <a:avLst/>
+                    </a:prstGeom>
+                    <a:noFill/>
+                    <a:ln>
+                      <a:noFill/>
+                    </a:ln>
+                  </pic:spPr>
+                </pic:pic>
+              </a:graphicData>
+            </a:graphic>
+          </wp:inline>
+        </w:drawing>
+      </w:r>
+      <w:bookmarkStart w:id="138" w:name="_GoBack"/>
+      <w:bookmarkEnd w:id="138"/>
+    </w:p>
+    <w:p>
+      <w:pPr>
+        <w:jc w:val="both"/>
+        <w:rPr>
+          <w:sz w:val="22"/>
+          <w:szCs w:val="22"/>
+          <w:lang w:val="en-US"/>
+        </w:rPr>
+      </w:pPr>
+    </w:p>
+    <w:p>
+      <w:pPr>
+        <w:jc w:val="both"/>
+        <w:rPr>
+          <w:sz w:val="22"/>
+          <w:szCs w:val="22"/>
+          <w:lang w:val="en-US"/>
+        </w:rPr>
+      </w:pPr>
+      <w:r>
+        <w:rPr>
+          <w:sz w:val="22"/>
+          <w:szCs w:val="22"/>
+          <w:lang w:val="en-US"/>
+        </w:rPr>
+        <w:lastRenderedPageBreak/>
+        <w:t>We could maybe show a violin plot of dmso vs the circled response group and maybe CD16 vs Gr-1 plots as well to make the case. This is just example data, but I guess the final result would look something like this.</w:t>
+      </w:r>
+    </w:p>
+    <w:p>
+      <w:pPr>
+        <w:jc w:val="both"/>
+        <w:rPr>
+          <w:sz w:val="22"/>
+          <w:szCs w:val="22"/>
+          <w:lang w:val="en-US"/>
+        </w:rPr>
+      </w:pPr>
+    </w:p>
+    <w:p>
+      <w:pPr>
+        <w:jc w:val="both"/>
+        <w:rPr>
+          <w:sz w:val="22"/>
+          <w:szCs w:val="22"/>
+          <w:lang w:val="en-US"/>
+        </w:rPr>
+      </w:pPr>
+      <w:r>
+        <w:rPr>
+          <w:noProof/>
+          <w:lang w:val="fi-FI" w:eastAsia="fi-FI"/>
+        </w:rPr>
+        <w:drawing>
+          <wp:anchor distT="0" distB="0" distL="114300" distR="114300" simplePos="0" relativeHeight="251675648" behindDoc="1" locked="0" layoutInCell="1" allowOverlap="1" wp14:anchorId="1C406110" wp14:editId="6CD864E6">
+            <wp:simplePos x="0" y="0"/>
+            <wp:positionH relativeFrom="margin">
+              <wp:align>left</wp:align>
+            </wp:positionH>
+            <wp:positionV relativeFrom="paragraph">
+              <wp:posOffset>47625</wp:posOffset>
+            </wp:positionV>
+            <wp:extent cx="1866900" cy="1278255"/>
+            <wp:effectExtent l="0" t="0" r="0" b="0"/>
+            <wp:wrapSquare wrapText="bothSides"/>
+            <wp:docPr id="18" name="Picture 18" descr="C:\Users\elkarjal\AppData\Local\Microsoft\Windows\INetCache\Content.MSO\D1002C63.tmp"/>
+            <wp:cNvGraphicFramePr>
+              <a:graphicFrameLocks xmlns:a="http://schemas.openxmlformats.org/drawingml/2006/main" noChangeAspect="1"/>
+            </wp:cNvGraphicFramePr>
+            <a:graphic xmlns:a="http://schemas.openxmlformats.org/drawingml/2006/main">
+              <a:graphicData uri="http://schemas.openxmlformats.org/drawingml/2006/picture">
+                <pic:pic xmlns:pic="http://schemas.openxmlformats.org/drawingml/2006/picture">
+                  <pic:nvPicPr>
+                    <pic:cNvPr id="0" name="Picture 1" descr="C:\Users\elkarjal\AppData\Local\Microsoft\Windows\INetCache\Content.MSO\D1002C63.tmp"/>
+                    <pic:cNvPicPr>
+                      <a:picLocks noChangeAspect="1" noChangeArrowheads="1"/>
+                    </pic:cNvPicPr>
+                  </pic:nvPicPr>
+                  <pic:blipFill rotWithShape="1">
+                    <a:blip r:embed="rId9" cstate="print">
+                      <a:extLst>
+                        <a:ext uri="{28A0092B-C50C-407E-A947-70E740481C1C}">
+                          <a14:useLocalDpi xmlns:a14="http://schemas.microsoft.com/office/drawing/2010/main" val="0"/>
+                        </a:ext>
+                      </a:extLst>
+                    </a:blip>
+                    <a:srcRect b="6675"/>
+                    <a:stretch/>
+                  </pic:blipFill>
+                  <pic:spPr bwMode="auto">
+                    <a:xfrm>
+                      <a:off x="0" y="0"/>
+                      <a:ext cx="1866900" cy="1278255"/>
+                    </a:xfrm>
+                    <a:prstGeom prst="rect">
+                      <a:avLst/>
+                    </a:prstGeom>
+                    <a:noFill/>
+                    <a:ln>
+                      <a:noFill/>
+                    </a:ln>
+                    <a:extLst>
+                      <a:ext uri="{53640926-AAD7-44D8-BBD7-CCE9431645EC}">
+                        <a14:shadowObscured xmlns:a14="http://schemas.microsoft.com/office/drawing/2010/main"/>
+                      </a:ext>
+                    </a:extLst>
+                  </pic:spPr>
+                </pic:pic>
+              </a:graphicData>
+            </a:graphic>
+          </wp:anchor>
+        </w:drawing>
+      </w:r>
+    </w:p>
+    <w:p/>
+    <w:p/>
+    <w:p>
+      <w:pPr>
+        <w:jc w:val="both"/>
+        <w:rPr>
+          <w:sz w:val="22"/>
+          <w:szCs w:val="22"/>
+          <w:lang w:val="en-US"/>
+        </w:rPr>
+      </w:pPr>
+    </w:p>
+    <w:p>
+      <w:pPr>
+        <w:jc w:val="both"/>
+        <w:rPr>
+          <w:sz w:val="22"/>
+          <w:szCs w:val="22"/>
+          <w:lang w:val="en-US"/>
+        </w:rPr>
+      </w:pPr>
+    </w:p>
+    <w:p>
+      <w:pPr>
+        <w:jc w:val="both"/>
         <w:rPr>
           <w:b/>
           <w:bCs/>
-          <w:color w:val="FF0000"/>
-          <w:sz w:val="22"/>
-          <w:szCs w:val="22"/>
-          <w:lang w:val="en-US"/>
-        </w:rPr>
-        <w:t>2 and Table 3</w:t>
-      </w:r>
-      <w:r>
+          <w:sz w:val="22"/>
+          <w:szCs w:val="22"/>
+          <w:lang w:val="en-US"/>
+        </w:rPr>
+      </w:pPr>
+    </w:p>
+    <w:p>
+      <w:pPr>
+        <w:jc w:val="both"/>
         <w:rPr>
           <w:b/>
           <w:bCs/>
-          <w:color w:val="000000" w:themeColor="text1"/>
-          <w:sz w:val="22"/>
-          <w:szCs w:val="22"/>
-          <w:lang w:val="en-US"/>
-        </w:rPr>
-        <w:t>)</w:t>
-      </w:r>
-      <w:r>
-        <w:rPr>
-          <w:color w:val="000000" w:themeColor="text1"/>
+          <w:sz w:val="22"/>
+          <w:szCs w:val="22"/>
+          <w:lang w:val="en-US"/>
+        </w:rPr>
+      </w:pPr>
+    </w:p>
+    <w:p>
+      <w:pPr>
+        <w:jc w:val="both"/>
+        <w:rPr>
+          <w:b/>
+          <w:bCs/>
+          <w:sz w:val="22"/>
+          <w:szCs w:val="22"/>
+          <w:lang w:val="en-US"/>
+        </w:rPr>
+      </w:pPr>
+    </w:p>
+    <w:p>
+      <w:pPr>
+        <w:jc w:val="both"/>
+        <w:rPr>
+          <w:b/>
+          <w:bCs/>
+          <w:sz w:val="22"/>
+          <w:szCs w:val="22"/>
+          <w:lang w:val="en-US"/>
+        </w:rPr>
+      </w:pPr>
+    </w:p>
+    <w:p>
+      <w:pPr>
+        <w:jc w:val="both"/>
+        <w:rPr>
+          <w:b/>
+          <w:bCs/>
+          <w:color w:val="000000"/>
+          <w:sz w:val="22"/>
+          <w:szCs w:val="22"/>
+          <w:lang w:val="en-US"/>
+        </w:rPr>
+      </w:pPr>
+      <w:r>
+        <w:rPr>
+          <w:b/>
+          <w:bCs/>
+          <w:sz w:val="22"/>
+          <w:szCs w:val="22"/>
+          <w:lang w:val="en-US"/>
+        </w:rPr>
+        <w:t xml:space="preserve">Antineoplastic </w:t>
+      </w:r>
+      <w:r>
+        <w:rPr>
+          <w:b/>
+          <w:bCs/>
+          <w:color w:val="000000"/>
+          <w:sz w:val="22"/>
+          <w:szCs w:val="22"/>
+          <w:lang w:val="en-US"/>
+        </w:rPr>
+        <w:t>compounds</w:t>
+      </w:r>
+      <w:r>
+        <w:rPr>
+          <w:b/>
+          <w:bCs/>
           <w:sz w:val="22"/>
           <w:szCs w:val="22"/>
           <w:lang w:val="en-US"/>
@@ -5746,14 +6322,68 @@
       </w:r>
       <w:r>
         <w:rPr>
-          <w:sz w:val="22"/>
-          <w:szCs w:val="22"/>
-          <w:lang w:val="en-US"/>
-        </w:rPr>
-        <w:t xml:space="preserve">using </w:t>
-      </w:r>
-      <w:r>
-        <w:rPr>
+          <w:b/>
+          <w:bCs/>
+          <w:sz w:val="22"/>
+          <w:szCs w:val="22"/>
+          <w:lang w:val="en-US"/>
+        </w:rPr>
+        <w:t>in o</w:t>
+      </w:r>
+      <w:r>
+        <w:rPr>
+          <w:b/>
+          <w:bCs/>
+          <w:sz w:val="22"/>
+          <w:szCs w:val="22"/>
+          <w:lang w:val="en-US"/>
+        </w:rPr>
+        <w:t>verlapping clusters</w:t>
+      </w:r>
+      <w:r>
+        <w:rPr>
+          <w:b/>
+          <w:bCs/>
+          <w:color w:val="000000"/>
+          <w:sz w:val="22"/>
+          <w:szCs w:val="22"/>
+          <w:lang w:val="en-US"/>
+        </w:rPr>
+        <w:t xml:space="preserve"> act as junctions of different responses</w:t>
+      </w:r>
+    </w:p>
+    <w:p>
+      <w:pPr>
+        <w:jc w:val="both"/>
+        <w:rPr>
+          <w:sz w:val="22"/>
+          <w:szCs w:val="22"/>
+          <w:lang w:val="en-US"/>
+        </w:rPr>
+      </w:pPr>
+    </w:p>
+    <w:p>
+      <w:pPr>
+        <w:jc w:val="both"/>
+        <w:rPr>
+          <w:b/>
+          <w:sz w:val="22"/>
+          <w:szCs w:val="22"/>
+          <w:lang w:val="en-US"/>
+        </w:rPr>
+      </w:pPr>
+      <w:r>
+        <w:rPr>
+          <w:b/>
+          <w:sz w:val="22"/>
+          <w:szCs w:val="22"/>
+          <w:lang w:val="en-US"/>
+        </w:rPr>
+        <w:t xml:space="preserve">Drug-dose response analysis by </w:t>
+      </w:r>
+      <w:r>
+        <w:rPr>
+          <w:b/>
           <w:color w:val="000000"/>
           <w:sz w:val="16"/>
           <w:szCs w:val="16"/>
@@ -5763,6 +6393,7 @@
       </w:r>
       <w:r>
         <w:rPr>
+          <w:b/>
           <w:color w:val="000000"/>
           <w:sz w:val="22"/>
           <w:szCs w:val="22"/>
@@ -5772,6 +6403,7 @@
       </w:r>
       <w:r>
         <w:rPr>
+          <w:b/>
           <w:color w:val="000000"/>
           <w:sz w:val="16"/>
           <w:szCs w:val="16"/>
@@ -5781,113 +6413,161 @@
       </w:r>
       <w:r>
         <w:rPr>
-          <w:sz w:val="22"/>
-          <w:szCs w:val="22"/>
-          <w:lang w:val="en-US"/>
-        </w:rPr>
-        <w:t xml:space="preserve"> and our clustering method</w:t>
-      </w:r>
-      <w:r>
-        <w:rPr>
-          <w:sz w:val="22"/>
-          <w:szCs w:val="22"/>
-          <w:lang w:val="en-US"/>
-        </w:rPr>
-        <w:t xml:space="preserve"> (</w:t>
-      </w:r>
-      <w:r>
-        <w:rPr>
           <w:b/>
-          <w:bCs/>
-          <w:color w:val="FF0000"/>
-          <w:sz w:val="22"/>
-          <w:szCs w:val="22"/>
-          <w:lang w:val="en-US"/>
-        </w:rPr>
-        <w:t>Figure 3</w:t>
-      </w:r>
-      <w:r>
-        <w:rPr>
-          <w:sz w:val="22"/>
-          <w:szCs w:val="22"/>
-          <w:lang w:val="en-US"/>
-        </w:rPr>
-        <w:t>)</w:t>
-      </w:r>
-      <w:r>
-        <w:rPr>
-          <w:sz w:val="22"/>
-          <w:szCs w:val="22"/>
-          <w:lang w:val="en-US"/>
-        </w:rPr>
-        <w:t>. To automated these steps, we developed a pipeline, HTFC (</w:t>
+          <w:sz w:val="22"/>
+          <w:szCs w:val="22"/>
+          <w:lang w:val="en-US"/>
+        </w:rPr>
+        <w:t xml:space="preserve"> identifies responders in AML </w:t>
       </w:r>
       <w:r>
         <w:rPr>
           <w:b/>
-          <w:bCs/>
-          <w:color w:val="FF0000"/>
-          <w:sz w:val="22"/>
-          <w:szCs w:val="22"/>
-          <w:lang w:val="en-US"/>
-        </w:rPr>
-        <w:t>methods</w:t>
-      </w:r>
-      <w:r>
-        <w:rPr>
-          <w:sz w:val="22"/>
-          <w:szCs w:val="22"/>
-          <w:lang w:val="en-US"/>
-        </w:rPr>
-        <w:t>)</w:t>
-      </w:r>
-      <w:r>
-        <w:rPr>
-          <w:sz w:val="22"/>
-          <w:szCs w:val="22"/>
-          <w:lang w:val="en-US"/>
-        </w:rPr>
-        <w:t>,</w:t>
-      </w:r>
-      <w:r>
-        <w:rPr>
-          <w:sz w:val="22"/>
-          <w:szCs w:val="22"/>
-          <w:lang w:val="en-US"/>
-        </w:rPr>
-        <w:t xml:space="preserve"> and integrated corresponding </w:t>
-      </w:r>
-      <w:r>
-        <w:rPr>
-          <w:sz w:val="22"/>
-          <w:szCs w:val="22"/>
-          <w:lang w:val="en-US"/>
-        </w:rPr>
-        <w:t xml:space="preserve">steps as wells several visualization </w:t>
-      </w:r>
-      <w:r>
-        <w:rPr>
-          <w:sz w:val="22"/>
-          <w:szCs w:val="22"/>
-          <w:lang w:val="en-US"/>
-        </w:rPr>
-        <w:t>modules into it.</w:t>
-      </w:r>
-    </w:p>
-    <w:p>
-      <w:pPr>
-        <w:jc w:val="both"/>
-        <w:rPr>
-          <w:sz w:val="22"/>
-          <w:szCs w:val="22"/>
-          <w:lang w:val="en-US"/>
-        </w:rPr>
-      </w:pPr>
-      <w:r>
+          <w:sz w:val="22"/>
+          <w:szCs w:val="22"/>
+          <w:lang w:val="en-US"/>
+        </w:rPr>
+        <w:t>patient</w:t>
+      </w:r>
+    </w:p>
+    <w:p>
+      <w:pPr>
+        <w:jc w:val="both"/>
+        <w:rPr>
+          <w:sz w:val="22"/>
+          <w:szCs w:val="22"/>
+          <w:lang w:val="en-US"/>
+        </w:rPr>
+      </w:pPr>
+    </w:p>
+    <w:p>
+      <w:pPr>
+        <w:jc w:val="both"/>
         <w:rPr>
           <w:b/>
-          <w:bCs/>
-          <w:color w:val="FF0000"/>
+          <w:sz w:val="22"/>
+          <w:szCs w:val="22"/>
+          <w:lang w:val="en-US"/>
+        </w:rPr>
+      </w:pPr>
+      <w:r>
+        <w:rPr>
+          <w:b/>
+          <w:sz w:val="22"/>
+          <w:szCs w:val="22"/>
+          <w:lang w:val="en-US"/>
+        </w:rPr>
+        <w:t>Exploring cancer heterogeneity across multiple leukemic individuals</w:t>
+      </w:r>
+      <w:r>
+        <w:rPr>
+          <w:b/>
+          <w:sz w:val="22"/>
+          <w:szCs w:val="22"/>
+          <w:lang w:val="en-US"/>
+        </w:rPr>
+        <w:t xml:space="preserve"> in the presence of batch effect</w:t>
+      </w:r>
+    </w:p>
+    <w:p>
+      <w:pPr>
+        <w:jc w:val="both"/>
+        <w:rPr>
+          <w:sz w:val="22"/>
+          <w:szCs w:val="22"/>
+          <w:lang w:val="en-US"/>
+        </w:rPr>
+      </w:pPr>
+      <w:r>
+        <w:rPr>
+          <w:sz w:val="22"/>
+          <w:szCs w:val="22"/>
+          <w:lang w:val="en-US"/>
+        </w:rPr>
+        <w:t>To do</w:t>
+      </w:r>
+    </w:p>
+    <w:p>
+      <w:pPr>
+        <w:pStyle w:val="Heading1"/>
+        <w:jc w:val="both"/>
+        <w:rPr>
+          <w:color w:val="000000"/>
+          <w:lang w:val="en-US"/>
+        </w:rPr>
+      </w:pPr>
+      <w:commentRangeStart w:id="139"/>
+      <w:r>
+        <w:rPr>
+          <w:color w:val="000000"/>
+          <w:lang w:val="en-US"/>
+        </w:rPr>
+        <w:t>Discussion</w:t>
+      </w:r>
+      <w:commentRangeEnd w:id="139"/>
+      <w:r>
+        <w:rPr>
+          <w:rStyle w:val="CommentReference"/>
+          <w:color w:val="auto"/>
+        </w:rPr>
+        <w:commentReference w:id="139"/>
+      </w:r>
+    </w:p>
+    <w:p>
+      <w:pPr>
+        <w:jc w:val="both"/>
+        <w:rPr>
+          <w:color w:val="000000" w:themeColor="text1"/>
+          <w:sz w:val="22"/>
+          <w:szCs w:val="22"/>
+          <w:lang w:val="en-US"/>
+        </w:rPr>
+      </w:pPr>
+    </w:p>
+    <w:p>
+      <w:pPr>
+        <w:jc w:val="both"/>
+        <w:rPr>
+          <w:color w:val="000000" w:themeColor="text1"/>
+          <w:sz w:val="22"/>
+          <w:szCs w:val="22"/>
+          <w:lang w:val="en-US"/>
+        </w:rPr>
+      </w:pPr>
+      <w:r>
+        <w:rPr>
+          <w:color w:val="000000" w:themeColor="text1"/>
+          <w:sz w:val="22"/>
+          <w:szCs w:val="22"/>
+          <w:lang w:val="en-US"/>
+        </w:rPr>
+        <w:t>……</w:t>
+      </w:r>
+    </w:p>
+    <w:p>
+      <w:pPr>
+        <w:jc w:val="both"/>
+        <w:rPr>
+          <w:color w:val="000000" w:themeColor="text1"/>
+          <w:sz w:val="22"/>
+          <w:szCs w:val="22"/>
+          <w:lang w:val="en-US"/>
+        </w:rPr>
+      </w:pPr>
+    </w:p>
+    <w:p>
+      <w:pPr>
+        <w:jc w:val="both"/>
+        <w:rPr>
+          <w:color w:val="000000"/>
+          <w:sz w:val="22"/>
+          <w:szCs w:val="22"/>
+          <w:lang w:val="en-US"/>
+        </w:rPr>
+      </w:pPr>
+      <w:r>
+        <w:rPr>
+          <w:color w:val="000000" w:themeColor="text1"/>
           <w:sz w:val="22"/>
           <w:szCs w:val="22"/>
           <w:lang w:val="en-US"/>
@@ -5896,487 +6576,15 @@
       </w:r>
       <w:r>
         <w:rPr>
-          <w:b/>
-          <w:bCs/>
-          <w:color w:val="FF0000"/>
-          <w:sz w:val="22"/>
-          <w:szCs w:val="22"/>
-          <w:lang w:val="en-US"/>
-        </w:rPr>
-        <w:t>Figure 3</w:t>
-      </w:r>
-      <w:r>
-        <w:rPr>
-          <w:sz w:val="22"/>
-          <w:szCs w:val="22"/>
-          <w:lang w:val="en-US"/>
-        </w:rPr>
-        <w:t xml:space="preserve"> shows the sample graph after applying </w:t>
-      </w:r>
-      <w:r>
-        <w:rPr>
-          <w:sz w:val="22"/>
-          <w:szCs w:val="22"/>
-          <w:lang w:val="en-US"/>
-        </w:rPr>
-        <w:t>a</w:t>
-      </w:r>
-      <w:r>
-        <w:rPr>
-          <w:sz w:val="22"/>
-          <w:szCs w:val="22"/>
-          <w:lang w:val="en-US"/>
-        </w:rPr>
-        <w:t xml:space="preserve"> </w:t>
-      </w:r>
-      <w:r>
-        <w:rPr>
-          <w:sz w:val="22"/>
-          <w:szCs w:val="22"/>
-          <w:lang w:val="en-US"/>
-        </w:rPr>
-        <w:t xml:space="preserve">similarity </w:t>
-      </w:r>
-      <w:r>
-        <w:rPr>
-          <w:sz w:val="22"/>
-          <w:szCs w:val="22"/>
-          <w:lang w:val="en-US"/>
-        </w:rPr>
-        <w:t>threshold</w:t>
-      </w:r>
-      <w:r>
-        <w:rPr>
-          <w:sz w:val="22"/>
-          <w:szCs w:val="22"/>
-          <w:lang w:val="en-US"/>
-        </w:rPr>
-        <w:t xml:space="preserve"> inferred from </w:t>
-      </w:r>
-      <w:r>
-        <w:rPr>
-          <w:sz w:val="22"/>
-          <w:szCs w:val="22"/>
-          <w:lang w:val="en-US"/>
-        </w:rPr>
-        <w:t xml:space="preserve">the </w:t>
-      </w:r>
-      <w:r>
-        <w:rPr>
-          <w:sz w:val="22"/>
-          <w:szCs w:val="22"/>
-          <w:lang w:val="en-US"/>
-        </w:rPr>
-        <w:t>similarly values observed among negative controls (DMSO wells)</w:t>
-      </w:r>
-      <w:r>
-        <w:rPr>
-          <w:sz w:val="22"/>
-          <w:szCs w:val="22"/>
-          <w:lang w:val="en-US"/>
-        </w:rPr>
-        <w:t xml:space="preserve">. </w:t>
-      </w:r>
-      <w:r>
-        <w:rPr>
-          <w:sz w:val="22"/>
-          <w:szCs w:val="22"/>
-          <w:lang w:val="en-US"/>
-        </w:rPr>
-        <w:t xml:space="preserve">Responders are represented as </w:t>
-      </w:r>
-      <w:r>
-        <w:rPr>
-          <w:sz w:val="22"/>
-          <w:szCs w:val="22"/>
-          <w:lang w:val="en-US"/>
-        </w:rPr>
-        <w:t xml:space="preserve">numbered </w:t>
-      </w:r>
-      <w:r>
-        <w:rPr>
-          <w:sz w:val="22"/>
-          <w:szCs w:val="22"/>
-          <w:lang w:val="en-US"/>
-        </w:rPr>
-        <w:t>c</w:t>
-      </w:r>
-      <w:r>
-        <w:rPr>
-          <w:sz w:val="22"/>
-          <w:szCs w:val="22"/>
-          <w:lang w:val="en-US"/>
-        </w:rPr>
-        <w:t>ommunities</w:t>
-      </w:r>
-      <w:r>
-        <w:rPr>
-          <w:sz w:val="22"/>
-          <w:szCs w:val="22"/>
-          <w:lang w:val="en-US"/>
-        </w:rPr>
-        <w:t xml:space="preserve"> and are differentiate</w:t>
-      </w:r>
-      <w:r>
-        <w:rPr>
-          <w:sz w:val="22"/>
-          <w:szCs w:val="22"/>
-          <w:lang w:val="en-US"/>
-        </w:rPr>
-        <w:t>d</w:t>
-      </w:r>
-      <w:r>
-        <w:rPr>
-          <w:sz w:val="22"/>
-          <w:szCs w:val="22"/>
-          <w:lang w:val="en-US"/>
-        </w:rPr>
-        <w:t xml:space="preserve"> from non-responders (DMSOs and compounds similar enough to them) by a color other than grey.</w:t>
-      </w:r>
-      <w:r>
-        <w:rPr>
-          <w:sz w:val="22"/>
-          <w:szCs w:val="22"/>
-          <w:lang w:val="en-US"/>
-        </w:rPr>
-        <w:t xml:space="preserve"> Strong responders which are very dissimilar to other samples particularly negative controls tend to be </w:t>
-      </w:r>
-      <w:r>
-        <w:rPr>
-          <w:sz w:val="22"/>
-          <w:szCs w:val="22"/>
-          <w:lang w:val="en-US"/>
-        </w:rPr>
-        <w:t>single</w:t>
-      </w:r>
-      <w:r>
-        <w:rPr>
-          <w:sz w:val="22"/>
-          <w:szCs w:val="22"/>
-          <w:lang w:val="en-US"/>
-        </w:rPr>
-        <w:t xml:space="preserve"> communities.</w:t>
-      </w:r>
-      <w:r>
-        <w:rPr>
-          <w:sz w:val="22"/>
-          <w:szCs w:val="22"/>
-          <w:lang w:val="en-US"/>
-        </w:rPr>
-        <w:t xml:space="preserve"> </w:t>
-      </w:r>
-      <w:r>
-        <w:rPr>
-          <w:sz w:val="22"/>
-          <w:szCs w:val="22"/>
-          <w:lang w:val="en-US"/>
-        </w:rPr>
-        <w:t xml:space="preserve">These are </w:t>
-      </w:r>
-      <w:r>
-        <w:rPr>
-          <w:sz w:val="22"/>
-          <w:szCs w:val="22"/>
-          <w:lang w:val="en-US"/>
-        </w:rPr>
-        <w:t>a</w:t>
-      </w:r>
-      <w:bookmarkStart w:id="141" w:name="_GoBack"/>
-      <w:bookmarkEnd w:id="141"/>
-      <w:r>
-        <w:rPr>
-          <w:sz w:val="22"/>
-          <w:szCs w:val="22"/>
-          <w:lang w:val="en-US"/>
-        </w:rPr>
-        <w:t xml:space="preserve">ntineoplastic </w:t>
-      </w:r>
-      <w:r>
-        <w:rPr>
-          <w:sz w:val="22"/>
-          <w:szCs w:val="22"/>
-          <w:lang w:val="en-US"/>
-        </w:rPr>
-        <w:t>compounds that</w:t>
-      </w:r>
-      <w:r>
-        <w:rPr>
-          <w:sz w:val="22"/>
-          <w:szCs w:val="22"/>
-          <w:lang w:val="en-US"/>
-        </w:rPr>
-        <w:t xml:space="preserve"> </w:t>
-      </w:r>
-      <w:r>
-        <w:rPr>
-          <w:sz w:val="22"/>
-          <w:szCs w:val="22"/>
-          <w:lang w:val="en-US"/>
-        </w:rPr>
-        <w:t xml:space="preserve">harshly </w:t>
-      </w:r>
-      <w:r>
-        <w:rPr>
-          <w:sz w:val="22"/>
-          <w:szCs w:val="22"/>
-          <w:lang w:val="en-US"/>
-        </w:rPr>
-        <w:t>inhibit the proliferation of rapidly</w:t>
-      </w:r>
-      <w:r>
-        <w:rPr>
-          <w:sz w:val="22"/>
-          <w:szCs w:val="22"/>
-          <w:lang w:val="en-US"/>
-        </w:rPr>
-        <w:t xml:space="preserve"> malignant</w:t>
-      </w:r>
-      <w:r>
-        <w:rPr>
-          <w:sz w:val="22"/>
-          <w:szCs w:val="22"/>
-          <w:lang w:val="en-US"/>
-        </w:rPr>
-        <w:t xml:space="preserve"> growing cells</w:t>
-      </w:r>
-      <w:r>
-        <w:rPr>
-          <w:sz w:val="22"/>
-          <w:szCs w:val="22"/>
-          <w:lang w:val="en-US"/>
-        </w:rPr>
-        <w:t xml:space="preserve"> </w:t>
-      </w:r>
-      <w:r>
-        <w:rPr>
-          <w:sz w:val="22"/>
-          <w:szCs w:val="22"/>
-          <w:lang w:val="en-US"/>
-        </w:rPr>
-        <w:t xml:space="preserve">by </w:t>
-      </w:r>
-      <w:r>
-        <w:rPr>
-          <w:sz w:val="22"/>
-          <w:szCs w:val="22"/>
-          <w:lang w:val="en-US"/>
-        </w:rPr>
-        <w:t xml:space="preserve">killing them or </w:t>
-      </w:r>
-      <w:r>
-        <w:rPr>
-          <w:sz w:val="22"/>
-          <w:szCs w:val="22"/>
-          <w:lang w:val="en-US"/>
-        </w:rPr>
-        <w:t xml:space="preserve">inducing differentiation </w:t>
-      </w:r>
-      <w:r>
-        <w:rPr>
-          <w:sz w:val="22"/>
-          <w:szCs w:val="22"/>
-          <w:lang w:val="en-US"/>
-        </w:rPr>
-        <w:t>in</w:t>
-      </w:r>
-      <w:r>
-        <w:rPr>
-          <w:sz w:val="22"/>
-          <w:szCs w:val="22"/>
-          <w:lang w:val="en-US"/>
-        </w:rPr>
-        <w:t xml:space="preserve"> cancer stem cells</w:t>
-      </w:r>
-      <w:r>
-        <w:rPr>
-          <w:sz w:val="22"/>
-          <w:szCs w:val="22"/>
-          <w:lang w:val="en-US"/>
-        </w:rPr>
-        <w:t xml:space="preserve">. </w:t>
-      </w:r>
-      <w:r>
-        <w:rPr>
-          <w:sz w:val="22"/>
-          <w:szCs w:val="22"/>
-          <w:lang w:val="en-US"/>
-        </w:rPr>
-        <w:t>Therefore, these communities may turn out to be highly cytotoxic.</w:t>
-      </w:r>
-      <w:r>
-        <w:rPr>
-          <w:sz w:val="22"/>
-          <w:szCs w:val="22"/>
-          <w:lang w:val="en-US"/>
-        </w:rPr>
-        <w:t xml:space="preserve"> In contrast,</w:t>
-      </w:r>
-      <w:r>
-        <w:rPr>
-          <w:sz w:val="22"/>
-          <w:szCs w:val="22"/>
-          <w:lang w:val="en-US"/>
-        </w:rPr>
-        <w:t xml:space="preserve"> </w:t>
-      </w:r>
-      <w:r>
-        <w:rPr>
-          <w:sz w:val="22"/>
-          <w:szCs w:val="22"/>
-          <w:lang w:val="en-US"/>
-        </w:rPr>
-        <w:t>a</w:t>
-      </w:r>
-      <w:r>
-        <w:rPr>
-          <w:sz w:val="22"/>
-          <w:szCs w:val="22"/>
-          <w:lang w:val="en-US"/>
-        </w:rPr>
-        <w:t xml:space="preserve"> completely interconnected community (maximal clique) is actually a cluster of responders which are similar enough to each other.</w:t>
-      </w:r>
-      <w:r>
-        <w:rPr>
-          <w:sz w:val="22"/>
-          <w:szCs w:val="22"/>
-          <w:lang w:val="en-US"/>
-        </w:rPr>
-        <w:t xml:space="preserve"> Weak </w:t>
-      </w:r>
-      <w:r>
-        <w:rPr>
-          <w:sz w:val="22"/>
-          <w:szCs w:val="22"/>
-          <w:lang w:val="en-US"/>
-        </w:rPr>
-        <w:t>and</w:t>
-      </w:r>
-      <w:r>
-        <w:rPr>
-          <w:sz w:val="22"/>
-          <w:szCs w:val="22"/>
-          <w:lang w:val="en-US"/>
-        </w:rPr>
-        <w:t xml:space="preserve"> moderate responders tend to form this type of communities.</w:t>
-      </w:r>
-    </w:p>
-    <w:p>
-      <w:pPr>
-        <w:jc w:val="both"/>
-        <w:rPr>
-          <w:sz w:val="22"/>
-          <w:szCs w:val="22"/>
-          <w:lang w:val="en-US"/>
-        </w:rPr>
-      </w:pPr>
-    </w:p>
-    <w:p>
-      <w:pPr>
-        <w:jc w:val="both"/>
-        <w:rPr>
-          <w:b/>
-          <w:bCs/>
-          <w:color w:val="000000"/>
-          <w:sz w:val="22"/>
-          <w:szCs w:val="22"/>
-          <w:lang w:val="en-US"/>
-        </w:rPr>
-      </w:pPr>
-      <w:r>
-        <w:rPr>
-          <w:b/>
-          <w:bCs/>
-          <w:sz w:val="22"/>
-          <w:szCs w:val="22"/>
-          <w:lang w:val="en-US"/>
-        </w:rPr>
-        <w:t xml:space="preserve">Antineoplastic </w:t>
-      </w:r>
-      <w:r>
-        <w:rPr>
-          <w:b/>
-          <w:bCs/>
-          <w:color w:val="000000"/>
-          <w:sz w:val="22"/>
-          <w:szCs w:val="22"/>
-          <w:lang w:val="en-US"/>
-        </w:rPr>
-        <w:t>compounds</w:t>
-      </w:r>
-      <w:r>
-        <w:rPr>
-          <w:b/>
-          <w:bCs/>
-          <w:sz w:val="22"/>
-          <w:szCs w:val="22"/>
-          <w:lang w:val="en-US"/>
-        </w:rPr>
-        <w:t xml:space="preserve"> </w:t>
-      </w:r>
-      <w:r>
-        <w:rPr>
-          <w:b/>
-          <w:bCs/>
-          <w:sz w:val="22"/>
-          <w:szCs w:val="22"/>
-          <w:lang w:val="en-US"/>
-        </w:rPr>
-        <w:t>in o</w:t>
-      </w:r>
-      <w:r>
-        <w:rPr>
-          <w:b/>
-          <w:bCs/>
-          <w:sz w:val="22"/>
-          <w:szCs w:val="22"/>
-          <w:lang w:val="en-US"/>
-        </w:rPr>
-        <w:t>verlapping clusters</w:t>
-      </w:r>
-      <w:r>
-        <w:rPr>
-          <w:b/>
-          <w:bCs/>
-          <w:color w:val="000000"/>
-          <w:sz w:val="22"/>
-          <w:szCs w:val="22"/>
-          <w:lang w:val="en-US"/>
-        </w:rPr>
-        <w:t xml:space="preserve"> act as junctions of different responses</w:t>
-      </w:r>
-    </w:p>
-    <w:p>
-      <w:pPr>
-        <w:jc w:val="both"/>
-        <w:rPr>
-          <w:sz w:val="22"/>
-          <w:szCs w:val="22"/>
-          <w:lang w:val="en-US"/>
-        </w:rPr>
-      </w:pPr>
-    </w:p>
-    <w:p>
-      <w:pPr>
-        <w:jc w:val="both"/>
-        <w:rPr>
-          <w:b/>
-          <w:sz w:val="22"/>
-          <w:szCs w:val="22"/>
-          <w:lang w:val="en-US"/>
-        </w:rPr>
-      </w:pPr>
-      <w:r>
-        <w:rPr>
-          <w:b/>
-          <w:sz w:val="22"/>
-          <w:szCs w:val="22"/>
-          <w:lang w:val="en-US"/>
-        </w:rPr>
-        <w:t xml:space="preserve">Drug-dose response analysis by </w:t>
-      </w:r>
-      <w:r>
-        <w:rPr>
-          <w:b/>
+          <w:color w:val="000000" w:themeColor="text1"/>
+          <w:sz w:val="22"/>
+          <w:szCs w:val="22"/>
+          <w:lang w:val="en-US"/>
+        </w:rPr>
+        <w:t xml:space="preserve">We tested </w:t>
+      </w:r>
+      <w:r>
+        <w:rPr>
           <w:color w:val="000000"/>
           <w:sz w:val="16"/>
           <w:szCs w:val="16"/>
@@ -6386,7 +6594,6 @@
       </w:r>
       <w:r>
         <w:rPr>
-          <w:b/>
           <w:color w:val="000000"/>
           <w:sz w:val="22"/>
           <w:szCs w:val="22"/>
@@ -6396,7 +6603,6 @@
       </w:r>
       <w:r>
         <w:rPr>
-          <w:b/>
           <w:color w:val="000000"/>
           <w:sz w:val="16"/>
           <w:szCs w:val="16"/>
@@ -6406,127 +6612,163 @@
       </w:r>
       <w:r>
         <w:rPr>
-          <w:b/>
-          <w:sz w:val="22"/>
-          <w:szCs w:val="22"/>
-          <w:lang w:val="en-US"/>
-        </w:rPr>
-        <w:t xml:space="preserve"> identifies responders in AML </w:t>
-      </w:r>
-      <w:r>
-        <w:rPr>
-          <w:b/>
-          <w:sz w:val="22"/>
-          <w:szCs w:val="22"/>
-          <w:lang w:val="en-US"/>
-        </w:rPr>
-        <w:t>patient</w:t>
-      </w:r>
-    </w:p>
-    <w:p>
-      <w:pPr>
-        <w:jc w:val="both"/>
-        <w:rPr>
-          <w:sz w:val="22"/>
-          <w:szCs w:val="22"/>
-          <w:lang w:val="en-US"/>
-        </w:rPr>
-      </w:pPr>
-    </w:p>
-    <w:p>
-      <w:pPr>
-        <w:jc w:val="both"/>
-        <w:rPr>
-          <w:b/>
-          <w:sz w:val="22"/>
-          <w:szCs w:val="22"/>
-          <w:lang w:val="en-US"/>
-        </w:rPr>
-      </w:pPr>
-      <w:r>
-        <w:rPr>
-          <w:b/>
-          <w:sz w:val="22"/>
-          <w:szCs w:val="22"/>
-          <w:lang w:val="en-US"/>
-        </w:rPr>
-        <w:t>Exploring cancer heterogeneity across multiple leukemic individuals</w:t>
-      </w:r>
-      <w:r>
-        <w:rPr>
-          <w:b/>
-          <w:sz w:val="22"/>
-          <w:szCs w:val="22"/>
-          <w:lang w:val="en-US"/>
-        </w:rPr>
-        <w:t xml:space="preserve"> in the presence of batch effect</w:t>
-      </w:r>
-    </w:p>
-    <w:p>
-      <w:pPr>
-        <w:jc w:val="both"/>
-        <w:rPr>
-          <w:sz w:val="22"/>
-          <w:szCs w:val="22"/>
-          <w:lang w:val="en-US"/>
-        </w:rPr>
-      </w:pPr>
-      <w:r>
-        <w:rPr>
-          <w:sz w:val="22"/>
-          <w:szCs w:val="22"/>
-          <w:lang w:val="en-US"/>
-        </w:rPr>
-        <w:t>To do</w:t>
-      </w:r>
-    </w:p>
-    <w:p>
-      <w:pPr>
-        <w:pStyle w:val="Heading1"/>
-        <w:jc w:val="both"/>
-        <w:rPr>
-          <w:color w:val="000000"/>
-          <w:lang w:val="en-US"/>
-        </w:rPr>
-      </w:pPr>
-      <w:commentRangeStart w:id="142"/>
-      <w:r>
-        <w:rPr>
-          <w:color w:val="000000"/>
-          <w:lang w:val="en-US"/>
-        </w:rPr>
-        <w:t>Discussion</w:t>
-      </w:r>
-      <w:commentRangeEnd w:id="142"/>
-      <w:r>
-        <w:rPr>
-          <w:rStyle w:val="CommentReference"/>
-          <w:color w:val="auto"/>
-        </w:rPr>
-        <w:commentReference w:id="142"/>
-      </w:r>
-    </w:p>
-    <w:p>
-      <w:pPr>
-        <w:jc w:val="both"/>
+          <w:color w:val="000000"/>
+          <w:sz w:val="22"/>
+          <w:szCs w:val="22"/>
+          <w:lang w:val="en-US"/>
+        </w:rPr>
+        <w:t xml:space="preserve">’s accuracy in similarity quantification on </w:t>
+      </w:r>
+      <w:r>
+        <w:rPr>
+          <w:sz w:val="22"/>
+          <w:szCs w:val="22"/>
+          <w:lang w:val="en-US"/>
+        </w:rPr>
+        <w:t xml:space="preserve">21 mass cytometry </w:t>
+      </w:r>
+      <w:r>
+        <w:rPr>
+          <w:sz w:val="22"/>
+          <w:szCs w:val="22"/>
+          <w:lang w:val="en-US"/>
+        </w:rPr>
+        <w:t>samples</w:t>
+      </w:r>
+      <w:r>
+        <w:rPr>
+          <w:sz w:val="22"/>
+          <w:szCs w:val="22"/>
+          <w:lang w:val="en-US"/>
+        </w:rPr>
+        <w:t xml:space="preserve"> of bone marrow aspirates from 16 pediatric AML patients obtained at diagnosis and 5 healthy adult donors</w:t>
+      </w:r>
+      <w:r>
+        <w:rPr>
+          <w:color w:val="000000"/>
+          <w:sz w:val="22"/>
+          <w:szCs w:val="22"/>
+          <w:lang w:val="en-US"/>
+        </w:rPr>
+        <w:t xml:space="preserve">. </w:t>
+      </w:r>
+      <w:r>
+        <w:rPr>
+          <w:color w:val="000000"/>
+          <w:sz w:val="22"/>
+          <w:szCs w:val="22"/>
+          <w:lang w:val="en-US"/>
+        </w:rPr>
+        <w:t xml:space="preserve">We compared its output </w:t>
+      </w:r>
+      <w:r>
+        <w:rPr>
+          <w:color w:val="000000"/>
+          <w:sz w:val="22"/>
+          <w:szCs w:val="22"/>
+          <w:lang w:val="en-US"/>
+        </w:rPr>
+        <w:t>to PhenoGraph</w:t>
+      </w:r>
+      <w:r>
+        <w:rPr>
+          <w:color w:val="000000"/>
+          <w:sz w:val="22"/>
+          <w:szCs w:val="22"/>
+          <w:lang w:val="en-US"/>
+        </w:rPr>
+        <w:t xml:space="preserve"> which is a cell clustering method</w:t>
+      </w:r>
+      <w:r>
+        <w:rPr>
+          <w:color w:val="000000"/>
+          <w:sz w:val="22"/>
+          <w:szCs w:val="22"/>
+          <w:lang w:val="en-US"/>
+        </w:rPr>
+        <w:t xml:space="preserve"> and JSD</w:t>
+      </w:r>
+      <w:r>
+        <w:rPr>
+          <w:color w:val="000000"/>
+          <w:sz w:val="22"/>
+          <w:szCs w:val="22"/>
+          <w:lang w:val="en-US"/>
+        </w:rPr>
+        <w:t xml:space="preserve"> which in information</w:t>
+      </w:r>
+      <w:r>
+        <w:rPr>
+          <w:color w:val="000000"/>
+          <w:sz w:val="22"/>
+          <w:szCs w:val="22"/>
+          <w:lang w:val="en-US"/>
+        </w:rPr>
+        <w:t xml:space="preserve"> </w:t>
+      </w:r>
+      <w:r>
+        <w:rPr>
+          <w:color w:val="000000"/>
+          <w:sz w:val="22"/>
+          <w:szCs w:val="22"/>
+          <w:lang w:val="en-US"/>
+        </w:rPr>
+        <w:t>theory</w:t>
+      </w:r>
+      <w:r>
+        <w:rPr>
+          <w:color w:val="000000"/>
+          <w:sz w:val="22"/>
+          <w:szCs w:val="22"/>
+          <w:lang w:val="en-US"/>
+        </w:rPr>
+        <w:t xml:space="preserve"> </w:t>
+      </w:r>
+      <w:r>
+        <w:rPr>
+          <w:color w:val="000000"/>
+          <w:sz w:val="22"/>
+          <w:szCs w:val="22"/>
+          <w:lang w:val="en-US"/>
+        </w:rPr>
+        <w:t xml:space="preserve">is a </w:t>
+      </w:r>
+      <w:r>
+        <w:rPr>
+          <w:color w:val="000000"/>
+          <w:sz w:val="22"/>
+          <w:szCs w:val="22"/>
+          <w:lang w:val="en-US"/>
+        </w:rPr>
+        <w:t>method of measuring the similarity between two probability distributions</w:t>
+      </w:r>
+      <w:r>
+        <w:rPr>
+          <w:color w:val="000000"/>
+          <w:sz w:val="22"/>
+          <w:szCs w:val="22"/>
+          <w:lang w:val="en-US"/>
+        </w:rPr>
+        <w:t xml:space="preserve">. </w:t>
+      </w:r>
+      <w:r>
         <w:rPr>
           <w:color w:val="000000" w:themeColor="text1"/>
           <w:sz w:val="22"/>
           <w:szCs w:val="22"/>
           <w:lang w:val="en-US"/>
         </w:rPr>
-      </w:pPr>
-    </w:p>
-    <w:p>
-      <w:pPr>
-        <w:jc w:val="both"/>
+        <w:t>Although they</w:t>
+      </w:r>
+      <w:r>
         <w:rPr>
           <w:color w:val="000000" w:themeColor="text1"/>
           <w:sz w:val="22"/>
           <w:szCs w:val="22"/>
           <w:lang w:val="en-US"/>
         </w:rPr>
-      </w:pPr>
+        <w:t xml:space="preserve"> </w:t>
+      </w:r>
       <w:r>
         <w:rPr>
           <w:color w:val="000000" w:themeColor="text1"/>
@@ -6534,30 +6776,17 @@
           <w:szCs w:val="22"/>
           <w:lang w:val="en-US"/>
         </w:rPr>
-        <w:t>……</w:t>
-      </w:r>
-    </w:p>
-    <w:p>
-      <w:pPr>
-        <w:jc w:val="both"/>
+        <w:t xml:space="preserve">basically performed </w:t>
+      </w:r>
+      <w:r>
         <w:rPr>
           <w:color w:val="000000" w:themeColor="text1"/>
           <w:sz w:val="22"/>
           <w:szCs w:val="22"/>
           <w:lang w:val="en-US"/>
         </w:rPr>
-      </w:pPr>
-    </w:p>
-    <w:p>
-      <w:pPr>
-        <w:jc w:val="both"/>
-        <w:rPr>
-          <w:color w:val="000000"/>
-          <w:sz w:val="22"/>
-          <w:szCs w:val="22"/>
-          <w:lang w:val="en-US"/>
-        </w:rPr>
-      </w:pPr>
+        <w:t xml:space="preserve">very </w:t>
+      </w:r>
       <w:r>
         <w:rPr>
           <w:color w:val="000000" w:themeColor="text1"/>
@@ -6565,7 +6794,7 @@
           <w:szCs w:val="22"/>
           <w:lang w:val="en-US"/>
         </w:rPr>
-        <w:t xml:space="preserve">   </w:t>
+        <w:t>similarly</w:t>
       </w:r>
       <w:r>
         <w:rPr>
@@ -6574,7 +6803,43 @@
           <w:szCs w:val="22"/>
           <w:lang w:val="en-US"/>
         </w:rPr>
-        <w:t xml:space="preserve">We tested </w:t>
+        <w:t xml:space="preserve">, </w:t>
+      </w:r>
+      <w:r>
+        <w:rPr>
+          <w:color w:val="000000" w:themeColor="text1"/>
+          <w:sz w:val="22"/>
+          <w:szCs w:val="22"/>
+          <w:lang w:val="en-US"/>
+        </w:rPr>
+        <w:t xml:space="preserve">sample grouping </w:t>
+      </w:r>
+      <w:r>
+        <w:rPr>
+          <w:color w:val="000000" w:themeColor="text1"/>
+          <w:sz w:val="22"/>
+          <w:szCs w:val="22"/>
+          <w:lang w:val="en-US"/>
+        </w:rPr>
+        <w:t xml:space="preserve">by JSD displayed almost </w:t>
+      </w:r>
+      <w:r>
+        <w:rPr>
+          <w:color w:val="000000" w:themeColor="text1"/>
+          <w:sz w:val="22"/>
+          <w:szCs w:val="22"/>
+          <w:lang w:val="en-US"/>
+        </w:rPr>
+        <w:t>complete</w:t>
+      </w:r>
+      <w:r>
+        <w:rPr>
+          <w:color w:val="000000" w:themeColor="text1"/>
+          <w:sz w:val="22"/>
+          <w:szCs w:val="22"/>
+          <w:lang w:val="en-US"/>
+        </w:rPr>
+        <w:t xml:space="preserve"> agreement with </w:t>
       </w:r>
       <w:r>
         <w:rPr>
@@ -6610,267 +6875,9 @@
           <w:szCs w:val="22"/>
           <w:lang w:val="en-US"/>
         </w:rPr>
-        <w:t xml:space="preserve">’s accuracy in similarity quantification on </w:t>
-      </w:r>
-      <w:r>
-        <w:rPr>
-          <w:sz w:val="22"/>
-          <w:szCs w:val="22"/>
-          <w:lang w:val="en-US"/>
-        </w:rPr>
-        <w:t xml:space="preserve">21 mass cytometry </w:t>
-      </w:r>
-      <w:r>
-        <w:rPr>
-          <w:sz w:val="22"/>
-          <w:szCs w:val="22"/>
-          <w:lang w:val="en-US"/>
-        </w:rPr>
-        <w:t>samples</w:t>
-      </w:r>
-      <w:r>
-        <w:rPr>
-          <w:sz w:val="22"/>
-          <w:szCs w:val="22"/>
-          <w:lang w:val="en-US"/>
-        </w:rPr>
-        <w:t xml:space="preserve"> of bone marrow aspirates from 16 pediatric AML patients obtained at diagnosis and 5 healthy adult donors</w:t>
-      </w:r>
-      <w:r>
-        <w:rPr>
-          <w:color w:val="000000"/>
-          <w:sz w:val="22"/>
-          <w:szCs w:val="22"/>
-          <w:lang w:val="en-US"/>
-        </w:rPr>
-        <w:t xml:space="preserve">. </w:t>
-      </w:r>
-      <w:r>
-        <w:rPr>
-          <w:color w:val="000000"/>
-          <w:sz w:val="22"/>
-          <w:szCs w:val="22"/>
-          <w:lang w:val="en-US"/>
-        </w:rPr>
-        <w:t xml:space="preserve">We compared its output </w:t>
-      </w:r>
-      <w:r>
-        <w:rPr>
-          <w:color w:val="000000"/>
-          <w:sz w:val="22"/>
-          <w:szCs w:val="22"/>
-          <w:lang w:val="en-US"/>
-        </w:rPr>
-        <w:t>to PhenoGraph</w:t>
-      </w:r>
-      <w:r>
-        <w:rPr>
-          <w:color w:val="000000"/>
-          <w:sz w:val="22"/>
-          <w:szCs w:val="22"/>
-          <w:lang w:val="en-US"/>
-        </w:rPr>
-        <w:t xml:space="preserve"> which is a cell clustering method</w:t>
-      </w:r>
-      <w:r>
-        <w:rPr>
-          <w:color w:val="000000"/>
-          <w:sz w:val="22"/>
-          <w:szCs w:val="22"/>
-          <w:lang w:val="en-US"/>
-        </w:rPr>
-        <w:t xml:space="preserve"> and JSD</w:t>
-      </w:r>
-      <w:r>
-        <w:rPr>
-          <w:color w:val="000000"/>
-          <w:sz w:val="22"/>
-          <w:szCs w:val="22"/>
-          <w:lang w:val="en-US"/>
-        </w:rPr>
-        <w:t xml:space="preserve"> which in information</w:t>
-      </w:r>
-      <w:r>
-        <w:rPr>
-          <w:color w:val="000000"/>
-          <w:sz w:val="22"/>
-          <w:szCs w:val="22"/>
-          <w:lang w:val="en-US"/>
-        </w:rPr>
-        <w:t xml:space="preserve"> </w:t>
-      </w:r>
-      <w:r>
-        <w:rPr>
-          <w:color w:val="000000"/>
-          <w:sz w:val="22"/>
-          <w:szCs w:val="22"/>
-          <w:lang w:val="en-US"/>
-        </w:rPr>
-        <w:t>theory</w:t>
-      </w:r>
-      <w:r>
-        <w:rPr>
-          <w:color w:val="000000"/>
-          <w:sz w:val="22"/>
-          <w:szCs w:val="22"/>
-          <w:lang w:val="en-US"/>
-        </w:rPr>
-        <w:t xml:space="preserve"> </w:t>
-      </w:r>
-      <w:r>
-        <w:rPr>
-          <w:color w:val="000000"/>
-          <w:sz w:val="22"/>
-          <w:szCs w:val="22"/>
-          <w:lang w:val="en-US"/>
-        </w:rPr>
-        <w:t xml:space="preserve">is a </w:t>
-      </w:r>
-      <w:r>
-        <w:rPr>
-          <w:color w:val="000000"/>
-          <w:sz w:val="22"/>
-          <w:szCs w:val="22"/>
-          <w:lang w:val="en-US"/>
-        </w:rPr>
-        <w:t>method of measuring the similarity between two probability distributions</w:t>
-      </w:r>
-      <w:r>
-        <w:rPr>
-          <w:color w:val="000000"/>
-          <w:sz w:val="22"/>
-          <w:szCs w:val="22"/>
-          <w:lang w:val="en-US"/>
-        </w:rPr>
-        <w:t xml:space="preserve">. </w:t>
-      </w:r>
-      <w:r>
-        <w:rPr>
-          <w:color w:val="000000" w:themeColor="text1"/>
-          <w:sz w:val="22"/>
-          <w:szCs w:val="22"/>
-          <w:lang w:val="en-US"/>
-        </w:rPr>
-        <w:t>Although they</w:t>
-      </w:r>
-      <w:r>
-        <w:rPr>
-          <w:color w:val="000000" w:themeColor="text1"/>
-          <w:sz w:val="22"/>
-          <w:szCs w:val="22"/>
-          <w:lang w:val="en-US"/>
-        </w:rPr>
-        <w:t xml:space="preserve"> </w:t>
-      </w:r>
-      <w:r>
-        <w:rPr>
-          <w:color w:val="000000" w:themeColor="text1"/>
-          <w:sz w:val="22"/>
-          <w:szCs w:val="22"/>
-          <w:lang w:val="en-US"/>
-        </w:rPr>
-        <w:t xml:space="preserve">basically performed </w:t>
-      </w:r>
-      <w:r>
-        <w:rPr>
-          <w:color w:val="000000" w:themeColor="text1"/>
-          <w:sz w:val="22"/>
-          <w:szCs w:val="22"/>
-          <w:lang w:val="en-US"/>
-        </w:rPr>
-        <w:t xml:space="preserve">very </w:t>
-      </w:r>
-      <w:r>
-        <w:rPr>
-          <w:color w:val="000000" w:themeColor="text1"/>
-          <w:sz w:val="22"/>
-          <w:szCs w:val="22"/>
-          <w:lang w:val="en-US"/>
-        </w:rPr>
-        <w:t>similarly</w:t>
-      </w:r>
-      <w:r>
-        <w:rPr>
-          <w:color w:val="000000" w:themeColor="text1"/>
-          <w:sz w:val="22"/>
-          <w:szCs w:val="22"/>
-          <w:lang w:val="en-US"/>
-        </w:rPr>
-        <w:t xml:space="preserve">, </w:t>
-      </w:r>
-      <w:r>
-        <w:rPr>
-          <w:color w:val="000000" w:themeColor="text1"/>
-          <w:sz w:val="22"/>
-          <w:szCs w:val="22"/>
-          <w:lang w:val="en-US"/>
-        </w:rPr>
-        <w:t xml:space="preserve">sample grouping </w:t>
-      </w:r>
-      <w:r>
-        <w:rPr>
-          <w:color w:val="000000" w:themeColor="text1"/>
-          <w:sz w:val="22"/>
-          <w:szCs w:val="22"/>
-          <w:lang w:val="en-US"/>
-        </w:rPr>
-        <w:t xml:space="preserve">by JSD displayed almost </w:t>
-      </w:r>
-      <w:r>
-        <w:rPr>
-          <w:color w:val="000000" w:themeColor="text1"/>
-          <w:sz w:val="22"/>
-          <w:szCs w:val="22"/>
-          <w:lang w:val="en-US"/>
-        </w:rPr>
-        <w:t>complete</w:t>
-      </w:r>
-      <w:r>
-        <w:rPr>
-          <w:color w:val="000000" w:themeColor="text1"/>
-          <w:sz w:val="22"/>
-          <w:szCs w:val="22"/>
-          <w:lang w:val="en-US"/>
-        </w:rPr>
-        <w:t xml:space="preserve"> agreement with </w:t>
-      </w:r>
-      <w:r>
-        <w:rPr>
-          <w:color w:val="000000"/>
-          <w:sz w:val="16"/>
-          <w:szCs w:val="16"/>
-          <w:lang w:val="en-US"/>
-        </w:rPr>
-        <w:t>COMPA</w:t>
-      </w:r>
-      <w:r>
-        <w:rPr>
-          <w:color w:val="000000"/>
-          <w:sz w:val="22"/>
-          <w:szCs w:val="22"/>
-          <w:lang w:val="en-US"/>
-        </w:rPr>
-        <w:t>R</w:t>
-      </w:r>
-      <w:r>
-        <w:rPr>
-          <w:color w:val="000000"/>
-          <w:sz w:val="16"/>
-          <w:szCs w:val="16"/>
-          <w:lang w:val="en-US"/>
-        </w:rPr>
-        <w:t>E</w:t>
-      </w:r>
-      <w:r>
-        <w:rPr>
-          <w:color w:val="000000"/>
-          <w:sz w:val="22"/>
-          <w:szCs w:val="22"/>
-          <w:lang w:val="en-US"/>
-        </w:rPr>
         <w:t>’s.</w:t>
       </w:r>
-      <w:del w:id="143" w:author="Kyoung Jae Won" w:date="2020-05-12T09:28:00Z">
+      <w:del w:id="140" w:author="Kyoung Jae Won" w:date="2020-05-12T09:28:00Z">
         <w:r>
           <w:rPr>
             <w:color w:val="000000"/>
@@ -6881,7 +6888,7 @@
           <w:delText xml:space="preserve"> </w:delText>
         </w:r>
       </w:del>
-      <w:ins w:id="144" w:author="Kyoung Jae Won" w:date="2020-05-12T09:28:00Z">
+      <w:ins w:id="141" w:author="Kyoung Jae Won" w:date="2020-05-12T09:28:00Z">
         <w:r>
           <w:rPr>
             <w:color w:val="000000"/>
@@ -6908,17 +6915,7 @@
           <w:szCs w:val="22"/>
           <w:lang w:val="en-US"/>
         </w:rPr>
-        <w:t xml:space="preserve"> between these two and Phe</w:t>
-      </w:r>
-      <w:r>
-        <w:rPr>
-          <w:color w:val="000000"/>
-          <w:sz w:val="22"/>
-          <w:szCs w:val="22"/>
-          <w:lang w:val="en-US"/>
-        </w:rPr>
-        <w:lastRenderedPageBreak/>
-        <w:t>noGraph</w:t>
+        <w:t xml:space="preserve"> between these two and PhenoGraph</w:t>
       </w:r>
       <w:r>
         <w:rPr>
@@ -7877,7 +7874,6 @@
         </w:rPr>
         <w:t xml:space="preserve"> To do by </w:t>
       </w:r>
-      <w:proofErr w:type="spellStart"/>
       <w:r>
         <w:rPr>
           <w:color w:val="000000"/>
@@ -7887,7 +7883,6 @@
         </w:rPr>
         <w:t>Morteza</w:t>
       </w:r>
-      <w:proofErr w:type="spellEnd"/>
       <w:r>
         <w:rPr>
           <w:color w:val="000000"/>
@@ -7953,27 +7948,7 @@
           <w:highlight w:val="yellow"/>
           <w:lang w:val="en-US"/>
         </w:rPr>
-        <w:t xml:space="preserve">(sorting schema in </w:t>
-      </w:r>
-      <w:proofErr w:type="spellStart"/>
-      <w:r>
-        <w:rPr>
-          <w:sz w:val="22"/>
-          <w:szCs w:val="22"/>
-          <w:highlight w:val="yellow"/>
-          <w:lang w:val="en-US"/>
-        </w:rPr>
-        <w:t>suppl.fig</w:t>
-      </w:r>
-      <w:proofErr w:type="spellEnd"/>
-      <w:r>
-        <w:rPr>
-          <w:sz w:val="22"/>
-          <w:szCs w:val="22"/>
-          <w:highlight w:val="yellow"/>
-          <w:lang w:val="en-US"/>
-        </w:rPr>
-        <w:t>?)</w:t>
+        <w:t>(sorting schema in suppl.fig?)</w:t>
       </w:r>
       <w:r>
         <w:rPr>
@@ -7999,36 +7974,15 @@
           <w:vertAlign w:val="superscript"/>
           <w:lang w:val="en-US"/>
         </w:rPr>
-        <w:t>+/</w:t>
-      </w:r>
-      <w:proofErr w:type="spellStart"/>
-      <w:proofErr w:type="gramStart"/>
-      <w:r>
-        <w:rPr>
-          <w:sz w:val="22"/>
-          <w:szCs w:val="22"/>
-          <w:vertAlign w:val="superscript"/>
-          <w:lang w:val="en-US"/>
-        </w:rPr>
-        <w:t>cA</w:t>
-      </w:r>
-      <w:proofErr w:type="spellEnd"/>
-      <w:r>
-        <w:rPr>
-          <w:sz w:val="22"/>
-          <w:szCs w:val="22"/>
-          <w:lang w:val="en-US"/>
-        </w:rPr>
-        <w:t xml:space="preserve"> ;</w:t>
-      </w:r>
-      <w:proofErr w:type="gramEnd"/>
-      <w:r>
-        <w:rPr>
-          <w:sz w:val="22"/>
-          <w:szCs w:val="22"/>
-          <w:lang w:val="en-US"/>
-        </w:rPr>
-        <w:t xml:space="preserve"> </w:t>
+        <w:t>+/cA</w:t>
+      </w:r>
+      <w:r>
+        <w:rPr>
+          <w:sz w:val="22"/>
+          <w:szCs w:val="22"/>
+          <w:lang w:val="en-US"/>
+        </w:rPr>
+        <w:t xml:space="preserve"> ; </w:t>
       </w:r>
       <w:r>
         <w:rPr>
@@ -8109,9 +8063,25 @@
           <w:vertAlign w:val="superscript"/>
           <w:lang w:val="en-US"/>
         </w:rPr>
-        <w:t>+/</w:t>
-      </w:r>
-      <w:proofErr w:type="spellStart"/>
+        <w:t>+/cA</w:t>
+      </w:r>
+      <w:r>
+        <w:rPr>
+          <w:sz w:val="22"/>
+          <w:szCs w:val="22"/>
+          <w:lang w:val="en-US"/>
+        </w:rPr>
+        <w:t xml:space="preserve"> ; </w:t>
+      </w:r>
+      <w:r>
+        <w:rPr>
+          <w:i/>
+          <w:sz w:val="22"/>
+          <w:szCs w:val="22"/>
+          <w:lang w:val="en-US"/>
+        </w:rPr>
+        <w:t>Flt3</w:t>
+      </w:r>
       <w:r>
         <w:rPr>
           <w:sz w:val="22"/>
@@ -8119,16 +8089,15 @@
           <w:vertAlign w:val="superscript"/>
           <w:lang w:val="en-US"/>
         </w:rPr>
-        <w:t>cA</w:t>
-      </w:r>
-      <w:proofErr w:type="spellEnd"/>
-      <w:r>
-        <w:rPr>
-          <w:sz w:val="22"/>
-          <w:szCs w:val="22"/>
-          <w:lang w:val="en-US"/>
-        </w:rPr>
-        <w:t xml:space="preserve"> ; </w:t>
+        <w:t>+/ITD</w:t>
+      </w:r>
+      <w:r>
+        <w:rPr>
+          <w:sz w:val="22"/>
+          <w:szCs w:val="22"/>
+          <w:lang w:val="en-US"/>
+        </w:rPr>
+        <w:t xml:space="preserve">; </w:t>
       </w:r>
       <w:r>
         <w:rPr>
@@ -8137,7 +8106,7 @@
           <w:szCs w:val="22"/>
           <w:lang w:val="en-US"/>
         </w:rPr>
-        <w:t>Flt3</w:t>
+        <w:t>Dnmt3a</w:t>
       </w:r>
       <w:r>
         <w:rPr>
@@ -8146,15 +8115,76 @@
           <w:vertAlign w:val="superscript"/>
           <w:lang w:val="en-US"/>
         </w:rPr>
-        <w:t>+/ITD</w:t>
-      </w:r>
-      <w:r>
-        <w:rPr>
-          <w:sz w:val="22"/>
-          <w:szCs w:val="22"/>
-          <w:lang w:val="en-US"/>
-        </w:rPr>
-        <w:t xml:space="preserve">; </w:t>
+        <w:t>-/-</w:t>
+      </w:r>
+      <w:r>
+        <w:rPr>
+          <w:sz w:val="22"/>
+          <w:szCs w:val="22"/>
+          <w:lang w:val="en-US"/>
+        </w:rPr>
+        <w:t xml:space="preserve"> </w:t>
+      </w:r>
+      <w:r>
+        <w:rPr>
+          <w:sz w:val="22"/>
+          <w:szCs w:val="22"/>
+          <w:highlight w:val="yellow"/>
+          <w:lang w:val="en-US"/>
+        </w:rPr>
+        <w:t>(reference)</w:t>
+      </w:r>
+      <w:r>
+        <w:rPr>
+          <w:sz w:val="22"/>
+          <w:szCs w:val="22"/>
+          <w:lang w:val="en-US"/>
+        </w:rPr>
+        <w:t xml:space="preserve"> moribund mice were kindly provided by Dr. Helin and Dr.Rasmussen. </w:t>
+      </w:r>
+      <w:r>
+        <w:rPr>
+          <w:sz w:val="22"/>
+          <w:szCs w:val="22"/>
+          <w:highlight w:val="yellow"/>
+          <w:lang w:val="en-US"/>
+        </w:rPr>
+        <w:t xml:space="preserve">(Authenticity certificate?, </w:t>
+      </w:r>
+      <w:r>
+        <w:rPr>
+          <w:sz w:val="22"/>
+          <w:szCs w:val="22"/>
+          <w:highlight w:val="yellow"/>
+          <w:lang w:val="en-US"/>
+        </w:rPr>
+        <w:lastRenderedPageBreak/>
+        <w:t>approval of animal procedures?).</w:t>
+      </w:r>
+      <w:r>
+        <w:rPr>
+          <w:sz w:val="22"/>
+          <w:szCs w:val="22"/>
+          <w:lang w:val="en-US"/>
+        </w:rPr>
+        <w:t xml:space="preserve"> Shortly, c-Kit+ splenic cells were expanded in cytokine rich Stemspan 34 media </w:t>
+      </w:r>
+      <w:r>
+        <w:rPr>
+          <w:sz w:val="22"/>
+          <w:szCs w:val="22"/>
+          <w:highlight w:val="yellow"/>
+          <w:lang w:val="en-US"/>
+        </w:rPr>
+        <w:t>(media ingredients into suppl.table</w:t>
+      </w:r>
+      <w:r>
+        <w:rPr>
+          <w:sz w:val="22"/>
+          <w:szCs w:val="22"/>
+          <w:lang w:val="en-US"/>
+        </w:rPr>
+        <w:t xml:space="preserve">) </w:t>
       </w:r>
       <w:r>
         <w:rPr>
@@ -8163,16 +8193,95 @@
           <w:szCs w:val="22"/>
           <w:lang w:val="en-US"/>
         </w:rPr>
-        <w:t>Dnmt3a</w:t>
-      </w:r>
-      <w:r>
-        <w:rPr>
-          <w:sz w:val="22"/>
-          <w:szCs w:val="22"/>
-          <w:vertAlign w:val="superscript"/>
-          <w:lang w:val="en-US"/>
-        </w:rPr>
-        <w:t>-/-</w:t>
+        <w:t>ex vivo</w:t>
+      </w:r>
+      <w:r>
+        <w:rPr>
+          <w:sz w:val="22"/>
+          <w:szCs w:val="22"/>
+          <w:lang w:val="en-US"/>
+        </w:rPr>
+        <w:t xml:space="preserve"> for two passages with complete media change every two/three days. Aliquots of one million cells were frozen down in 90% media 10% DMSO. Frozen aliquots were taken up and expanded for one week before drug screening. 5000 cells in 25 µl of media per well was seeded into 384-well plates (Greiner, #) containing a library of 132 compounds </w:t>
+      </w:r>
+      <w:r>
+        <w:rPr>
+          <w:sz w:val="22"/>
+          <w:szCs w:val="22"/>
+          <w:highlight w:val="yellow"/>
+          <w:lang w:val="en-US"/>
+        </w:rPr>
+        <w:t>(suppl.table?)</w:t>
+      </w:r>
+      <w:r>
+        <w:rPr>
+          <w:sz w:val="22"/>
+          <w:szCs w:val="22"/>
+          <w:lang w:val="en-US"/>
+        </w:rPr>
+        <w:t xml:space="preserve"> in a five point concentration range. After 72 h incubation at 37°C, 15 µl of media was aspirated from wells and antibodies </w:t>
+      </w:r>
+      <w:r>
+        <w:rPr>
+          <w:sz w:val="22"/>
+          <w:szCs w:val="22"/>
+          <w:highlight w:val="yellow"/>
+          <w:lang w:val="en-US"/>
+        </w:rPr>
+        <w:t>(suppl.table)</w:t>
+      </w:r>
+      <w:r>
+        <w:rPr>
+          <w:sz w:val="22"/>
+          <w:szCs w:val="22"/>
+          <w:lang w:val="en-US"/>
+        </w:rPr>
+        <w:t xml:space="preserve"> were added to drug plates using acoustic dispensing. Plates were incubated 40 min at RT, covered from light. Next, viability dye (7-AAD, ) was added and samples were read using a high-throughput flow cytometer iQue+ (Intellicyt). Live cell -gated data (</w:t>
+      </w:r>
+      <w:r>
+        <w:rPr>
+          <w:sz w:val="22"/>
+          <w:szCs w:val="22"/>
+          <w:highlight w:val="yellow"/>
+          <w:lang w:val="en-US"/>
+        </w:rPr>
+        <w:t>gating schema as suppl.fig?</w:t>
+      </w:r>
+      <w:r>
+        <w:rPr>
+          <w:sz w:val="22"/>
+          <w:szCs w:val="22"/>
+          <w:lang w:val="en-US"/>
+        </w:rPr>
+        <w:t>) was used in all the further analyses.</w:t>
+      </w:r>
+    </w:p>
+    <w:p>
+      <w:pPr>
+        <w:jc w:val="both"/>
+        <w:rPr>
+          <w:bCs/>
+          <w:color w:val="000000"/>
+          <w:sz w:val="22"/>
+          <w:szCs w:val="22"/>
+          <w:lang w:val="en-US"/>
+        </w:rPr>
+      </w:pPr>
+    </w:p>
+    <w:p>
+      <w:pPr>
+        <w:rPr>
+          <w:lang w:val="en-US"/>
+        </w:rPr>
+      </w:pPr>
+      <w:r>
+        <w:rPr>
+          <w:b/>
+          <w:color w:val="000000"/>
+          <w:sz w:val="22"/>
+          <w:szCs w:val="22"/>
+          <w:lang w:val="en-US"/>
+        </w:rPr>
+        <w:t>High-throughput flow cytometry of human AML.</w:t>
       </w:r>
       <w:r>
         <w:rPr>
@@ -8184,344 +8293,119 @@
       </w:r>
       <w:r>
         <w:rPr>
-          <w:sz w:val="22"/>
-          <w:szCs w:val="22"/>
+          <w:lang w:val="en-US"/>
+        </w:rPr>
+        <w:t>Monocyte Isolation</w:t>
+      </w:r>
+      <w:r>
+        <w:rPr>
+          <w:lang w:val="en-US"/>
+        </w:rPr>
+        <w:t xml:space="preserve">: </w:t>
+      </w:r>
+      <w:r>
+        <w:rPr>
+          <w:lang w:val="en-US"/>
+        </w:rPr>
+        <w:t>Monocytes were isolated from donated (</w:t>
+      </w:r>
+      <w:r>
+        <w:rPr>
           <w:highlight w:val="yellow"/>
           <w:lang w:val="en-US"/>
         </w:rPr>
-        <w:t>(reference)</w:t>
-      </w:r>
-      <w:r>
-        <w:rPr>
-          <w:sz w:val="22"/>
-          <w:szCs w:val="22"/>
-          <w:lang w:val="en-US"/>
-        </w:rPr>
-        <w:t xml:space="preserve"> moribund mice were kindly provided by Dr. </w:t>
-      </w:r>
-      <w:proofErr w:type="spellStart"/>
-      <w:r>
-        <w:rPr>
-          <w:sz w:val="22"/>
-          <w:szCs w:val="22"/>
-          <w:lang w:val="en-US"/>
-        </w:rPr>
-        <w:t>Helin</w:t>
-      </w:r>
-      <w:proofErr w:type="spellEnd"/>
-      <w:r>
-        <w:rPr>
-          <w:sz w:val="22"/>
-          <w:szCs w:val="22"/>
-          <w:lang w:val="en-US"/>
-        </w:rPr>
-        <w:t xml:space="preserve"> and </w:t>
-      </w:r>
-      <w:proofErr w:type="spellStart"/>
-      <w:r>
-        <w:rPr>
-          <w:sz w:val="22"/>
-          <w:szCs w:val="22"/>
-          <w:lang w:val="en-US"/>
-        </w:rPr>
-        <w:t>Dr.Rasmussen</w:t>
-      </w:r>
-      <w:proofErr w:type="spellEnd"/>
-      <w:r>
-        <w:rPr>
-          <w:sz w:val="22"/>
-          <w:szCs w:val="22"/>
-          <w:lang w:val="en-US"/>
-        </w:rPr>
-        <w:t xml:space="preserve">. </w:t>
-      </w:r>
-      <w:r>
-        <w:rPr>
-          <w:sz w:val="22"/>
-          <w:szCs w:val="22"/>
+        <w:t>permit here</w:t>
+      </w:r>
+      <w:r>
+        <w:rPr>
+          <w:lang w:val="en-US"/>
+        </w:rPr>
+        <w:t>) bone marrow aspirates. Briefly the aspirates in Li-Heparin were diluted 50/50 with PBS (w/o Ca+ Mg+ from Thermo), they were filtered on a 70µm filter (Sarstedt) and monocytes separated using prefilled LeucoSep tubes (Greiner Bio-One) as directed. The monocytic layer was red blood cell lysed with, (</w:t>
+      </w:r>
+      <w:r>
+        <w:rPr>
           <w:highlight w:val="yellow"/>
           <w:lang w:val="en-US"/>
         </w:rPr>
-        <w:t xml:space="preserve">(Authenticity </w:t>
-      </w:r>
-      <w:proofErr w:type="gramStart"/>
-      <w:r>
-        <w:rPr>
-          <w:sz w:val="22"/>
-          <w:szCs w:val="22"/>
-          <w:highlight w:val="yellow"/>
-          <w:lang w:val="en-US"/>
-        </w:rPr>
-        <w:t>certificate?,</w:t>
-      </w:r>
-      <w:proofErr w:type="gramEnd"/>
-      <w:r>
-        <w:rPr>
-          <w:sz w:val="22"/>
-          <w:szCs w:val="22"/>
-          <w:highlight w:val="yellow"/>
-          <w:lang w:val="en-US"/>
-        </w:rPr>
-        <w:t xml:space="preserve"> approval of animal procedures?).</w:t>
-      </w:r>
-      <w:r>
-        <w:rPr>
-          <w:sz w:val="22"/>
-          <w:szCs w:val="22"/>
-          <w:lang w:val="en-US"/>
-        </w:rPr>
-        <w:t xml:space="preserve"> Shortly, c-Kit+ splenic cells were expanded in cytokine rich </w:t>
-      </w:r>
-      <w:proofErr w:type="spellStart"/>
-      <w:r>
-        <w:rPr>
-          <w:sz w:val="22"/>
-          <w:szCs w:val="22"/>
-          <w:lang w:val="en-US"/>
-        </w:rPr>
-        <w:t>Stemspan</w:t>
-      </w:r>
-      <w:proofErr w:type="spellEnd"/>
-      <w:r>
-        <w:rPr>
-          <w:sz w:val="22"/>
-          <w:szCs w:val="22"/>
-          <w:lang w:val="en-US"/>
-        </w:rPr>
-        <w:t xml:space="preserve"> 34 media </w:t>
-      </w:r>
-      <w:r>
-        <w:rPr>
-          <w:sz w:val="22"/>
-          <w:szCs w:val="22"/>
-          <w:highlight w:val="yellow"/>
-          <w:lang w:val="en-US"/>
-        </w:rPr>
-        <w:t xml:space="preserve">(media ingredients into </w:t>
-      </w:r>
-      <w:proofErr w:type="spellStart"/>
-      <w:proofErr w:type="gramStart"/>
-      <w:r>
-        <w:rPr>
-          <w:sz w:val="22"/>
-          <w:szCs w:val="22"/>
-          <w:highlight w:val="yellow"/>
-          <w:lang w:val="en-US"/>
-        </w:rPr>
-        <w:t>suppl.table</w:t>
-      </w:r>
-      <w:proofErr w:type="spellEnd"/>
-      <w:proofErr w:type="gramEnd"/>
-      <w:r>
-        <w:rPr>
-          <w:sz w:val="22"/>
-          <w:szCs w:val="22"/>
-          <w:lang w:val="en-US"/>
-        </w:rPr>
-        <w:t xml:space="preserve">) </w:t>
-      </w:r>
-      <w:r>
-        <w:rPr>
-          <w:i/>
-          <w:sz w:val="22"/>
-          <w:szCs w:val="22"/>
-          <w:lang w:val="en-US"/>
-        </w:rPr>
-        <w:t>ex vivo</w:t>
-      </w:r>
-      <w:r>
-        <w:rPr>
-          <w:sz w:val="22"/>
-          <w:szCs w:val="22"/>
-          <w:lang w:val="en-US"/>
-        </w:rPr>
-        <w:t xml:space="preserve"> for two passages with complete media change every two/three days. Aliquots of one million cells were frozen down in 90% media 10% DMSO. Frozen aliquots were taken up and expanded for one week before drug screening. 5000 cells in 25 µl of media per well was seeded into 384-well plates (Greiner, #) containing a library of 132 compounds </w:t>
-      </w:r>
-      <w:r>
-        <w:rPr>
-          <w:sz w:val="22"/>
-          <w:szCs w:val="22"/>
-          <w:highlight w:val="yellow"/>
-          <w:lang w:val="en-US"/>
-        </w:rPr>
-        <w:t>(</w:t>
-      </w:r>
-      <w:proofErr w:type="spellStart"/>
-      <w:proofErr w:type="gramStart"/>
-      <w:r>
-        <w:rPr>
-          <w:sz w:val="22"/>
-          <w:szCs w:val="22"/>
-          <w:highlight w:val="yellow"/>
-          <w:lang w:val="en-US"/>
-        </w:rPr>
-        <w:t>suppl.table</w:t>
-      </w:r>
-      <w:proofErr w:type="spellEnd"/>
-      <w:proofErr w:type="gramEnd"/>
-      <w:r>
-        <w:rPr>
-          <w:sz w:val="22"/>
-          <w:szCs w:val="22"/>
-          <w:highlight w:val="yellow"/>
-          <w:lang w:val="en-US"/>
-        </w:rPr>
-        <w:t>?)</w:t>
-      </w:r>
-      <w:r>
-        <w:rPr>
-          <w:sz w:val="22"/>
-          <w:szCs w:val="22"/>
-          <w:lang w:val="en-US"/>
-        </w:rPr>
-        <w:t xml:space="preserve"> in a five point concentration range. After 72 h incubation at 37°C, 15 µl of media was aspirated from wells and antibodies </w:t>
-      </w:r>
-      <w:r>
-        <w:rPr>
-          <w:sz w:val="22"/>
-          <w:szCs w:val="22"/>
-          <w:highlight w:val="yellow"/>
-          <w:lang w:val="en-US"/>
-        </w:rPr>
-        <w:t>(</w:t>
-      </w:r>
-      <w:proofErr w:type="spellStart"/>
-      <w:proofErr w:type="gramStart"/>
-      <w:r>
-        <w:rPr>
-          <w:sz w:val="22"/>
-          <w:szCs w:val="22"/>
-          <w:highlight w:val="yellow"/>
-          <w:lang w:val="en-US"/>
-        </w:rPr>
-        <w:t>suppl.table</w:t>
-      </w:r>
-      <w:proofErr w:type="spellEnd"/>
-      <w:proofErr w:type="gramEnd"/>
-      <w:r>
-        <w:rPr>
-          <w:sz w:val="22"/>
-          <w:szCs w:val="22"/>
-          <w:highlight w:val="yellow"/>
-          <w:lang w:val="en-US"/>
-        </w:rPr>
-        <w:t>)</w:t>
-      </w:r>
-      <w:r>
-        <w:rPr>
-          <w:sz w:val="22"/>
-          <w:szCs w:val="22"/>
-          <w:lang w:val="en-US"/>
-        </w:rPr>
-        <w:t xml:space="preserve"> were added to drug plates using acoustic dispensing. Plates were incubated 40 min at RT, covered from light. Next, viability dye (7-AAD</w:t>
-      </w:r>
-      <w:proofErr w:type="gramStart"/>
-      <w:r>
-        <w:rPr>
-          <w:sz w:val="22"/>
-          <w:szCs w:val="22"/>
-          <w:lang w:val="en-US"/>
-        </w:rPr>
-        <w:t>, )</w:t>
-      </w:r>
-      <w:proofErr w:type="gramEnd"/>
-      <w:r>
-        <w:rPr>
-          <w:sz w:val="22"/>
-          <w:szCs w:val="22"/>
-          <w:lang w:val="en-US"/>
-        </w:rPr>
-        <w:t xml:space="preserve"> was added and samples were read using a high-throughput flow cytometer </w:t>
-      </w:r>
-      <w:proofErr w:type="spellStart"/>
-      <w:r>
-        <w:rPr>
-          <w:sz w:val="22"/>
-          <w:szCs w:val="22"/>
-          <w:lang w:val="en-US"/>
-        </w:rPr>
-        <w:t>iQue</w:t>
-      </w:r>
-      <w:proofErr w:type="spellEnd"/>
-      <w:r>
-        <w:rPr>
-          <w:sz w:val="22"/>
-          <w:szCs w:val="22"/>
-          <w:lang w:val="en-US"/>
-        </w:rPr>
-        <w:t>+ (</w:t>
-      </w:r>
-      <w:proofErr w:type="spellStart"/>
-      <w:r>
-        <w:rPr>
-          <w:sz w:val="22"/>
-          <w:szCs w:val="22"/>
-          <w:lang w:val="en-US"/>
-        </w:rPr>
-        <w:t>Intellicyt</w:t>
-      </w:r>
-      <w:proofErr w:type="spellEnd"/>
-      <w:r>
-        <w:rPr>
-          <w:sz w:val="22"/>
-          <w:szCs w:val="22"/>
-          <w:lang w:val="en-US"/>
-        </w:rPr>
-        <w:t>). Live cell -gated data (</w:t>
-      </w:r>
-      <w:r>
-        <w:rPr>
-          <w:sz w:val="22"/>
-          <w:szCs w:val="22"/>
-          <w:highlight w:val="yellow"/>
-          <w:lang w:val="en-US"/>
-        </w:rPr>
-        <w:t xml:space="preserve">gating schema as </w:t>
-      </w:r>
-      <w:proofErr w:type="spellStart"/>
-      <w:r>
-        <w:rPr>
-          <w:sz w:val="22"/>
-          <w:szCs w:val="22"/>
-          <w:highlight w:val="yellow"/>
-          <w:lang w:val="en-US"/>
-        </w:rPr>
-        <w:t>suppl.fig</w:t>
-      </w:r>
-      <w:proofErr w:type="spellEnd"/>
-      <w:r>
-        <w:rPr>
-          <w:sz w:val="22"/>
-          <w:szCs w:val="22"/>
-          <w:highlight w:val="yellow"/>
-          <w:lang w:val="en-US"/>
-        </w:rPr>
-        <w:t>?</w:t>
-      </w:r>
-      <w:r>
-        <w:rPr>
-          <w:sz w:val="22"/>
-          <w:szCs w:val="22"/>
-          <w:lang w:val="en-US"/>
-        </w:rPr>
-        <w:t>) was used in all the further analyses.</w:t>
-      </w:r>
-    </w:p>
-    <w:p>
-      <w:pPr>
-        <w:jc w:val="both"/>
-        <w:rPr>
-          <w:bCs/>
-          <w:color w:val="000000"/>
-          <w:sz w:val="22"/>
-          <w:szCs w:val="22"/>
-          <w:lang w:val="en-US"/>
-        </w:rPr>
-      </w:pPr>
-    </w:p>
-    <w:p>
-      <w:pPr>
-        <w:rPr>
+        <w:t>ACK – RH hospital</w:t>
+      </w:r>
+      <w:r>
+        <w:rPr>
+          <w:lang w:val="en-US"/>
+        </w:rPr>
+        <w:t>) washed, and live frozen in 10% DMSO (Merck), 40% IMDM (Thermo) and 50% Serum (Thermo - #10270106) media. Tubes were stored in a vapour phase liquid nitrogen before being thawed and used.</w:t>
+      </w:r>
+    </w:p>
+    <w:p>
+      <w:pPr>
+        <w:jc w:val="both"/>
+        <w:rPr>
+          <w:lang w:val="en-US"/>
+        </w:rPr>
+      </w:pPr>
+      <w:r>
+        <w:rPr>
+          <w:lang w:val="en-US"/>
+        </w:rPr>
+        <w:t xml:space="preserve">   </w:t>
+      </w:r>
+      <w:r>
+        <w:rPr>
+          <w:lang w:val="en-US"/>
+        </w:rPr>
+        <w:t>Assay Preparation and Media</w:t>
+      </w:r>
+      <w:r>
+        <w:rPr>
+          <w:lang w:val="en-US"/>
+        </w:rPr>
+        <w:t xml:space="preserve">: </w:t>
+      </w:r>
+      <w:r>
+        <w:rPr>
+          <w:lang w:val="en-US"/>
+        </w:rPr>
+        <w:t>MNCs were thawed by quickly adding them to warm (37C) RPMI (Thermo) media containing 20% serum (Thermo - #10270106), 1% penicillin/streptomycin (Thermo) and 50U/ml of TurboNuclease (Abnova) at a ratio of 1ml MNC:10ml media. The suspension was spun 10min at 500g, decanted and re-suspended in 5ml of the thawing media and again spun. After decanting the pellet was re-suspended in 3ml of media without TurboNuclease, counted and spun 5min at 500g, decanted, and ready for suspension in assay media.</w:t>
+      </w:r>
+    </w:p>
+    <w:p>
+      <w:pPr>
+        <w:jc w:val="both"/>
+        <w:rPr>
+          <w:lang w:val="en-US"/>
+        </w:rPr>
+      </w:pPr>
+      <w:r>
+        <w:rPr>
+          <w:lang w:val="en-US"/>
+        </w:rPr>
+        <w:t xml:space="preserve">   </w:t>
+      </w:r>
+      <w:r>
+        <w:rPr>
+          <w:lang w:val="en-US"/>
+        </w:rPr>
+        <w:t>MNCs were allowed to rest overnight in assay media: StemSpan II-SFEM (StemCell), 100U/ml penicillin/streptomycin (Thermo), the following human recombinant cytokines from Preptech, unless otherwise stated, 50ng/ml Flt3 (StemCell), 10nl/ml IL3, 10ng/ml IL-1beta, 20ng/ml IL6, 20ng/ml G-CSF, 20ng/ml GM-CSF, and 10ng/ml SCF, and the following compounds diluted in DMSO (Merck) 1µM UM729 (Selleckchem) and 500nM StemRegenin 1(SR1) (MedChemExpress). Before being counted and re-suspended in fresh assay media at a density of 0.5E6 cells/ml and 20µl/well plated in 384 well conical bottom plates (Greiner Bio-One) containing 5µl of compounds (in DMSO). Assay plates with pre-aliquoted compounds were purchased from FIMM.</w:t>
+      </w:r>
+    </w:p>
+    <w:p>
+      <w:pPr>
+        <w:jc w:val="both"/>
+        <w:rPr>
+          <w:color w:val="000000"/>
+          <w:sz w:val="22"/>
+          <w:szCs w:val="22"/>
+          <w:lang w:val="en-US"/>
+        </w:rPr>
+      </w:pPr>
+    </w:p>
+    <w:p>
+      <w:pPr>
+        <w:jc w:val="both"/>
+        <w:rPr>
+          <w:color w:val="000000"/>
+          <w:sz w:val="22"/>
+          <w:szCs w:val="22"/>
           <w:lang w:val="en-US"/>
         </w:rPr>
       </w:pPr>
@@ -8533,429 +8417,6 @@
           <w:szCs w:val="22"/>
           <w:lang w:val="en-US"/>
         </w:rPr>
-        <w:t>High-throughput flow cytometry of human AML.</w:t>
-      </w:r>
-      <w:r>
-        <w:rPr>
-          <w:sz w:val="22"/>
-          <w:szCs w:val="22"/>
-          <w:lang w:val="en-US"/>
-        </w:rPr>
-        <w:t xml:space="preserve"> </w:t>
-      </w:r>
-      <w:r>
-        <w:rPr>
-          <w:lang w:val="en-US"/>
-        </w:rPr>
-        <w:t>Monocyte Isolation</w:t>
-      </w:r>
-      <w:r>
-        <w:rPr>
-          <w:lang w:val="en-US"/>
-        </w:rPr>
-        <w:t xml:space="preserve">: </w:t>
-      </w:r>
-      <w:r>
-        <w:rPr>
-          <w:lang w:val="en-US"/>
-        </w:rPr>
-        <w:t>Monocytes were isolated from donated (</w:t>
-      </w:r>
-      <w:r>
-        <w:rPr>
-          <w:highlight w:val="yellow"/>
-          <w:lang w:val="en-US"/>
-        </w:rPr>
-        <w:t>permit here</w:t>
-      </w:r>
-      <w:r>
-        <w:rPr>
-          <w:lang w:val="en-US"/>
-        </w:rPr>
-        <w:t xml:space="preserve">) bone marrow aspirates. Briefly the aspirates in Li-Heparin were diluted 50/50 with PBS (w/o Ca+ Mg+ from </w:t>
-      </w:r>
-      <w:proofErr w:type="spellStart"/>
-      <w:r>
-        <w:rPr>
-          <w:lang w:val="en-US"/>
-        </w:rPr>
-        <w:t>Thermo</w:t>
-      </w:r>
-      <w:proofErr w:type="spellEnd"/>
-      <w:r>
-        <w:rPr>
-          <w:lang w:val="en-US"/>
-        </w:rPr>
-        <w:t>), they were filtered on a 70µm filter (</w:t>
-      </w:r>
-      <w:proofErr w:type="spellStart"/>
-      <w:r>
-        <w:rPr>
-          <w:lang w:val="en-US"/>
-        </w:rPr>
-        <w:t>Sarstedt</w:t>
-      </w:r>
-      <w:proofErr w:type="spellEnd"/>
-      <w:r>
-        <w:rPr>
-          <w:lang w:val="en-US"/>
-        </w:rPr>
-        <w:t xml:space="preserve">) and monocytes separated using prefilled </w:t>
-      </w:r>
-      <w:proofErr w:type="spellStart"/>
-      <w:r>
-        <w:rPr>
-          <w:lang w:val="en-US"/>
-        </w:rPr>
-        <w:t>LeucoSep</w:t>
-      </w:r>
-      <w:proofErr w:type="spellEnd"/>
-      <w:r>
-        <w:rPr>
-          <w:lang w:val="en-US"/>
-        </w:rPr>
-        <w:t xml:space="preserve"> tubes (Greiner Bio-One) as directed. The monocytic layer was red blood cell lysed with, (</w:t>
-      </w:r>
-      <w:r>
-        <w:rPr>
-          <w:highlight w:val="yellow"/>
-          <w:lang w:val="en-US"/>
-        </w:rPr>
-        <w:t>ACK – RH hospital</w:t>
-      </w:r>
-      <w:r>
-        <w:rPr>
-          <w:lang w:val="en-US"/>
-        </w:rPr>
-        <w:t>) washed, and live frozen in 10% DMSO (Merck), 40% IMDM (</w:t>
-      </w:r>
-      <w:proofErr w:type="spellStart"/>
-      <w:r>
-        <w:rPr>
-          <w:lang w:val="en-US"/>
-        </w:rPr>
-        <w:t>Thermo</w:t>
-      </w:r>
-      <w:proofErr w:type="spellEnd"/>
-      <w:r>
-        <w:rPr>
-          <w:lang w:val="en-US"/>
-        </w:rPr>
-        <w:t>) and 50% Serum (</w:t>
-      </w:r>
-      <w:proofErr w:type="spellStart"/>
-      <w:r>
-        <w:rPr>
-          <w:lang w:val="en-US"/>
-        </w:rPr>
-        <w:t>Thermo</w:t>
-      </w:r>
-      <w:proofErr w:type="spellEnd"/>
-      <w:r>
-        <w:rPr>
-          <w:lang w:val="en-US"/>
-        </w:rPr>
-        <w:t xml:space="preserve"> - #10270106) media. Tubes were stored in a </w:t>
-      </w:r>
-      <w:proofErr w:type="spellStart"/>
-      <w:r>
-        <w:rPr>
-          <w:lang w:val="en-US"/>
-        </w:rPr>
-        <w:t>vapour</w:t>
-      </w:r>
-      <w:proofErr w:type="spellEnd"/>
-      <w:r>
-        <w:rPr>
-          <w:lang w:val="en-US"/>
-        </w:rPr>
-        <w:t xml:space="preserve"> phase liquid nitrogen before being thawed and used.</w:t>
-      </w:r>
-    </w:p>
-    <w:p>
-      <w:pPr>
-        <w:jc w:val="both"/>
-        <w:rPr>
-          <w:lang w:val="en-US"/>
-        </w:rPr>
-      </w:pPr>
-      <w:r>
-        <w:rPr>
-          <w:lang w:val="en-US"/>
-        </w:rPr>
-        <w:t xml:space="preserve">   </w:t>
-      </w:r>
-      <w:r>
-        <w:rPr>
-          <w:lang w:val="en-US"/>
-        </w:rPr>
-        <w:t>Assay Preparation and Media</w:t>
-      </w:r>
-      <w:r>
-        <w:rPr>
-          <w:lang w:val="en-US"/>
-        </w:rPr>
-        <w:t xml:space="preserve">: </w:t>
-      </w:r>
-      <w:r>
-        <w:rPr>
-          <w:lang w:val="en-US"/>
-        </w:rPr>
-        <w:t>MNCs were thawed by quickly adding them to warm (37C) RPMI (</w:t>
-      </w:r>
-      <w:proofErr w:type="spellStart"/>
-      <w:r>
-        <w:rPr>
-          <w:lang w:val="en-US"/>
-        </w:rPr>
-        <w:t>Thermo</w:t>
-      </w:r>
-      <w:proofErr w:type="spellEnd"/>
-      <w:r>
-        <w:rPr>
-          <w:lang w:val="en-US"/>
-        </w:rPr>
-        <w:t>) media containing 20% serum (</w:t>
-      </w:r>
-      <w:proofErr w:type="spellStart"/>
-      <w:r>
-        <w:rPr>
-          <w:lang w:val="en-US"/>
-        </w:rPr>
-        <w:t>Thermo</w:t>
-      </w:r>
-      <w:proofErr w:type="spellEnd"/>
-      <w:r>
-        <w:rPr>
-          <w:lang w:val="en-US"/>
-        </w:rPr>
-        <w:t xml:space="preserve"> - #10270106), 1% penicillin/streptomycin (</w:t>
-      </w:r>
-      <w:proofErr w:type="spellStart"/>
-      <w:r>
-        <w:rPr>
-          <w:lang w:val="en-US"/>
-        </w:rPr>
-        <w:t>Thermo</w:t>
-      </w:r>
-      <w:proofErr w:type="spellEnd"/>
-      <w:r>
-        <w:rPr>
-          <w:lang w:val="en-US"/>
-        </w:rPr>
-        <w:t xml:space="preserve">) and 50U/ml of </w:t>
-      </w:r>
-      <w:proofErr w:type="spellStart"/>
-      <w:r>
-        <w:rPr>
-          <w:lang w:val="en-US"/>
-        </w:rPr>
-        <w:t>TurboNuclease</w:t>
-      </w:r>
-      <w:proofErr w:type="spellEnd"/>
-      <w:r>
-        <w:rPr>
-          <w:lang w:val="en-US"/>
-        </w:rPr>
-        <w:t xml:space="preserve"> (</w:t>
-      </w:r>
-      <w:proofErr w:type="spellStart"/>
-      <w:r>
-        <w:rPr>
-          <w:lang w:val="en-US"/>
-        </w:rPr>
-        <w:t>Abnova</w:t>
-      </w:r>
-      <w:proofErr w:type="spellEnd"/>
-      <w:r>
-        <w:rPr>
-          <w:lang w:val="en-US"/>
-        </w:rPr>
-        <w:t xml:space="preserve">) at a ratio of 1ml MNC:10ml media. The suspension was spun 10min at 500g, decanted and re-suspended in 5ml of the thawing media and again spun. After decanting the pellet was re-suspended in 3ml of media without </w:t>
-      </w:r>
-      <w:proofErr w:type="spellStart"/>
-      <w:r>
-        <w:rPr>
-          <w:lang w:val="en-US"/>
-        </w:rPr>
-        <w:t>TurboNuclease</w:t>
-      </w:r>
-      <w:proofErr w:type="spellEnd"/>
-      <w:r>
-        <w:rPr>
-          <w:lang w:val="en-US"/>
-        </w:rPr>
-        <w:t>, counted and spun 5min at 500g, decanted, and ready for suspension in assay media.</w:t>
-      </w:r>
-    </w:p>
-    <w:p>
-      <w:pPr>
-        <w:jc w:val="both"/>
-        <w:rPr>
-          <w:lang w:val="en-US"/>
-        </w:rPr>
-      </w:pPr>
-      <w:r>
-        <w:rPr>
-          <w:lang w:val="en-US"/>
-        </w:rPr>
-        <w:t xml:space="preserve">   </w:t>
-      </w:r>
-      <w:r>
-        <w:rPr>
-          <w:lang w:val="en-US"/>
-        </w:rPr>
-        <w:t xml:space="preserve">MNCs were allowed to rest overnight in assay media: </w:t>
-      </w:r>
-      <w:proofErr w:type="spellStart"/>
-      <w:r>
-        <w:rPr>
-          <w:lang w:val="en-US"/>
-        </w:rPr>
-        <w:t>StemSpan</w:t>
-      </w:r>
-      <w:proofErr w:type="spellEnd"/>
-      <w:r>
-        <w:rPr>
-          <w:lang w:val="en-US"/>
-        </w:rPr>
-        <w:t xml:space="preserve"> II-SFEM (</w:t>
-      </w:r>
-      <w:proofErr w:type="spellStart"/>
-      <w:r>
-        <w:rPr>
-          <w:lang w:val="en-US"/>
-        </w:rPr>
-        <w:t>StemCell</w:t>
-      </w:r>
-      <w:proofErr w:type="spellEnd"/>
-      <w:r>
-        <w:rPr>
-          <w:lang w:val="en-US"/>
-        </w:rPr>
-        <w:t>), 100U/ml penicillin/streptomycin (</w:t>
-      </w:r>
-      <w:proofErr w:type="spellStart"/>
-      <w:r>
-        <w:rPr>
-          <w:lang w:val="en-US"/>
-        </w:rPr>
-        <w:t>Thermo</w:t>
-      </w:r>
-      <w:proofErr w:type="spellEnd"/>
-      <w:r>
-        <w:rPr>
-          <w:lang w:val="en-US"/>
-        </w:rPr>
-        <w:t xml:space="preserve">), the following human recombinant cytokines from </w:t>
-      </w:r>
-      <w:proofErr w:type="spellStart"/>
-      <w:r>
-        <w:rPr>
-          <w:lang w:val="en-US"/>
-        </w:rPr>
-        <w:t>Preptech</w:t>
-      </w:r>
-      <w:proofErr w:type="spellEnd"/>
-      <w:r>
-        <w:rPr>
-          <w:lang w:val="en-US"/>
-        </w:rPr>
-        <w:t>, unless otherwise stated, 50ng/ml Flt3 (</w:t>
-      </w:r>
-      <w:proofErr w:type="spellStart"/>
-      <w:r>
-        <w:rPr>
-          <w:lang w:val="en-US"/>
-        </w:rPr>
-        <w:t>StemCell</w:t>
-      </w:r>
-      <w:proofErr w:type="spellEnd"/>
-      <w:r>
-        <w:rPr>
-          <w:lang w:val="en-US"/>
-        </w:rPr>
-        <w:t xml:space="preserve">), 10nl/ml IL3, 10ng/ml IL-1beta, 20ng/ml IL6, 20ng/ml G-CSF, 20ng/ml GM-CSF, and 10ng/ml SCF, and the following compounds diluted in DMSO (Merck) 1µM </w:t>
-      </w:r>
-      <w:r>
-        <w:rPr>
-          <w:lang w:val="en-US"/>
-        </w:rPr>
-        <w:lastRenderedPageBreak/>
-        <w:t>UM729 (</w:t>
-      </w:r>
-      <w:proofErr w:type="spellStart"/>
-      <w:r>
-        <w:rPr>
-          <w:lang w:val="en-US"/>
-        </w:rPr>
-        <w:t>Selleckchem</w:t>
-      </w:r>
-      <w:proofErr w:type="spellEnd"/>
-      <w:r>
-        <w:rPr>
-          <w:lang w:val="en-US"/>
-        </w:rPr>
-        <w:t xml:space="preserve">) and 500nM </w:t>
-      </w:r>
-      <w:proofErr w:type="spellStart"/>
-      <w:r>
-        <w:rPr>
-          <w:lang w:val="en-US"/>
-        </w:rPr>
-        <w:t>StemRegenin</w:t>
-      </w:r>
-      <w:proofErr w:type="spellEnd"/>
-      <w:r>
-        <w:rPr>
-          <w:lang w:val="en-US"/>
-        </w:rPr>
-        <w:t xml:space="preserve"> 1(SR1) (</w:t>
-      </w:r>
-      <w:proofErr w:type="spellStart"/>
-      <w:r>
-        <w:rPr>
-          <w:lang w:val="en-US"/>
-        </w:rPr>
-        <w:t>MedChemExpress</w:t>
-      </w:r>
-      <w:proofErr w:type="spellEnd"/>
-      <w:r>
-        <w:rPr>
-          <w:lang w:val="en-US"/>
-        </w:rPr>
-        <w:t>). Before being counted and re-suspended in fresh assay media at a density of 0.5E6 cells/ml and 20µl/well plated in 384 well conical bottom plates (Greiner Bio-One) containing 5µl of compounds (in DMSO). Assay plates with pre-aliquoted compounds were purchased from FIMM.</w:t>
-      </w:r>
-    </w:p>
-    <w:p>
-      <w:pPr>
-        <w:jc w:val="both"/>
-        <w:rPr>
-          <w:color w:val="000000"/>
-          <w:sz w:val="22"/>
-          <w:szCs w:val="22"/>
-          <w:lang w:val="en-US"/>
-        </w:rPr>
-      </w:pPr>
-    </w:p>
-    <w:p>
-      <w:pPr>
-        <w:jc w:val="both"/>
-        <w:rPr>
-          <w:color w:val="000000"/>
-          <w:sz w:val="22"/>
-          <w:szCs w:val="22"/>
-          <w:lang w:val="en-US"/>
-        </w:rPr>
-      </w:pPr>
-      <w:r>
-        <w:rPr>
-          <w:b/>
-          <w:color w:val="000000"/>
-          <w:sz w:val="22"/>
-          <w:szCs w:val="22"/>
-          <w:lang w:val="en-US"/>
-        </w:rPr>
         <w:t xml:space="preserve">Flow cytometry of AML and MDS patients. </w:t>
       </w:r>
       <w:r>
@@ -8965,27 +8426,7 @@
           <w:szCs w:val="22"/>
           <w:lang w:val="en-US"/>
         </w:rPr>
-        <w:t xml:space="preserve">To do by </w:t>
-      </w:r>
-      <w:proofErr w:type="spellStart"/>
-      <w:r>
-        <w:rPr>
-          <w:color w:val="000000"/>
-          <w:sz w:val="22"/>
-          <w:szCs w:val="22"/>
-          <w:lang w:val="en-US"/>
-        </w:rPr>
-        <w:t>Krister’s</w:t>
-      </w:r>
-      <w:proofErr w:type="spellEnd"/>
-      <w:r>
-        <w:rPr>
-          <w:color w:val="000000"/>
-          <w:sz w:val="22"/>
-          <w:szCs w:val="22"/>
-          <w:lang w:val="en-US"/>
-        </w:rPr>
-        <w:t>.</w:t>
+        <w:t>To do by Krister’s.</w:t>
       </w:r>
     </w:p>
     <w:p>
@@ -9538,27 +8979,7 @@
           <w:szCs w:val="22"/>
           <w:lang w:val="en-US"/>
         </w:rPr>
-        <w:t xml:space="preserve"> using </w:t>
-      </w:r>
-      <w:proofErr w:type="spellStart"/>
-      <w:r>
-        <w:rPr>
-          <w:color w:val="000000"/>
-          <w:sz w:val="22"/>
-          <w:szCs w:val="22"/>
-          <w:lang w:val="en-US"/>
-        </w:rPr>
-        <w:t>tertiles</w:t>
-      </w:r>
-      <w:proofErr w:type="spellEnd"/>
-      <w:r>
-        <w:rPr>
-          <w:color w:val="000000"/>
-          <w:sz w:val="22"/>
-          <w:szCs w:val="22"/>
-          <w:lang w:val="en-US"/>
-        </w:rPr>
-        <w:t xml:space="preserve"> of </w:t>
+        <w:t xml:space="preserve"> using tertiles of </w:t>
       </w:r>
       <w:r>
         <w:rPr>
@@ -9617,7 +9038,7 @@
         </w:rPr>
         <w:t xml:space="preserve"> variables will be divided </w:t>
       </w:r>
-      <w:commentRangeStart w:id="145"/>
+      <w:commentRangeStart w:id="142"/>
       <w:r>
         <w:rPr>
           <w:color w:val="000000"/>
@@ -9696,12 +9117,12 @@
         </w:rPr>
         <w:t xml:space="preserve"> hypercubes. </w:t>
       </w:r>
-      <w:commentRangeEnd w:id="145"/>
+      <w:commentRangeEnd w:id="142"/>
       <w:r>
         <w:rPr>
           <w:rStyle w:val="CommentReference"/>
         </w:rPr>
-        <w:commentReference w:id="145"/>
+        <w:commentReference w:id="142"/>
       </w:r>
       <w:r>
         <w:rPr>
@@ -9766,7 +9187,7 @@
         </w:rPr>
         <w:t>The second strategy is elucidated in the section related to handling signal drift.</w:t>
       </w:r>
-      <w:ins w:id="146" w:author="Kyoung Jae Won" w:date="2020-05-12T09:33:00Z">
+      <w:ins w:id="143" w:author="Kyoung Jae Won" w:date="2020-05-12T09:33:00Z">
         <w:r>
           <w:rPr>
             <w:color w:val="000000"/>
@@ -10037,7 +9458,16 @@
           <w:szCs w:val="22"/>
           <w:lang w:val="en-US"/>
         </w:rPr>
-        <w:t>speeds up the process by saving CPU time making it feasible for datasets with numerous variables</w:t>
+        <w:t xml:space="preserve">speeds up the process by saving CPU time making it </w:t>
+      </w:r>
+      <w:r>
+        <w:rPr>
+          <w:sz w:val="22"/>
+          <w:szCs w:val="22"/>
+          <w:lang w:val="en-US"/>
+        </w:rPr>
+        <w:lastRenderedPageBreak/>
+        <w:t>feasible for datasets with numerous variables</w:t>
       </w:r>
       <w:r>
         <w:rPr>
@@ -10133,25 +9563,7 @@
           <w:szCs w:val="22"/>
           <w:lang w:val="en-US"/>
         </w:rPr>
-        <w:t xml:space="preserve"> so using </w:t>
-      </w:r>
-      <w:proofErr w:type="spellStart"/>
-      <w:r>
-        <w:rPr>
-          <w:sz w:val="22"/>
-          <w:szCs w:val="22"/>
-          <w:lang w:val="en-US"/>
-        </w:rPr>
-        <w:t>tertiles</w:t>
-      </w:r>
-      <w:proofErr w:type="spellEnd"/>
-      <w:r>
-        <w:rPr>
-          <w:sz w:val="22"/>
-          <w:szCs w:val="22"/>
-          <w:lang w:val="en-US"/>
-        </w:rPr>
-        <w:t xml:space="preserve"> instead of fixed regions improves </w:t>
+        <w:t xml:space="preserve"> so using tertiles instead of fixed regions improves </w:t>
       </w:r>
       <w:r>
         <w:rPr>
@@ -11519,27 +10931,7 @@
           <w:szCs w:val="22"/>
           <w:lang w:val="en-US"/>
         </w:rPr>
-        <w:t xml:space="preserve"> cutoff turns out to be good enough when: (</w:t>
-      </w:r>
-      <w:proofErr w:type="spellStart"/>
-      <w:r>
-        <w:rPr>
-          <w:color w:val="000000"/>
-          <w:sz w:val="22"/>
-          <w:szCs w:val="22"/>
-          <w:lang w:val="en-US"/>
-        </w:rPr>
-        <w:t>i</w:t>
-      </w:r>
-      <w:proofErr w:type="spellEnd"/>
-      <w:r>
-        <w:rPr>
-          <w:color w:val="000000"/>
-          <w:sz w:val="22"/>
-          <w:szCs w:val="22"/>
-          <w:lang w:val="en-US"/>
-        </w:rPr>
-        <w:t xml:space="preserve">) there is a </w:t>
+        <w:t xml:space="preserve"> cutoff turns out to be good enough when: (i) there is a </w:t>
       </w:r>
       <w:r>
         <w:rPr>
@@ -11652,16 +11044,7 @@
           <w:szCs w:val="22"/>
           <w:lang w:val="en-US"/>
         </w:rPr>
-        <w:t xml:space="preserve">signal </w:t>
-      </w:r>
-      <w:r>
-        <w:rPr>
-          <w:sz w:val="22"/>
-          <w:szCs w:val="22"/>
-          <w:lang w:val="en-US"/>
-        </w:rPr>
-        <w:lastRenderedPageBreak/>
-        <w:t>drift</w:t>
+        <w:t>signal drift</w:t>
       </w:r>
       <w:r>
         <w:rPr>
@@ -12863,7 +12246,17 @@
           <w:szCs w:val="22"/>
           <w:lang w:val="en-US"/>
         </w:rPr>
-        <w:t xml:space="preserve"> data are difficult to standardize between batches analyzed days or months apart, because cytometer settings can change with time, or reagents may fade. Imperfect protocol adherence may also lead to changes in staining intensity</w:t>
+        <w:t xml:space="preserve"> data are difficult to standardize between batches analyzed days or months apart, because cytometer settings can change with time, or reagents may fade. Imperfect protocol adherence may also lead to </w:t>
+      </w:r>
+      <w:r>
+        <w:rPr>
+          <w:color w:val="000000"/>
+          <w:sz w:val="22"/>
+          <w:szCs w:val="22"/>
+          <w:lang w:val="en-US"/>
+        </w:rPr>
+        <w:lastRenderedPageBreak/>
+        <w:t>changes in staining intensity</w:t>
       </w:r>
       <w:r>
         <w:rPr>
@@ -12926,19 +12319,8 @@
           <w:szCs w:val="22"/>
           <w:lang w:val="en-US"/>
         </w:rPr>
-        <w:t xml:space="preserve">subpopulations to be already exposed by manual or automated </w:t>
-      </w:r>
-      <w:proofErr w:type="spellStart"/>
-      <w:r>
-        <w:rPr>
-          <w:color w:val="000000"/>
-          <w:sz w:val="22"/>
-          <w:szCs w:val="22"/>
-          <w:lang w:val="en-US"/>
-        </w:rPr>
-        <w:t>pregating</w:t>
-      </w:r>
-      <w:proofErr w:type="spellEnd"/>
+        <w:t>subpopulations to be already exposed by manual or automated pregating</w:t>
+      </w:r>
       <w:r>
         <w:rPr>
           <w:color w:val="000000"/>
@@ -13562,27 +12944,7 @@
           <w:szCs w:val="22"/>
           <w:lang w:val="en-US"/>
         </w:rPr>
-        <w:t xml:space="preserve">based on the </w:t>
-      </w:r>
-      <w:proofErr w:type="spellStart"/>
-      <w:r>
-        <w:rPr>
-          <w:color w:val="000000"/>
-          <w:sz w:val="22"/>
-          <w:szCs w:val="22"/>
-          <w:lang w:val="en-US"/>
-        </w:rPr>
-        <w:t>tertiles</w:t>
-      </w:r>
-      <w:proofErr w:type="spellEnd"/>
-      <w:r>
-        <w:rPr>
-          <w:color w:val="000000"/>
-          <w:sz w:val="22"/>
-          <w:szCs w:val="22"/>
-          <w:lang w:val="en-US"/>
-        </w:rPr>
-        <w:t xml:space="preserve"> of each variable (column</w:t>
+        <w:t>based on the tertiles of each variable (column</w:t>
       </w:r>
       <w:r>
         <w:rPr>
@@ -13618,27 +12980,7 @@
           <w:szCs w:val="22"/>
           <w:lang w:val="en-US"/>
         </w:rPr>
-        <w:t>(</w:t>
-      </w:r>
-      <w:proofErr w:type="spellStart"/>
-      <w:r>
-        <w:rPr>
-          <w:color w:val="000000"/>
-          <w:sz w:val="22"/>
-          <w:szCs w:val="22"/>
-          <w:lang w:val="en-US"/>
-        </w:rPr>
-        <w:t>i</w:t>
-      </w:r>
-      <w:proofErr w:type="spellEnd"/>
-      <w:r>
-        <w:rPr>
-          <w:color w:val="000000"/>
-          <w:sz w:val="22"/>
-          <w:szCs w:val="22"/>
-          <w:lang w:val="en-US"/>
-        </w:rPr>
-        <w:t>) observations less than 1</w:t>
+        <w:t>(i) observations less than 1</w:t>
       </w:r>
       <w:r>
         <w:rPr>
@@ -13657,27 +12999,7 @@
           <w:szCs w:val="22"/>
           <w:lang w:val="en-US"/>
         </w:rPr>
-        <w:t xml:space="preserve"> </w:t>
-      </w:r>
-      <w:proofErr w:type="spellStart"/>
-      <w:r>
-        <w:rPr>
-          <w:color w:val="000000"/>
-          <w:sz w:val="22"/>
-          <w:szCs w:val="22"/>
-          <w:lang w:val="en-US"/>
-        </w:rPr>
-        <w:t>tertile</w:t>
-      </w:r>
-      <w:proofErr w:type="spellEnd"/>
-      <w:r>
-        <w:rPr>
-          <w:color w:val="000000"/>
-          <w:sz w:val="22"/>
-          <w:szCs w:val="22"/>
-          <w:lang w:val="en-US"/>
-        </w:rPr>
-        <w:t>, (ii) within 1</w:t>
+        <w:t xml:space="preserve"> tertile, (ii) within 1</w:t>
       </w:r>
       <w:r>
         <w:rPr>
@@ -13715,27 +13037,7 @@
           <w:szCs w:val="22"/>
           <w:lang w:val="en-US"/>
         </w:rPr>
-        <w:t xml:space="preserve"> </w:t>
-      </w:r>
-      <w:proofErr w:type="spellStart"/>
-      <w:r>
-        <w:rPr>
-          <w:color w:val="000000"/>
-          <w:sz w:val="22"/>
-          <w:szCs w:val="22"/>
-          <w:lang w:val="en-US"/>
-        </w:rPr>
-        <w:t>tertiles</w:t>
-      </w:r>
-      <w:proofErr w:type="spellEnd"/>
-      <w:r>
-        <w:rPr>
-          <w:color w:val="000000"/>
-          <w:sz w:val="22"/>
-          <w:szCs w:val="22"/>
-          <w:lang w:val="en-US"/>
-        </w:rPr>
-        <w:t>, and (iii)</w:t>
+        <w:t xml:space="preserve"> tertiles, and (iii)</w:t>
       </w:r>
       <w:r>
         <w:rPr>
@@ -13763,19 +13065,8 @@
           <w:szCs w:val="22"/>
           <w:lang w:val="en-US"/>
         </w:rPr>
-        <w:t xml:space="preserve"> </w:t>
-      </w:r>
-      <w:proofErr w:type="spellStart"/>
-      <w:r>
-        <w:rPr>
-          <w:color w:val="000000"/>
-          <w:sz w:val="22"/>
-          <w:szCs w:val="22"/>
-          <w:lang w:val="en-US"/>
-        </w:rPr>
-        <w:t>tertile</w:t>
-      </w:r>
-      <w:proofErr w:type="spellEnd"/>
+        <w:t xml:space="preserve"> tertile</w:t>
+      </w:r>
       <w:r>
         <w:rPr>
           <w:color w:val="000000"/>
@@ -14437,7 +13728,6 @@
           <w:szCs w:val="22"/>
           <w:lang w:val="en-US"/>
         </w:rPr>
-        <w:lastRenderedPageBreak/>
         <w:t xml:space="preserve">   To ensure consistency in numbering, the number of child node must be calculated from its parent’s.</w:t>
       </w:r>
       <w:r>
@@ -17244,6 +16534,7 @@
           <w:szCs w:val="22"/>
           <w:lang w:val="en-US"/>
         </w:rPr>
+        <w:lastRenderedPageBreak/>
         <w:t xml:space="preserve">   </w:t>
       </w:r>
       <w:r>
@@ -18843,7 +18134,6 @@
           <w:szCs w:val="22"/>
           <w:lang w:val="en-US"/>
         </w:rPr>
-        <w:lastRenderedPageBreak/>
         <w:t>High-throughput flow cytometry technologies can analyze a massive number of samples in a single experiment. However, no screening technology is perfect, and each instrument will generate different types and amount of errors</w:t>
       </w:r>
       <w:r>
@@ -19432,27 +18722,7 @@
           <w:szCs w:val="22"/>
           <w:lang w:val="en-US"/>
         </w:rPr>
-        <w:t>(</w:t>
-      </w:r>
-      <w:proofErr w:type="spellStart"/>
-      <w:r>
-        <w:rPr>
-          <w:color w:val="000000"/>
-          <w:sz w:val="22"/>
-          <w:szCs w:val="22"/>
-          <w:lang w:val="en-US"/>
-        </w:rPr>
-        <w:t>i</w:t>
-      </w:r>
-      <w:proofErr w:type="spellEnd"/>
-      <w:r>
-        <w:rPr>
-          <w:color w:val="000000"/>
-          <w:sz w:val="22"/>
-          <w:szCs w:val="22"/>
-          <w:lang w:val="en-US"/>
-        </w:rPr>
-        <w:t xml:space="preserve">) </w:t>
+        <w:t xml:space="preserve">(i) </w:t>
       </w:r>
       <w:r>
         <w:rPr>
@@ -19851,25 +19121,7 @@
           <w:szCs w:val="22"/>
           <w:lang w:val="en-US"/>
         </w:rPr>
-        <w:t xml:space="preserve"> this paper is available for download from </w:t>
-      </w:r>
-      <w:proofErr w:type="spellStart"/>
-      <w:r>
-        <w:rPr>
-          <w:sz w:val="22"/>
-          <w:szCs w:val="22"/>
-          <w:lang w:val="en-US"/>
-        </w:rPr>
-        <w:t>FlowRepository</w:t>
-      </w:r>
-      <w:proofErr w:type="spellEnd"/>
-      <w:r>
-        <w:rPr>
-          <w:sz w:val="22"/>
-          <w:szCs w:val="22"/>
-          <w:lang w:val="en-US"/>
-        </w:rPr>
-        <w:t xml:space="preserve">: </w:t>
+        <w:t xml:space="preserve"> this paper is available for download from FlowRepository: </w:t>
       </w:r>
       <w:r>
         <w:fldChar w:fldCharType="begin"/>
@@ -19877,7 +19129,7 @@
       <w:r>
         <w:rPr>
           <w:lang w:val="en-US"/>
-          <w:rPrChange w:id="147" w:author="Kyoung Jae Won" w:date="2020-05-12T07:58:00Z">
+          <w:rPrChange w:id="144" w:author="Kyoung Jae Won" w:date="2020-05-12T07:58:00Z">
             <w:rPr/>
           </w:rPrChange>
         </w:rPr>
@@ -19923,6 +19175,7 @@
           <w:color w:val="000000"/>
           <w:lang w:val="en-US"/>
         </w:rPr>
+        <w:lastRenderedPageBreak/>
         <w:t>Code Availability</w:t>
       </w:r>
     </w:p>
@@ -20045,7 +19298,7 @@
       <w:r>
         <w:rPr>
           <w:lang w:val="en-US"/>
-          <w:rPrChange w:id="148" w:author="Kyoung Jae Won" w:date="2020-05-12T07:58:00Z">
+          <w:rPrChange w:id="145" w:author="Kyoung Jae Won" w:date="2020-05-12T07:58:00Z">
             <w:rPr/>
           </w:rPrChange>
         </w:rPr>
@@ -20170,7 +19423,7 @@
       <w:r>
         <w:rPr>
           <w:lang w:val="en-US"/>
-          <w:rPrChange w:id="149" w:author="Kyoung Jae Won" w:date="2020-05-12T07:58:00Z">
+          <w:rPrChange w:id="146" w:author="Kyoung Jae Won" w:date="2020-05-12T07:58:00Z">
             <w:rPr/>
           </w:rPrChange>
         </w:rPr>
@@ -20407,7 +19660,7 @@
           <w:noProof/>
           <w:sz w:val="22"/>
           <w:szCs w:val="22"/>
-          <w:lang w:val="en-US"/>
+          <w:lang w:val="fi-FI" w:eastAsia="fi-FI"/>
         </w:rPr>
         <mc:AlternateContent>
           <mc:Choice Requires="wpg">
@@ -20467,7 +19720,7 @@
                               </pic:cNvPicPr>
                             </pic:nvPicPr>
                             <pic:blipFill>
-                              <a:blip r:embed="rId9" cstate="print">
+                              <a:blip r:embed="rId10" cstate="print">
                                 <a:extLst>
                                   <a:ext uri="{28A0092B-C50C-407E-A947-70E740481C1C}">
                                     <a14:useLocalDpi xmlns:a14="http://schemas.microsoft.com/office/drawing/2010/main" val="0"/>
@@ -20554,7 +19807,7 @@
                               </pic:cNvPicPr>
                             </pic:nvPicPr>
                             <pic:blipFill>
-                              <a:blip r:embed="rId10" cstate="print">
+                              <a:blip r:embed="rId11" cstate="print">
                                 <a:extLst>
                                   <a:ext uri="{28A0092B-C50C-407E-A947-70E740481C1C}">
                                     <a14:useLocalDpi xmlns:a14="http://schemas.microsoft.com/office/drawing/2010/main" val="0"/>
@@ -20641,7 +19894,7 @@
                               </pic:cNvPicPr>
                             </pic:nvPicPr>
                             <pic:blipFill>
-                              <a:blip r:embed="rId11" cstate="print">
+                              <a:blip r:embed="rId12" cstate="print">
                                 <a:extLst>
                                   <a:ext uri="{28A0092B-C50C-407E-A947-70E740481C1C}">
                                     <a14:useLocalDpi xmlns:a14="http://schemas.microsoft.com/office/drawing/2010/main" val="0"/>
@@ -20776,7 +20029,7 @@
                               </pic:cNvPicPr>
                             </pic:nvPicPr>
                             <pic:blipFill rotWithShape="1">
-                              <a:blip r:embed="rId12" cstate="print">
+                              <a:blip r:embed="rId13" cstate="print">
                                 <a:extLst>
                                   <a:ext uri="{28A0092B-C50C-407E-A947-70E740481C1C}">
                                     <a14:useLocalDpi xmlns:a14="http://schemas.microsoft.com/office/drawing/2010/main" val="0"/>
@@ -20820,7 +20073,7 @@
                               </pic:cNvPicPr>
                             </pic:nvPicPr>
                             <pic:blipFill>
-                              <a:blip r:embed="rId13" cstate="print">
+                              <a:blip r:embed="rId14" cstate="print">
                                 <a:extLst>
                                   <a:ext uri="{28A0092B-C50C-407E-A947-70E740481C1C}">
                                     <a14:useLocalDpi xmlns:a14="http://schemas.microsoft.com/office/drawing/2010/main" val="0"/>
@@ -21200,11 +20453,11 @@
               </wp:anchor>
             </w:drawing>
           </mc:Choice>
-          <mc:Fallback>
+          <mc:Fallback xmlns:w16cid="http://schemas.microsoft.com/office/word/2016/wordml/cid" xmlns:am3d="http://schemas.microsoft.com/office/drawing/2017/model3d" xmlns:aink="http://schemas.microsoft.com/office/drawing/2016/ink" xmlns:cx8="http://schemas.microsoft.com/office/drawing/2016/5/14/chartex" xmlns:cx7="http://schemas.microsoft.com/office/drawing/2016/5/13/chartex" xmlns:cx6="http://schemas.microsoft.com/office/drawing/2016/5/12/chartex" xmlns:cx5="http://schemas.microsoft.com/office/drawing/2016/5/11/chartex" xmlns:cx4="http://schemas.microsoft.com/office/drawing/2016/5/10/chartex" xmlns:cx3="http://schemas.microsoft.com/office/drawing/2016/5/9/chartex" xmlns:cx2="http://schemas.microsoft.com/office/drawing/2015/10/21/chartex">
             <w:pict>
-              <v:group w14:anchorId="5F267C48" id="Group 15" o:spid="_x0000_s1026" style="position:absolute;left:0;text-align:left;margin-left:-.2pt;margin-top:10.2pt;width:481.65pt;height:662.1pt;z-index:-251642880" coordsize="61172,84086" o:gfxdata="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